--- a/final project executing.docx
+++ b/final project executing.docx
@@ -509,17 +509,50 @@
           <w:color w:val="767171" w:themeColor="background2" w:themeShade="80"/>
           <w:sz w:val="24"/>
           <w:szCs w:val="24"/>
-        </w:rPr>
-      </w:pPr>
-      <w:r>
-        <w:rPr>
-          <w:b/>
-          <w:bCs/>
-          <w:color w:val="767171" w:themeColor="background2" w:themeShade="80"/>
-          <w:sz w:val="24"/>
-          <w:szCs w:val="24"/>
-        </w:rPr>
-        <w:t>Запускаем SPARK командой:</w:t>
+          <w:lang w:val="en-AU"/>
+        </w:rPr>
+      </w:pPr>
+      <w:r>
+        <w:rPr>
+          <w:b/>
+          <w:bCs/>
+          <w:color w:val="767171" w:themeColor="background2" w:themeShade="80"/>
+          <w:sz w:val="24"/>
+          <w:szCs w:val="24"/>
+        </w:rPr>
+        <w:t>Запускаем</w:t>
+      </w:r>
+      <w:r>
+        <w:rPr>
+          <w:b/>
+          <w:bCs/>
+          <w:color w:val="767171" w:themeColor="background2" w:themeShade="80"/>
+          <w:sz w:val="24"/>
+          <w:szCs w:val="24"/>
+          <w:lang w:val="en-AU"/>
+        </w:rPr>
+        <w:t xml:space="preserve"> SPARK </w:t>
+      </w:r>
+      <w:r>
+        <w:rPr>
+          <w:b/>
+          <w:bCs/>
+          <w:color w:val="767171" w:themeColor="background2" w:themeShade="80"/>
+          <w:sz w:val="24"/>
+          <w:szCs w:val="24"/>
+        </w:rPr>
+        <w:t>командой</w:t>
+      </w:r>
+      <w:r>
+        <w:rPr>
+          <w:b/>
+          <w:bCs/>
+          <w:color w:val="767171" w:themeColor="background2" w:themeShade="80"/>
+          <w:sz w:val="24"/>
+          <w:szCs w:val="24"/>
+          <w:lang w:val="en-AU"/>
+        </w:rPr>
+        <w:t>:</w:t>
       </w:r>
     </w:p>
     <w:p>
@@ -1072,6 +1105,106 @@
     </w:p>
     <w:p>
       <w:pPr>
+        <w:pStyle w:val="HTML"/>
+        <w:shd w:val="clear" w:color="auto" w:fill="2B2B2B"/>
+        <w:rPr>
+          <w:rFonts w:ascii="JetBrains Mono" w:hAnsi="JetBrains Mono"/>
+          <w:color w:val="A9B7C6"/>
+          <w:lang w:val="en-AU"/>
+        </w:rPr>
+      </w:pPr>
+    </w:p>
+    <w:p>
+      <w:pPr>
+        <w:pStyle w:val="HTML"/>
+        <w:shd w:val="clear" w:color="auto" w:fill="2B2B2B"/>
+        <w:rPr>
+          <w:rFonts w:ascii="JetBrains Mono" w:hAnsi="JetBrains Mono"/>
+          <w:color w:val="A9B7C6"/>
+          <w:lang w:val="en-AU"/>
+        </w:rPr>
+      </w:pPr>
+      <w:proofErr w:type="spellStart"/>
+      <w:r>
+        <w:rPr>
+          <w:rFonts w:ascii="JetBrains Mono" w:hAnsi="JetBrains Mono"/>
+          <w:color w:val="A9B7C6"/>
+          <w:lang w:val="en-AU"/>
+        </w:rPr>
+        <w:t>drill_</w:t>
+      </w:r>
+      <w:proofErr w:type="gramStart"/>
+      <w:r>
+        <w:rPr>
+          <w:rFonts w:ascii="JetBrains Mono" w:hAnsi="JetBrains Mono"/>
+          <w:color w:val="A9B7C6"/>
+          <w:lang w:val="en-AU"/>
+        </w:rPr>
+        <w:t>df.printSchema</w:t>
+      </w:r>
+      <w:proofErr w:type="spellEnd"/>
+      <w:proofErr w:type="gramEnd"/>
+      <w:r>
+        <w:rPr>
+          <w:rFonts w:ascii="JetBrains Mono" w:hAnsi="JetBrains Mono"/>
+          <w:color w:val="A9B7C6"/>
+          <w:lang w:val="en-AU"/>
+        </w:rPr>
+        <w:t>()</w:t>
+      </w:r>
+    </w:p>
+    <w:p>
+      <w:pPr>
+        <w:pStyle w:val="HTML"/>
+        <w:shd w:val="clear" w:color="auto" w:fill="2B2B2B"/>
+        <w:rPr>
+          <w:rFonts w:ascii="JetBrains Mono" w:hAnsi="JetBrains Mono"/>
+          <w:color w:val="A9B7C6"/>
+          <w:lang w:val="en-AU"/>
+        </w:rPr>
+      </w:pPr>
+    </w:p>
+    <w:p>
+      <w:pPr>
+        <w:pStyle w:val="HTML"/>
+        <w:shd w:val="clear" w:color="auto" w:fill="2B2B2B"/>
+        <w:rPr>
+          <w:rFonts w:ascii="JetBrains Mono" w:hAnsi="JetBrains Mono"/>
+          <w:color w:val="A9B7C6"/>
+          <w:lang w:val="en-AU"/>
+        </w:rPr>
+      </w:pPr>
+      <w:proofErr w:type="spellStart"/>
+      <w:r>
+        <w:rPr>
+          <w:rFonts w:ascii="JetBrains Mono" w:hAnsi="JetBrains Mono"/>
+          <w:color w:val="A9B7C6"/>
+          <w:lang w:val="en-AU"/>
+        </w:rPr>
+        <w:t>drill_</w:t>
+      </w:r>
+      <w:proofErr w:type="gramStart"/>
+      <w:r>
+        <w:rPr>
+          <w:rFonts w:ascii="JetBrains Mono" w:hAnsi="JetBrains Mono"/>
+          <w:color w:val="A9B7C6"/>
+          <w:lang w:val="en-AU"/>
+        </w:rPr>
+        <w:t>df.show</w:t>
+      </w:r>
+      <w:proofErr w:type="spellEnd"/>
+      <w:proofErr w:type="gramEnd"/>
+      <w:r>
+        <w:rPr>
+          <w:rFonts w:ascii="JetBrains Mono" w:hAnsi="JetBrains Mono"/>
+          <w:color w:val="A9B7C6"/>
+          <w:lang w:val="en-AU"/>
+        </w:rPr>
+        <w:t>()</w:t>
+      </w:r>
+    </w:p>
+    <w:p>
+      <w:pPr>
         <w:pBdr>
           <w:bottom w:val="single" w:sz="6" w:space="1" w:color="auto"/>
         </w:pBdr>
@@ -1096,10 +1229,10 @@
         </w:rPr>
         <w:lastRenderedPageBreak/>
         <w:drawing>
-          <wp:inline distT="0" distB="0" distL="0" distR="0" wp14:anchorId="14BA0877" wp14:editId="372D2F7D">
-            <wp:extent cx="5940425" cy="4959985"/>
-            <wp:effectExtent l="0" t="0" r="3175" b="0"/>
-            <wp:docPr id="5" name="Рисунок 5"/>
+          <wp:inline distT="0" distB="0" distL="0" distR="0" wp14:anchorId="58D4361B" wp14:editId="499A7ED7">
+            <wp:extent cx="2508442" cy="3982916"/>
+            <wp:effectExtent l="0" t="0" r="6350" b="0"/>
+            <wp:docPr id="6" name="Рисунок 6"/>
             <wp:cNvGraphicFramePr>
               <a:graphicFrameLocks xmlns:a="http://schemas.openxmlformats.org/drawingml/2006/main" noChangeAspect="1"/>
             </wp:cNvGraphicFramePr>
@@ -1119,7 +1252,7 @@
                   <pic:spPr>
                     <a:xfrm>
                       <a:off x="0" y="0"/>
-                      <a:ext cx="5940425" cy="4959985"/>
+                      <a:ext cx="2527414" cy="4013041"/>
                     </a:xfrm>
                     <a:prstGeom prst="rect">
                       <a:avLst/>
@@ -1176,7 +1309,7 @@
           <w:sz w:val="24"/>
           <w:szCs w:val="24"/>
         </w:rPr>
-        <w:t xml:space="preserve">Выполняем слияние двух spark_df в общий </w:t>
+        <w:t xml:space="preserve">Выполняем слияние двух </w:t>
       </w:r>
       <w:proofErr w:type="spellStart"/>
       <w:r>
@@ -1187,6 +1320,28 @@
           <w:sz w:val="24"/>
           <w:szCs w:val="24"/>
         </w:rPr>
+        <w:t>spark_df</w:t>
+      </w:r>
+      <w:proofErr w:type="spellEnd"/>
+      <w:r>
+        <w:rPr>
+          <w:b/>
+          <w:bCs/>
+          <w:color w:val="767171" w:themeColor="background2" w:themeShade="80"/>
+          <w:sz w:val="24"/>
+          <w:szCs w:val="24"/>
+        </w:rPr>
+        <w:t xml:space="preserve"> в общий </w:t>
+      </w:r>
+      <w:proofErr w:type="spellStart"/>
+      <w:r>
+        <w:rPr>
+          <w:b/>
+          <w:bCs/>
+          <w:color w:val="767171" w:themeColor="background2" w:themeShade="80"/>
+          <w:sz w:val="24"/>
+          <w:szCs w:val="24"/>
+        </w:rPr>
         <w:t>датасет</w:t>
       </w:r>
       <w:proofErr w:type="spellEnd"/>
@@ -1209,490 +1364,6 @@
           <w:szCs w:val="24"/>
         </w:rPr>
         <w:t>:</w:t>
-      </w:r>
-    </w:p>
-    <w:p>
-      <w:pPr>
-        <w:pStyle w:val="HTML"/>
-        <w:shd w:val="clear" w:color="auto" w:fill="2B2B2B"/>
-        <w:rPr>
-          <w:rFonts w:ascii="JetBrains Mono" w:hAnsi="JetBrains Mono"/>
-          <w:color w:val="A9B7C6"/>
-          <w:lang w:val="en-AU"/>
-        </w:rPr>
-      </w:pPr>
-      <w:proofErr w:type="spellStart"/>
-      <w:r>
-        <w:rPr>
-          <w:rFonts w:ascii="JetBrains Mono" w:hAnsi="JetBrains Mono"/>
-          <w:color w:val="A9B7C6"/>
-          <w:lang w:val="en-AU"/>
-        </w:rPr>
-        <w:t>join_df</w:t>
-      </w:r>
-      <w:proofErr w:type="spellEnd"/>
-      <w:r>
-        <w:rPr>
-          <w:rFonts w:ascii="JetBrains Mono" w:hAnsi="JetBrains Mono"/>
-          <w:color w:val="A9B7C6"/>
-          <w:lang w:val="en-AU"/>
-        </w:rPr>
-        <w:t xml:space="preserve"> = </w:t>
-      </w:r>
-      <w:proofErr w:type="spellStart"/>
-      <w:r>
-        <w:rPr>
-          <w:rFonts w:ascii="JetBrains Mono" w:hAnsi="JetBrains Mono"/>
-          <w:color w:val="A9B7C6"/>
-          <w:lang w:val="en-AU"/>
-        </w:rPr>
-        <w:t>drill_df</w:t>
-      </w:r>
-      <w:proofErr w:type="spellEnd"/>
-      <w:r>
-        <w:rPr>
-          <w:rFonts w:ascii="JetBrains Mono" w:hAnsi="JetBrains Mono"/>
-          <w:color w:val="A9B7C6"/>
-          <w:lang w:val="en-AU"/>
-        </w:rPr>
-        <w:t>\</w:t>
-      </w:r>
-      <w:r>
-        <w:rPr>
-          <w:rFonts w:ascii="JetBrains Mono" w:hAnsi="JetBrains Mono"/>
-          <w:color w:val="A9B7C6"/>
-          <w:lang w:val="en-AU"/>
-        </w:rPr>
-        <w:br/>
-        <w:t xml:space="preserve">          </w:t>
-      </w:r>
-      <w:proofErr w:type="gramStart"/>
-      <w:r>
-        <w:rPr>
-          <w:rFonts w:ascii="JetBrains Mono" w:hAnsi="JetBrains Mono"/>
-          <w:color w:val="A9B7C6"/>
-          <w:lang w:val="en-AU"/>
-        </w:rPr>
-        <w:t xml:space="preserve">  .join</w:t>
-      </w:r>
-      <w:proofErr w:type="gramEnd"/>
-      <w:r>
-        <w:rPr>
-          <w:rFonts w:ascii="JetBrains Mono" w:hAnsi="JetBrains Mono"/>
-          <w:color w:val="A9B7C6"/>
-          <w:lang w:val="en-AU"/>
-        </w:rPr>
-        <w:t>(</w:t>
-      </w:r>
-      <w:proofErr w:type="spellStart"/>
-      <w:r>
-        <w:rPr>
-          <w:rFonts w:ascii="JetBrains Mono" w:hAnsi="JetBrains Mono"/>
-          <w:color w:val="A9B7C6"/>
-          <w:lang w:val="en-AU"/>
-        </w:rPr>
-        <w:t>lab_df</w:t>
-      </w:r>
-      <w:r>
-        <w:rPr>
-          <w:rFonts w:ascii="JetBrains Mono" w:hAnsi="JetBrains Mono"/>
-          <w:color w:val="CC7832"/>
-          <w:lang w:val="en-AU"/>
-        </w:rPr>
-        <w:t>,</w:t>
-      </w:r>
-      <w:r>
-        <w:rPr>
-          <w:rFonts w:ascii="JetBrains Mono" w:hAnsi="JetBrains Mono"/>
-          <w:color w:val="A9B7C6"/>
-          <w:lang w:val="en-AU"/>
-        </w:rPr>
-        <w:t>lab_df.sample_id</w:t>
-      </w:r>
-      <w:proofErr w:type="spellEnd"/>
-      <w:r>
-        <w:rPr>
-          <w:rFonts w:ascii="JetBrains Mono" w:hAnsi="JetBrains Mono"/>
-          <w:color w:val="A9B7C6"/>
-          <w:lang w:val="en-AU"/>
-        </w:rPr>
-        <w:t xml:space="preserve"> == </w:t>
-      </w:r>
-      <w:proofErr w:type="spellStart"/>
-      <w:r>
-        <w:rPr>
-          <w:rFonts w:ascii="JetBrains Mono" w:hAnsi="JetBrains Mono"/>
-          <w:color w:val="A9B7C6"/>
-          <w:lang w:val="en-AU"/>
-        </w:rPr>
-        <w:t>drill_df.sample_id</w:t>
-      </w:r>
-      <w:r>
-        <w:rPr>
-          <w:rFonts w:ascii="JetBrains Mono" w:hAnsi="JetBrains Mono"/>
-          <w:color w:val="CC7832"/>
-          <w:lang w:val="en-AU"/>
-        </w:rPr>
-        <w:t>,</w:t>
-      </w:r>
-      <w:r>
-        <w:rPr>
-          <w:rFonts w:ascii="JetBrains Mono" w:hAnsi="JetBrains Mono"/>
-          <w:color w:val="6A8759"/>
-          <w:lang w:val="en-AU"/>
-        </w:rPr>
-        <w:t>"left</w:t>
-      </w:r>
-      <w:proofErr w:type="spellEnd"/>
-      <w:r>
-        <w:rPr>
-          <w:rFonts w:ascii="JetBrains Mono" w:hAnsi="JetBrains Mono"/>
-          <w:color w:val="6A8759"/>
-          <w:lang w:val="en-AU"/>
-        </w:rPr>
-        <w:t>"</w:t>
-      </w:r>
-      <w:r>
-        <w:rPr>
-          <w:rFonts w:ascii="JetBrains Mono" w:hAnsi="JetBrains Mono"/>
-          <w:color w:val="A9B7C6"/>
-          <w:lang w:val="en-AU"/>
-        </w:rPr>
-        <w:t>)</w:t>
-      </w:r>
-      <w:r>
-        <w:rPr>
-          <w:rFonts w:ascii="JetBrains Mono" w:hAnsi="JetBrains Mono"/>
-          <w:color w:val="A9B7C6"/>
-          <w:lang w:val="en-AU"/>
-        </w:rPr>
-        <w:br/>
-      </w:r>
-      <w:r>
-        <w:rPr>
-          <w:rFonts w:ascii="JetBrains Mono" w:hAnsi="JetBrains Mono"/>
-          <w:color w:val="A9B7C6"/>
-          <w:lang w:val="en-AU"/>
-        </w:rPr>
-        <w:br/>
-      </w:r>
-      <w:proofErr w:type="spellStart"/>
-      <w:r>
-        <w:rPr>
-          <w:rFonts w:ascii="JetBrains Mono" w:hAnsi="JetBrains Mono"/>
-          <w:color w:val="A9B7C6"/>
-          <w:lang w:val="en-AU"/>
-        </w:rPr>
-        <w:t>sorted_df</w:t>
-      </w:r>
-      <w:proofErr w:type="spellEnd"/>
-      <w:r>
-        <w:rPr>
-          <w:rFonts w:ascii="JetBrains Mono" w:hAnsi="JetBrains Mono"/>
-          <w:color w:val="A9B7C6"/>
-          <w:lang w:val="en-AU"/>
-        </w:rPr>
-        <w:t xml:space="preserve"> = </w:t>
-      </w:r>
-      <w:proofErr w:type="spellStart"/>
-      <w:r>
-        <w:rPr>
-          <w:rFonts w:ascii="JetBrains Mono" w:hAnsi="JetBrains Mono"/>
-          <w:color w:val="A9B7C6"/>
-          <w:lang w:val="en-AU"/>
-        </w:rPr>
-        <w:t>join_df</w:t>
-      </w:r>
-      <w:proofErr w:type="spellEnd"/>
-      <w:r>
-        <w:rPr>
-          <w:rFonts w:ascii="JetBrains Mono" w:hAnsi="JetBrains Mono"/>
-          <w:color w:val="A9B7C6"/>
-          <w:lang w:val="en-AU"/>
-        </w:rPr>
-        <w:t>\</w:t>
-      </w:r>
-      <w:r>
-        <w:rPr>
-          <w:rFonts w:ascii="JetBrains Mono" w:hAnsi="JetBrains Mono"/>
-          <w:color w:val="A9B7C6"/>
-          <w:lang w:val="en-AU"/>
-        </w:rPr>
-        <w:br/>
-        <w:t xml:space="preserve">            .sort(</w:t>
-      </w:r>
-      <w:r>
-        <w:rPr>
-          <w:rFonts w:ascii="JetBrains Mono" w:hAnsi="JetBrains Mono"/>
-          <w:color w:val="6A8759"/>
-          <w:lang w:val="en-AU"/>
-        </w:rPr>
-        <w:t>"hole_id"</w:t>
-      </w:r>
-      <w:r>
-        <w:rPr>
-          <w:rFonts w:ascii="JetBrains Mono" w:hAnsi="JetBrains Mono"/>
-          <w:color w:val="CC7832"/>
-          <w:lang w:val="en-AU"/>
-        </w:rPr>
-        <w:t>,</w:t>
-      </w:r>
-      <w:r>
-        <w:rPr>
-          <w:rFonts w:ascii="JetBrains Mono" w:hAnsi="JetBrains Mono"/>
-          <w:color w:val="6A8759"/>
-          <w:lang w:val="en-AU"/>
-        </w:rPr>
-        <w:t>"</w:t>
-      </w:r>
-      <w:proofErr w:type="spellStart"/>
-      <w:r>
-        <w:rPr>
-          <w:rFonts w:ascii="JetBrains Mono" w:hAnsi="JetBrains Mono"/>
-          <w:color w:val="6A8759"/>
-          <w:lang w:val="en-AU"/>
-        </w:rPr>
-        <w:t>depth_from</w:t>
-      </w:r>
-      <w:proofErr w:type="spellEnd"/>
-      <w:r>
-        <w:rPr>
-          <w:rFonts w:ascii="JetBrains Mono" w:hAnsi="JetBrains Mono"/>
-          <w:color w:val="6A8759"/>
-          <w:lang w:val="en-AU"/>
-        </w:rPr>
-        <w:t>"</w:t>
-      </w:r>
-      <w:r>
-        <w:rPr>
-          <w:rFonts w:ascii="JetBrains Mono" w:hAnsi="JetBrains Mono"/>
-          <w:color w:val="A9B7C6"/>
-          <w:lang w:val="en-AU"/>
-        </w:rPr>
-        <w:t>)</w:t>
-      </w:r>
-      <w:r>
-        <w:rPr>
-          <w:rFonts w:ascii="JetBrains Mono" w:hAnsi="JetBrains Mono"/>
-          <w:color w:val="A9B7C6"/>
-          <w:lang w:val="en-AU"/>
-        </w:rPr>
-        <w:br/>
-      </w:r>
-      <w:r>
-        <w:rPr>
-          <w:rFonts w:ascii="JetBrains Mono" w:hAnsi="JetBrains Mono"/>
-          <w:color w:val="A9B7C6"/>
-          <w:lang w:val="en-AU"/>
-        </w:rPr>
-        <w:br/>
-      </w:r>
-      <w:proofErr w:type="spellStart"/>
-      <w:r>
-        <w:rPr>
-          <w:rFonts w:ascii="JetBrains Mono" w:hAnsi="JetBrains Mono"/>
-          <w:color w:val="A9B7C6"/>
-          <w:lang w:val="en-AU"/>
-        </w:rPr>
-        <w:t>sorted_df.show</w:t>
-      </w:r>
-      <w:proofErr w:type="spellEnd"/>
-      <w:r>
-        <w:rPr>
-          <w:rFonts w:ascii="JetBrains Mono" w:hAnsi="JetBrains Mono"/>
-          <w:color w:val="A9B7C6"/>
-          <w:lang w:val="en-AU"/>
-        </w:rPr>
-        <w:t>()</w:t>
-      </w:r>
-    </w:p>
-    <w:p>
-      <w:pPr>
-        <w:rPr>
-          <w:lang w:val="en-AU"/>
-        </w:rPr>
-      </w:pPr>
-    </w:p>
-    <w:p>
-      <w:pPr>
-        <w:rPr>
-          <w:color w:val="767171" w:themeColor="background2" w:themeShade="80"/>
-          <w:sz w:val="24"/>
-          <w:szCs w:val="24"/>
-          <w:lang w:val="en-AU"/>
-        </w:rPr>
-      </w:pPr>
-      <w:r>
-        <w:rPr>
-          <w:noProof/>
-        </w:rPr>
-        <w:lastRenderedPageBreak/>
-        <w:drawing>
-          <wp:inline distT="0" distB="0" distL="0" distR="0" wp14:anchorId="1FAFBFA2" wp14:editId="26E88423">
-            <wp:extent cx="3727172" cy="3174023"/>
-            <wp:effectExtent l="0" t="0" r="6985" b="7620"/>
-            <wp:docPr id="9" name="Рисунок 9"/>
-            <wp:cNvGraphicFramePr>
-              <a:graphicFrameLocks xmlns:a="http://schemas.openxmlformats.org/drawingml/2006/main" noChangeAspect="1"/>
-            </wp:cNvGraphicFramePr>
-            <a:graphic xmlns:a="http://schemas.openxmlformats.org/drawingml/2006/main">
-              <a:graphicData uri="http://schemas.openxmlformats.org/drawingml/2006/picture">
-                <pic:pic xmlns:pic="http://schemas.openxmlformats.org/drawingml/2006/picture">
-                  <pic:nvPicPr>
-                    <pic:cNvPr id="1" name=""/>
-                    <pic:cNvPicPr/>
-                  </pic:nvPicPr>
-                  <pic:blipFill>
-                    <a:blip r:embed="rId9"/>
-                    <a:stretch>
-                      <a:fillRect/>
-                    </a:stretch>
-                  </pic:blipFill>
-                  <pic:spPr>
-                    <a:xfrm>
-                      <a:off x="0" y="0"/>
-                      <a:ext cx="3747897" cy="3191673"/>
-                    </a:xfrm>
-                    <a:prstGeom prst="rect">
-                      <a:avLst/>
-                    </a:prstGeom>
-                  </pic:spPr>
-                </pic:pic>
-              </a:graphicData>
-            </a:graphic>
-          </wp:inline>
-        </w:drawing>
-      </w:r>
-    </w:p>
-    <w:p>
-      <w:pPr>
-        <w:rPr>
-          <w:color w:val="767171" w:themeColor="background2" w:themeShade="80"/>
-          <w:sz w:val="24"/>
-          <w:szCs w:val="24"/>
-          <w:lang w:val="en-AU"/>
-        </w:rPr>
-      </w:pPr>
-    </w:p>
-    <w:p>
-      <w:pPr>
-        <w:pStyle w:val="1"/>
-        <w:rPr>
-          <w:rFonts w:asciiTheme="minorHAnsi" w:hAnsiTheme="minorHAnsi" w:cstheme="minorHAnsi"/>
-          <w:b/>
-          <w:bCs/>
-        </w:rPr>
-      </w:pPr>
-    </w:p>
-    <w:p>
-      <w:pPr>
-        <w:pStyle w:val="1"/>
-        <w:rPr>
-          <w:rFonts w:asciiTheme="minorHAnsi" w:hAnsiTheme="minorHAnsi" w:cstheme="minorHAnsi"/>
-          <w:b/>
-          <w:bCs/>
-          <w:lang w:val="en-AU"/>
-        </w:rPr>
-      </w:pPr>
-      <w:r>
-        <w:rPr>
-          <w:rFonts w:asciiTheme="minorHAnsi" w:hAnsiTheme="minorHAnsi" w:cstheme="minorHAnsi"/>
-          <w:b/>
-          <w:bCs/>
-        </w:rPr>
-        <w:t>РАСЧЕТ КОМПОЗИТОВ</w:t>
-      </w:r>
-      <w:r>
-        <w:rPr>
-          <w:rFonts w:asciiTheme="minorHAnsi" w:hAnsiTheme="minorHAnsi" w:cstheme="minorHAnsi"/>
-          <w:b/>
-          <w:bCs/>
-        </w:rPr>
-        <w:t xml:space="preserve"> (</w:t>
-      </w:r>
-      <w:r>
-        <w:rPr>
-          <w:rFonts w:asciiTheme="minorHAnsi" w:hAnsiTheme="minorHAnsi" w:cstheme="minorHAnsi"/>
-          <w:b/>
-          <w:bCs/>
-          <w:lang w:val="en-AU"/>
-        </w:rPr>
-        <w:t>UDF)</w:t>
-      </w:r>
-    </w:p>
-    <w:p/>
-    <w:p>
-      <w:pPr>
-        <w:rPr>
-          <w:b/>
-          <w:bCs/>
-          <w:color w:val="767171" w:themeColor="background2" w:themeShade="80"/>
-          <w:sz w:val="24"/>
-          <w:szCs w:val="24"/>
-        </w:rPr>
-      </w:pPr>
-      <w:r>
-        <w:rPr>
-          <w:b/>
-          <w:bCs/>
-          <w:color w:val="767171" w:themeColor="background2" w:themeShade="80"/>
-          <w:sz w:val="24"/>
-          <w:szCs w:val="24"/>
-        </w:rPr>
-        <w:t>Для расчета композитов нам понадобятся вспомогательные столбцы</w:t>
-      </w:r>
-      <w:r>
-        <w:rPr>
-          <w:b/>
-          <w:bCs/>
-          <w:color w:val="767171" w:themeColor="background2" w:themeShade="80"/>
-          <w:sz w:val="24"/>
-          <w:szCs w:val="24"/>
-        </w:rPr>
-        <w:t xml:space="preserve">. </w:t>
-      </w:r>
-    </w:p>
-    <w:p>
-      <w:pPr>
-        <w:rPr>
-          <w:b/>
-          <w:bCs/>
-          <w:color w:val="767171" w:themeColor="background2" w:themeShade="80"/>
-          <w:sz w:val="24"/>
-          <w:szCs w:val="24"/>
-        </w:rPr>
-      </w:pPr>
-      <w:r>
-        <w:rPr>
-          <w:b/>
-          <w:bCs/>
-          <w:color w:val="767171" w:themeColor="background2" w:themeShade="80"/>
-          <w:sz w:val="24"/>
-          <w:szCs w:val="24"/>
-        </w:rPr>
-        <w:t>Будем рассчитывать их при помощи пользовательских функций</w:t>
-      </w:r>
-    </w:p>
-    <w:p>
-      <w:pPr>
-        <w:rPr>
-          <w:b/>
-          <w:bCs/>
-          <w:color w:val="767171" w:themeColor="background2" w:themeShade="80"/>
-          <w:sz w:val="24"/>
-          <w:szCs w:val="24"/>
-        </w:rPr>
-      </w:pPr>
-      <w:r>
-        <w:rPr>
-          <w:b/>
-          <w:bCs/>
-          <w:color w:val="767171" w:themeColor="background2" w:themeShade="80"/>
-          <w:sz w:val="24"/>
-          <w:szCs w:val="24"/>
-          <w:lang w:val="en-AU"/>
-        </w:rPr>
-        <w:t>UDF</w:t>
       </w:r>
     </w:p>
     <w:p>
@@ -1733,76 +1404,710 @@
           <w:szCs w:val="20"/>
           <w:lang w:val="en-AU" w:eastAsia="ru-RU"/>
         </w:rPr>
-        <w:t xml:space="preserve">from </w:t>
+        <w:t>#JOIN AND SORTING</w:t>
+      </w:r>
+      <w:r>
+        <w:rPr>
+          <w:rFonts w:ascii="JetBrains Mono" w:eastAsia="Times New Roman" w:hAnsi="JetBrains Mono" w:cs="Courier New"/>
+          <w:color w:val="808080"/>
+          <w:sz w:val="20"/>
+          <w:szCs w:val="20"/>
+          <w:lang w:val="en-AU" w:eastAsia="ru-RU"/>
+        </w:rPr>
+        <w:br/>
       </w:r>
       <w:proofErr w:type="spellStart"/>
+      <w:r>
+        <w:rPr>
+          <w:rFonts w:ascii="JetBrains Mono" w:eastAsia="Times New Roman" w:hAnsi="JetBrains Mono" w:cs="Courier New"/>
+          <w:color w:val="A9B7C6"/>
+          <w:sz w:val="20"/>
+          <w:szCs w:val="20"/>
+          <w:lang w:val="en-AU" w:eastAsia="ru-RU"/>
+        </w:rPr>
+        <w:t>join_df</w:t>
+      </w:r>
+      <w:proofErr w:type="spellEnd"/>
+      <w:r>
+        <w:rPr>
+          <w:rFonts w:ascii="JetBrains Mono" w:eastAsia="Times New Roman" w:hAnsi="JetBrains Mono" w:cs="Courier New"/>
+          <w:color w:val="A9B7C6"/>
+          <w:sz w:val="20"/>
+          <w:szCs w:val="20"/>
+          <w:lang w:val="en-AU" w:eastAsia="ru-RU"/>
+        </w:rPr>
+        <w:t xml:space="preserve"> = </w:t>
+      </w:r>
+      <w:proofErr w:type="spellStart"/>
+      <w:r>
+        <w:rPr>
+          <w:rFonts w:ascii="JetBrains Mono" w:eastAsia="Times New Roman" w:hAnsi="JetBrains Mono" w:cs="Courier New"/>
+          <w:color w:val="A9B7C6"/>
+          <w:sz w:val="20"/>
+          <w:szCs w:val="20"/>
+          <w:lang w:val="en-AU" w:eastAsia="ru-RU"/>
+        </w:rPr>
+        <w:t>drill_</w:t>
+      </w:r>
       <w:proofErr w:type="gramStart"/>
       <w:r>
         <w:rPr>
           <w:rFonts w:ascii="JetBrains Mono" w:eastAsia="Times New Roman" w:hAnsi="JetBrains Mono" w:cs="Courier New"/>
-          <w:color w:val="808080"/>
-          <w:sz w:val="20"/>
-          <w:szCs w:val="20"/>
-          <w:lang w:val="en-AU" w:eastAsia="ru-RU"/>
-        </w:rPr>
-        <w:t>pyspark.sql.functions</w:t>
+          <w:color w:val="A9B7C6"/>
+          <w:sz w:val="20"/>
+          <w:szCs w:val="20"/>
+          <w:lang w:val="en-AU" w:eastAsia="ru-RU"/>
+        </w:rPr>
+        <w:t>df.alias</w:t>
       </w:r>
       <w:proofErr w:type="spellEnd"/>
       <w:proofErr w:type="gramEnd"/>
       <w:r>
         <w:rPr>
           <w:rFonts w:ascii="JetBrains Mono" w:eastAsia="Times New Roman" w:hAnsi="JetBrains Mono" w:cs="Courier New"/>
-          <w:color w:val="808080"/>
-          <w:sz w:val="20"/>
-          <w:szCs w:val="20"/>
-          <w:lang w:val="en-AU" w:eastAsia="ru-RU"/>
-        </w:rPr>
-        <w:t xml:space="preserve"> import </w:t>
+          <w:color w:val="A9B7C6"/>
+          <w:sz w:val="20"/>
+          <w:szCs w:val="20"/>
+          <w:lang w:val="en-AU" w:eastAsia="ru-RU"/>
+        </w:rPr>
+        <w:t>(</w:t>
+      </w:r>
+      <w:r>
+        <w:rPr>
+          <w:rFonts w:ascii="JetBrains Mono" w:eastAsia="Times New Roman" w:hAnsi="JetBrains Mono" w:cs="Courier New"/>
+          <w:color w:val="6A8759"/>
+          <w:sz w:val="20"/>
+          <w:szCs w:val="20"/>
+          <w:lang w:val="en-AU" w:eastAsia="ru-RU"/>
+        </w:rPr>
+        <w:t>"a"</w:t>
+      </w:r>
+      <w:r>
+        <w:rPr>
+          <w:rFonts w:ascii="JetBrains Mono" w:eastAsia="Times New Roman" w:hAnsi="JetBrains Mono" w:cs="Courier New"/>
+          <w:color w:val="A9B7C6"/>
+          <w:sz w:val="20"/>
+          <w:szCs w:val="20"/>
+          <w:lang w:val="en-AU" w:eastAsia="ru-RU"/>
+        </w:rPr>
+        <w:t>)\</w:t>
+      </w:r>
+      <w:r>
+        <w:rPr>
+          <w:rFonts w:ascii="JetBrains Mono" w:eastAsia="Times New Roman" w:hAnsi="JetBrains Mono" w:cs="Courier New"/>
+          <w:color w:val="A9B7C6"/>
+          <w:sz w:val="20"/>
+          <w:szCs w:val="20"/>
+          <w:lang w:val="en-AU" w:eastAsia="ru-RU"/>
+        </w:rPr>
+        <w:br/>
+        <w:t xml:space="preserve">            .join(</w:t>
       </w:r>
       <w:proofErr w:type="spellStart"/>
       <w:r>
         <w:rPr>
           <w:rFonts w:ascii="JetBrains Mono" w:eastAsia="Times New Roman" w:hAnsi="JetBrains Mono" w:cs="Courier New"/>
-          <w:color w:val="808080"/>
-          <w:sz w:val="20"/>
-          <w:szCs w:val="20"/>
-          <w:lang w:val="en-AU" w:eastAsia="ru-RU"/>
-        </w:rPr>
-        <w:t>udf</w:t>
+          <w:color w:val="A9B7C6"/>
+          <w:sz w:val="20"/>
+          <w:szCs w:val="20"/>
+          <w:lang w:val="en-AU" w:eastAsia="ru-RU"/>
+        </w:rPr>
+        <w:t>lab_df.alias</w:t>
       </w:r>
       <w:proofErr w:type="spellEnd"/>
-    </w:p>
-    <w:p>
-      <w:pPr>
-        <w:rPr>
-          <w:b/>
-          <w:bCs/>
-          <w:color w:val="767171" w:themeColor="background2" w:themeShade="80"/>
-          <w:sz w:val="24"/>
-          <w:szCs w:val="24"/>
-          <w:lang w:val="en-AU"/>
-        </w:rPr>
-      </w:pPr>
-    </w:p>
-    <w:p>
-      <w:pPr>
-        <w:rPr>
-          <w:b/>
-          <w:bCs/>
-          <w:color w:val="767171" w:themeColor="background2" w:themeShade="80"/>
-          <w:sz w:val="24"/>
-          <w:szCs w:val="24"/>
-        </w:rPr>
-      </w:pPr>
-      <w:r>
-        <w:rPr>
-          <w:b/>
-          <w:bCs/>
-          <w:color w:val="767171" w:themeColor="background2" w:themeShade="80"/>
-          <w:sz w:val="24"/>
-          <w:szCs w:val="24"/>
-        </w:rPr>
-        <w:t>при расчете композитов у нас есть глобальные параметры: содержание по борту и мощность рудного интервала</w:t>
+      <w:r>
+        <w:rPr>
+          <w:rFonts w:ascii="JetBrains Mono" w:eastAsia="Times New Roman" w:hAnsi="JetBrains Mono" w:cs="Courier New"/>
+          <w:color w:val="A9B7C6"/>
+          <w:sz w:val="20"/>
+          <w:szCs w:val="20"/>
+          <w:lang w:val="en-AU" w:eastAsia="ru-RU"/>
+        </w:rPr>
+        <w:t>(</w:t>
+      </w:r>
+      <w:r>
+        <w:rPr>
+          <w:rFonts w:ascii="JetBrains Mono" w:eastAsia="Times New Roman" w:hAnsi="JetBrains Mono" w:cs="Courier New"/>
+          <w:color w:val="6A8759"/>
+          <w:sz w:val="20"/>
+          <w:szCs w:val="20"/>
+          <w:lang w:val="en-AU" w:eastAsia="ru-RU"/>
+        </w:rPr>
+        <w:t>"b"</w:t>
+      </w:r>
+      <w:r>
+        <w:rPr>
+          <w:rFonts w:ascii="JetBrains Mono" w:eastAsia="Times New Roman" w:hAnsi="JetBrains Mono" w:cs="Courier New"/>
+          <w:color w:val="A9B7C6"/>
+          <w:sz w:val="20"/>
+          <w:szCs w:val="20"/>
+          <w:lang w:val="en-AU" w:eastAsia="ru-RU"/>
+        </w:rPr>
+        <w:t>)</w:t>
+      </w:r>
+      <w:r>
+        <w:rPr>
+          <w:rFonts w:ascii="JetBrains Mono" w:eastAsia="Times New Roman" w:hAnsi="JetBrains Mono" w:cs="Courier New"/>
+          <w:color w:val="CC7832"/>
+          <w:sz w:val="20"/>
+          <w:szCs w:val="20"/>
+          <w:lang w:val="en-AU" w:eastAsia="ru-RU"/>
+        </w:rPr>
+        <w:t>,</w:t>
+      </w:r>
+      <w:proofErr w:type="spellStart"/>
+      <w:r>
+        <w:rPr>
+          <w:rFonts w:ascii="JetBrains Mono" w:eastAsia="Times New Roman" w:hAnsi="JetBrains Mono" w:cs="Courier New"/>
+          <w:color w:val="A9B7C6"/>
+          <w:sz w:val="20"/>
+          <w:szCs w:val="20"/>
+          <w:lang w:val="en-AU" w:eastAsia="ru-RU"/>
+        </w:rPr>
+        <w:t>lab_df.sample_id</w:t>
+      </w:r>
+      <w:proofErr w:type="spellEnd"/>
+      <w:r>
+        <w:rPr>
+          <w:rFonts w:ascii="JetBrains Mono" w:eastAsia="Times New Roman" w:hAnsi="JetBrains Mono" w:cs="Courier New"/>
+          <w:color w:val="A9B7C6"/>
+          <w:sz w:val="20"/>
+          <w:szCs w:val="20"/>
+          <w:lang w:val="en-AU" w:eastAsia="ru-RU"/>
+        </w:rPr>
+        <w:t xml:space="preserve"> == </w:t>
+      </w:r>
+      <w:proofErr w:type="spellStart"/>
+      <w:r>
+        <w:rPr>
+          <w:rFonts w:ascii="JetBrains Mono" w:eastAsia="Times New Roman" w:hAnsi="JetBrains Mono" w:cs="Courier New"/>
+          <w:color w:val="A9B7C6"/>
+          <w:sz w:val="20"/>
+          <w:szCs w:val="20"/>
+          <w:lang w:val="en-AU" w:eastAsia="ru-RU"/>
+        </w:rPr>
+        <w:t>drill_df.sample_id</w:t>
+      </w:r>
+      <w:r>
+        <w:rPr>
+          <w:rFonts w:ascii="JetBrains Mono" w:eastAsia="Times New Roman" w:hAnsi="JetBrains Mono" w:cs="Courier New"/>
+          <w:color w:val="CC7832"/>
+          <w:sz w:val="20"/>
+          <w:szCs w:val="20"/>
+          <w:lang w:val="en-AU" w:eastAsia="ru-RU"/>
+        </w:rPr>
+        <w:t>,</w:t>
+      </w:r>
+      <w:r>
+        <w:rPr>
+          <w:rFonts w:ascii="JetBrains Mono" w:eastAsia="Times New Roman" w:hAnsi="JetBrains Mono" w:cs="Courier New"/>
+          <w:color w:val="6A8759"/>
+          <w:sz w:val="20"/>
+          <w:szCs w:val="20"/>
+          <w:lang w:val="en-AU" w:eastAsia="ru-RU"/>
+        </w:rPr>
+        <w:t>"inner</w:t>
+      </w:r>
+      <w:proofErr w:type="spellEnd"/>
+      <w:r>
+        <w:rPr>
+          <w:rFonts w:ascii="JetBrains Mono" w:eastAsia="Times New Roman" w:hAnsi="JetBrains Mono" w:cs="Courier New"/>
+          <w:color w:val="6A8759"/>
+          <w:sz w:val="20"/>
+          <w:szCs w:val="20"/>
+          <w:lang w:val="en-AU" w:eastAsia="ru-RU"/>
+        </w:rPr>
+        <w:t>"</w:t>
+      </w:r>
+      <w:r>
+        <w:rPr>
+          <w:rFonts w:ascii="JetBrains Mono" w:eastAsia="Times New Roman" w:hAnsi="JetBrains Mono" w:cs="Courier New"/>
+          <w:color w:val="A9B7C6"/>
+          <w:sz w:val="20"/>
+          <w:szCs w:val="20"/>
+          <w:lang w:val="en-AU" w:eastAsia="ru-RU"/>
+        </w:rPr>
+        <w:t>)\</w:t>
+      </w:r>
+      <w:r>
+        <w:rPr>
+          <w:rFonts w:ascii="JetBrains Mono" w:eastAsia="Times New Roman" w:hAnsi="JetBrains Mono" w:cs="Courier New"/>
+          <w:color w:val="A9B7C6"/>
+          <w:sz w:val="20"/>
+          <w:szCs w:val="20"/>
+          <w:lang w:val="en-AU" w:eastAsia="ru-RU"/>
+        </w:rPr>
+        <w:br/>
+        <w:t xml:space="preserve">            .select(</w:t>
+      </w:r>
+      <w:r>
+        <w:rPr>
+          <w:rFonts w:ascii="JetBrains Mono" w:eastAsia="Times New Roman" w:hAnsi="JetBrains Mono" w:cs="Courier New"/>
+          <w:color w:val="6A8759"/>
+          <w:sz w:val="20"/>
+          <w:szCs w:val="20"/>
+          <w:lang w:val="en-AU" w:eastAsia="ru-RU"/>
+        </w:rPr>
+        <w:t>"a.*"</w:t>
+      </w:r>
+      <w:r>
+        <w:rPr>
+          <w:rFonts w:ascii="JetBrains Mono" w:eastAsia="Times New Roman" w:hAnsi="JetBrains Mono" w:cs="Courier New"/>
+          <w:color w:val="CC7832"/>
+          <w:sz w:val="20"/>
+          <w:szCs w:val="20"/>
+          <w:lang w:val="en-AU" w:eastAsia="ru-RU"/>
+        </w:rPr>
+        <w:t>,</w:t>
+      </w:r>
+      <w:r>
+        <w:rPr>
+          <w:rFonts w:ascii="JetBrains Mono" w:eastAsia="Times New Roman" w:hAnsi="JetBrains Mono" w:cs="Courier New"/>
+          <w:color w:val="6A8759"/>
+          <w:sz w:val="20"/>
+          <w:szCs w:val="20"/>
+          <w:lang w:val="en-AU" w:eastAsia="ru-RU"/>
+        </w:rPr>
+        <w:t>"</w:t>
+      </w:r>
+      <w:proofErr w:type="spellStart"/>
+      <w:r>
+        <w:rPr>
+          <w:rFonts w:ascii="JetBrains Mono" w:eastAsia="Times New Roman" w:hAnsi="JetBrains Mono" w:cs="Courier New"/>
+          <w:color w:val="6A8759"/>
+          <w:sz w:val="20"/>
+          <w:szCs w:val="20"/>
+          <w:lang w:val="en-AU" w:eastAsia="ru-RU"/>
+        </w:rPr>
+        <w:t>b.result</w:t>
+      </w:r>
+      <w:proofErr w:type="spellEnd"/>
+      <w:r>
+        <w:rPr>
+          <w:rFonts w:ascii="JetBrains Mono" w:eastAsia="Times New Roman" w:hAnsi="JetBrains Mono" w:cs="Courier New"/>
+          <w:color w:val="6A8759"/>
+          <w:sz w:val="20"/>
+          <w:szCs w:val="20"/>
+          <w:lang w:val="en-AU" w:eastAsia="ru-RU"/>
+        </w:rPr>
+        <w:t>"</w:t>
+      </w:r>
+      <w:r>
+        <w:rPr>
+          <w:rFonts w:ascii="JetBrains Mono" w:eastAsia="Times New Roman" w:hAnsi="JetBrains Mono" w:cs="Courier New"/>
+          <w:color w:val="A9B7C6"/>
+          <w:sz w:val="20"/>
+          <w:szCs w:val="20"/>
+          <w:lang w:val="en-AU" w:eastAsia="ru-RU"/>
+        </w:rPr>
+        <w:t>)</w:t>
+      </w:r>
+      <w:r>
+        <w:rPr>
+          <w:rFonts w:ascii="JetBrains Mono" w:eastAsia="Times New Roman" w:hAnsi="JetBrains Mono" w:cs="Courier New"/>
+          <w:color w:val="A9B7C6"/>
+          <w:sz w:val="20"/>
+          <w:szCs w:val="20"/>
+          <w:lang w:val="en-AU" w:eastAsia="ru-RU"/>
+        </w:rPr>
+        <w:br/>
+      </w:r>
+      <w:r>
+        <w:rPr>
+          <w:rFonts w:ascii="JetBrains Mono" w:eastAsia="Times New Roman" w:hAnsi="JetBrains Mono" w:cs="Courier New"/>
+          <w:color w:val="A9B7C6"/>
+          <w:sz w:val="20"/>
+          <w:szCs w:val="20"/>
+          <w:lang w:val="en-AU" w:eastAsia="ru-RU"/>
+        </w:rPr>
+        <w:br/>
+      </w:r>
+      <w:proofErr w:type="spellStart"/>
+      <w:r>
+        <w:rPr>
+          <w:rFonts w:ascii="JetBrains Mono" w:eastAsia="Times New Roman" w:hAnsi="JetBrains Mono" w:cs="Courier New"/>
+          <w:color w:val="A9B7C6"/>
+          <w:sz w:val="20"/>
+          <w:szCs w:val="20"/>
+          <w:lang w:val="en-AU" w:eastAsia="ru-RU"/>
+        </w:rPr>
+        <w:t>sorted_df</w:t>
+      </w:r>
+      <w:proofErr w:type="spellEnd"/>
+      <w:r>
+        <w:rPr>
+          <w:rFonts w:ascii="JetBrains Mono" w:eastAsia="Times New Roman" w:hAnsi="JetBrains Mono" w:cs="Courier New"/>
+          <w:color w:val="A9B7C6"/>
+          <w:sz w:val="20"/>
+          <w:szCs w:val="20"/>
+          <w:lang w:val="en-AU" w:eastAsia="ru-RU"/>
+        </w:rPr>
+        <w:t xml:space="preserve"> = </w:t>
+      </w:r>
+      <w:proofErr w:type="spellStart"/>
+      <w:r>
+        <w:rPr>
+          <w:rFonts w:ascii="JetBrains Mono" w:eastAsia="Times New Roman" w:hAnsi="JetBrains Mono" w:cs="Courier New"/>
+          <w:color w:val="A9B7C6"/>
+          <w:sz w:val="20"/>
+          <w:szCs w:val="20"/>
+          <w:lang w:val="en-AU" w:eastAsia="ru-RU"/>
+        </w:rPr>
+        <w:t>join_df</w:t>
+      </w:r>
+      <w:proofErr w:type="spellEnd"/>
+      <w:r>
+        <w:rPr>
+          <w:rFonts w:ascii="JetBrains Mono" w:eastAsia="Times New Roman" w:hAnsi="JetBrains Mono" w:cs="Courier New"/>
+          <w:color w:val="A9B7C6"/>
+          <w:sz w:val="20"/>
+          <w:szCs w:val="20"/>
+          <w:lang w:val="en-AU" w:eastAsia="ru-RU"/>
+        </w:rPr>
+        <w:t>\</w:t>
+      </w:r>
+      <w:r>
+        <w:rPr>
+          <w:rFonts w:ascii="JetBrains Mono" w:eastAsia="Times New Roman" w:hAnsi="JetBrains Mono" w:cs="Courier New"/>
+          <w:color w:val="A9B7C6"/>
+          <w:sz w:val="20"/>
+          <w:szCs w:val="20"/>
+          <w:lang w:val="en-AU" w:eastAsia="ru-RU"/>
+        </w:rPr>
+        <w:br/>
+        <w:t xml:space="preserve">            .sort(</w:t>
+      </w:r>
+      <w:r>
+        <w:rPr>
+          <w:rFonts w:ascii="JetBrains Mono" w:eastAsia="Times New Roman" w:hAnsi="JetBrains Mono" w:cs="Courier New"/>
+          <w:color w:val="6A8759"/>
+          <w:sz w:val="20"/>
+          <w:szCs w:val="20"/>
+          <w:lang w:val="en-AU" w:eastAsia="ru-RU"/>
+        </w:rPr>
+        <w:t>"hole_id"</w:t>
+      </w:r>
+      <w:r>
+        <w:rPr>
+          <w:rFonts w:ascii="JetBrains Mono" w:eastAsia="Times New Roman" w:hAnsi="JetBrains Mono" w:cs="Courier New"/>
+          <w:color w:val="CC7832"/>
+          <w:sz w:val="20"/>
+          <w:szCs w:val="20"/>
+          <w:lang w:val="en-AU" w:eastAsia="ru-RU"/>
+        </w:rPr>
+        <w:t>,</w:t>
+      </w:r>
+      <w:r>
+        <w:rPr>
+          <w:rFonts w:ascii="JetBrains Mono" w:eastAsia="Times New Roman" w:hAnsi="JetBrains Mono" w:cs="Courier New"/>
+          <w:color w:val="6A8759"/>
+          <w:sz w:val="20"/>
+          <w:szCs w:val="20"/>
+          <w:lang w:val="en-AU" w:eastAsia="ru-RU"/>
+        </w:rPr>
+        <w:t>"</w:t>
+      </w:r>
+      <w:proofErr w:type="spellStart"/>
+      <w:r>
+        <w:rPr>
+          <w:rFonts w:ascii="JetBrains Mono" w:eastAsia="Times New Roman" w:hAnsi="JetBrains Mono" w:cs="Courier New"/>
+          <w:color w:val="6A8759"/>
+          <w:sz w:val="20"/>
+          <w:szCs w:val="20"/>
+          <w:lang w:val="en-AU" w:eastAsia="ru-RU"/>
+        </w:rPr>
+        <w:t>depth_from</w:t>
+      </w:r>
+      <w:proofErr w:type="spellEnd"/>
+      <w:r>
+        <w:rPr>
+          <w:rFonts w:ascii="JetBrains Mono" w:eastAsia="Times New Roman" w:hAnsi="JetBrains Mono" w:cs="Courier New"/>
+          <w:color w:val="6A8759"/>
+          <w:sz w:val="20"/>
+          <w:szCs w:val="20"/>
+          <w:lang w:val="en-AU" w:eastAsia="ru-RU"/>
+        </w:rPr>
+        <w:t>"</w:t>
+      </w:r>
+      <w:r>
+        <w:rPr>
+          <w:rFonts w:ascii="JetBrains Mono" w:eastAsia="Times New Roman" w:hAnsi="JetBrains Mono" w:cs="Courier New"/>
+          <w:color w:val="A9B7C6"/>
+          <w:sz w:val="20"/>
+          <w:szCs w:val="20"/>
+          <w:lang w:val="en-AU" w:eastAsia="ru-RU"/>
+        </w:rPr>
+        <w:t>)</w:t>
+      </w:r>
+      <w:r>
+        <w:rPr>
+          <w:rFonts w:ascii="JetBrains Mono" w:eastAsia="Times New Roman" w:hAnsi="JetBrains Mono" w:cs="Courier New"/>
+          <w:color w:val="A9B7C6"/>
+          <w:sz w:val="20"/>
+          <w:szCs w:val="20"/>
+          <w:lang w:val="en-AU" w:eastAsia="ru-RU"/>
+        </w:rPr>
+        <w:br/>
+      </w:r>
+      <w:r>
+        <w:rPr>
+          <w:rFonts w:ascii="JetBrains Mono" w:eastAsia="Times New Roman" w:hAnsi="JetBrains Mono" w:cs="Courier New"/>
+          <w:color w:val="A9B7C6"/>
+          <w:sz w:val="20"/>
+          <w:szCs w:val="20"/>
+          <w:lang w:val="en-AU" w:eastAsia="ru-RU"/>
+        </w:rPr>
+        <w:br/>
+      </w:r>
+      <w:proofErr w:type="spellStart"/>
+      <w:r>
+        <w:rPr>
+          <w:rFonts w:ascii="JetBrains Mono" w:eastAsia="Times New Roman" w:hAnsi="JetBrains Mono" w:cs="Courier New"/>
+          <w:color w:val="A9B7C6"/>
+          <w:sz w:val="20"/>
+          <w:szCs w:val="20"/>
+          <w:lang w:val="en-AU" w:eastAsia="ru-RU"/>
+        </w:rPr>
+        <w:t>sorted_df.printSchema</w:t>
+      </w:r>
+      <w:proofErr w:type="spellEnd"/>
+      <w:r>
+        <w:rPr>
+          <w:rFonts w:ascii="JetBrains Mono" w:eastAsia="Times New Roman" w:hAnsi="JetBrains Mono" w:cs="Courier New"/>
+          <w:color w:val="A9B7C6"/>
+          <w:sz w:val="20"/>
+          <w:szCs w:val="20"/>
+          <w:lang w:val="en-AU" w:eastAsia="ru-RU"/>
+        </w:rPr>
+        <w:t>()</w:t>
+      </w:r>
+      <w:r>
+        <w:rPr>
+          <w:rFonts w:ascii="JetBrains Mono" w:eastAsia="Times New Roman" w:hAnsi="JetBrains Mono" w:cs="Courier New"/>
+          <w:color w:val="A9B7C6"/>
+          <w:sz w:val="20"/>
+          <w:szCs w:val="20"/>
+          <w:lang w:val="en-AU" w:eastAsia="ru-RU"/>
+        </w:rPr>
+        <w:br/>
+      </w:r>
+      <w:proofErr w:type="spellStart"/>
+      <w:r>
+        <w:rPr>
+          <w:rFonts w:ascii="JetBrains Mono" w:eastAsia="Times New Roman" w:hAnsi="JetBrains Mono" w:cs="Courier New"/>
+          <w:color w:val="A9B7C6"/>
+          <w:sz w:val="20"/>
+          <w:szCs w:val="20"/>
+          <w:lang w:val="en-AU" w:eastAsia="ru-RU"/>
+        </w:rPr>
+        <w:t>sorted_df.show</w:t>
+      </w:r>
+      <w:proofErr w:type="spellEnd"/>
+      <w:r>
+        <w:rPr>
+          <w:rFonts w:ascii="JetBrains Mono" w:eastAsia="Times New Roman" w:hAnsi="JetBrains Mono" w:cs="Courier New"/>
+          <w:color w:val="A9B7C6"/>
+          <w:sz w:val="20"/>
+          <w:szCs w:val="20"/>
+          <w:lang w:val="en-AU" w:eastAsia="ru-RU"/>
+        </w:rPr>
+        <w:t>()</w:t>
+      </w:r>
+    </w:p>
+    <w:p>
+      <w:pPr>
+        <w:rPr>
+          <w:lang w:val="en-AU"/>
+        </w:rPr>
+      </w:pPr>
+    </w:p>
+    <w:p>
+      <w:pPr>
+        <w:rPr>
+          <w:color w:val="767171" w:themeColor="background2" w:themeShade="80"/>
+          <w:sz w:val="24"/>
+          <w:szCs w:val="24"/>
+          <w:lang w:val="en-AU"/>
+        </w:rPr>
+      </w:pPr>
+      <w:r>
+        <w:rPr>
+          <w:noProof/>
+        </w:rPr>
+        <w:lastRenderedPageBreak/>
+        <w:drawing>
+          <wp:inline distT="0" distB="0" distL="0" distR="0" wp14:anchorId="1AC9C729" wp14:editId="0BED6FD5">
+            <wp:extent cx="5940425" cy="5217160"/>
+            <wp:effectExtent l="0" t="0" r="3175" b="2540"/>
+            <wp:docPr id="7" name="Рисунок 7"/>
+            <wp:cNvGraphicFramePr>
+              <a:graphicFrameLocks xmlns:a="http://schemas.openxmlformats.org/drawingml/2006/main" noChangeAspect="1"/>
+            </wp:cNvGraphicFramePr>
+            <a:graphic xmlns:a="http://schemas.openxmlformats.org/drawingml/2006/main">
+              <a:graphicData uri="http://schemas.openxmlformats.org/drawingml/2006/picture">
+                <pic:pic xmlns:pic="http://schemas.openxmlformats.org/drawingml/2006/picture">
+                  <pic:nvPicPr>
+                    <pic:cNvPr id="1" name=""/>
+                    <pic:cNvPicPr/>
+                  </pic:nvPicPr>
+                  <pic:blipFill>
+                    <a:blip r:embed="rId9"/>
+                    <a:stretch>
+                      <a:fillRect/>
+                    </a:stretch>
+                  </pic:blipFill>
+                  <pic:spPr>
+                    <a:xfrm>
+                      <a:off x="0" y="0"/>
+                      <a:ext cx="5940425" cy="5217160"/>
+                    </a:xfrm>
+                    <a:prstGeom prst="rect">
+                      <a:avLst/>
+                    </a:prstGeom>
+                  </pic:spPr>
+                </pic:pic>
+              </a:graphicData>
+            </a:graphic>
+          </wp:inline>
+        </w:drawing>
+      </w:r>
+    </w:p>
+    <w:p>
+      <w:pPr>
+        <w:rPr>
+          <w:color w:val="767171" w:themeColor="background2" w:themeShade="80"/>
+          <w:sz w:val="24"/>
+          <w:szCs w:val="24"/>
+          <w:lang w:val="en-AU"/>
+        </w:rPr>
+      </w:pPr>
+    </w:p>
+    <w:p>
+      <w:pPr>
+        <w:pStyle w:val="1"/>
+        <w:rPr>
+          <w:rFonts w:asciiTheme="minorHAnsi" w:hAnsiTheme="minorHAnsi" w:cstheme="minorHAnsi"/>
+          <w:b/>
+          <w:bCs/>
+        </w:rPr>
+      </w:pPr>
+    </w:p>
+    <w:p>
+      <w:pPr>
+        <w:pStyle w:val="1"/>
+        <w:rPr>
+          <w:rFonts w:asciiTheme="minorHAnsi" w:hAnsiTheme="minorHAnsi" w:cstheme="minorHAnsi"/>
+          <w:b/>
+          <w:bCs/>
+        </w:rPr>
+      </w:pPr>
+      <w:r>
+        <w:rPr>
+          <w:rFonts w:asciiTheme="minorHAnsi" w:hAnsiTheme="minorHAnsi" w:cstheme="minorHAnsi"/>
+          <w:b/>
+          <w:bCs/>
+        </w:rPr>
+        <w:t>РАСЧЕТ КОМПОЗИТОВ</w:t>
+      </w:r>
+      <w:r>
+        <w:rPr>
+          <w:rFonts w:asciiTheme="minorHAnsi" w:hAnsiTheme="minorHAnsi" w:cstheme="minorHAnsi"/>
+          <w:b/>
+          <w:bCs/>
+        </w:rPr>
+        <w:t xml:space="preserve"> (</w:t>
+      </w:r>
+      <w:r>
+        <w:rPr>
+          <w:rFonts w:asciiTheme="minorHAnsi" w:hAnsiTheme="minorHAnsi" w:cstheme="minorHAnsi"/>
+          <w:b/>
+          <w:bCs/>
+          <w:lang w:val="en-AU"/>
+        </w:rPr>
+        <w:t>UDF</w:t>
+      </w:r>
+      <w:r>
+        <w:rPr>
+          <w:rFonts w:asciiTheme="minorHAnsi" w:hAnsiTheme="minorHAnsi" w:cstheme="minorHAnsi"/>
+          <w:b/>
+          <w:bCs/>
+        </w:rPr>
+        <w:t>)</w:t>
+      </w:r>
+    </w:p>
+    <w:p/>
+    <w:p>
+      <w:pPr>
+        <w:rPr>
+          <w:b/>
+          <w:bCs/>
+          <w:color w:val="767171" w:themeColor="background2" w:themeShade="80"/>
+          <w:sz w:val="24"/>
+          <w:szCs w:val="24"/>
+        </w:rPr>
+      </w:pPr>
+      <w:r>
+        <w:rPr>
+          <w:b/>
+          <w:bCs/>
+          <w:color w:val="767171" w:themeColor="background2" w:themeShade="80"/>
+          <w:sz w:val="24"/>
+          <w:szCs w:val="24"/>
+        </w:rPr>
+        <w:t>Для расчета композитов нам понадобятся вспомогательные столбцы</w:t>
+      </w:r>
+      <w:r>
+        <w:rPr>
+          <w:b/>
+          <w:bCs/>
+          <w:color w:val="767171" w:themeColor="background2" w:themeShade="80"/>
+          <w:sz w:val="24"/>
+          <w:szCs w:val="24"/>
+        </w:rPr>
+        <w:t xml:space="preserve">. </w:t>
+      </w:r>
+    </w:p>
+    <w:p>
+      <w:pPr>
+        <w:rPr>
+          <w:b/>
+          <w:bCs/>
+          <w:color w:val="767171" w:themeColor="background2" w:themeShade="80"/>
+          <w:sz w:val="24"/>
+          <w:szCs w:val="24"/>
+        </w:rPr>
+      </w:pPr>
+      <w:r>
+        <w:rPr>
+          <w:b/>
+          <w:bCs/>
+          <w:color w:val="767171" w:themeColor="background2" w:themeShade="80"/>
+          <w:sz w:val="24"/>
+          <w:szCs w:val="24"/>
+        </w:rPr>
+        <w:t>Будем рассчитывать их при помощи пользовательских функций</w:t>
+      </w:r>
+    </w:p>
+    <w:p>
+      <w:pPr>
+        <w:rPr>
+          <w:b/>
+          <w:bCs/>
+          <w:color w:val="767171" w:themeColor="background2" w:themeShade="80"/>
+          <w:sz w:val="24"/>
+          <w:szCs w:val="24"/>
+        </w:rPr>
+      </w:pPr>
+      <w:r>
+        <w:rPr>
+          <w:b/>
+          <w:bCs/>
+          <w:color w:val="767171" w:themeColor="background2" w:themeShade="80"/>
+          <w:sz w:val="24"/>
+          <w:szCs w:val="24"/>
+          <w:lang w:val="en-AU"/>
+        </w:rPr>
+        <w:t>UDF</w:t>
       </w:r>
     </w:p>
     <w:p>
@@ -1829,136 +2134,90 @@
         <w:spacing w:after="0" w:line="240" w:lineRule="auto"/>
         <w:rPr>
           <w:rFonts w:ascii="JetBrains Mono" w:eastAsia="Times New Roman" w:hAnsi="JetBrains Mono" w:cs="Courier New"/>
-          <w:color w:val="6897BB"/>
-          <w:sz w:val="20"/>
-          <w:szCs w:val="20"/>
-          <w:lang w:val="en-AU" w:eastAsia="ru-RU"/>
-        </w:rPr>
-      </w:pPr>
+          <w:color w:val="A9B7C6"/>
+          <w:sz w:val="20"/>
+          <w:szCs w:val="20"/>
+          <w:lang w:val="en-AU" w:eastAsia="ru-RU"/>
+        </w:rPr>
+      </w:pPr>
+      <w:r>
+        <w:rPr>
+          <w:rFonts w:ascii="JetBrains Mono" w:eastAsia="Times New Roman" w:hAnsi="JetBrains Mono" w:cs="Courier New"/>
+          <w:color w:val="808080"/>
+          <w:sz w:val="20"/>
+          <w:szCs w:val="20"/>
+          <w:lang w:val="en-AU" w:eastAsia="ru-RU"/>
+        </w:rPr>
+        <w:t xml:space="preserve">from </w:t>
+      </w:r>
       <w:proofErr w:type="spellStart"/>
-      <w:r>
-        <w:rPr>
-          <w:rFonts w:ascii="JetBrains Mono" w:eastAsia="Times New Roman" w:hAnsi="JetBrains Mono" w:cs="Courier New"/>
-          <w:color w:val="A9B7C6"/>
-          <w:sz w:val="20"/>
-          <w:szCs w:val="20"/>
-          <w:lang w:val="en-AU" w:eastAsia="ru-RU"/>
-        </w:rPr>
-        <w:t>Cb</w:t>
+      <w:proofErr w:type="gramStart"/>
+      <w:r>
+        <w:rPr>
+          <w:rFonts w:ascii="JetBrains Mono" w:eastAsia="Times New Roman" w:hAnsi="JetBrains Mono" w:cs="Courier New"/>
+          <w:color w:val="808080"/>
+          <w:sz w:val="20"/>
+          <w:szCs w:val="20"/>
+          <w:lang w:val="en-AU" w:eastAsia="ru-RU"/>
+        </w:rPr>
+        <w:t>pyspark.sql.functions</w:t>
       </w:r>
       <w:proofErr w:type="spellEnd"/>
-      <w:r>
-        <w:rPr>
-          <w:rFonts w:ascii="JetBrains Mono" w:eastAsia="Times New Roman" w:hAnsi="JetBrains Mono" w:cs="Courier New"/>
-          <w:color w:val="A9B7C6"/>
-          <w:sz w:val="20"/>
-          <w:szCs w:val="20"/>
-          <w:lang w:val="en-AU" w:eastAsia="ru-RU"/>
-        </w:rPr>
-        <w:t xml:space="preserve"> = </w:t>
-      </w:r>
-      <w:r>
-        <w:rPr>
-          <w:rFonts w:ascii="JetBrains Mono" w:eastAsia="Times New Roman" w:hAnsi="JetBrains Mono" w:cs="Courier New"/>
-          <w:color w:val="6897BB"/>
-          <w:sz w:val="20"/>
-          <w:szCs w:val="20"/>
-          <w:lang w:val="en-AU" w:eastAsia="ru-RU"/>
-        </w:rPr>
-        <w:t>0.37</w:t>
-      </w:r>
-      <w:r>
-        <w:rPr>
-          <w:rFonts w:ascii="JetBrains Mono" w:eastAsia="Times New Roman" w:hAnsi="JetBrains Mono" w:cs="Courier New"/>
-          <w:color w:val="6897BB"/>
-          <w:sz w:val="20"/>
-          <w:szCs w:val="20"/>
-          <w:lang w:val="en-AU" w:eastAsia="ru-RU"/>
-        </w:rPr>
-        <w:br/>
-      </w:r>
-      <w:r>
-        <w:rPr>
-          <w:rFonts w:ascii="JetBrains Mono" w:eastAsia="Times New Roman" w:hAnsi="JetBrains Mono" w:cs="Courier New"/>
-          <w:color w:val="A9B7C6"/>
-          <w:sz w:val="20"/>
-          <w:szCs w:val="20"/>
-          <w:lang w:val="en-AU" w:eastAsia="ru-RU"/>
-        </w:rPr>
-        <w:t xml:space="preserve">Mr = </w:t>
-      </w:r>
-      <w:r>
-        <w:rPr>
-          <w:rFonts w:ascii="JetBrains Mono" w:eastAsia="Times New Roman" w:hAnsi="JetBrains Mono" w:cs="Courier New"/>
-          <w:color w:val="6897BB"/>
-          <w:sz w:val="20"/>
-          <w:szCs w:val="20"/>
-          <w:lang w:val="en-AU" w:eastAsia="ru-RU"/>
-        </w:rPr>
-        <w:t>2</w:t>
-      </w:r>
-      <w:r>
-        <w:rPr>
-          <w:rFonts w:ascii="JetBrains Mono" w:eastAsia="Times New Roman" w:hAnsi="JetBrains Mono" w:cs="Courier New"/>
-          <w:color w:val="6897BB"/>
-          <w:sz w:val="20"/>
-          <w:szCs w:val="20"/>
-          <w:lang w:val="en-AU" w:eastAsia="ru-RU"/>
-        </w:rPr>
-        <w:br/>
-      </w:r>
-    </w:p>
-    <w:p>
-      <w:pPr>
-        <w:rPr>
-          <w:b/>
-          <w:bCs/>
-          <w:color w:val="767171" w:themeColor="background2" w:themeShade="80"/>
-          <w:sz w:val="24"/>
-          <w:szCs w:val="24"/>
-          <w:lang w:val="en-AU"/>
-        </w:rPr>
-      </w:pPr>
-    </w:p>
-    <w:p>
-      <w:pPr>
-        <w:rPr>
-          <w:b/>
-          <w:bCs/>
-          <w:color w:val="767171" w:themeColor="background2" w:themeShade="80"/>
-          <w:sz w:val="24"/>
-          <w:szCs w:val="24"/>
-        </w:rPr>
-      </w:pPr>
-      <w:r>
-        <w:rPr>
-          <w:b/>
-          <w:bCs/>
-          <w:color w:val="767171" w:themeColor="background2" w:themeShade="80"/>
-          <w:sz w:val="24"/>
-          <w:szCs w:val="24"/>
-        </w:rPr>
-        <w:t xml:space="preserve">Для определения композита понадобится выполнить </w:t>
-      </w:r>
-      <w:r>
-        <w:rPr>
-          <w:b/>
-          <w:bCs/>
-          <w:color w:val="767171" w:themeColor="background2" w:themeShade="80"/>
-          <w:sz w:val="24"/>
-          <w:szCs w:val="24"/>
-        </w:rPr>
-        <w:t>4</w:t>
-      </w:r>
-      <w:r>
-        <w:rPr>
-          <w:b/>
-          <w:bCs/>
-          <w:color w:val="767171" w:themeColor="background2" w:themeShade="80"/>
-          <w:sz w:val="24"/>
-          <w:szCs w:val="24"/>
-        </w:rPr>
-        <w:t xml:space="preserve"> шага</w:t>
+      <w:proofErr w:type="gramEnd"/>
+      <w:r>
+        <w:rPr>
+          <w:rFonts w:ascii="JetBrains Mono" w:eastAsia="Times New Roman" w:hAnsi="JetBrains Mono" w:cs="Courier New"/>
+          <w:color w:val="808080"/>
+          <w:sz w:val="20"/>
+          <w:szCs w:val="20"/>
+          <w:lang w:val="en-AU" w:eastAsia="ru-RU"/>
+        </w:rPr>
+        <w:t xml:space="preserve"> import </w:t>
+      </w:r>
+      <w:proofErr w:type="spellStart"/>
+      <w:r>
+        <w:rPr>
+          <w:rFonts w:ascii="JetBrains Mono" w:eastAsia="Times New Roman" w:hAnsi="JetBrains Mono" w:cs="Courier New"/>
+          <w:color w:val="808080"/>
+          <w:sz w:val="20"/>
+          <w:szCs w:val="20"/>
+          <w:lang w:val="en-AU" w:eastAsia="ru-RU"/>
+        </w:rPr>
+        <w:t>udf</w:t>
+      </w:r>
+      <w:proofErr w:type="spellEnd"/>
+    </w:p>
+    <w:p>
+      <w:pPr>
+        <w:rPr>
+          <w:b/>
+          <w:bCs/>
+          <w:color w:val="767171" w:themeColor="background2" w:themeShade="80"/>
+          <w:sz w:val="24"/>
+          <w:szCs w:val="24"/>
+          <w:lang w:val="en-AU"/>
+        </w:rPr>
+      </w:pPr>
+    </w:p>
+    <w:p>
+      <w:pPr>
+        <w:rPr>
+          <w:b/>
+          <w:bCs/>
+          <w:color w:val="767171" w:themeColor="background2" w:themeShade="80"/>
+          <w:sz w:val="24"/>
+          <w:szCs w:val="24"/>
+        </w:rPr>
+      </w:pPr>
+      <w:r>
+        <w:rPr>
+          <w:b/>
+          <w:bCs/>
+          <w:color w:val="767171" w:themeColor="background2" w:themeShade="80"/>
+          <w:sz w:val="24"/>
+          <w:szCs w:val="24"/>
+        </w:rPr>
+        <w:t>при расчете композитов у нас есть глобальные параметры: содержание по борту и мощность рудного интервала</w:t>
       </w:r>
     </w:p>
     <w:p>
@@ -1985,365 +2244,147 @@
         <w:spacing w:after="0" w:line="240" w:lineRule="auto"/>
         <w:rPr>
           <w:rFonts w:ascii="JetBrains Mono" w:eastAsia="Times New Roman" w:hAnsi="JetBrains Mono" w:cs="Courier New"/>
-          <w:color w:val="A9B7C6"/>
-          <w:sz w:val="20"/>
-          <w:szCs w:val="20"/>
-          <w:lang w:val="en-AU" w:eastAsia="ru-RU"/>
-        </w:rPr>
-      </w:pPr>
-      <w:r>
-        <w:rPr>
-          <w:rFonts w:ascii="JetBrains Mono" w:eastAsia="Times New Roman" w:hAnsi="JetBrains Mono" w:cs="Courier New"/>
-          <w:color w:val="808080"/>
-          <w:sz w:val="20"/>
-          <w:szCs w:val="20"/>
-          <w:lang w:val="en-AU" w:eastAsia="ru-RU"/>
-        </w:rPr>
-        <w:t># # Create step1 function</w:t>
-      </w:r>
-      <w:r>
-        <w:rPr>
-          <w:rFonts w:ascii="JetBrains Mono" w:eastAsia="Times New Roman" w:hAnsi="JetBrains Mono" w:cs="Courier New"/>
-          <w:color w:val="808080"/>
-          <w:sz w:val="20"/>
-          <w:szCs w:val="20"/>
-          <w:lang w:val="en-AU" w:eastAsia="ru-RU"/>
+          <w:color w:val="6897BB"/>
+          <w:sz w:val="20"/>
+          <w:szCs w:val="20"/>
+          <w:lang w:eastAsia="ru-RU"/>
+        </w:rPr>
+      </w:pPr>
+      <w:proofErr w:type="spellStart"/>
+      <w:r>
+        <w:rPr>
+          <w:rFonts w:ascii="JetBrains Mono" w:eastAsia="Times New Roman" w:hAnsi="JetBrains Mono" w:cs="Courier New"/>
+          <w:color w:val="A9B7C6"/>
+          <w:sz w:val="20"/>
+          <w:szCs w:val="20"/>
+          <w:lang w:val="en-AU" w:eastAsia="ru-RU"/>
+        </w:rPr>
+        <w:t>Cb</w:t>
+      </w:r>
+      <w:proofErr w:type="spellEnd"/>
+      <w:r>
+        <w:rPr>
+          <w:rFonts w:ascii="JetBrains Mono" w:eastAsia="Times New Roman" w:hAnsi="JetBrains Mono" w:cs="Courier New"/>
+          <w:color w:val="A9B7C6"/>
+          <w:sz w:val="20"/>
+          <w:szCs w:val="20"/>
+          <w:lang w:eastAsia="ru-RU"/>
+        </w:rPr>
+        <w:t xml:space="preserve"> = </w:t>
+      </w:r>
+      <w:r>
+        <w:rPr>
+          <w:rFonts w:ascii="JetBrains Mono" w:eastAsia="Times New Roman" w:hAnsi="JetBrains Mono" w:cs="Courier New"/>
+          <w:color w:val="6897BB"/>
+          <w:sz w:val="20"/>
+          <w:szCs w:val="20"/>
+          <w:lang w:eastAsia="ru-RU"/>
+        </w:rPr>
+        <w:t>0.37</w:t>
+      </w:r>
+      <w:r>
+        <w:rPr>
+          <w:rFonts w:ascii="JetBrains Mono" w:eastAsia="Times New Roman" w:hAnsi="JetBrains Mono" w:cs="Courier New"/>
+          <w:color w:val="6897BB"/>
+          <w:sz w:val="20"/>
+          <w:szCs w:val="20"/>
+          <w:lang w:eastAsia="ru-RU"/>
         </w:rPr>
         <w:br/>
       </w:r>
       <w:r>
         <w:rPr>
           <w:rFonts w:ascii="JetBrains Mono" w:eastAsia="Times New Roman" w:hAnsi="JetBrains Mono" w:cs="Courier New"/>
-          <w:color w:val="CC7832"/>
-          <w:sz w:val="20"/>
-          <w:szCs w:val="20"/>
-          <w:lang w:val="en-AU" w:eastAsia="ru-RU"/>
-        </w:rPr>
-        <w:t xml:space="preserve">def </w:t>
-      </w:r>
-      <w:r>
-        <w:rPr>
-          <w:rFonts w:ascii="JetBrains Mono" w:eastAsia="Times New Roman" w:hAnsi="JetBrains Mono" w:cs="Courier New"/>
-          <w:color w:val="FFC66D"/>
-          <w:sz w:val="20"/>
-          <w:szCs w:val="20"/>
-          <w:lang w:val="en-AU" w:eastAsia="ru-RU"/>
-        </w:rPr>
-        <w:t>f_step1</w:t>
-      </w:r>
-      <w:r>
-        <w:rPr>
-          <w:rFonts w:ascii="JetBrains Mono" w:eastAsia="Times New Roman" w:hAnsi="JetBrains Mono" w:cs="Courier New"/>
-          <w:color w:val="A9B7C6"/>
-          <w:sz w:val="20"/>
-          <w:szCs w:val="20"/>
-          <w:lang w:val="en-AU" w:eastAsia="ru-RU"/>
-        </w:rPr>
-        <w:t>(s):</w:t>
-      </w:r>
-      <w:r>
-        <w:rPr>
-          <w:rFonts w:ascii="JetBrains Mono" w:eastAsia="Times New Roman" w:hAnsi="JetBrains Mono" w:cs="Courier New"/>
-          <w:color w:val="A9B7C6"/>
-          <w:sz w:val="20"/>
-          <w:szCs w:val="20"/>
-          <w:lang w:val="en-AU" w:eastAsia="ru-RU"/>
+          <w:color w:val="A9B7C6"/>
+          <w:sz w:val="20"/>
+          <w:szCs w:val="20"/>
+          <w:lang w:val="en-AU" w:eastAsia="ru-RU"/>
+        </w:rPr>
+        <w:t>Mr</w:t>
+      </w:r>
+      <w:r>
+        <w:rPr>
+          <w:rFonts w:ascii="JetBrains Mono" w:eastAsia="Times New Roman" w:hAnsi="JetBrains Mono" w:cs="Courier New"/>
+          <w:color w:val="A9B7C6"/>
+          <w:sz w:val="20"/>
+          <w:szCs w:val="20"/>
+          <w:lang w:eastAsia="ru-RU"/>
+        </w:rPr>
+        <w:t xml:space="preserve"> = </w:t>
+      </w:r>
+      <w:r>
+        <w:rPr>
+          <w:rFonts w:ascii="JetBrains Mono" w:eastAsia="Times New Roman" w:hAnsi="JetBrains Mono" w:cs="Courier New"/>
+          <w:color w:val="6897BB"/>
+          <w:sz w:val="20"/>
+          <w:szCs w:val="20"/>
+          <w:lang w:eastAsia="ru-RU"/>
+        </w:rPr>
+        <w:t>2</w:t>
+      </w:r>
+      <w:r>
+        <w:rPr>
+          <w:rFonts w:ascii="JetBrains Mono" w:eastAsia="Times New Roman" w:hAnsi="JetBrains Mono" w:cs="Courier New"/>
+          <w:color w:val="6897BB"/>
+          <w:sz w:val="20"/>
+          <w:szCs w:val="20"/>
+          <w:lang w:eastAsia="ru-RU"/>
         </w:rPr>
         <w:br/>
-        <w:t xml:space="preserve">    </w:t>
-      </w:r>
-      <w:r>
-        <w:rPr>
-          <w:rFonts w:ascii="JetBrains Mono" w:eastAsia="Times New Roman" w:hAnsi="JetBrains Mono" w:cs="Courier New"/>
-          <w:color w:val="CC7832"/>
-          <w:sz w:val="20"/>
-          <w:szCs w:val="20"/>
-          <w:lang w:val="en-AU" w:eastAsia="ru-RU"/>
-        </w:rPr>
-        <w:t xml:space="preserve">if </w:t>
-      </w:r>
-      <w:r>
-        <w:rPr>
-          <w:rFonts w:ascii="JetBrains Mono" w:eastAsia="Times New Roman" w:hAnsi="JetBrains Mono" w:cs="Courier New"/>
-          <w:color w:val="A9B7C6"/>
-          <w:sz w:val="20"/>
-          <w:szCs w:val="20"/>
-          <w:lang w:val="en-AU" w:eastAsia="ru-RU"/>
-        </w:rPr>
-        <w:t xml:space="preserve">s &lt; </w:t>
-      </w:r>
-      <w:proofErr w:type="spellStart"/>
-      <w:r>
-        <w:rPr>
-          <w:rFonts w:ascii="JetBrains Mono" w:eastAsia="Times New Roman" w:hAnsi="JetBrains Mono" w:cs="Courier New"/>
-          <w:color w:val="A9B7C6"/>
-          <w:sz w:val="20"/>
-          <w:szCs w:val="20"/>
-          <w:lang w:val="en-AU" w:eastAsia="ru-RU"/>
-        </w:rPr>
-        <w:t>Cb</w:t>
-      </w:r>
-      <w:proofErr w:type="spellEnd"/>
-      <w:r>
-        <w:rPr>
-          <w:rFonts w:ascii="JetBrains Mono" w:eastAsia="Times New Roman" w:hAnsi="JetBrains Mono" w:cs="Courier New"/>
-          <w:color w:val="A9B7C6"/>
-          <w:sz w:val="20"/>
-          <w:szCs w:val="20"/>
-          <w:lang w:val="en-AU" w:eastAsia="ru-RU"/>
-        </w:rPr>
-        <w:t>:</w:t>
-      </w:r>
-      <w:r>
-        <w:rPr>
-          <w:rFonts w:ascii="JetBrains Mono" w:eastAsia="Times New Roman" w:hAnsi="JetBrains Mono" w:cs="Courier New"/>
-          <w:color w:val="A9B7C6"/>
-          <w:sz w:val="20"/>
-          <w:szCs w:val="20"/>
-          <w:lang w:val="en-AU" w:eastAsia="ru-RU"/>
-        </w:rPr>
-        <w:br/>
-        <w:t xml:space="preserve">        result = </w:t>
-      </w:r>
-      <w:proofErr w:type="gramStart"/>
-      <w:r>
-        <w:rPr>
-          <w:rFonts w:ascii="JetBrains Mono" w:eastAsia="Times New Roman" w:hAnsi="JetBrains Mono" w:cs="Courier New"/>
-          <w:color w:val="6897BB"/>
-          <w:sz w:val="20"/>
-          <w:szCs w:val="20"/>
-          <w:lang w:val="en-AU" w:eastAsia="ru-RU"/>
-        </w:rPr>
-        <w:t xml:space="preserve">0  </w:t>
-      </w:r>
-      <w:r>
-        <w:rPr>
-          <w:rFonts w:ascii="JetBrains Mono" w:eastAsia="Times New Roman" w:hAnsi="JetBrains Mono" w:cs="Courier New"/>
-          <w:color w:val="808080"/>
-          <w:sz w:val="20"/>
-          <w:szCs w:val="20"/>
-          <w:lang w:val="en-AU" w:eastAsia="ru-RU"/>
-        </w:rPr>
-        <w:t>#</w:t>
-      </w:r>
-      <w:proofErr w:type="gramEnd"/>
-      <w:r>
-        <w:rPr>
-          <w:rFonts w:ascii="JetBrains Mono" w:eastAsia="Times New Roman" w:hAnsi="JetBrains Mono" w:cs="Courier New"/>
-          <w:color w:val="808080"/>
-          <w:sz w:val="20"/>
-          <w:szCs w:val="20"/>
-          <w:lang w:val="en-AU" w:eastAsia="ru-RU"/>
-        </w:rPr>
-        <w:t>'</w:t>
-      </w:r>
-      <w:r>
-        <w:rPr>
-          <w:rFonts w:ascii="JetBrains Mono" w:eastAsia="Times New Roman" w:hAnsi="JetBrains Mono" w:cs="Courier New"/>
-          <w:color w:val="808080"/>
-          <w:sz w:val="20"/>
-          <w:szCs w:val="20"/>
-          <w:lang w:eastAsia="ru-RU"/>
-        </w:rPr>
-        <w:t>П</w:t>
-      </w:r>
-      <w:r>
-        <w:rPr>
-          <w:rFonts w:ascii="JetBrains Mono" w:eastAsia="Times New Roman" w:hAnsi="JetBrains Mono" w:cs="Courier New"/>
-          <w:color w:val="808080"/>
-          <w:sz w:val="20"/>
-          <w:szCs w:val="20"/>
-          <w:lang w:val="en-AU" w:eastAsia="ru-RU"/>
-        </w:rPr>
-        <w:t>'</w:t>
-      </w:r>
-      <w:r>
-        <w:rPr>
-          <w:rFonts w:ascii="JetBrains Mono" w:eastAsia="Times New Roman" w:hAnsi="JetBrains Mono" w:cs="Courier New"/>
-          <w:color w:val="808080"/>
-          <w:sz w:val="20"/>
-          <w:szCs w:val="20"/>
-          <w:lang w:val="en-AU" w:eastAsia="ru-RU"/>
-        </w:rPr>
-        <w:br/>
-        <w:t xml:space="preserve">    </w:t>
-      </w:r>
-      <w:r>
-        <w:rPr>
-          <w:rFonts w:ascii="JetBrains Mono" w:eastAsia="Times New Roman" w:hAnsi="JetBrains Mono" w:cs="Courier New"/>
-          <w:color w:val="CC7832"/>
-          <w:sz w:val="20"/>
-          <w:szCs w:val="20"/>
-          <w:lang w:val="en-AU" w:eastAsia="ru-RU"/>
-        </w:rPr>
-        <w:t>else</w:t>
-      </w:r>
-      <w:r>
-        <w:rPr>
-          <w:rFonts w:ascii="JetBrains Mono" w:eastAsia="Times New Roman" w:hAnsi="JetBrains Mono" w:cs="Courier New"/>
-          <w:color w:val="A9B7C6"/>
-          <w:sz w:val="20"/>
-          <w:szCs w:val="20"/>
-          <w:lang w:val="en-AU" w:eastAsia="ru-RU"/>
-        </w:rPr>
-        <w:t>:</w:t>
-      </w:r>
-      <w:r>
-        <w:rPr>
-          <w:rFonts w:ascii="JetBrains Mono" w:eastAsia="Times New Roman" w:hAnsi="JetBrains Mono" w:cs="Courier New"/>
-          <w:color w:val="A9B7C6"/>
-          <w:sz w:val="20"/>
-          <w:szCs w:val="20"/>
-          <w:lang w:val="en-AU" w:eastAsia="ru-RU"/>
-        </w:rPr>
-        <w:br/>
-        <w:t xml:space="preserve">        result = </w:t>
-      </w:r>
-      <w:r>
-        <w:rPr>
-          <w:rFonts w:ascii="JetBrains Mono" w:eastAsia="Times New Roman" w:hAnsi="JetBrains Mono" w:cs="Courier New"/>
-          <w:color w:val="6897BB"/>
-          <w:sz w:val="20"/>
-          <w:szCs w:val="20"/>
-          <w:lang w:val="en-AU" w:eastAsia="ru-RU"/>
-        </w:rPr>
-        <w:t xml:space="preserve">1  </w:t>
-      </w:r>
-      <w:r>
-        <w:rPr>
-          <w:rFonts w:ascii="JetBrains Mono" w:eastAsia="Times New Roman" w:hAnsi="JetBrains Mono" w:cs="Courier New"/>
-          <w:color w:val="808080"/>
-          <w:sz w:val="20"/>
-          <w:szCs w:val="20"/>
-          <w:lang w:val="en-AU" w:eastAsia="ru-RU"/>
-        </w:rPr>
-        <w:t>#'</w:t>
-      </w:r>
-      <w:r>
-        <w:rPr>
-          <w:rFonts w:ascii="JetBrains Mono" w:eastAsia="Times New Roman" w:hAnsi="JetBrains Mono" w:cs="Courier New"/>
-          <w:color w:val="808080"/>
-          <w:sz w:val="20"/>
-          <w:szCs w:val="20"/>
-          <w:lang w:eastAsia="ru-RU"/>
-        </w:rPr>
-        <w:t>Р</w:t>
-      </w:r>
-      <w:r>
-        <w:rPr>
-          <w:rFonts w:ascii="JetBrains Mono" w:eastAsia="Times New Roman" w:hAnsi="JetBrains Mono" w:cs="Courier New"/>
-          <w:color w:val="808080"/>
-          <w:sz w:val="20"/>
-          <w:szCs w:val="20"/>
-          <w:lang w:val="en-AU" w:eastAsia="ru-RU"/>
-        </w:rPr>
-        <w:t>?'</w:t>
-      </w:r>
-      <w:r>
-        <w:rPr>
-          <w:rFonts w:ascii="JetBrains Mono" w:eastAsia="Times New Roman" w:hAnsi="JetBrains Mono" w:cs="Courier New"/>
-          <w:color w:val="808080"/>
-          <w:sz w:val="20"/>
-          <w:szCs w:val="20"/>
-          <w:lang w:val="en-AU" w:eastAsia="ru-RU"/>
-        </w:rPr>
-        <w:br/>
-        <w:t xml:space="preserve">    </w:t>
-      </w:r>
-      <w:r>
-        <w:rPr>
-          <w:rFonts w:ascii="JetBrains Mono" w:eastAsia="Times New Roman" w:hAnsi="JetBrains Mono" w:cs="Courier New"/>
-          <w:color w:val="CC7832"/>
-          <w:sz w:val="20"/>
-          <w:szCs w:val="20"/>
-          <w:lang w:val="en-AU" w:eastAsia="ru-RU"/>
-        </w:rPr>
-        <w:t xml:space="preserve">return </w:t>
-      </w:r>
-      <w:r>
-        <w:rPr>
-          <w:rFonts w:ascii="JetBrains Mono" w:eastAsia="Times New Roman" w:hAnsi="JetBrains Mono" w:cs="Courier New"/>
-          <w:color w:val="A9B7C6"/>
-          <w:sz w:val="20"/>
-          <w:szCs w:val="20"/>
-          <w:lang w:val="en-AU" w:eastAsia="ru-RU"/>
-        </w:rPr>
-        <w:t>result</w:t>
-      </w:r>
-      <w:r>
-        <w:rPr>
-          <w:rFonts w:ascii="JetBrains Mono" w:eastAsia="Times New Roman" w:hAnsi="JetBrains Mono" w:cs="Courier New"/>
-          <w:color w:val="A9B7C6"/>
-          <w:sz w:val="20"/>
-          <w:szCs w:val="20"/>
-          <w:lang w:val="en-AU" w:eastAsia="ru-RU"/>
-        </w:rPr>
-        <w:br/>
-      </w:r>
-      <w:r>
-        <w:rPr>
-          <w:rFonts w:ascii="JetBrains Mono" w:eastAsia="Times New Roman" w:hAnsi="JetBrains Mono" w:cs="Courier New"/>
-          <w:color w:val="808080"/>
-          <w:sz w:val="20"/>
-          <w:szCs w:val="20"/>
-          <w:lang w:val="en-AU" w:eastAsia="ru-RU"/>
-        </w:rPr>
-        <w:t>#assigning UDF function</w:t>
-      </w:r>
-      <w:r>
-        <w:rPr>
-          <w:rFonts w:ascii="JetBrains Mono" w:eastAsia="Times New Roman" w:hAnsi="JetBrains Mono" w:cs="Courier New"/>
-          <w:color w:val="808080"/>
-          <w:sz w:val="20"/>
-          <w:szCs w:val="20"/>
-          <w:lang w:val="en-AU" w:eastAsia="ru-RU"/>
-        </w:rPr>
-        <w:br/>
-      </w:r>
-      <w:r>
-        <w:rPr>
-          <w:rFonts w:ascii="JetBrains Mono" w:eastAsia="Times New Roman" w:hAnsi="JetBrains Mono" w:cs="Courier New"/>
-          <w:color w:val="A9B7C6"/>
-          <w:sz w:val="20"/>
-          <w:szCs w:val="20"/>
-          <w:lang w:val="en-AU" w:eastAsia="ru-RU"/>
-        </w:rPr>
-        <w:t xml:space="preserve">udf1 = </w:t>
-      </w:r>
-      <w:proofErr w:type="spellStart"/>
-      <w:r>
-        <w:rPr>
-          <w:rFonts w:ascii="JetBrains Mono" w:eastAsia="Times New Roman" w:hAnsi="JetBrains Mono" w:cs="Courier New"/>
-          <w:color w:val="A9B7C6"/>
-          <w:sz w:val="20"/>
-          <w:szCs w:val="20"/>
-          <w:lang w:val="en-AU" w:eastAsia="ru-RU"/>
-        </w:rPr>
-        <w:t>udf</w:t>
-      </w:r>
-      <w:proofErr w:type="spellEnd"/>
-      <w:r>
-        <w:rPr>
-          <w:rFonts w:ascii="JetBrains Mono" w:eastAsia="Times New Roman" w:hAnsi="JetBrains Mono" w:cs="Courier New"/>
-          <w:color w:val="A9B7C6"/>
-          <w:sz w:val="20"/>
-          <w:szCs w:val="20"/>
-          <w:lang w:val="en-AU" w:eastAsia="ru-RU"/>
-        </w:rPr>
-        <w:t>(f_step1)</w:t>
-      </w:r>
-    </w:p>
-    <w:p>
-      <w:pPr>
-        <w:rPr>
-          <w:b/>
-          <w:bCs/>
-          <w:color w:val="767171" w:themeColor="background2" w:themeShade="80"/>
-          <w:sz w:val="24"/>
-          <w:szCs w:val="24"/>
-          <w:lang w:val="en-AU"/>
-        </w:rPr>
-      </w:pPr>
+      </w:r>
+    </w:p>
+    <w:p>
+      <w:pPr>
+        <w:rPr>
+          <w:b/>
+          <w:bCs/>
+          <w:color w:val="767171" w:themeColor="background2" w:themeShade="80"/>
+          <w:sz w:val="24"/>
+          <w:szCs w:val="24"/>
+        </w:rPr>
+      </w:pPr>
+    </w:p>
+    <w:p>
+      <w:pPr>
+        <w:rPr>
+          <w:b/>
+          <w:bCs/>
+          <w:color w:val="767171" w:themeColor="background2" w:themeShade="80"/>
+          <w:sz w:val="24"/>
+          <w:szCs w:val="24"/>
+        </w:rPr>
+      </w:pPr>
+      <w:r>
+        <w:rPr>
+          <w:b/>
+          <w:bCs/>
+          <w:color w:val="767171" w:themeColor="background2" w:themeShade="80"/>
+          <w:sz w:val="24"/>
+          <w:szCs w:val="24"/>
+        </w:rPr>
+        <w:lastRenderedPageBreak/>
+        <w:t xml:space="preserve">Для определения композита понадобится выполнить </w:t>
+      </w:r>
+      <w:r>
+        <w:rPr>
+          <w:b/>
+          <w:bCs/>
+          <w:color w:val="767171" w:themeColor="background2" w:themeShade="80"/>
+          <w:sz w:val="24"/>
+          <w:szCs w:val="24"/>
+        </w:rPr>
+        <w:t>4</w:t>
+      </w:r>
+      <w:r>
+        <w:rPr>
+          <w:b/>
+          <w:bCs/>
+          <w:color w:val="767171" w:themeColor="background2" w:themeShade="80"/>
+          <w:sz w:val="24"/>
+          <w:szCs w:val="24"/>
+        </w:rPr>
+        <w:t xml:space="preserve"> шага</w:t>
+      </w:r>
     </w:p>
     <w:p>
       <w:pPr>
@@ -2378,12 +2419,395 @@
       <w:r>
         <w:rPr>
           <w:rFonts w:ascii="JetBrains Mono" w:eastAsia="Times New Roman" w:hAnsi="JetBrains Mono" w:cs="Courier New"/>
-          <w:color w:val="A9B7C6"/>
-          <w:sz w:val="20"/>
-          <w:szCs w:val="20"/>
-          <w:lang w:val="en-AU" w:eastAsia="ru-RU"/>
-        </w:rPr>
-        <w:lastRenderedPageBreak/>
+          <w:color w:val="808080"/>
+          <w:sz w:val="20"/>
+          <w:szCs w:val="20"/>
+          <w:lang w:val="en-AU" w:eastAsia="ru-RU"/>
+        </w:rPr>
+        <w:t># # Create step1 function</w:t>
+      </w:r>
+      <w:r>
+        <w:rPr>
+          <w:rFonts w:ascii="JetBrains Mono" w:eastAsia="Times New Roman" w:hAnsi="JetBrains Mono" w:cs="Courier New"/>
+          <w:color w:val="808080"/>
+          <w:sz w:val="20"/>
+          <w:szCs w:val="20"/>
+          <w:lang w:val="en-AU" w:eastAsia="ru-RU"/>
+        </w:rPr>
+        <w:br/>
+      </w:r>
+      <w:r>
+        <w:rPr>
+          <w:rFonts w:ascii="JetBrains Mono" w:eastAsia="Times New Roman" w:hAnsi="JetBrains Mono" w:cs="Courier New"/>
+          <w:color w:val="CC7832"/>
+          <w:sz w:val="20"/>
+          <w:szCs w:val="20"/>
+          <w:lang w:val="en-AU" w:eastAsia="ru-RU"/>
+        </w:rPr>
+        <w:t xml:space="preserve">def </w:t>
+      </w:r>
+      <w:r>
+        <w:rPr>
+          <w:rFonts w:ascii="JetBrains Mono" w:eastAsia="Times New Roman" w:hAnsi="JetBrains Mono" w:cs="Courier New"/>
+          <w:color w:val="FFC66D"/>
+          <w:sz w:val="20"/>
+          <w:szCs w:val="20"/>
+          <w:lang w:val="en-AU" w:eastAsia="ru-RU"/>
+        </w:rPr>
+        <w:t>f_step1</w:t>
+      </w:r>
+      <w:r>
+        <w:rPr>
+          <w:rFonts w:ascii="JetBrains Mono" w:eastAsia="Times New Roman" w:hAnsi="JetBrains Mono" w:cs="Courier New"/>
+          <w:color w:val="A9B7C6"/>
+          <w:sz w:val="20"/>
+          <w:szCs w:val="20"/>
+          <w:lang w:val="en-AU" w:eastAsia="ru-RU"/>
+        </w:rPr>
+        <w:t>(s):</w:t>
+      </w:r>
+      <w:r>
+        <w:rPr>
+          <w:rFonts w:ascii="JetBrains Mono" w:eastAsia="Times New Roman" w:hAnsi="JetBrains Mono" w:cs="Courier New"/>
+          <w:color w:val="A9B7C6"/>
+          <w:sz w:val="20"/>
+          <w:szCs w:val="20"/>
+          <w:lang w:val="en-AU" w:eastAsia="ru-RU"/>
+        </w:rPr>
+        <w:br/>
+        <w:t xml:space="preserve">    </w:t>
+      </w:r>
+      <w:r>
+        <w:rPr>
+          <w:rFonts w:ascii="JetBrains Mono" w:eastAsia="Times New Roman" w:hAnsi="JetBrains Mono" w:cs="Courier New"/>
+          <w:color w:val="CC7832"/>
+          <w:sz w:val="20"/>
+          <w:szCs w:val="20"/>
+          <w:lang w:val="en-AU" w:eastAsia="ru-RU"/>
+        </w:rPr>
+        <w:t xml:space="preserve">if </w:t>
+      </w:r>
+      <w:r>
+        <w:rPr>
+          <w:rFonts w:ascii="JetBrains Mono" w:eastAsia="Times New Roman" w:hAnsi="JetBrains Mono" w:cs="Courier New"/>
+          <w:color w:val="A9B7C6"/>
+          <w:sz w:val="20"/>
+          <w:szCs w:val="20"/>
+          <w:lang w:val="en-AU" w:eastAsia="ru-RU"/>
+        </w:rPr>
+        <w:t xml:space="preserve">s &lt; </w:t>
+      </w:r>
+      <w:proofErr w:type="spellStart"/>
+      <w:r>
+        <w:rPr>
+          <w:rFonts w:ascii="JetBrains Mono" w:eastAsia="Times New Roman" w:hAnsi="JetBrains Mono" w:cs="Courier New"/>
+          <w:color w:val="A9B7C6"/>
+          <w:sz w:val="20"/>
+          <w:szCs w:val="20"/>
+          <w:lang w:val="en-AU" w:eastAsia="ru-RU"/>
+        </w:rPr>
+        <w:t>Cb</w:t>
+      </w:r>
+      <w:proofErr w:type="spellEnd"/>
+      <w:r>
+        <w:rPr>
+          <w:rFonts w:ascii="JetBrains Mono" w:eastAsia="Times New Roman" w:hAnsi="JetBrains Mono" w:cs="Courier New"/>
+          <w:color w:val="A9B7C6"/>
+          <w:sz w:val="20"/>
+          <w:szCs w:val="20"/>
+          <w:lang w:val="en-AU" w:eastAsia="ru-RU"/>
+        </w:rPr>
+        <w:t>:</w:t>
+      </w:r>
+      <w:r>
+        <w:rPr>
+          <w:rFonts w:ascii="JetBrains Mono" w:eastAsia="Times New Roman" w:hAnsi="JetBrains Mono" w:cs="Courier New"/>
+          <w:color w:val="A9B7C6"/>
+          <w:sz w:val="20"/>
+          <w:szCs w:val="20"/>
+          <w:lang w:val="en-AU" w:eastAsia="ru-RU"/>
+        </w:rPr>
+        <w:br/>
+        <w:t xml:space="preserve">        result = </w:t>
+      </w:r>
+      <w:proofErr w:type="gramStart"/>
+      <w:r>
+        <w:rPr>
+          <w:rFonts w:ascii="JetBrains Mono" w:eastAsia="Times New Roman" w:hAnsi="JetBrains Mono" w:cs="Courier New"/>
+          <w:color w:val="6897BB"/>
+          <w:sz w:val="20"/>
+          <w:szCs w:val="20"/>
+          <w:lang w:val="en-AU" w:eastAsia="ru-RU"/>
+        </w:rPr>
+        <w:t xml:space="preserve">0  </w:t>
+      </w:r>
+      <w:r>
+        <w:rPr>
+          <w:rFonts w:ascii="JetBrains Mono" w:eastAsia="Times New Roman" w:hAnsi="JetBrains Mono" w:cs="Courier New"/>
+          <w:color w:val="808080"/>
+          <w:sz w:val="20"/>
+          <w:szCs w:val="20"/>
+          <w:lang w:val="en-AU" w:eastAsia="ru-RU"/>
+        </w:rPr>
+        <w:t>#</w:t>
+      </w:r>
+      <w:proofErr w:type="gramEnd"/>
+      <w:r>
+        <w:rPr>
+          <w:rFonts w:ascii="JetBrains Mono" w:eastAsia="Times New Roman" w:hAnsi="JetBrains Mono" w:cs="Courier New"/>
+          <w:color w:val="808080"/>
+          <w:sz w:val="20"/>
+          <w:szCs w:val="20"/>
+          <w:lang w:val="en-AU" w:eastAsia="ru-RU"/>
+        </w:rPr>
+        <w:t>'</w:t>
+      </w:r>
+      <w:r>
+        <w:rPr>
+          <w:rFonts w:ascii="JetBrains Mono" w:eastAsia="Times New Roman" w:hAnsi="JetBrains Mono" w:cs="Courier New"/>
+          <w:color w:val="808080"/>
+          <w:sz w:val="20"/>
+          <w:szCs w:val="20"/>
+          <w:lang w:eastAsia="ru-RU"/>
+        </w:rPr>
+        <w:t>П</w:t>
+      </w:r>
+      <w:r>
+        <w:rPr>
+          <w:rFonts w:ascii="JetBrains Mono" w:eastAsia="Times New Roman" w:hAnsi="JetBrains Mono" w:cs="Courier New"/>
+          <w:color w:val="808080"/>
+          <w:sz w:val="20"/>
+          <w:szCs w:val="20"/>
+          <w:lang w:val="en-AU" w:eastAsia="ru-RU"/>
+        </w:rPr>
+        <w:t>'</w:t>
+      </w:r>
+      <w:r>
+        <w:rPr>
+          <w:rFonts w:ascii="JetBrains Mono" w:eastAsia="Times New Roman" w:hAnsi="JetBrains Mono" w:cs="Courier New"/>
+          <w:color w:val="808080"/>
+          <w:sz w:val="20"/>
+          <w:szCs w:val="20"/>
+          <w:lang w:val="en-AU" w:eastAsia="ru-RU"/>
+        </w:rPr>
+        <w:br/>
+        <w:t xml:space="preserve">    </w:t>
+      </w:r>
+      <w:r>
+        <w:rPr>
+          <w:rFonts w:ascii="JetBrains Mono" w:eastAsia="Times New Roman" w:hAnsi="JetBrains Mono" w:cs="Courier New"/>
+          <w:color w:val="CC7832"/>
+          <w:sz w:val="20"/>
+          <w:szCs w:val="20"/>
+          <w:lang w:val="en-AU" w:eastAsia="ru-RU"/>
+        </w:rPr>
+        <w:t>else</w:t>
+      </w:r>
+      <w:r>
+        <w:rPr>
+          <w:rFonts w:ascii="JetBrains Mono" w:eastAsia="Times New Roman" w:hAnsi="JetBrains Mono" w:cs="Courier New"/>
+          <w:color w:val="A9B7C6"/>
+          <w:sz w:val="20"/>
+          <w:szCs w:val="20"/>
+          <w:lang w:val="en-AU" w:eastAsia="ru-RU"/>
+        </w:rPr>
+        <w:t>:</w:t>
+      </w:r>
+      <w:r>
+        <w:rPr>
+          <w:rFonts w:ascii="JetBrains Mono" w:eastAsia="Times New Roman" w:hAnsi="JetBrains Mono" w:cs="Courier New"/>
+          <w:color w:val="A9B7C6"/>
+          <w:sz w:val="20"/>
+          <w:szCs w:val="20"/>
+          <w:lang w:val="en-AU" w:eastAsia="ru-RU"/>
+        </w:rPr>
+        <w:br/>
+        <w:t xml:space="preserve">        result = </w:t>
+      </w:r>
+      <w:r>
+        <w:rPr>
+          <w:rFonts w:ascii="JetBrains Mono" w:eastAsia="Times New Roman" w:hAnsi="JetBrains Mono" w:cs="Courier New"/>
+          <w:color w:val="6897BB"/>
+          <w:sz w:val="20"/>
+          <w:szCs w:val="20"/>
+          <w:lang w:val="en-AU" w:eastAsia="ru-RU"/>
+        </w:rPr>
+        <w:t xml:space="preserve">1  </w:t>
+      </w:r>
+      <w:r>
+        <w:rPr>
+          <w:rFonts w:ascii="JetBrains Mono" w:eastAsia="Times New Roman" w:hAnsi="JetBrains Mono" w:cs="Courier New"/>
+          <w:color w:val="808080"/>
+          <w:sz w:val="20"/>
+          <w:szCs w:val="20"/>
+          <w:lang w:val="en-AU" w:eastAsia="ru-RU"/>
+        </w:rPr>
+        <w:t>#'</w:t>
+      </w:r>
+      <w:r>
+        <w:rPr>
+          <w:rFonts w:ascii="JetBrains Mono" w:eastAsia="Times New Roman" w:hAnsi="JetBrains Mono" w:cs="Courier New"/>
+          <w:color w:val="808080"/>
+          <w:sz w:val="20"/>
+          <w:szCs w:val="20"/>
+          <w:lang w:eastAsia="ru-RU"/>
+        </w:rPr>
+        <w:t>Р</w:t>
+      </w:r>
+      <w:r>
+        <w:rPr>
+          <w:rFonts w:ascii="JetBrains Mono" w:eastAsia="Times New Roman" w:hAnsi="JetBrains Mono" w:cs="Courier New"/>
+          <w:color w:val="808080"/>
+          <w:sz w:val="20"/>
+          <w:szCs w:val="20"/>
+          <w:lang w:val="en-AU" w:eastAsia="ru-RU"/>
+        </w:rPr>
+        <w:t>?'</w:t>
+      </w:r>
+      <w:r>
+        <w:rPr>
+          <w:rFonts w:ascii="JetBrains Mono" w:eastAsia="Times New Roman" w:hAnsi="JetBrains Mono" w:cs="Courier New"/>
+          <w:color w:val="808080"/>
+          <w:sz w:val="20"/>
+          <w:szCs w:val="20"/>
+          <w:lang w:val="en-AU" w:eastAsia="ru-RU"/>
+        </w:rPr>
+        <w:br/>
+        <w:t xml:space="preserve">    </w:t>
+      </w:r>
+      <w:r>
+        <w:rPr>
+          <w:rFonts w:ascii="JetBrains Mono" w:eastAsia="Times New Roman" w:hAnsi="JetBrains Mono" w:cs="Courier New"/>
+          <w:color w:val="CC7832"/>
+          <w:sz w:val="20"/>
+          <w:szCs w:val="20"/>
+          <w:lang w:val="en-AU" w:eastAsia="ru-RU"/>
+        </w:rPr>
+        <w:t xml:space="preserve">return </w:t>
+      </w:r>
+      <w:r>
+        <w:rPr>
+          <w:rFonts w:ascii="JetBrains Mono" w:eastAsia="Times New Roman" w:hAnsi="JetBrains Mono" w:cs="Courier New"/>
+          <w:color w:val="A9B7C6"/>
+          <w:sz w:val="20"/>
+          <w:szCs w:val="20"/>
+          <w:lang w:val="en-AU" w:eastAsia="ru-RU"/>
+        </w:rPr>
+        <w:t>result</w:t>
+      </w:r>
+      <w:r>
+        <w:rPr>
+          <w:rFonts w:ascii="JetBrains Mono" w:eastAsia="Times New Roman" w:hAnsi="JetBrains Mono" w:cs="Courier New"/>
+          <w:color w:val="A9B7C6"/>
+          <w:sz w:val="20"/>
+          <w:szCs w:val="20"/>
+          <w:lang w:val="en-AU" w:eastAsia="ru-RU"/>
+        </w:rPr>
+        <w:br/>
+      </w:r>
+      <w:r>
+        <w:rPr>
+          <w:rFonts w:ascii="JetBrains Mono" w:eastAsia="Times New Roman" w:hAnsi="JetBrains Mono" w:cs="Courier New"/>
+          <w:color w:val="808080"/>
+          <w:sz w:val="20"/>
+          <w:szCs w:val="20"/>
+          <w:lang w:val="en-AU" w:eastAsia="ru-RU"/>
+        </w:rPr>
+        <w:t>#assigning UDF function</w:t>
+      </w:r>
+      <w:r>
+        <w:rPr>
+          <w:rFonts w:ascii="JetBrains Mono" w:eastAsia="Times New Roman" w:hAnsi="JetBrains Mono" w:cs="Courier New"/>
+          <w:color w:val="808080"/>
+          <w:sz w:val="20"/>
+          <w:szCs w:val="20"/>
+          <w:lang w:val="en-AU" w:eastAsia="ru-RU"/>
+        </w:rPr>
+        <w:br/>
+      </w:r>
+      <w:r>
+        <w:rPr>
+          <w:rFonts w:ascii="JetBrains Mono" w:eastAsia="Times New Roman" w:hAnsi="JetBrains Mono" w:cs="Courier New"/>
+          <w:color w:val="A9B7C6"/>
+          <w:sz w:val="20"/>
+          <w:szCs w:val="20"/>
+          <w:lang w:val="en-AU" w:eastAsia="ru-RU"/>
+        </w:rPr>
+        <w:t xml:space="preserve">udf1 = </w:t>
+      </w:r>
+      <w:proofErr w:type="spellStart"/>
+      <w:r>
+        <w:rPr>
+          <w:rFonts w:ascii="JetBrains Mono" w:eastAsia="Times New Roman" w:hAnsi="JetBrains Mono" w:cs="Courier New"/>
+          <w:color w:val="A9B7C6"/>
+          <w:sz w:val="20"/>
+          <w:szCs w:val="20"/>
+          <w:lang w:val="en-AU" w:eastAsia="ru-RU"/>
+        </w:rPr>
+        <w:t>udf</w:t>
+      </w:r>
+      <w:proofErr w:type="spellEnd"/>
+      <w:r>
+        <w:rPr>
+          <w:rFonts w:ascii="JetBrains Mono" w:eastAsia="Times New Roman" w:hAnsi="JetBrains Mono" w:cs="Courier New"/>
+          <w:color w:val="A9B7C6"/>
+          <w:sz w:val="20"/>
+          <w:szCs w:val="20"/>
+          <w:lang w:val="en-AU" w:eastAsia="ru-RU"/>
+        </w:rPr>
+        <w:t>(f_step1)</w:t>
+      </w:r>
+    </w:p>
+    <w:p>
+      <w:pPr>
+        <w:rPr>
+          <w:b/>
+          <w:bCs/>
+          <w:color w:val="767171" w:themeColor="background2" w:themeShade="80"/>
+          <w:sz w:val="24"/>
+          <w:szCs w:val="24"/>
+          <w:lang w:val="en-AU"/>
+        </w:rPr>
+      </w:pPr>
+    </w:p>
+    <w:p>
+      <w:pPr>
+        <w:shd w:val="clear" w:color="auto" w:fill="2B2B2B"/>
+        <w:tabs>
+          <w:tab w:val="left" w:pos="916"/>
+          <w:tab w:val="left" w:pos="1832"/>
+          <w:tab w:val="left" w:pos="2748"/>
+          <w:tab w:val="left" w:pos="3664"/>
+          <w:tab w:val="left" w:pos="4580"/>
+          <w:tab w:val="left" w:pos="5496"/>
+          <w:tab w:val="left" w:pos="6412"/>
+          <w:tab w:val="left" w:pos="7328"/>
+          <w:tab w:val="left" w:pos="8244"/>
+          <w:tab w:val="left" w:pos="9160"/>
+          <w:tab w:val="left" w:pos="10076"/>
+          <w:tab w:val="left" w:pos="10992"/>
+          <w:tab w:val="left" w:pos="11908"/>
+          <w:tab w:val="left" w:pos="12824"/>
+          <w:tab w:val="left" w:pos="13740"/>
+          <w:tab w:val="left" w:pos="14656"/>
+        </w:tabs>
+        <w:spacing w:after="0" w:line="240" w:lineRule="auto"/>
+        <w:rPr>
+          <w:rFonts w:ascii="JetBrains Mono" w:eastAsia="Times New Roman" w:hAnsi="JetBrains Mono" w:cs="Courier New"/>
+          <w:color w:val="A9B7C6"/>
+          <w:sz w:val="20"/>
+          <w:szCs w:val="20"/>
+          <w:lang w:val="en-AU" w:eastAsia="ru-RU"/>
+        </w:rPr>
+      </w:pPr>
+      <w:r>
+        <w:rPr>
+          <w:rFonts w:ascii="JetBrains Mono" w:eastAsia="Times New Roman" w:hAnsi="JetBrains Mono" w:cs="Courier New"/>
+          <w:color w:val="A9B7C6"/>
+          <w:sz w:val="20"/>
+          <w:szCs w:val="20"/>
+          <w:lang w:val="en-AU" w:eastAsia="ru-RU"/>
+        </w:rPr>
         <w:t xml:space="preserve">df = </w:t>
       </w:r>
       <w:proofErr w:type="spellStart"/>

--- a/final project executing.docx
+++ b/final project executing.docx
@@ -2,6 +2,78 @@
 <file path=word/document.xml><?xml version="1.0" encoding="utf-8"?>
 <w:document xmlns:wpc="http://schemas.microsoft.com/office/word/2010/wordprocessingCanvas" xmlns:cx="http://schemas.microsoft.com/office/drawing/2014/chartex" xmlns:cx1="http://schemas.microsoft.com/office/drawing/2015/9/8/chartex" xmlns:cx2="http://schemas.microsoft.com/office/drawing/2015/10/21/chartex" xmlns:cx3="http://schemas.microsoft.com/office/drawing/2016/5/9/chartex" xmlns:cx4="http://schemas.microsoft.com/office/drawing/2016/5/10/chartex" xmlns:cx5="http://schemas.microsoft.com/office/drawing/2016/5/11/chartex" xmlns:cx6="http://schemas.microsoft.com/office/drawing/2016/5/12/chartex" xmlns:cx7="http://schemas.microsoft.com/office/drawing/2016/5/13/chartex" xmlns:cx8="http://schemas.microsoft.com/office/drawing/2016/5/14/chartex" xmlns:mc="http://schemas.openxmlformats.org/markup-compatibility/2006" xmlns:aink="http://schemas.microsoft.com/office/drawing/2016/ink" xmlns:am3d="http://schemas.microsoft.com/office/drawing/2017/model3d" xmlns:o="urn:schemas-microsoft-com:office:office" xmlns:r="http://schemas.openxmlformats.org/officeDocument/2006/relationships" xmlns:m="http://schemas.openxmlformats.org/officeDocument/2006/math" xmlns:v="urn:schemas-microsoft-com:vml" xmlns:wp14="http://schemas.microsoft.com/office/word/2010/wordprocessingDrawing" xmlns:wp="http://schemas.openxmlformats.org/drawingml/2006/wordprocessingDrawing" xmlns:w10="urn:schemas-microsoft-com:office:word" xmlns:w="http://schemas.openxmlformats.org/wordprocessingml/2006/main" xmlns:w14="http://schemas.microsoft.com/office/word/2010/wordml" xmlns:w15="http://schemas.microsoft.com/office/word/2012/wordml" xmlns:w16cex="http://schemas.microsoft.com/office/word/2018/wordml/cex" xmlns:w16cid="http://schemas.microsoft.com/office/word/2016/wordml/cid" xmlns:w16="http://schemas.microsoft.com/office/word/2018/wordml" xmlns:w16se="http://schemas.microsoft.com/office/word/2015/wordml/symex" xmlns:wpg="http://schemas.microsoft.com/office/word/2010/wordprocessingGroup" xmlns:wpi="http://schemas.microsoft.com/office/word/2010/wordprocessingInk" xmlns:wne="http://schemas.microsoft.com/office/word/2006/wordml" xmlns:wps="http://schemas.microsoft.com/office/word/2010/wordprocessingShape" mc:Ignorable="w14 w15 w16se w16cid w16 w16cex wp14">
   <w:body>
+    <w:p>
+      <w:pPr>
+        <w:rPr>
+          <w:b/>
+          <w:bCs/>
+        </w:rPr>
+      </w:pPr>
+      <w:r>
+        <w:rPr>
+          <w:b/>
+          <w:bCs/>
+          <w:highlight w:val="yellow"/>
+        </w:rPr>
+        <w:fldChar w:fldCharType="begin"/>
+      </w:r>
+      <w:r>
+        <w:rPr>
+          <w:b/>
+          <w:bCs/>
+          <w:highlight w:val="yellow"/>
+        </w:rPr>
+        <w:instrText xml:space="preserve"> HYPERLINK "</w:instrText>
+      </w:r>
+      <w:r>
+        <w:rPr>
+          <w:b/>
+          <w:bCs/>
+          <w:highlight w:val="yellow"/>
+        </w:rPr>
+        <w:instrText>https://github.com/mmingalov/geekbrains-final-project/blob/master/temp.py</w:instrText>
+      </w:r>
+      <w:r>
+        <w:rPr>
+          <w:b/>
+          <w:bCs/>
+          <w:highlight w:val="yellow"/>
+        </w:rPr>
+        <w:instrText xml:space="preserve">" </w:instrText>
+      </w:r>
+      <w:r>
+        <w:rPr>
+          <w:b/>
+          <w:bCs/>
+          <w:highlight w:val="yellow"/>
+        </w:rPr>
+        <w:fldChar w:fldCharType="separate"/>
+      </w:r>
+      <w:r>
+        <w:rPr>
+          <w:rStyle w:val="a3"/>
+          <w:b/>
+          <w:bCs/>
+          <w:highlight w:val="yellow"/>
+        </w:rPr>
+        <w:t>https://github.com/mmingalov/geekbrains-final-project/blob/master/temp.py</w:t>
+      </w:r>
+      <w:r>
+        <w:rPr>
+          <w:b/>
+          <w:bCs/>
+          <w:highlight w:val="yellow"/>
+        </w:rPr>
+        <w:fldChar w:fldCharType="end"/>
+      </w:r>
+      <w:r>
+        <w:rPr>
+          <w:b/>
+          <w:bCs/>
+        </w:rPr>
+        <w:t xml:space="preserve"> </w:t>
+      </w:r>
+    </w:p>
     <w:p>
       <w:pPr>
         <w:pStyle w:val="1"/>
@@ -509,6 +581,56 @@
           <w:color w:val="767171" w:themeColor="background2" w:themeShade="80"/>
           <w:sz w:val="24"/>
           <w:szCs w:val="24"/>
+        </w:rPr>
+      </w:pPr>
+      <w:hyperlink r:id="rId8" w:history="1">
+        <w:r>
+          <w:rPr>
+            <w:rStyle w:val="a3"/>
+            <w:b/>
+            <w:bCs/>
+            <w:sz w:val="24"/>
+            <w:szCs w:val="24"/>
+          </w:rPr>
+          <w:t>https://github.com/mmingalov/geekbrains-final-project/blob/master/temp.py</w:t>
+        </w:r>
+      </w:hyperlink>
+      <w:r>
+        <w:rPr>
+          <w:b/>
+          <w:bCs/>
+          <w:color w:val="767171" w:themeColor="background2" w:themeShade="80"/>
+          <w:sz w:val="24"/>
+          <w:szCs w:val="24"/>
+        </w:rPr>
+        <w:t xml:space="preserve"> </w:t>
+      </w:r>
+    </w:p>
+    <w:p>
+      <w:pPr>
+        <w:pBdr>
+          <w:bottom w:val="single" w:sz="6" w:space="1" w:color="auto"/>
+        </w:pBdr>
+        <w:rPr>
+          <w:b/>
+          <w:bCs/>
+          <w:color w:val="767171" w:themeColor="background2" w:themeShade="80"/>
+          <w:sz w:val="24"/>
+          <w:szCs w:val="24"/>
+        </w:rPr>
+      </w:pPr>
+    </w:p>
+    <w:p>
+      <w:pPr>
+        <w:pBdr>
+          <w:bottom w:val="single" w:sz="6" w:space="1" w:color="auto"/>
+        </w:pBdr>
+        <w:rPr>
+          <w:b/>
+          <w:bCs/>
+          <w:color w:val="767171" w:themeColor="background2" w:themeShade="80"/>
+          <w:sz w:val="24"/>
+          <w:szCs w:val="24"/>
           <w:lang w:val="en-AU"/>
         </w:rPr>
       </w:pPr>
@@ -1244,7 +1366,7 @@
                     <pic:cNvPicPr/>
                   </pic:nvPicPr>
                   <pic:blipFill>
-                    <a:blip r:embed="rId8"/>
+                    <a:blip r:embed="rId9"/>
                     <a:stretch>
                       <a:fillRect/>
                     </a:stretch>
@@ -1951,7 +2073,7 @@
                     <pic:cNvPicPr/>
                   </pic:nvPicPr>
                   <pic:blipFill>
-                    <a:blip r:embed="rId9"/>
+                    <a:blip r:embed="rId10"/>
                     <a:stretch>
                       <a:fillRect/>
                     </a:stretch>
@@ -2363,27 +2485,28 @@
           <w:szCs w:val="24"/>
         </w:rPr>
         <w:lastRenderedPageBreak/>
-        <w:t xml:space="preserve">Для определения композита понадобится выполнить </w:t>
-      </w:r>
-      <w:r>
-        <w:rPr>
-          <w:b/>
-          <w:bCs/>
-          <w:color w:val="767171" w:themeColor="background2" w:themeShade="80"/>
-          <w:sz w:val="24"/>
-          <w:szCs w:val="24"/>
-        </w:rPr>
-        <w:t>4</w:t>
-      </w:r>
-      <w:r>
-        <w:rPr>
-          <w:b/>
-          <w:bCs/>
-          <w:color w:val="767171" w:themeColor="background2" w:themeShade="80"/>
-          <w:sz w:val="24"/>
-          <w:szCs w:val="24"/>
-        </w:rPr>
-        <w:t xml:space="preserve"> шага</w:t>
+        <w:t>Подготовим функции под шаги расчета композитов</w:t>
+      </w:r>
+    </w:p>
+    <w:p>
+      <w:pPr>
+        <w:rPr>
+          <w:b/>
+          <w:bCs/>
+          <w:color w:val="767171" w:themeColor="background2" w:themeShade="80"/>
+          <w:sz w:val="24"/>
+          <w:szCs w:val="24"/>
+        </w:rPr>
+      </w:pPr>
+      <w:r>
+        <w:rPr>
+          <w:b/>
+          <w:bCs/>
+          <w:color w:val="767171" w:themeColor="background2" w:themeShade="80"/>
+          <w:sz w:val="24"/>
+          <w:szCs w:val="24"/>
+        </w:rPr>
+        <w:t>Сперва вспомогательные:</w:t>
       </w:r>
     </w:p>
     <w:p>
@@ -2419,17 +2542,7 @@
       <w:r>
         <w:rPr>
           <w:rFonts w:ascii="JetBrains Mono" w:eastAsia="Times New Roman" w:hAnsi="JetBrains Mono" w:cs="Courier New"/>
-          <w:color w:val="808080"/>
-          <w:sz w:val="20"/>
-          <w:szCs w:val="20"/>
-          <w:lang w:val="en-AU" w:eastAsia="ru-RU"/>
-        </w:rPr>
-        <w:t># # Create step1 function</w:t>
-      </w:r>
-      <w:r>
-        <w:rPr>
-          <w:rFonts w:ascii="JetBrains Mono" w:eastAsia="Times New Roman" w:hAnsi="JetBrains Mono" w:cs="Courier New"/>
-          <w:color w:val="808080"/>
+          <w:color w:val="A9B7C6"/>
           <w:sz w:val="20"/>
           <w:szCs w:val="20"/>
           <w:lang w:val="en-AU" w:eastAsia="ru-RU"/>
@@ -2439,6 +2552,16 @@
       <w:r>
         <w:rPr>
           <w:rFonts w:ascii="JetBrains Mono" w:eastAsia="Times New Roman" w:hAnsi="JetBrains Mono" w:cs="Courier New"/>
+          <w:color w:val="A9B7C6"/>
+          <w:sz w:val="20"/>
+          <w:szCs w:val="20"/>
+          <w:lang w:val="en-AU" w:eastAsia="ru-RU"/>
+        </w:rPr>
+        <w:br/>
+      </w:r>
+      <w:r>
+        <w:rPr>
+          <w:rFonts w:ascii="JetBrains Mono" w:eastAsia="Times New Roman" w:hAnsi="JetBrains Mono" w:cs="Courier New"/>
           <w:color w:val="CC7832"/>
           <w:sz w:val="20"/>
           <w:szCs w:val="20"/>
@@ -2446,6 +2569,7 @@
         </w:rPr>
         <w:t xml:space="preserve">def </w:t>
       </w:r>
+      <w:proofErr w:type="spellStart"/>
       <w:r>
         <w:rPr>
           <w:rFonts w:ascii="JetBrains Mono" w:eastAsia="Times New Roman" w:hAnsi="JetBrains Mono" w:cs="Courier New"/>
@@ -2454,17 +2578,70 @@
           <w:szCs w:val="20"/>
           <w:lang w:val="en-AU" w:eastAsia="ru-RU"/>
         </w:rPr>
-        <w:t>f_step1</w:t>
-      </w:r>
-      <w:r>
-        <w:rPr>
-          <w:rFonts w:ascii="JetBrains Mono" w:eastAsia="Times New Roman" w:hAnsi="JetBrains Mono" w:cs="Courier New"/>
-          <w:color w:val="A9B7C6"/>
-          <w:sz w:val="20"/>
-          <w:szCs w:val="20"/>
-          <w:lang w:val="en-AU" w:eastAsia="ru-RU"/>
-        </w:rPr>
-        <w:t>(s):</w:t>
+        <w:t>get_prev_depth_from</w:t>
+      </w:r>
+      <w:proofErr w:type="spellEnd"/>
+      <w:r>
+        <w:rPr>
+          <w:rFonts w:ascii="JetBrains Mono" w:eastAsia="Times New Roman" w:hAnsi="JetBrains Mono" w:cs="Courier New"/>
+          <w:color w:val="A9B7C6"/>
+          <w:sz w:val="20"/>
+          <w:szCs w:val="20"/>
+          <w:lang w:val="en-AU" w:eastAsia="ru-RU"/>
+        </w:rPr>
+        <w:t>(</w:t>
+      </w:r>
+      <w:proofErr w:type="spellStart"/>
+      <w:r>
+        <w:rPr>
+          <w:rFonts w:ascii="JetBrains Mono" w:eastAsia="Times New Roman" w:hAnsi="JetBrains Mono" w:cs="Courier New"/>
+          <w:color w:val="A9B7C6"/>
+          <w:sz w:val="20"/>
+          <w:szCs w:val="20"/>
+          <w:lang w:val="en-AU" w:eastAsia="ru-RU"/>
+        </w:rPr>
+        <w:t>df</w:t>
+      </w:r>
+      <w:r>
+        <w:rPr>
+          <w:rFonts w:ascii="JetBrains Mono" w:eastAsia="Times New Roman" w:hAnsi="JetBrains Mono" w:cs="Courier New"/>
+          <w:color w:val="CC7832"/>
+          <w:sz w:val="20"/>
+          <w:szCs w:val="20"/>
+          <w:lang w:val="en-AU" w:eastAsia="ru-RU"/>
+        </w:rPr>
+        <w:t>,</w:t>
+      </w:r>
+      <w:r>
+        <w:rPr>
+          <w:rFonts w:ascii="JetBrains Mono" w:eastAsia="Times New Roman" w:hAnsi="JetBrains Mono" w:cs="Courier New"/>
+          <w:color w:val="A9B7C6"/>
+          <w:sz w:val="20"/>
+          <w:szCs w:val="20"/>
+          <w:lang w:val="en-AU" w:eastAsia="ru-RU"/>
+        </w:rPr>
+        <w:t>hol</w:t>
+      </w:r>
+      <w:proofErr w:type="spellEnd"/>
+      <w:r>
+        <w:rPr>
+          <w:rFonts w:ascii="JetBrains Mono" w:eastAsia="Times New Roman" w:hAnsi="JetBrains Mono" w:cs="Courier New"/>
+          <w:color w:val="CC7832"/>
+          <w:sz w:val="20"/>
+          <w:szCs w:val="20"/>
+          <w:lang w:val="en-AU" w:eastAsia="ru-RU"/>
+        </w:rPr>
+        <w:t xml:space="preserve">, </w:t>
+      </w:r>
+      <w:r>
+        <w:rPr>
+          <w:rFonts w:ascii="JetBrains Mono" w:eastAsia="Times New Roman" w:hAnsi="JetBrains Mono" w:cs="Courier New"/>
+          <w:color w:val="A9B7C6"/>
+          <w:sz w:val="20"/>
+          <w:szCs w:val="20"/>
+          <w:lang w:val="en-AU" w:eastAsia="ru-RU"/>
+        </w:rPr>
+        <w:t>f):</w:t>
       </w:r>
       <w:r>
         <w:rPr>
@@ -2485,30 +2662,8 @@
           <w:szCs w:val="20"/>
           <w:lang w:val="en-AU" w:eastAsia="ru-RU"/>
         </w:rPr>
-        <w:t xml:space="preserve">if </w:t>
-      </w:r>
-      <w:r>
-        <w:rPr>
-          <w:rFonts w:ascii="JetBrains Mono" w:eastAsia="Times New Roman" w:hAnsi="JetBrains Mono" w:cs="Courier New"/>
-          <w:color w:val="A9B7C6"/>
-          <w:sz w:val="20"/>
-          <w:szCs w:val="20"/>
-          <w:lang w:val="en-AU" w:eastAsia="ru-RU"/>
-        </w:rPr>
-        <w:t xml:space="preserve">s &lt; </w:t>
-      </w:r>
-      <w:proofErr w:type="spellStart"/>
-      <w:r>
-        <w:rPr>
-          <w:rFonts w:ascii="JetBrains Mono" w:eastAsia="Times New Roman" w:hAnsi="JetBrains Mono" w:cs="Courier New"/>
-          <w:color w:val="A9B7C6"/>
-          <w:sz w:val="20"/>
-          <w:szCs w:val="20"/>
-          <w:lang w:val="en-AU" w:eastAsia="ru-RU"/>
-        </w:rPr>
-        <w:t>Cb</w:t>
-      </w:r>
-      <w:proofErr w:type="spellEnd"/>
+        <w:t>try</w:t>
+      </w:r>
       <w:r>
         <w:rPr>
           <w:rFonts w:ascii="JetBrains Mono" w:eastAsia="Times New Roman" w:hAnsi="JetBrains Mono" w:cs="Courier New"/>
@@ -2530,7 +2685,132 @@
         <w:br/>
         <w:t xml:space="preserve">        result = </w:t>
       </w:r>
-      <w:proofErr w:type="gramStart"/>
+      <w:proofErr w:type="spellStart"/>
+      <w:r>
+        <w:rPr>
+          <w:rFonts w:ascii="JetBrains Mono" w:eastAsia="Times New Roman" w:hAnsi="JetBrains Mono" w:cs="Courier New"/>
+          <w:color w:val="A9B7C6"/>
+          <w:sz w:val="20"/>
+          <w:szCs w:val="20"/>
+          <w:lang w:val="en-AU" w:eastAsia="ru-RU"/>
+        </w:rPr>
+        <w:t>df.filter</w:t>
+      </w:r>
+      <w:proofErr w:type="spellEnd"/>
+      <w:r>
+        <w:rPr>
+          <w:rFonts w:ascii="JetBrains Mono" w:eastAsia="Times New Roman" w:hAnsi="JetBrains Mono" w:cs="Courier New"/>
+          <w:color w:val="A9B7C6"/>
+          <w:sz w:val="20"/>
+          <w:szCs w:val="20"/>
+          <w:lang w:val="en-AU" w:eastAsia="ru-RU"/>
+        </w:rPr>
+        <w:t>((df[</w:t>
+      </w:r>
+      <w:r>
+        <w:rPr>
+          <w:rFonts w:ascii="JetBrains Mono" w:eastAsia="Times New Roman" w:hAnsi="JetBrains Mono" w:cs="Courier New"/>
+          <w:color w:val="6A8759"/>
+          <w:sz w:val="20"/>
+          <w:szCs w:val="20"/>
+          <w:lang w:val="en-AU" w:eastAsia="ru-RU"/>
+        </w:rPr>
+        <w:t>"</w:t>
+      </w:r>
+      <w:proofErr w:type="spellStart"/>
+      <w:r>
+        <w:rPr>
+          <w:rFonts w:ascii="JetBrains Mono" w:eastAsia="Times New Roman" w:hAnsi="JetBrains Mono" w:cs="Courier New"/>
+          <w:color w:val="6A8759"/>
+          <w:sz w:val="20"/>
+          <w:szCs w:val="20"/>
+          <w:lang w:val="en-AU" w:eastAsia="ru-RU"/>
+        </w:rPr>
+        <w:t>depth_to</w:t>
+      </w:r>
+      <w:proofErr w:type="spellEnd"/>
+      <w:r>
+        <w:rPr>
+          <w:rFonts w:ascii="JetBrains Mono" w:eastAsia="Times New Roman" w:hAnsi="JetBrains Mono" w:cs="Courier New"/>
+          <w:color w:val="6A8759"/>
+          <w:sz w:val="20"/>
+          <w:szCs w:val="20"/>
+          <w:lang w:val="en-AU" w:eastAsia="ru-RU"/>
+        </w:rPr>
+        <w:t>"</w:t>
+      </w:r>
+      <w:r>
+        <w:rPr>
+          <w:rFonts w:ascii="JetBrains Mono" w:eastAsia="Times New Roman" w:hAnsi="JetBrains Mono" w:cs="Courier New"/>
+          <w:color w:val="A9B7C6"/>
+          <w:sz w:val="20"/>
+          <w:szCs w:val="20"/>
+          <w:lang w:val="en-AU" w:eastAsia="ru-RU"/>
+        </w:rPr>
+        <w:t>] == f) &amp; (df[</w:t>
+      </w:r>
+      <w:r>
+        <w:rPr>
+          <w:rFonts w:ascii="JetBrains Mono" w:eastAsia="Times New Roman" w:hAnsi="JetBrains Mono" w:cs="Courier New"/>
+          <w:color w:val="6A8759"/>
+          <w:sz w:val="20"/>
+          <w:szCs w:val="20"/>
+          <w:lang w:val="en-AU" w:eastAsia="ru-RU"/>
+        </w:rPr>
+        <w:t>"</w:t>
+      </w:r>
+      <w:proofErr w:type="spellStart"/>
+      <w:r>
+        <w:rPr>
+          <w:rFonts w:ascii="JetBrains Mono" w:eastAsia="Times New Roman" w:hAnsi="JetBrains Mono" w:cs="Courier New"/>
+          <w:color w:val="6A8759"/>
+          <w:sz w:val="20"/>
+          <w:szCs w:val="20"/>
+          <w:lang w:val="en-AU" w:eastAsia="ru-RU"/>
+        </w:rPr>
+        <w:t>hole_id</w:t>
+      </w:r>
+      <w:proofErr w:type="spellEnd"/>
+      <w:r>
+        <w:rPr>
+          <w:rFonts w:ascii="JetBrains Mono" w:eastAsia="Times New Roman" w:hAnsi="JetBrains Mono" w:cs="Courier New"/>
+          <w:color w:val="6A8759"/>
+          <w:sz w:val="20"/>
+          <w:szCs w:val="20"/>
+          <w:lang w:val="en-AU" w:eastAsia="ru-RU"/>
+        </w:rPr>
+        <w:t>"</w:t>
+      </w:r>
+      <w:r>
+        <w:rPr>
+          <w:rFonts w:ascii="JetBrains Mono" w:eastAsia="Times New Roman" w:hAnsi="JetBrains Mono" w:cs="Courier New"/>
+          <w:color w:val="A9B7C6"/>
+          <w:sz w:val="20"/>
+          <w:szCs w:val="20"/>
+          <w:lang w:val="en-AU" w:eastAsia="ru-RU"/>
+        </w:rPr>
+        <w:t>] == hol)).select([</w:t>
+      </w:r>
+      <w:r>
+        <w:rPr>
+          <w:rFonts w:ascii="JetBrains Mono" w:eastAsia="Times New Roman" w:hAnsi="JetBrains Mono" w:cs="Courier New"/>
+          <w:color w:val="6A8759"/>
+          <w:sz w:val="20"/>
+          <w:szCs w:val="20"/>
+          <w:lang w:val="en-AU" w:eastAsia="ru-RU"/>
+        </w:rPr>
+        <w:t>"depth_from"</w:t>
+      </w:r>
+      <w:r>
+        <w:rPr>
+          <w:rFonts w:ascii="JetBrains Mono" w:eastAsia="Times New Roman" w:hAnsi="JetBrains Mono" w:cs="Courier New"/>
+          <w:color w:val="A9B7C6"/>
+          <w:sz w:val="20"/>
+          <w:szCs w:val="20"/>
+          <w:lang w:val="en-AU" w:eastAsia="ru-RU"/>
+        </w:rPr>
+        <w:t>]).collect()[</w:t>
+      </w:r>
       <w:r>
         <w:rPr>
           <w:rFonts w:ascii="JetBrains Mono" w:eastAsia="Times New Roman" w:hAnsi="JetBrains Mono" w:cs="Courier New"/>
@@ -2539,53 +2819,62 @@
           <w:szCs w:val="20"/>
           <w:lang w:val="en-AU" w:eastAsia="ru-RU"/>
         </w:rPr>
-        <w:t xml:space="preserve">0  </w:t>
-      </w:r>
-      <w:r>
-        <w:rPr>
-          <w:rFonts w:ascii="JetBrains Mono" w:eastAsia="Times New Roman" w:hAnsi="JetBrains Mono" w:cs="Courier New"/>
-          <w:color w:val="808080"/>
-          <w:sz w:val="20"/>
-          <w:szCs w:val="20"/>
-          <w:lang w:val="en-AU" w:eastAsia="ru-RU"/>
-        </w:rPr>
-        <w:t>#</w:t>
-      </w:r>
-      <w:proofErr w:type="gramEnd"/>
-      <w:r>
-        <w:rPr>
-          <w:rFonts w:ascii="JetBrains Mono" w:eastAsia="Times New Roman" w:hAnsi="JetBrains Mono" w:cs="Courier New"/>
-          <w:color w:val="808080"/>
-          <w:sz w:val="20"/>
-          <w:szCs w:val="20"/>
-          <w:lang w:val="en-AU" w:eastAsia="ru-RU"/>
-        </w:rPr>
-        <w:t>'</w:t>
-      </w:r>
-      <w:r>
-        <w:rPr>
-          <w:rFonts w:ascii="JetBrains Mono" w:eastAsia="Times New Roman" w:hAnsi="JetBrains Mono" w:cs="Courier New"/>
-          <w:color w:val="808080"/>
-          <w:sz w:val="20"/>
-          <w:szCs w:val="20"/>
-          <w:lang w:eastAsia="ru-RU"/>
-        </w:rPr>
-        <w:t>П</w:t>
-      </w:r>
-      <w:r>
-        <w:rPr>
-          <w:rFonts w:ascii="JetBrains Mono" w:eastAsia="Times New Roman" w:hAnsi="JetBrains Mono" w:cs="Courier New"/>
-          <w:color w:val="808080"/>
-          <w:sz w:val="20"/>
-          <w:szCs w:val="20"/>
-          <w:lang w:val="en-AU" w:eastAsia="ru-RU"/>
-        </w:rPr>
-        <w:t>'</w:t>
-      </w:r>
-      <w:r>
-        <w:rPr>
-          <w:rFonts w:ascii="JetBrains Mono" w:eastAsia="Times New Roman" w:hAnsi="JetBrains Mono" w:cs="Courier New"/>
-          <w:color w:val="808080"/>
+        <w:t>0</w:t>
+      </w:r>
+      <w:r>
+        <w:rPr>
+          <w:rFonts w:ascii="JetBrains Mono" w:eastAsia="Times New Roman" w:hAnsi="JetBrains Mono" w:cs="Courier New"/>
+          <w:color w:val="A9B7C6"/>
+          <w:sz w:val="20"/>
+          <w:szCs w:val="20"/>
+          <w:lang w:val="en-AU" w:eastAsia="ru-RU"/>
+        </w:rPr>
+        <w:t>].</w:t>
+      </w:r>
+      <w:r>
+        <w:rPr>
+          <w:rFonts w:ascii="JetBrains Mono" w:eastAsia="Times New Roman" w:hAnsi="JetBrains Mono" w:cs="Courier New"/>
+          <w:color w:val="B200B2"/>
+          <w:sz w:val="20"/>
+          <w:szCs w:val="20"/>
+          <w:lang w:val="en-AU" w:eastAsia="ru-RU"/>
+        </w:rPr>
+        <w:t>__getitem__</w:t>
+      </w:r>
+      <w:r>
+        <w:rPr>
+          <w:rFonts w:ascii="JetBrains Mono" w:eastAsia="Times New Roman" w:hAnsi="JetBrains Mono" w:cs="Courier New"/>
+          <w:color w:val="A9B7C6"/>
+          <w:sz w:val="20"/>
+          <w:szCs w:val="20"/>
+          <w:lang w:val="en-AU" w:eastAsia="ru-RU"/>
+        </w:rPr>
+        <w:t>(</w:t>
+      </w:r>
+      <w:r>
+        <w:rPr>
+          <w:rFonts w:ascii="JetBrains Mono" w:eastAsia="Times New Roman" w:hAnsi="JetBrains Mono" w:cs="Courier New"/>
+          <w:color w:val="6A8759"/>
+          <w:sz w:val="20"/>
+          <w:szCs w:val="20"/>
+          <w:lang w:val="en-AU" w:eastAsia="ru-RU"/>
+        </w:rPr>
+        <w:t>"depth_from"</w:t>
+      </w:r>
+      <w:r>
+        <w:rPr>
+          <w:rFonts w:ascii="JetBrains Mono" w:eastAsia="Times New Roman" w:hAnsi="JetBrains Mono" w:cs="Courier New"/>
+          <w:color w:val="A9B7C6"/>
+          <w:sz w:val="20"/>
+          <w:szCs w:val="20"/>
+          <w:lang w:val="en-AU" w:eastAsia="ru-RU"/>
+        </w:rPr>
+        <w:t>)</w:t>
+      </w:r>
+      <w:r>
+        <w:rPr>
+          <w:rFonts w:ascii="JetBrains Mono" w:eastAsia="Times New Roman" w:hAnsi="JetBrains Mono" w:cs="Courier New"/>
+          <w:color w:val="A9B7C6"/>
           <w:sz w:val="20"/>
           <w:szCs w:val="20"/>
           <w:lang w:val="en-AU" w:eastAsia="ru-RU"/>
@@ -2601,7 +2890,270 @@
           <w:szCs w:val="20"/>
           <w:lang w:val="en-AU" w:eastAsia="ru-RU"/>
         </w:rPr>
-        <w:t>else</w:t>
+        <w:t>except</w:t>
+      </w:r>
+      <w:r>
+        <w:rPr>
+          <w:rFonts w:ascii="JetBrains Mono" w:eastAsia="Times New Roman" w:hAnsi="JetBrains Mono" w:cs="Courier New"/>
+          <w:color w:val="A9B7C6"/>
+          <w:sz w:val="20"/>
+          <w:szCs w:val="20"/>
+          <w:lang w:val="en-AU" w:eastAsia="ru-RU"/>
+        </w:rPr>
+        <w:t>:</w:t>
+      </w:r>
+      <w:r>
+        <w:rPr>
+          <w:rFonts w:ascii="JetBrains Mono" w:eastAsia="Times New Roman" w:hAnsi="JetBrains Mono" w:cs="Courier New"/>
+          <w:color w:val="A9B7C6"/>
+          <w:sz w:val="20"/>
+          <w:szCs w:val="20"/>
+          <w:lang w:val="en-AU" w:eastAsia="ru-RU"/>
+        </w:rPr>
+        <w:br/>
+        <w:t xml:space="preserve">        result = -</w:t>
+      </w:r>
+      <w:r>
+        <w:rPr>
+          <w:rFonts w:ascii="JetBrains Mono" w:eastAsia="Times New Roman" w:hAnsi="JetBrains Mono" w:cs="Courier New"/>
+          <w:color w:val="6897BB"/>
+          <w:sz w:val="20"/>
+          <w:szCs w:val="20"/>
+          <w:lang w:val="en-AU" w:eastAsia="ru-RU"/>
+        </w:rPr>
+        <w:t>1</w:t>
+      </w:r>
+      <w:r>
+        <w:rPr>
+          <w:rFonts w:ascii="JetBrains Mono" w:eastAsia="Times New Roman" w:hAnsi="JetBrains Mono" w:cs="Courier New"/>
+          <w:color w:val="6897BB"/>
+          <w:sz w:val="20"/>
+          <w:szCs w:val="20"/>
+          <w:lang w:val="en-AU" w:eastAsia="ru-RU"/>
+        </w:rPr>
+        <w:br/>
+        <w:t xml:space="preserve">    </w:t>
+      </w:r>
+      <w:r>
+        <w:rPr>
+          <w:rFonts w:ascii="JetBrains Mono" w:eastAsia="Times New Roman" w:hAnsi="JetBrains Mono" w:cs="Courier New"/>
+          <w:color w:val="CC7832"/>
+          <w:sz w:val="20"/>
+          <w:szCs w:val="20"/>
+          <w:lang w:val="en-AU" w:eastAsia="ru-RU"/>
+        </w:rPr>
+        <w:t xml:space="preserve">return </w:t>
+      </w:r>
+      <w:r>
+        <w:rPr>
+          <w:rFonts w:ascii="JetBrains Mono" w:eastAsia="Times New Roman" w:hAnsi="JetBrains Mono" w:cs="Courier New"/>
+          <w:color w:val="A9B7C6"/>
+          <w:sz w:val="20"/>
+          <w:szCs w:val="20"/>
+          <w:lang w:val="en-AU" w:eastAsia="ru-RU"/>
+        </w:rPr>
+        <w:t>result</w:t>
+      </w:r>
+      <w:r>
+        <w:rPr>
+          <w:rFonts w:ascii="JetBrains Mono" w:eastAsia="Times New Roman" w:hAnsi="JetBrains Mono" w:cs="Courier New"/>
+          <w:color w:val="A9B7C6"/>
+          <w:sz w:val="20"/>
+          <w:szCs w:val="20"/>
+          <w:lang w:val="en-AU" w:eastAsia="ru-RU"/>
+        </w:rPr>
+        <w:br/>
+      </w:r>
+      <w:proofErr w:type="spellStart"/>
+      <w:r>
+        <w:rPr>
+          <w:rFonts w:ascii="JetBrains Mono" w:eastAsia="Times New Roman" w:hAnsi="JetBrains Mono" w:cs="Courier New"/>
+          <w:color w:val="A9B7C6"/>
+          <w:sz w:val="20"/>
+          <w:szCs w:val="20"/>
+          <w:lang w:val="en-AU" w:eastAsia="ru-RU"/>
+        </w:rPr>
+        <w:t>udf_gpdf</w:t>
+      </w:r>
+      <w:proofErr w:type="spellEnd"/>
+      <w:r>
+        <w:rPr>
+          <w:rFonts w:ascii="JetBrains Mono" w:eastAsia="Times New Roman" w:hAnsi="JetBrains Mono" w:cs="Courier New"/>
+          <w:color w:val="A9B7C6"/>
+          <w:sz w:val="20"/>
+          <w:szCs w:val="20"/>
+          <w:lang w:val="en-AU" w:eastAsia="ru-RU"/>
+        </w:rPr>
+        <w:t xml:space="preserve"> = </w:t>
+      </w:r>
+      <w:proofErr w:type="spellStart"/>
+      <w:r>
+        <w:rPr>
+          <w:rFonts w:ascii="JetBrains Mono" w:eastAsia="Times New Roman" w:hAnsi="JetBrains Mono" w:cs="Courier New"/>
+          <w:color w:val="A9B7C6"/>
+          <w:sz w:val="20"/>
+          <w:szCs w:val="20"/>
+          <w:lang w:val="en-AU" w:eastAsia="ru-RU"/>
+        </w:rPr>
+        <w:t>udf</w:t>
+      </w:r>
+      <w:proofErr w:type="spellEnd"/>
+      <w:r>
+        <w:rPr>
+          <w:rFonts w:ascii="JetBrains Mono" w:eastAsia="Times New Roman" w:hAnsi="JetBrains Mono" w:cs="Courier New"/>
+          <w:color w:val="A9B7C6"/>
+          <w:sz w:val="20"/>
+          <w:szCs w:val="20"/>
+          <w:lang w:val="en-AU" w:eastAsia="ru-RU"/>
+        </w:rPr>
+        <w:t>(</w:t>
+      </w:r>
+      <w:proofErr w:type="spellStart"/>
+      <w:r>
+        <w:rPr>
+          <w:rFonts w:ascii="JetBrains Mono" w:eastAsia="Times New Roman" w:hAnsi="JetBrains Mono" w:cs="Courier New"/>
+          <w:color w:val="A9B7C6"/>
+          <w:sz w:val="20"/>
+          <w:szCs w:val="20"/>
+          <w:lang w:val="en-AU" w:eastAsia="ru-RU"/>
+        </w:rPr>
+        <w:t>get_prev_depth_from</w:t>
+      </w:r>
+      <w:proofErr w:type="spellEnd"/>
+      <w:r>
+        <w:rPr>
+          <w:rFonts w:ascii="JetBrains Mono" w:eastAsia="Times New Roman" w:hAnsi="JetBrains Mono" w:cs="Courier New"/>
+          <w:color w:val="A9B7C6"/>
+          <w:sz w:val="20"/>
+          <w:szCs w:val="20"/>
+          <w:lang w:val="en-AU" w:eastAsia="ru-RU"/>
+        </w:rPr>
+        <w:t>)</w:t>
+      </w:r>
+      <w:r>
+        <w:rPr>
+          <w:rFonts w:ascii="JetBrains Mono" w:eastAsia="Times New Roman" w:hAnsi="JetBrains Mono" w:cs="Courier New"/>
+          <w:color w:val="A9B7C6"/>
+          <w:sz w:val="20"/>
+          <w:szCs w:val="20"/>
+          <w:lang w:val="en-AU" w:eastAsia="ru-RU"/>
+        </w:rPr>
+        <w:br/>
+      </w:r>
+      <w:r>
+        <w:rPr>
+          <w:rFonts w:ascii="JetBrains Mono" w:eastAsia="Times New Roman" w:hAnsi="JetBrains Mono" w:cs="Courier New"/>
+          <w:color w:val="A9B7C6"/>
+          <w:sz w:val="20"/>
+          <w:szCs w:val="20"/>
+          <w:lang w:val="en-AU" w:eastAsia="ru-RU"/>
+        </w:rPr>
+        <w:br/>
+      </w:r>
+      <w:r>
+        <w:rPr>
+          <w:rFonts w:ascii="JetBrains Mono" w:eastAsia="Times New Roman" w:hAnsi="JetBrains Mono" w:cs="Courier New"/>
+          <w:color w:val="CC7832"/>
+          <w:sz w:val="20"/>
+          <w:szCs w:val="20"/>
+          <w:lang w:val="en-AU" w:eastAsia="ru-RU"/>
+        </w:rPr>
+        <w:t xml:space="preserve">def </w:t>
+      </w:r>
+      <w:proofErr w:type="spellStart"/>
+      <w:r>
+        <w:rPr>
+          <w:rFonts w:ascii="JetBrains Mono" w:eastAsia="Times New Roman" w:hAnsi="JetBrains Mono" w:cs="Courier New"/>
+          <w:color w:val="FFC66D"/>
+          <w:sz w:val="20"/>
+          <w:szCs w:val="20"/>
+          <w:lang w:val="en-AU" w:eastAsia="ru-RU"/>
+        </w:rPr>
+        <w:t>get_next_depth_to</w:t>
+      </w:r>
+      <w:proofErr w:type="spellEnd"/>
+      <w:r>
+        <w:rPr>
+          <w:rFonts w:ascii="JetBrains Mono" w:eastAsia="Times New Roman" w:hAnsi="JetBrains Mono" w:cs="Courier New"/>
+          <w:color w:val="A9B7C6"/>
+          <w:sz w:val="20"/>
+          <w:szCs w:val="20"/>
+          <w:lang w:val="en-AU" w:eastAsia="ru-RU"/>
+        </w:rPr>
+        <w:t>(df</w:t>
+      </w:r>
+      <w:r>
+        <w:rPr>
+          <w:rFonts w:ascii="JetBrains Mono" w:eastAsia="Times New Roman" w:hAnsi="JetBrains Mono" w:cs="Courier New"/>
+          <w:color w:val="CC7832"/>
+          <w:sz w:val="20"/>
+          <w:szCs w:val="20"/>
+          <w:lang w:val="en-AU" w:eastAsia="ru-RU"/>
+        </w:rPr>
+        <w:t xml:space="preserve">, </w:t>
+      </w:r>
+      <w:proofErr w:type="spellStart"/>
+      <w:r>
+        <w:rPr>
+          <w:rFonts w:ascii="JetBrains Mono" w:eastAsia="Times New Roman" w:hAnsi="JetBrains Mono" w:cs="Courier New"/>
+          <w:color w:val="A9B7C6"/>
+          <w:sz w:val="20"/>
+          <w:szCs w:val="20"/>
+          <w:lang w:val="en-AU" w:eastAsia="ru-RU"/>
+        </w:rPr>
+        <w:t>hol</w:t>
+      </w:r>
+      <w:r>
+        <w:rPr>
+          <w:rFonts w:ascii="JetBrains Mono" w:eastAsia="Times New Roman" w:hAnsi="JetBrains Mono" w:cs="Courier New"/>
+          <w:color w:val="CC7832"/>
+          <w:sz w:val="20"/>
+          <w:szCs w:val="20"/>
+          <w:lang w:val="en-AU" w:eastAsia="ru-RU"/>
+        </w:rPr>
+        <w:t>,</w:t>
+      </w:r>
+      <w:r>
+        <w:rPr>
+          <w:rFonts w:ascii="JetBrains Mono" w:eastAsia="Times New Roman" w:hAnsi="JetBrains Mono" w:cs="Courier New"/>
+          <w:color w:val="A9B7C6"/>
+          <w:sz w:val="20"/>
+          <w:szCs w:val="20"/>
+          <w:lang w:val="en-AU" w:eastAsia="ru-RU"/>
+        </w:rPr>
+        <w:t>t</w:t>
+      </w:r>
+      <w:proofErr w:type="spellEnd"/>
+      <w:r>
+        <w:rPr>
+          <w:rFonts w:ascii="JetBrains Mono" w:eastAsia="Times New Roman" w:hAnsi="JetBrains Mono" w:cs="Courier New"/>
+          <w:color w:val="A9B7C6"/>
+          <w:sz w:val="20"/>
+          <w:szCs w:val="20"/>
+          <w:lang w:val="en-AU" w:eastAsia="ru-RU"/>
+        </w:rPr>
+        <w:t>):</w:t>
+      </w:r>
+      <w:r>
+        <w:rPr>
+          <w:rFonts w:ascii="JetBrains Mono" w:eastAsia="Times New Roman" w:hAnsi="JetBrains Mono" w:cs="Courier New"/>
+          <w:color w:val="A9B7C6"/>
+          <w:sz w:val="20"/>
+          <w:szCs w:val="20"/>
+          <w:lang w:val="en-AU" w:eastAsia="ru-RU"/>
+        </w:rPr>
+        <w:br/>
+        <w:t xml:space="preserve">    </w:t>
+      </w:r>
+      <w:r>
+        <w:rPr>
+          <w:rFonts w:ascii="JetBrains Mono" w:eastAsia="Times New Roman" w:hAnsi="JetBrains Mono" w:cs="Courier New"/>
+          <w:color w:val="CC7832"/>
+          <w:sz w:val="20"/>
+          <w:szCs w:val="20"/>
+          <w:lang w:val="en-AU" w:eastAsia="ru-RU"/>
+        </w:rPr>
+        <w:t>try</w:t>
       </w:r>
       <w:r>
         <w:rPr>
@@ -2624,6 +3176,176 @@
         <w:br/>
         <w:t xml:space="preserve">        result = </w:t>
       </w:r>
+      <w:proofErr w:type="spellStart"/>
+      <w:r>
+        <w:rPr>
+          <w:rFonts w:ascii="JetBrains Mono" w:eastAsia="Times New Roman" w:hAnsi="JetBrains Mono" w:cs="Courier New"/>
+          <w:color w:val="A9B7C6"/>
+          <w:sz w:val="20"/>
+          <w:szCs w:val="20"/>
+          <w:lang w:val="en-AU" w:eastAsia="ru-RU"/>
+        </w:rPr>
+        <w:t>df.filter</w:t>
+      </w:r>
+      <w:proofErr w:type="spellEnd"/>
+      <w:r>
+        <w:rPr>
+          <w:rFonts w:ascii="JetBrains Mono" w:eastAsia="Times New Roman" w:hAnsi="JetBrains Mono" w:cs="Courier New"/>
+          <w:color w:val="A9B7C6"/>
+          <w:sz w:val="20"/>
+          <w:szCs w:val="20"/>
+          <w:lang w:val="en-AU" w:eastAsia="ru-RU"/>
+        </w:rPr>
+        <w:t>((df[</w:t>
+      </w:r>
+      <w:r>
+        <w:rPr>
+          <w:rFonts w:ascii="JetBrains Mono" w:eastAsia="Times New Roman" w:hAnsi="JetBrains Mono" w:cs="Courier New"/>
+          <w:color w:val="6A8759"/>
+          <w:sz w:val="20"/>
+          <w:szCs w:val="20"/>
+          <w:lang w:val="en-AU" w:eastAsia="ru-RU"/>
+        </w:rPr>
+        <w:t>"</w:t>
+      </w:r>
+      <w:proofErr w:type="spellStart"/>
+      <w:r>
+        <w:rPr>
+          <w:rFonts w:ascii="JetBrains Mono" w:eastAsia="Times New Roman" w:hAnsi="JetBrains Mono" w:cs="Courier New"/>
+          <w:color w:val="6A8759"/>
+          <w:sz w:val="20"/>
+          <w:szCs w:val="20"/>
+          <w:lang w:val="en-AU" w:eastAsia="ru-RU"/>
+        </w:rPr>
+        <w:t>depth_from</w:t>
+      </w:r>
+      <w:proofErr w:type="spellEnd"/>
+      <w:r>
+        <w:rPr>
+          <w:rFonts w:ascii="JetBrains Mono" w:eastAsia="Times New Roman" w:hAnsi="JetBrains Mono" w:cs="Courier New"/>
+          <w:color w:val="6A8759"/>
+          <w:sz w:val="20"/>
+          <w:szCs w:val="20"/>
+          <w:lang w:val="en-AU" w:eastAsia="ru-RU"/>
+        </w:rPr>
+        <w:t>"</w:t>
+      </w:r>
+      <w:r>
+        <w:rPr>
+          <w:rFonts w:ascii="JetBrains Mono" w:eastAsia="Times New Roman" w:hAnsi="JetBrains Mono" w:cs="Courier New"/>
+          <w:color w:val="A9B7C6"/>
+          <w:sz w:val="20"/>
+          <w:szCs w:val="20"/>
+          <w:lang w:val="en-AU" w:eastAsia="ru-RU"/>
+        </w:rPr>
+        <w:t>] == t) &amp; (df[</w:t>
+      </w:r>
+      <w:r>
+        <w:rPr>
+          <w:rFonts w:ascii="JetBrains Mono" w:eastAsia="Times New Roman" w:hAnsi="JetBrains Mono" w:cs="Courier New"/>
+          <w:color w:val="6A8759"/>
+          <w:sz w:val="20"/>
+          <w:szCs w:val="20"/>
+          <w:lang w:val="en-AU" w:eastAsia="ru-RU"/>
+        </w:rPr>
+        <w:t>"</w:t>
+      </w:r>
+      <w:proofErr w:type="spellStart"/>
+      <w:r>
+        <w:rPr>
+          <w:rFonts w:ascii="JetBrains Mono" w:eastAsia="Times New Roman" w:hAnsi="JetBrains Mono" w:cs="Courier New"/>
+          <w:color w:val="6A8759"/>
+          <w:sz w:val="20"/>
+          <w:szCs w:val="20"/>
+          <w:lang w:val="en-AU" w:eastAsia="ru-RU"/>
+        </w:rPr>
+        <w:t>hole_id</w:t>
+      </w:r>
+      <w:proofErr w:type="spellEnd"/>
+      <w:r>
+        <w:rPr>
+          <w:rFonts w:ascii="JetBrains Mono" w:eastAsia="Times New Roman" w:hAnsi="JetBrains Mono" w:cs="Courier New"/>
+          <w:color w:val="6A8759"/>
+          <w:sz w:val="20"/>
+          <w:szCs w:val="20"/>
+          <w:lang w:val="en-AU" w:eastAsia="ru-RU"/>
+        </w:rPr>
+        <w:t>"</w:t>
+      </w:r>
+      <w:r>
+        <w:rPr>
+          <w:rFonts w:ascii="JetBrains Mono" w:eastAsia="Times New Roman" w:hAnsi="JetBrains Mono" w:cs="Courier New"/>
+          <w:color w:val="A9B7C6"/>
+          <w:sz w:val="20"/>
+          <w:szCs w:val="20"/>
+          <w:lang w:val="en-AU" w:eastAsia="ru-RU"/>
+        </w:rPr>
+        <w:t xml:space="preserve">] == </w:t>
+      </w:r>
+      <w:proofErr w:type="spellStart"/>
+      <w:r>
+        <w:rPr>
+          <w:rFonts w:ascii="JetBrains Mono" w:eastAsia="Times New Roman" w:hAnsi="JetBrains Mono" w:cs="Courier New"/>
+          <w:color w:val="A9B7C6"/>
+          <w:sz w:val="20"/>
+          <w:szCs w:val="20"/>
+          <w:lang w:val="en-AU" w:eastAsia="ru-RU"/>
+        </w:rPr>
+        <w:t>hol</w:t>
+      </w:r>
+      <w:proofErr w:type="spellEnd"/>
+      <w:r>
+        <w:rPr>
+          <w:rFonts w:ascii="JetBrains Mono" w:eastAsia="Times New Roman" w:hAnsi="JetBrains Mono" w:cs="Courier New"/>
+          <w:color w:val="A9B7C6"/>
+          <w:sz w:val="20"/>
+          <w:szCs w:val="20"/>
+          <w:lang w:val="en-AU" w:eastAsia="ru-RU"/>
+        </w:rPr>
+        <w:t>)).select([</w:t>
+      </w:r>
+      <w:r>
+        <w:rPr>
+          <w:rFonts w:ascii="JetBrains Mono" w:eastAsia="Times New Roman" w:hAnsi="JetBrains Mono" w:cs="Courier New"/>
+          <w:color w:val="6A8759"/>
+          <w:sz w:val="20"/>
+          <w:szCs w:val="20"/>
+          <w:lang w:val="en-AU" w:eastAsia="ru-RU"/>
+        </w:rPr>
+        <w:t>"</w:t>
+      </w:r>
+      <w:proofErr w:type="spellStart"/>
+      <w:r>
+        <w:rPr>
+          <w:rFonts w:ascii="JetBrains Mono" w:eastAsia="Times New Roman" w:hAnsi="JetBrains Mono" w:cs="Courier New"/>
+          <w:color w:val="6A8759"/>
+          <w:sz w:val="20"/>
+          <w:szCs w:val="20"/>
+          <w:lang w:val="en-AU" w:eastAsia="ru-RU"/>
+        </w:rPr>
+        <w:t>depth_to</w:t>
+      </w:r>
+      <w:proofErr w:type="spellEnd"/>
+      <w:r>
+        <w:rPr>
+          <w:rFonts w:ascii="JetBrains Mono" w:eastAsia="Times New Roman" w:hAnsi="JetBrains Mono" w:cs="Courier New"/>
+          <w:color w:val="6A8759"/>
+          <w:sz w:val="20"/>
+          <w:szCs w:val="20"/>
+          <w:lang w:val="en-AU" w:eastAsia="ru-RU"/>
+        </w:rPr>
+        <w:t>"</w:t>
+      </w:r>
+      <w:r>
+        <w:rPr>
+          <w:rFonts w:ascii="JetBrains Mono" w:eastAsia="Times New Roman" w:hAnsi="JetBrains Mono" w:cs="Courier New"/>
+          <w:color w:val="A9B7C6"/>
+          <w:sz w:val="20"/>
+          <w:szCs w:val="20"/>
+          <w:lang w:val="en-AU" w:eastAsia="ru-RU"/>
+        </w:rPr>
+        <w:t>]).collect()[</w:t>
+      </w:r>
       <w:r>
         <w:rPr>
           <w:rFonts w:ascii="JetBrains Mono" w:eastAsia="Times New Roman" w:hAnsi="JetBrains Mono" w:cs="Courier New"/>
@@ -2632,42 +3354,106 @@
           <w:szCs w:val="20"/>
           <w:lang w:val="en-AU" w:eastAsia="ru-RU"/>
         </w:rPr>
-        <w:t xml:space="preserve">1  </w:t>
-      </w:r>
-      <w:r>
-        <w:rPr>
-          <w:rFonts w:ascii="JetBrains Mono" w:eastAsia="Times New Roman" w:hAnsi="JetBrains Mono" w:cs="Courier New"/>
-          <w:color w:val="808080"/>
-          <w:sz w:val="20"/>
-          <w:szCs w:val="20"/>
-          <w:lang w:val="en-AU" w:eastAsia="ru-RU"/>
-        </w:rPr>
-        <w:t>#'</w:t>
-      </w:r>
-      <w:r>
-        <w:rPr>
-          <w:rFonts w:ascii="JetBrains Mono" w:eastAsia="Times New Roman" w:hAnsi="JetBrains Mono" w:cs="Courier New"/>
-          <w:color w:val="808080"/>
-          <w:sz w:val="20"/>
-          <w:szCs w:val="20"/>
-          <w:lang w:eastAsia="ru-RU"/>
-        </w:rPr>
-        <w:t>Р</w:t>
-      </w:r>
-      <w:r>
-        <w:rPr>
-          <w:rFonts w:ascii="JetBrains Mono" w:eastAsia="Times New Roman" w:hAnsi="JetBrains Mono" w:cs="Courier New"/>
-          <w:color w:val="808080"/>
-          <w:sz w:val="20"/>
-          <w:szCs w:val="20"/>
-          <w:lang w:val="en-AU" w:eastAsia="ru-RU"/>
-        </w:rPr>
-        <w:t>?'</w:t>
-      </w:r>
-      <w:r>
-        <w:rPr>
-          <w:rFonts w:ascii="JetBrains Mono" w:eastAsia="Times New Roman" w:hAnsi="JetBrains Mono" w:cs="Courier New"/>
-          <w:color w:val="808080"/>
+        <w:t>0</w:t>
+      </w:r>
+      <w:r>
+        <w:rPr>
+          <w:rFonts w:ascii="JetBrains Mono" w:eastAsia="Times New Roman" w:hAnsi="JetBrains Mono" w:cs="Courier New"/>
+          <w:color w:val="A9B7C6"/>
+          <w:sz w:val="20"/>
+          <w:szCs w:val="20"/>
+          <w:lang w:val="en-AU" w:eastAsia="ru-RU"/>
+        </w:rPr>
+        <w:t>].</w:t>
+      </w:r>
+      <w:r>
+        <w:rPr>
+          <w:rFonts w:ascii="JetBrains Mono" w:eastAsia="Times New Roman" w:hAnsi="JetBrains Mono" w:cs="Courier New"/>
+          <w:color w:val="B200B2"/>
+          <w:sz w:val="20"/>
+          <w:szCs w:val="20"/>
+          <w:lang w:val="en-AU" w:eastAsia="ru-RU"/>
+        </w:rPr>
+        <w:t>__</w:t>
+      </w:r>
+      <w:proofErr w:type="spellStart"/>
+      <w:r>
+        <w:rPr>
+          <w:rFonts w:ascii="JetBrains Mono" w:eastAsia="Times New Roman" w:hAnsi="JetBrains Mono" w:cs="Courier New"/>
+          <w:color w:val="B200B2"/>
+          <w:sz w:val="20"/>
+          <w:szCs w:val="20"/>
+          <w:lang w:val="en-AU" w:eastAsia="ru-RU"/>
+        </w:rPr>
+        <w:t>getitem</w:t>
+      </w:r>
+      <w:proofErr w:type="spellEnd"/>
+      <w:r>
+        <w:rPr>
+          <w:rFonts w:ascii="JetBrains Mono" w:eastAsia="Times New Roman" w:hAnsi="JetBrains Mono" w:cs="Courier New"/>
+          <w:color w:val="B200B2"/>
+          <w:sz w:val="20"/>
+          <w:szCs w:val="20"/>
+          <w:lang w:val="en-AU" w:eastAsia="ru-RU"/>
+        </w:rPr>
+        <w:t>__</w:t>
+      </w:r>
+      <w:r>
+        <w:rPr>
+          <w:rFonts w:ascii="JetBrains Mono" w:eastAsia="Times New Roman" w:hAnsi="JetBrains Mono" w:cs="Courier New"/>
+          <w:color w:val="A9B7C6"/>
+          <w:sz w:val="20"/>
+          <w:szCs w:val="20"/>
+          <w:lang w:val="en-AU" w:eastAsia="ru-RU"/>
+        </w:rPr>
+        <w:t>(</w:t>
+      </w:r>
+      <w:r>
+        <w:rPr>
+          <w:rFonts w:ascii="JetBrains Mono" w:eastAsia="Times New Roman" w:hAnsi="JetBrains Mono" w:cs="Courier New"/>
+          <w:color w:val="6A8759"/>
+          <w:sz w:val="20"/>
+          <w:szCs w:val="20"/>
+          <w:lang w:val="en-AU" w:eastAsia="ru-RU"/>
+        </w:rPr>
+        <w:t>"</w:t>
+      </w:r>
+      <w:proofErr w:type="spellStart"/>
+      <w:r>
+        <w:rPr>
+          <w:rFonts w:ascii="JetBrains Mono" w:eastAsia="Times New Roman" w:hAnsi="JetBrains Mono" w:cs="Courier New"/>
+          <w:color w:val="6A8759"/>
+          <w:sz w:val="20"/>
+          <w:szCs w:val="20"/>
+          <w:lang w:val="en-AU" w:eastAsia="ru-RU"/>
+        </w:rPr>
+        <w:t>depth_to</w:t>
+      </w:r>
+      <w:proofErr w:type="spellEnd"/>
+      <w:r>
+        <w:rPr>
+          <w:rFonts w:ascii="JetBrains Mono" w:eastAsia="Times New Roman" w:hAnsi="JetBrains Mono" w:cs="Courier New"/>
+          <w:color w:val="6A8759"/>
+          <w:sz w:val="20"/>
+          <w:szCs w:val="20"/>
+          <w:lang w:val="en-AU" w:eastAsia="ru-RU"/>
+        </w:rPr>
+        <w:t>"</w:t>
+      </w:r>
+      <w:r>
+        <w:rPr>
+          <w:rFonts w:ascii="JetBrains Mono" w:eastAsia="Times New Roman" w:hAnsi="JetBrains Mono" w:cs="Courier New"/>
+          <w:color w:val="A9B7C6"/>
+          <w:sz w:val="20"/>
+          <w:szCs w:val="20"/>
+          <w:lang w:val="en-AU" w:eastAsia="ru-RU"/>
+        </w:rPr>
+        <w:t>)</w:t>
+      </w:r>
+      <w:r>
+        <w:rPr>
+          <w:rFonts w:ascii="JetBrains Mono" w:eastAsia="Times New Roman" w:hAnsi="JetBrains Mono" w:cs="Courier New"/>
+          <w:color w:val="A9B7C6"/>
           <w:sz w:val="20"/>
           <w:szCs w:val="20"/>
           <w:lang w:val="en-AU" w:eastAsia="ru-RU"/>
@@ -2683,6 +3469,58 @@
           <w:szCs w:val="20"/>
           <w:lang w:val="en-AU" w:eastAsia="ru-RU"/>
         </w:rPr>
+        <w:t>except</w:t>
+      </w:r>
+      <w:r>
+        <w:rPr>
+          <w:rFonts w:ascii="JetBrains Mono" w:eastAsia="Times New Roman" w:hAnsi="JetBrains Mono" w:cs="Courier New"/>
+          <w:color w:val="A9B7C6"/>
+          <w:sz w:val="20"/>
+          <w:szCs w:val="20"/>
+          <w:lang w:val="en-AU" w:eastAsia="ru-RU"/>
+        </w:rPr>
+        <w:t>:</w:t>
+      </w:r>
+      <w:r>
+        <w:rPr>
+          <w:rFonts w:ascii="JetBrains Mono" w:eastAsia="Times New Roman" w:hAnsi="JetBrains Mono" w:cs="Courier New"/>
+          <w:color w:val="A9B7C6"/>
+          <w:sz w:val="20"/>
+          <w:szCs w:val="20"/>
+          <w:lang w:val="en-AU" w:eastAsia="ru-RU"/>
+        </w:rPr>
+        <w:br/>
+        <w:t xml:space="preserve">        result = -</w:t>
+      </w:r>
+      <w:r>
+        <w:rPr>
+          <w:rFonts w:ascii="JetBrains Mono" w:eastAsia="Times New Roman" w:hAnsi="JetBrains Mono" w:cs="Courier New"/>
+          <w:color w:val="6897BB"/>
+          <w:sz w:val="20"/>
+          <w:szCs w:val="20"/>
+          <w:lang w:val="en-AU" w:eastAsia="ru-RU"/>
+        </w:rPr>
+        <w:t>1</w:t>
+      </w:r>
+      <w:r>
+        <w:rPr>
+          <w:rFonts w:ascii="JetBrains Mono" w:eastAsia="Times New Roman" w:hAnsi="JetBrains Mono" w:cs="Courier New"/>
+          <w:color w:val="6897BB"/>
+          <w:sz w:val="20"/>
+          <w:szCs w:val="20"/>
+          <w:lang w:val="en-AU" w:eastAsia="ru-RU"/>
+        </w:rPr>
+        <w:br/>
+        <w:t xml:space="preserve">    </w:t>
+      </w:r>
+      <w:r>
+        <w:rPr>
+          <w:rFonts w:ascii="JetBrains Mono" w:eastAsia="Times New Roman" w:hAnsi="JetBrains Mono" w:cs="Courier New"/>
+          <w:color w:val="CC7832"/>
+          <w:sz w:val="20"/>
+          <w:szCs w:val="20"/>
+          <w:lang w:val="en-AU" w:eastAsia="ru-RU"/>
+        </w:rPr>
         <w:t xml:space="preserve">return </w:t>
       </w:r>
       <w:r>
@@ -2708,67 +3546,111 @@
       <w:r>
         <w:rPr>
           <w:rFonts w:ascii="JetBrains Mono" w:eastAsia="Times New Roman" w:hAnsi="JetBrains Mono" w:cs="Courier New"/>
+          <w:color w:val="A9B7C6"/>
+          <w:sz w:val="20"/>
+          <w:szCs w:val="20"/>
+          <w:lang w:val="en-AU" w:eastAsia="ru-RU"/>
+        </w:rPr>
+        <w:br/>
+      </w:r>
+      <w:proofErr w:type="spellStart"/>
+      <w:r>
+        <w:rPr>
+          <w:rFonts w:ascii="JetBrains Mono" w:eastAsia="Times New Roman" w:hAnsi="JetBrains Mono" w:cs="Courier New"/>
+          <w:color w:val="A9B7C6"/>
+          <w:sz w:val="20"/>
+          <w:szCs w:val="20"/>
+          <w:lang w:val="en-AU" w:eastAsia="ru-RU"/>
+        </w:rPr>
+        <w:t>udf_gndt</w:t>
+      </w:r>
+      <w:proofErr w:type="spellEnd"/>
+      <w:r>
+        <w:rPr>
+          <w:rFonts w:ascii="JetBrains Mono" w:eastAsia="Times New Roman" w:hAnsi="JetBrains Mono" w:cs="Courier New"/>
+          <w:color w:val="A9B7C6"/>
+          <w:sz w:val="20"/>
+          <w:szCs w:val="20"/>
+          <w:lang w:val="en-AU" w:eastAsia="ru-RU"/>
+        </w:rPr>
+        <w:t xml:space="preserve"> = </w:t>
+      </w:r>
+      <w:proofErr w:type="spellStart"/>
+      <w:r>
+        <w:rPr>
+          <w:rFonts w:ascii="JetBrains Mono" w:eastAsia="Times New Roman" w:hAnsi="JetBrains Mono" w:cs="Courier New"/>
+          <w:color w:val="A9B7C6"/>
+          <w:sz w:val="20"/>
+          <w:szCs w:val="20"/>
+          <w:lang w:val="en-AU" w:eastAsia="ru-RU"/>
+        </w:rPr>
+        <w:t>udf</w:t>
+      </w:r>
+      <w:proofErr w:type="spellEnd"/>
+      <w:r>
+        <w:rPr>
+          <w:rFonts w:ascii="JetBrains Mono" w:eastAsia="Times New Roman" w:hAnsi="JetBrains Mono" w:cs="Courier New"/>
+          <w:color w:val="A9B7C6"/>
+          <w:sz w:val="20"/>
+          <w:szCs w:val="20"/>
+          <w:lang w:val="en-AU" w:eastAsia="ru-RU"/>
+        </w:rPr>
+        <w:t>(</w:t>
+      </w:r>
+      <w:proofErr w:type="spellStart"/>
+      <w:r>
+        <w:rPr>
+          <w:rFonts w:ascii="JetBrains Mono" w:eastAsia="Times New Roman" w:hAnsi="JetBrains Mono" w:cs="Courier New"/>
+          <w:color w:val="A9B7C6"/>
+          <w:sz w:val="20"/>
+          <w:szCs w:val="20"/>
+          <w:lang w:val="en-AU" w:eastAsia="ru-RU"/>
+        </w:rPr>
+        <w:t>get_next_depth_to</w:t>
+      </w:r>
+      <w:proofErr w:type="spellEnd"/>
+      <w:r>
+        <w:rPr>
+          <w:rFonts w:ascii="JetBrains Mono" w:eastAsia="Times New Roman" w:hAnsi="JetBrains Mono" w:cs="Courier New"/>
+          <w:color w:val="A9B7C6"/>
+          <w:sz w:val="20"/>
+          <w:szCs w:val="20"/>
+          <w:lang w:val="en-AU" w:eastAsia="ru-RU"/>
+        </w:rPr>
+        <w:t>)</w:t>
+      </w:r>
+    </w:p>
+    <w:p>
+      <w:pPr>
+        <w:rPr>
+          <w:rFonts w:ascii="JetBrains Mono" w:eastAsia="Times New Roman" w:hAnsi="JetBrains Mono" w:cs="Courier New"/>
           <w:color w:val="808080"/>
           <w:sz w:val="20"/>
           <w:szCs w:val="20"/>
           <w:lang w:val="en-AU" w:eastAsia="ru-RU"/>
         </w:rPr>
-        <w:t>#assigning UDF function</w:t>
-      </w:r>
-      <w:r>
-        <w:rPr>
-          <w:rFonts w:ascii="JetBrains Mono" w:eastAsia="Times New Roman" w:hAnsi="JetBrains Mono" w:cs="Courier New"/>
-          <w:color w:val="808080"/>
-          <w:sz w:val="20"/>
-          <w:szCs w:val="20"/>
-          <w:lang w:val="en-AU" w:eastAsia="ru-RU"/>
-        </w:rPr>
-        <w:br/>
-      </w:r>
-      <w:r>
-        <w:rPr>
-          <w:rFonts w:ascii="JetBrains Mono" w:eastAsia="Times New Roman" w:hAnsi="JetBrains Mono" w:cs="Courier New"/>
-          <w:color w:val="A9B7C6"/>
-          <w:sz w:val="20"/>
-          <w:szCs w:val="20"/>
-          <w:lang w:val="en-AU" w:eastAsia="ru-RU"/>
-        </w:rPr>
-        <w:t xml:space="preserve">udf1 = </w:t>
-      </w:r>
-      <w:proofErr w:type="spellStart"/>
-      <w:r>
-        <w:rPr>
-          <w:rFonts w:ascii="JetBrains Mono" w:eastAsia="Times New Roman" w:hAnsi="JetBrains Mono" w:cs="Courier New"/>
-          <w:color w:val="A9B7C6"/>
-          <w:sz w:val="20"/>
-          <w:szCs w:val="20"/>
-          <w:lang w:val="en-AU" w:eastAsia="ru-RU"/>
-        </w:rPr>
-        <w:t>udf</w:t>
-      </w:r>
-      <w:proofErr w:type="spellEnd"/>
-      <w:r>
-        <w:rPr>
-          <w:rFonts w:ascii="JetBrains Mono" w:eastAsia="Times New Roman" w:hAnsi="JetBrains Mono" w:cs="Courier New"/>
-          <w:color w:val="A9B7C6"/>
-          <w:sz w:val="20"/>
-          <w:szCs w:val="20"/>
-          <w:lang w:val="en-AU" w:eastAsia="ru-RU"/>
-        </w:rPr>
-        <w:t>(f_step1)</w:t>
-      </w:r>
-    </w:p>
-    <w:p>
-      <w:pPr>
-        <w:rPr>
-          <w:b/>
-          <w:bCs/>
-          <w:color w:val="767171" w:themeColor="background2" w:themeShade="80"/>
-          <w:sz w:val="24"/>
-          <w:szCs w:val="24"/>
-          <w:lang w:val="en-AU"/>
-        </w:rPr>
-      </w:pPr>
+      </w:pPr>
+    </w:p>
+    <w:p>
+      <w:pPr>
+        <w:rPr>
+          <w:b/>
+          <w:bCs/>
+          <w:color w:val="767171" w:themeColor="background2" w:themeShade="80"/>
+          <w:sz w:val="24"/>
+          <w:szCs w:val="24"/>
+        </w:rPr>
+      </w:pPr>
+      <w:r>
+        <w:rPr>
+          <w:b/>
+          <w:bCs/>
+          <w:color w:val="767171" w:themeColor="background2" w:themeShade="80"/>
+          <w:sz w:val="24"/>
+          <w:szCs w:val="24"/>
+        </w:rPr>
+        <w:t>потом основная логика:</w:t>
+      </w:r>
     </w:p>
     <w:p>
       <w:pPr>
@@ -2797,29 +3679,408 @@
           <w:color w:val="A9B7C6"/>
           <w:sz w:val="20"/>
           <w:szCs w:val="20"/>
-          <w:lang w:val="en-AU" w:eastAsia="ru-RU"/>
-        </w:rPr>
-      </w:pPr>
-      <w:r>
-        <w:rPr>
-          <w:rFonts w:ascii="JetBrains Mono" w:eastAsia="Times New Roman" w:hAnsi="JetBrains Mono" w:cs="Courier New"/>
-          <w:color w:val="A9B7C6"/>
-          <w:sz w:val="20"/>
-          <w:szCs w:val="20"/>
-          <w:lang w:val="en-AU" w:eastAsia="ru-RU"/>
-        </w:rPr>
-        <w:t xml:space="preserve">df = </w:t>
-      </w:r>
-      <w:proofErr w:type="spellStart"/>
-      <w:r>
-        <w:rPr>
-          <w:rFonts w:ascii="JetBrains Mono" w:eastAsia="Times New Roman" w:hAnsi="JetBrains Mono" w:cs="Courier New"/>
-          <w:color w:val="A9B7C6"/>
-          <w:sz w:val="20"/>
-          <w:szCs w:val="20"/>
-          <w:lang w:val="en-AU" w:eastAsia="ru-RU"/>
-        </w:rPr>
-        <w:t>join_df</w:t>
+          <w:lang w:eastAsia="ru-RU"/>
+        </w:rPr>
+      </w:pPr>
+      <w:r>
+        <w:rPr>
+          <w:rFonts w:ascii="JetBrains Mono" w:eastAsia="Times New Roman" w:hAnsi="JetBrains Mono" w:cs="Courier New"/>
+          <w:color w:val="CC7832"/>
+          <w:sz w:val="20"/>
+          <w:szCs w:val="20"/>
+          <w:lang w:val="en-AU" w:eastAsia="ru-RU"/>
+        </w:rPr>
+        <w:t xml:space="preserve">def </w:t>
+      </w:r>
+      <w:r>
+        <w:rPr>
+          <w:rFonts w:ascii="JetBrains Mono" w:eastAsia="Times New Roman" w:hAnsi="JetBrains Mono" w:cs="Courier New"/>
+          <w:color w:val="FFC66D"/>
+          <w:sz w:val="20"/>
+          <w:szCs w:val="20"/>
+          <w:lang w:val="en-AU" w:eastAsia="ru-RU"/>
+        </w:rPr>
+        <w:t>calc_step1</w:t>
+      </w:r>
+      <w:r>
+        <w:rPr>
+          <w:rFonts w:ascii="JetBrains Mono" w:eastAsia="Times New Roman" w:hAnsi="JetBrains Mono" w:cs="Courier New"/>
+          <w:color w:val="A9B7C6"/>
+          <w:sz w:val="20"/>
+          <w:szCs w:val="20"/>
+          <w:lang w:val="en-AU" w:eastAsia="ru-RU"/>
+        </w:rPr>
+        <w:t>(res):</w:t>
+      </w:r>
+      <w:r>
+        <w:rPr>
+          <w:rFonts w:ascii="JetBrains Mono" w:eastAsia="Times New Roman" w:hAnsi="JetBrains Mono" w:cs="Courier New"/>
+          <w:color w:val="A9B7C6"/>
+          <w:sz w:val="20"/>
+          <w:szCs w:val="20"/>
+          <w:lang w:val="en-AU" w:eastAsia="ru-RU"/>
+        </w:rPr>
+        <w:br/>
+        <w:t xml:space="preserve">    </w:t>
+      </w:r>
+      <w:r>
+        <w:rPr>
+          <w:rFonts w:ascii="JetBrains Mono" w:eastAsia="Times New Roman" w:hAnsi="JetBrains Mono" w:cs="Courier New"/>
+          <w:color w:val="CC7832"/>
+          <w:sz w:val="20"/>
+          <w:szCs w:val="20"/>
+          <w:lang w:val="en-AU" w:eastAsia="ru-RU"/>
+        </w:rPr>
+        <w:t xml:space="preserve">if </w:t>
+      </w:r>
+      <w:r>
+        <w:rPr>
+          <w:rFonts w:ascii="JetBrains Mono" w:eastAsia="Times New Roman" w:hAnsi="JetBrains Mono" w:cs="Courier New"/>
+          <w:color w:val="A9B7C6"/>
+          <w:sz w:val="20"/>
+          <w:szCs w:val="20"/>
+          <w:lang w:val="en-AU" w:eastAsia="ru-RU"/>
+        </w:rPr>
+        <w:t xml:space="preserve">res &lt; </w:t>
+      </w:r>
+      <w:proofErr w:type="spellStart"/>
+      <w:r>
+        <w:rPr>
+          <w:rFonts w:ascii="JetBrains Mono" w:eastAsia="Times New Roman" w:hAnsi="JetBrains Mono" w:cs="Courier New"/>
+          <w:color w:val="A9B7C6"/>
+          <w:sz w:val="20"/>
+          <w:szCs w:val="20"/>
+          <w:lang w:val="en-AU" w:eastAsia="ru-RU"/>
+        </w:rPr>
+        <w:t>Cb</w:t>
+      </w:r>
+      <w:proofErr w:type="spellEnd"/>
+      <w:r>
+        <w:rPr>
+          <w:rFonts w:ascii="JetBrains Mono" w:eastAsia="Times New Roman" w:hAnsi="JetBrains Mono" w:cs="Courier New"/>
+          <w:color w:val="A9B7C6"/>
+          <w:sz w:val="20"/>
+          <w:szCs w:val="20"/>
+          <w:lang w:val="en-AU" w:eastAsia="ru-RU"/>
+        </w:rPr>
+        <w:t>:</w:t>
+      </w:r>
+      <w:r>
+        <w:rPr>
+          <w:rFonts w:ascii="JetBrains Mono" w:eastAsia="Times New Roman" w:hAnsi="JetBrains Mono" w:cs="Courier New"/>
+          <w:color w:val="A9B7C6"/>
+          <w:sz w:val="20"/>
+          <w:szCs w:val="20"/>
+          <w:lang w:val="en-AU" w:eastAsia="ru-RU"/>
+        </w:rPr>
+        <w:br/>
+        <w:t xml:space="preserve">        result = </w:t>
+      </w:r>
+      <w:proofErr w:type="gramStart"/>
+      <w:r>
+        <w:rPr>
+          <w:rFonts w:ascii="JetBrains Mono" w:eastAsia="Times New Roman" w:hAnsi="JetBrains Mono" w:cs="Courier New"/>
+          <w:color w:val="6897BB"/>
+          <w:sz w:val="20"/>
+          <w:szCs w:val="20"/>
+          <w:lang w:val="en-AU" w:eastAsia="ru-RU"/>
+        </w:rPr>
+        <w:t xml:space="preserve">0  </w:t>
+      </w:r>
+      <w:r>
+        <w:rPr>
+          <w:rFonts w:ascii="JetBrains Mono" w:eastAsia="Times New Roman" w:hAnsi="JetBrains Mono" w:cs="Courier New"/>
+          <w:color w:val="808080"/>
+          <w:sz w:val="20"/>
+          <w:szCs w:val="20"/>
+          <w:lang w:val="en-AU" w:eastAsia="ru-RU"/>
+        </w:rPr>
+        <w:t>#</w:t>
+      </w:r>
+      <w:proofErr w:type="gramEnd"/>
+      <w:r>
+        <w:rPr>
+          <w:rFonts w:ascii="JetBrains Mono" w:eastAsia="Times New Roman" w:hAnsi="JetBrains Mono" w:cs="Courier New"/>
+          <w:color w:val="808080"/>
+          <w:sz w:val="20"/>
+          <w:szCs w:val="20"/>
+          <w:lang w:val="en-AU" w:eastAsia="ru-RU"/>
+        </w:rPr>
+        <w:t>'</w:t>
+      </w:r>
+      <w:r>
+        <w:rPr>
+          <w:rFonts w:ascii="JetBrains Mono" w:eastAsia="Times New Roman" w:hAnsi="JetBrains Mono" w:cs="Courier New"/>
+          <w:color w:val="808080"/>
+          <w:sz w:val="20"/>
+          <w:szCs w:val="20"/>
+          <w:lang w:eastAsia="ru-RU"/>
+        </w:rPr>
+        <w:t>П</w:t>
+      </w:r>
+      <w:r>
+        <w:rPr>
+          <w:rFonts w:ascii="JetBrains Mono" w:eastAsia="Times New Roman" w:hAnsi="JetBrains Mono" w:cs="Courier New"/>
+          <w:color w:val="808080"/>
+          <w:sz w:val="20"/>
+          <w:szCs w:val="20"/>
+          <w:lang w:val="en-AU" w:eastAsia="ru-RU"/>
+        </w:rPr>
+        <w:t>'</w:t>
+      </w:r>
+      <w:r>
+        <w:rPr>
+          <w:rFonts w:ascii="JetBrains Mono" w:eastAsia="Times New Roman" w:hAnsi="JetBrains Mono" w:cs="Courier New"/>
+          <w:color w:val="808080"/>
+          <w:sz w:val="20"/>
+          <w:szCs w:val="20"/>
+          <w:lang w:val="en-AU" w:eastAsia="ru-RU"/>
+        </w:rPr>
+        <w:br/>
+        <w:t xml:space="preserve">    </w:t>
+      </w:r>
+      <w:r>
+        <w:rPr>
+          <w:rFonts w:ascii="JetBrains Mono" w:eastAsia="Times New Roman" w:hAnsi="JetBrains Mono" w:cs="Courier New"/>
+          <w:color w:val="CC7832"/>
+          <w:sz w:val="20"/>
+          <w:szCs w:val="20"/>
+          <w:lang w:val="en-AU" w:eastAsia="ru-RU"/>
+        </w:rPr>
+        <w:t>else</w:t>
+      </w:r>
+      <w:r>
+        <w:rPr>
+          <w:rFonts w:ascii="JetBrains Mono" w:eastAsia="Times New Roman" w:hAnsi="JetBrains Mono" w:cs="Courier New"/>
+          <w:color w:val="A9B7C6"/>
+          <w:sz w:val="20"/>
+          <w:szCs w:val="20"/>
+          <w:lang w:val="en-AU" w:eastAsia="ru-RU"/>
+        </w:rPr>
+        <w:t>:</w:t>
+      </w:r>
+      <w:r>
+        <w:rPr>
+          <w:rFonts w:ascii="JetBrains Mono" w:eastAsia="Times New Roman" w:hAnsi="JetBrains Mono" w:cs="Courier New"/>
+          <w:color w:val="A9B7C6"/>
+          <w:sz w:val="20"/>
+          <w:szCs w:val="20"/>
+          <w:lang w:val="en-AU" w:eastAsia="ru-RU"/>
+        </w:rPr>
+        <w:br/>
+        <w:t xml:space="preserve">        result = </w:t>
+      </w:r>
+      <w:r>
+        <w:rPr>
+          <w:rFonts w:ascii="JetBrains Mono" w:eastAsia="Times New Roman" w:hAnsi="JetBrains Mono" w:cs="Courier New"/>
+          <w:color w:val="6897BB"/>
+          <w:sz w:val="20"/>
+          <w:szCs w:val="20"/>
+          <w:lang w:val="en-AU" w:eastAsia="ru-RU"/>
+        </w:rPr>
+        <w:t xml:space="preserve">1  </w:t>
+      </w:r>
+      <w:r>
+        <w:rPr>
+          <w:rFonts w:ascii="JetBrains Mono" w:eastAsia="Times New Roman" w:hAnsi="JetBrains Mono" w:cs="Courier New"/>
+          <w:color w:val="808080"/>
+          <w:sz w:val="20"/>
+          <w:szCs w:val="20"/>
+          <w:lang w:val="en-AU" w:eastAsia="ru-RU"/>
+        </w:rPr>
+        <w:t>#'</w:t>
+      </w:r>
+      <w:r>
+        <w:rPr>
+          <w:rFonts w:ascii="JetBrains Mono" w:eastAsia="Times New Roman" w:hAnsi="JetBrains Mono" w:cs="Courier New"/>
+          <w:color w:val="808080"/>
+          <w:sz w:val="20"/>
+          <w:szCs w:val="20"/>
+          <w:lang w:eastAsia="ru-RU"/>
+        </w:rPr>
+        <w:t>Р</w:t>
+      </w:r>
+      <w:r>
+        <w:rPr>
+          <w:rFonts w:ascii="JetBrains Mono" w:eastAsia="Times New Roman" w:hAnsi="JetBrains Mono" w:cs="Courier New"/>
+          <w:color w:val="808080"/>
+          <w:sz w:val="20"/>
+          <w:szCs w:val="20"/>
+          <w:lang w:val="en-AU" w:eastAsia="ru-RU"/>
+        </w:rPr>
+        <w:t>?'</w:t>
+      </w:r>
+      <w:r>
+        <w:rPr>
+          <w:rFonts w:ascii="JetBrains Mono" w:eastAsia="Times New Roman" w:hAnsi="JetBrains Mono" w:cs="Courier New"/>
+          <w:color w:val="808080"/>
+          <w:sz w:val="20"/>
+          <w:szCs w:val="20"/>
+          <w:lang w:val="en-AU" w:eastAsia="ru-RU"/>
+        </w:rPr>
+        <w:br/>
+        <w:t xml:space="preserve">    </w:t>
+      </w:r>
+      <w:proofErr w:type="spellStart"/>
+      <w:r>
+        <w:rPr>
+          <w:rFonts w:ascii="JetBrains Mono" w:eastAsia="Times New Roman" w:hAnsi="JetBrains Mono" w:cs="Courier New"/>
+          <w:color w:val="CC7832"/>
+          <w:sz w:val="20"/>
+          <w:szCs w:val="20"/>
+          <w:lang w:eastAsia="ru-RU"/>
+        </w:rPr>
+        <w:t>return</w:t>
+      </w:r>
+      <w:proofErr w:type="spellEnd"/>
+      <w:r>
+        <w:rPr>
+          <w:rFonts w:ascii="JetBrains Mono" w:eastAsia="Times New Roman" w:hAnsi="JetBrains Mono" w:cs="Courier New"/>
+          <w:color w:val="CC7832"/>
+          <w:sz w:val="20"/>
+          <w:szCs w:val="20"/>
+          <w:lang w:eastAsia="ru-RU"/>
+        </w:rPr>
+        <w:t xml:space="preserve"> </w:t>
+      </w:r>
+      <w:proofErr w:type="spellStart"/>
+      <w:r>
+        <w:rPr>
+          <w:rFonts w:ascii="JetBrains Mono" w:eastAsia="Times New Roman" w:hAnsi="JetBrains Mono" w:cs="Courier New"/>
+          <w:color w:val="A9B7C6"/>
+          <w:sz w:val="20"/>
+          <w:szCs w:val="20"/>
+          <w:lang w:eastAsia="ru-RU"/>
+        </w:rPr>
+        <w:t>result</w:t>
+      </w:r>
+      <w:proofErr w:type="spellEnd"/>
+      <w:r>
+        <w:rPr>
+          <w:rFonts w:ascii="JetBrains Mono" w:eastAsia="Times New Roman" w:hAnsi="JetBrains Mono" w:cs="Courier New"/>
+          <w:color w:val="A9B7C6"/>
+          <w:sz w:val="20"/>
+          <w:szCs w:val="20"/>
+          <w:lang w:eastAsia="ru-RU"/>
+        </w:rPr>
+        <w:br/>
+        <w:t xml:space="preserve">udf_step1 = </w:t>
+      </w:r>
+      <w:proofErr w:type="spellStart"/>
+      <w:r>
+        <w:rPr>
+          <w:rFonts w:ascii="JetBrains Mono" w:eastAsia="Times New Roman" w:hAnsi="JetBrains Mono" w:cs="Courier New"/>
+          <w:color w:val="A9B7C6"/>
+          <w:sz w:val="20"/>
+          <w:szCs w:val="20"/>
+          <w:lang w:eastAsia="ru-RU"/>
+        </w:rPr>
+        <w:t>udf</w:t>
+      </w:r>
+      <w:proofErr w:type="spellEnd"/>
+      <w:r>
+        <w:rPr>
+          <w:rFonts w:ascii="JetBrains Mono" w:eastAsia="Times New Roman" w:hAnsi="JetBrains Mono" w:cs="Courier New"/>
+          <w:color w:val="A9B7C6"/>
+          <w:sz w:val="20"/>
+          <w:szCs w:val="20"/>
+          <w:lang w:eastAsia="ru-RU"/>
+        </w:rPr>
+        <w:t>(calc_step1)</w:t>
+      </w:r>
+    </w:p>
+    <w:p>
+      <w:pPr>
+        <w:rPr>
+          <w:rFonts w:ascii="JetBrains Mono" w:eastAsia="Times New Roman" w:hAnsi="JetBrains Mono" w:cs="Courier New"/>
+          <w:color w:val="808080"/>
+          <w:sz w:val="20"/>
+          <w:szCs w:val="20"/>
+          <w:lang w:val="en-AU" w:eastAsia="ru-RU"/>
+        </w:rPr>
+      </w:pPr>
+    </w:p>
+    <w:p>
+      <w:pPr>
+        <w:rPr>
+          <w:rFonts w:ascii="JetBrains Mono" w:eastAsia="Times New Roman" w:hAnsi="JetBrains Mono" w:cs="Courier New"/>
+          <w:color w:val="808080"/>
+          <w:sz w:val="20"/>
+          <w:szCs w:val="20"/>
+          <w:lang w:val="en-AU" w:eastAsia="ru-RU"/>
+        </w:rPr>
+      </w:pPr>
+    </w:p>
+    <w:p>
+      <w:pPr>
+        <w:shd w:val="clear" w:color="auto" w:fill="2B2B2B"/>
+        <w:tabs>
+          <w:tab w:val="left" w:pos="916"/>
+          <w:tab w:val="left" w:pos="1832"/>
+          <w:tab w:val="left" w:pos="2748"/>
+          <w:tab w:val="left" w:pos="3664"/>
+          <w:tab w:val="left" w:pos="4580"/>
+          <w:tab w:val="left" w:pos="5496"/>
+          <w:tab w:val="left" w:pos="6412"/>
+          <w:tab w:val="left" w:pos="7328"/>
+          <w:tab w:val="left" w:pos="8244"/>
+          <w:tab w:val="left" w:pos="9160"/>
+          <w:tab w:val="left" w:pos="10076"/>
+          <w:tab w:val="left" w:pos="10992"/>
+          <w:tab w:val="left" w:pos="11908"/>
+          <w:tab w:val="left" w:pos="12824"/>
+          <w:tab w:val="left" w:pos="13740"/>
+          <w:tab w:val="left" w:pos="14656"/>
+        </w:tabs>
+        <w:spacing w:after="0" w:line="240" w:lineRule="auto"/>
+        <w:rPr>
+          <w:rFonts w:ascii="JetBrains Mono" w:eastAsia="Times New Roman" w:hAnsi="JetBrains Mono" w:cs="Courier New"/>
+          <w:color w:val="A9B7C6"/>
+          <w:sz w:val="20"/>
+          <w:szCs w:val="20"/>
+          <w:lang w:val="en-AU" w:eastAsia="ru-RU"/>
+        </w:rPr>
+      </w:pPr>
+      <w:r>
+        <w:rPr>
+          <w:rFonts w:ascii="JetBrains Mono" w:eastAsia="Times New Roman" w:hAnsi="JetBrains Mono" w:cs="Courier New"/>
+          <w:color w:val="808080"/>
+          <w:sz w:val="20"/>
+          <w:szCs w:val="20"/>
+          <w:lang w:val="en-AU" w:eastAsia="ru-RU"/>
+        </w:rPr>
+        <w:t>#STEPS EXECUTING</w:t>
+      </w:r>
+      <w:r>
+        <w:rPr>
+          <w:rFonts w:ascii="JetBrains Mono" w:eastAsia="Times New Roman" w:hAnsi="JetBrains Mono" w:cs="Courier New"/>
+          <w:color w:val="808080"/>
+          <w:sz w:val="20"/>
+          <w:szCs w:val="20"/>
+          <w:lang w:val="en-AU" w:eastAsia="ru-RU"/>
+        </w:rPr>
+        <w:br/>
+      </w:r>
+      <w:r>
+        <w:rPr>
+          <w:rFonts w:ascii="JetBrains Mono" w:eastAsia="Times New Roman" w:hAnsi="JetBrains Mono" w:cs="Courier New"/>
+          <w:color w:val="A9B7C6"/>
+          <w:sz w:val="20"/>
+          <w:szCs w:val="20"/>
+          <w:lang w:val="en-AU" w:eastAsia="ru-RU"/>
+        </w:rPr>
+        <w:t xml:space="preserve">df1 = </w:t>
+      </w:r>
+      <w:proofErr w:type="spellStart"/>
+      <w:r>
+        <w:rPr>
+          <w:rFonts w:ascii="JetBrains Mono" w:eastAsia="Times New Roman" w:hAnsi="JetBrains Mono" w:cs="Courier New"/>
+          <w:color w:val="A9B7C6"/>
+          <w:sz w:val="20"/>
+          <w:szCs w:val="20"/>
+          <w:lang w:val="en-AU" w:eastAsia="ru-RU"/>
+        </w:rPr>
+        <w:t>sorted_df</w:t>
       </w:r>
       <w:proofErr w:type="spellEnd"/>
       <w:r>
@@ -2905,7 +4166,7 @@
           <w:szCs w:val="20"/>
           <w:lang w:val="en-AU" w:eastAsia="ru-RU"/>
         </w:rPr>
-        <w:t>udf1(</w:t>
+        <w:t>udf_step1(</w:t>
       </w:r>
       <w:proofErr w:type="spellStart"/>
       <w:r>
@@ -2947,431 +4208,189 @@
           <w:szCs w:val="20"/>
           <w:lang w:val="en-AU" w:eastAsia="ru-RU"/>
         </w:rPr>
-        <w:t>])) \</w:t>
-      </w:r>
-      <w:r>
-        <w:rPr>
-          <w:rFonts w:ascii="JetBrains Mono" w:eastAsia="Times New Roman" w:hAnsi="JetBrains Mono" w:cs="Courier New"/>
-          <w:color w:val="A9B7C6"/>
-          <w:sz w:val="20"/>
-          <w:szCs w:val="20"/>
-          <w:lang w:val="en-AU" w:eastAsia="ru-RU"/>
-        </w:rPr>
-        <w:br/>
-        <w:t xml:space="preserve">    .</w:t>
-      </w:r>
-      <w:proofErr w:type="spellStart"/>
-      <w:r>
-        <w:rPr>
-          <w:rFonts w:ascii="JetBrains Mono" w:eastAsia="Times New Roman" w:hAnsi="JetBrains Mono" w:cs="Courier New"/>
-          <w:color w:val="A9B7C6"/>
-          <w:sz w:val="20"/>
-          <w:szCs w:val="20"/>
-          <w:lang w:val="en-AU" w:eastAsia="ru-RU"/>
-        </w:rPr>
-        <w:t>withColumn</w:t>
-      </w:r>
-      <w:proofErr w:type="spellEnd"/>
-      <w:r>
-        <w:rPr>
-          <w:rFonts w:ascii="JetBrains Mono" w:eastAsia="Times New Roman" w:hAnsi="JetBrains Mono" w:cs="Courier New"/>
-          <w:color w:val="A9B7C6"/>
-          <w:sz w:val="20"/>
-          <w:szCs w:val="20"/>
-          <w:lang w:val="en-AU" w:eastAsia="ru-RU"/>
-        </w:rPr>
-        <w:t>(</w:t>
-      </w:r>
-      <w:r>
-        <w:rPr>
-          <w:rFonts w:ascii="JetBrains Mono" w:eastAsia="Times New Roman" w:hAnsi="JetBrains Mono" w:cs="Courier New"/>
-          <w:color w:val="6A8759"/>
-          <w:sz w:val="20"/>
-          <w:szCs w:val="20"/>
-          <w:lang w:val="en-AU" w:eastAsia="ru-RU"/>
-        </w:rPr>
-        <w:t>"step2"</w:t>
-      </w:r>
-      <w:r>
-        <w:rPr>
-          <w:rFonts w:ascii="JetBrains Mono" w:eastAsia="Times New Roman" w:hAnsi="JetBrains Mono" w:cs="Courier New"/>
-          <w:color w:val="CC7832"/>
-          <w:sz w:val="20"/>
-          <w:szCs w:val="20"/>
-          <w:lang w:val="en-AU" w:eastAsia="ru-RU"/>
-        </w:rPr>
-        <w:t xml:space="preserve">, </w:t>
-      </w:r>
-      <w:r>
-        <w:rPr>
-          <w:rFonts w:ascii="JetBrains Mono" w:eastAsia="Times New Roman" w:hAnsi="JetBrains Mono" w:cs="Courier New"/>
-          <w:color w:val="A9B7C6"/>
-          <w:sz w:val="20"/>
-          <w:szCs w:val="20"/>
-          <w:lang w:val="en-AU" w:eastAsia="ru-RU"/>
-        </w:rPr>
-        <w:t>lit(</w:t>
-      </w:r>
-      <w:r>
-        <w:rPr>
-          <w:rFonts w:ascii="JetBrains Mono" w:eastAsia="Times New Roman" w:hAnsi="JetBrains Mono" w:cs="Courier New"/>
-          <w:color w:val="6A8759"/>
-          <w:sz w:val="20"/>
-          <w:szCs w:val="20"/>
-          <w:lang w:val="en-AU" w:eastAsia="ru-RU"/>
-        </w:rPr>
-        <w:t>"</w:t>
-      </w:r>
-      <w:r>
-        <w:rPr>
-          <w:rFonts w:ascii="JetBrains Mono" w:eastAsia="Times New Roman" w:hAnsi="JetBrains Mono" w:cs="Courier New"/>
-          <w:color w:val="6A8759"/>
+        <w:t>]))</w:t>
+      </w:r>
+    </w:p>
+    <w:p>
+      <w:pPr>
+        <w:rPr>
+          <w:rFonts w:ascii="JetBrains Mono" w:eastAsia="Times New Roman" w:hAnsi="JetBrains Mono" w:cs="Courier New"/>
+          <w:color w:val="808080"/>
+          <w:sz w:val="20"/>
+          <w:szCs w:val="20"/>
+          <w:lang w:val="en-AU" w:eastAsia="ru-RU"/>
+        </w:rPr>
+      </w:pPr>
+    </w:p>
+    <w:p>
+      <w:pPr>
+        <w:rPr>
+          <w:b/>
+          <w:bCs/>
+          <w:color w:val="767171" w:themeColor="background2" w:themeShade="80"/>
+          <w:sz w:val="24"/>
+          <w:szCs w:val="24"/>
+        </w:rPr>
+      </w:pPr>
+      <w:r>
+        <w:rPr>
+          <w:b/>
+          <w:bCs/>
+          <w:color w:val="767171" w:themeColor="background2" w:themeShade="80"/>
+          <w:sz w:val="24"/>
+          <w:szCs w:val="24"/>
+        </w:rPr>
+        <w:t>сейчас уткнулся в проблему, что исходная функция срабатывает</w:t>
+      </w:r>
+    </w:p>
+    <w:p>
+      <w:pPr>
+        <w:rPr>
+          <w:rFonts w:ascii="JetBrains Mono" w:eastAsia="Times New Roman" w:hAnsi="JetBrains Mono" w:cs="Courier New"/>
+          <w:color w:val="808080"/>
           <w:sz w:val="20"/>
           <w:szCs w:val="20"/>
           <w:lang w:eastAsia="ru-RU"/>
         </w:rPr>
-        <w:t>П</w:t>
-      </w:r>
-      <w:r>
-        <w:rPr>
-          <w:rFonts w:ascii="JetBrains Mono" w:eastAsia="Times New Roman" w:hAnsi="JetBrains Mono" w:cs="Courier New"/>
-          <w:color w:val="6A8759"/>
-          <w:sz w:val="20"/>
-          <w:szCs w:val="20"/>
-          <w:lang w:val="en-AU" w:eastAsia="ru-RU"/>
-        </w:rPr>
-        <w:t>"</w:t>
-      </w:r>
-      <w:r>
-        <w:rPr>
-          <w:rFonts w:ascii="JetBrains Mono" w:eastAsia="Times New Roman" w:hAnsi="JetBrains Mono" w:cs="Courier New"/>
-          <w:color w:val="A9B7C6"/>
-          <w:sz w:val="20"/>
-          <w:szCs w:val="20"/>
-          <w:lang w:val="en-AU" w:eastAsia="ru-RU"/>
-        </w:rPr>
-        <w:t>)) \</w:t>
-      </w:r>
-      <w:r>
-        <w:rPr>
-          <w:rFonts w:ascii="JetBrains Mono" w:eastAsia="Times New Roman" w:hAnsi="JetBrains Mono" w:cs="Courier New"/>
-          <w:color w:val="A9B7C6"/>
-          <w:sz w:val="20"/>
-          <w:szCs w:val="20"/>
-          <w:lang w:val="en-AU" w:eastAsia="ru-RU"/>
-        </w:rPr>
-        <w:br/>
-        <w:t xml:space="preserve">    .</w:t>
-      </w:r>
-      <w:proofErr w:type="spellStart"/>
-      <w:r>
-        <w:rPr>
-          <w:rFonts w:ascii="JetBrains Mono" w:eastAsia="Times New Roman" w:hAnsi="JetBrains Mono" w:cs="Courier New"/>
-          <w:color w:val="A9B7C6"/>
-          <w:sz w:val="20"/>
-          <w:szCs w:val="20"/>
-          <w:lang w:val="en-AU" w:eastAsia="ru-RU"/>
-        </w:rPr>
-        <w:t>withColumn</w:t>
-      </w:r>
-      <w:proofErr w:type="spellEnd"/>
-      <w:r>
-        <w:rPr>
-          <w:rFonts w:ascii="JetBrains Mono" w:eastAsia="Times New Roman" w:hAnsi="JetBrains Mono" w:cs="Courier New"/>
-          <w:color w:val="A9B7C6"/>
-          <w:sz w:val="20"/>
-          <w:szCs w:val="20"/>
-          <w:lang w:val="en-AU" w:eastAsia="ru-RU"/>
-        </w:rPr>
-        <w:t>(</w:t>
-      </w:r>
-      <w:r>
-        <w:rPr>
-          <w:rFonts w:ascii="JetBrains Mono" w:eastAsia="Times New Roman" w:hAnsi="JetBrains Mono" w:cs="Courier New"/>
-          <w:color w:val="6A8759"/>
-          <w:sz w:val="20"/>
-          <w:szCs w:val="20"/>
-          <w:lang w:val="en-AU" w:eastAsia="ru-RU"/>
-        </w:rPr>
-        <w:t>"step3"</w:t>
-      </w:r>
-      <w:r>
-        <w:rPr>
-          <w:rFonts w:ascii="JetBrains Mono" w:eastAsia="Times New Roman" w:hAnsi="JetBrains Mono" w:cs="Courier New"/>
-          <w:color w:val="CC7832"/>
-          <w:sz w:val="20"/>
-          <w:szCs w:val="20"/>
-          <w:lang w:val="en-AU" w:eastAsia="ru-RU"/>
-        </w:rPr>
-        <w:t xml:space="preserve">, </w:t>
-      </w:r>
-      <w:r>
-        <w:rPr>
-          <w:rFonts w:ascii="JetBrains Mono" w:eastAsia="Times New Roman" w:hAnsi="JetBrains Mono" w:cs="Courier New"/>
-          <w:color w:val="A9B7C6"/>
-          <w:sz w:val="20"/>
-          <w:szCs w:val="20"/>
-          <w:lang w:val="en-AU" w:eastAsia="ru-RU"/>
-        </w:rPr>
-        <w:t>lit(</w:t>
-      </w:r>
-      <w:r>
-        <w:rPr>
-          <w:rFonts w:ascii="JetBrains Mono" w:eastAsia="Times New Roman" w:hAnsi="JetBrains Mono" w:cs="Courier New"/>
-          <w:color w:val="6A8759"/>
-          <w:sz w:val="20"/>
-          <w:szCs w:val="20"/>
-          <w:lang w:val="en-AU" w:eastAsia="ru-RU"/>
-        </w:rPr>
-        <w:t>"</w:t>
-      </w:r>
-      <w:r>
-        <w:rPr>
-          <w:rFonts w:ascii="JetBrains Mono" w:eastAsia="Times New Roman" w:hAnsi="JetBrains Mono" w:cs="Courier New"/>
-          <w:color w:val="6A8759"/>
+      </w:pPr>
+      <w:r>
+        <w:rPr>
+          <w:noProof/>
+        </w:rPr>
+        <w:drawing>
+          <wp:inline distT="0" distB="0" distL="0" distR="0" wp14:anchorId="29749137" wp14:editId="77F3A5A5">
+            <wp:extent cx="3438525" cy="752475"/>
+            <wp:effectExtent l="0" t="0" r="9525" b="9525"/>
+            <wp:docPr id="8" name="Рисунок 8"/>
+            <wp:cNvGraphicFramePr>
+              <a:graphicFrameLocks xmlns:a="http://schemas.openxmlformats.org/drawingml/2006/main" noChangeAspect="1"/>
+            </wp:cNvGraphicFramePr>
+            <a:graphic xmlns:a="http://schemas.openxmlformats.org/drawingml/2006/main">
+              <a:graphicData uri="http://schemas.openxmlformats.org/drawingml/2006/picture">
+                <pic:pic xmlns:pic="http://schemas.openxmlformats.org/drawingml/2006/picture">
+                  <pic:nvPicPr>
+                    <pic:cNvPr id="1" name=""/>
+                    <pic:cNvPicPr/>
+                  </pic:nvPicPr>
+                  <pic:blipFill>
+                    <a:blip r:embed="rId11"/>
+                    <a:stretch>
+                      <a:fillRect/>
+                    </a:stretch>
+                  </pic:blipFill>
+                  <pic:spPr>
+                    <a:xfrm>
+                      <a:off x="0" y="0"/>
+                      <a:ext cx="3438525" cy="752475"/>
+                    </a:xfrm>
+                    <a:prstGeom prst="rect">
+                      <a:avLst/>
+                    </a:prstGeom>
+                  </pic:spPr>
+                </pic:pic>
+              </a:graphicData>
+            </a:graphic>
+          </wp:inline>
+        </w:drawing>
+      </w:r>
+    </w:p>
+    <w:p>
+      <w:pPr>
+        <w:rPr>
+          <w:b/>
+          <w:bCs/>
+          <w:color w:val="767171" w:themeColor="background2" w:themeShade="80"/>
+          <w:sz w:val="24"/>
+          <w:szCs w:val="24"/>
+        </w:rPr>
+      </w:pPr>
+      <w:r>
+        <w:rPr>
+          <w:rFonts w:hint="eastAsia"/>
+          <w:b/>
+          <w:bCs/>
+          <w:color w:val="767171" w:themeColor="background2" w:themeShade="80"/>
+          <w:sz w:val="24"/>
+          <w:szCs w:val="24"/>
+        </w:rPr>
+        <w:t>А</w:t>
+      </w:r>
+      <w:r>
+        <w:rPr>
+          <w:b/>
+          <w:bCs/>
+          <w:color w:val="767171" w:themeColor="background2" w:themeShade="80"/>
+          <w:sz w:val="24"/>
+          <w:szCs w:val="24"/>
+        </w:rPr>
+        <w:t xml:space="preserve"> зарегистрированная по ней UDF функция выдает ошибку:</w:t>
+      </w:r>
+    </w:p>
+    <w:p>
+      <w:pPr>
+        <w:rPr>
+          <w:rFonts w:ascii="JetBrains Mono" w:eastAsia="Times New Roman" w:hAnsi="JetBrains Mono" w:cs="Courier New"/>
+          <w:color w:val="808080"/>
           <w:sz w:val="20"/>
           <w:szCs w:val="20"/>
           <w:lang w:eastAsia="ru-RU"/>
         </w:rPr>
-        <w:t>П</w:t>
-      </w:r>
-      <w:r>
-        <w:rPr>
-          <w:rFonts w:ascii="JetBrains Mono" w:eastAsia="Times New Roman" w:hAnsi="JetBrains Mono" w:cs="Courier New"/>
-          <w:color w:val="6A8759"/>
-          <w:sz w:val="20"/>
-          <w:szCs w:val="20"/>
-          <w:lang w:val="en-AU" w:eastAsia="ru-RU"/>
-        </w:rPr>
-        <w:t>"</w:t>
-      </w:r>
-      <w:r>
-        <w:rPr>
-          <w:rFonts w:ascii="JetBrains Mono" w:eastAsia="Times New Roman" w:hAnsi="JetBrains Mono" w:cs="Courier New"/>
-          <w:color w:val="A9B7C6"/>
-          <w:sz w:val="20"/>
-          <w:szCs w:val="20"/>
-          <w:lang w:val="en-AU" w:eastAsia="ru-RU"/>
-        </w:rPr>
-        <w:t>)) \</w:t>
-      </w:r>
-      <w:r>
-        <w:rPr>
-          <w:rFonts w:ascii="JetBrains Mono" w:eastAsia="Times New Roman" w:hAnsi="JetBrains Mono" w:cs="Courier New"/>
-          <w:color w:val="A9B7C6"/>
-          <w:sz w:val="20"/>
-          <w:szCs w:val="20"/>
-          <w:lang w:val="en-AU" w:eastAsia="ru-RU"/>
-        </w:rPr>
-        <w:br/>
-        <w:t xml:space="preserve">    .</w:t>
-      </w:r>
-      <w:proofErr w:type="spellStart"/>
-      <w:r>
-        <w:rPr>
-          <w:rFonts w:ascii="JetBrains Mono" w:eastAsia="Times New Roman" w:hAnsi="JetBrains Mono" w:cs="Courier New"/>
-          <w:color w:val="A9B7C6"/>
-          <w:sz w:val="20"/>
-          <w:szCs w:val="20"/>
-          <w:lang w:val="en-AU" w:eastAsia="ru-RU"/>
-        </w:rPr>
-        <w:t>withColumn</w:t>
-      </w:r>
-      <w:proofErr w:type="spellEnd"/>
-      <w:r>
-        <w:rPr>
-          <w:rFonts w:ascii="JetBrains Mono" w:eastAsia="Times New Roman" w:hAnsi="JetBrains Mono" w:cs="Courier New"/>
-          <w:color w:val="A9B7C6"/>
-          <w:sz w:val="20"/>
-          <w:szCs w:val="20"/>
-          <w:lang w:val="en-AU" w:eastAsia="ru-RU"/>
-        </w:rPr>
-        <w:t>(</w:t>
-      </w:r>
-      <w:r>
-        <w:rPr>
-          <w:rFonts w:ascii="JetBrains Mono" w:eastAsia="Times New Roman" w:hAnsi="JetBrains Mono" w:cs="Courier New"/>
-          <w:color w:val="6A8759"/>
-          <w:sz w:val="20"/>
-          <w:szCs w:val="20"/>
-          <w:lang w:val="en-AU" w:eastAsia="ru-RU"/>
-        </w:rPr>
-        <w:t>"composite"</w:t>
-      </w:r>
-      <w:r>
-        <w:rPr>
-          <w:rFonts w:ascii="JetBrains Mono" w:eastAsia="Times New Roman" w:hAnsi="JetBrains Mono" w:cs="Courier New"/>
-          <w:color w:val="CC7832"/>
-          <w:sz w:val="20"/>
-          <w:szCs w:val="20"/>
-          <w:lang w:val="en-AU" w:eastAsia="ru-RU"/>
-        </w:rPr>
-        <w:t xml:space="preserve">, </w:t>
-      </w:r>
-      <w:r>
-        <w:rPr>
-          <w:rFonts w:ascii="JetBrains Mono" w:eastAsia="Times New Roman" w:hAnsi="JetBrains Mono" w:cs="Courier New"/>
-          <w:color w:val="A9B7C6"/>
-          <w:sz w:val="20"/>
-          <w:szCs w:val="20"/>
-          <w:lang w:val="en-AU" w:eastAsia="ru-RU"/>
-        </w:rPr>
-        <w:t>lit(</w:t>
-      </w:r>
-      <w:r>
-        <w:rPr>
-          <w:rFonts w:ascii="JetBrains Mono" w:eastAsia="Times New Roman" w:hAnsi="JetBrains Mono" w:cs="Courier New"/>
-          <w:color w:val="6A8759"/>
-          <w:sz w:val="20"/>
-          <w:szCs w:val="20"/>
-          <w:lang w:val="en-AU" w:eastAsia="ru-RU"/>
-        </w:rPr>
-        <w:t>""</w:t>
-      </w:r>
-      <w:r>
-        <w:rPr>
-          <w:rFonts w:ascii="JetBrains Mono" w:eastAsia="Times New Roman" w:hAnsi="JetBrains Mono" w:cs="Courier New"/>
-          <w:color w:val="A9B7C6"/>
-          <w:sz w:val="20"/>
-          <w:szCs w:val="20"/>
-          <w:lang w:val="en-AU" w:eastAsia="ru-RU"/>
-        </w:rPr>
-        <w:t>)) \</w:t>
-      </w:r>
-      <w:r>
-        <w:rPr>
-          <w:rFonts w:ascii="JetBrains Mono" w:eastAsia="Times New Roman" w:hAnsi="JetBrains Mono" w:cs="Courier New"/>
-          <w:color w:val="A9B7C6"/>
-          <w:sz w:val="20"/>
-          <w:szCs w:val="20"/>
-          <w:lang w:val="en-AU" w:eastAsia="ru-RU"/>
-        </w:rPr>
-        <w:br/>
-        <w:t xml:space="preserve">    .sort(</w:t>
-      </w:r>
-      <w:r>
-        <w:rPr>
-          <w:rFonts w:ascii="JetBrains Mono" w:eastAsia="Times New Roman" w:hAnsi="JetBrains Mono" w:cs="Courier New"/>
-          <w:color w:val="6A8759"/>
-          <w:sz w:val="20"/>
-          <w:szCs w:val="20"/>
-          <w:lang w:val="en-AU" w:eastAsia="ru-RU"/>
-        </w:rPr>
-        <w:t>"</w:t>
-      </w:r>
-      <w:proofErr w:type="spellStart"/>
-      <w:r>
-        <w:rPr>
-          <w:rFonts w:ascii="JetBrains Mono" w:eastAsia="Times New Roman" w:hAnsi="JetBrains Mono" w:cs="Courier New"/>
-          <w:color w:val="6A8759"/>
-          <w:sz w:val="20"/>
-          <w:szCs w:val="20"/>
-          <w:lang w:val="en-AU" w:eastAsia="ru-RU"/>
-        </w:rPr>
-        <w:t>hole_id</w:t>
-      </w:r>
-      <w:proofErr w:type="spellEnd"/>
-      <w:r>
-        <w:rPr>
-          <w:rFonts w:ascii="JetBrains Mono" w:eastAsia="Times New Roman" w:hAnsi="JetBrains Mono" w:cs="Courier New"/>
-          <w:color w:val="6A8759"/>
-          <w:sz w:val="20"/>
-          <w:szCs w:val="20"/>
-          <w:lang w:val="en-AU" w:eastAsia="ru-RU"/>
-        </w:rPr>
-        <w:t>"</w:t>
-      </w:r>
-      <w:r>
-        <w:rPr>
-          <w:rFonts w:ascii="JetBrains Mono" w:eastAsia="Times New Roman" w:hAnsi="JetBrains Mono" w:cs="Courier New"/>
-          <w:color w:val="CC7832"/>
-          <w:sz w:val="20"/>
-          <w:szCs w:val="20"/>
-          <w:lang w:val="en-AU" w:eastAsia="ru-RU"/>
-        </w:rPr>
-        <w:t xml:space="preserve">, </w:t>
-      </w:r>
-      <w:r>
-        <w:rPr>
-          <w:rFonts w:ascii="JetBrains Mono" w:eastAsia="Times New Roman" w:hAnsi="JetBrains Mono" w:cs="Courier New"/>
-          <w:color w:val="6A8759"/>
-          <w:sz w:val="20"/>
-          <w:szCs w:val="20"/>
-          <w:lang w:val="en-AU" w:eastAsia="ru-RU"/>
-        </w:rPr>
-        <w:t>"</w:t>
-      </w:r>
-      <w:proofErr w:type="spellStart"/>
-      <w:r>
-        <w:rPr>
-          <w:rFonts w:ascii="JetBrains Mono" w:eastAsia="Times New Roman" w:hAnsi="JetBrains Mono" w:cs="Courier New"/>
-          <w:color w:val="6A8759"/>
-          <w:sz w:val="20"/>
-          <w:szCs w:val="20"/>
-          <w:lang w:val="en-AU" w:eastAsia="ru-RU"/>
-        </w:rPr>
-        <w:t>depth_from</w:t>
-      </w:r>
-      <w:proofErr w:type="spellEnd"/>
-      <w:r>
-        <w:rPr>
-          <w:rFonts w:ascii="JetBrains Mono" w:eastAsia="Times New Roman" w:hAnsi="JetBrains Mono" w:cs="Courier New"/>
-          <w:color w:val="6A8759"/>
-          <w:sz w:val="20"/>
-          <w:szCs w:val="20"/>
-          <w:lang w:val="en-AU" w:eastAsia="ru-RU"/>
-        </w:rPr>
-        <w:t>"</w:t>
-      </w:r>
-      <w:r>
-        <w:rPr>
-          <w:rFonts w:ascii="JetBrains Mono" w:eastAsia="Times New Roman" w:hAnsi="JetBrains Mono" w:cs="Courier New"/>
-          <w:color w:val="A9B7C6"/>
-          <w:sz w:val="20"/>
-          <w:szCs w:val="20"/>
-          <w:lang w:val="en-AU" w:eastAsia="ru-RU"/>
-        </w:rPr>
-        <w:t>) \</w:t>
-      </w:r>
-      <w:r>
-        <w:rPr>
-          <w:rFonts w:ascii="JetBrains Mono" w:eastAsia="Times New Roman" w:hAnsi="JetBrains Mono" w:cs="Courier New"/>
-          <w:color w:val="A9B7C6"/>
-          <w:sz w:val="20"/>
-          <w:szCs w:val="20"/>
-          <w:lang w:val="en-AU" w:eastAsia="ru-RU"/>
-        </w:rPr>
-        <w:br/>
-        <w:t xml:space="preserve">    .show()</w:t>
-      </w:r>
-    </w:p>
-    <w:p>
-      <w:pPr>
-        <w:rPr>
-          <w:b/>
-          <w:bCs/>
-          <w:color w:val="767171" w:themeColor="background2" w:themeShade="80"/>
-          <w:sz w:val="24"/>
-          <w:szCs w:val="24"/>
-          <w:lang w:val="en-AU"/>
-        </w:rPr>
-      </w:pPr>
-    </w:p>
-    <w:p>
-      <w:pPr>
-        <w:rPr>
-          <w:b/>
-          <w:bCs/>
-          <w:color w:val="767171" w:themeColor="background2" w:themeShade="80"/>
-          <w:sz w:val="24"/>
-          <w:szCs w:val="24"/>
-          <w:lang w:val="en-AU"/>
+      </w:pPr>
+      <w:r>
+        <w:rPr>
+          <w:noProof/>
+        </w:rPr>
+        <w:drawing>
+          <wp:inline distT="0" distB="0" distL="0" distR="0" wp14:anchorId="023EF56B" wp14:editId="583C1BFB">
+            <wp:extent cx="6840220" cy="1090295"/>
+            <wp:effectExtent l="0" t="0" r="0" b="0"/>
+            <wp:docPr id="9" name="Рисунок 9"/>
+            <wp:cNvGraphicFramePr>
+              <a:graphicFrameLocks xmlns:a="http://schemas.openxmlformats.org/drawingml/2006/main" noChangeAspect="1"/>
+            </wp:cNvGraphicFramePr>
+            <a:graphic xmlns:a="http://schemas.openxmlformats.org/drawingml/2006/main">
+              <a:graphicData uri="http://schemas.openxmlformats.org/drawingml/2006/picture">
+                <pic:pic xmlns:pic="http://schemas.openxmlformats.org/drawingml/2006/picture">
+                  <pic:nvPicPr>
+                    <pic:cNvPr id="1" name=""/>
+                    <pic:cNvPicPr/>
+                  </pic:nvPicPr>
+                  <pic:blipFill>
+                    <a:blip r:embed="rId12"/>
+                    <a:stretch>
+                      <a:fillRect/>
+                    </a:stretch>
+                  </pic:blipFill>
+                  <pic:spPr>
+                    <a:xfrm>
+                      <a:off x="0" y="0"/>
+                      <a:ext cx="6840220" cy="1090295"/>
+                    </a:xfrm>
+                    <a:prstGeom prst="rect">
+                      <a:avLst/>
+                    </a:prstGeom>
+                  </pic:spPr>
+                </pic:pic>
+              </a:graphicData>
+            </a:graphic>
+          </wp:inline>
+        </w:drawing>
+      </w:r>
+    </w:p>
+    <w:p>
+      <w:pPr>
+        <w:rPr>
+          <w:b/>
+          <w:bCs/>
+          <w:color w:val="767171" w:themeColor="background2" w:themeShade="80"/>
+          <w:sz w:val="24"/>
+          <w:szCs w:val="24"/>
         </w:rPr>
       </w:pPr>
     </w:p>
     <w:sectPr>
       <w:pgSz w:w="11906" w:h="16838"/>
-      <w:pgMar w:top="1134" w:right="850" w:bottom="1134" w:left="1701" w:header="708" w:footer="708" w:gutter="0"/>
+      <w:pgMar w:top="1134" w:right="567" w:bottom="1134" w:left="567" w:header="709" w:footer="709" w:gutter="0"/>
       <w:cols w:space="708"/>
       <w:docGrid w:linePitch="360"/>
     </w:sectPr>
@@ -3889,6 +4908,29 @@
       <w:lang w:eastAsia="ru-RU"/>
     </w:rPr>
   </w:style>
+  <w:style w:type="character" w:styleId="a3">
+    <w:name w:val="Hyperlink"/>
+    <w:basedOn w:val="a0"/>
+    <w:uiPriority w:val="99"/>
+    <w:unhideWhenUsed/>
+    <w:rsid w:val="00486C40"/>
+    <w:rPr>
+      <w:color w:val="0563C1" w:themeColor="hyperlink"/>
+      <w:u w:val="single"/>
+    </w:rPr>
+  </w:style>
+  <w:style w:type="character" w:styleId="a4">
+    <w:name w:val="Unresolved Mention"/>
+    <w:basedOn w:val="a0"/>
+    <w:uiPriority w:val="99"/>
+    <w:semiHidden/>
+    <w:unhideWhenUsed/>
+    <w:rsid w:val="00486C40"/>
+    <w:rPr>
+      <w:color w:val="605E5C"/>
+      <w:shd w:val="clear" w:color="auto" w:fill="E1DFDD"/>
+    </w:rPr>
+  </w:style>
 </w:styles>
 </file>
 

--- a/final project executing.docx
+++ b/final project executing.docx
@@ -9,63 +9,17 @@
           <w:bCs/>
         </w:rPr>
       </w:pPr>
-      <w:r>
-        <w:rPr>
-          <w:b/>
-          <w:bCs/>
-          <w:highlight w:val="yellow"/>
-        </w:rPr>
-        <w:fldChar w:fldCharType="begin"/>
-      </w:r>
-      <w:r>
-        <w:rPr>
-          <w:b/>
-          <w:bCs/>
-          <w:highlight w:val="yellow"/>
-        </w:rPr>
-        <w:instrText xml:space="preserve"> HYPERLINK "</w:instrText>
-      </w:r>
-      <w:r>
-        <w:rPr>
-          <w:b/>
-          <w:bCs/>
-          <w:highlight w:val="yellow"/>
-        </w:rPr>
-        <w:instrText>https://github.com/mmingalov/geekbrains-final-project/blob/master/temp.py</w:instrText>
-      </w:r>
-      <w:r>
-        <w:rPr>
-          <w:b/>
-          <w:bCs/>
-          <w:highlight w:val="yellow"/>
-        </w:rPr>
-        <w:instrText xml:space="preserve">" </w:instrText>
-      </w:r>
-      <w:r>
-        <w:rPr>
-          <w:b/>
-          <w:bCs/>
-          <w:highlight w:val="yellow"/>
-        </w:rPr>
-        <w:fldChar w:fldCharType="separate"/>
-      </w:r>
-      <w:r>
-        <w:rPr>
-          <w:rStyle w:val="a3"/>
-          <w:b/>
-          <w:bCs/>
-          <w:highlight w:val="yellow"/>
-        </w:rPr>
-        <w:t>https://github.com/mmingalov/geekbrains-final-project/blob/master/temp.py</w:t>
-      </w:r>
-      <w:r>
-        <w:rPr>
-          <w:b/>
-          <w:bCs/>
-          <w:highlight w:val="yellow"/>
-        </w:rPr>
-        <w:fldChar w:fldCharType="end"/>
-      </w:r>
+      <w:hyperlink r:id="rId4" w:history="1">
+        <w:r>
+          <w:rPr>
+            <w:rStyle w:val="a3"/>
+            <w:b/>
+            <w:bCs/>
+            <w:highlight w:val="yellow"/>
+          </w:rPr>
+          <w:t>https://github.com/mmingalov/geekbrains-final-project/blob/master/temp.py</w:t>
+        </w:r>
+      </w:hyperlink>
       <w:r>
         <w:rPr>
           <w:b/>
@@ -110,20 +64,8 @@
           <w:sz w:val="24"/>
           <w:szCs w:val="24"/>
         </w:rPr>
-        <w:t xml:space="preserve">Открываем сессию </w:t>
-      </w:r>
-      <w:proofErr w:type="spellStart"/>
-      <w:r>
-        <w:rPr>
-          <w:b/>
-          <w:bCs/>
-          <w:color w:val="767171" w:themeColor="background2" w:themeShade="80"/>
-          <w:sz w:val="24"/>
-          <w:szCs w:val="24"/>
-        </w:rPr>
-        <w:t>mobaXterm</w:t>
-      </w:r>
-      <w:proofErr w:type="spellEnd"/>
+        <w:t>Открываем сессию mobaXterm</w:t>
+      </w:r>
     </w:p>
     <w:p>
       <w:pPr>
@@ -181,111 +123,6 @@
             <wp:extent cx="5940425" cy="2592705"/>
             <wp:effectExtent l="0" t="0" r="3175" b="0"/>
             <wp:docPr id="1" name="Рисунок 1"/>
-            <wp:cNvGraphicFramePr>
-              <a:graphicFrameLocks xmlns:a="http://schemas.openxmlformats.org/drawingml/2006/main" noChangeAspect="1"/>
-            </wp:cNvGraphicFramePr>
-            <a:graphic xmlns:a="http://schemas.openxmlformats.org/drawingml/2006/main">
-              <a:graphicData uri="http://schemas.openxmlformats.org/drawingml/2006/picture">
-                <pic:pic xmlns:pic="http://schemas.openxmlformats.org/drawingml/2006/picture">
-                  <pic:nvPicPr>
-                    <pic:cNvPr id="1" name=""/>
-                    <pic:cNvPicPr/>
-                  </pic:nvPicPr>
-                  <pic:blipFill>
-                    <a:blip r:embed="rId4"/>
-                    <a:stretch>
-                      <a:fillRect/>
-                    </a:stretch>
-                  </pic:blipFill>
-                  <pic:spPr>
-                    <a:xfrm>
-                      <a:off x="0" y="0"/>
-                      <a:ext cx="5940425" cy="2592705"/>
-                    </a:xfrm>
-                    <a:prstGeom prst="rect">
-                      <a:avLst/>
-                    </a:prstGeom>
-                  </pic:spPr>
-                </pic:pic>
-              </a:graphicData>
-            </a:graphic>
-          </wp:inline>
-        </w:drawing>
-      </w:r>
-    </w:p>
-    <w:p>
-      <w:pPr>
-        <w:rPr>
-          <w:b/>
-          <w:bCs/>
-          <w:color w:val="767171" w:themeColor="background2" w:themeShade="80"/>
-          <w:sz w:val="24"/>
-          <w:szCs w:val="24"/>
-        </w:rPr>
-      </w:pPr>
-      <w:r>
-        <w:rPr>
-          <w:b/>
-          <w:bCs/>
-          <w:color w:val="767171" w:themeColor="background2" w:themeShade="80"/>
-          <w:sz w:val="24"/>
-          <w:szCs w:val="24"/>
-        </w:rPr>
-        <w:t>Файлы скопированы в локальный каталог worker-0</w:t>
-      </w:r>
-    </w:p>
-    <w:p>
-      <w:pPr>
-        <w:rPr>
-          <w:b/>
-          <w:bCs/>
-          <w:color w:val="767171" w:themeColor="background2" w:themeShade="80"/>
-          <w:sz w:val="24"/>
-          <w:szCs w:val="24"/>
-        </w:rPr>
-      </w:pPr>
-      <w:r>
-        <w:rPr>
-          <w:b/>
-          <w:bCs/>
-          <w:color w:val="767171" w:themeColor="background2" w:themeShade="80"/>
-          <w:sz w:val="24"/>
-          <w:szCs w:val="24"/>
-        </w:rPr>
-        <w:t>Нам необходимо перенести их в HDFS</w:t>
-      </w:r>
-    </w:p>
-    <w:p>
-      <w:pPr>
-        <w:rPr>
-          <w:b/>
-          <w:bCs/>
-          <w:color w:val="767171" w:themeColor="background2" w:themeShade="80"/>
-          <w:sz w:val="24"/>
-          <w:szCs w:val="24"/>
-        </w:rPr>
-      </w:pPr>
-      <w:r>
-        <w:rPr>
-          <w:b/>
-          <w:bCs/>
-          <w:color w:val="767171" w:themeColor="background2" w:themeShade="80"/>
-          <w:sz w:val="24"/>
-          <w:szCs w:val="24"/>
-        </w:rPr>
-        <w:t>Посмотрим, что за папки на данный момент есть в HDFS:</w:t>
-      </w:r>
-    </w:p>
-    <w:p>
-      <w:r>
-        <w:rPr>
-          <w:noProof/>
-        </w:rPr>
-        <w:drawing>
-          <wp:inline distT="0" distB="0" distL="0" distR="0" wp14:anchorId="18F5F5DC" wp14:editId="073BC80C">
-            <wp:extent cx="5940425" cy="2066290"/>
-            <wp:effectExtent l="0" t="0" r="3175" b="0"/>
-            <wp:docPr id="2" name="Рисунок 2"/>
             <wp:cNvGraphicFramePr>
               <a:graphicFrameLocks xmlns:a="http://schemas.openxmlformats.org/drawingml/2006/main" noChangeAspect="1"/>
             </wp:cNvGraphicFramePr>
@@ -305,7 +142,7 @@
                   <pic:spPr>
                     <a:xfrm>
                       <a:off x="0" y="0"/>
-                      <a:ext cx="5940425" cy="2066290"/>
+                      <a:ext cx="5940425" cy="2592705"/>
                     </a:xfrm>
                     <a:prstGeom prst="rect">
                       <a:avLst/>
@@ -319,39 +156,66 @@
       </w:r>
     </w:p>
     <w:p>
-      <w:r>
-        <w:rPr>
-          <w:b/>
-          <w:bCs/>
-          <w:color w:val="767171" w:themeColor="background2" w:themeShade="80"/>
-          <w:sz w:val="24"/>
-          <w:szCs w:val="24"/>
-        </w:rPr>
-        <w:t>Создадим директорию под финальный проект: просто перенесем final_project в HDFS</w:t>
-      </w:r>
-      <w:r>
-        <w:rPr>
-          <w:b/>
-          <w:bCs/>
-          <w:color w:val="767171" w:themeColor="background2" w:themeShade="80"/>
-          <w:sz w:val="24"/>
-          <w:szCs w:val="24"/>
-        </w:rPr>
-        <w:t xml:space="preserve"> командой</w:t>
-      </w:r>
-      <w:r>
-        <w:t xml:space="preserve"> </w:t>
-      </w:r>
-      <w:r>
-        <w:rPr>
-          <w:b/>
-          <w:bCs/>
-          <w:sz w:val="24"/>
-          <w:szCs w:val="24"/>
-          <w:highlight w:val="yellow"/>
-          <w:lang w:val="en-AU"/>
-        </w:rPr>
-        <w:t>put</w:t>
+      <w:pPr>
+        <w:rPr>
+          <w:b/>
+          <w:bCs/>
+          <w:color w:val="767171" w:themeColor="background2" w:themeShade="80"/>
+          <w:sz w:val="24"/>
+          <w:szCs w:val="24"/>
+        </w:rPr>
+      </w:pPr>
+      <w:r>
+        <w:rPr>
+          <w:b/>
+          <w:bCs/>
+          <w:color w:val="767171" w:themeColor="background2" w:themeShade="80"/>
+          <w:sz w:val="24"/>
+          <w:szCs w:val="24"/>
+        </w:rPr>
+        <w:t>Файлы скопированы в локальный каталог worker-0</w:t>
+      </w:r>
+    </w:p>
+    <w:p>
+      <w:pPr>
+        <w:rPr>
+          <w:b/>
+          <w:bCs/>
+          <w:color w:val="767171" w:themeColor="background2" w:themeShade="80"/>
+          <w:sz w:val="24"/>
+          <w:szCs w:val="24"/>
+        </w:rPr>
+      </w:pPr>
+      <w:r>
+        <w:rPr>
+          <w:b/>
+          <w:bCs/>
+          <w:color w:val="767171" w:themeColor="background2" w:themeShade="80"/>
+          <w:sz w:val="24"/>
+          <w:szCs w:val="24"/>
+        </w:rPr>
+        <w:t>Нам необходимо перенести их в HDFS</w:t>
+      </w:r>
+    </w:p>
+    <w:p>
+      <w:pPr>
+        <w:rPr>
+          <w:b/>
+          <w:bCs/>
+          <w:color w:val="767171" w:themeColor="background2" w:themeShade="80"/>
+          <w:sz w:val="24"/>
+          <w:szCs w:val="24"/>
+        </w:rPr>
+      </w:pPr>
+      <w:r>
+        <w:rPr>
+          <w:b/>
+          <w:bCs/>
+          <w:color w:val="767171" w:themeColor="background2" w:themeShade="80"/>
+          <w:sz w:val="24"/>
+          <w:szCs w:val="24"/>
+        </w:rPr>
+        <w:t>Посмотрим, что за папки на данный момент есть в HDFS:</w:t>
       </w:r>
     </w:p>
     <w:p>
@@ -359,12 +223,11 @@
         <w:rPr>
           <w:noProof/>
         </w:rPr>
-        <w:lastRenderedPageBreak/>
         <w:drawing>
-          <wp:inline distT="0" distB="0" distL="0" distR="0" wp14:anchorId="150D6D47" wp14:editId="1FDC7E55">
-            <wp:extent cx="5940425" cy="2134235"/>
+          <wp:inline distT="0" distB="0" distL="0" distR="0" wp14:anchorId="18F5F5DC" wp14:editId="073BC80C">
+            <wp:extent cx="5940425" cy="2066290"/>
             <wp:effectExtent l="0" t="0" r="3175" b="0"/>
-            <wp:docPr id="3" name="Рисунок 3"/>
+            <wp:docPr id="2" name="Рисунок 2"/>
             <wp:cNvGraphicFramePr>
               <a:graphicFrameLocks xmlns:a="http://schemas.openxmlformats.org/drawingml/2006/main" noChangeAspect="1"/>
             </wp:cNvGraphicFramePr>
@@ -384,7 +247,7 @@
                   <pic:spPr>
                     <a:xfrm>
                       <a:off x="0" y="0"/>
-                      <a:ext cx="5940425" cy="2134235"/>
+                      <a:ext cx="5940425" cy="2066290"/>
                     </a:xfrm>
                     <a:prstGeom prst="rect">
                       <a:avLst/>
@@ -398,58 +261,52 @@
       </w:r>
     </w:p>
     <w:p>
-      <w:pPr>
-        <w:rPr>
-          <w:b/>
-          <w:bCs/>
-          <w:color w:val="767171" w:themeColor="background2" w:themeShade="80"/>
-          <w:sz w:val="24"/>
-          <w:szCs w:val="24"/>
-        </w:rPr>
-      </w:pPr>
-      <w:r>
-        <w:rPr>
-          <w:b/>
-          <w:bCs/>
-          <w:color w:val="767171" w:themeColor="background2" w:themeShade="80"/>
-          <w:sz w:val="24"/>
-          <w:szCs w:val="24"/>
-        </w:rPr>
-        <w:t xml:space="preserve">Посмотрим </w:t>
-      </w:r>
-      <w:proofErr w:type="gramStart"/>
-      <w:r>
-        <w:rPr>
-          <w:b/>
-          <w:bCs/>
-          <w:color w:val="767171" w:themeColor="background2" w:themeShade="80"/>
-          <w:sz w:val="24"/>
-          <w:szCs w:val="24"/>
-        </w:rPr>
-        <w:t>внутрь..</w:t>
-      </w:r>
-      <w:proofErr w:type="gramEnd"/>
-      <w:r>
-        <w:rPr>
-          <w:b/>
-          <w:bCs/>
-          <w:color w:val="767171" w:themeColor="background2" w:themeShade="80"/>
-          <w:sz w:val="24"/>
-          <w:szCs w:val="24"/>
-        </w:rPr>
+      <w:r>
+        <w:rPr>
+          <w:b/>
+          <w:bCs/>
+          <w:color w:val="767171" w:themeColor="background2" w:themeShade="80"/>
+          <w:sz w:val="24"/>
+          <w:szCs w:val="24"/>
+        </w:rPr>
+        <w:t>Создадим директорию под финальный проект: просто перенесем final_project в HDFS</w:t>
+      </w:r>
+      <w:r>
+        <w:rPr>
+          <w:b/>
+          <w:bCs/>
+          <w:color w:val="767171" w:themeColor="background2" w:themeShade="80"/>
+          <w:sz w:val="24"/>
+          <w:szCs w:val="24"/>
+        </w:rPr>
+        <w:t xml:space="preserve"> командой</w:t>
+      </w:r>
+      <w:r>
         <w:t xml:space="preserve"> </w:t>
       </w:r>
+      <w:r>
+        <w:rPr>
+          <w:b/>
+          <w:bCs/>
+          <w:sz w:val="24"/>
+          <w:szCs w:val="24"/>
+          <w:highlight w:val="yellow"/>
+          <w:lang w:val="en-AU"/>
+        </w:rPr>
+        <w:t>put</w:t>
+      </w:r>
     </w:p>
     <w:p>
       <w:r>
         <w:rPr>
           <w:noProof/>
         </w:rPr>
+        <w:lastRenderedPageBreak/>
         <w:drawing>
-          <wp:inline distT="0" distB="0" distL="0" distR="0" wp14:anchorId="5884ABF8" wp14:editId="486DB778">
-            <wp:extent cx="5940425" cy="1065530"/>
-            <wp:effectExtent l="0" t="0" r="3175" b="1270"/>
-            <wp:docPr id="4" name="Рисунок 4"/>
+          <wp:inline distT="0" distB="0" distL="0" distR="0" wp14:anchorId="150D6D47" wp14:editId="1FDC7E55">
+            <wp:extent cx="5940425" cy="2134235"/>
+            <wp:effectExtent l="0" t="0" r="3175" b="0"/>
+            <wp:docPr id="3" name="Рисунок 3"/>
             <wp:cNvGraphicFramePr>
               <a:graphicFrameLocks xmlns:a="http://schemas.openxmlformats.org/drawingml/2006/main" noChangeAspect="1"/>
             </wp:cNvGraphicFramePr>
@@ -469,6 +326,69 @@
                   <pic:spPr>
                     <a:xfrm>
                       <a:off x="0" y="0"/>
+                      <a:ext cx="5940425" cy="2134235"/>
+                    </a:xfrm>
+                    <a:prstGeom prst="rect">
+                      <a:avLst/>
+                    </a:prstGeom>
+                  </pic:spPr>
+                </pic:pic>
+              </a:graphicData>
+            </a:graphic>
+          </wp:inline>
+        </w:drawing>
+      </w:r>
+    </w:p>
+    <w:p>
+      <w:pPr>
+        <w:rPr>
+          <w:b/>
+          <w:bCs/>
+          <w:color w:val="767171" w:themeColor="background2" w:themeShade="80"/>
+          <w:sz w:val="24"/>
+          <w:szCs w:val="24"/>
+        </w:rPr>
+      </w:pPr>
+      <w:r>
+        <w:rPr>
+          <w:b/>
+          <w:bCs/>
+          <w:color w:val="767171" w:themeColor="background2" w:themeShade="80"/>
+          <w:sz w:val="24"/>
+          <w:szCs w:val="24"/>
+        </w:rPr>
+        <w:t xml:space="preserve">Посмотрим внутрь.. </w:t>
+      </w:r>
+    </w:p>
+    <w:p>
+      <w:r>
+        <w:rPr>
+          <w:noProof/>
+        </w:rPr>
+        <w:drawing>
+          <wp:inline distT="0" distB="0" distL="0" distR="0" wp14:anchorId="5884ABF8" wp14:editId="486DB778">
+            <wp:extent cx="5940425" cy="1065530"/>
+            <wp:effectExtent l="0" t="0" r="3175" b="1270"/>
+            <wp:docPr id="4" name="Рисунок 4"/>
+            <wp:cNvGraphicFramePr>
+              <a:graphicFrameLocks xmlns:a="http://schemas.openxmlformats.org/drawingml/2006/main" noChangeAspect="1"/>
+            </wp:cNvGraphicFramePr>
+            <a:graphic xmlns:a="http://schemas.openxmlformats.org/drawingml/2006/main">
+              <a:graphicData uri="http://schemas.openxmlformats.org/drawingml/2006/picture">
+                <pic:pic xmlns:pic="http://schemas.openxmlformats.org/drawingml/2006/picture">
+                  <pic:nvPicPr>
+                    <pic:cNvPr id="1" name=""/>
+                    <pic:cNvPicPr/>
+                  </pic:nvPicPr>
+                  <pic:blipFill>
+                    <a:blip r:embed="rId8"/>
+                    <a:stretch>
+                      <a:fillRect/>
+                    </a:stretch>
+                  </pic:blipFill>
+                  <pic:spPr>
+                    <a:xfrm>
+                      <a:off x="0" y="0"/>
                       <a:ext cx="5940425" cy="1065530"/>
                     </a:xfrm>
                     <a:prstGeom prst="rect">
@@ -543,31 +463,7 @@
           <w:szCs w:val="24"/>
           <w:highlight w:val="yellow"/>
         </w:rPr>
-        <w:t>Примечание: нижеприведенный код есть в проекте в виде .</w:t>
-      </w:r>
-      <w:proofErr w:type="spellStart"/>
-      <w:r>
-        <w:rPr>
-          <w:b/>
-          <w:bCs/>
-          <w:color w:val="767171" w:themeColor="background2" w:themeShade="80"/>
-          <w:sz w:val="24"/>
-          <w:szCs w:val="24"/>
-          <w:highlight w:val="yellow"/>
-        </w:rPr>
-        <w:t>py</w:t>
-      </w:r>
-      <w:proofErr w:type="spellEnd"/>
-      <w:r>
-        <w:rPr>
-          <w:b/>
-          <w:bCs/>
-          <w:color w:val="767171" w:themeColor="background2" w:themeShade="80"/>
-          <w:sz w:val="24"/>
-          <w:szCs w:val="24"/>
-          <w:highlight w:val="yellow"/>
-        </w:rPr>
-        <w:t xml:space="preserve"> файла</w:t>
+        <w:t>Примечание: нижеприведенный код есть в проекте в виде .py файла</w:t>
       </w:r>
     </w:p>
     <w:p>
@@ -583,7 +479,7 @@
           <w:szCs w:val="24"/>
         </w:rPr>
       </w:pPr>
-      <w:hyperlink r:id="rId8" w:history="1">
+      <w:hyperlink r:id="rId9" w:history="1">
         <w:r>
           <w:rPr>
             <w:rStyle w:val="a3"/>
@@ -729,59 +625,7 @@
           <w:szCs w:val="20"/>
           <w:lang w:val="en-US" w:eastAsia="ru-RU"/>
         </w:rPr>
-        <w:t>/spark2.4/bin/</w:t>
-      </w:r>
-      <w:proofErr w:type="spellStart"/>
-      <w:r>
-        <w:rPr>
-          <w:rFonts w:eastAsia="Times New Roman" w:cstheme="minorHAnsi"/>
-          <w:b/>
-          <w:bCs/>
-          <w:color w:val="808080"/>
-          <w:sz w:val="20"/>
-          <w:szCs w:val="20"/>
-          <w:lang w:val="en-US" w:eastAsia="ru-RU"/>
-        </w:rPr>
-        <w:t>pyspark</w:t>
-      </w:r>
-      <w:proofErr w:type="spellEnd"/>
-      <w:r>
-        <w:rPr>
-          <w:rFonts w:eastAsia="Times New Roman" w:cstheme="minorHAnsi"/>
-          <w:b/>
-          <w:bCs/>
-          <w:color w:val="808080"/>
-          <w:sz w:val="20"/>
-          <w:szCs w:val="20"/>
-          <w:lang w:val="en-US" w:eastAsia="ru-RU"/>
-        </w:rPr>
-        <w:t xml:space="preserve"> --packages </w:t>
-      </w:r>
-      <w:proofErr w:type="gramStart"/>
-      <w:r>
-        <w:rPr>
-          <w:rFonts w:eastAsia="Times New Roman" w:cstheme="minorHAnsi"/>
-          <w:b/>
-          <w:bCs/>
-          <w:color w:val="808080"/>
-          <w:sz w:val="20"/>
-          <w:szCs w:val="20"/>
-          <w:lang w:val="en-US" w:eastAsia="ru-RU"/>
-        </w:rPr>
-        <w:t>org.apache</w:t>
-      </w:r>
-      <w:proofErr w:type="gramEnd"/>
-      <w:r>
-        <w:rPr>
-          <w:rFonts w:eastAsia="Times New Roman" w:cstheme="minorHAnsi"/>
-          <w:b/>
-          <w:bCs/>
-          <w:color w:val="808080"/>
-          <w:sz w:val="20"/>
-          <w:szCs w:val="20"/>
-          <w:lang w:val="en-US" w:eastAsia="ru-RU"/>
-        </w:rPr>
-        <w:t>.spark:spark-sql-kafka-0-10_2.11:2.4.5 --driver-memory 512m --num-executors 1 --executor-memory 512m --master local[1]</w:t>
+        <w:t>/spark2.4/bin/pyspark --packages org.apache.spark:spark-sql-kafka-0-10_2.11:2.4.5 --driver-memory 512m --num-executors 1 --executor-memory 512m --master local[1]</w:t>
       </w:r>
     </w:p>
     <w:p>
@@ -794,51 +638,13 @@
           <w:lang w:val="en-AU"/>
         </w:rPr>
       </w:pPr>
-      <w:proofErr w:type="spellStart"/>
       <w:r>
         <w:rPr>
           <w:rFonts w:ascii="JetBrains Mono" w:hAnsi="JetBrains Mono"/>
           <w:color w:val="A9B7C6"/>
           <w:lang w:val="en-AU"/>
         </w:rPr>
-        <w:t>drill_df</w:t>
-      </w:r>
-      <w:proofErr w:type="spellEnd"/>
-      <w:r>
-        <w:rPr>
-          <w:rFonts w:ascii="JetBrains Mono" w:hAnsi="JetBrains Mono"/>
-          <w:color w:val="A9B7C6"/>
-          <w:lang w:val="en-AU"/>
-        </w:rPr>
-        <w:t xml:space="preserve"> = </w:t>
-      </w:r>
-      <w:proofErr w:type="spellStart"/>
-      <w:proofErr w:type="gramStart"/>
-      <w:r>
-        <w:rPr>
-          <w:rFonts w:ascii="JetBrains Mono" w:hAnsi="JetBrains Mono"/>
-          <w:color w:val="A9B7C6"/>
-          <w:lang w:val="en-AU"/>
-        </w:rPr>
-        <w:t>spark.read</w:t>
-      </w:r>
-      <w:proofErr w:type="gramEnd"/>
-      <w:r>
-        <w:rPr>
-          <w:rFonts w:ascii="JetBrains Mono" w:hAnsi="JetBrains Mono"/>
-          <w:color w:val="A9B7C6"/>
-          <w:lang w:val="en-AU"/>
-        </w:rPr>
-        <w:t>.format</w:t>
-      </w:r>
-      <w:proofErr w:type="spellEnd"/>
-      <w:r>
-        <w:rPr>
-          <w:rFonts w:ascii="JetBrains Mono" w:hAnsi="JetBrains Mono"/>
-          <w:color w:val="A9B7C6"/>
-          <w:lang w:val="en-AU"/>
-        </w:rPr>
-        <w:t>(</w:t>
+        <w:t>drill_df = spark.read.format(</w:t>
       </w:r>
       <w:r>
         <w:rPr>
@@ -912,174 +718,49 @@
           <w:color w:val="6A8759"/>
           <w:lang w:val="en-AU"/>
         </w:rPr>
-        <w:t>"</w:t>
-      </w:r>
-      <w:proofErr w:type="spellStart"/>
+        <w:t>"hole_id STRING, depth_from float, depth_to float, sample_id STRING"</w:t>
+      </w:r>
       <w:r>
         <w:rPr>
           <w:rFonts w:ascii="JetBrains Mono" w:hAnsi="JetBrains Mono"/>
-          <w:color w:val="6A8759"/>
+          <w:color w:val="A9B7C6"/>
           <w:lang w:val="en-AU"/>
         </w:rPr>
-        <w:t>hole_id</w:t>
-      </w:r>
-      <w:proofErr w:type="spellEnd"/>
+        <w:t>)\</w:t>
+      </w:r>
       <w:r>
         <w:rPr>
           <w:rFonts w:ascii="JetBrains Mono" w:hAnsi="JetBrains Mono"/>
-          <w:color w:val="6A8759"/>
+          <w:color w:val="A9B7C6"/>
           <w:lang w:val="en-AU"/>
         </w:rPr>
-        <w:t xml:space="preserve"> STRING, </w:t>
-      </w:r>
-      <w:proofErr w:type="spellStart"/>
+        <w:br/>
+        <w:t xml:space="preserve">            .load(</w:t>
+      </w:r>
       <w:r>
         <w:rPr>
           <w:rFonts w:ascii="JetBrains Mono" w:hAnsi="JetBrains Mono"/>
           <w:color w:val="6A8759"/>
           <w:lang w:val="en-AU"/>
         </w:rPr>
-        <w:t>depth_from</w:t>
-      </w:r>
-      <w:proofErr w:type="spellEnd"/>
+        <w:t>"final_project/DRILL/*.csv"</w:t>
+      </w:r>
       <w:r>
         <w:rPr>
           <w:rFonts w:ascii="JetBrains Mono" w:hAnsi="JetBrains Mono"/>
-          <w:color w:val="6A8759"/>
+          <w:color w:val="A9B7C6"/>
           <w:lang w:val="en-AU"/>
         </w:rPr>
-        <w:t xml:space="preserve"> float, </w:t>
-      </w:r>
-      <w:proofErr w:type="spellStart"/>
+        <w:t>)</w:t>
+      </w:r>
       <w:r>
         <w:rPr>
           <w:rFonts w:ascii="JetBrains Mono" w:hAnsi="JetBrains Mono"/>
-          <w:color w:val="6A8759"/>
+          <w:color w:val="A9B7C6"/>
           <w:lang w:val="en-AU"/>
         </w:rPr>
-        <w:t>depth_to</w:t>
-      </w:r>
-      <w:proofErr w:type="spellEnd"/>
-      <w:r>
-        <w:rPr>
-          <w:rFonts w:ascii="JetBrains Mono" w:hAnsi="JetBrains Mono"/>
-          <w:color w:val="6A8759"/>
-          <w:lang w:val="en-AU"/>
-        </w:rPr>
-        <w:t xml:space="preserve"> float, </w:t>
-      </w:r>
-      <w:proofErr w:type="spellStart"/>
-      <w:r>
-        <w:rPr>
-          <w:rFonts w:ascii="JetBrains Mono" w:hAnsi="JetBrains Mono"/>
-          <w:color w:val="6A8759"/>
-          <w:lang w:val="en-AU"/>
-        </w:rPr>
-        <w:t>sample_id</w:t>
-      </w:r>
-      <w:proofErr w:type="spellEnd"/>
-      <w:r>
-        <w:rPr>
-          <w:rFonts w:ascii="JetBrains Mono" w:hAnsi="JetBrains Mono"/>
-          <w:color w:val="6A8759"/>
-          <w:lang w:val="en-AU"/>
-        </w:rPr>
-        <w:t xml:space="preserve"> STRING"</w:t>
-      </w:r>
-      <w:r>
-        <w:rPr>
-          <w:rFonts w:ascii="JetBrains Mono" w:hAnsi="JetBrains Mono"/>
-          <w:color w:val="A9B7C6"/>
-          <w:lang w:val="en-AU"/>
-        </w:rPr>
-        <w:t>)\</w:t>
-      </w:r>
-      <w:r>
-        <w:rPr>
-          <w:rFonts w:ascii="JetBrains Mono" w:hAnsi="JetBrains Mono"/>
-          <w:color w:val="A9B7C6"/>
-          <w:lang w:val="en-AU"/>
-        </w:rPr>
-        <w:br/>
-        <w:t xml:space="preserve">            .load(</w:t>
-      </w:r>
-      <w:r>
-        <w:rPr>
-          <w:rFonts w:ascii="JetBrains Mono" w:hAnsi="JetBrains Mono"/>
-          <w:color w:val="6A8759"/>
-          <w:lang w:val="en-AU"/>
-        </w:rPr>
-        <w:t>"</w:t>
-      </w:r>
-      <w:proofErr w:type="spellStart"/>
-      <w:r>
-        <w:rPr>
-          <w:rFonts w:ascii="JetBrains Mono" w:hAnsi="JetBrains Mono"/>
-          <w:color w:val="6A8759"/>
-          <w:lang w:val="en-AU"/>
-        </w:rPr>
-        <w:t>final_project</w:t>
-      </w:r>
-      <w:proofErr w:type="spellEnd"/>
-      <w:r>
-        <w:rPr>
-          <w:rFonts w:ascii="JetBrains Mono" w:hAnsi="JetBrains Mono"/>
-          <w:color w:val="6A8759"/>
-          <w:lang w:val="en-AU"/>
-        </w:rPr>
-        <w:t>/DRILL/*.csv"</w:t>
-      </w:r>
-      <w:r>
-        <w:rPr>
-          <w:rFonts w:ascii="JetBrains Mono" w:hAnsi="JetBrains Mono"/>
-          <w:color w:val="A9B7C6"/>
-          <w:lang w:val="en-AU"/>
-        </w:rPr>
-        <w:t>)</w:t>
-      </w:r>
-      <w:r>
-        <w:rPr>
-          <w:rFonts w:ascii="JetBrains Mono" w:hAnsi="JetBrains Mono"/>
-          <w:color w:val="A9B7C6"/>
-          <w:lang w:val="en-AU"/>
-        </w:rPr>
-        <w:br/>
-      </w:r>
-      <w:proofErr w:type="spellStart"/>
-      <w:r>
-        <w:rPr>
-          <w:rFonts w:ascii="JetBrains Mono" w:hAnsi="JetBrains Mono"/>
-          <w:color w:val="A9B7C6"/>
-          <w:lang w:val="en-AU"/>
-        </w:rPr>
-        <w:t>lab_df</w:t>
-      </w:r>
-      <w:proofErr w:type="spellEnd"/>
-      <w:r>
-        <w:rPr>
-          <w:rFonts w:ascii="JetBrains Mono" w:hAnsi="JetBrains Mono"/>
-          <w:color w:val="A9B7C6"/>
-          <w:lang w:val="en-AU"/>
-        </w:rPr>
-        <w:t xml:space="preserve"> = </w:t>
-      </w:r>
-      <w:proofErr w:type="spellStart"/>
-      <w:r>
-        <w:rPr>
-          <w:rFonts w:ascii="JetBrains Mono" w:hAnsi="JetBrains Mono"/>
-          <w:color w:val="A9B7C6"/>
-          <w:lang w:val="en-AU"/>
-        </w:rPr>
-        <w:t>spark.read.format</w:t>
-      </w:r>
-      <w:proofErr w:type="spellEnd"/>
-      <w:r>
-        <w:rPr>
-          <w:rFonts w:ascii="JetBrains Mono" w:hAnsi="JetBrains Mono"/>
-          <w:color w:val="A9B7C6"/>
-          <w:lang w:val="en-AU"/>
-        </w:rPr>
-        <w:t>(</w:t>
+        <w:br/>
+        <w:t>lab_df = spark.read.format(</w:t>
       </w:r>
       <w:r>
         <w:rPr>
@@ -1153,68 +834,32 @@
           <w:color w:val="6A8759"/>
           <w:lang w:val="en-AU"/>
         </w:rPr>
-        <w:t>"</w:t>
-      </w:r>
-      <w:proofErr w:type="spellStart"/>
+        <w:t>"sample_id STRING, result FLOAT"</w:t>
+      </w:r>
       <w:r>
         <w:rPr>
           <w:rFonts w:ascii="JetBrains Mono" w:hAnsi="JetBrains Mono"/>
-          <w:color w:val="6A8759"/>
+          <w:color w:val="A9B7C6"/>
           <w:lang w:val="en-AU"/>
         </w:rPr>
-        <w:t>sample_id</w:t>
-      </w:r>
-      <w:proofErr w:type="spellEnd"/>
+        <w:t>)\</w:t>
+      </w:r>
       <w:r>
         <w:rPr>
           <w:rFonts w:ascii="JetBrains Mono" w:hAnsi="JetBrains Mono"/>
-          <w:color w:val="6A8759"/>
+          <w:color w:val="A9B7C6"/>
           <w:lang w:val="en-AU"/>
         </w:rPr>
-        <w:t xml:space="preserve"> STRING, result FLOAT"</w:t>
+        <w:br/>
+        <w:t xml:space="preserve">            .load(</w:t>
       </w:r>
       <w:r>
         <w:rPr>
           <w:rFonts w:ascii="JetBrains Mono" w:hAnsi="JetBrains Mono"/>
-          <w:color w:val="A9B7C6"/>
+          <w:color w:val="6A8759"/>
           <w:lang w:val="en-AU"/>
         </w:rPr>
-        <w:t>)\</w:t>
-      </w:r>
-      <w:r>
-        <w:rPr>
-          <w:rFonts w:ascii="JetBrains Mono" w:hAnsi="JetBrains Mono"/>
-          <w:color w:val="A9B7C6"/>
-          <w:lang w:val="en-AU"/>
-        </w:rPr>
-        <w:br/>
-        <w:t xml:space="preserve">            .load(</w:t>
-      </w:r>
-      <w:r>
-        <w:rPr>
-          <w:rFonts w:ascii="JetBrains Mono" w:hAnsi="JetBrains Mono"/>
-          <w:color w:val="6A8759"/>
-          <w:lang w:val="en-AU"/>
-        </w:rPr>
-        <w:t>"</w:t>
-      </w:r>
-      <w:proofErr w:type="spellStart"/>
-      <w:r>
-        <w:rPr>
-          <w:rFonts w:ascii="JetBrains Mono" w:hAnsi="JetBrains Mono"/>
-          <w:color w:val="6A8759"/>
-          <w:lang w:val="en-AU"/>
-        </w:rPr>
-        <w:t>final_project</w:t>
-      </w:r>
-      <w:proofErr w:type="spellEnd"/>
-      <w:r>
-        <w:rPr>
-          <w:rFonts w:ascii="JetBrains Mono" w:hAnsi="JetBrains Mono"/>
-          <w:color w:val="6A8759"/>
-          <w:lang w:val="en-AU"/>
-        </w:rPr>
-        <w:t>/LAB/*.csv"</w:t>
+        <w:t>"final_project/LAB/*.csv"</w:t>
       </w:r>
       <w:r>
         <w:rPr>
@@ -1246,33 +891,13 @@
           <w:lang w:val="en-AU"/>
         </w:rPr>
       </w:pPr>
-      <w:proofErr w:type="spellStart"/>
       <w:r>
         <w:rPr>
           <w:rFonts w:ascii="JetBrains Mono" w:hAnsi="JetBrains Mono"/>
           <w:color w:val="A9B7C6"/>
           <w:lang w:val="en-AU"/>
         </w:rPr>
-        <w:t>drill_</w:t>
-      </w:r>
-      <w:proofErr w:type="gramStart"/>
-      <w:r>
-        <w:rPr>
-          <w:rFonts w:ascii="JetBrains Mono" w:hAnsi="JetBrains Mono"/>
-          <w:color w:val="A9B7C6"/>
-          <w:lang w:val="en-AU"/>
-        </w:rPr>
-        <w:t>df.printSchema</w:t>
-      </w:r>
-      <w:proofErr w:type="spellEnd"/>
-      <w:proofErr w:type="gramEnd"/>
-      <w:r>
-        <w:rPr>
-          <w:rFonts w:ascii="JetBrains Mono" w:hAnsi="JetBrains Mono"/>
-          <w:color w:val="A9B7C6"/>
-          <w:lang w:val="en-AU"/>
-        </w:rPr>
-        <w:t>()</w:t>
+        <w:t>drill_df.printSchema()</w:t>
       </w:r>
     </w:p>
     <w:p>
@@ -1296,33 +921,13 @@
           <w:lang w:val="en-AU"/>
         </w:rPr>
       </w:pPr>
-      <w:proofErr w:type="spellStart"/>
       <w:r>
         <w:rPr>
           <w:rFonts w:ascii="JetBrains Mono" w:hAnsi="JetBrains Mono"/>
           <w:color w:val="A9B7C6"/>
           <w:lang w:val="en-AU"/>
         </w:rPr>
-        <w:t>drill_</w:t>
-      </w:r>
-      <w:proofErr w:type="gramStart"/>
-      <w:r>
-        <w:rPr>
-          <w:rFonts w:ascii="JetBrains Mono" w:hAnsi="JetBrains Mono"/>
-          <w:color w:val="A9B7C6"/>
-          <w:lang w:val="en-AU"/>
-        </w:rPr>
-        <w:t>df.show</w:t>
-      </w:r>
-      <w:proofErr w:type="spellEnd"/>
-      <w:proofErr w:type="gramEnd"/>
-      <w:r>
-        <w:rPr>
-          <w:rFonts w:ascii="JetBrains Mono" w:hAnsi="JetBrains Mono"/>
-          <w:color w:val="A9B7C6"/>
-          <w:lang w:val="en-AU"/>
-        </w:rPr>
-        <w:t>()</w:t>
+        <w:t>drill_df.show()</w:t>
       </w:r>
     </w:p>
     <w:p>
@@ -1366,7 +971,7 @@
                     <pic:cNvPicPr/>
                   </pic:nvPicPr>
                   <pic:blipFill>
-                    <a:blip r:embed="rId9"/>
+                    <a:blip r:embed="rId10"/>
                     <a:stretch>
                       <a:fillRect/>
                     </a:stretch>
@@ -1431,42 +1036,8 @@
           <w:sz w:val="24"/>
           <w:szCs w:val="24"/>
         </w:rPr>
-        <w:t xml:space="preserve">Выполняем слияние двух </w:t>
-      </w:r>
-      <w:proofErr w:type="spellStart"/>
-      <w:r>
-        <w:rPr>
-          <w:b/>
-          <w:bCs/>
-          <w:color w:val="767171" w:themeColor="background2" w:themeShade="80"/>
-          <w:sz w:val="24"/>
-          <w:szCs w:val="24"/>
-        </w:rPr>
-        <w:t>spark_df</w:t>
-      </w:r>
-      <w:proofErr w:type="spellEnd"/>
-      <w:r>
-        <w:rPr>
-          <w:b/>
-          <w:bCs/>
-          <w:color w:val="767171" w:themeColor="background2" w:themeShade="80"/>
-          <w:sz w:val="24"/>
-          <w:szCs w:val="24"/>
-        </w:rPr>
-        <w:t xml:space="preserve"> в общий </w:t>
-      </w:r>
-      <w:proofErr w:type="spellStart"/>
-      <w:r>
-        <w:rPr>
-          <w:b/>
-          <w:bCs/>
-          <w:color w:val="767171" w:themeColor="background2" w:themeShade="80"/>
-          <w:sz w:val="24"/>
-          <w:szCs w:val="24"/>
-        </w:rPr>
-        <w:t>датасет</w:t>
-      </w:r>
-      <w:proofErr w:type="spellEnd"/>
+        <w:t>Выполняем слияние двух spark_df в общий датасет</w:t>
+      </w:r>
       <w:r>
         <w:rPr>
           <w:b/>
@@ -1538,61 +1109,15 @@
         </w:rPr>
         <w:br/>
       </w:r>
-      <w:proofErr w:type="spellStart"/>
-      <w:r>
-        <w:rPr>
-          <w:rFonts w:ascii="JetBrains Mono" w:eastAsia="Times New Roman" w:hAnsi="JetBrains Mono" w:cs="Courier New"/>
-          <w:color w:val="A9B7C6"/>
-          <w:sz w:val="20"/>
-          <w:szCs w:val="20"/>
-          <w:lang w:val="en-AU" w:eastAsia="ru-RU"/>
-        </w:rPr>
-        <w:t>join_df</w:t>
-      </w:r>
-      <w:proofErr w:type="spellEnd"/>
-      <w:r>
-        <w:rPr>
-          <w:rFonts w:ascii="JetBrains Mono" w:eastAsia="Times New Roman" w:hAnsi="JetBrains Mono" w:cs="Courier New"/>
-          <w:color w:val="A9B7C6"/>
-          <w:sz w:val="20"/>
-          <w:szCs w:val="20"/>
-          <w:lang w:val="en-AU" w:eastAsia="ru-RU"/>
-        </w:rPr>
-        <w:t xml:space="preserve"> = </w:t>
-      </w:r>
-      <w:proofErr w:type="spellStart"/>
-      <w:r>
-        <w:rPr>
-          <w:rFonts w:ascii="JetBrains Mono" w:eastAsia="Times New Roman" w:hAnsi="JetBrains Mono" w:cs="Courier New"/>
-          <w:color w:val="A9B7C6"/>
-          <w:sz w:val="20"/>
-          <w:szCs w:val="20"/>
-          <w:lang w:val="en-AU" w:eastAsia="ru-RU"/>
-        </w:rPr>
-        <w:t>drill_</w:t>
-      </w:r>
-      <w:proofErr w:type="gramStart"/>
-      <w:r>
-        <w:rPr>
-          <w:rFonts w:ascii="JetBrains Mono" w:eastAsia="Times New Roman" w:hAnsi="JetBrains Mono" w:cs="Courier New"/>
-          <w:color w:val="A9B7C6"/>
-          <w:sz w:val="20"/>
-          <w:szCs w:val="20"/>
-          <w:lang w:val="en-AU" w:eastAsia="ru-RU"/>
-        </w:rPr>
-        <w:t>df.alias</w:t>
-      </w:r>
-      <w:proofErr w:type="spellEnd"/>
-      <w:proofErr w:type="gramEnd"/>
-      <w:r>
-        <w:rPr>
-          <w:rFonts w:ascii="JetBrains Mono" w:eastAsia="Times New Roman" w:hAnsi="JetBrains Mono" w:cs="Courier New"/>
-          <w:color w:val="A9B7C6"/>
-          <w:sz w:val="20"/>
-          <w:szCs w:val="20"/>
-          <w:lang w:val="en-AU" w:eastAsia="ru-RU"/>
-        </w:rPr>
-        <w:t>(</w:t>
+      <w:r>
+        <w:rPr>
+          <w:rFonts w:ascii="JetBrains Mono" w:eastAsia="Times New Roman" w:hAnsi="JetBrains Mono" w:cs="Courier New"/>
+          <w:color w:val="A9B7C6"/>
+          <w:sz w:val="20"/>
+          <w:szCs w:val="20"/>
+          <w:lang w:val="en-AU" w:eastAsia="ru-RU"/>
+        </w:rPr>
+        <w:t>join_df = drill_df.alias(</w:t>
       </w:r>
       <w:r>
         <w:rPr>
@@ -1623,29 +1148,7 @@
           <w:lang w:val="en-AU" w:eastAsia="ru-RU"/>
         </w:rPr>
         <w:br/>
-        <w:t xml:space="preserve">            .join(</w:t>
-      </w:r>
-      <w:proofErr w:type="spellStart"/>
-      <w:r>
-        <w:rPr>
-          <w:rFonts w:ascii="JetBrains Mono" w:eastAsia="Times New Roman" w:hAnsi="JetBrains Mono" w:cs="Courier New"/>
-          <w:color w:val="A9B7C6"/>
-          <w:sz w:val="20"/>
-          <w:szCs w:val="20"/>
-          <w:lang w:val="en-AU" w:eastAsia="ru-RU"/>
-        </w:rPr>
-        <w:t>lab_df.alias</w:t>
-      </w:r>
-      <w:proofErr w:type="spellEnd"/>
-      <w:r>
-        <w:rPr>
-          <w:rFonts w:ascii="JetBrains Mono" w:eastAsia="Times New Roman" w:hAnsi="JetBrains Mono" w:cs="Courier New"/>
-          <w:color w:val="A9B7C6"/>
-          <w:sz w:val="20"/>
-          <w:szCs w:val="20"/>
-          <w:lang w:val="en-AU" w:eastAsia="ru-RU"/>
-        </w:rPr>
-        <w:t>(</w:t>
+        <w:t xml:space="preserve">            .join(lab_df.alias(</w:t>
       </w:r>
       <w:r>
         <w:rPr>
@@ -1677,38 +1180,15 @@
         </w:rPr>
         <w:t>,</w:t>
       </w:r>
-      <w:proofErr w:type="spellStart"/>
-      <w:r>
-        <w:rPr>
-          <w:rFonts w:ascii="JetBrains Mono" w:eastAsia="Times New Roman" w:hAnsi="JetBrains Mono" w:cs="Courier New"/>
-          <w:color w:val="A9B7C6"/>
-          <w:sz w:val="20"/>
-          <w:szCs w:val="20"/>
-          <w:lang w:val="en-AU" w:eastAsia="ru-RU"/>
-        </w:rPr>
-        <w:t>lab_df.sample_id</w:t>
-      </w:r>
-      <w:proofErr w:type="spellEnd"/>
-      <w:r>
-        <w:rPr>
-          <w:rFonts w:ascii="JetBrains Mono" w:eastAsia="Times New Roman" w:hAnsi="JetBrains Mono" w:cs="Courier New"/>
-          <w:color w:val="A9B7C6"/>
-          <w:sz w:val="20"/>
-          <w:szCs w:val="20"/>
-          <w:lang w:val="en-AU" w:eastAsia="ru-RU"/>
-        </w:rPr>
-        <w:t xml:space="preserve"> == </w:t>
-      </w:r>
-      <w:proofErr w:type="spellStart"/>
-      <w:r>
-        <w:rPr>
-          <w:rFonts w:ascii="JetBrains Mono" w:eastAsia="Times New Roman" w:hAnsi="JetBrains Mono" w:cs="Courier New"/>
-          <w:color w:val="A9B7C6"/>
-          <w:sz w:val="20"/>
-          <w:szCs w:val="20"/>
-          <w:lang w:val="en-AU" w:eastAsia="ru-RU"/>
-        </w:rPr>
-        <w:t>drill_df.sample_id</w:t>
+      <w:r>
+        <w:rPr>
+          <w:rFonts w:ascii="JetBrains Mono" w:eastAsia="Times New Roman" w:hAnsi="JetBrains Mono" w:cs="Courier New"/>
+          <w:color w:val="A9B7C6"/>
+          <w:sz w:val="20"/>
+          <w:szCs w:val="20"/>
+          <w:lang w:val="en-AU" w:eastAsia="ru-RU"/>
+        </w:rPr>
+        <w:t>lab_df.sample_id == drill_df.sample_id</w:t>
       </w:r>
       <w:r>
         <w:rPr>
@@ -1728,18 +1208,7 @@
           <w:szCs w:val="20"/>
           <w:lang w:val="en-AU" w:eastAsia="ru-RU"/>
         </w:rPr>
-        <w:t>"inner</w:t>
-      </w:r>
-      <w:proofErr w:type="spellEnd"/>
-      <w:r>
-        <w:rPr>
-          <w:rFonts w:ascii="JetBrains Mono" w:eastAsia="Times New Roman" w:hAnsi="JetBrains Mono" w:cs="Courier New"/>
-          <w:color w:val="6A8759"/>
-          <w:sz w:val="20"/>
-          <w:szCs w:val="20"/>
-          <w:lang w:val="en-AU" w:eastAsia="ru-RU"/>
-        </w:rPr>
-        <w:t>"</w:t>
+        <w:t>"inner"</w:t>
       </w:r>
       <w:r>
         <w:rPr>
@@ -1790,29 +1259,7 @@
           <w:szCs w:val="20"/>
           <w:lang w:val="en-AU" w:eastAsia="ru-RU"/>
         </w:rPr>
-        <w:t>"</w:t>
-      </w:r>
-      <w:proofErr w:type="spellStart"/>
-      <w:r>
-        <w:rPr>
-          <w:rFonts w:ascii="JetBrains Mono" w:eastAsia="Times New Roman" w:hAnsi="JetBrains Mono" w:cs="Courier New"/>
-          <w:color w:val="6A8759"/>
-          <w:sz w:val="20"/>
-          <w:szCs w:val="20"/>
-          <w:lang w:val="en-AU" w:eastAsia="ru-RU"/>
-        </w:rPr>
-        <w:t>b.result</w:t>
-      </w:r>
-      <w:proofErr w:type="spellEnd"/>
-      <w:r>
-        <w:rPr>
-          <w:rFonts w:ascii="JetBrains Mono" w:eastAsia="Times New Roman" w:hAnsi="JetBrains Mono" w:cs="Courier New"/>
-          <w:color w:val="6A8759"/>
-          <w:sz w:val="20"/>
-          <w:szCs w:val="20"/>
-          <w:lang w:val="en-AU" w:eastAsia="ru-RU"/>
-        </w:rPr>
-        <w:t>"</w:t>
+        <w:t>"b.result"</w:t>
       </w:r>
       <w:r>
         <w:rPr>
@@ -1843,50 +1290,7 @@
           <w:lang w:val="en-AU" w:eastAsia="ru-RU"/>
         </w:rPr>
         <w:br/>
-      </w:r>
-      <w:proofErr w:type="spellStart"/>
-      <w:r>
-        <w:rPr>
-          <w:rFonts w:ascii="JetBrains Mono" w:eastAsia="Times New Roman" w:hAnsi="JetBrains Mono" w:cs="Courier New"/>
-          <w:color w:val="A9B7C6"/>
-          <w:sz w:val="20"/>
-          <w:szCs w:val="20"/>
-          <w:lang w:val="en-AU" w:eastAsia="ru-RU"/>
-        </w:rPr>
-        <w:t>sorted_df</w:t>
-      </w:r>
-      <w:proofErr w:type="spellEnd"/>
-      <w:r>
-        <w:rPr>
-          <w:rFonts w:ascii="JetBrains Mono" w:eastAsia="Times New Roman" w:hAnsi="JetBrains Mono" w:cs="Courier New"/>
-          <w:color w:val="A9B7C6"/>
-          <w:sz w:val="20"/>
-          <w:szCs w:val="20"/>
-          <w:lang w:val="en-AU" w:eastAsia="ru-RU"/>
-        </w:rPr>
-        <w:t xml:space="preserve"> = </w:t>
-      </w:r>
-      <w:proofErr w:type="spellStart"/>
-      <w:r>
-        <w:rPr>
-          <w:rFonts w:ascii="JetBrains Mono" w:eastAsia="Times New Roman" w:hAnsi="JetBrains Mono" w:cs="Courier New"/>
-          <w:color w:val="A9B7C6"/>
-          <w:sz w:val="20"/>
-          <w:szCs w:val="20"/>
-          <w:lang w:val="en-AU" w:eastAsia="ru-RU"/>
-        </w:rPr>
-        <w:t>join_df</w:t>
-      </w:r>
-      <w:proofErr w:type="spellEnd"/>
-      <w:r>
-        <w:rPr>
-          <w:rFonts w:ascii="JetBrains Mono" w:eastAsia="Times New Roman" w:hAnsi="JetBrains Mono" w:cs="Courier New"/>
-          <w:color w:val="A9B7C6"/>
-          <w:sz w:val="20"/>
-          <w:szCs w:val="20"/>
-          <w:lang w:val="en-AU" w:eastAsia="ru-RU"/>
-        </w:rPr>
-        <w:t>\</w:t>
+        <w:t>sorted_df = join_df\</w:t>
       </w:r>
       <w:r>
         <w:rPr>
@@ -1927,29 +1331,7 @@
           <w:szCs w:val="20"/>
           <w:lang w:val="en-AU" w:eastAsia="ru-RU"/>
         </w:rPr>
-        <w:t>"</w:t>
-      </w:r>
-      <w:proofErr w:type="spellStart"/>
-      <w:r>
-        <w:rPr>
-          <w:rFonts w:ascii="JetBrains Mono" w:eastAsia="Times New Roman" w:hAnsi="JetBrains Mono" w:cs="Courier New"/>
-          <w:color w:val="6A8759"/>
-          <w:sz w:val="20"/>
-          <w:szCs w:val="20"/>
-          <w:lang w:val="en-AU" w:eastAsia="ru-RU"/>
-        </w:rPr>
-        <w:t>depth_from</w:t>
-      </w:r>
-      <w:proofErr w:type="spellEnd"/>
-      <w:r>
-        <w:rPr>
-          <w:rFonts w:ascii="JetBrains Mono" w:eastAsia="Times New Roman" w:hAnsi="JetBrains Mono" w:cs="Courier New"/>
-          <w:color w:val="6A8759"/>
-          <w:sz w:val="20"/>
-          <w:szCs w:val="20"/>
-          <w:lang w:val="en-AU" w:eastAsia="ru-RU"/>
-        </w:rPr>
-        <w:t>"</w:t>
+        <w:t>"depth_from"</w:t>
       </w:r>
       <w:r>
         <w:rPr>
@@ -1980,60 +1362,18 @@
           <w:lang w:val="en-AU" w:eastAsia="ru-RU"/>
         </w:rPr>
         <w:br/>
-      </w:r>
-      <w:proofErr w:type="spellStart"/>
-      <w:r>
-        <w:rPr>
-          <w:rFonts w:ascii="JetBrains Mono" w:eastAsia="Times New Roman" w:hAnsi="JetBrains Mono" w:cs="Courier New"/>
-          <w:color w:val="A9B7C6"/>
-          <w:sz w:val="20"/>
-          <w:szCs w:val="20"/>
-          <w:lang w:val="en-AU" w:eastAsia="ru-RU"/>
-        </w:rPr>
-        <w:t>sorted_df.printSchema</w:t>
-      </w:r>
-      <w:proofErr w:type="spellEnd"/>
-      <w:r>
-        <w:rPr>
-          <w:rFonts w:ascii="JetBrains Mono" w:eastAsia="Times New Roman" w:hAnsi="JetBrains Mono" w:cs="Courier New"/>
-          <w:color w:val="A9B7C6"/>
-          <w:sz w:val="20"/>
-          <w:szCs w:val="20"/>
-          <w:lang w:val="en-AU" w:eastAsia="ru-RU"/>
-        </w:rPr>
-        <w:t>()</w:t>
-      </w:r>
-      <w:r>
-        <w:rPr>
-          <w:rFonts w:ascii="JetBrains Mono" w:eastAsia="Times New Roman" w:hAnsi="JetBrains Mono" w:cs="Courier New"/>
-          <w:color w:val="A9B7C6"/>
-          <w:sz w:val="20"/>
-          <w:szCs w:val="20"/>
-          <w:lang w:val="en-AU" w:eastAsia="ru-RU"/>
-        </w:rPr>
-        <w:br/>
-      </w:r>
-      <w:proofErr w:type="spellStart"/>
-      <w:r>
-        <w:rPr>
-          <w:rFonts w:ascii="JetBrains Mono" w:eastAsia="Times New Roman" w:hAnsi="JetBrains Mono" w:cs="Courier New"/>
-          <w:color w:val="A9B7C6"/>
-          <w:sz w:val="20"/>
-          <w:szCs w:val="20"/>
-          <w:lang w:val="en-AU" w:eastAsia="ru-RU"/>
-        </w:rPr>
-        <w:t>sorted_df.show</w:t>
-      </w:r>
-      <w:proofErr w:type="spellEnd"/>
-      <w:r>
-        <w:rPr>
-          <w:rFonts w:ascii="JetBrains Mono" w:eastAsia="Times New Roman" w:hAnsi="JetBrains Mono" w:cs="Courier New"/>
-          <w:color w:val="A9B7C6"/>
-          <w:sz w:val="20"/>
-          <w:szCs w:val="20"/>
-          <w:lang w:val="en-AU" w:eastAsia="ru-RU"/>
-        </w:rPr>
-        <w:t>()</w:t>
+        <w:t>sorted_df.printSchema()</w:t>
+      </w:r>
+      <w:r>
+        <w:rPr>
+          <w:rFonts w:ascii="JetBrains Mono" w:eastAsia="Times New Roman" w:hAnsi="JetBrains Mono" w:cs="Courier New"/>
+          <w:color w:val="A9B7C6"/>
+          <w:sz w:val="20"/>
+          <w:szCs w:val="20"/>
+          <w:lang w:val="en-AU" w:eastAsia="ru-RU"/>
+        </w:rPr>
+        <w:br/>
+        <w:t>sorted_df.show()</w:t>
       </w:r>
     </w:p>
     <w:p>
@@ -2073,7 +1413,7 @@
                     <pic:cNvPicPr/>
                   </pic:nvPicPr>
                   <pic:blipFill>
-                    <a:blip r:embed="rId10"/>
+                    <a:blip r:embed="rId11"/>
                     <a:stretch>
                       <a:fillRect/>
                     </a:stretch>
@@ -2111,50 +1451,50 @@
           <w:rFonts w:asciiTheme="minorHAnsi" w:hAnsiTheme="minorHAnsi" w:cstheme="minorHAnsi"/>
           <w:b/>
           <w:bCs/>
-        </w:rPr>
-      </w:pPr>
-    </w:p>
-    <w:p>
-      <w:pPr>
-        <w:pStyle w:val="1"/>
+          <w:lang w:val="en-AU"/>
+        </w:rPr>
+      </w:pPr>
+      <w:r>
         <w:rPr>
           <w:rFonts w:asciiTheme="minorHAnsi" w:hAnsiTheme="minorHAnsi" w:cstheme="minorHAnsi"/>
           <w:b/>
           <w:bCs/>
         </w:rPr>
-      </w:pPr>
+        <w:t>РАСЧЕТ КОМПОЗИТОВ</w:t>
+      </w:r>
       <w:r>
         <w:rPr>
           <w:rFonts w:asciiTheme="minorHAnsi" w:hAnsiTheme="minorHAnsi" w:cstheme="minorHAnsi"/>
           <w:b/>
           <w:bCs/>
         </w:rPr>
-        <w:t>РАСЧЕТ КОМПОЗИТОВ</w:t>
+        <w:t xml:space="preserve"> (</w:t>
       </w:r>
       <w:r>
         <w:rPr>
           <w:rFonts w:asciiTheme="minorHAnsi" w:hAnsiTheme="minorHAnsi" w:cstheme="minorHAnsi"/>
           <w:b/>
           <w:bCs/>
-        </w:rPr>
-        <w:t xml:space="preserve"> (</w:t>
+          <w:lang w:val="en-AU"/>
+        </w:rPr>
+        <w:t>UDF</w:t>
       </w:r>
       <w:r>
         <w:rPr>
           <w:rFonts w:asciiTheme="minorHAnsi" w:hAnsiTheme="minorHAnsi" w:cstheme="minorHAnsi"/>
           <w:b/>
           <w:bCs/>
+        </w:rPr>
+        <w:t>)</w:t>
+      </w:r>
+      <w:r>
+        <w:rPr>
+          <w:rFonts w:asciiTheme="minorHAnsi" w:hAnsiTheme="minorHAnsi" w:cstheme="minorHAnsi"/>
+          <w:b/>
+          <w:bCs/>
           <w:lang w:val="en-AU"/>
         </w:rPr>
-        <w:t>UDF</w:t>
-      </w:r>
-      <w:r>
-        <w:rPr>
-          <w:rFonts w:asciiTheme="minorHAnsi" w:hAnsiTheme="minorHAnsi" w:cstheme="minorHAnsi"/>
-          <w:b/>
-          <w:bCs/>
-        </w:rPr>
-        <w:t>)</w:t>
+        <w:t xml:space="preserve"> -- FAULT</w:t>
       </w:r>
     </w:p>
     <w:p/>
@@ -2270,44 +1610,8 @@
           <w:szCs w:val="20"/>
           <w:lang w:val="en-AU" w:eastAsia="ru-RU"/>
         </w:rPr>
-        <w:t xml:space="preserve">from </w:t>
-      </w:r>
-      <w:proofErr w:type="spellStart"/>
-      <w:proofErr w:type="gramStart"/>
-      <w:r>
-        <w:rPr>
-          <w:rFonts w:ascii="JetBrains Mono" w:eastAsia="Times New Roman" w:hAnsi="JetBrains Mono" w:cs="Courier New"/>
-          <w:color w:val="808080"/>
-          <w:sz w:val="20"/>
-          <w:szCs w:val="20"/>
-          <w:lang w:val="en-AU" w:eastAsia="ru-RU"/>
-        </w:rPr>
-        <w:t>pyspark.sql.functions</w:t>
-      </w:r>
-      <w:proofErr w:type="spellEnd"/>
-      <w:proofErr w:type="gramEnd"/>
-      <w:r>
-        <w:rPr>
-          <w:rFonts w:ascii="JetBrains Mono" w:eastAsia="Times New Roman" w:hAnsi="JetBrains Mono" w:cs="Courier New"/>
-          <w:color w:val="808080"/>
-          <w:sz w:val="20"/>
-          <w:szCs w:val="20"/>
-          <w:lang w:val="en-AU" w:eastAsia="ru-RU"/>
-        </w:rPr>
-        <w:t xml:space="preserve"> import </w:t>
-      </w:r>
-      <w:proofErr w:type="spellStart"/>
-      <w:r>
-        <w:rPr>
-          <w:rFonts w:ascii="JetBrains Mono" w:eastAsia="Times New Roman" w:hAnsi="JetBrains Mono" w:cs="Courier New"/>
-          <w:color w:val="808080"/>
-          <w:sz w:val="20"/>
-          <w:szCs w:val="20"/>
-          <w:lang w:val="en-AU" w:eastAsia="ru-RU"/>
-        </w:rPr>
-        <w:t>udf</w:t>
-      </w:r>
-      <w:proofErr w:type="spellEnd"/>
+        <w:t>from pyspark.sql.functions import udf</w:t>
+      </w:r>
     </w:p>
     <w:p>
       <w:pPr>
@@ -2372,7 +1676,6 @@
           <w:lang w:eastAsia="ru-RU"/>
         </w:rPr>
       </w:pPr>
-      <w:proofErr w:type="spellStart"/>
       <w:r>
         <w:rPr>
           <w:rFonts w:ascii="JetBrains Mono" w:eastAsia="Times New Roman" w:hAnsi="JetBrains Mono" w:cs="Courier New"/>
@@ -2383,7 +1686,6 @@
         </w:rPr>
         <w:t>Cb</w:t>
       </w:r>
-      <w:proofErr w:type="spellEnd"/>
       <w:r>
         <w:rPr>
           <w:rFonts w:ascii="JetBrains Mono" w:eastAsia="Times New Roman" w:hAnsi="JetBrains Mono" w:cs="Courier New"/>
@@ -2484,29 +1786,62 @@
           <w:sz w:val="24"/>
           <w:szCs w:val="24"/>
         </w:rPr>
+        <w:t>Подготовим функции под шаги расчета композитов</w:t>
+      </w:r>
+    </w:p>
+    <w:p>
+      <w:pPr>
+        <w:rPr>
+          <w:b/>
+          <w:bCs/>
+          <w:color w:val="767171" w:themeColor="background2" w:themeShade="80"/>
+          <w:sz w:val="24"/>
+          <w:szCs w:val="24"/>
+          <w:lang w:val="en-AU"/>
+        </w:rPr>
+      </w:pPr>
+      <w:r>
+        <w:rPr>
+          <w:b/>
+          <w:bCs/>
+          <w:color w:val="767171" w:themeColor="background2" w:themeShade="80"/>
+          <w:sz w:val="24"/>
+          <w:szCs w:val="24"/>
+        </w:rPr>
         <w:lastRenderedPageBreak/>
-        <w:t>Подготовим функции под шаги расчета композитов</w:t>
-      </w:r>
-    </w:p>
-    <w:p>
-      <w:pPr>
-        <w:rPr>
-          <w:b/>
-          <w:bCs/>
-          <w:color w:val="767171" w:themeColor="background2" w:themeShade="80"/>
-          <w:sz w:val="24"/>
-          <w:szCs w:val="24"/>
-        </w:rPr>
-      </w:pPr>
-      <w:r>
-        <w:rPr>
-          <w:b/>
-          <w:bCs/>
-          <w:color w:val="767171" w:themeColor="background2" w:themeShade="80"/>
-          <w:sz w:val="24"/>
-          <w:szCs w:val="24"/>
-        </w:rPr>
-        <w:t>Сперва вспомогательные:</w:t>
+        <w:t>Сперва</w:t>
+      </w:r>
+      <w:r>
+        <w:rPr>
+          <w:b/>
+          <w:bCs/>
+          <w:color w:val="767171" w:themeColor="background2" w:themeShade="80"/>
+          <w:sz w:val="24"/>
+          <w:szCs w:val="24"/>
+          <w:lang w:val="en-AU"/>
+        </w:rPr>
+        <w:t xml:space="preserve"> </w:t>
+      </w:r>
+      <w:r>
+        <w:rPr>
+          <w:b/>
+          <w:bCs/>
+          <w:color w:val="767171" w:themeColor="background2" w:themeShade="80"/>
+          <w:sz w:val="24"/>
+          <w:szCs w:val="24"/>
+        </w:rPr>
+        <w:t>вспомогательные</w:t>
+      </w:r>
+      <w:r>
+        <w:rPr>
+          <w:b/>
+          <w:bCs/>
+          <w:color w:val="767171" w:themeColor="background2" w:themeShade="80"/>
+          <w:sz w:val="24"/>
+          <w:szCs w:val="24"/>
+          <w:lang w:val="en-AU"/>
+        </w:rPr>
+        <w:t>:</w:t>
       </w:r>
     </w:p>
     <w:p>
@@ -2569,7 +1904,6 @@
         </w:rPr>
         <w:t xml:space="preserve">def </w:t>
       </w:r>
-      <w:proofErr w:type="spellStart"/>
       <w:r>
         <w:rPr>
           <w:rFonts w:ascii="JetBrains Mono" w:eastAsia="Times New Roman" w:hAnsi="JetBrains Mono" w:cs="Courier New"/>
@@ -2580,7 +1914,188 @@
         </w:rPr>
         <w:t>get_prev_depth_from</w:t>
       </w:r>
-      <w:proofErr w:type="spellEnd"/>
+      <w:r>
+        <w:rPr>
+          <w:rFonts w:ascii="JetBrains Mono" w:eastAsia="Times New Roman" w:hAnsi="JetBrains Mono" w:cs="Courier New"/>
+          <w:color w:val="A9B7C6"/>
+          <w:sz w:val="20"/>
+          <w:szCs w:val="20"/>
+          <w:lang w:val="en-AU" w:eastAsia="ru-RU"/>
+        </w:rPr>
+        <w:t>(df</w:t>
+      </w:r>
+      <w:r>
+        <w:rPr>
+          <w:rFonts w:ascii="JetBrains Mono" w:eastAsia="Times New Roman" w:hAnsi="JetBrains Mono" w:cs="Courier New"/>
+          <w:color w:val="CC7832"/>
+          <w:sz w:val="20"/>
+          <w:szCs w:val="20"/>
+          <w:lang w:val="en-AU" w:eastAsia="ru-RU"/>
+        </w:rPr>
+        <w:t>,</w:t>
+      </w:r>
+      <w:r>
+        <w:rPr>
+          <w:rFonts w:ascii="JetBrains Mono" w:eastAsia="Times New Roman" w:hAnsi="JetBrains Mono" w:cs="Courier New"/>
+          <w:color w:val="A9B7C6"/>
+          <w:sz w:val="20"/>
+          <w:szCs w:val="20"/>
+          <w:lang w:val="en-AU" w:eastAsia="ru-RU"/>
+        </w:rPr>
+        <w:t>hol</w:t>
+      </w:r>
+      <w:r>
+        <w:rPr>
+          <w:rFonts w:ascii="JetBrains Mono" w:eastAsia="Times New Roman" w:hAnsi="JetBrains Mono" w:cs="Courier New"/>
+          <w:color w:val="CC7832"/>
+          <w:sz w:val="20"/>
+          <w:szCs w:val="20"/>
+          <w:lang w:val="en-AU" w:eastAsia="ru-RU"/>
+        </w:rPr>
+        <w:t xml:space="preserve">, </w:t>
+      </w:r>
+      <w:r>
+        <w:rPr>
+          <w:rFonts w:ascii="JetBrains Mono" w:eastAsia="Times New Roman" w:hAnsi="JetBrains Mono" w:cs="Courier New"/>
+          <w:color w:val="A9B7C6"/>
+          <w:sz w:val="20"/>
+          <w:szCs w:val="20"/>
+          <w:lang w:val="en-AU" w:eastAsia="ru-RU"/>
+        </w:rPr>
+        <w:t>f):</w:t>
+      </w:r>
+      <w:r>
+        <w:rPr>
+          <w:rFonts w:ascii="JetBrains Mono" w:eastAsia="Times New Roman" w:hAnsi="JetBrains Mono" w:cs="Courier New"/>
+          <w:color w:val="A9B7C6"/>
+          <w:sz w:val="20"/>
+          <w:szCs w:val="20"/>
+          <w:lang w:val="en-AU" w:eastAsia="ru-RU"/>
+        </w:rPr>
+        <w:br/>
+        <w:t xml:space="preserve">    </w:t>
+      </w:r>
+      <w:r>
+        <w:rPr>
+          <w:rFonts w:ascii="JetBrains Mono" w:eastAsia="Times New Roman" w:hAnsi="JetBrains Mono" w:cs="Courier New"/>
+          <w:color w:val="CC7832"/>
+          <w:sz w:val="20"/>
+          <w:szCs w:val="20"/>
+          <w:lang w:val="en-AU" w:eastAsia="ru-RU"/>
+        </w:rPr>
+        <w:t>try</w:t>
+      </w:r>
+      <w:r>
+        <w:rPr>
+          <w:rFonts w:ascii="JetBrains Mono" w:eastAsia="Times New Roman" w:hAnsi="JetBrains Mono" w:cs="Courier New"/>
+          <w:color w:val="A9B7C6"/>
+          <w:sz w:val="20"/>
+          <w:szCs w:val="20"/>
+          <w:lang w:val="en-AU" w:eastAsia="ru-RU"/>
+        </w:rPr>
+        <w:t>:</w:t>
+      </w:r>
+      <w:r>
+        <w:rPr>
+          <w:rFonts w:ascii="JetBrains Mono" w:eastAsia="Times New Roman" w:hAnsi="JetBrains Mono" w:cs="Courier New"/>
+          <w:color w:val="A9B7C6"/>
+          <w:sz w:val="20"/>
+          <w:szCs w:val="20"/>
+          <w:lang w:val="en-AU" w:eastAsia="ru-RU"/>
+        </w:rPr>
+        <w:br/>
+        <w:t xml:space="preserve">        result = df.filter((df[</w:t>
+      </w:r>
+      <w:r>
+        <w:rPr>
+          <w:rFonts w:ascii="JetBrains Mono" w:eastAsia="Times New Roman" w:hAnsi="JetBrains Mono" w:cs="Courier New"/>
+          <w:color w:val="6A8759"/>
+          <w:sz w:val="20"/>
+          <w:szCs w:val="20"/>
+          <w:lang w:val="en-AU" w:eastAsia="ru-RU"/>
+        </w:rPr>
+        <w:t>"depth_to"</w:t>
+      </w:r>
+      <w:r>
+        <w:rPr>
+          <w:rFonts w:ascii="JetBrains Mono" w:eastAsia="Times New Roman" w:hAnsi="JetBrains Mono" w:cs="Courier New"/>
+          <w:color w:val="A9B7C6"/>
+          <w:sz w:val="20"/>
+          <w:szCs w:val="20"/>
+          <w:lang w:val="en-AU" w:eastAsia="ru-RU"/>
+        </w:rPr>
+        <w:t>] == f) &amp; (df[</w:t>
+      </w:r>
+      <w:r>
+        <w:rPr>
+          <w:rFonts w:ascii="JetBrains Mono" w:eastAsia="Times New Roman" w:hAnsi="JetBrains Mono" w:cs="Courier New"/>
+          <w:color w:val="6A8759"/>
+          <w:sz w:val="20"/>
+          <w:szCs w:val="20"/>
+          <w:lang w:val="en-AU" w:eastAsia="ru-RU"/>
+        </w:rPr>
+        <w:t>"hole_id"</w:t>
+      </w:r>
+      <w:r>
+        <w:rPr>
+          <w:rFonts w:ascii="JetBrains Mono" w:eastAsia="Times New Roman" w:hAnsi="JetBrains Mono" w:cs="Courier New"/>
+          <w:color w:val="A9B7C6"/>
+          <w:sz w:val="20"/>
+          <w:szCs w:val="20"/>
+          <w:lang w:val="en-AU" w:eastAsia="ru-RU"/>
+        </w:rPr>
+        <w:t>] == hol)).select([</w:t>
+      </w:r>
+      <w:r>
+        <w:rPr>
+          <w:rFonts w:ascii="JetBrains Mono" w:eastAsia="Times New Roman" w:hAnsi="JetBrains Mono" w:cs="Courier New"/>
+          <w:color w:val="6A8759"/>
+          <w:sz w:val="20"/>
+          <w:szCs w:val="20"/>
+          <w:lang w:val="en-AU" w:eastAsia="ru-RU"/>
+        </w:rPr>
+        <w:t>"depth_from"</w:t>
+      </w:r>
+      <w:r>
+        <w:rPr>
+          <w:rFonts w:ascii="JetBrains Mono" w:eastAsia="Times New Roman" w:hAnsi="JetBrains Mono" w:cs="Courier New"/>
+          <w:color w:val="A9B7C6"/>
+          <w:sz w:val="20"/>
+          <w:szCs w:val="20"/>
+          <w:lang w:val="en-AU" w:eastAsia="ru-RU"/>
+        </w:rPr>
+        <w:t>]).collect()[</w:t>
+      </w:r>
+      <w:r>
+        <w:rPr>
+          <w:rFonts w:ascii="JetBrains Mono" w:eastAsia="Times New Roman" w:hAnsi="JetBrains Mono" w:cs="Courier New"/>
+          <w:color w:val="6897BB"/>
+          <w:sz w:val="20"/>
+          <w:szCs w:val="20"/>
+          <w:lang w:val="en-AU" w:eastAsia="ru-RU"/>
+        </w:rPr>
+        <w:t>0</w:t>
+      </w:r>
+      <w:r>
+        <w:rPr>
+          <w:rFonts w:ascii="JetBrains Mono" w:eastAsia="Times New Roman" w:hAnsi="JetBrains Mono" w:cs="Courier New"/>
+          <w:color w:val="A9B7C6"/>
+          <w:sz w:val="20"/>
+          <w:szCs w:val="20"/>
+          <w:lang w:val="en-AU" w:eastAsia="ru-RU"/>
+        </w:rPr>
+        <w:t>].</w:t>
+      </w:r>
+      <w:r>
+        <w:rPr>
+          <w:rFonts w:ascii="JetBrains Mono" w:eastAsia="Times New Roman" w:hAnsi="JetBrains Mono" w:cs="Courier New"/>
+          <w:color w:val="B200B2"/>
+          <w:sz w:val="20"/>
+          <w:szCs w:val="20"/>
+          <w:lang w:val="en-AU" w:eastAsia="ru-RU"/>
+        </w:rPr>
+        <w:t>__getitem__</w:t>
+      </w:r>
       <w:r>
         <w:rPr>
           <w:rFonts w:ascii="JetBrains Mono" w:eastAsia="Times New Roman" w:hAnsi="JetBrains Mono" w:cs="Courier New"/>
@@ -2591,16 +2106,36 @@
         </w:rPr>
         <w:t>(</w:t>
       </w:r>
-      <w:proofErr w:type="spellStart"/>
-      <w:r>
-        <w:rPr>
-          <w:rFonts w:ascii="JetBrains Mono" w:eastAsia="Times New Roman" w:hAnsi="JetBrains Mono" w:cs="Courier New"/>
-          <w:color w:val="A9B7C6"/>
-          <w:sz w:val="20"/>
-          <w:szCs w:val="20"/>
-          <w:lang w:val="en-AU" w:eastAsia="ru-RU"/>
-        </w:rPr>
-        <w:t>df</w:t>
+      <w:r>
+        <w:rPr>
+          <w:rFonts w:ascii="JetBrains Mono" w:eastAsia="Times New Roman" w:hAnsi="JetBrains Mono" w:cs="Courier New"/>
+          <w:color w:val="6A8759"/>
+          <w:sz w:val="20"/>
+          <w:szCs w:val="20"/>
+          <w:lang w:val="en-AU" w:eastAsia="ru-RU"/>
+        </w:rPr>
+        <w:t>"depth_from"</w:t>
+      </w:r>
+      <w:r>
+        <w:rPr>
+          <w:rFonts w:ascii="JetBrains Mono" w:eastAsia="Times New Roman" w:hAnsi="JetBrains Mono" w:cs="Courier New"/>
+          <w:color w:val="A9B7C6"/>
+          <w:sz w:val="20"/>
+          <w:szCs w:val="20"/>
+          <w:lang w:val="en-AU" w:eastAsia="ru-RU"/>
+        </w:rPr>
+        <w:t>)</w:t>
+      </w:r>
+      <w:r>
+        <w:rPr>
+          <w:rFonts w:ascii="JetBrains Mono" w:eastAsia="Times New Roman" w:hAnsi="JetBrains Mono" w:cs="Courier New"/>
+          <w:color w:val="A9B7C6"/>
+          <w:sz w:val="20"/>
+          <w:szCs w:val="20"/>
+          <w:lang w:val="en-AU" w:eastAsia="ru-RU"/>
+        </w:rPr>
+        <w:br/>
+        <w:t xml:space="preserve">    </w:t>
       </w:r>
       <w:r>
         <w:rPr>
@@ -2610,6 +2145,159 @@
           <w:szCs w:val="20"/>
           <w:lang w:val="en-AU" w:eastAsia="ru-RU"/>
         </w:rPr>
+        <w:t>except</w:t>
+      </w:r>
+      <w:r>
+        <w:rPr>
+          <w:rFonts w:ascii="JetBrains Mono" w:eastAsia="Times New Roman" w:hAnsi="JetBrains Mono" w:cs="Courier New"/>
+          <w:color w:val="A9B7C6"/>
+          <w:sz w:val="20"/>
+          <w:szCs w:val="20"/>
+          <w:lang w:val="en-AU" w:eastAsia="ru-RU"/>
+        </w:rPr>
+        <w:t>:</w:t>
+      </w:r>
+      <w:r>
+        <w:rPr>
+          <w:rFonts w:ascii="JetBrains Mono" w:eastAsia="Times New Roman" w:hAnsi="JetBrains Mono" w:cs="Courier New"/>
+          <w:color w:val="A9B7C6"/>
+          <w:sz w:val="20"/>
+          <w:szCs w:val="20"/>
+          <w:lang w:val="en-AU" w:eastAsia="ru-RU"/>
+        </w:rPr>
+        <w:br/>
+        <w:t xml:space="preserve">        result = -</w:t>
+      </w:r>
+      <w:r>
+        <w:rPr>
+          <w:rFonts w:ascii="JetBrains Mono" w:eastAsia="Times New Roman" w:hAnsi="JetBrains Mono" w:cs="Courier New"/>
+          <w:color w:val="6897BB"/>
+          <w:sz w:val="20"/>
+          <w:szCs w:val="20"/>
+          <w:lang w:val="en-AU" w:eastAsia="ru-RU"/>
+        </w:rPr>
+        <w:t>1</w:t>
+      </w:r>
+      <w:r>
+        <w:rPr>
+          <w:rFonts w:ascii="JetBrains Mono" w:eastAsia="Times New Roman" w:hAnsi="JetBrains Mono" w:cs="Courier New"/>
+          <w:color w:val="6897BB"/>
+          <w:sz w:val="20"/>
+          <w:szCs w:val="20"/>
+          <w:lang w:val="en-AU" w:eastAsia="ru-RU"/>
+        </w:rPr>
+        <w:br/>
+        <w:t xml:space="preserve">    </w:t>
+      </w:r>
+      <w:r>
+        <w:rPr>
+          <w:rFonts w:ascii="JetBrains Mono" w:eastAsia="Times New Roman" w:hAnsi="JetBrains Mono" w:cs="Courier New"/>
+          <w:color w:val="CC7832"/>
+          <w:sz w:val="20"/>
+          <w:szCs w:val="20"/>
+          <w:lang w:val="en-AU" w:eastAsia="ru-RU"/>
+        </w:rPr>
+        <w:t xml:space="preserve">return </w:t>
+      </w:r>
+      <w:r>
+        <w:rPr>
+          <w:rFonts w:ascii="JetBrains Mono" w:eastAsia="Times New Roman" w:hAnsi="JetBrains Mono" w:cs="Courier New"/>
+          <w:color w:val="A9B7C6"/>
+          <w:sz w:val="20"/>
+          <w:szCs w:val="20"/>
+          <w:lang w:val="en-AU" w:eastAsia="ru-RU"/>
+        </w:rPr>
+        <w:t>result</w:t>
+      </w:r>
+      <w:r>
+        <w:rPr>
+          <w:rFonts w:ascii="JetBrains Mono" w:eastAsia="Times New Roman" w:hAnsi="JetBrains Mono" w:cs="Courier New"/>
+          <w:color w:val="A9B7C6"/>
+          <w:sz w:val="20"/>
+          <w:szCs w:val="20"/>
+          <w:lang w:val="en-AU" w:eastAsia="ru-RU"/>
+        </w:rPr>
+        <w:br/>
+        <w:t>udf_gpdf = udf(get_prev_depth_from)</w:t>
+      </w:r>
+      <w:r>
+        <w:rPr>
+          <w:rFonts w:ascii="JetBrains Mono" w:eastAsia="Times New Roman" w:hAnsi="JetBrains Mono" w:cs="Courier New"/>
+          <w:color w:val="A9B7C6"/>
+          <w:sz w:val="20"/>
+          <w:szCs w:val="20"/>
+          <w:lang w:val="en-AU" w:eastAsia="ru-RU"/>
+        </w:rPr>
+        <w:br/>
+      </w:r>
+      <w:r>
+        <w:rPr>
+          <w:rFonts w:ascii="JetBrains Mono" w:eastAsia="Times New Roman" w:hAnsi="JetBrains Mono" w:cs="Courier New"/>
+          <w:color w:val="A9B7C6"/>
+          <w:sz w:val="20"/>
+          <w:szCs w:val="20"/>
+          <w:lang w:val="en-AU" w:eastAsia="ru-RU"/>
+        </w:rPr>
+        <w:br/>
+      </w:r>
+      <w:r>
+        <w:rPr>
+          <w:rFonts w:ascii="JetBrains Mono" w:eastAsia="Times New Roman" w:hAnsi="JetBrains Mono" w:cs="Courier New"/>
+          <w:color w:val="CC7832"/>
+          <w:sz w:val="20"/>
+          <w:szCs w:val="20"/>
+          <w:lang w:val="en-AU" w:eastAsia="ru-RU"/>
+        </w:rPr>
+        <w:t xml:space="preserve">def </w:t>
+      </w:r>
+      <w:r>
+        <w:rPr>
+          <w:rFonts w:ascii="JetBrains Mono" w:eastAsia="Times New Roman" w:hAnsi="JetBrains Mono" w:cs="Courier New"/>
+          <w:color w:val="FFC66D"/>
+          <w:sz w:val="20"/>
+          <w:szCs w:val="20"/>
+          <w:lang w:val="en-AU" w:eastAsia="ru-RU"/>
+        </w:rPr>
+        <w:t>get_next_depth_to</w:t>
+      </w:r>
+      <w:r>
+        <w:rPr>
+          <w:rFonts w:ascii="JetBrains Mono" w:eastAsia="Times New Roman" w:hAnsi="JetBrains Mono" w:cs="Courier New"/>
+          <w:color w:val="A9B7C6"/>
+          <w:sz w:val="20"/>
+          <w:szCs w:val="20"/>
+          <w:lang w:val="en-AU" w:eastAsia="ru-RU"/>
+        </w:rPr>
+        <w:t>(df</w:t>
+      </w:r>
+      <w:r>
+        <w:rPr>
+          <w:rFonts w:ascii="JetBrains Mono" w:eastAsia="Times New Roman" w:hAnsi="JetBrains Mono" w:cs="Courier New"/>
+          <w:color w:val="CC7832"/>
+          <w:sz w:val="20"/>
+          <w:szCs w:val="20"/>
+          <w:lang w:val="en-AU" w:eastAsia="ru-RU"/>
+        </w:rPr>
+        <w:t xml:space="preserve">, </w:t>
+      </w:r>
+      <w:r>
+        <w:rPr>
+          <w:rFonts w:ascii="JetBrains Mono" w:eastAsia="Times New Roman" w:hAnsi="JetBrains Mono" w:cs="Courier New"/>
+          <w:color w:val="A9B7C6"/>
+          <w:sz w:val="20"/>
+          <w:szCs w:val="20"/>
+          <w:lang w:val="en-AU" w:eastAsia="ru-RU"/>
+        </w:rPr>
+        <w:t>hol</w:t>
+      </w:r>
+      <w:r>
+        <w:rPr>
+          <w:rFonts w:ascii="JetBrains Mono" w:eastAsia="Times New Roman" w:hAnsi="JetBrains Mono" w:cs="Courier New"/>
+          <w:color w:val="CC7832"/>
+          <w:sz w:val="20"/>
+          <w:szCs w:val="20"/>
+          <w:lang w:val="en-AU" w:eastAsia="ru-RU"/>
+        </w:rPr>
         <w:t>,</w:t>
       </w:r>
       <w:r>
@@ -2620,9 +2308,19 @@
           <w:szCs w:val="20"/>
           <w:lang w:val="en-AU" w:eastAsia="ru-RU"/>
         </w:rPr>
-        <w:t>hol</w:t>
-      </w:r>
-      <w:proofErr w:type="spellEnd"/>
+        <w:t>t):</w:t>
+      </w:r>
+      <w:r>
+        <w:rPr>
+          <w:rFonts w:ascii="JetBrains Mono" w:eastAsia="Times New Roman" w:hAnsi="JetBrains Mono" w:cs="Courier New"/>
+          <w:color w:val="A9B7C6"/>
+          <w:sz w:val="20"/>
+          <w:szCs w:val="20"/>
+          <w:lang w:val="en-AU" w:eastAsia="ru-RU"/>
+        </w:rPr>
+        <w:br/>
+        <w:t xml:space="preserve">    </w:t>
+      </w:r>
       <w:r>
         <w:rPr>
           <w:rFonts w:ascii="JetBrains Mono" w:eastAsia="Times New Roman" w:hAnsi="JetBrains Mono" w:cs="Courier New"/>
@@ -2631,17 +2329,148 @@
           <w:szCs w:val="20"/>
           <w:lang w:val="en-AU" w:eastAsia="ru-RU"/>
         </w:rPr>
-        <w:t xml:space="preserve">, </w:t>
-      </w:r>
-      <w:r>
-        <w:rPr>
-          <w:rFonts w:ascii="JetBrains Mono" w:eastAsia="Times New Roman" w:hAnsi="JetBrains Mono" w:cs="Courier New"/>
-          <w:color w:val="A9B7C6"/>
-          <w:sz w:val="20"/>
-          <w:szCs w:val="20"/>
-          <w:lang w:val="en-AU" w:eastAsia="ru-RU"/>
-        </w:rPr>
-        <w:t>f):</w:t>
+        <w:t>try</w:t>
+      </w:r>
+      <w:r>
+        <w:rPr>
+          <w:rFonts w:ascii="JetBrains Mono" w:eastAsia="Times New Roman" w:hAnsi="JetBrains Mono" w:cs="Courier New"/>
+          <w:color w:val="A9B7C6"/>
+          <w:sz w:val="20"/>
+          <w:szCs w:val="20"/>
+          <w:lang w:val="en-AU" w:eastAsia="ru-RU"/>
+        </w:rPr>
+        <w:t>:</w:t>
+      </w:r>
+      <w:r>
+        <w:rPr>
+          <w:rFonts w:ascii="JetBrains Mono" w:eastAsia="Times New Roman" w:hAnsi="JetBrains Mono" w:cs="Courier New"/>
+          <w:color w:val="A9B7C6"/>
+          <w:sz w:val="20"/>
+          <w:szCs w:val="20"/>
+          <w:lang w:val="en-AU" w:eastAsia="ru-RU"/>
+        </w:rPr>
+        <w:br/>
+        <w:t xml:space="preserve">        result = df.filter((df[</w:t>
+      </w:r>
+      <w:r>
+        <w:rPr>
+          <w:rFonts w:ascii="JetBrains Mono" w:eastAsia="Times New Roman" w:hAnsi="JetBrains Mono" w:cs="Courier New"/>
+          <w:color w:val="6A8759"/>
+          <w:sz w:val="20"/>
+          <w:szCs w:val="20"/>
+          <w:lang w:val="en-AU" w:eastAsia="ru-RU"/>
+        </w:rPr>
+        <w:t>"depth_from"</w:t>
+      </w:r>
+      <w:r>
+        <w:rPr>
+          <w:rFonts w:ascii="JetBrains Mono" w:eastAsia="Times New Roman" w:hAnsi="JetBrains Mono" w:cs="Courier New"/>
+          <w:color w:val="A9B7C6"/>
+          <w:sz w:val="20"/>
+          <w:szCs w:val="20"/>
+          <w:lang w:val="en-AU" w:eastAsia="ru-RU"/>
+        </w:rPr>
+        <w:t>] == t) &amp; (df[</w:t>
+      </w:r>
+      <w:r>
+        <w:rPr>
+          <w:rFonts w:ascii="JetBrains Mono" w:eastAsia="Times New Roman" w:hAnsi="JetBrains Mono" w:cs="Courier New"/>
+          <w:color w:val="6A8759"/>
+          <w:sz w:val="20"/>
+          <w:szCs w:val="20"/>
+          <w:lang w:val="en-AU" w:eastAsia="ru-RU"/>
+        </w:rPr>
+        <w:t>"hole_id"</w:t>
+      </w:r>
+      <w:r>
+        <w:rPr>
+          <w:rFonts w:ascii="JetBrains Mono" w:eastAsia="Times New Roman" w:hAnsi="JetBrains Mono" w:cs="Courier New"/>
+          <w:color w:val="A9B7C6"/>
+          <w:sz w:val="20"/>
+          <w:szCs w:val="20"/>
+          <w:lang w:val="en-AU" w:eastAsia="ru-RU"/>
+        </w:rPr>
+        <w:t>] == hol)).select([</w:t>
+      </w:r>
+      <w:r>
+        <w:rPr>
+          <w:rFonts w:ascii="JetBrains Mono" w:eastAsia="Times New Roman" w:hAnsi="JetBrains Mono" w:cs="Courier New"/>
+          <w:color w:val="6A8759"/>
+          <w:sz w:val="20"/>
+          <w:szCs w:val="20"/>
+          <w:lang w:val="en-AU" w:eastAsia="ru-RU"/>
+        </w:rPr>
+        <w:t>"depth_to"</w:t>
+      </w:r>
+      <w:r>
+        <w:rPr>
+          <w:rFonts w:ascii="JetBrains Mono" w:eastAsia="Times New Roman" w:hAnsi="JetBrains Mono" w:cs="Courier New"/>
+          <w:color w:val="A9B7C6"/>
+          <w:sz w:val="20"/>
+          <w:szCs w:val="20"/>
+          <w:lang w:val="en-AU" w:eastAsia="ru-RU"/>
+        </w:rPr>
+        <w:t>]).collect()[</w:t>
+      </w:r>
+      <w:r>
+        <w:rPr>
+          <w:rFonts w:ascii="JetBrains Mono" w:eastAsia="Times New Roman" w:hAnsi="JetBrains Mono" w:cs="Courier New"/>
+          <w:color w:val="6897BB"/>
+          <w:sz w:val="20"/>
+          <w:szCs w:val="20"/>
+          <w:lang w:val="en-AU" w:eastAsia="ru-RU"/>
+        </w:rPr>
+        <w:t>0</w:t>
+      </w:r>
+      <w:r>
+        <w:rPr>
+          <w:rFonts w:ascii="JetBrains Mono" w:eastAsia="Times New Roman" w:hAnsi="JetBrains Mono" w:cs="Courier New"/>
+          <w:color w:val="A9B7C6"/>
+          <w:sz w:val="20"/>
+          <w:szCs w:val="20"/>
+          <w:lang w:val="en-AU" w:eastAsia="ru-RU"/>
+        </w:rPr>
+        <w:t>].</w:t>
+      </w:r>
+      <w:r>
+        <w:rPr>
+          <w:rFonts w:ascii="JetBrains Mono" w:eastAsia="Times New Roman" w:hAnsi="JetBrains Mono" w:cs="Courier New"/>
+          <w:color w:val="B200B2"/>
+          <w:sz w:val="20"/>
+          <w:szCs w:val="20"/>
+          <w:lang w:val="en-AU" w:eastAsia="ru-RU"/>
+        </w:rPr>
+        <w:t>__getitem__</w:t>
+      </w:r>
+      <w:r>
+        <w:rPr>
+          <w:rFonts w:ascii="JetBrains Mono" w:eastAsia="Times New Roman" w:hAnsi="JetBrains Mono" w:cs="Courier New"/>
+          <w:color w:val="A9B7C6"/>
+          <w:sz w:val="20"/>
+          <w:szCs w:val="20"/>
+          <w:lang w:val="en-AU" w:eastAsia="ru-RU"/>
+        </w:rPr>
+        <w:t>(</w:t>
+      </w:r>
+      <w:r>
+        <w:rPr>
+          <w:rFonts w:ascii="JetBrains Mono" w:eastAsia="Times New Roman" w:hAnsi="JetBrains Mono" w:cs="Courier New"/>
+          <w:color w:val="6A8759"/>
+          <w:sz w:val="20"/>
+          <w:szCs w:val="20"/>
+          <w:lang w:val="en-AU" w:eastAsia="ru-RU"/>
+        </w:rPr>
+        <w:t>"depth_to"</w:t>
+      </w:r>
+      <w:r>
+        <w:rPr>
+          <w:rFonts w:ascii="JetBrains Mono" w:eastAsia="Times New Roman" w:hAnsi="JetBrains Mono" w:cs="Courier New"/>
+          <w:color w:val="A9B7C6"/>
+          <w:sz w:val="20"/>
+          <w:szCs w:val="20"/>
+          <w:lang w:val="en-AU" w:eastAsia="ru-RU"/>
+        </w:rPr>
+        <w:t>)</w:t>
       </w:r>
       <w:r>
         <w:rPr>
@@ -2662,7 +2491,7 @@
           <w:szCs w:val="20"/>
           <w:lang w:val="en-AU" w:eastAsia="ru-RU"/>
         </w:rPr>
-        <w:t>try</w:t>
+        <w:t>except</w:t>
       </w:r>
       <w:r>
         <w:rPr>
@@ -2683,133 +2512,7 @@
           <w:lang w:val="en-AU" w:eastAsia="ru-RU"/>
         </w:rPr>
         <w:br/>
-        <w:t xml:space="preserve">        result = </w:t>
-      </w:r>
-      <w:proofErr w:type="spellStart"/>
-      <w:r>
-        <w:rPr>
-          <w:rFonts w:ascii="JetBrains Mono" w:eastAsia="Times New Roman" w:hAnsi="JetBrains Mono" w:cs="Courier New"/>
-          <w:color w:val="A9B7C6"/>
-          <w:sz w:val="20"/>
-          <w:szCs w:val="20"/>
-          <w:lang w:val="en-AU" w:eastAsia="ru-RU"/>
-        </w:rPr>
-        <w:t>df.filter</w:t>
-      </w:r>
-      <w:proofErr w:type="spellEnd"/>
-      <w:r>
-        <w:rPr>
-          <w:rFonts w:ascii="JetBrains Mono" w:eastAsia="Times New Roman" w:hAnsi="JetBrains Mono" w:cs="Courier New"/>
-          <w:color w:val="A9B7C6"/>
-          <w:sz w:val="20"/>
-          <w:szCs w:val="20"/>
-          <w:lang w:val="en-AU" w:eastAsia="ru-RU"/>
-        </w:rPr>
-        <w:t>((df[</w:t>
-      </w:r>
-      <w:r>
-        <w:rPr>
-          <w:rFonts w:ascii="JetBrains Mono" w:eastAsia="Times New Roman" w:hAnsi="JetBrains Mono" w:cs="Courier New"/>
-          <w:color w:val="6A8759"/>
-          <w:sz w:val="20"/>
-          <w:szCs w:val="20"/>
-          <w:lang w:val="en-AU" w:eastAsia="ru-RU"/>
-        </w:rPr>
-        <w:t>"</w:t>
-      </w:r>
-      <w:proofErr w:type="spellStart"/>
-      <w:r>
-        <w:rPr>
-          <w:rFonts w:ascii="JetBrains Mono" w:eastAsia="Times New Roman" w:hAnsi="JetBrains Mono" w:cs="Courier New"/>
-          <w:color w:val="6A8759"/>
-          <w:sz w:val="20"/>
-          <w:szCs w:val="20"/>
-          <w:lang w:val="en-AU" w:eastAsia="ru-RU"/>
-        </w:rPr>
-        <w:t>depth_to</w:t>
-      </w:r>
-      <w:proofErr w:type="spellEnd"/>
-      <w:r>
-        <w:rPr>
-          <w:rFonts w:ascii="JetBrains Mono" w:eastAsia="Times New Roman" w:hAnsi="JetBrains Mono" w:cs="Courier New"/>
-          <w:color w:val="6A8759"/>
-          <w:sz w:val="20"/>
-          <w:szCs w:val="20"/>
-          <w:lang w:val="en-AU" w:eastAsia="ru-RU"/>
-        </w:rPr>
-        <w:t>"</w:t>
-      </w:r>
-      <w:r>
-        <w:rPr>
-          <w:rFonts w:ascii="JetBrains Mono" w:eastAsia="Times New Roman" w:hAnsi="JetBrains Mono" w:cs="Courier New"/>
-          <w:color w:val="A9B7C6"/>
-          <w:sz w:val="20"/>
-          <w:szCs w:val="20"/>
-          <w:lang w:val="en-AU" w:eastAsia="ru-RU"/>
-        </w:rPr>
-        <w:t>] == f) &amp; (df[</w:t>
-      </w:r>
-      <w:r>
-        <w:rPr>
-          <w:rFonts w:ascii="JetBrains Mono" w:eastAsia="Times New Roman" w:hAnsi="JetBrains Mono" w:cs="Courier New"/>
-          <w:color w:val="6A8759"/>
-          <w:sz w:val="20"/>
-          <w:szCs w:val="20"/>
-          <w:lang w:val="en-AU" w:eastAsia="ru-RU"/>
-        </w:rPr>
-        <w:t>"</w:t>
-      </w:r>
-      <w:proofErr w:type="spellStart"/>
-      <w:r>
-        <w:rPr>
-          <w:rFonts w:ascii="JetBrains Mono" w:eastAsia="Times New Roman" w:hAnsi="JetBrains Mono" w:cs="Courier New"/>
-          <w:color w:val="6A8759"/>
-          <w:sz w:val="20"/>
-          <w:szCs w:val="20"/>
-          <w:lang w:val="en-AU" w:eastAsia="ru-RU"/>
-        </w:rPr>
-        <w:t>hole_id</w:t>
-      </w:r>
-      <w:proofErr w:type="spellEnd"/>
-      <w:r>
-        <w:rPr>
-          <w:rFonts w:ascii="JetBrains Mono" w:eastAsia="Times New Roman" w:hAnsi="JetBrains Mono" w:cs="Courier New"/>
-          <w:color w:val="6A8759"/>
-          <w:sz w:val="20"/>
-          <w:szCs w:val="20"/>
-          <w:lang w:val="en-AU" w:eastAsia="ru-RU"/>
-        </w:rPr>
-        <w:t>"</w:t>
-      </w:r>
-      <w:r>
-        <w:rPr>
-          <w:rFonts w:ascii="JetBrains Mono" w:eastAsia="Times New Roman" w:hAnsi="JetBrains Mono" w:cs="Courier New"/>
-          <w:color w:val="A9B7C6"/>
-          <w:sz w:val="20"/>
-          <w:szCs w:val="20"/>
-          <w:lang w:val="en-AU" w:eastAsia="ru-RU"/>
-        </w:rPr>
-        <w:t>] == hol)).select([</w:t>
-      </w:r>
-      <w:r>
-        <w:rPr>
-          <w:rFonts w:ascii="JetBrains Mono" w:eastAsia="Times New Roman" w:hAnsi="JetBrains Mono" w:cs="Courier New"/>
-          <w:color w:val="6A8759"/>
-          <w:sz w:val="20"/>
-          <w:szCs w:val="20"/>
-          <w:lang w:val="en-AU" w:eastAsia="ru-RU"/>
-        </w:rPr>
-        <w:t>"depth_from"</w:t>
-      </w:r>
-      <w:r>
-        <w:rPr>
-          <w:rFonts w:ascii="JetBrains Mono" w:eastAsia="Times New Roman" w:hAnsi="JetBrains Mono" w:cs="Courier New"/>
-          <w:color w:val="A9B7C6"/>
-          <w:sz w:val="20"/>
-          <w:szCs w:val="20"/>
-          <w:lang w:val="en-AU" w:eastAsia="ru-RU"/>
-        </w:rPr>
-        <w:t>]).collect()[</w:t>
+        <w:t xml:space="preserve">        result = -</w:t>
       </w:r>
       <w:r>
         <w:rPr>
@@ -2819,62 +2522,12 @@
           <w:szCs w:val="20"/>
           <w:lang w:val="en-AU" w:eastAsia="ru-RU"/>
         </w:rPr>
-        <w:t>0</w:t>
-      </w:r>
-      <w:r>
-        <w:rPr>
-          <w:rFonts w:ascii="JetBrains Mono" w:eastAsia="Times New Roman" w:hAnsi="JetBrains Mono" w:cs="Courier New"/>
-          <w:color w:val="A9B7C6"/>
-          <w:sz w:val="20"/>
-          <w:szCs w:val="20"/>
-          <w:lang w:val="en-AU" w:eastAsia="ru-RU"/>
-        </w:rPr>
-        <w:t>].</w:t>
-      </w:r>
-      <w:r>
-        <w:rPr>
-          <w:rFonts w:ascii="JetBrains Mono" w:eastAsia="Times New Roman" w:hAnsi="JetBrains Mono" w:cs="Courier New"/>
-          <w:color w:val="B200B2"/>
-          <w:sz w:val="20"/>
-          <w:szCs w:val="20"/>
-          <w:lang w:val="en-AU" w:eastAsia="ru-RU"/>
-        </w:rPr>
-        <w:t>__getitem__</w:t>
-      </w:r>
-      <w:r>
-        <w:rPr>
-          <w:rFonts w:ascii="JetBrains Mono" w:eastAsia="Times New Roman" w:hAnsi="JetBrains Mono" w:cs="Courier New"/>
-          <w:color w:val="A9B7C6"/>
-          <w:sz w:val="20"/>
-          <w:szCs w:val="20"/>
-          <w:lang w:val="en-AU" w:eastAsia="ru-RU"/>
-        </w:rPr>
-        <w:t>(</w:t>
-      </w:r>
-      <w:r>
-        <w:rPr>
-          <w:rFonts w:ascii="JetBrains Mono" w:eastAsia="Times New Roman" w:hAnsi="JetBrains Mono" w:cs="Courier New"/>
-          <w:color w:val="6A8759"/>
-          <w:sz w:val="20"/>
-          <w:szCs w:val="20"/>
-          <w:lang w:val="en-AU" w:eastAsia="ru-RU"/>
-        </w:rPr>
-        <w:t>"depth_from"</w:t>
-      </w:r>
-      <w:r>
-        <w:rPr>
-          <w:rFonts w:ascii="JetBrains Mono" w:eastAsia="Times New Roman" w:hAnsi="JetBrains Mono" w:cs="Courier New"/>
-          <w:color w:val="A9B7C6"/>
-          <w:sz w:val="20"/>
-          <w:szCs w:val="20"/>
-          <w:lang w:val="en-AU" w:eastAsia="ru-RU"/>
-        </w:rPr>
-        <w:t>)</w:t>
-      </w:r>
-      <w:r>
-        <w:rPr>
-          <w:rFonts w:ascii="JetBrains Mono" w:eastAsia="Times New Roman" w:hAnsi="JetBrains Mono" w:cs="Courier New"/>
-          <w:color w:val="A9B7C6"/>
+        <w:t>1</w:t>
+      </w:r>
+      <w:r>
+        <w:rPr>
+          <w:rFonts w:ascii="JetBrains Mono" w:eastAsia="Times New Roman" w:hAnsi="JetBrains Mono" w:cs="Courier New"/>
+          <w:color w:val="6897BB"/>
           <w:sz w:val="20"/>
           <w:szCs w:val="20"/>
           <w:lang w:val="en-AU" w:eastAsia="ru-RU"/>
@@ -2890,58 +2543,6 @@
           <w:szCs w:val="20"/>
           <w:lang w:val="en-AU" w:eastAsia="ru-RU"/>
         </w:rPr>
-        <w:t>except</w:t>
-      </w:r>
-      <w:r>
-        <w:rPr>
-          <w:rFonts w:ascii="JetBrains Mono" w:eastAsia="Times New Roman" w:hAnsi="JetBrains Mono" w:cs="Courier New"/>
-          <w:color w:val="A9B7C6"/>
-          <w:sz w:val="20"/>
-          <w:szCs w:val="20"/>
-          <w:lang w:val="en-AU" w:eastAsia="ru-RU"/>
-        </w:rPr>
-        <w:t>:</w:t>
-      </w:r>
-      <w:r>
-        <w:rPr>
-          <w:rFonts w:ascii="JetBrains Mono" w:eastAsia="Times New Roman" w:hAnsi="JetBrains Mono" w:cs="Courier New"/>
-          <w:color w:val="A9B7C6"/>
-          <w:sz w:val="20"/>
-          <w:szCs w:val="20"/>
-          <w:lang w:val="en-AU" w:eastAsia="ru-RU"/>
-        </w:rPr>
-        <w:br/>
-        <w:t xml:space="preserve">        result = -</w:t>
-      </w:r>
-      <w:r>
-        <w:rPr>
-          <w:rFonts w:ascii="JetBrains Mono" w:eastAsia="Times New Roman" w:hAnsi="JetBrains Mono" w:cs="Courier New"/>
-          <w:color w:val="6897BB"/>
-          <w:sz w:val="20"/>
-          <w:szCs w:val="20"/>
-          <w:lang w:val="en-AU" w:eastAsia="ru-RU"/>
-        </w:rPr>
-        <w:t>1</w:t>
-      </w:r>
-      <w:r>
-        <w:rPr>
-          <w:rFonts w:ascii="JetBrains Mono" w:eastAsia="Times New Roman" w:hAnsi="JetBrains Mono" w:cs="Courier New"/>
-          <w:color w:val="6897BB"/>
-          <w:sz w:val="20"/>
-          <w:szCs w:val="20"/>
-          <w:lang w:val="en-AU" w:eastAsia="ru-RU"/>
-        </w:rPr>
-        <w:br/>
-        <w:t xml:space="preserve">    </w:t>
-      </w:r>
-      <w:r>
-        <w:rPr>
-          <w:rFonts w:ascii="JetBrains Mono" w:eastAsia="Times New Roman" w:hAnsi="JetBrains Mono" w:cs="Courier New"/>
-          <w:color w:val="CC7832"/>
-          <w:sz w:val="20"/>
-          <w:szCs w:val="20"/>
-          <w:lang w:val="en-AU" w:eastAsia="ru-RU"/>
-        </w:rPr>
         <w:t xml:space="preserve">return </w:t>
       </w:r>
       <w:r>
@@ -2964,660 +2565,16 @@
         </w:rPr>
         <w:br/>
       </w:r>
-      <w:proofErr w:type="spellStart"/>
-      <w:r>
-        <w:rPr>
-          <w:rFonts w:ascii="JetBrains Mono" w:eastAsia="Times New Roman" w:hAnsi="JetBrains Mono" w:cs="Courier New"/>
-          <w:color w:val="A9B7C6"/>
-          <w:sz w:val="20"/>
-          <w:szCs w:val="20"/>
-          <w:lang w:val="en-AU" w:eastAsia="ru-RU"/>
-        </w:rPr>
-        <w:t>udf_gpdf</w:t>
-      </w:r>
-      <w:proofErr w:type="spellEnd"/>
-      <w:r>
-        <w:rPr>
-          <w:rFonts w:ascii="JetBrains Mono" w:eastAsia="Times New Roman" w:hAnsi="JetBrains Mono" w:cs="Courier New"/>
-          <w:color w:val="A9B7C6"/>
-          <w:sz w:val="20"/>
-          <w:szCs w:val="20"/>
-          <w:lang w:val="en-AU" w:eastAsia="ru-RU"/>
-        </w:rPr>
-        <w:t xml:space="preserve"> = </w:t>
-      </w:r>
-      <w:proofErr w:type="spellStart"/>
-      <w:r>
-        <w:rPr>
-          <w:rFonts w:ascii="JetBrains Mono" w:eastAsia="Times New Roman" w:hAnsi="JetBrains Mono" w:cs="Courier New"/>
-          <w:color w:val="A9B7C6"/>
-          <w:sz w:val="20"/>
-          <w:szCs w:val="20"/>
-          <w:lang w:val="en-AU" w:eastAsia="ru-RU"/>
-        </w:rPr>
-        <w:t>udf</w:t>
-      </w:r>
-      <w:proofErr w:type="spellEnd"/>
-      <w:r>
-        <w:rPr>
-          <w:rFonts w:ascii="JetBrains Mono" w:eastAsia="Times New Roman" w:hAnsi="JetBrains Mono" w:cs="Courier New"/>
-          <w:color w:val="A9B7C6"/>
-          <w:sz w:val="20"/>
-          <w:szCs w:val="20"/>
-          <w:lang w:val="en-AU" w:eastAsia="ru-RU"/>
-        </w:rPr>
-        <w:t>(</w:t>
-      </w:r>
-      <w:proofErr w:type="spellStart"/>
-      <w:r>
-        <w:rPr>
-          <w:rFonts w:ascii="JetBrains Mono" w:eastAsia="Times New Roman" w:hAnsi="JetBrains Mono" w:cs="Courier New"/>
-          <w:color w:val="A9B7C6"/>
-          <w:sz w:val="20"/>
-          <w:szCs w:val="20"/>
-          <w:lang w:val="en-AU" w:eastAsia="ru-RU"/>
-        </w:rPr>
-        <w:t>get_prev_depth_from</w:t>
-      </w:r>
-      <w:proofErr w:type="spellEnd"/>
-      <w:r>
-        <w:rPr>
-          <w:rFonts w:ascii="JetBrains Mono" w:eastAsia="Times New Roman" w:hAnsi="JetBrains Mono" w:cs="Courier New"/>
-          <w:color w:val="A9B7C6"/>
-          <w:sz w:val="20"/>
-          <w:szCs w:val="20"/>
-          <w:lang w:val="en-AU" w:eastAsia="ru-RU"/>
-        </w:rPr>
-        <w:t>)</w:t>
-      </w:r>
-      <w:r>
-        <w:rPr>
-          <w:rFonts w:ascii="JetBrains Mono" w:eastAsia="Times New Roman" w:hAnsi="JetBrains Mono" w:cs="Courier New"/>
-          <w:color w:val="A9B7C6"/>
-          <w:sz w:val="20"/>
-          <w:szCs w:val="20"/>
-          <w:lang w:val="en-AU" w:eastAsia="ru-RU"/>
-        </w:rPr>
-        <w:br/>
-      </w:r>
-      <w:r>
-        <w:rPr>
-          <w:rFonts w:ascii="JetBrains Mono" w:eastAsia="Times New Roman" w:hAnsi="JetBrains Mono" w:cs="Courier New"/>
-          <w:color w:val="A9B7C6"/>
-          <w:sz w:val="20"/>
-          <w:szCs w:val="20"/>
-          <w:lang w:val="en-AU" w:eastAsia="ru-RU"/>
-        </w:rPr>
-        <w:br/>
-      </w:r>
-      <w:r>
-        <w:rPr>
-          <w:rFonts w:ascii="JetBrains Mono" w:eastAsia="Times New Roman" w:hAnsi="JetBrains Mono" w:cs="Courier New"/>
-          <w:color w:val="CC7832"/>
-          <w:sz w:val="20"/>
-          <w:szCs w:val="20"/>
-          <w:lang w:val="en-AU" w:eastAsia="ru-RU"/>
-        </w:rPr>
-        <w:t xml:space="preserve">def </w:t>
-      </w:r>
-      <w:proofErr w:type="spellStart"/>
-      <w:r>
-        <w:rPr>
-          <w:rFonts w:ascii="JetBrains Mono" w:eastAsia="Times New Roman" w:hAnsi="JetBrains Mono" w:cs="Courier New"/>
-          <w:color w:val="FFC66D"/>
-          <w:sz w:val="20"/>
-          <w:szCs w:val="20"/>
-          <w:lang w:val="en-AU" w:eastAsia="ru-RU"/>
-        </w:rPr>
-        <w:t>get_next_depth_to</w:t>
-      </w:r>
-      <w:proofErr w:type="spellEnd"/>
-      <w:r>
-        <w:rPr>
-          <w:rFonts w:ascii="JetBrains Mono" w:eastAsia="Times New Roman" w:hAnsi="JetBrains Mono" w:cs="Courier New"/>
-          <w:color w:val="A9B7C6"/>
-          <w:sz w:val="20"/>
-          <w:szCs w:val="20"/>
-          <w:lang w:val="en-AU" w:eastAsia="ru-RU"/>
-        </w:rPr>
-        <w:t>(df</w:t>
-      </w:r>
-      <w:r>
-        <w:rPr>
-          <w:rFonts w:ascii="JetBrains Mono" w:eastAsia="Times New Roman" w:hAnsi="JetBrains Mono" w:cs="Courier New"/>
-          <w:color w:val="CC7832"/>
-          <w:sz w:val="20"/>
-          <w:szCs w:val="20"/>
-          <w:lang w:val="en-AU" w:eastAsia="ru-RU"/>
-        </w:rPr>
-        <w:t xml:space="preserve">, </w:t>
-      </w:r>
-      <w:proofErr w:type="spellStart"/>
-      <w:r>
-        <w:rPr>
-          <w:rFonts w:ascii="JetBrains Mono" w:eastAsia="Times New Roman" w:hAnsi="JetBrains Mono" w:cs="Courier New"/>
-          <w:color w:val="A9B7C6"/>
-          <w:sz w:val="20"/>
-          <w:szCs w:val="20"/>
-          <w:lang w:val="en-AU" w:eastAsia="ru-RU"/>
-        </w:rPr>
-        <w:t>hol</w:t>
-      </w:r>
-      <w:r>
-        <w:rPr>
-          <w:rFonts w:ascii="JetBrains Mono" w:eastAsia="Times New Roman" w:hAnsi="JetBrains Mono" w:cs="Courier New"/>
-          <w:color w:val="CC7832"/>
-          <w:sz w:val="20"/>
-          <w:szCs w:val="20"/>
-          <w:lang w:val="en-AU" w:eastAsia="ru-RU"/>
-        </w:rPr>
-        <w:t>,</w:t>
-      </w:r>
-      <w:r>
-        <w:rPr>
-          <w:rFonts w:ascii="JetBrains Mono" w:eastAsia="Times New Roman" w:hAnsi="JetBrains Mono" w:cs="Courier New"/>
-          <w:color w:val="A9B7C6"/>
-          <w:sz w:val="20"/>
-          <w:szCs w:val="20"/>
-          <w:lang w:val="en-AU" w:eastAsia="ru-RU"/>
-        </w:rPr>
-        <w:t>t</w:t>
-      </w:r>
-      <w:proofErr w:type="spellEnd"/>
-      <w:r>
-        <w:rPr>
-          <w:rFonts w:ascii="JetBrains Mono" w:eastAsia="Times New Roman" w:hAnsi="JetBrains Mono" w:cs="Courier New"/>
-          <w:color w:val="A9B7C6"/>
-          <w:sz w:val="20"/>
-          <w:szCs w:val="20"/>
-          <w:lang w:val="en-AU" w:eastAsia="ru-RU"/>
-        </w:rPr>
-        <w:t>):</w:t>
-      </w:r>
-      <w:r>
-        <w:rPr>
-          <w:rFonts w:ascii="JetBrains Mono" w:eastAsia="Times New Roman" w:hAnsi="JetBrains Mono" w:cs="Courier New"/>
-          <w:color w:val="A9B7C6"/>
-          <w:sz w:val="20"/>
-          <w:szCs w:val="20"/>
-          <w:lang w:val="en-AU" w:eastAsia="ru-RU"/>
-        </w:rPr>
-        <w:br/>
-        <w:t xml:space="preserve">    </w:t>
-      </w:r>
-      <w:r>
-        <w:rPr>
-          <w:rFonts w:ascii="JetBrains Mono" w:eastAsia="Times New Roman" w:hAnsi="JetBrains Mono" w:cs="Courier New"/>
-          <w:color w:val="CC7832"/>
-          <w:sz w:val="20"/>
-          <w:szCs w:val="20"/>
-          <w:lang w:val="en-AU" w:eastAsia="ru-RU"/>
-        </w:rPr>
-        <w:t>try</w:t>
-      </w:r>
-      <w:r>
-        <w:rPr>
-          <w:rFonts w:ascii="JetBrains Mono" w:eastAsia="Times New Roman" w:hAnsi="JetBrains Mono" w:cs="Courier New"/>
-          <w:color w:val="A9B7C6"/>
-          <w:sz w:val="20"/>
-          <w:szCs w:val="20"/>
-          <w:lang w:val="en-AU" w:eastAsia="ru-RU"/>
-        </w:rPr>
-        <w:t>:</w:t>
-      </w:r>
-      <w:r>
-        <w:rPr>
-          <w:rFonts w:ascii="JetBrains Mono" w:eastAsia="Times New Roman" w:hAnsi="JetBrains Mono" w:cs="Courier New"/>
-          <w:color w:val="A9B7C6"/>
-          <w:sz w:val="20"/>
-          <w:szCs w:val="20"/>
-          <w:lang w:val="en-AU" w:eastAsia="ru-RU"/>
-        </w:rPr>
-        <w:br/>
-        <w:t xml:space="preserve">        result = </w:t>
-      </w:r>
-      <w:proofErr w:type="spellStart"/>
-      <w:r>
-        <w:rPr>
-          <w:rFonts w:ascii="JetBrains Mono" w:eastAsia="Times New Roman" w:hAnsi="JetBrains Mono" w:cs="Courier New"/>
-          <w:color w:val="A9B7C6"/>
-          <w:sz w:val="20"/>
-          <w:szCs w:val="20"/>
-          <w:lang w:val="en-AU" w:eastAsia="ru-RU"/>
-        </w:rPr>
-        <w:t>df.filter</w:t>
-      </w:r>
-      <w:proofErr w:type="spellEnd"/>
-      <w:r>
-        <w:rPr>
-          <w:rFonts w:ascii="JetBrains Mono" w:eastAsia="Times New Roman" w:hAnsi="JetBrains Mono" w:cs="Courier New"/>
-          <w:color w:val="A9B7C6"/>
-          <w:sz w:val="20"/>
-          <w:szCs w:val="20"/>
-          <w:lang w:val="en-AU" w:eastAsia="ru-RU"/>
-        </w:rPr>
-        <w:t>((df[</w:t>
-      </w:r>
-      <w:r>
-        <w:rPr>
-          <w:rFonts w:ascii="JetBrains Mono" w:eastAsia="Times New Roman" w:hAnsi="JetBrains Mono" w:cs="Courier New"/>
-          <w:color w:val="6A8759"/>
-          <w:sz w:val="20"/>
-          <w:szCs w:val="20"/>
-          <w:lang w:val="en-AU" w:eastAsia="ru-RU"/>
-        </w:rPr>
-        <w:t>"</w:t>
-      </w:r>
-      <w:proofErr w:type="spellStart"/>
-      <w:r>
-        <w:rPr>
-          <w:rFonts w:ascii="JetBrains Mono" w:eastAsia="Times New Roman" w:hAnsi="JetBrains Mono" w:cs="Courier New"/>
-          <w:color w:val="6A8759"/>
-          <w:sz w:val="20"/>
-          <w:szCs w:val="20"/>
-          <w:lang w:val="en-AU" w:eastAsia="ru-RU"/>
-        </w:rPr>
-        <w:t>depth_from</w:t>
-      </w:r>
-      <w:proofErr w:type="spellEnd"/>
-      <w:r>
-        <w:rPr>
-          <w:rFonts w:ascii="JetBrains Mono" w:eastAsia="Times New Roman" w:hAnsi="JetBrains Mono" w:cs="Courier New"/>
-          <w:color w:val="6A8759"/>
-          <w:sz w:val="20"/>
-          <w:szCs w:val="20"/>
-          <w:lang w:val="en-AU" w:eastAsia="ru-RU"/>
-        </w:rPr>
-        <w:t>"</w:t>
-      </w:r>
-      <w:r>
-        <w:rPr>
-          <w:rFonts w:ascii="JetBrains Mono" w:eastAsia="Times New Roman" w:hAnsi="JetBrains Mono" w:cs="Courier New"/>
-          <w:color w:val="A9B7C6"/>
-          <w:sz w:val="20"/>
-          <w:szCs w:val="20"/>
-          <w:lang w:val="en-AU" w:eastAsia="ru-RU"/>
-        </w:rPr>
-        <w:t>] == t) &amp; (df[</w:t>
-      </w:r>
-      <w:r>
-        <w:rPr>
-          <w:rFonts w:ascii="JetBrains Mono" w:eastAsia="Times New Roman" w:hAnsi="JetBrains Mono" w:cs="Courier New"/>
-          <w:color w:val="6A8759"/>
-          <w:sz w:val="20"/>
-          <w:szCs w:val="20"/>
-          <w:lang w:val="en-AU" w:eastAsia="ru-RU"/>
-        </w:rPr>
-        <w:t>"</w:t>
-      </w:r>
-      <w:proofErr w:type="spellStart"/>
-      <w:r>
-        <w:rPr>
-          <w:rFonts w:ascii="JetBrains Mono" w:eastAsia="Times New Roman" w:hAnsi="JetBrains Mono" w:cs="Courier New"/>
-          <w:color w:val="6A8759"/>
-          <w:sz w:val="20"/>
-          <w:szCs w:val="20"/>
-          <w:lang w:val="en-AU" w:eastAsia="ru-RU"/>
-        </w:rPr>
-        <w:t>hole_id</w:t>
-      </w:r>
-      <w:proofErr w:type="spellEnd"/>
-      <w:r>
-        <w:rPr>
-          <w:rFonts w:ascii="JetBrains Mono" w:eastAsia="Times New Roman" w:hAnsi="JetBrains Mono" w:cs="Courier New"/>
-          <w:color w:val="6A8759"/>
-          <w:sz w:val="20"/>
-          <w:szCs w:val="20"/>
-          <w:lang w:val="en-AU" w:eastAsia="ru-RU"/>
-        </w:rPr>
-        <w:t>"</w:t>
-      </w:r>
-      <w:r>
-        <w:rPr>
-          <w:rFonts w:ascii="JetBrains Mono" w:eastAsia="Times New Roman" w:hAnsi="JetBrains Mono" w:cs="Courier New"/>
-          <w:color w:val="A9B7C6"/>
-          <w:sz w:val="20"/>
-          <w:szCs w:val="20"/>
-          <w:lang w:val="en-AU" w:eastAsia="ru-RU"/>
-        </w:rPr>
-        <w:t xml:space="preserve">] == </w:t>
-      </w:r>
-      <w:proofErr w:type="spellStart"/>
-      <w:r>
-        <w:rPr>
-          <w:rFonts w:ascii="JetBrains Mono" w:eastAsia="Times New Roman" w:hAnsi="JetBrains Mono" w:cs="Courier New"/>
-          <w:color w:val="A9B7C6"/>
-          <w:sz w:val="20"/>
-          <w:szCs w:val="20"/>
-          <w:lang w:val="en-AU" w:eastAsia="ru-RU"/>
-        </w:rPr>
-        <w:t>hol</w:t>
-      </w:r>
-      <w:proofErr w:type="spellEnd"/>
-      <w:r>
-        <w:rPr>
-          <w:rFonts w:ascii="JetBrains Mono" w:eastAsia="Times New Roman" w:hAnsi="JetBrains Mono" w:cs="Courier New"/>
-          <w:color w:val="A9B7C6"/>
-          <w:sz w:val="20"/>
-          <w:szCs w:val="20"/>
-          <w:lang w:val="en-AU" w:eastAsia="ru-RU"/>
-        </w:rPr>
-        <w:t>)).select([</w:t>
-      </w:r>
-      <w:r>
-        <w:rPr>
-          <w:rFonts w:ascii="JetBrains Mono" w:eastAsia="Times New Roman" w:hAnsi="JetBrains Mono" w:cs="Courier New"/>
-          <w:color w:val="6A8759"/>
-          <w:sz w:val="20"/>
-          <w:szCs w:val="20"/>
-          <w:lang w:val="en-AU" w:eastAsia="ru-RU"/>
-        </w:rPr>
-        <w:t>"</w:t>
-      </w:r>
-      <w:proofErr w:type="spellStart"/>
-      <w:r>
-        <w:rPr>
-          <w:rFonts w:ascii="JetBrains Mono" w:eastAsia="Times New Roman" w:hAnsi="JetBrains Mono" w:cs="Courier New"/>
-          <w:color w:val="6A8759"/>
-          <w:sz w:val="20"/>
-          <w:szCs w:val="20"/>
-          <w:lang w:val="en-AU" w:eastAsia="ru-RU"/>
-        </w:rPr>
-        <w:t>depth_to</w:t>
-      </w:r>
-      <w:proofErr w:type="spellEnd"/>
-      <w:r>
-        <w:rPr>
-          <w:rFonts w:ascii="JetBrains Mono" w:eastAsia="Times New Roman" w:hAnsi="JetBrains Mono" w:cs="Courier New"/>
-          <w:color w:val="6A8759"/>
-          <w:sz w:val="20"/>
-          <w:szCs w:val="20"/>
-          <w:lang w:val="en-AU" w:eastAsia="ru-RU"/>
-        </w:rPr>
-        <w:t>"</w:t>
-      </w:r>
-      <w:r>
-        <w:rPr>
-          <w:rFonts w:ascii="JetBrains Mono" w:eastAsia="Times New Roman" w:hAnsi="JetBrains Mono" w:cs="Courier New"/>
-          <w:color w:val="A9B7C6"/>
-          <w:sz w:val="20"/>
-          <w:szCs w:val="20"/>
-          <w:lang w:val="en-AU" w:eastAsia="ru-RU"/>
-        </w:rPr>
-        <w:t>]).collect()[</w:t>
-      </w:r>
-      <w:r>
-        <w:rPr>
-          <w:rFonts w:ascii="JetBrains Mono" w:eastAsia="Times New Roman" w:hAnsi="JetBrains Mono" w:cs="Courier New"/>
-          <w:color w:val="6897BB"/>
-          <w:sz w:val="20"/>
-          <w:szCs w:val="20"/>
-          <w:lang w:val="en-AU" w:eastAsia="ru-RU"/>
-        </w:rPr>
-        <w:t>0</w:t>
-      </w:r>
-      <w:r>
-        <w:rPr>
-          <w:rFonts w:ascii="JetBrains Mono" w:eastAsia="Times New Roman" w:hAnsi="JetBrains Mono" w:cs="Courier New"/>
-          <w:color w:val="A9B7C6"/>
-          <w:sz w:val="20"/>
-          <w:szCs w:val="20"/>
-          <w:lang w:val="en-AU" w:eastAsia="ru-RU"/>
-        </w:rPr>
-        <w:t>].</w:t>
-      </w:r>
-      <w:r>
-        <w:rPr>
-          <w:rFonts w:ascii="JetBrains Mono" w:eastAsia="Times New Roman" w:hAnsi="JetBrains Mono" w:cs="Courier New"/>
-          <w:color w:val="B200B2"/>
-          <w:sz w:val="20"/>
-          <w:szCs w:val="20"/>
-          <w:lang w:val="en-AU" w:eastAsia="ru-RU"/>
-        </w:rPr>
-        <w:t>__</w:t>
-      </w:r>
-      <w:proofErr w:type="spellStart"/>
-      <w:r>
-        <w:rPr>
-          <w:rFonts w:ascii="JetBrains Mono" w:eastAsia="Times New Roman" w:hAnsi="JetBrains Mono" w:cs="Courier New"/>
-          <w:color w:val="B200B2"/>
-          <w:sz w:val="20"/>
-          <w:szCs w:val="20"/>
-          <w:lang w:val="en-AU" w:eastAsia="ru-RU"/>
-        </w:rPr>
-        <w:t>getitem</w:t>
-      </w:r>
-      <w:proofErr w:type="spellEnd"/>
-      <w:r>
-        <w:rPr>
-          <w:rFonts w:ascii="JetBrains Mono" w:eastAsia="Times New Roman" w:hAnsi="JetBrains Mono" w:cs="Courier New"/>
-          <w:color w:val="B200B2"/>
-          <w:sz w:val="20"/>
-          <w:szCs w:val="20"/>
-          <w:lang w:val="en-AU" w:eastAsia="ru-RU"/>
-        </w:rPr>
-        <w:t>__</w:t>
-      </w:r>
-      <w:r>
-        <w:rPr>
-          <w:rFonts w:ascii="JetBrains Mono" w:eastAsia="Times New Roman" w:hAnsi="JetBrains Mono" w:cs="Courier New"/>
-          <w:color w:val="A9B7C6"/>
-          <w:sz w:val="20"/>
-          <w:szCs w:val="20"/>
-          <w:lang w:val="en-AU" w:eastAsia="ru-RU"/>
-        </w:rPr>
-        <w:t>(</w:t>
-      </w:r>
-      <w:r>
-        <w:rPr>
-          <w:rFonts w:ascii="JetBrains Mono" w:eastAsia="Times New Roman" w:hAnsi="JetBrains Mono" w:cs="Courier New"/>
-          <w:color w:val="6A8759"/>
-          <w:sz w:val="20"/>
-          <w:szCs w:val="20"/>
-          <w:lang w:val="en-AU" w:eastAsia="ru-RU"/>
-        </w:rPr>
-        <w:t>"</w:t>
-      </w:r>
-      <w:proofErr w:type="spellStart"/>
-      <w:r>
-        <w:rPr>
-          <w:rFonts w:ascii="JetBrains Mono" w:eastAsia="Times New Roman" w:hAnsi="JetBrains Mono" w:cs="Courier New"/>
-          <w:color w:val="6A8759"/>
-          <w:sz w:val="20"/>
-          <w:szCs w:val="20"/>
-          <w:lang w:val="en-AU" w:eastAsia="ru-RU"/>
-        </w:rPr>
-        <w:t>depth_to</w:t>
-      </w:r>
-      <w:proofErr w:type="spellEnd"/>
-      <w:r>
-        <w:rPr>
-          <w:rFonts w:ascii="JetBrains Mono" w:eastAsia="Times New Roman" w:hAnsi="JetBrains Mono" w:cs="Courier New"/>
-          <w:color w:val="6A8759"/>
-          <w:sz w:val="20"/>
-          <w:szCs w:val="20"/>
-          <w:lang w:val="en-AU" w:eastAsia="ru-RU"/>
-        </w:rPr>
-        <w:t>"</w:t>
-      </w:r>
-      <w:r>
-        <w:rPr>
-          <w:rFonts w:ascii="JetBrains Mono" w:eastAsia="Times New Roman" w:hAnsi="JetBrains Mono" w:cs="Courier New"/>
-          <w:color w:val="A9B7C6"/>
-          <w:sz w:val="20"/>
-          <w:szCs w:val="20"/>
-          <w:lang w:val="en-AU" w:eastAsia="ru-RU"/>
-        </w:rPr>
-        <w:t>)</w:t>
-      </w:r>
-      <w:r>
-        <w:rPr>
-          <w:rFonts w:ascii="JetBrains Mono" w:eastAsia="Times New Roman" w:hAnsi="JetBrains Mono" w:cs="Courier New"/>
-          <w:color w:val="A9B7C6"/>
-          <w:sz w:val="20"/>
-          <w:szCs w:val="20"/>
-          <w:lang w:val="en-AU" w:eastAsia="ru-RU"/>
-        </w:rPr>
-        <w:br/>
-        <w:t xml:space="preserve">    </w:t>
-      </w:r>
-      <w:r>
-        <w:rPr>
-          <w:rFonts w:ascii="JetBrains Mono" w:eastAsia="Times New Roman" w:hAnsi="JetBrains Mono" w:cs="Courier New"/>
-          <w:color w:val="CC7832"/>
-          <w:sz w:val="20"/>
-          <w:szCs w:val="20"/>
-          <w:lang w:val="en-AU" w:eastAsia="ru-RU"/>
-        </w:rPr>
-        <w:t>except</w:t>
-      </w:r>
-      <w:r>
-        <w:rPr>
-          <w:rFonts w:ascii="JetBrains Mono" w:eastAsia="Times New Roman" w:hAnsi="JetBrains Mono" w:cs="Courier New"/>
-          <w:color w:val="A9B7C6"/>
-          <w:sz w:val="20"/>
-          <w:szCs w:val="20"/>
-          <w:lang w:val="en-AU" w:eastAsia="ru-RU"/>
-        </w:rPr>
-        <w:t>:</w:t>
-      </w:r>
-      <w:r>
-        <w:rPr>
-          <w:rFonts w:ascii="JetBrains Mono" w:eastAsia="Times New Roman" w:hAnsi="JetBrains Mono" w:cs="Courier New"/>
-          <w:color w:val="A9B7C6"/>
-          <w:sz w:val="20"/>
-          <w:szCs w:val="20"/>
-          <w:lang w:val="en-AU" w:eastAsia="ru-RU"/>
-        </w:rPr>
-        <w:br/>
-        <w:t xml:space="preserve">        result = -</w:t>
-      </w:r>
-      <w:r>
-        <w:rPr>
-          <w:rFonts w:ascii="JetBrains Mono" w:eastAsia="Times New Roman" w:hAnsi="JetBrains Mono" w:cs="Courier New"/>
-          <w:color w:val="6897BB"/>
-          <w:sz w:val="20"/>
-          <w:szCs w:val="20"/>
-          <w:lang w:val="en-AU" w:eastAsia="ru-RU"/>
-        </w:rPr>
-        <w:t>1</w:t>
-      </w:r>
-      <w:r>
-        <w:rPr>
-          <w:rFonts w:ascii="JetBrains Mono" w:eastAsia="Times New Roman" w:hAnsi="JetBrains Mono" w:cs="Courier New"/>
-          <w:color w:val="6897BB"/>
-          <w:sz w:val="20"/>
-          <w:szCs w:val="20"/>
-          <w:lang w:val="en-AU" w:eastAsia="ru-RU"/>
-        </w:rPr>
-        <w:br/>
-        <w:t xml:space="preserve">    </w:t>
-      </w:r>
-      <w:r>
-        <w:rPr>
-          <w:rFonts w:ascii="JetBrains Mono" w:eastAsia="Times New Roman" w:hAnsi="JetBrains Mono" w:cs="Courier New"/>
-          <w:color w:val="CC7832"/>
-          <w:sz w:val="20"/>
-          <w:szCs w:val="20"/>
-          <w:lang w:val="en-AU" w:eastAsia="ru-RU"/>
-        </w:rPr>
-        <w:t xml:space="preserve">return </w:t>
-      </w:r>
-      <w:r>
-        <w:rPr>
-          <w:rFonts w:ascii="JetBrains Mono" w:eastAsia="Times New Roman" w:hAnsi="JetBrains Mono" w:cs="Courier New"/>
-          <w:color w:val="A9B7C6"/>
-          <w:sz w:val="20"/>
-          <w:szCs w:val="20"/>
-          <w:lang w:val="en-AU" w:eastAsia="ru-RU"/>
-        </w:rPr>
-        <w:t>result</w:t>
-      </w:r>
-      <w:r>
-        <w:rPr>
-          <w:rFonts w:ascii="JetBrains Mono" w:eastAsia="Times New Roman" w:hAnsi="JetBrains Mono" w:cs="Courier New"/>
-          <w:color w:val="A9B7C6"/>
-          <w:sz w:val="20"/>
-          <w:szCs w:val="20"/>
-          <w:lang w:val="en-AU" w:eastAsia="ru-RU"/>
-        </w:rPr>
-        <w:br/>
-      </w:r>
-      <w:r>
-        <w:rPr>
-          <w:rFonts w:ascii="JetBrains Mono" w:eastAsia="Times New Roman" w:hAnsi="JetBrains Mono" w:cs="Courier New"/>
-          <w:color w:val="A9B7C6"/>
-          <w:sz w:val="20"/>
-          <w:szCs w:val="20"/>
-          <w:lang w:val="en-AU" w:eastAsia="ru-RU"/>
-        </w:rPr>
-        <w:br/>
-      </w:r>
-      <w:proofErr w:type="spellStart"/>
-      <w:r>
-        <w:rPr>
-          <w:rFonts w:ascii="JetBrains Mono" w:eastAsia="Times New Roman" w:hAnsi="JetBrains Mono" w:cs="Courier New"/>
-          <w:color w:val="A9B7C6"/>
-          <w:sz w:val="20"/>
-          <w:szCs w:val="20"/>
-          <w:lang w:val="en-AU" w:eastAsia="ru-RU"/>
-        </w:rPr>
-        <w:t>udf_gndt</w:t>
-      </w:r>
-      <w:proofErr w:type="spellEnd"/>
-      <w:r>
-        <w:rPr>
-          <w:rFonts w:ascii="JetBrains Mono" w:eastAsia="Times New Roman" w:hAnsi="JetBrains Mono" w:cs="Courier New"/>
-          <w:color w:val="A9B7C6"/>
-          <w:sz w:val="20"/>
-          <w:szCs w:val="20"/>
-          <w:lang w:val="en-AU" w:eastAsia="ru-RU"/>
-        </w:rPr>
-        <w:t xml:space="preserve"> = </w:t>
-      </w:r>
-      <w:proofErr w:type="spellStart"/>
-      <w:r>
-        <w:rPr>
-          <w:rFonts w:ascii="JetBrains Mono" w:eastAsia="Times New Roman" w:hAnsi="JetBrains Mono" w:cs="Courier New"/>
-          <w:color w:val="A9B7C6"/>
-          <w:sz w:val="20"/>
-          <w:szCs w:val="20"/>
-          <w:lang w:val="en-AU" w:eastAsia="ru-RU"/>
-        </w:rPr>
-        <w:t>udf</w:t>
-      </w:r>
-      <w:proofErr w:type="spellEnd"/>
-      <w:r>
-        <w:rPr>
-          <w:rFonts w:ascii="JetBrains Mono" w:eastAsia="Times New Roman" w:hAnsi="JetBrains Mono" w:cs="Courier New"/>
-          <w:color w:val="A9B7C6"/>
-          <w:sz w:val="20"/>
-          <w:szCs w:val="20"/>
-          <w:lang w:val="en-AU" w:eastAsia="ru-RU"/>
-        </w:rPr>
-        <w:t>(</w:t>
-      </w:r>
-      <w:proofErr w:type="spellStart"/>
-      <w:r>
-        <w:rPr>
-          <w:rFonts w:ascii="JetBrains Mono" w:eastAsia="Times New Roman" w:hAnsi="JetBrains Mono" w:cs="Courier New"/>
-          <w:color w:val="A9B7C6"/>
-          <w:sz w:val="20"/>
-          <w:szCs w:val="20"/>
-          <w:lang w:val="en-AU" w:eastAsia="ru-RU"/>
-        </w:rPr>
-        <w:t>get_next_depth_to</w:t>
-      </w:r>
-      <w:proofErr w:type="spellEnd"/>
-      <w:r>
-        <w:rPr>
-          <w:rFonts w:ascii="JetBrains Mono" w:eastAsia="Times New Roman" w:hAnsi="JetBrains Mono" w:cs="Courier New"/>
-          <w:color w:val="A9B7C6"/>
-          <w:sz w:val="20"/>
-          <w:szCs w:val="20"/>
-          <w:lang w:val="en-AU" w:eastAsia="ru-RU"/>
-        </w:rPr>
-        <w:t>)</w:t>
+      <w:r>
+        <w:rPr>
+          <w:rFonts w:ascii="JetBrains Mono" w:eastAsia="Times New Roman" w:hAnsi="JetBrains Mono" w:cs="Courier New"/>
+          <w:color w:val="A9B7C6"/>
+          <w:sz w:val="20"/>
+          <w:szCs w:val="20"/>
+          <w:lang w:val="en-AU" w:eastAsia="ru-RU"/>
+        </w:rPr>
+        <w:br/>
+        <w:t>udf_gndt = udf(get_next_depth_to)</w:t>
       </w:r>
     </w:p>
     <w:p>
@@ -3741,20 +2698,80 @@
           <w:szCs w:val="20"/>
           <w:lang w:val="en-AU" w:eastAsia="ru-RU"/>
         </w:rPr>
-        <w:t xml:space="preserve">res &lt; </w:t>
-      </w:r>
-      <w:proofErr w:type="spellStart"/>
-      <w:r>
-        <w:rPr>
-          <w:rFonts w:ascii="JetBrains Mono" w:eastAsia="Times New Roman" w:hAnsi="JetBrains Mono" w:cs="Courier New"/>
-          <w:color w:val="A9B7C6"/>
-          <w:sz w:val="20"/>
-          <w:szCs w:val="20"/>
-          <w:lang w:val="en-AU" w:eastAsia="ru-RU"/>
-        </w:rPr>
-        <w:t>Cb</w:t>
-      </w:r>
-      <w:proofErr w:type="spellEnd"/>
+        <w:t>res &lt; Cb:</w:t>
+      </w:r>
+      <w:r>
+        <w:rPr>
+          <w:rFonts w:ascii="JetBrains Mono" w:eastAsia="Times New Roman" w:hAnsi="JetBrains Mono" w:cs="Courier New"/>
+          <w:color w:val="A9B7C6"/>
+          <w:sz w:val="20"/>
+          <w:szCs w:val="20"/>
+          <w:lang w:val="en-AU" w:eastAsia="ru-RU"/>
+        </w:rPr>
+        <w:br/>
+        <w:t xml:space="preserve">        result = </w:t>
+      </w:r>
+      <w:r>
+        <w:rPr>
+          <w:rFonts w:ascii="JetBrains Mono" w:eastAsia="Times New Roman" w:hAnsi="JetBrains Mono" w:cs="Courier New"/>
+          <w:color w:val="6897BB"/>
+          <w:sz w:val="20"/>
+          <w:szCs w:val="20"/>
+          <w:lang w:val="en-AU" w:eastAsia="ru-RU"/>
+        </w:rPr>
+        <w:t xml:space="preserve">0  </w:t>
+      </w:r>
+      <w:r>
+        <w:rPr>
+          <w:rFonts w:ascii="JetBrains Mono" w:eastAsia="Times New Roman" w:hAnsi="JetBrains Mono" w:cs="Courier New"/>
+          <w:color w:val="808080"/>
+          <w:sz w:val="20"/>
+          <w:szCs w:val="20"/>
+          <w:lang w:val="en-AU" w:eastAsia="ru-RU"/>
+        </w:rPr>
+        <w:t>#'</w:t>
+      </w:r>
+      <w:r>
+        <w:rPr>
+          <w:rFonts w:ascii="JetBrains Mono" w:eastAsia="Times New Roman" w:hAnsi="JetBrains Mono" w:cs="Courier New"/>
+          <w:color w:val="808080"/>
+          <w:sz w:val="20"/>
+          <w:szCs w:val="20"/>
+          <w:lang w:eastAsia="ru-RU"/>
+        </w:rPr>
+        <w:t>П</w:t>
+      </w:r>
+      <w:r>
+        <w:rPr>
+          <w:rFonts w:ascii="JetBrains Mono" w:eastAsia="Times New Roman" w:hAnsi="JetBrains Mono" w:cs="Courier New"/>
+          <w:color w:val="808080"/>
+          <w:sz w:val="20"/>
+          <w:szCs w:val="20"/>
+          <w:lang w:val="en-AU" w:eastAsia="ru-RU"/>
+        </w:rPr>
+        <w:t>'</w:t>
+      </w:r>
+      <w:r>
+        <w:rPr>
+          <w:rFonts w:ascii="JetBrains Mono" w:eastAsia="Times New Roman" w:hAnsi="JetBrains Mono" w:cs="Courier New"/>
+          <w:color w:val="808080"/>
+          <w:sz w:val="20"/>
+          <w:szCs w:val="20"/>
+          <w:lang w:val="en-AU" w:eastAsia="ru-RU"/>
+        </w:rPr>
+        <w:br/>
+        <w:t xml:space="preserve">    </w:t>
+      </w:r>
+      <w:r>
+        <w:rPr>
+          <w:rFonts w:ascii="JetBrains Mono" w:eastAsia="Times New Roman" w:hAnsi="JetBrains Mono" w:cs="Courier New"/>
+          <w:color w:val="CC7832"/>
+          <w:sz w:val="20"/>
+          <w:szCs w:val="20"/>
+          <w:lang w:val="en-AU" w:eastAsia="ru-RU"/>
+        </w:rPr>
+        <w:t>else</w:t>
+      </w:r>
       <w:r>
         <w:rPr>
           <w:rFonts w:ascii="JetBrains Mono" w:eastAsia="Times New Roman" w:hAnsi="JetBrains Mono" w:cs="Courier New"/>
@@ -3776,7 +2793,6 @@
         <w:br/>
         <w:t xml:space="preserve">        result = </w:t>
       </w:r>
-      <w:proofErr w:type="gramStart"/>
       <w:r>
         <w:rPr>
           <w:rFonts w:ascii="JetBrains Mono" w:eastAsia="Times New Roman" w:hAnsi="JetBrains Mono" w:cs="Courier New"/>
@@ -3785,7 +2801,7 @@
           <w:szCs w:val="20"/>
           <w:lang w:val="en-AU" w:eastAsia="ru-RU"/>
         </w:rPr>
-        <w:t xml:space="preserve">0  </w:t>
+        <w:t xml:space="preserve">1  </w:t>
       </w:r>
       <w:r>
         <w:rPr>
@@ -3795,18 +2811,17 @@
           <w:szCs w:val="20"/>
           <w:lang w:val="en-AU" w:eastAsia="ru-RU"/>
         </w:rPr>
-        <w:t>#</w:t>
-      </w:r>
-      <w:proofErr w:type="gramEnd"/>
+        <w:t>#'</w:t>
+      </w:r>
       <w:r>
         <w:rPr>
           <w:rFonts w:ascii="JetBrains Mono" w:eastAsia="Times New Roman" w:hAnsi="JetBrains Mono" w:cs="Courier New"/>
           <w:color w:val="808080"/>
           <w:sz w:val="20"/>
           <w:szCs w:val="20"/>
-          <w:lang w:val="en-AU" w:eastAsia="ru-RU"/>
-        </w:rPr>
-        <w:t>'</w:t>
+          <w:lang w:eastAsia="ru-RU"/>
+        </w:rPr>
+        <w:t>Р</w:t>
       </w:r>
       <w:r>
         <w:rPr>
@@ -3814,179 +2829,51 @@
           <w:color w:val="808080"/>
           <w:sz w:val="20"/>
           <w:szCs w:val="20"/>
+          <w:lang w:val="en-AU" w:eastAsia="ru-RU"/>
+        </w:rPr>
+        <w:t>?'</w:t>
+      </w:r>
+      <w:r>
+        <w:rPr>
+          <w:rFonts w:ascii="JetBrains Mono" w:eastAsia="Times New Roman" w:hAnsi="JetBrains Mono" w:cs="Courier New"/>
+          <w:color w:val="808080"/>
+          <w:sz w:val="20"/>
+          <w:szCs w:val="20"/>
+          <w:lang w:val="en-AU" w:eastAsia="ru-RU"/>
+        </w:rPr>
+        <w:br/>
+        <w:t xml:space="preserve">    </w:t>
+      </w:r>
+      <w:r>
+        <w:rPr>
+          <w:rFonts w:ascii="JetBrains Mono" w:eastAsia="Times New Roman" w:hAnsi="JetBrains Mono" w:cs="Courier New"/>
+          <w:color w:val="CC7832"/>
+          <w:sz w:val="20"/>
+          <w:szCs w:val="20"/>
           <w:lang w:eastAsia="ru-RU"/>
         </w:rPr>
-        <w:t>П</w:t>
-      </w:r>
-      <w:r>
-        <w:rPr>
-          <w:rFonts w:ascii="JetBrains Mono" w:eastAsia="Times New Roman" w:hAnsi="JetBrains Mono" w:cs="Courier New"/>
-          <w:color w:val="808080"/>
-          <w:sz w:val="20"/>
-          <w:szCs w:val="20"/>
-          <w:lang w:val="en-AU" w:eastAsia="ru-RU"/>
-        </w:rPr>
-        <w:t>'</w:t>
-      </w:r>
-      <w:r>
-        <w:rPr>
-          <w:rFonts w:ascii="JetBrains Mono" w:eastAsia="Times New Roman" w:hAnsi="JetBrains Mono" w:cs="Courier New"/>
-          <w:color w:val="808080"/>
-          <w:sz w:val="20"/>
-          <w:szCs w:val="20"/>
-          <w:lang w:val="en-AU" w:eastAsia="ru-RU"/>
-        </w:rPr>
-        <w:br/>
-        <w:t xml:space="preserve">    </w:t>
-      </w:r>
-      <w:r>
-        <w:rPr>
-          <w:rFonts w:ascii="JetBrains Mono" w:eastAsia="Times New Roman" w:hAnsi="JetBrains Mono" w:cs="Courier New"/>
-          <w:color w:val="CC7832"/>
-          <w:sz w:val="20"/>
-          <w:szCs w:val="20"/>
-          <w:lang w:val="en-AU" w:eastAsia="ru-RU"/>
-        </w:rPr>
-        <w:t>else</w:t>
-      </w:r>
-      <w:r>
-        <w:rPr>
-          <w:rFonts w:ascii="JetBrains Mono" w:eastAsia="Times New Roman" w:hAnsi="JetBrains Mono" w:cs="Courier New"/>
-          <w:color w:val="A9B7C6"/>
-          <w:sz w:val="20"/>
-          <w:szCs w:val="20"/>
-          <w:lang w:val="en-AU" w:eastAsia="ru-RU"/>
-        </w:rPr>
-        <w:t>:</w:t>
-      </w:r>
-      <w:r>
-        <w:rPr>
-          <w:rFonts w:ascii="JetBrains Mono" w:eastAsia="Times New Roman" w:hAnsi="JetBrains Mono" w:cs="Courier New"/>
-          <w:color w:val="A9B7C6"/>
-          <w:sz w:val="20"/>
-          <w:szCs w:val="20"/>
-          <w:lang w:val="en-AU" w:eastAsia="ru-RU"/>
-        </w:rPr>
-        <w:br/>
-        <w:t xml:space="preserve">        result = </w:t>
-      </w:r>
-      <w:r>
-        <w:rPr>
-          <w:rFonts w:ascii="JetBrains Mono" w:eastAsia="Times New Roman" w:hAnsi="JetBrains Mono" w:cs="Courier New"/>
-          <w:color w:val="6897BB"/>
-          <w:sz w:val="20"/>
-          <w:szCs w:val="20"/>
-          <w:lang w:val="en-AU" w:eastAsia="ru-RU"/>
-        </w:rPr>
-        <w:t xml:space="preserve">1  </w:t>
-      </w:r>
-      <w:r>
-        <w:rPr>
-          <w:rFonts w:ascii="JetBrains Mono" w:eastAsia="Times New Roman" w:hAnsi="JetBrains Mono" w:cs="Courier New"/>
-          <w:color w:val="808080"/>
-          <w:sz w:val="20"/>
-          <w:szCs w:val="20"/>
-          <w:lang w:val="en-AU" w:eastAsia="ru-RU"/>
-        </w:rPr>
-        <w:t>#'</w:t>
-      </w:r>
-      <w:r>
-        <w:rPr>
-          <w:rFonts w:ascii="JetBrains Mono" w:eastAsia="Times New Roman" w:hAnsi="JetBrains Mono" w:cs="Courier New"/>
-          <w:color w:val="808080"/>
+        <w:t xml:space="preserve">return </w:t>
+      </w:r>
+      <w:r>
+        <w:rPr>
+          <w:rFonts w:ascii="JetBrains Mono" w:eastAsia="Times New Roman" w:hAnsi="JetBrains Mono" w:cs="Courier New"/>
+          <w:color w:val="A9B7C6"/>
           <w:sz w:val="20"/>
           <w:szCs w:val="20"/>
           <w:lang w:eastAsia="ru-RU"/>
         </w:rPr>
-        <w:t>Р</w:t>
-      </w:r>
-      <w:r>
-        <w:rPr>
-          <w:rFonts w:ascii="JetBrains Mono" w:eastAsia="Times New Roman" w:hAnsi="JetBrains Mono" w:cs="Courier New"/>
-          <w:color w:val="808080"/>
-          <w:sz w:val="20"/>
-          <w:szCs w:val="20"/>
-          <w:lang w:val="en-AU" w:eastAsia="ru-RU"/>
-        </w:rPr>
-        <w:t>?'</w:t>
-      </w:r>
-      <w:r>
-        <w:rPr>
-          <w:rFonts w:ascii="JetBrains Mono" w:eastAsia="Times New Roman" w:hAnsi="JetBrains Mono" w:cs="Courier New"/>
-          <w:color w:val="808080"/>
-          <w:sz w:val="20"/>
-          <w:szCs w:val="20"/>
-          <w:lang w:val="en-AU" w:eastAsia="ru-RU"/>
-        </w:rPr>
-        <w:br/>
-        <w:t xml:space="preserve">    </w:t>
-      </w:r>
-      <w:proofErr w:type="spellStart"/>
-      <w:r>
-        <w:rPr>
-          <w:rFonts w:ascii="JetBrains Mono" w:eastAsia="Times New Roman" w:hAnsi="JetBrains Mono" w:cs="Courier New"/>
-          <w:color w:val="CC7832"/>
+        <w:t>result</w:t>
+      </w:r>
+      <w:r>
+        <w:rPr>
+          <w:rFonts w:ascii="JetBrains Mono" w:eastAsia="Times New Roman" w:hAnsi="JetBrains Mono" w:cs="Courier New"/>
+          <w:color w:val="A9B7C6"/>
           <w:sz w:val="20"/>
           <w:szCs w:val="20"/>
           <w:lang w:eastAsia="ru-RU"/>
         </w:rPr>
-        <w:t>return</w:t>
-      </w:r>
-      <w:proofErr w:type="spellEnd"/>
-      <w:r>
-        <w:rPr>
-          <w:rFonts w:ascii="JetBrains Mono" w:eastAsia="Times New Roman" w:hAnsi="JetBrains Mono" w:cs="Courier New"/>
-          <w:color w:val="CC7832"/>
-          <w:sz w:val="20"/>
-          <w:szCs w:val="20"/>
-          <w:lang w:eastAsia="ru-RU"/>
-        </w:rPr>
-        <w:t xml:space="preserve"> </w:t>
-      </w:r>
-      <w:proofErr w:type="spellStart"/>
-      <w:r>
-        <w:rPr>
-          <w:rFonts w:ascii="JetBrains Mono" w:eastAsia="Times New Roman" w:hAnsi="JetBrains Mono" w:cs="Courier New"/>
-          <w:color w:val="A9B7C6"/>
-          <w:sz w:val="20"/>
-          <w:szCs w:val="20"/>
-          <w:lang w:eastAsia="ru-RU"/>
-        </w:rPr>
-        <w:t>result</w:t>
-      </w:r>
-      <w:proofErr w:type="spellEnd"/>
-      <w:r>
-        <w:rPr>
-          <w:rFonts w:ascii="JetBrains Mono" w:eastAsia="Times New Roman" w:hAnsi="JetBrains Mono" w:cs="Courier New"/>
-          <w:color w:val="A9B7C6"/>
-          <w:sz w:val="20"/>
-          <w:szCs w:val="20"/>
-          <w:lang w:eastAsia="ru-RU"/>
-        </w:rPr>
-        <w:br/>
-        <w:t xml:space="preserve">udf_step1 = </w:t>
-      </w:r>
-      <w:proofErr w:type="spellStart"/>
-      <w:r>
-        <w:rPr>
-          <w:rFonts w:ascii="JetBrains Mono" w:eastAsia="Times New Roman" w:hAnsi="JetBrains Mono" w:cs="Courier New"/>
-          <w:color w:val="A9B7C6"/>
-          <w:sz w:val="20"/>
-          <w:szCs w:val="20"/>
-          <w:lang w:eastAsia="ru-RU"/>
-        </w:rPr>
-        <w:t>udf</w:t>
-      </w:r>
-      <w:proofErr w:type="spellEnd"/>
-      <w:r>
-        <w:rPr>
-          <w:rFonts w:ascii="JetBrains Mono" w:eastAsia="Times New Roman" w:hAnsi="JetBrains Mono" w:cs="Courier New"/>
-          <w:color w:val="A9B7C6"/>
-          <w:sz w:val="20"/>
-          <w:szCs w:val="20"/>
-          <w:lang w:eastAsia="ru-RU"/>
-        </w:rPr>
-        <w:t>(calc_step1)</w:t>
+        <w:br/>
+        <w:t>udf_step1 = udf(calc_step1)</w:t>
       </w:r>
     </w:p>
     <w:p>
@@ -4069,74 +2956,18 @@
           <w:szCs w:val="20"/>
           <w:lang w:val="en-AU" w:eastAsia="ru-RU"/>
         </w:rPr>
-        <w:t xml:space="preserve">df1 = </w:t>
-      </w:r>
-      <w:proofErr w:type="spellStart"/>
-      <w:r>
-        <w:rPr>
-          <w:rFonts w:ascii="JetBrains Mono" w:eastAsia="Times New Roman" w:hAnsi="JetBrains Mono" w:cs="Courier New"/>
-          <w:color w:val="A9B7C6"/>
-          <w:sz w:val="20"/>
-          <w:szCs w:val="20"/>
-          <w:lang w:val="en-AU" w:eastAsia="ru-RU"/>
-        </w:rPr>
-        <w:t>sorted_df</w:t>
-      </w:r>
-      <w:proofErr w:type="spellEnd"/>
-      <w:r>
-        <w:rPr>
-          <w:rFonts w:ascii="JetBrains Mono" w:eastAsia="Times New Roman" w:hAnsi="JetBrains Mono" w:cs="Courier New"/>
-          <w:color w:val="A9B7C6"/>
-          <w:sz w:val="20"/>
-          <w:szCs w:val="20"/>
-          <w:lang w:val="en-AU" w:eastAsia="ru-RU"/>
-        </w:rPr>
-        <w:t xml:space="preserve"> \</w:t>
-      </w:r>
-      <w:r>
-        <w:rPr>
-          <w:rFonts w:ascii="JetBrains Mono" w:eastAsia="Times New Roman" w:hAnsi="JetBrains Mono" w:cs="Courier New"/>
-          <w:color w:val="A9B7C6"/>
-          <w:sz w:val="20"/>
-          <w:szCs w:val="20"/>
-          <w:lang w:val="en-AU" w:eastAsia="ru-RU"/>
-        </w:rPr>
-        <w:br/>
-        <w:t xml:space="preserve">  </w:t>
-      </w:r>
-      <w:proofErr w:type="gramStart"/>
-      <w:r>
-        <w:rPr>
-          <w:rFonts w:ascii="JetBrains Mono" w:eastAsia="Times New Roman" w:hAnsi="JetBrains Mono" w:cs="Courier New"/>
-          <w:color w:val="A9B7C6"/>
-          <w:sz w:val="20"/>
-          <w:szCs w:val="20"/>
-          <w:lang w:val="en-AU" w:eastAsia="ru-RU"/>
-        </w:rPr>
-        <w:t xml:space="preserve">  .</w:t>
-      </w:r>
-      <w:proofErr w:type="spellStart"/>
-      <w:r>
-        <w:rPr>
-          <w:rFonts w:ascii="JetBrains Mono" w:eastAsia="Times New Roman" w:hAnsi="JetBrains Mono" w:cs="Courier New"/>
-          <w:color w:val="A9B7C6"/>
-          <w:sz w:val="20"/>
-          <w:szCs w:val="20"/>
-          <w:lang w:val="en-AU" w:eastAsia="ru-RU"/>
-        </w:rPr>
-        <w:t>withColumn</w:t>
-      </w:r>
-      <w:proofErr w:type="spellEnd"/>
-      <w:proofErr w:type="gramEnd"/>
-      <w:r>
-        <w:rPr>
-          <w:rFonts w:ascii="JetBrains Mono" w:eastAsia="Times New Roman" w:hAnsi="JetBrains Mono" w:cs="Courier New"/>
-          <w:color w:val="A9B7C6"/>
-          <w:sz w:val="20"/>
-          <w:szCs w:val="20"/>
-          <w:lang w:val="en-AU" w:eastAsia="ru-RU"/>
-        </w:rPr>
-        <w:t>(</w:t>
+        <w:t>df1 = sorted_df \</w:t>
+      </w:r>
+      <w:r>
+        <w:rPr>
+          <w:rFonts w:ascii="JetBrains Mono" w:eastAsia="Times New Roman" w:hAnsi="JetBrains Mono" w:cs="Courier New"/>
+          <w:color w:val="A9B7C6"/>
+          <w:sz w:val="20"/>
+          <w:szCs w:val="20"/>
+          <w:lang w:val="en-AU" w:eastAsia="ru-RU"/>
+        </w:rPr>
+        <w:br/>
+        <w:t xml:space="preserve">    .withColumn(</w:t>
       </w:r>
       <w:r>
         <w:rPr>
@@ -4166,29 +2997,7 @@
           <w:szCs w:val="20"/>
           <w:lang w:val="en-AU" w:eastAsia="ru-RU"/>
         </w:rPr>
-        <w:t>udf_step1(</w:t>
-      </w:r>
-      <w:proofErr w:type="spellStart"/>
-      <w:r>
-        <w:rPr>
-          <w:rFonts w:ascii="JetBrains Mono" w:eastAsia="Times New Roman" w:hAnsi="JetBrains Mono" w:cs="Courier New"/>
-          <w:color w:val="A9B7C6"/>
-          <w:sz w:val="20"/>
-          <w:szCs w:val="20"/>
-          <w:lang w:val="en-AU" w:eastAsia="ru-RU"/>
-        </w:rPr>
-        <w:t>join_df</w:t>
-      </w:r>
-      <w:proofErr w:type="spellEnd"/>
-      <w:r>
-        <w:rPr>
-          <w:rFonts w:ascii="JetBrains Mono" w:eastAsia="Times New Roman" w:hAnsi="JetBrains Mono" w:cs="Courier New"/>
-          <w:color w:val="A9B7C6"/>
-          <w:sz w:val="20"/>
-          <w:szCs w:val="20"/>
-          <w:lang w:val="en-AU" w:eastAsia="ru-RU"/>
-        </w:rPr>
-        <w:t>[</w:t>
+        <w:t>udf_step1(join_df[</w:t>
       </w:r>
       <w:r>
         <w:rPr>
@@ -4240,7 +3049,17 @@
           <w:sz w:val="24"/>
           <w:szCs w:val="24"/>
         </w:rPr>
-        <w:t>сейчас уткнулся в проблему, что исходная функция срабатывает</w:t>
+        <w:t>Производя отладку несложных вспомогательных функций,</w:t>
+      </w:r>
+      <w:r>
+        <w:rPr>
+          <w:b/>
+          <w:bCs/>
+          <w:color w:val="767171" w:themeColor="background2" w:themeShade="80"/>
+          <w:sz w:val="24"/>
+          <w:szCs w:val="24"/>
+        </w:rPr>
+        <w:t xml:space="preserve"> уткнулся в проблему, что исходная функция срабатывает</w:t>
       </w:r>
     </w:p>
     <w:p>
@@ -4262,89 +3081,6 @@
             <wp:extent cx="3438525" cy="752475"/>
             <wp:effectExtent l="0" t="0" r="9525" b="9525"/>
             <wp:docPr id="8" name="Рисунок 8"/>
-            <wp:cNvGraphicFramePr>
-              <a:graphicFrameLocks xmlns:a="http://schemas.openxmlformats.org/drawingml/2006/main" noChangeAspect="1"/>
-            </wp:cNvGraphicFramePr>
-            <a:graphic xmlns:a="http://schemas.openxmlformats.org/drawingml/2006/main">
-              <a:graphicData uri="http://schemas.openxmlformats.org/drawingml/2006/picture">
-                <pic:pic xmlns:pic="http://schemas.openxmlformats.org/drawingml/2006/picture">
-                  <pic:nvPicPr>
-                    <pic:cNvPr id="1" name=""/>
-                    <pic:cNvPicPr/>
-                  </pic:nvPicPr>
-                  <pic:blipFill>
-                    <a:blip r:embed="rId11"/>
-                    <a:stretch>
-                      <a:fillRect/>
-                    </a:stretch>
-                  </pic:blipFill>
-                  <pic:spPr>
-                    <a:xfrm>
-                      <a:off x="0" y="0"/>
-                      <a:ext cx="3438525" cy="752475"/>
-                    </a:xfrm>
-                    <a:prstGeom prst="rect">
-                      <a:avLst/>
-                    </a:prstGeom>
-                  </pic:spPr>
-                </pic:pic>
-              </a:graphicData>
-            </a:graphic>
-          </wp:inline>
-        </w:drawing>
-      </w:r>
-    </w:p>
-    <w:p>
-      <w:pPr>
-        <w:rPr>
-          <w:b/>
-          <w:bCs/>
-          <w:color w:val="767171" w:themeColor="background2" w:themeShade="80"/>
-          <w:sz w:val="24"/>
-          <w:szCs w:val="24"/>
-        </w:rPr>
-      </w:pPr>
-      <w:r>
-        <w:rPr>
-          <w:rFonts w:hint="eastAsia"/>
-          <w:b/>
-          <w:bCs/>
-          <w:color w:val="767171" w:themeColor="background2" w:themeShade="80"/>
-          <w:sz w:val="24"/>
-          <w:szCs w:val="24"/>
-        </w:rPr>
-        <w:t>А</w:t>
-      </w:r>
-      <w:r>
-        <w:rPr>
-          <w:b/>
-          <w:bCs/>
-          <w:color w:val="767171" w:themeColor="background2" w:themeShade="80"/>
-          <w:sz w:val="24"/>
-          <w:szCs w:val="24"/>
-        </w:rPr>
-        <w:t xml:space="preserve"> зарегистрированная по ней UDF функция выдает ошибку:</w:t>
-      </w:r>
-    </w:p>
-    <w:p>
-      <w:pPr>
-        <w:rPr>
-          <w:rFonts w:ascii="JetBrains Mono" w:eastAsia="Times New Roman" w:hAnsi="JetBrains Mono" w:cs="Courier New"/>
-          <w:color w:val="808080"/>
-          <w:sz w:val="20"/>
-          <w:szCs w:val="20"/>
-          <w:lang w:eastAsia="ru-RU"/>
-        </w:rPr>
-      </w:pPr>
-      <w:r>
-        <w:rPr>
-          <w:noProof/>
-        </w:rPr>
-        <w:drawing>
-          <wp:inline distT="0" distB="0" distL="0" distR="0" wp14:anchorId="023EF56B" wp14:editId="583C1BFB">
-            <wp:extent cx="6840220" cy="1090295"/>
-            <wp:effectExtent l="0" t="0" r="0" b="0"/>
-            <wp:docPr id="9" name="Рисунок 9"/>
             <wp:cNvGraphicFramePr>
               <a:graphicFrameLocks xmlns:a="http://schemas.openxmlformats.org/drawingml/2006/main" noChangeAspect="1"/>
             </wp:cNvGraphicFramePr>
@@ -4364,6 +3100,89 @@
                   <pic:spPr>
                     <a:xfrm>
                       <a:off x="0" y="0"/>
+                      <a:ext cx="3438525" cy="752475"/>
+                    </a:xfrm>
+                    <a:prstGeom prst="rect">
+                      <a:avLst/>
+                    </a:prstGeom>
+                  </pic:spPr>
+                </pic:pic>
+              </a:graphicData>
+            </a:graphic>
+          </wp:inline>
+        </w:drawing>
+      </w:r>
+    </w:p>
+    <w:p>
+      <w:pPr>
+        <w:rPr>
+          <w:b/>
+          <w:bCs/>
+          <w:color w:val="767171" w:themeColor="background2" w:themeShade="80"/>
+          <w:sz w:val="24"/>
+          <w:szCs w:val="24"/>
+        </w:rPr>
+      </w:pPr>
+      <w:r>
+        <w:rPr>
+          <w:rFonts w:hint="eastAsia"/>
+          <w:b/>
+          <w:bCs/>
+          <w:color w:val="767171" w:themeColor="background2" w:themeShade="80"/>
+          <w:sz w:val="24"/>
+          <w:szCs w:val="24"/>
+        </w:rPr>
+        <w:t>А</w:t>
+      </w:r>
+      <w:r>
+        <w:rPr>
+          <w:b/>
+          <w:bCs/>
+          <w:color w:val="767171" w:themeColor="background2" w:themeShade="80"/>
+          <w:sz w:val="24"/>
+          <w:szCs w:val="24"/>
+        </w:rPr>
+        <w:t xml:space="preserve"> зарегистрированная по ней UDF функция выдает ошибку:</w:t>
+      </w:r>
+    </w:p>
+    <w:p>
+      <w:pPr>
+        <w:rPr>
+          <w:rFonts w:ascii="JetBrains Mono" w:eastAsia="Times New Roman" w:hAnsi="JetBrains Mono" w:cs="Courier New"/>
+          <w:color w:val="808080"/>
+          <w:sz w:val="20"/>
+          <w:szCs w:val="20"/>
+          <w:lang w:eastAsia="ru-RU"/>
+        </w:rPr>
+      </w:pPr>
+      <w:r>
+        <w:rPr>
+          <w:noProof/>
+        </w:rPr>
+        <w:drawing>
+          <wp:inline distT="0" distB="0" distL="0" distR="0" wp14:anchorId="023EF56B" wp14:editId="583C1BFB">
+            <wp:extent cx="6840220" cy="1090295"/>
+            <wp:effectExtent l="0" t="0" r="0" b="0"/>
+            <wp:docPr id="9" name="Рисунок 9"/>
+            <wp:cNvGraphicFramePr>
+              <a:graphicFrameLocks xmlns:a="http://schemas.openxmlformats.org/drawingml/2006/main" noChangeAspect="1"/>
+            </wp:cNvGraphicFramePr>
+            <a:graphic xmlns:a="http://schemas.openxmlformats.org/drawingml/2006/main">
+              <a:graphicData uri="http://schemas.openxmlformats.org/drawingml/2006/picture">
+                <pic:pic xmlns:pic="http://schemas.openxmlformats.org/drawingml/2006/picture">
+                  <pic:nvPicPr>
+                    <pic:cNvPr id="1" name=""/>
+                    <pic:cNvPicPr/>
+                  </pic:nvPicPr>
+                  <pic:blipFill>
+                    <a:blip r:embed="rId13"/>
+                    <a:stretch>
+                      <a:fillRect/>
+                    </a:stretch>
+                  </pic:blipFill>
+                  <pic:spPr>
+                    <a:xfrm>
+                      <a:off x="0" y="0"/>
                       <a:ext cx="6840220" cy="1090295"/>
                     </a:xfrm>
                     <a:prstGeom prst="rect">
@@ -4380,11 +3199,1754 @@
     <w:p>
       <w:pPr>
         <w:rPr>
-          <w:b/>
-          <w:bCs/>
-          <w:color w:val="767171" w:themeColor="background2" w:themeShade="80"/>
-          <w:sz w:val="24"/>
-          <w:szCs w:val="24"/>
+          <w:rFonts w:cstheme="minorHAnsi"/>
+          <w:color w:val="2C2D30"/>
+          <w:shd w:val="clear" w:color="auto" w:fill="FFFFFF"/>
+        </w:rPr>
+      </w:pPr>
+      <w:r>
+        <w:rPr>
+          <w:b/>
+          <w:bCs/>
+          <w:color w:val="767171" w:themeColor="background2" w:themeShade="80"/>
+          <w:sz w:val="24"/>
+          <w:szCs w:val="24"/>
+        </w:rPr>
+        <w:lastRenderedPageBreak/>
+        <w:t xml:space="preserve">Комментарий преподавателя: </w:t>
+      </w:r>
+      <w:r>
+        <w:rPr>
+          <w:rFonts w:cstheme="minorHAnsi"/>
+          <w:color w:val="2C2D30"/>
+          <w:shd w:val="clear" w:color="auto" w:fill="FFFFFF"/>
+        </w:rPr>
+        <w:t>мне кажется вы неправильно udf пишете</w:t>
+      </w:r>
+      <w:r>
+        <w:rPr>
+          <w:rFonts w:cstheme="minorHAnsi"/>
+          <w:color w:val="2C2D30"/>
+          <w:shd w:val="clear" w:color="auto" w:fill="FFFFFF"/>
+        </w:rPr>
+        <w:t xml:space="preserve">. </w:t>
+      </w:r>
+      <w:r>
+        <w:rPr>
+          <w:rFonts w:cstheme="minorHAnsi"/>
+          <w:color w:val="2C2D30"/>
+          <w:shd w:val="clear" w:color="auto" w:fill="FFFFFF"/>
+        </w:rPr>
+        <w:t>udf функция должна принимать колонку какую то, и все операции делать на колонке или на нескольких колонках, но не на всех датафрейме</w:t>
+      </w:r>
+      <w:r>
+        <w:rPr>
+          <w:rFonts w:cstheme="minorHAnsi"/>
+          <w:color w:val="2C2D30"/>
+          <w:shd w:val="clear" w:color="auto" w:fill="FFFFFF"/>
+        </w:rPr>
+        <w:t>. ф</w:t>
+      </w:r>
+      <w:r>
+        <w:rPr>
+          <w:rFonts w:cstheme="minorHAnsi"/>
+          <w:color w:val="2C2D30"/>
+          <w:shd w:val="clear" w:color="auto" w:fill="FFFFFF"/>
+        </w:rPr>
+        <w:t>ункцию collect тоже запрещаю использовать :)</w:t>
+      </w:r>
+      <w:r>
+        <w:rPr>
+          <w:rFonts w:cstheme="minorHAnsi"/>
+          <w:color w:val="2C2D30"/>
+          <w:shd w:val="clear" w:color="auto" w:fill="FFFFFF"/>
+        </w:rPr>
+        <w:t xml:space="preserve"> </w:t>
+      </w:r>
+      <w:r>
+        <w:rPr>
+          <w:rFonts w:cstheme="minorHAnsi"/>
+          <w:color w:val="2C2D30"/>
+          <w:shd w:val="clear" w:color="auto" w:fill="FFFFFF"/>
+        </w:rPr>
+        <w:t>collect ( как и pandas) все результаты вычислений будет скидывать на драйвер, а нам наоборот нужно все распаралелит</w:t>
+      </w:r>
+      <w:r>
+        <w:rPr>
+          <w:rFonts w:cstheme="minorHAnsi"/>
+          <w:color w:val="2C2D30"/>
+          <w:shd w:val="clear" w:color="auto" w:fill="FFFFFF"/>
+        </w:rPr>
+        <w:t xml:space="preserve">ь </w:t>
+      </w:r>
+    </w:p>
+    <w:p>
+      <w:pPr>
+        <w:rPr>
+          <w:rFonts w:cstheme="minorHAnsi"/>
+          <w:color w:val="2C2D30"/>
+          <w:sz w:val="24"/>
+          <w:szCs w:val="24"/>
+          <w:shd w:val="clear" w:color="auto" w:fill="E5F3FE"/>
+        </w:rPr>
+      </w:pPr>
+      <w:r>
+        <w:rPr>
+          <w:b/>
+          <w:bCs/>
+          <w:color w:val="767171" w:themeColor="background2" w:themeShade="80"/>
+          <w:sz w:val="24"/>
+          <w:szCs w:val="24"/>
+        </w:rPr>
+        <w:t xml:space="preserve">МОЙ </w:t>
+      </w:r>
+      <w:r>
+        <w:rPr>
+          <w:b/>
+          <w:bCs/>
+          <w:color w:val="767171" w:themeColor="background2" w:themeShade="80"/>
+          <w:sz w:val="24"/>
+          <w:szCs w:val="24"/>
+        </w:rPr>
+        <w:t>ВЫВОД:</w:t>
+      </w:r>
+      <w:r>
+        <w:rPr>
+          <w:b/>
+          <w:bCs/>
+          <w:color w:val="767171" w:themeColor="background2" w:themeShade="80"/>
+          <w:sz w:val="24"/>
+          <w:szCs w:val="24"/>
+        </w:rPr>
+        <w:t xml:space="preserve"> </w:t>
+      </w:r>
+      <w:r>
+        <w:rPr>
+          <w:rFonts w:cstheme="minorHAnsi"/>
+          <w:color w:val="2C2D30"/>
+          <w:sz w:val="24"/>
+          <w:szCs w:val="24"/>
+          <w:shd w:val="clear" w:color="auto" w:fill="E5F3FE"/>
+        </w:rPr>
+        <w:t>я это интуитивно конечно же понимаю. Но! дело в том, что у меня по условию алгоритма при расчете значения в текущей строке датафрейма учитываются значения раных столбцов в предыдущей и в последующей строке --- вот такое вот хитрое композитирование :) и я понимаю, что UDF на spark dataframe здесь не выход</w:t>
+      </w:r>
+    </w:p>
+    <w:p>
+      <w:pPr>
+        <w:rPr>
+          <w:rFonts w:cstheme="minorHAnsi"/>
+          <w:color w:val="2C2D30"/>
+          <w:sz w:val="24"/>
+          <w:szCs w:val="24"/>
+          <w:shd w:val="clear" w:color="auto" w:fill="E5F3FE"/>
+        </w:rPr>
+      </w:pPr>
+      <w:r>
+        <w:rPr>
+          <w:rFonts w:cstheme="minorHAnsi"/>
+          <w:color w:val="2C2D30"/>
+          <w:sz w:val="24"/>
+          <w:szCs w:val="24"/>
+          <w:shd w:val="clear" w:color="auto" w:fill="E5F3FE"/>
+        </w:rPr>
+        <w:t>Попробую реализацию через SQL</w:t>
+      </w:r>
+    </w:p>
+    <w:p>
+      <w:pPr>
+        <w:rPr>
+          <w:rFonts w:cstheme="minorHAnsi"/>
+          <w:color w:val="2C2D30"/>
+          <w:sz w:val="24"/>
+          <w:szCs w:val="24"/>
+          <w:shd w:val="clear" w:color="auto" w:fill="E5F3FE"/>
+        </w:rPr>
+      </w:pPr>
+    </w:p>
+    <w:p>
+      <w:pPr>
+        <w:pStyle w:val="1"/>
+        <w:rPr>
+          <w:rFonts w:asciiTheme="minorHAnsi" w:hAnsiTheme="minorHAnsi" w:cstheme="minorHAnsi"/>
+          <w:b/>
+          <w:bCs/>
+        </w:rPr>
+      </w:pPr>
+      <w:r>
+        <w:rPr>
+          <w:rFonts w:asciiTheme="minorHAnsi" w:hAnsiTheme="minorHAnsi" w:cstheme="minorHAnsi"/>
+          <w:b/>
+          <w:bCs/>
+        </w:rPr>
+        <w:t>РАСЧЕТ КОМПОЗИТОВ (</w:t>
+      </w:r>
+      <w:r>
+        <w:rPr>
+          <w:rFonts w:asciiTheme="minorHAnsi" w:hAnsiTheme="minorHAnsi" w:cstheme="minorHAnsi"/>
+          <w:b/>
+          <w:bCs/>
+          <w:lang w:val="en-AU"/>
+        </w:rPr>
+        <w:t>SQL</w:t>
+      </w:r>
+      <w:r>
+        <w:rPr>
+          <w:rFonts w:asciiTheme="minorHAnsi" w:hAnsiTheme="minorHAnsi" w:cstheme="minorHAnsi"/>
+          <w:b/>
+          <w:bCs/>
+        </w:rPr>
+        <w:t>)</w:t>
+      </w:r>
+      <w:r>
+        <w:rPr>
+          <w:rFonts w:asciiTheme="minorHAnsi" w:hAnsiTheme="minorHAnsi" w:cstheme="minorHAnsi"/>
+          <w:b/>
+          <w:bCs/>
+        </w:rPr>
+        <w:t xml:space="preserve"> </w:t>
+      </w:r>
+      <w:r>
+        <w:rPr>
+          <w:rFonts w:asciiTheme="minorHAnsi" w:hAnsiTheme="minorHAnsi" w:cstheme="minorHAnsi"/>
+          <w:b/>
+          <w:bCs/>
+        </w:rPr>
+        <w:t>--</w:t>
+      </w:r>
+      <w:r>
+        <w:rPr>
+          <w:rFonts w:asciiTheme="minorHAnsi" w:hAnsiTheme="minorHAnsi" w:cstheme="minorHAnsi"/>
+          <w:b/>
+          <w:bCs/>
+        </w:rPr>
+        <w:t xml:space="preserve"> </w:t>
+      </w:r>
+      <w:r>
+        <w:rPr>
+          <w:rFonts w:asciiTheme="minorHAnsi" w:hAnsiTheme="minorHAnsi" w:cstheme="minorHAnsi"/>
+          <w:b/>
+          <w:bCs/>
+          <w:lang w:val="en-AU"/>
+        </w:rPr>
+        <w:t>SUCCESS</w:t>
+      </w:r>
+    </w:p>
+    <w:p/>
+    <w:p>
+      <w:pPr>
+        <w:rPr>
+          <w:b/>
+          <w:bCs/>
+          <w:color w:val="767171" w:themeColor="background2" w:themeShade="80"/>
+          <w:sz w:val="24"/>
+          <w:szCs w:val="24"/>
+        </w:rPr>
+      </w:pPr>
+      <w:r>
+        <w:rPr>
+          <w:b/>
+          <w:bCs/>
+          <w:color w:val="767171" w:themeColor="background2" w:themeShade="80"/>
+          <w:sz w:val="24"/>
+          <w:szCs w:val="24"/>
+        </w:rPr>
+        <w:t>Для расчета композитов нам понадобится пройти несколько шагов – создать 4 вычисляемых столбца по исходным данным. Финальный шаг и будет столбцом с признаком композита</w:t>
+      </w:r>
+    </w:p>
+    <w:p>
+      <w:pPr>
+        <w:rPr>
+          <w:b/>
+          <w:bCs/>
+          <w:color w:val="767171" w:themeColor="background2" w:themeShade="80"/>
+          <w:sz w:val="24"/>
+          <w:szCs w:val="24"/>
+        </w:rPr>
+      </w:pPr>
+      <w:r>
+        <w:rPr>
+          <w:b/>
+          <w:bCs/>
+          <w:color w:val="767171" w:themeColor="background2" w:themeShade="80"/>
+          <w:sz w:val="24"/>
+          <w:szCs w:val="24"/>
+        </w:rPr>
+        <w:t>П</w:t>
+      </w:r>
+      <w:r>
+        <w:rPr>
+          <w:b/>
+          <w:bCs/>
+          <w:color w:val="767171" w:themeColor="background2" w:themeShade="80"/>
+          <w:sz w:val="24"/>
+          <w:szCs w:val="24"/>
+        </w:rPr>
+        <w:t>ри расчете композитов у нас есть глобальные параметры: содержание по борту и мощность рудного интервала</w:t>
+      </w:r>
+      <w:r>
+        <w:rPr>
+          <w:b/>
+          <w:bCs/>
+          <w:color w:val="767171" w:themeColor="background2" w:themeShade="80"/>
+          <w:sz w:val="24"/>
+          <w:szCs w:val="24"/>
+        </w:rPr>
+        <w:t>. Задаем их:</w:t>
+      </w:r>
+    </w:p>
+    <w:p>
+      <w:pPr>
+        <w:shd w:val="clear" w:color="auto" w:fill="2B2B2B"/>
+        <w:tabs>
+          <w:tab w:val="left" w:pos="916"/>
+          <w:tab w:val="left" w:pos="1832"/>
+          <w:tab w:val="left" w:pos="2748"/>
+          <w:tab w:val="left" w:pos="3664"/>
+          <w:tab w:val="left" w:pos="4580"/>
+          <w:tab w:val="left" w:pos="5496"/>
+          <w:tab w:val="left" w:pos="6412"/>
+          <w:tab w:val="left" w:pos="7328"/>
+          <w:tab w:val="left" w:pos="8244"/>
+          <w:tab w:val="left" w:pos="9160"/>
+          <w:tab w:val="left" w:pos="10076"/>
+          <w:tab w:val="left" w:pos="10992"/>
+          <w:tab w:val="left" w:pos="11908"/>
+          <w:tab w:val="left" w:pos="12824"/>
+          <w:tab w:val="left" w:pos="13740"/>
+          <w:tab w:val="left" w:pos="14656"/>
+        </w:tabs>
+        <w:spacing w:after="0" w:line="240" w:lineRule="auto"/>
+        <w:rPr>
+          <w:rFonts w:ascii="JetBrains Mono" w:eastAsia="Times New Roman" w:hAnsi="JetBrains Mono" w:cs="Courier New"/>
+          <w:color w:val="6897BB"/>
+          <w:sz w:val="20"/>
+          <w:szCs w:val="20"/>
+          <w:lang w:eastAsia="ru-RU"/>
+        </w:rPr>
+      </w:pPr>
+      <w:r>
+        <w:rPr>
+          <w:rFonts w:ascii="JetBrains Mono" w:eastAsia="Times New Roman" w:hAnsi="JetBrains Mono" w:cs="Courier New"/>
+          <w:color w:val="A9B7C6"/>
+          <w:sz w:val="20"/>
+          <w:szCs w:val="20"/>
+          <w:lang w:val="en-AU" w:eastAsia="ru-RU"/>
+        </w:rPr>
+        <w:t>Cb</w:t>
+      </w:r>
+      <w:r>
+        <w:rPr>
+          <w:rFonts w:ascii="JetBrains Mono" w:eastAsia="Times New Roman" w:hAnsi="JetBrains Mono" w:cs="Courier New"/>
+          <w:color w:val="A9B7C6"/>
+          <w:sz w:val="20"/>
+          <w:szCs w:val="20"/>
+          <w:lang w:eastAsia="ru-RU"/>
+        </w:rPr>
+        <w:t xml:space="preserve"> = </w:t>
+      </w:r>
+      <w:r>
+        <w:rPr>
+          <w:rFonts w:ascii="JetBrains Mono" w:eastAsia="Times New Roman" w:hAnsi="JetBrains Mono" w:cs="Courier New"/>
+          <w:color w:val="6897BB"/>
+          <w:sz w:val="20"/>
+          <w:szCs w:val="20"/>
+          <w:lang w:eastAsia="ru-RU"/>
+        </w:rPr>
+        <w:t>0.37</w:t>
+      </w:r>
+      <w:r>
+        <w:rPr>
+          <w:rFonts w:ascii="JetBrains Mono" w:eastAsia="Times New Roman" w:hAnsi="JetBrains Mono" w:cs="Courier New"/>
+          <w:color w:val="6897BB"/>
+          <w:sz w:val="20"/>
+          <w:szCs w:val="20"/>
+          <w:lang w:eastAsia="ru-RU"/>
+        </w:rPr>
+        <w:br/>
+      </w:r>
+      <w:r>
+        <w:rPr>
+          <w:rFonts w:ascii="JetBrains Mono" w:eastAsia="Times New Roman" w:hAnsi="JetBrains Mono" w:cs="Courier New"/>
+          <w:color w:val="A9B7C6"/>
+          <w:sz w:val="20"/>
+          <w:szCs w:val="20"/>
+          <w:lang w:val="en-AU" w:eastAsia="ru-RU"/>
+        </w:rPr>
+        <w:t>Mr</w:t>
+      </w:r>
+      <w:r>
+        <w:rPr>
+          <w:rFonts w:ascii="JetBrains Mono" w:eastAsia="Times New Roman" w:hAnsi="JetBrains Mono" w:cs="Courier New"/>
+          <w:color w:val="A9B7C6"/>
+          <w:sz w:val="20"/>
+          <w:szCs w:val="20"/>
+          <w:lang w:eastAsia="ru-RU"/>
+        </w:rPr>
+        <w:t xml:space="preserve"> = </w:t>
+      </w:r>
+      <w:r>
+        <w:rPr>
+          <w:rFonts w:ascii="JetBrains Mono" w:eastAsia="Times New Roman" w:hAnsi="JetBrains Mono" w:cs="Courier New"/>
+          <w:color w:val="6897BB"/>
+          <w:sz w:val="20"/>
+          <w:szCs w:val="20"/>
+          <w:lang w:eastAsia="ru-RU"/>
+        </w:rPr>
+        <w:t>2</w:t>
+      </w:r>
+      <w:r>
+        <w:rPr>
+          <w:rFonts w:ascii="JetBrains Mono" w:eastAsia="Times New Roman" w:hAnsi="JetBrains Mono" w:cs="Courier New"/>
+          <w:color w:val="6897BB"/>
+          <w:sz w:val="20"/>
+          <w:szCs w:val="20"/>
+          <w:lang w:eastAsia="ru-RU"/>
+        </w:rPr>
+        <w:br/>
+      </w:r>
+    </w:p>
+    <w:p>
+      <w:pPr>
+        <w:rPr>
+          <w:b/>
+          <w:bCs/>
+          <w:color w:val="767171" w:themeColor="background2" w:themeShade="80"/>
+          <w:sz w:val="24"/>
+          <w:szCs w:val="24"/>
+        </w:rPr>
+      </w:pPr>
+    </w:p>
+    <w:p>
+      <w:pPr>
+        <w:rPr>
+          <w:b/>
+          <w:bCs/>
+          <w:color w:val="767171" w:themeColor="background2" w:themeShade="80"/>
+          <w:sz w:val="24"/>
+          <w:szCs w:val="24"/>
+        </w:rPr>
+      </w:pPr>
+      <w:r>
+        <w:rPr>
+          <w:b/>
+          <w:bCs/>
+          <w:color w:val="767171" w:themeColor="background2" w:themeShade="80"/>
+          <w:sz w:val="24"/>
+          <w:szCs w:val="24"/>
+        </w:rPr>
+        <w:t>По</w:t>
+      </w:r>
+      <w:r>
+        <w:rPr>
+          <w:b/>
+          <w:bCs/>
+          <w:color w:val="767171" w:themeColor="background2" w:themeShade="80"/>
+          <w:sz w:val="24"/>
+          <w:szCs w:val="24"/>
+        </w:rPr>
+        <w:t xml:space="preserve"> </w:t>
+      </w:r>
+      <w:r>
+        <w:rPr>
+          <w:b/>
+          <w:bCs/>
+          <w:color w:val="767171" w:themeColor="background2" w:themeShade="80"/>
+          <w:sz w:val="24"/>
+          <w:szCs w:val="24"/>
+        </w:rPr>
+        <w:t xml:space="preserve">итогам каждого шага у нас образуется временный объект </w:t>
+      </w:r>
+      <w:r>
+        <w:rPr>
+          <w:b/>
+          <w:bCs/>
+          <w:color w:val="767171" w:themeColor="background2" w:themeShade="80"/>
+          <w:sz w:val="24"/>
+          <w:szCs w:val="24"/>
+          <w:lang w:val="en-AU"/>
+        </w:rPr>
+        <w:t>View</w:t>
+      </w:r>
+    </w:p>
+    <w:p>
+      <w:pPr>
+        <w:shd w:val="clear" w:color="auto" w:fill="2B2B2B"/>
+        <w:tabs>
+          <w:tab w:val="left" w:pos="916"/>
+          <w:tab w:val="left" w:pos="1832"/>
+          <w:tab w:val="left" w:pos="2748"/>
+          <w:tab w:val="left" w:pos="3664"/>
+          <w:tab w:val="left" w:pos="4580"/>
+          <w:tab w:val="left" w:pos="5496"/>
+          <w:tab w:val="left" w:pos="6412"/>
+          <w:tab w:val="left" w:pos="7328"/>
+          <w:tab w:val="left" w:pos="8244"/>
+          <w:tab w:val="left" w:pos="9160"/>
+          <w:tab w:val="left" w:pos="10076"/>
+          <w:tab w:val="left" w:pos="10992"/>
+          <w:tab w:val="left" w:pos="11908"/>
+          <w:tab w:val="left" w:pos="12824"/>
+          <w:tab w:val="left" w:pos="13740"/>
+          <w:tab w:val="left" w:pos="14656"/>
+        </w:tabs>
+        <w:spacing w:after="0" w:line="240" w:lineRule="auto"/>
+        <w:rPr>
+          <w:rFonts w:ascii="JetBrains Mono" w:eastAsia="Times New Roman" w:hAnsi="JetBrains Mono" w:cs="Courier New"/>
+          <w:color w:val="A9B7C6"/>
+          <w:sz w:val="20"/>
+          <w:szCs w:val="20"/>
+          <w:lang w:val="en-AU" w:eastAsia="ru-RU"/>
+        </w:rPr>
+      </w:pPr>
+      <w:r>
+        <w:rPr>
+          <w:rFonts w:ascii="JetBrains Mono" w:eastAsia="Times New Roman" w:hAnsi="JetBrains Mono" w:cs="Courier New"/>
+          <w:color w:val="808080"/>
+          <w:sz w:val="20"/>
+          <w:szCs w:val="20"/>
+          <w:lang w:val="en-AU" w:eastAsia="ru-RU"/>
+        </w:rPr>
+        <w:t>#STEPS EXECUTING</w:t>
+      </w:r>
+      <w:r>
+        <w:rPr>
+          <w:rFonts w:ascii="JetBrains Mono" w:eastAsia="Times New Roman" w:hAnsi="JetBrains Mono" w:cs="Courier New"/>
+          <w:color w:val="808080"/>
+          <w:sz w:val="20"/>
+          <w:szCs w:val="20"/>
+          <w:lang w:val="en-AU" w:eastAsia="ru-RU"/>
+        </w:rPr>
+        <w:br/>
+      </w:r>
+      <w:r>
+        <w:rPr>
+          <w:rFonts w:ascii="JetBrains Mono" w:eastAsia="Times New Roman" w:hAnsi="JetBrains Mono" w:cs="Courier New"/>
+          <w:color w:val="A9B7C6"/>
+          <w:sz w:val="20"/>
+          <w:szCs w:val="20"/>
+          <w:lang w:val="en-AU" w:eastAsia="ru-RU"/>
+        </w:rPr>
+        <w:t>sorted_df.createOrReplaceTempView(</w:t>
+      </w:r>
+      <w:r>
+        <w:rPr>
+          <w:rFonts w:ascii="JetBrains Mono" w:eastAsia="Times New Roman" w:hAnsi="JetBrains Mono" w:cs="Courier New"/>
+          <w:color w:val="6A8759"/>
+          <w:sz w:val="20"/>
+          <w:szCs w:val="20"/>
+          <w:lang w:val="en-AU" w:eastAsia="ru-RU"/>
+        </w:rPr>
+        <w:t>"sorted_view"</w:t>
+      </w:r>
+      <w:r>
+        <w:rPr>
+          <w:rFonts w:ascii="JetBrains Mono" w:eastAsia="Times New Roman" w:hAnsi="JetBrains Mono" w:cs="Courier New"/>
+          <w:color w:val="A9B7C6"/>
+          <w:sz w:val="20"/>
+          <w:szCs w:val="20"/>
+          <w:lang w:val="en-AU" w:eastAsia="ru-RU"/>
+        </w:rPr>
+        <w:t>)</w:t>
+      </w:r>
+      <w:r>
+        <w:rPr>
+          <w:rFonts w:ascii="JetBrains Mono" w:eastAsia="Times New Roman" w:hAnsi="JetBrains Mono" w:cs="Courier New"/>
+          <w:color w:val="A9B7C6"/>
+          <w:sz w:val="20"/>
+          <w:szCs w:val="20"/>
+          <w:lang w:val="en-AU" w:eastAsia="ru-RU"/>
+        </w:rPr>
+        <w:br/>
+      </w:r>
+      <w:r>
+        <w:rPr>
+          <w:rFonts w:ascii="JetBrains Mono" w:eastAsia="Times New Roman" w:hAnsi="JetBrains Mono" w:cs="Courier New"/>
+          <w:color w:val="A9B7C6"/>
+          <w:sz w:val="20"/>
+          <w:szCs w:val="20"/>
+          <w:lang w:val="en-AU" w:eastAsia="ru-RU"/>
+        </w:rPr>
+        <w:br/>
+      </w:r>
+      <w:r>
+        <w:rPr>
+          <w:rFonts w:ascii="JetBrains Mono" w:eastAsia="Times New Roman" w:hAnsi="JetBrains Mono" w:cs="Courier New"/>
+          <w:color w:val="808080"/>
+          <w:sz w:val="20"/>
+          <w:szCs w:val="20"/>
+          <w:lang w:val="en-AU" w:eastAsia="ru-RU"/>
+        </w:rPr>
+        <w:t>#step1</w:t>
+      </w:r>
+      <w:r>
+        <w:rPr>
+          <w:rFonts w:ascii="JetBrains Mono" w:eastAsia="Times New Roman" w:hAnsi="JetBrains Mono" w:cs="Courier New"/>
+          <w:color w:val="808080"/>
+          <w:sz w:val="20"/>
+          <w:szCs w:val="20"/>
+          <w:lang w:val="en-AU" w:eastAsia="ru-RU"/>
+        </w:rPr>
+        <w:br/>
+      </w:r>
+      <w:r>
+        <w:rPr>
+          <w:rFonts w:ascii="JetBrains Mono" w:eastAsia="Times New Roman" w:hAnsi="JetBrains Mono" w:cs="Courier New"/>
+          <w:color w:val="A9B7C6"/>
+          <w:sz w:val="20"/>
+          <w:szCs w:val="20"/>
+          <w:lang w:val="en-AU" w:eastAsia="ru-RU"/>
+        </w:rPr>
+        <w:t xml:space="preserve">sql1 = </w:t>
+      </w:r>
+      <w:r>
+        <w:rPr>
+          <w:rFonts w:ascii="JetBrains Mono" w:eastAsia="Times New Roman" w:hAnsi="JetBrains Mono" w:cs="Courier New"/>
+          <w:color w:val="6A8759"/>
+          <w:sz w:val="20"/>
+          <w:szCs w:val="20"/>
+          <w:lang w:val="en-AU" w:eastAsia="ru-RU"/>
+        </w:rPr>
+        <w:t xml:space="preserve">"select *," </w:t>
+      </w:r>
+      <w:r>
+        <w:rPr>
+          <w:rFonts w:ascii="JetBrains Mono" w:eastAsia="Times New Roman" w:hAnsi="JetBrains Mono" w:cs="Courier New"/>
+          <w:color w:val="A9B7C6"/>
+          <w:sz w:val="20"/>
+          <w:szCs w:val="20"/>
+          <w:lang w:val="en-AU" w:eastAsia="ru-RU"/>
+        </w:rPr>
+        <w:t>\</w:t>
+      </w:r>
+      <w:r>
+        <w:rPr>
+          <w:rFonts w:ascii="JetBrains Mono" w:eastAsia="Times New Roman" w:hAnsi="JetBrains Mono" w:cs="Courier New"/>
+          <w:color w:val="A9B7C6"/>
+          <w:sz w:val="20"/>
+          <w:szCs w:val="20"/>
+          <w:lang w:val="en-AU" w:eastAsia="ru-RU"/>
+        </w:rPr>
+        <w:br/>
+        <w:t xml:space="preserve">       </w:t>
+      </w:r>
+      <w:r>
+        <w:rPr>
+          <w:rFonts w:ascii="JetBrains Mono" w:eastAsia="Times New Roman" w:hAnsi="JetBrains Mono" w:cs="Courier New"/>
+          <w:color w:val="6A8759"/>
+          <w:sz w:val="20"/>
+          <w:szCs w:val="20"/>
+          <w:lang w:val="en-AU" w:eastAsia="ru-RU"/>
+        </w:rPr>
+        <w:t xml:space="preserve">" case " </w:t>
+      </w:r>
+      <w:r>
+        <w:rPr>
+          <w:rFonts w:ascii="JetBrains Mono" w:eastAsia="Times New Roman" w:hAnsi="JetBrains Mono" w:cs="Courier New"/>
+          <w:color w:val="A9B7C6"/>
+          <w:sz w:val="20"/>
+          <w:szCs w:val="20"/>
+          <w:lang w:val="en-AU" w:eastAsia="ru-RU"/>
+        </w:rPr>
+        <w:t>\</w:t>
+      </w:r>
+      <w:r>
+        <w:rPr>
+          <w:rFonts w:ascii="JetBrains Mono" w:eastAsia="Times New Roman" w:hAnsi="JetBrains Mono" w:cs="Courier New"/>
+          <w:color w:val="A9B7C6"/>
+          <w:sz w:val="20"/>
+          <w:szCs w:val="20"/>
+          <w:lang w:val="en-AU" w:eastAsia="ru-RU"/>
+        </w:rPr>
+        <w:br/>
+        <w:t xml:space="preserve">       </w:t>
+      </w:r>
+      <w:r>
+        <w:rPr>
+          <w:rFonts w:ascii="JetBrains Mono" w:eastAsia="Times New Roman" w:hAnsi="JetBrains Mono" w:cs="Courier New"/>
+          <w:color w:val="6A8759"/>
+          <w:sz w:val="20"/>
+          <w:szCs w:val="20"/>
+          <w:lang w:val="en-AU" w:eastAsia="ru-RU"/>
+        </w:rPr>
+        <w:t>"when result &gt;= "</w:t>
+      </w:r>
+      <w:r>
+        <w:rPr>
+          <w:rFonts w:ascii="JetBrains Mono" w:eastAsia="Times New Roman" w:hAnsi="JetBrains Mono" w:cs="Courier New"/>
+          <w:color w:val="A9B7C6"/>
+          <w:sz w:val="20"/>
+          <w:szCs w:val="20"/>
+          <w:lang w:val="en-AU" w:eastAsia="ru-RU"/>
+        </w:rPr>
+        <w:t xml:space="preserve">+ </w:t>
+      </w:r>
+      <w:r>
+        <w:rPr>
+          <w:rFonts w:ascii="JetBrains Mono" w:eastAsia="Times New Roman" w:hAnsi="JetBrains Mono" w:cs="Courier New"/>
+          <w:color w:val="8888C6"/>
+          <w:sz w:val="20"/>
+          <w:szCs w:val="20"/>
+          <w:lang w:val="en-AU" w:eastAsia="ru-RU"/>
+        </w:rPr>
+        <w:t>str</w:t>
+      </w:r>
+      <w:r>
+        <w:rPr>
+          <w:rFonts w:ascii="JetBrains Mono" w:eastAsia="Times New Roman" w:hAnsi="JetBrains Mono" w:cs="Courier New"/>
+          <w:color w:val="A9B7C6"/>
+          <w:sz w:val="20"/>
+          <w:szCs w:val="20"/>
+          <w:lang w:val="en-AU" w:eastAsia="ru-RU"/>
+        </w:rPr>
+        <w:t xml:space="preserve">(Cb) + </w:t>
+      </w:r>
+      <w:r>
+        <w:rPr>
+          <w:rFonts w:ascii="JetBrains Mono" w:eastAsia="Times New Roman" w:hAnsi="JetBrains Mono" w:cs="Courier New"/>
+          <w:color w:val="6A8759"/>
+          <w:sz w:val="20"/>
+          <w:szCs w:val="20"/>
+          <w:lang w:val="en-AU" w:eastAsia="ru-RU"/>
+        </w:rPr>
+        <w:t xml:space="preserve">" then 1 " </w:t>
+      </w:r>
+      <w:r>
+        <w:rPr>
+          <w:rFonts w:ascii="JetBrains Mono" w:eastAsia="Times New Roman" w:hAnsi="JetBrains Mono" w:cs="Courier New"/>
+          <w:color w:val="A9B7C6"/>
+          <w:sz w:val="20"/>
+          <w:szCs w:val="20"/>
+          <w:lang w:val="en-AU" w:eastAsia="ru-RU"/>
+        </w:rPr>
+        <w:t>\</w:t>
+      </w:r>
+      <w:r>
+        <w:rPr>
+          <w:rFonts w:ascii="JetBrains Mono" w:eastAsia="Times New Roman" w:hAnsi="JetBrains Mono" w:cs="Courier New"/>
+          <w:color w:val="A9B7C6"/>
+          <w:sz w:val="20"/>
+          <w:szCs w:val="20"/>
+          <w:lang w:val="en-AU" w:eastAsia="ru-RU"/>
+        </w:rPr>
+        <w:br/>
+        <w:t xml:space="preserve">        </w:t>
+      </w:r>
+      <w:r>
+        <w:rPr>
+          <w:rFonts w:ascii="JetBrains Mono" w:eastAsia="Times New Roman" w:hAnsi="JetBrains Mono" w:cs="Courier New"/>
+          <w:color w:val="6A8759"/>
+          <w:sz w:val="20"/>
+          <w:szCs w:val="20"/>
+          <w:lang w:val="en-AU" w:eastAsia="ru-RU"/>
+        </w:rPr>
+        <w:t xml:space="preserve">"else 0 " </w:t>
+      </w:r>
+      <w:r>
+        <w:rPr>
+          <w:rFonts w:ascii="JetBrains Mono" w:eastAsia="Times New Roman" w:hAnsi="JetBrains Mono" w:cs="Courier New"/>
+          <w:color w:val="A9B7C6"/>
+          <w:sz w:val="20"/>
+          <w:szCs w:val="20"/>
+          <w:lang w:val="en-AU" w:eastAsia="ru-RU"/>
+        </w:rPr>
+        <w:t>\</w:t>
+      </w:r>
+      <w:r>
+        <w:rPr>
+          <w:rFonts w:ascii="JetBrains Mono" w:eastAsia="Times New Roman" w:hAnsi="JetBrains Mono" w:cs="Courier New"/>
+          <w:color w:val="A9B7C6"/>
+          <w:sz w:val="20"/>
+          <w:szCs w:val="20"/>
+          <w:lang w:val="en-AU" w:eastAsia="ru-RU"/>
+        </w:rPr>
+        <w:br/>
+        <w:t xml:space="preserve">        </w:t>
+      </w:r>
+      <w:r>
+        <w:rPr>
+          <w:rFonts w:ascii="JetBrains Mono" w:eastAsia="Times New Roman" w:hAnsi="JetBrains Mono" w:cs="Courier New"/>
+          <w:color w:val="6A8759"/>
+          <w:sz w:val="20"/>
+          <w:szCs w:val="20"/>
+          <w:lang w:val="en-AU" w:eastAsia="ru-RU"/>
+        </w:rPr>
+        <w:t xml:space="preserve">"end as step1 " </w:t>
+      </w:r>
+      <w:r>
+        <w:rPr>
+          <w:rFonts w:ascii="JetBrains Mono" w:eastAsia="Times New Roman" w:hAnsi="JetBrains Mono" w:cs="Courier New"/>
+          <w:color w:val="A9B7C6"/>
+          <w:sz w:val="20"/>
+          <w:szCs w:val="20"/>
+          <w:lang w:val="en-AU" w:eastAsia="ru-RU"/>
+        </w:rPr>
+        <w:t>\</w:t>
+      </w:r>
+      <w:r>
+        <w:rPr>
+          <w:rFonts w:ascii="JetBrains Mono" w:eastAsia="Times New Roman" w:hAnsi="JetBrains Mono" w:cs="Courier New"/>
+          <w:color w:val="A9B7C6"/>
+          <w:sz w:val="20"/>
+          <w:szCs w:val="20"/>
+          <w:lang w:val="en-AU" w:eastAsia="ru-RU"/>
+        </w:rPr>
+        <w:br/>
+        <w:t xml:space="preserve">        </w:t>
+      </w:r>
+      <w:r>
+        <w:rPr>
+          <w:rFonts w:ascii="JetBrains Mono" w:eastAsia="Times New Roman" w:hAnsi="JetBrains Mono" w:cs="Courier New"/>
+          <w:color w:val="6A8759"/>
+          <w:sz w:val="20"/>
+          <w:szCs w:val="20"/>
+          <w:lang w:val="en-AU" w:eastAsia="ru-RU"/>
+        </w:rPr>
+        <w:t>"from sorted_view"</w:t>
+      </w:r>
+      <w:r>
+        <w:rPr>
+          <w:rFonts w:ascii="JetBrains Mono" w:eastAsia="Times New Roman" w:hAnsi="JetBrains Mono" w:cs="Courier New"/>
+          <w:color w:val="6A8759"/>
+          <w:sz w:val="20"/>
+          <w:szCs w:val="20"/>
+          <w:lang w:val="en-AU" w:eastAsia="ru-RU"/>
+        </w:rPr>
+        <w:br/>
+      </w:r>
+      <w:r>
+        <w:rPr>
+          <w:rFonts w:ascii="JetBrains Mono" w:eastAsia="Times New Roman" w:hAnsi="JetBrains Mono" w:cs="Courier New"/>
+          <w:color w:val="808080"/>
+          <w:sz w:val="20"/>
+          <w:szCs w:val="20"/>
+          <w:lang w:val="en-AU" w:eastAsia="ru-RU"/>
+        </w:rPr>
+        <w:t># df1 = spark.sql(sql1)</w:t>
+      </w:r>
+      <w:r>
+        <w:rPr>
+          <w:rFonts w:ascii="JetBrains Mono" w:eastAsia="Times New Roman" w:hAnsi="JetBrains Mono" w:cs="Courier New"/>
+          <w:color w:val="808080"/>
+          <w:sz w:val="20"/>
+          <w:szCs w:val="20"/>
+          <w:lang w:val="en-AU" w:eastAsia="ru-RU"/>
+        </w:rPr>
+        <w:br/>
+      </w:r>
+      <w:r>
+        <w:rPr>
+          <w:rFonts w:ascii="JetBrains Mono" w:eastAsia="Times New Roman" w:hAnsi="JetBrains Mono" w:cs="Courier New"/>
+          <w:color w:val="A9B7C6"/>
+          <w:sz w:val="20"/>
+          <w:szCs w:val="20"/>
+          <w:lang w:val="en-AU" w:eastAsia="ru-RU"/>
+        </w:rPr>
+        <w:t>spark.sql(sql1).createOrReplaceTempView(</w:t>
+      </w:r>
+      <w:r>
+        <w:rPr>
+          <w:rFonts w:ascii="JetBrains Mono" w:eastAsia="Times New Roman" w:hAnsi="JetBrains Mono" w:cs="Courier New"/>
+          <w:color w:val="6A8759"/>
+          <w:sz w:val="20"/>
+          <w:szCs w:val="20"/>
+          <w:lang w:val="en-AU" w:eastAsia="ru-RU"/>
+        </w:rPr>
+        <w:t>"df1"</w:t>
+      </w:r>
+      <w:r>
+        <w:rPr>
+          <w:rFonts w:ascii="JetBrains Mono" w:eastAsia="Times New Roman" w:hAnsi="JetBrains Mono" w:cs="Courier New"/>
+          <w:color w:val="A9B7C6"/>
+          <w:sz w:val="20"/>
+          <w:szCs w:val="20"/>
+          <w:lang w:val="en-AU" w:eastAsia="ru-RU"/>
+        </w:rPr>
+        <w:t>)</w:t>
+      </w:r>
+      <w:r>
+        <w:rPr>
+          <w:rFonts w:ascii="JetBrains Mono" w:eastAsia="Times New Roman" w:hAnsi="JetBrains Mono" w:cs="Courier New"/>
+          <w:color w:val="A9B7C6"/>
+          <w:sz w:val="20"/>
+          <w:szCs w:val="20"/>
+          <w:lang w:val="en-AU" w:eastAsia="ru-RU"/>
+        </w:rPr>
+        <w:br/>
+      </w:r>
+      <w:r>
+        <w:rPr>
+          <w:rFonts w:ascii="JetBrains Mono" w:eastAsia="Times New Roman" w:hAnsi="JetBrains Mono" w:cs="Courier New"/>
+          <w:color w:val="A9B7C6"/>
+          <w:sz w:val="20"/>
+          <w:szCs w:val="20"/>
+          <w:lang w:val="en-AU" w:eastAsia="ru-RU"/>
+        </w:rPr>
+        <w:br/>
+      </w:r>
+      <w:r>
+        <w:rPr>
+          <w:rFonts w:ascii="JetBrains Mono" w:eastAsia="Times New Roman" w:hAnsi="JetBrains Mono" w:cs="Courier New"/>
+          <w:color w:val="808080"/>
+          <w:sz w:val="20"/>
+          <w:szCs w:val="20"/>
+          <w:lang w:val="en-AU" w:eastAsia="ru-RU"/>
+        </w:rPr>
+        <w:t>#step2</w:t>
+      </w:r>
+      <w:r>
+        <w:rPr>
+          <w:rFonts w:ascii="JetBrains Mono" w:eastAsia="Times New Roman" w:hAnsi="JetBrains Mono" w:cs="Courier New"/>
+          <w:color w:val="808080"/>
+          <w:sz w:val="20"/>
+          <w:szCs w:val="20"/>
+          <w:lang w:val="en-AU" w:eastAsia="ru-RU"/>
+        </w:rPr>
+        <w:br/>
+      </w:r>
+      <w:r>
+        <w:rPr>
+          <w:rFonts w:ascii="JetBrains Mono" w:eastAsia="Times New Roman" w:hAnsi="JetBrains Mono" w:cs="Courier New"/>
+          <w:color w:val="A9B7C6"/>
+          <w:sz w:val="20"/>
+          <w:szCs w:val="20"/>
+          <w:lang w:val="en-AU" w:eastAsia="ru-RU"/>
+        </w:rPr>
+        <w:t xml:space="preserve">sql2 = </w:t>
+      </w:r>
+      <w:r>
+        <w:rPr>
+          <w:rFonts w:ascii="JetBrains Mono" w:eastAsia="Times New Roman" w:hAnsi="JetBrains Mono" w:cs="Courier New"/>
+          <w:color w:val="6A8759"/>
+          <w:sz w:val="20"/>
+          <w:szCs w:val="20"/>
+          <w:lang w:val="en-AU" w:eastAsia="ru-RU"/>
+        </w:rPr>
+        <w:t xml:space="preserve">"select df1.*" </w:t>
+      </w:r>
+      <w:r>
+        <w:rPr>
+          <w:rFonts w:ascii="JetBrains Mono" w:eastAsia="Times New Roman" w:hAnsi="JetBrains Mono" w:cs="Courier New"/>
+          <w:color w:val="A9B7C6"/>
+          <w:sz w:val="20"/>
+          <w:szCs w:val="20"/>
+          <w:lang w:val="en-AU" w:eastAsia="ru-RU"/>
+        </w:rPr>
+        <w:t>\</w:t>
+      </w:r>
+      <w:r>
+        <w:rPr>
+          <w:rFonts w:ascii="JetBrains Mono" w:eastAsia="Times New Roman" w:hAnsi="JetBrains Mono" w:cs="Courier New"/>
+          <w:color w:val="A9B7C6"/>
+          <w:sz w:val="20"/>
+          <w:szCs w:val="20"/>
+          <w:lang w:val="en-AU" w:eastAsia="ru-RU"/>
+        </w:rPr>
+        <w:br/>
+        <w:t xml:space="preserve">       </w:t>
+      </w:r>
+      <w:r>
+        <w:rPr>
+          <w:rFonts w:ascii="JetBrains Mono" w:eastAsia="Times New Roman" w:hAnsi="JetBrains Mono" w:cs="Courier New"/>
+          <w:color w:val="6A8759"/>
+          <w:sz w:val="20"/>
+          <w:szCs w:val="20"/>
+          <w:lang w:val="en-AU" w:eastAsia="ru-RU"/>
+        </w:rPr>
+        <w:t xml:space="preserve">", case when (df1.depth_from &lt;&gt; (select min(t2.depth_from) from df1 t2 where t2.hole_id = df1.hole_id)) " </w:t>
+      </w:r>
+      <w:r>
+        <w:rPr>
+          <w:rFonts w:ascii="JetBrains Mono" w:eastAsia="Times New Roman" w:hAnsi="JetBrains Mono" w:cs="Courier New"/>
+          <w:color w:val="A9B7C6"/>
+          <w:sz w:val="20"/>
+          <w:szCs w:val="20"/>
+          <w:lang w:val="en-AU" w:eastAsia="ru-RU"/>
+        </w:rPr>
+        <w:t>\</w:t>
+      </w:r>
+      <w:r>
+        <w:rPr>
+          <w:rFonts w:ascii="JetBrains Mono" w:eastAsia="Times New Roman" w:hAnsi="JetBrains Mono" w:cs="Courier New"/>
+          <w:color w:val="A9B7C6"/>
+          <w:sz w:val="20"/>
+          <w:szCs w:val="20"/>
+          <w:lang w:val="en-AU" w:eastAsia="ru-RU"/>
+        </w:rPr>
+        <w:br/>
+        <w:t xml:space="preserve">       </w:t>
+      </w:r>
+      <w:r>
+        <w:rPr>
+          <w:rFonts w:ascii="JetBrains Mono" w:eastAsia="Times New Roman" w:hAnsi="JetBrains Mono" w:cs="Courier New"/>
+          <w:color w:val="6A8759"/>
+          <w:sz w:val="20"/>
+          <w:szCs w:val="20"/>
+          <w:lang w:val="en-AU" w:eastAsia="ru-RU"/>
+        </w:rPr>
+        <w:t xml:space="preserve">"and (df1.step1 = 1) and " </w:t>
+      </w:r>
+      <w:r>
+        <w:rPr>
+          <w:rFonts w:ascii="JetBrains Mono" w:eastAsia="Times New Roman" w:hAnsi="JetBrains Mono" w:cs="Courier New"/>
+          <w:color w:val="A9B7C6"/>
+          <w:sz w:val="20"/>
+          <w:szCs w:val="20"/>
+          <w:lang w:val="en-AU" w:eastAsia="ru-RU"/>
+        </w:rPr>
+        <w:t>\</w:t>
+      </w:r>
+      <w:r>
+        <w:rPr>
+          <w:rFonts w:ascii="JetBrains Mono" w:eastAsia="Times New Roman" w:hAnsi="JetBrains Mono" w:cs="Courier New"/>
+          <w:color w:val="A9B7C6"/>
+          <w:sz w:val="20"/>
+          <w:szCs w:val="20"/>
+          <w:lang w:val="en-AU" w:eastAsia="ru-RU"/>
+        </w:rPr>
+        <w:br/>
+        <w:t xml:space="preserve">       </w:t>
+      </w:r>
+      <w:r>
+        <w:rPr>
+          <w:rFonts w:ascii="JetBrains Mono" w:eastAsia="Times New Roman" w:hAnsi="JetBrains Mono" w:cs="Courier New"/>
+          <w:color w:val="6A8759"/>
+          <w:sz w:val="20"/>
+          <w:szCs w:val="20"/>
+          <w:lang w:val="en-AU" w:eastAsia="ru-RU"/>
+        </w:rPr>
+        <w:t xml:space="preserve">"((((df1.depth_to - (select avg(t2.depth_from) from df1 t2 where t2.hole_id = df1.hole_id and t2.depth_to = df1.depth_from ))&gt;=" </w:t>
+      </w:r>
+      <w:r>
+        <w:rPr>
+          <w:rFonts w:ascii="JetBrains Mono" w:eastAsia="Times New Roman" w:hAnsi="JetBrains Mono" w:cs="Courier New"/>
+          <w:color w:val="A9B7C6"/>
+          <w:sz w:val="20"/>
+          <w:szCs w:val="20"/>
+          <w:lang w:val="en-AU" w:eastAsia="ru-RU"/>
+        </w:rPr>
+        <w:t xml:space="preserve">+ </w:t>
+      </w:r>
+      <w:r>
+        <w:rPr>
+          <w:rFonts w:ascii="JetBrains Mono" w:eastAsia="Times New Roman" w:hAnsi="JetBrains Mono" w:cs="Courier New"/>
+          <w:color w:val="8888C6"/>
+          <w:sz w:val="20"/>
+          <w:szCs w:val="20"/>
+          <w:lang w:val="en-AU" w:eastAsia="ru-RU"/>
+        </w:rPr>
+        <w:t>str</w:t>
+      </w:r>
+      <w:r>
+        <w:rPr>
+          <w:rFonts w:ascii="JetBrains Mono" w:eastAsia="Times New Roman" w:hAnsi="JetBrains Mono" w:cs="Courier New"/>
+          <w:color w:val="A9B7C6"/>
+          <w:sz w:val="20"/>
+          <w:szCs w:val="20"/>
+          <w:lang w:val="en-AU" w:eastAsia="ru-RU"/>
+        </w:rPr>
+        <w:t xml:space="preserve">(Mr) +  </w:t>
+      </w:r>
+      <w:r>
+        <w:rPr>
+          <w:rFonts w:ascii="JetBrains Mono" w:eastAsia="Times New Roman" w:hAnsi="JetBrains Mono" w:cs="Courier New"/>
+          <w:color w:val="6A8759"/>
+          <w:sz w:val="20"/>
+          <w:szCs w:val="20"/>
+          <w:lang w:val="en-AU" w:eastAsia="ru-RU"/>
+        </w:rPr>
+        <w:t xml:space="preserve">") " </w:t>
+      </w:r>
+      <w:r>
+        <w:rPr>
+          <w:rFonts w:ascii="JetBrains Mono" w:eastAsia="Times New Roman" w:hAnsi="JetBrains Mono" w:cs="Courier New"/>
+          <w:color w:val="A9B7C6"/>
+          <w:sz w:val="20"/>
+          <w:szCs w:val="20"/>
+          <w:lang w:val="en-AU" w:eastAsia="ru-RU"/>
+        </w:rPr>
+        <w:t>\</w:t>
+      </w:r>
+      <w:r>
+        <w:rPr>
+          <w:rFonts w:ascii="JetBrains Mono" w:eastAsia="Times New Roman" w:hAnsi="JetBrains Mono" w:cs="Courier New"/>
+          <w:color w:val="A9B7C6"/>
+          <w:sz w:val="20"/>
+          <w:szCs w:val="20"/>
+          <w:lang w:val="en-AU" w:eastAsia="ru-RU"/>
+        </w:rPr>
+        <w:br/>
+        <w:t xml:space="preserve">       </w:t>
+      </w:r>
+      <w:r>
+        <w:rPr>
+          <w:rFonts w:ascii="JetBrains Mono" w:eastAsia="Times New Roman" w:hAnsi="JetBrains Mono" w:cs="Courier New"/>
+          <w:color w:val="6A8759"/>
+          <w:sz w:val="20"/>
+          <w:szCs w:val="20"/>
+          <w:lang w:val="en-AU" w:eastAsia="ru-RU"/>
+        </w:rPr>
+        <w:t xml:space="preserve">"and ((select avg(t2.result) from df1 t2 where t2.hole_id = df1.hole_id and t2.depth_to = df1.depth_from) &gt;= " </w:t>
+      </w:r>
+      <w:r>
+        <w:rPr>
+          <w:rFonts w:ascii="JetBrains Mono" w:eastAsia="Times New Roman" w:hAnsi="JetBrains Mono" w:cs="Courier New"/>
+          <w:color w:val="A9B7C6"/>
+          <w:sz w:val="20"/>
+          <w:szCs w:val="20"/>
+          <w:lang w:val="en-AU" w:eastAsia="ru-RU"/>
+        </w:rPr>
+        <w:t xml:space="preserve">+ </w:t>
+      </w:r>
+      <w:r>
+        <w:rPr>
+          <w:rFonts w:ascii="JetBrains Mono" w:eastAsia="Times New Roman" w:hAnsi="JetBrains Mono" w:cs="Courier New"/>
+          <w:color w:val="8888C6"/>
+          <w:sz w:val="20"/>
+          <w:szCs w:val="20"/>
+          <w:lang w:val="en-AU" w:eastAsia="ru-RU"/>
+        </w:rPr>
+        <w:t>str</w:t>
+      </w:r>
+      <w:r>
+        <w:rPr>
+          <w:rFonts w:ascii="JetBrains Mono" w:eastAsia="Times New Roman" w:hAnsi="JetBrains Mono" w:cs="Courier New"/>
+          <w:color w:val="A9B7C6"/>
+          <w:sz w:val="20"/>
+          <w:szCs w:val="20"/>
+          <w:lang w:val="en-AU" w:eastAsia="ru-RU"/>
+        </w:rPr>
+        <w:t xml:space="preserve">(Cb) +  </w:t>
+      </w:r>
+      <w:r>
+        <w:rPr>
+          <w:rFonts w:ascii="JetBrains Mono" w:eastAsia="Times New Roman" w:hAnsi="JetBrains Mono" w:cs="Courier New"/>
+          <w:color w:val="6A8759"/>
+          <w:sz w:val="20"/>
+          <w:szCs w:val="20"/>
+          <w:lang w:val="en-AU" w:eastAsia="ru-RU"/>
+        </w:rPr>
+        <w:t xml:space="preserve">")) " </w:t>
+      </w:r>
+      <w:r>
+        <w:rPr>
+          <w:rFonts w:ascii="JetBrains Mono" w:eastAsia="Times New Roman" w:hAnsi="JetBrains Mono" w:cs="Courier New"/>
+          <w:color w:val="A9B7C6"/>
+          <w:sz w:val="20"/>
+          <w:szCs w:val="20"/>
+          <w:lang w:val="en-AU" w:eastAsia="ru-RU"/>
+        </w:rPr>
+        <w:t>\</w:t>
+      </w:r>
+      <w:r>
+        <w:rPr>
+          <w:rFonts w:ascii="JetBrains Mono" w:eastAsia="Times New Roman" w:hAnsi="JetBrains Mono" w:cs="Courier New"/>
+          <w:color w:val="A9B7C6"/>
+          <w:sz w:val="20"/>
+          <w:szCs w:val="20"/>
+          <w:lang w:val="en-AU" w:eastAsia="ru-RU"/>
+        </w:rPr>
+        <w:br/>
+        <w:t xml:space="preserve">       </w:t>
+      </w:r>
+      <w:r>
+        <w:rPr>
+          <w:rFonts w:ascii="JetBrains Mono" w:eastAsia="Times New Roman" w:hAnsi="JetBrains Mono" w:cs="Courier New"/>
+          <w:color w:val="6A8759"/>
+          <w:sz w:val="20"/>
+          <w:szCs w:val="20"/>
+          <w:lang w:val="en-AU" w:eastAsia="ru-RU"/>
+        </w:rPr>
+        <w:t xml:space="preserve">"or ((((select avg(t2.depth_to) from df1 t2 where t2.hole_id = df1.hole_id and t2.depth_from = df1.depth_to ) - df1.depth_from)&gt;=" </w:t>
+      </w:r>
+      <w:r>
+        <w:rPr>
+          <w:rFonts w:ascii="JetBrains Mono" w:eastAsia="Times New Roman" w:hAnsi="JetBrains Mono" w:cs="Courier New"/>
+          <w:color w:val="A9B7C6"/>
+          <w:sz w:val="20"/>
+          <w:szCs w:val="20"/>
+          <w:lang w:val="en-AU" w:eastAsia="ru-RU"/>
+        </w:rPr>
+        <w:t xml:space="preserve">+ </w:t>
+      </w:r>
+      <w:r>
+        <w:rPr>
+          <w:rFonts w:ascii="JetBrains Mono" w:eastAsia="Times New Roman" w:hAnsi="JetBrains Mono" w:cs="Courier New"/>
+          <w:color w:val="8888C6"/>
+          <w:sz w:val="20"/>
+          <w:szCs w:val="20"/>
+          <w:lang w:val="en-AU" w:eastAsia="ru-RU"/>
+        </w:rPr>
+        <w:t>str</w:t>
+      </w:r>
+      <w:r>
+        <w:rPr>
+          <w:rFonts w:ascii="JetBrains Mono" w:eastAsia="Times New Roman" w:hAnsi="JetBrains Mono" w:cs="Courier New"/>
+          <w:color w:val="A9B7C6"/>
+          <w:sz w:val="20"/>
+          <w:szCs w:val="20"/>
+          <w:lang w:val="en-AU" w:eastAsia="ru-RU"/>
+        </w:rPr>
+        <w:t xml:space="preserve">(Mr) +  </w:t>
+      </w:r>
+      <w:r>
+        <w:rPr>
+          <w:rFonts w:ascii="JetBrains Mono" w:eastAsia="Times New Roman" w:hAnsi="JetBrains Mono" w:cs="Courier New"/>
+          <w:color w:val="6A8759"/>
+          <w:sz w:val="20"/>
+          <w:szCs w:val="20"/>
+          <w:lang w:val="en-AU" w:eastAsia="ru-RU"/>
+        </w:rPr>
+        <w:t xml:space="preserve">") " </w:t>
+      </w:r>
+      <w:r>
+        <w:rPr>
+          <w:rFonts w:ascii="JetBrains Mono" w:eastAsia="Times New Roman" w:hAnsi="JetBrains Mono" w:cs="Courier New"/>
+          <w:color w:val="A9B7C6"/>
+          <w:sz w:val="20"/>
+          <w:szCs w:val="20"/>
+          <w:lang w:val="en-AU" w:eastAsia="ru-RU"/>
+        </w:rPr>
+        <w:t>\</w:t>
+      </w:r>
+      <w:r>
+        <w:rPr>
+          <w:rFonts w:ascii="JetBrains Mono" w:eastAsia="Times New Roman" w:hAnsi="JetBrains Mono" w:cs="Courier New"/>
+          <w:color w:val="A9B7C6"/>
+          <w:sz w:val="20"/>
+          <w:szCs w:val="20"/>
+          <w:lang w:val="en-AU" w:eastAsia="ru-RU"/>
+        </w:rPr>
+        <w:br/>
+        <w:t xml:space="preserve">       </w:t>
+      </w:r>
+      <w:r>
+        <w:rPr>
+          <w:rFonts w:ascii="JetBrains Mono" w:eastAsia="Times New Roman" w:hAnsi="JetBrains Mono" w:cs="Courier New"/>
+          <w:color w:val="6A8759"/>
+          <w:sz w:val="20"/>
+          <w:szCs w:val="20"/>
+          <w:lang w:val="en-AU" w:eastAsia="ru-RU"/>
+        </w:rPr>
+        <w:t xml:space="preserve">"and ((select avg(t2.result) from df1 t2 where t2.hole_id = df1.hole_id and t2.depth_from = df1.depth_to) &gt;= " </w:t>
+      </w:r>
+      <w:r>
+        <w:rPr>
+          <w:rFonts w:ascii="JetBrains Mono" w:eastAsia="Times New Roman" w:hAnsi="JetBrains Mono" w:cs="Courier New"/>
+          <w:color w:val="A9B7C6"/>
+          <w:sz w:val="20"/>
+          <w:szCs w:val="20"/>
+          <w:lang w:val="en-AU" w:eastAsia="ru-RU"/>
+        </w:rPr>
+        <w:t xml:space="preserve">+ </w:t>
+      </w:r>
+      <w:r>
+        <w:rPr>
+          <w:rFonts w:ascii="JetBrains Mono" w:eastAsia="Times New Roman" w:hAnsi="JetBrains Mono" w:cs="Courier New"/>
+          <w:color w:val="8888C6"/>
+          <w:sz w:val="20"/>
+          <w:szCs w:val="20"/>
+          <w:lang w:val="en-AU" w:eastAsia="ru-RU"/>
+        </w:rPr>
+        <w:t>str</w:t>
+      </w:r>
+      <w:r>
+        <w:rPr>
+          <w:rFonts w:ascii="JetBrains Mono" w:eastAsia="Times New Roman" w:hAnsi="JetBrains Mono" w:cs="Courier New"/>
+          <w:color w:val="A9B7C6"/>
+          <w:sz w:val="20"/>
+          <w:szCs w:val="20"/>
+          <w:lang w:val="en-AU" w:eastAsia="ru-RU"/>
+        </w:rPr>
+        <w:t xml:space="preserve">(Cb) +  </w:t>
+      </w:r>
+      <w:r>
+        <w:rPr>
+          <w:rFonts w:ascii="JetBrains Mono" w:eastAsia="Times New Roman" w:hAnsi="JetBrains Mono" w:cs="Courier New"/>
+          <w:color w:val="6A8759"/>
+          <w:sz w:val="20"/>
+          <w:szCs w:val="20"/>
+          <w:lang w:val="en-AU" w:eastAsia="ru-RU"/>
+        </w:rPr>
+        <w:t xml:space="preserve">"))) " </w:t>
+      </w:r>
+      <w:r>
+        <w:rPr>
+          <w:rFonts w:ascii="JetBrains Mono" w:eastAsia="Times New Roman" w:hAnsi="JetBrains Mono" w:cs="Courier New"/>
+          <w:color w:val="A9B7C6"/>
+          <w:sz w:val="20"/>
+          <w:szCs w:val="20"/>
+          <w:lang w:val="en-AU" w:eastAsia="ru-RU"/>
+        </w:rPr>
+        <w:t>\</w:t>
+      </w:r>
+      <w:r>
+        <w:rPr>
+          <w:rFonts w:ascii="JetBrains Mono" w:eastAsia="Times New Roman" w:hAnsi="JetBrains Mono" w:cs="Courier New"/>
+          <w:color w:val="A9B7C6"/>
+          <w:sz w:val="20"/>
+          <w:szCs w:val="20"/>
+          <w:lang w:val="en-AU" w:eastAsia="ru-RU"/>
+        </w:rPr>
+        <w:br/>
+        <w:t xml:space="preserve">       </w:t>
+      </w:r>
+      <w:r>
+        <w:rPr>
+          <w:rFonts w:ascii="JetBrains Mono" w:eastAsia="Times New Roman" w:hAnsi="JetBrains Mono" w:cs="Courier New"/>
+          <w:color w:val="6A8759"/>
+          <w:sz w:val="20"/>
+          <w:szCs w:val="20"/>
+          <w:lang w:val="en-AU" w:eastAsia="ru-RU"/>
+        </w:rPr>
+        <w:t>"then 1 else 0 end as step2 from df1 order by df1.hole_id, df1.depth_from"</w:t>
+      </w:r>
+      <w:r>
+        <w:rPr>
+          <w:rFonts w:ascii="JetBrains Mono" w:eastAsia="Times New Roman" w:hAnsi="JetBrains Mono" w:cs="Courier New"/>
+          <w:color w:val="6A8759"/>
+          <w:sz w:val="20"/>
+          <w:szCs w:val="20"/>
+          <w:lang w:val="en-AU" w:eastAsia="ru-RU"/>
+        </w:rPr>
+        <w:br/>
+      </w:r>
+      <w:r>
+        <w:rPr>
+          <w:rFonts w:ascii="JetBrains Mono" w:eastAsia="Times New Roman" w:hAnsi="JetBrains Mono" w:cs="Courier New"/>
+          <w:color w:val="808080"/>
+          <w:sz w:val="20"/>
+          <w:szCs w:val="20"/>
+          <w:lang w:val="en-AU" w:eastAsia="ru-RU"/>
+        </w:rPr>
+        <w:t>#note to code above:</w:t>
+      </w:r>
+      <w:r>
+        <w:rPr>
+          <w:rFonts w:ascii="JetBrains Mono" w:eastAsia="Times New Roman" w:hAnsi="JetBrains Mono" w:cs="Courier New"/>
+          <w:color w:val="808080"/>
+          <w:sz w:val="20"/>
+          <w:szCs w:val="20"/>
+          <w:lang w:val="en-AU" w:eastAsia="ru-RU"/>
+        </w:rPr>
+        <w:br/>
+        <w:t># WHY I USE AVG() in sub-queries?</w:t>
+      </w:r>
+      <w:r>
+        <w:rPr>
+          <w:rFonts w:ascii="JetBrains Mono" w:eastAsia="Times New Roman" w:hAnsi="JetBrains Mono" w:cs="Courier New"/>
+          <w:color w:val="808080"/>
+          <w:sz w:val="20"/>
+          <w:szCs w:val="20"/>
+          <w:lang w:val="en-AU" w:eastAsia="ru-RU"/>
+        </w:rPr>
+        <w:br/>
+        <w:t># Because:</w:t>
+      </w:r>
+      <w:r>
+        <w:rPr>
+          <w:rFonts w:ascii="JetBrains Mono" w:eastAsia="Times New Roman" w:hAnsi="JetBrains Mono" w:cs="Courier New"/>
+          <w:color w:val="808080"/>
+          <w:sz w:val="20"/>
+          <w:szCs w:val="20"/>
+          <w:lang w:val="en-AU" w:eastAsia="ru-RU"/>
+        </w:rPr>
+        <w:br/>
+      </w:r>
+      <w:r>
+        <w:rPr>
+          <w:rFonts w:ascii="JetBrains Mono" w:eastAsia="Times New Roman" w:hAnsi="JetBrains Mono" w:cs="Courier New"/>
+          <w:color w:val="808080"/>
+          <w:sz w:val="20"/>
+          <w:szCs w:val="20"/>
+          <w:lang w:val="en-AU" w:eastAsia="ru-RU"/>
+        </w:rPr>
+        <w:lastRenderedPageBreak/>
+        <w:t># You have to make sure that your sub-query by definition (and not by data) only returns a single row. Otherwise Spark Analyzer complains while parsing the SQL statement.</w:t>
+      </w:r>
+      <w:r>
+        <w:rPr>
+          <w:rFonts w:ascii="JetBrains Mono" w:eastAsia="Times New Roman" w:hAnsi="JetBrains Mono" w:cs="Courier New"/>
+          <w:color w:val="808080"/>
+          <w:sz w:val="20"/>
+          <w:szCs w:val="20"/>
+          <w:lang w:val="en-AU" w:eastAsia="ru-RU"/>
+        </w:rPr>
+        <w:br/>
+        <w:t># So when catalyst can't make 100% sure just by looking at the SQL statement (without looking at your data) that the sub-query only returns a single row, this exception is thrown.</w:t>
+      </w:r>
+      <w:r>
+        <w:rPr>
+          <w:rFonts w:ascii="JetBrains Mono" w:eastAsia="Times New Roman" w:hAnsi="JetBrains Mono" w:cs="Courier New"/>
+          <w:color w:val="808080"/>
+          <w:sz w:val="20"/>
+          <w:szCs w:val="20"/>
+          <w:lang w:val="en-AU" w:eastAsia="ru-RU"/>
+        </w:rPr>
+        <w:br/>
+        <w:t># If you are sure that your subquery only gives a single row you can use one of the following aggregation standard functions, so Spark Analyzer is happy:</w:t>
+      </w:r>
+      <w:r>
+        <w:rPr>
+          <w:rFonts w:ascii="JetBrains Mono" w:eastAsia="Times New Roman" w:hAnsi="JetBrains Mono" w:cs="Courier New"/>
+          <w:color w:val="808080"/>
+          <w:sz w:val="20"/>
+          <w:szCs w:val="20"/>
+          <w:lang w:val="en-AU" w:eastAsia="ru-RU"/>
+        </w:rPr>
+        <w:br/>
+        <w:t># first # avg # max # min</w:t>
+      </w:r>
+      <w:r>
+        <w:rPr>
+          <w:rFonts w:ascii="JetBrains Mono" w:eastAsia="Times New Roman" w:hAnsi="JetBrains Mono" w:cs="Courier New"/>
+          <w:color w:val="808080"/>
+          <w:sz w:val="20"/>
+          <w:szCs w:val="20"/>
+          <w:lang w:val="en-AU" w:eastAsia="ru-RU"/>
+        </w:rPr>
+        <w:br/>
+      </w:r>
+      <w:r>
+        <w:rPr>
+          <w:rFonts w:ascii="JetBrains Mono" w:eastAsia="Times New Roman" w:hAnsi="JetBrains Mono" w:cs="Courier New"/>
+          <w:color w:val="808080"/>
+          <w:sz w:val="20"/>
+          <w:szCs w:val="20"/>
+          <w:lang w:val="en-AU" w:eastAsia="ru-RU"/>
+        </w:rPr>
+        <w:br/>
+      </w:r>
+      <w:r>
+        <w:rPr>
+          <w:rFonts w:ascii="JetBrains Mono" w:eastAsia="Times New Roman" w:hAnsi="JetBrains Mono" w:cs="Courier New"/>
+          <w:color w:val="A9B7C6"/>
+          <w:sz w:val="20"/>
+          <w:szCs w:val="20"/>
+          <w:lang w:val="en-AU" w:eastAsia="ru-RU"/>
+        </w:rPr>
+        <w:t>spark.sql(sql2).createOrReplaceTempView(</w:t>
+      </w:r>
+      <w:r>
+        <w:rPr>
+          <w:rFonts w:ascii="JetBrains Mono" w:eastAsia="Times New Roman" w:hAnsi="JetBrains Mono" w:cs="Courier New"/>
+          <w:color w:val="6A8759"/>
+          <w:sz w:val="20"/>
+          <w:szCs w:val="20"/>
+          <w:lang w:val="en-AU" w:eastAsia="ru-RU"/>
+        </w:rPr>
+        <w:t>"df2"</w:t>
+      </w:r>
+      <w:r>
+        <w:rPr>
+          <w:rFonts w:ascii="JetBrains Mono" w:eastAsia="Times New Roman" w:hAnsi="JetBrains Mono" w:cs="Courier New"/>
+          <w:color w:val="A9B7C6"/>
+          <w:sz w:val="20"/>
+          <w:szCs w:val="20"/>
+          <w:lang w:val="en-AU" w:eastAsia="ru-RU"/>
+        </w:rPr>
+        <w:t>)</w:t>
+      </w:r>
+      <w:r>
+        <w:rPr>
+          <w:rFonts w:ascii="JetBrains Mono" w:eastAsia="Times New Roman" w:hAnsi="JetBrains Mono" w:cs="Courier New"/>
+          <w:color w:val="A9B7C6"/>
+          <w:sz w:val="20"/>
+          <w:szCs w:val="20"/>
+          <w:lang w:val="en-AU" w:eastAsia="ru-RU"/>
+        </w:rPr>
+        <w:br/>
+      </w:r>
+      <w:r>
+        <w:rPr>
+          <w:rFonts w:ascii="JetBrains Mono" w:eastAsia="Times New Roman" w:hAnsi="JetBrains Mono" w:cs="Courier New"/>
+          <w:color w:val="A9B7C6"/>
+          <w:sz w:val="20"/>
+          <w:szCs w:val="20"/>
+          <w:lang w:val="en-AU" w:eastAsia="ru-RU"/>
+        </w:rPr>
+        <w:br/>
+      </w:r>
+      <w:r>
+        <w:rPr>
+          <w:rFonts w:ascii="JetBrains Mono" w:eastAsia="Times New Roman" w:hAnsi="JetBrains Mono" w:cs="Courier New"/>
+          <w:color w:val="808080"/>
+          <w:sz w:val="20"/>
+          <w:szCs w:val="20"/>
+          <w:lang w:val="en-AU" w:eastAsia="ru-RU"/>
+        </w:rPr>
+        <w:t># step3</w:t>
+      </w:r>
+      <w:r>
+        <w:rPr>
+          <w:rFonts w:ascii="JetBrains Mono" w:eastAsia="Times New Roman" w:hAnsi="JetBrains Mono" w:cs="Courier New"/>
+          <w:color w:val="808080"/>
+          <w:sz w:val="20"/>
+          <w:szCs w:val="20"/>
+          <w:lang w:val="en-AU" w:eastAsia="ru-RU"/>
+        </w:rPr>
+        <w:br/>
+      </w:r>
+      <w:r>
+        <w:rPr>
+          <w:rFonts w:ascii="JetBrains Mono" w:eastAsia="Times New Roman" w:hAnsi="JetBrains Mono" w:cs="Courier New"/>
+          <w:color w:val="A9B7C6"/>
+          <w:sz w:val="20"/>
+          <w:szCs w:val="20"/>
+          <w:lang w:val="en-AU" w:eastAsia="ru-RU"/>
+        </w:rPr>
+        <w:t xml:space="preserve">sql3 = </w:t>
+      </w:r>
+      <w:r>
+        <w:rPr>
+          <w:rFonts w:ascii="JetBrains Mono" w:eastAsia="Times New Roman" w:hAnsi="JetBrains Mono" w:cs="Courier New"/>
+          <w:color w:val="6A8759"/>
+          <w:sz w:val="20"/>
+          <w:szCs w:val="20"/>
+          <w:lang w:val="en-AU" w:eastAsia="ru-RU"/>
+        </w:rPr>
+        <w:t xml:space="preserve">"select df2.*, " </w:t>
+      </w:r>
+      <w:r>
+        <w:rPr>
+          <w:rFonts w:ascii="JetBrains Mono" w:eastAsia="Times New Roman" w:hAnsi="JetBrains Mono" w:cs="Courier New"/>
+          <w:color w:val="A9B7C6"/>
+          <w:sz w:val="20"/>
+          <w:szCs w:val="20"/>
+          <w:lang w:val="en-AU" w:eastAsia="ru-RU"/>
+        </w:rPr>
+        <w:t>\</w:t>
+      </w:r>
+      <w:r>
+        <w:rPr>
+          <w:rFonts w:ascii="JetBrains Mono" w:eastAsia="Times New Roman" w:hAnsi="JetBrains Mono" w:cs="Courier New"/>
+          <w:color w:val="A9B7C6"/>
+          <w:sz w:val="20"/>
+          <w:szCs w:val="20"/>
+          <w:lang w:val="en-AU" w:eastAsia="ru-RU"/>
+        </w:rPr>
+        <w:br/>
+        <w:t xml:space="preserve">       </w:t>
+      </w:r>
+      <w:r>
+        <w:rPr>
+          <w:rFonts w:ascii="JetBrains Mono" w:eastAsia="Times New Roman" w:hAnsi="JetBrains Mono" w:cs="Courier New"/>
+          <w:color w:val="6A8759"/>
+          <w:sz w:val="20"/>
+          <w:szCs w:val="20"/>
+          <w:lang w:val="en-AU" w:eastAsia="ru-RU"/>
+        </w:rPr>
+        <w:t xml:space="preserve">"case when " </w:t>
+      </w:r>
+      <w:r>
+        <w:rPr>
+          <w:rFonts w:ascii="JetBrains Mono" w:eastAsia="Times New Roman" w:hAnsi="JetBrains Mono" w:cs="Courier New"/>
+          <w:color w:val="A9B7C6"/>
+          <w:sz w:val="20"/>
+          <w:szCs w:val="20"/>
+          <w:lang w:val="en-AU" w:eastAsia="ru-RU"/>
+        </w:rPr>
+        <w:t>\</w:t>
+      </w:r>
+      <w:r>
+        <w:rPr>
+          <w:rFonts w:ascii="JetBrains Mono" w:eastAsia="Times New Roman" w:hAnsi="JetBrains Mono" w:cs="Courier New"/>
+          <w:color w:val="A9B7C6"/>
+          <w:sz w:val="20"/>
+          <w:szCs w:val="20"/>
+          <w:lang w:val="en-AU" w:eastAsia="ru-RU"/>
+        </w:rPr>
+        <w:br/>
+        <w:t xml:space="preserve">       </w:t>
+      </w:r>
+      <w:r>
+        <w:rPr>
+          <w:rFonts w:ascii="JetBrains Mono" w:eastAsia="Times New Roman" w:hAnsi="JetBrains Mono" w:cs="Courier New"/>
+          <w:color w:val="6A8759"/>
+          <w:sz w:val="20"/>
+          <w:szCs w:val="20"/>
+          <w:lang w:val="en-AU" w:eastAsia="ru-RU"/>
+        </w:rPr>
+        <w:t xml:space="preserve">"(df2.depth_from &lt;&gt; (select min(t2.depth_from) from df1 t2 where t2.hole_id = df2.hole_id)) " </w:t>
+      </w:r>
+      <w:r>
+        <w:rPr>
+          <w:rFonts w:ascii="JetBrains Mono" w:eastAsia="Times New Roman" w:hAnsi="JetBrains Mono" w:cs="Courier New"/>
+          <w:color w:val="A9B7C6"/>
+          <w:sz w:val="20"/>
+          <w:szCs w:val="20"/>
+          <w:lang w:val="en-AU" w:eastAsia="ru-RU"/>
+        </w:rPr>
+        <w:t>\</w:t>
+      </w:r>
+      <w:r>
+        <w:rPr>
+          <w:rFonts w:ascii="JetBrains Mono" w:eastAsia="Times New Roman" w:hAnsi="JetBrains Mono" w:cs="Courier New"/>
+          <w:color w:val="A9B7C6"/>
+          <w:sz w:val="20"/>
+          <w:szCs w:val="20"/>
+          <w:lang w:val="en-AU" w:eastAsia="ru-RU"/>
+        </w:rPr>
+        <w:br/>
+        <w:t xml:space="preserve">       </w:t>
+      </w:r>
+      <w:r>
+        <w:rPr>
+          <w:rFonts w:ascii="JetBrains Mono" w:eastAsia="Times New Roman" w:hAnsi="JetBrains Mono" w:cs="Courier New"/>
+          <w:color w:val="6A8759"/>
+          <w:sz w:val="20"/>
+          <w:szCs w:val="20"/>
+          <w:lang w:val="en-AU" w:eastAsia="ru-RU"/>
+        </w:rPr>
+        <w:t xml:space="preserve">"and result &lt; @Cb " </w:t>
+      </w:r>
+      <w:r>
+        <w:rPr>
+          <w:rFonts w:ascii="JetBrains Mono" w:eastAsia="Times New Roman" w:hAnsi="JetBrains Mono" w:cs="Courier New"/>
+          <w:color w:val="A9B7C6"/>
+          <w:sz w:val="20"/>
+          <w:szCs w:val="20"/>
+          <w:lang w:val="en-AU" w:eastAsia="ru-RU"/>
+        </w:rPr>
+        <w:t>\</w:t>
+      </w:r>
+      <w:r>
+        <w:rPr>
+          <w:rFonts w:ascii="JetBrains Mono" w:eastAsia="Times New Roman" w:hAnsi="JetBrains Mono" w:cs="Courier New"/>
+          <w:color w:val="A9B7C6"/>
+          <w:sz w:val="20"/>
+          <w:szCs w:val="20"/>
+          <w:lang w:val="en-AU" w:eastAsia="ru-RU"/>
+        </w:rPr>
+        <w:br/>
+        <w:t xml:space="preserve">       </w:t>
+      </w:r>
+      <w:r>
+        <w:rPr>
+          <w:rFonts w:ascii="JetBrains Mono" w:eastAsia="Times New Roman" w:hAnsi="JetBrains Mono" w:cs="Courier New"/>
+          <w:color w:val="6A8759"/>
+          <w:sz w:val="20"/>
+          <w:szCs w:val="20"/>
+          <w:lang w:val="en-AU" w:eastAsia="ru-RU"/>
+        </w:rPr>
+        <w:t xml:space="preserve">"and (select t2.result from df2 t2 where t2.hole_id = df2.hole_id and t2.depth_from = df2.depth_to)&gt;=@Cb " </w:t>
+      </w:r>
+      <w:r>
+        <w:rPr>
+          <w:rFonts w:ascii="JetBrains Mono" w:eastAsia="Times New Roman" w:hAnsi="JetBrains Mono" w:cs="Courier New"/>
+          <w:color w:val="A9B7C6"/>
+          <w:sz w:val="20"/>
+          <w:szCs w:val="20"/>
+          <w:lang w:val="en-AU" w:eastAsia="ru-RU"/>
+        </w:rPr>
+        <w:t>\</w:t>
+      </w:r>
+      <w:r>
+        <w:rPr>
+          <w:rFonts w:ascii="JetBrains Mono" w:eastAsia="Times New Roman" w:hAnsi="JetBrains Mono" w:cs="Courier New"/>
+          <w:color w:val="A9B7C6"/>
+          <w:sz w:val="20"/>
+          <w:szCs w:val="20"/>
+          <w:lang w:val="en-AU" w:eastAsia="ru-RU"/>
+        </w:rPr>
+        <w:br/>
+        <w:t xml:space="preserve">       </w:t>
+      </w:r>
+      <w:r>
+        <w:rPr>
+          <w:rFonts w:ascii="JetBrains Mono" w:eastAsia="Times New Roman" w:hAnsi="JetBrains Mono" w:cs="Courier New"/>
+          <w:color w:val="6A8759"/>
+          <w:sz w:val="20"/>
+          <w:szCs w:val="20"/>
+          <w:lang w:val="en-AU" w:eastAsia="ru-RU"/>
+        </w:rPr>
+        <w:t xml:space="preserve">"and (select t2.result from df2 t2 where t2.hole_id = df2.hole_id and t2.depth_to = df2.depth_from)&gt;=@Cb " </w:t>
+      </w:r>
+      <w:r>
+        <w:rPr>
+          <w:rFonts w:ascii="JetBrains Mono" w:eastAsia="Times New Roman" w:hAnsi="JetBrains Mono" w:cs="Courier New"/>
+          <w:color w:val="A9B7C6"/>
+          <w:sz w:val="20"/>
+          <w:szCs w:val="20"/>
+          <w:lang w:val="en-AU" w:eastAsia="ru-RU"/>
+        </w:rPr>
+        <w:t>\</w:t>
+      </w:r>
+      <w:r>
+        <w:rPr>
+          <w:rFonts w:ascii="JetBrains Mono" w:eastAsia="Times New Roman" w:hAnsi="JetBrains Mono" w:cs="Courier New"/>
+          <w:color w:val="A9B7C6"/>
+          <w:sz w:val="20"/>
+          <w:szCs w:val="20"/>
+          <w:lang w:val="en-AU" w:eastAsia="ru-RU"/>
+        </w:rPr>
+        <w:br/>
+        <w:t xml:space="preserve">       </w:t>
+      </w:r>
+      <w:r>
+        <w:rPr>
+          <w:rFonts w:ascii="JetBrains Mono" w:eastAsia="Times New Roman" w:hAnsi="JetBrains Mono" w:cs="Courier New"/>
+          <w:color w:val="6A8759"/>
+          <w:sz w:val="20"/>
+          <w:szCs w:val="20"/>
+          <w:lang w:val="en-AU" w:eastAsia="ru-RU"/>
+        </w:rPr>
+        <w:t>"then 1 else step2 end step3 from df2 order by df2.hole_id, df2.depth_from"</w:t>
+      </w:r>
+      <w:r>
+        <w:rPr>
+          <w:rFonts w:ascii="JetBrains Mono" w:eastAsia="Times New Roman" w:hAnsi="JetBrains Mono" w:cs="Courier New"/>
+          <w:color w:val="6A8759"/>
+          <w:sz w:val="20"/>
+          <w:szCs w:val="20"/>
+          <w:lang w:val="en-AU" w:eastAsia="ru-RU"/>
+        </w:rPr>
+        <w:br/>
+      </w:r>
+      <w:r>
+        <w:rPr>
+          <w:rFonts w:ascii="JetBrains Mono" w:eastAsia="Times New Roman" w:hAnsi="JetBrains Mono" w:cs="Courier New"/>
+          <w:color w:val="6A8759"/>
+          <w:sz w:val="20"/>
+          <w:szCs w:val="20"/>
+          <w:lang w:val="en-AU" w:eastAsia="ru-RU"/>
+        </w:rPr>
+        <w:br/>
+      </w:r>
+      <w:r>
+        <w:rPr>
+          <w:rFonts w:ascii="JetBrains Mono" w:eastAsia="Times New Roman" w:hAnsi="JetBrains Mono" w:cs="Courier New"/>
+          <w:color w:val="A9B7C6"/>
+          <w:sz w:val="20"/>
+          <w:szCs w:val="20"/>
+          <w:lang w:val="en-AU" w:eastAsia="ru-RU"/>
+        </w:rPr>
+        <w:t>spark.sql(sql3).createOrReplaceTempView(</w:t>
+      </w:r>
+      <w:r>
+        <w:rPr>
+          <w:rFonts w:ascii="JetBrains Mono" w:eastAsia="Times New Roman" w:hAnsi="JetBrains Mono" w:cs="Courier New"/>
+          <w:color w:val="6A8759"/>
+          <w:sz w:val="20"/>
+          <w:szCs w:val="20"/>
+          <w:lang w:val="en-AU" w:eastAsia="ru-RU"/>
+        </w:rPr>
+        <w:t>"df3"</w:t>
+      </w:r>
+      <w:r>
+        <w:rPr>
+          <w:rFonts w:ascii="JetBrains Mono" w:eastAsia="Times New Roman" w:hAnsi="JetBrains Mono" w:cs="Courier New"/>
+          <w:color w:val="A9B7C6"/>
+          <w:sz w:val="20"/>
+          <w:szCs w:val="20"/>
+          <w:lang w:val="en-AU" w:eastAsia="ru-RU"/>
+        </w:rPr>
+        <w:t>)</w:t>
+      </w:r>
+    </w:p>
+    <w:p>
+      <w:pPr>
+        <w:rPr>
+          <w:lang w:val="en-AU"/>
         </w:rPr>
       </w:pPr>
     </w:p>

--- a/final project executing.docx
+++ b/final project executing.docx
@@ -11,77 +11,19 @@
           <w:szCs w:val="24"/>
         </w:rPr>
       </w:pPr>
-      <w:r>
-        <w:rPr>
-          <w:b/>
-          <w:bCs/>
-          <w:sz w:val="24"/>
-          <w:szCs w:val="24"/>
-          <w:highlight w:val="yellow"/>
-        </w:rPr>
-        <w:fldChar w:fldCharType="begin"/>
-      </w:r>
-      <w:r>
-        <w:rPr>
-          <w:b/>
-          <w:bCs/>
-          <w:sz w:val="24"/>
-          <w:szCs w:val="24"/>
-          <w:highlight w:val="yellow"/>
-        </w:rPr>
-        <w:instrText xml:space="preserve"> HYPERLINK "</w:instrText>
-      </w:r>
-      <w:r>
-        <w:rPr>
-          <w:b/>
-          <w:bCs/>
-          <w:sz w:val="24"/>
-          <w:szCs w:val="24"/>
-          <w:highlight w:val="yellow"/>
-        </w:rPr>
-        <w:instrText>https://github.com/mmingalov/geekbrains-final-project/</w:instrText>
-      </w:r>
-      <w:r>
-        <w:rPr>
-          <w:b/>
-          <w:bCs/>
-          <w:sz w:val="24"/>
-          <w:szCs w:val="24"/>
-          <w:highlight w:val="yellow"/>
-        </w:rPr>
-        <w:instrText xml:space="preserve">" </w:instrText>
-      </w:r>
-      <w:r>
-        <w:rPr>
-          <w:b/>
-          <w:bCs/>
-          <w:sz w:val="24"/>
-          <w:szCs w:val="24"/>
-          <w:highlight w:val="yellow"/>
-        </w:rPr>
-        <w:fldChar w:fldCharType="separate"/>
-      </w:r>
-      <w:r>
-        <w:rPr>
-          <w:rStyle w:val="a3"/>
-          <w:b/>
-          <w:bCs/>
-          <w:sz w:val="24"/>
-          <w:szCs w:val="24"/>
-          <w:highlight w:val="yellow"/>
-        </w:rPr>
-        <w:t>https://github.com/mmingalov/geekbrains-final-project/</w:t>
-      </w:r>
-      <w:r>
-        <w:rPr>
-          <w:b/>
-          <w:bCs/>
-          <w:sz w:val="24"/>
-          <w:szCs w:val="24"/>
-          <w:highlight w:val="yellow"/>
-        </w:rPr>
-        <w:fldChar w:fldCharType="end"/>
-      </w:r>
+      <w:hyperlink r:id="rId4" w:history="1">
+        <w:r>
+          <w:rPr>
+            <w:rStyle w:val="a3"/>
+            <w:b/>
+            <w:bCs/>
+            <w:sz w:val="24"/>
+            <w:szCs w:val="24"/>
+            <w:highlight w:val="yellow"/>
+          </w:rPr>
+          <w:t>https://github.com/mmingalov/geekbrains-final-project/</w:t>
+        </w:r>
+      </w:hyperlink>
       <w:r>
         <w:rPr>
           <w:b/>
@@ -137,10 +79,11 @@
           <w:sz w:val="24"/>
           <w:szCs w:val="24"/>
         </w:rPr>
-        <w:t xml:space="preserve">Открываем сессию </w:t>
-      </w:r>
-      <w:proofErr w:type="spellStart"/>
-      <w:r>
+        <w:t>Открываем сессию mobaXterm</w:t>
+      </w:r>
+    </w:p>
+    <w:p>
+      <w:pPr>
         <w:rPr>
           <w:b/>
           <w:bCs/>
@@ -148,12 +91,8 @@
           <w:sz w:val="24"/>
           <w:szCs w:val="24"/>
         </w:rPr>
-        <w:t>mobaXterm</w:t>
-      </w:r>
-      <w:proofErr w:type="spellEnd"/>
-    </w:p>
-    <w:p>
-      <w:pPr>
+      </w:pPr>
+      <w:r>
         <w:rPr>
           <w:b/>
           <w:bCs/>
@@ -161,7 +100,8 @@
           <w:sz w:val="24"/>
           <w:szCs w:val="24"/>
         </w:rPr>
-      </w:pPr>
+        <w:t xml:space="preserve">Выполняем </w:t>
+      </w:r>
       <w:r>
         <w:rPr>
           <w:b/>
@@ -170,9 +110,8 @@
           <w:sz w:val="24"/>
           <w:szCs w:val="24"/>
         </w:rPr>
-        <w:t xml:space="preserve">Выполняем </w:t>
-      </w:r>
-      <w:proofErr w:type="spellStart"/>
+        <w:t xml:space="preserve">drag&amp;drop </w:t>
+      </w:r>
       <w:r>
         <w:rPr>
           <w:b/>
@@ -181,27 +120,6 @@
           <w:sz w:val="24"/>
           <w:szCs w:val="24"/>
         </w:rPr>
-        <w:t>drag&amp;drop</w:t>
-      </w:r>
-      <w:proofErr w:type="spellEnd"/>
-      <w:r>
-        <w:rPr>
-          <w:b/>
-          <w:bCs/>
-          <w:color w:val="767171" w:themeColor="background2" w:themeShade="80"/>
-          <w:sz w:val="24"/>
-          <w:szCs w:val="24"/>
-        </w:rPr>
-        <w:t xml:space="preserve"> </w:t>
-      </w:r>
-      <w:r>
-        <w:rPr>
-          <w:b/>
-          <w:bCs/>
-          <w:color w:val="767171" w:themeColor="background2" w:themeShade="80"/>
-          <w:sz w:val="24"/>
-          <w:szCs w:val="24"/>
-        </w:rPr>
         <w:t>копирование файлов в директорию проекта:</w:t>
       </w:r>
     </w:p>
@@ -220,111 +138,6 @@
             <wp:extent cx="5940425" cy="2592705"/>
             <wp:effectExtent l="0" t="0" r="3175" b="0"/>
             <wp:docPr id="1" name="Рисунок 1"/>
-            <wp:cNvGraphicFramePr>
-              <a:graphicFrameLocks xmlns:a="http://schemas.openxmlformats.org/drawingml/2006/main" noChangeAspect="1"/>
-            </wp:cNvGraphicFramePr>
-            <a:graphic xmlns:a="http://schemas.openxmlformats.org/drawingml/2006/main">
-              <a:graphicData uri="http://schemas.openxmlformats.org/drawingml/2006/picture">
-                <pic:pic xmlns:pic="http://schemas.openxmlformats.org/drawingml/2006/picture">
-                  <pic:nvPicPr>
-                    <pic:cNvPr id="1" name=""/>
-                    <pic:cNvPicPr/>
-                  </pic:nvPicPr>
-                  <pic:blipFill>
-                    <a:blip r:embed="rId4"/>
-                    <a:stretch>
-                      <a:fillRect/>
-                    </a:stretch>
-                  </pic:blipFill>
-                  <pic:spPr>
-                    <a:xfrm>
-                      <a:off x="0" y="0"/>
-                      <a:ext cx="5940425" cy="2592705"/>
-                    </a:xfrm>
-                    <a:prstGeom prst="rect">
-                      <a:avLst/>
-                    </a:prstGeom>
-                  </pic:spPr>
-                </pic:pic>
-              </a:graphicData>
-            </a:graphic>
-          </wp:inline>
-        </w:drawing>
-      </w:r>
-    </w:p>
-    <w:p>
-      <w:pPr>
-        <w:rPr>
-          <w:b/>
-          <w:bCs/>
-          <w:color w:val="767171" w:themeColor="background2" w:themeShade="80"/>
-          <w:sz w:val="24"/>
-          <w:szCs w:val="24"/>
-        </w:rPr>
-      </w:pPr>
-      <w:r>
-        <w:rPr>
-          <w:b/>
-          <w:bCs/>
-          <w:color w:val="767171" w:themeColor="background2" w:themeShade="80"/>
-          <w:sz w:val="24"/>
-          <w:szCs w:val="24"/>
-        </w:rPr>
-        <w:t>Файлы скопированы в локальный каталог worker-0</w:t>
-      </w:r>
-    </w:p>
-    <w:p>
-      <w:pPr>
-        <w:rPr>
-          <w:b/>
-          <w:bCs/>
-          <w:color w:val="767171" w:themeColor="background2" w:themeShade="80"/>
-          <w:sz w:val="24"/>
-          <w:szCs w:val="24"/>
-        </w:rPr>
-      </w:pPr>
-      <w:r>
-        <w:rPr>
-          <w:b/>
-          <w:bCs/>
-          <w:color w:val="767171" w:themeColor="background2" w:themeShade="80"/>
-          <w:sz w:val="24"/>
-          <w:szCs w:val="24"/>
-        </w:rPr>
-        <w:t>Нам необходимо перенести их в HDFS</w:t>
-      </w:r>
-    </w:p>
-    <w:p>
-      <w:pPr>
-        <w:rPr>
-          <w:b/>
-          <w:bCs/>
-          <w:color w:val="767171" w:themeColor="background2" w:themeShade="80"/>
-          <w:sz w:val="24"/>
-          <w:szCs w:val="24"/>
-        </w:rPr>
-      </w:pPr>
-      <w:r>
-        <w:rPr>
-          <w:b/>
-          <w:bCs/>
-          <w:color w:val="767171" w:themeColor="background2" w:themeShade="80"/>
-          <w:sz w:val="24"/>
-          <w:szCs w:val="24"/>
-        </w:rPr>
-        <w:t>Посмотрим, что за папки на данный момент есть в HDFS:</w:t>
-      </w:r>
-    </w:p>
-    <w:p>
-      <w:r>
-        <w:rPr>
-          <w:noProof/>
-        </w:rPr>
-        <w:drawing>
-          <wp:inline distT="0" distB="0" distL="0" distR="0" wp14:anchorId="18F5F5DC" wp14:editId="073BC80C">
-            <wp:extent cx="5940425" cy="2066290"/>
-            <wp:effectExtent l="0" t="0" r="3175" b="0"/>
-            <wp:docPr id="2" name="Рисунок 2"/>
             <wp:cNvGraphicFramePr>
               <a:graphicFrameLocks xmlns:a="http://schemas.openxmlformats.org/drawingml/2006/main" noChangeAspect="1"/>
             </wp:cNvGraphicFramePr>
@@ -344,7 +157,7 @@
                   <pic:spPr>
                     <a:xfrm>
                       <a:off x="0" y="0"/>
-                      <a:ext cx="5940425" cy="2066290"/>
+                      <a:ext cx="5940425" cy="2592705"/>
                     </a:xfrm>
                     <a:prstGeom prst="rect">
                       <a:avLst/>
@@ -358,7 +171,7 @@
       </w:r>
     </w:p>
     <w:p>
-      <w:r>
+      <w:pPr>
         <w:rPr>
           <w:b/>
           <w:bCs/>
@@ -366,9 +179,7 @@
           <w:sz w:val="24"/>
           <w:szCs w:val="24"/>
         </w:rPr>
-        <w:t xml:space="preserve">Создадим директорию под финальный проект: просто перенесем </w:t>
-      </w:r>
-      <w:proofErr w:type="spellStart"/>
+      </w:pPr>
       <w:r>
         <w:rPr>
           <w:b/>
@@ -377,10 +188,11 @@
           <w:sz w:val="24"/>
           <w:szCs w:val="24"/>
         </w:rPr>
-        <w:t>final_project</w:t>
-      </w:r>
-      <w:proofErr w:type="spellEnd"/>
-      <w:r>
+        <w:t>Файлы скопированы в локальный каталог worker-0</w:t>
+      </w:r>
+    </w:p>
+    <w:p>
+      <w:pPr>
         <w:rPr>
           <w:b/>
           <w:bCs/>
@@ -388,8 +200,7 @@
           <w:sz w:val="24"/>
           <w:szCs w:val="24"/>
         </w:rPr>
-        <w:t xml:space="preserve"> в HDFS</w:t>
-      </w:r>
+      </w:pPr>
       <w:r>
         <w:rPr>
           <w:b/>
@@ -398,21 +209,28 @@
           <w:sz w:val="24"/>
           <w:szCs w:val="24"/>
         </w:rPr>
-        <w:t xml:space="preserve"> командой</w:t>
-      </w:r>
-      <w:r>
-        <w:t xml:space="preserve"> </w:t>
-      </w:r>
-      <w:r>
+        <w:t>Нам необходимо перенести их в HDFS</w:t>
+      </w:r>
+    </w:p>
+    <w:p>
+      <w:pPr>
         <w:rPr>
           <w:b/>
           <w:bCs/>
+          <w:color w:val="767171" w:themeColor="background2" w:themeShade="80"/>
           <w:sz w:val="24"/>
           <w:szCs w:val="24"/>
-          <w:highlight w:val="yellow"/>
-          <w:lang w:val="en-AU"/>
-        </w:rPr>
-        <w:t>put</w:t>
+        </w:rPr>
+      </w:pPr>
+      <w:r>
+        <w:rPr>
+          <w:b/>
+          <w:bCs/>
+          <w:color w:val="767171" w:themeColor="background2" w:themeShade="80"/>
+          <w:sz w:val="24"/>
+          <w:szCs w:val="24"/>
+        </w:rPr>
+        <w:t>Посмотрим, что за папки на данный момент есть в HDFS:</w:t>
       </w:r>
     </w:p>
     <w:p>
@@ -420,12 +238,11 @@
         <w:rPr>
           <w:noProof/>
         </w:rPr>
-        <w:lastRenderedPageBreak/>
         <w:drawing>
-          <wp:inline distT="0" distB="0" distL="0" distR="0" wp14:anchorId="150D6D47" wp14:editId="1FDC7E55">
-            <wp:extent cx="5940425" cy="2134235"/>
+          <wp:inline distT="0" distB="0" distL="0" distR="0" wp14:anchorId="18F5F5DC" wp14:editId="073BC80C">
+            <wp:extent cx="5940425" cy="2066290"/>
             <wp:effectExtent l="0" t="0" r="3175" b="0"/>
-            <wp:docPr id="3" name="Рисунок 3"/>
+            <wp:docPr id="2" name="Рисунок 2"/>
             <wp:cNvGraphicFramePr>
               <a:graphicFrameLocks xmlns:a="http://schemas.openxmlformats.org/drawingml/2006/main" noChangeAspect="1"/>
             </wp:cNvGraphicFramePr>
@@ -445,7 +262,7 @@
                   <pic:spPr>
                     <a:xfrm>
                       <a:off x="0" y="0"/>
-                      <a:ext cx="5940425" cy="2134235"/>
+                      <a:ext cx="5940425" cy="2066290"/>
                     </a:xfrm>
                     <a:prstGeom prst="rect">
                       <a:avLst/>
@@ -459,7 +276,7 @@
       </w:r>
     </w:p>
     <w:p>
-      <w:pPr>
+      <w:r>
         <w:rPr>
           <w:b/>
           <w:bCs/>
@@ -467,7 +284,8 @@
           <w:sz w:val="24"/>
           <w:szCs w:val="24"/>
         </w:rPr>
-      </w:pPr>
+        <w:t>Создадим директорию под финальный проект: просто перенесем final_project в HDFS</w:t>
+      </w:r>
       <w:r>
         <w:rPr>
           <w:b/>
@@ -476,29 +294,21 @@
           <w:sz w:val="24"/>
           <w:szCs w:val="24"/>
         </w:rPr>
-        <w:t xml:space="preserve">Посмотрим </w:t>
-      </w:r>
-      <w:proofErr w:type="gramStart"/>
+        <w:t xml:space="preserve"> командой</w:t>
+      </w:r>
+      <w:r>
+        <w:t xml:space="preserve"> </w:t>
+      </w:r>
       <w:r>
         <w:rPr>
           <w:b/>
           <w:bCs/>
-          <w:color w:val="767171" w:themeColor="background2" w:themeShade="80"/>
           <w:sz w:val="24"/>
           <w:szCs w:val="24"/>
-        </w:rPr>
-        <w:t>внутрь..</w:t>
-      </w:r>
-      <w:proofErr w:type="gramEnd"/>
-      <w:r>
-        <w:rPr>
-          <w:b/>
-          <w:bCs/>
-          <w:color w:val="767171" w:themeColor="background2" w:themeShade="80"/>
-          <w:sz w:val="24"/>
-          <w:szCs w:val="24"/>
-        </w:rPr>
-        <w:t xml:space="preserve"> </w:t>
+          <w:highlight w:val="yellow"/>
+          <w:lang w:val="en-AU"/>
+        </w:rPr>
+        <w:t>put</w:t>
       </w:r>
     </w:p>
     <w:p>
@@ -506,11 +316,12 @@
         <w:rPr>
           <w:noProof/>
         </w:rPr>
+        <w:lastRenderedPageBreak/>
         <w:drawing>
-          <wp:inline distT="0" distB="0" distL="0" distR="0" wp14:anchorId="5884ABF8" wp14:editId="486DB778">
-            <wp:extent cx="5940425" cy="1065530"/>
-            <wp:effectExtent l="0" t="0" r="3175" b="1270"/>
-            <wp:docPr id="4" name="Рисунок 4"/>
+          <wp:inline distT="0" distB="0" distL="0" distR="0" wp14:anchorId="150D6D47" wp14:editId="1FDC7E55">
+            <wp:extent cx="5940425" cy="2134235"/>
+            <wp:effectExtent l="0" t="0" r="3175" b="0"/>
+            <wp:docPr id="3" name="Рисунок 3"/>
             <wp:cNvGraphicFramePr>
               <a:graphicFrameLocks xmlns:a="http://schemas.openxmlformats.org/drawingml/2006/main" noChangeAspect="1"/>
             </wp:cNvGraphicFramePr>
@@ -530,6 +341,69 @@
                   <pic:spPr>
                     <a:xfrm>
                       <a:off x="0" y="0"/>
+                      <a:ext cx="5940425" cy="2134235"/>
+                    </a:xfrm>
+                    <a:prstGeom prst="rect">
+                      <a:avLst/>
+                    </a:prstGeom>
+                  </pic:spPr>
+                </pic:pic>
+              </a:graphicData>
+            </a:graphic>
+          </wp:inline>
+        </w:drawing>
+      </w:r>
+    </w:p>
+    <w:p>
+      <w:pPr>
+        <w:rPr>
+          <w:b/>
+          <w:bCs/>
+          <w:color w:val="767171" w:themeColor="background2" w:themeShade="80"/>
+          <w:sz w:val="24"/>
+          <w:szCs w:val="24"/>
+        </w:rPr>
+      </w:pPr>
+      <w:r>
+        <w:rPr>
+          <w:b/>
+          <w:bCs/>
+          <w:color w:val="767171" w:themeColor="background2" w:themeShade="80"/>
+          <w:sz w:val="24"/>
+          <w:szCs w:val="24"/>
+        </w:rPr>
+        <w:t xml:space="preserve">Посмотрим внутрь.. </w:t>
+      </w:r>
+    </w:p>
+    <w:p>
+      <w:r>
+        <w:rPr>
+          <w:noProof/>
+        </w:rPr>
+        <w:drawing>
+          <wp:inline distT="0" distB="0" distL="0" distR="0" wp14:anchorId="5884ABF8" wp14:editId="486DB778">
+            <wp:extent cx="5940425" cy="1065530"/>
+            <wp:effectExtent l="0" t="0" r="3175" b="1270"/>
+            <wp:docPr id="4" name="Рисунок 4"/>
+            <wp:cNvGraphicFramePr>
+              <a:graphicFrameLocks xmlns:a="http://schemas.openxmlformats.org/drawingml/2006/main" noChangeAspect="1"/>
+            </wp:cNvGraphicFramePr>
+            <a:graphic xmlns:a="http://schemas.openxmlformats.org/drawingml/2006/main">
+              <a:graphicData uri="http://schemas.openxmlformats.org/drawingml/2006/picture">
+                <pic:pic xmlns:pic="http://schemas.openxmlformats.org/drawingml/2006/picture">
+                  <pic:nvPicPr>
+                    <pic:cNvPr id="1" name=""/>
+                    <pic:cNvPicPr/>
+                  </pic:nvPicPr>
+                  <pic:blipFill>
+                    <a:blip r:embed="rId8"/>
+                    <a:stretch>
+                      <a:fillRect/>
+                    </a:stretch>
+                  </pic:blipFill>
+                  <pic:spPr>
+                    <a:xfrm>
+                      <a:off x="0" y="0"/>
                       <a:ext cx="5940425" cy="1065530"/>
                     </a:xfrm>
                     <a:prstGeom prst="rect">
@@ -606,7 +480,7 @@
         </w:rPr>
         <w:t xml:space="preserve">Примечание: нижеприведенный код есть в </w:t>
       </w:r>
-      <w:hyperlink r:id="rId8" w:history="1">
+      <w:hyperlink r:id="rId9" w:history="1">
         <w:r>
           <w:rPr>
             <w:rStyle w:val="a3"/>
@@ -616,18 +490,7 @@
             <w:szCs w:val="24"/>
             <w:highlight w:val="yellow"/>
           </w:rPr>
-          <w:t>проект</w:t>
-        </w:r>
-        <w:r>
-          <w:rPr>
-            <w:rStyle w:val="a3"/>
-            <w:b/>
-            <w:bCs/>
-            <w:sz w:val="24"/>
-            <w:szCs w:val="24"/>
-            <w:highlight w:val="yellow"/>
-          </w:rPr>
-          <w:t>е</w:t>
+          <w:t>проекте</w:t>
         </w:r>
       </w:hyperlink>
       <w:r>
@@ -639,31 +502,7 @@
           <w:szCs w:val="24"/>
           <w:highlight w:val="yellow"/>
         </w:rPr>
-        <w:t xml:space="preserve"> в виде .</w:t>
-      </w:r>
-      <w:proofErr w:type="spellStart"/>
-      <w:r>
-        <w:rPr>
-          <w:b/>
-          <w:bCs/>
-          <w:color w:val="767171" w:themeColor="background2" w:themeShade="80"/>
-          <w:sz w:val="24"/>
-          <w:szCs w:val="24"/>
-          <w:highlight w:val="yellow"/>
-        </w:rPr>
-        <w:t>py</w:t>
-      </w:r>
-      <w:proofErr w:type="spellEnd"/>
-      <w:r>
-        <w:rPr>
-          <w:b/>
-          <w:bCs/>
-          <w:color w:val="767171" w:themeColor="background2" w:themeShade="80"/>
-          <w:sz w:val="24"/>
-          <w:szCs w:val="24"/>
-          <w:highlight w:val="yellow"/>
-        </w:rPr>
-        <w:t xml:space="preserve"> файла</w:t>
+        <w:t xml:space="preserve"> в виде .py файла</w:t>
       </w:r>
     </w:p>
     <w:p>
@@ -775,59 +614,7 @@
           <w:szCs w:val="20"/>
           <w:lang w:val="en-US" w:eastAsia="ru-RU"/>
         </w:rPr>
-        <w:t>/spark2.4/bin/</w:t>
-      </w:r>
-      <w:proofErr w:type="spellStart"/>
-      <w:r>
-        <w:rPr>
-          <w:rFonts w:eastAsia="Times New Roman" w:cstheme="minorHAnsi"/>
-          <w:b/>
-          <w:bCs/>
-          <w:color w:val="808080"/>
-          <w:sz w:val="20"/>
-          <w:szCs w:val="20"/>
-          <w:lang w:val="en-US" w:eastAsia="ru-RU"/>
-        </w:rPr>
-        <w:t>pyspark</w:t>
-      </w:r>
-      <w:proofErr w:type="spellEnd"/>
-      <w:r>
-        <w:rPr>
-          <w:rFonts w:eastAsia="Times New Roman" w:cstheme="minorHAnsi"/>
-          <w:b/>
-          <w:bCs/>
-          <w:color w:val="808080"/>
-          <w:sz w:val="20"/>
-          <w:szCs w:val="20"/>
-          <w:lang w:val="en-US" w:eastAsia="ru-RU"/>
-        </w:rPr>
-        <w:t xml:space="preserve"> --packages </w:t>
-      </w:r>
-      <w:proofErr w:type="gramStart"/>
-      <w:r>
-        <w:rPr>
-          <w:rFonts w:eastAsia="Times New Roman" w:cstheme="minorHAnsi"/>
-          <w:b/>
-          <w:bCs/>
-          <w:color w:val="808080"/>
-          <w:sz w:val="20"/>
-          <w:szCs w:val="20"/>
-          <w:lang w:val="en-US" w:eastAsia="ru-RU"/>
-        </w:rPr>
-        <w:t>org.apache</w:t>
-      </w:r>
-      <w:proofErr w:type="gramEnd"/>
-      <w:r>
-        <w:rPr>
-          <w:rFonts w:eastAsia="Times New Roman" w:cstheme="minorHAnsi"/>
-          <w:b/>
-          <w:bCs/>
-          <w:color w:val="808080"/>
-          <w:sz w:val="20"/>
-          <w:szCs w:val="20"/>
-          <w:lang w:val="en-US" w:eastAsia="ru-RU"/>
-        </w:rPr>
-        <w:t>.spark:spark-sql-kafka-0-10_2.11:2.4.5 --driver-memory 512m --num-executors 1 --executor-memory 512m --master local[1]</w:t>
+        <w:t>/spark2.4/bin/pyspark --packages org.apache.spark:spark-sql-kafka-0-10_2.11:2.4.5 --driver-memory 512m --num-executors 1 --executor-memory 512m --master local[1]</w:t>
       </w:r>
     </w:p>
     <w:p>
@@ -840,51 +627,13 @@
           <w:lang w:val="en-AU"/>
         </w:rPr>
       </w:pPr>
-      <w:proofErr w:type="spellStart"/>
-      <w:r>
-        <w:rPr>
-          <w:rFonts w:ascii="JetBrains Mono" w:hAnsi="JetBrains Mono"/>
-          <w:color w:val="A9B7C6"/>
-          <w:lang w:val="en-AU"/>
-        </w:rPr>
-        <w:t>drill_df</w:t>
-      </w:r>
-      <w:proofErr w:type="spellEnd"/>
-      <w:r>
-        <w:rPr>
-          <w:rFonts w:ascii="JetBrains Mono" w:hAnsi="JetBrains Mono"/>
-          <w:color w:val="A9B7C6"/>
-          <w:lang w:val="en-AU"/>
-        </w:rPr>
-        <w:t xml:space="preserve"> = </w:t>
-      </w:r>
-      <w:proofErr w:type="spellStart"/>
-      <w:proofErr w:type="gramStart"/>
-      <w:r>
-        <w:rPr>
-          <w:rFonts w:ascii="JetBrains Mono" w:hAnsi="JetBrains Mono"/>
-          <w:color w:val="A9B7C6"/>
-          <w:lang w:val="en-AU"/>
-        </w:rPr>
-        <w:t>spark.read</w:t>
-      </w:r>
-      <w:proofErr w:type="gramEnd"/>
-      <w:r>
-        <w:rPr>
-          <w:rFonts w:ascii="JetBrains Mono" w:hAnsi="JetBrains Mono"/>
-          <w:color w:val="A9B7C6"/>
-          <w:lang w:val="en-AU"/>
-        </w:rPr>
-        <w:t>.format</w:t>
-      </w:r>
-      <w:proofErr w:type="spellEnd"/>
-      <w:r>
-        <w:rPr>
-          <w:rFonts w:ascii="JetBrains Mono" w:hAnsi="JetBrains Mono"/>
-          <w:color w:val="A9B7C6"/>
-          <w:lang w:val="en-AU"/>
-        </w:rPr>
-        <w:t>(</w:t>
+      <w:r>
+        <w:rPr>
+          <w:rFonts w:ascii="JetBrains Mono" w:hAnsi="JetBrains Mono"/>
+          <w:color w:val="A9B7C6"/>
+          <w:lang w:val="en-AU"/>
+        </w:rPr>
+        <w:t>drill_df = spark.read.format(</w:t>
       </w:r>
       <w:r>
         <w:rPr>
@@ -958,79 +707,7 @@
           <w:color w:val="6A8759"/>
           <w:lang w:val="en-AU"/>
         </w:rPr>
-        <w:t>"</w:t>
-      </w:r>
-      <w:proofErr w:type="spellStart"/>
-      <w:r>
-        <w:rPr>
-          <w:rFonts w:ascii="JetBrains Mono" w:hAnsi="JetBrains Mono"/>
-          <w:color w:val="6A8759"/>
-          <w:lang w:val="en-AU"/>
-        </w:rPr>
-        <w:t>hole_id</w:t>
-      </w:r>
-      <w:proofErr w:type="spellEnd"/>
-      <w:r>
-        <w:rPr>
-          <w:rFonts w:ascii="JetBrains Mono" w:hAnsi="JetBrains Mono"/>
-          <w:color w:val="6A8759"/>
-          <w:lang w:val="en-AU"/>
-        </w:rPr>
-        <w:t xml:space="preserve"> STRING, </w:t>
-      </w:r>
-      <w:proofErr w:type="spellStart"/>
-      <w:r>
-        <w:rPr>
-          <w:rFonts w:ascii="JetBrains Mono" w:hAnsi="JetBrains Mono"/>
-          <w:color w:val="6A8759"/>
-          <w:lang w:val="en-AU"/>
-        </w:rPr>
-        <w:t>depth_from</w:t>
-      </w:r>
-      <w:proofErr w:type="spellEnd"/>
-      <w:r>
-        <w:rPr>
-          <w:rFonts w:ascii="JetBrains Mono" w:hAnsi="JetBrains Mono"/>
-          <w:color w:val="6A8759"/>
-          <w:lang w:val="en-AU"/>
-        </w:rPr>
-        <w:t xml:space="preserve"> float, </w:t>
-      </w:r>
-      <w:proofErr w:type="spellStart"/>
-      <w:r>
-        <w:rPr>
-          <w:rFonts w:ascii="JetBrains Mono" w:hAnsi="JetBrains Mono"/>
-          <w:color w:val="6A8759"/>
-          <w:lang w:val="en-AU"/>
-        </w:rPr>
-        <w:t>depth_to</w:t>
-      </w:r>
-      <w:proofErr w:type="spellEnd"/>
-      <w:r>
-        <w:rPr>
-          <w:rFonts w:ascii="JetBrains Mono" w:hAnsi="JetBrains Mono"/>
-          <w:color w:val="6A8759"/>
-          <w:lang w:val="en-AU"/>
-        </w:rPr>
-        <w:t xml:space="preserve"> float, </w:t>
-      </w:r>
-      <w:proofErr w:type="spellStart"/>
-      <w:r>
-        <w:rPr>
-          <w:rFonts w:ascii="JetBrains Mono" w:hAnsi="JetBrains Mono"/>
-          <w:color w:val="6A8759"/>
-          <w:lang w:val="en-AU"/>
-        </w:rPr>
-        <w:t>sample_id</w:t>
-      </w:r>
-      <w:proofErr w:type="spellEnd"/>
-      <w:r>
-        <w:rPr>
-          <w:rFonts w:ascii="JetBrains Mono" w:hAnsi="JetBrains Mono"/>
-          <w:color w:val="6A8759"/>
-          <w:lang w:val="en-AU"/>
-        </w:rPr>
-        <w:t xml:space="preserve"> STRING"</w:t>
+        <w:t>"hole_id STRING, depth_from float, depth_to float, sample_id STRING"</w:t>
       </w:r>
       <w:r>
         <w:rPr>
@@ -1055,25 +732,7 @@
           <w:color w:val="6A8759"/>
           <w:lang w:val="en-AU"/>
         </w:rPr>
-        <w:t>"</w:t>
-      </w:r>
-      <w:proofErr w:type="spellStart"/>
-      <w:r>
-        <w:rPr>
-          <w:rFonts w:ascii="JetBrains Mono" w:hAnsi="JetBrains Mono"/>
-          <w:color w:val="6A8759"/>
-          <w:lang w:val="en-AU"/>
-        </w:rPr>
-        <w:t>final_project</w:t>
-      </w:r>
-      <w:proofErr w:type="spellEnd"/>
-      <w:r>
-        <w:rPr>
-          <w:rFonts w:ascii="JetBrains Mono" w:hAnsi="JetBrains Mono"/>
-          <w:color w:val="6A8759"/>
-          <w:lang w:val="en-AU"/>
-        </w:rPr>
-        <w:t>/DRILL/*.csv"</w:t>
+        <w:t>"final_project/DRILL/*.csv"</w:t>
       </w:r>
       <w:r>
         <w:rPr>
@@ -1090,42 +749,7 @@
           <w:lang w:val="en-AU"/>
         </w:rPr>
         <w:br/>
-      </w:r>
-      <w:proofErr w:type="spellStart"/>
-      <w:r>
-        <w:rPr>
-          <w:rFonts w:ascii="JetBrains Mono" w:hAnsi="JetBrains Mono"/>
-          <w:color w:val="A9B7C6"/>
-          <w:lang w:val="en-AU"/>
-        </w:rPr>
-        <w:t>lab_df</w:t>
-      </w:r>
-      <w:proofErr w:type="spellEnd"/>
-      <w:r>
-        <w:rPr>
-          <w:rFonts w:ascii="JetBrains Mono" w:hAnsi="JetBrains Mono"/>
-          <w:color w:val="A9B7C6"/>
-          <w:lang w:val="en-AU"/>
-        </w:rPr>
-        <w:t xml:space="preserve"> = </w:t>
-      </w:r>
-      <w:proofErr w:type="spellStart"/>
-      <w:r>
-        <w:rPr>
-          <w:rFonts w:ascii="JetBrains Mono" w:hAnsi="JetBrains Mono"/>
-          <w:color w:val="A9B7C6"/>
-          <w:lang w:val="en-AU"/>
-        </w:rPr>
-        <w:t>spark.read.format</w:t>
-      </w:r>
-      <w:proofErr w:type="spellEnd"/>
-      <w:r>
-        <w:rPr>
-          <w:rFonts w:ascii="JetBrains Mono" w:hAnsi="JetBrains Mono"/>
-          <w:color w:val="A9B7C6"/>
-          <w:lang w:val="en-AU"/>
-        </w:rPr>
-        <w:t>(</w:t>
+        <w:t>lab_df = spark.read.format(</w:t>
       </w:r>
       <w:r>
         <w:rPr>
@@ -1199,25 +823,7 @@
           <w:color w:val="6A8759"/>
           <w:lang w:val="en-AU"/>
         </w:rPr>
-        <w:t>"</w:t>
-      </w:r>
-      <w:proofErr w:type="spellStart"/>
-      <w:r>
-        <w:rPr>
-          <w:rFonts w:ascii="JetBrains Mono" w:hAnsi="JetBrains Mono"/>
-          <w:color w:val="6A8759"/>
-          <w:lang w:val="en-AU"/>
-        </w:rPr>
-        <w:t>sample_id</w:t>
-      </w:r>
-      <w:proofErr w:type="spellEnd"/>
-      <w:r>
-        <w:rPr>
-          <w:rFonts w:ascii="JetBrains Mono" w:hAnsi="JetBrains Mono"/>
-          <w:color w:val="6A8759"/>
-          <w:lang w:val="en-AU"/>
-        </w:rPr>
-        <w:t xml:space="preserve"> STRING, result FLOAT"</w:t>
+        <w:t>"sample_id STRING, result FLOAT"</w:t>
       </w:r>
       <w:r>
         <w:rPr>
@@ -1242,25 +848,7 @@
           <w:color w:val="6A8759"/>
           <w:lang w:val="en-AU"/>
         </w:rPr>
-        <w:t>"</w:t>
-      </w:r>
-      <w:proofErr w:type="spellStart"/>
-      <w:r>
-        <w:rPr>
-          <w:rFonts w:ascii="JetBrains Mono" w:hAnsi="JetBrains Mono"/>
-          <w:color w:val="6A8759"/>
-          <w:lang w:val="en-AU"/>
-        </w:rPr>
-        <w:t>final_project</w:t>
-      </w:r>
-      <w:proofErr w:type="spellEnd"/>
-      <w:r>
-        <w:rPr>
-          <w:rFonts w:ascii="JetBrains Mono" w:hAnsi="JetBrains Mono"/>
-          <w:color w:val="6A8759"/>
-          <w:lang w:val="en-AU"/>
-        </w:rPr>
-        <w:t>/LAB/*.csv"</w:t>
+        <w:t>"final_project/LAB/*.csv"</w:t>
       </w:r>
       <w:r>
         <w:rPr>
@@ -1292,33 +880,13 @@
           <w:lang w:val="en-AU"/>
         </w:rPr>
       </w:pPr>
-      <w:proofErr w:type="spellStart"/>
-      <w:r>
-        <w:rPr>
-          <w:rFonts w:ascii="JetBrains Mono" w:hAnsi="JetBrains Mono"/>
-          <w:color w:val="A9B7C6"/>
-          <w:lang w:val="en-AU"/>
-        </w:rPr>
-        <w:t>drill_</w:t>
-      </w:r>
-      <w:proofErr w:type="gramStart"/>
-      <w:r>
-        <w:rPr>
-          <w:rFonts w:ascii="JetBrains Mono" w:hAnsi="JetBrains Mono"/>
-          <w:color w:val="A9B7C6"/>
-          <w:lang w:val="en-AU"/>
-        </w:rPr>
-        <w:t>df.printSchema</w:t>
-      </w:r>
-      <w:proofErr w:type="spellEnd"/>
-      <w:proofErr w:type="gramEnd"/>
-      <w:r>
-        <w:rPr>
-          <w:rFonts w:ascii="JetBrains Mono" w:hAnsi="JetBrains Mono"/>
-          <w:color w:val="A9B7C6"/>
-          <w:lang w:val="en-AU"/>
-        </w:rPr>
-        <w:t>()</w:t>
+      <w:r>
+        <w:rPr>
+          <w:rFonts w:ascii="JetBrains Mono" w:hAnsi="JetBrains Mono"/>
+          <w:color w:val="A9B7C6"/>
+          <w:lang w:val="en-AU"/>
+        </w:rPr>
+        <w:t>drill_df.printSchema()</w:t>
       </w:r>
     </w:p>
     <w:p>
@@ -1342,33 +910,13 @@
           <w:lang w:val="en-AU"/>
         </w:rPr>
       </w:pPr>
-      <w:proofErr w:type="spellStart"/>
-      <w:r>
-        <w:rPr>
-          <w:rFonts w:ascii="JetBrains Mono" w:hAnsi="JetBrains Mono"/>
-          <w:color w:val="A9B7C6"/>
-          <w:lang w:val="en-AU"/>
-        </w:rPr>
-        <w:t>drill_</w:t>
-      </w:r>
-      <w:proofErr w:type="gramStart"/>
-      <w:r>
-        <w:rPr>
-          <w:rFonts w:ascii="JetBrains Mono" w:hAnsi="JetBrains Mono"/>
-          <w:color w:val="A9B7C6"/>
-          <w:lang w:val="en-AU"/>
-        </w:rPr>
-        <w:t>df.show</w:t>
-      </w:r>
-      <w:proofErr w:type="spellEnd"/>
-      <w:proofErr w:type="gramEnd"/>
-      <w:r>
-        <w:rPr>
-          <w:rFonts w:ascii="JetBrains Mono" w:hAnsi="JetBrains Mono"/>
-          <w:color w:val="A9B7C6"/>
-          <w:lang w:val="en-AU"/>
-        </w:rPr>
-        <w:t>()</w:t>
+      <w:r>
+        <w:rPr>
+          <w:rFonts w:ascii="JetBrains Mono" w:hAnsi="JetBrains Mono"/>
+          <w:color w:val="A9B7C6"/>
+          <w:lang w:val="en-AU"/>
+        </w:rPr>
+        <w:t>drill_df.show()</w:t>
       </w:r>
     </w:p>
     <w:p>
@@ -1412,7 +960,7 @@
                     <pic:cNvPicPr/>
                   </pic:nvPicPr>
                   <pic:blipFill>
-                    <a:blip r:embed="rId9"/>
+                    <a:blip r:embed="rId10"/>
                     <a:stretch>
                       <a:fillRect/>
                     </a:stretch>
@@ -1477,42 +1025,8 @@
           <w:sz w:val="24"/>
           <w:szCs w:val="24"/>
         </w:rPr>
-        <w:t xml:space="preserve">Выполняем слияние двух </w:t>
-      </w:r>
-      <w:proofErr w:type="spellStart"/>
-      <w:r>
-        <w:rPr>
-          <w:b/>
-          <w:bCs/>
-          <w:color w:val="767171" w:themeColor="background2" w:themeShade="80"/>
-          <w:sz w:val="24"/>
-          <w:szCs w:val="24"/>
-        </w:rPr>
-        <w:t>spark_df</w:t>
-      </w:r>
-      <w:proofErr w:type="spellEnd"/>
-      <w:r>
-        <w:rPr>
-          <w:b/>
-          <w:bCs/>
-          <w:color w:val="767171" w:themeColor="background2" w:themeShade="80"/>
-          <w:sz w:val="24"/>
-          <w:szCs w:val="24"/>
-        </w:rPr>
-        <w:t xml:space="preserve"> в общий </w:t>
-      </w:r>
-      <w:proofErr w:type="spellStart"/>
-      <w:r>
-        <w:rPr>
-          <w:b/>
-          <w:bCs/>
-          <w:color w:val="767171" w:themeColor="background2" w:themeShade="80"/>
-          <w:sz w:val="24"/>
-          <w:szCs w:val="24"/>
-        </w:rPr>
-        <w:t>датасет</w:t>
-      </w:r>
-      <w:proofErr w:type="spellEnd"/>
+        <w:t>Выполняем слияние двух spark_df в общий датасет</w:t>
+      </w:r>
       <w:r>
         <w:rPr>
           <w:b/>
@@ -1584,61 +1098,15 @@
         </w:rPr>
         <w:br/>
       </w:r>
-      <w:proofErr w:type="spellStart"/>
-      <w:r>
-        <w:rPr>
-          <w:rFonts w:ascii="JetBrains Mono" w:eastAsia="Times New Roman" w:hAnsi="JetBrains Mono" w:cs="Courier New"/>
-          <w:color w:val="A9B7C6"/>
-          <w:sz w:val="20"/>
-          <w:szCs w:val="20"/>
-          <w:lang w:val="en-AU" w:eastAsia="ru-RU"/>
-        </w:rPr>
-        <w:t>join_df</w:t>
-      </w:r>
-      <w:proofErr w:type="spellEnd"/>
-      <w:r>
-        <w:rPr>
-          <w:rFonts w:ascii="JetBrains Mono" w:eastAsia="Times New Roman" w:hAnsi="JetBrains Mono" w:cs="Courier New"/>
-          <w:color w:val="A9B7C6"/>
-          <w:sz w:val="20"/>
-          <w:szCs w:val="20"/>
-          <w:lang w:val="en-AU" w:eastAsia="ru-RU"/>
-        </w:rPr>
-        <w:t xml:space="preserve"> = </w:t>
-      </w:r>
-      <w:proofErr w:type="spellStart"/>
-      <w:r>
-        <w:rPr>
-          <w:rFonts w:ascii="JetBrains Mono" w:eastAsia="Times New Roman" w:hAnsi="JetBrains Mono" w:cs="Courier New"/>
-          <w:color w:val="A9B7C6"/>
-          <w:sz w:val="20"/>
-          <w:szCs w:val="20"/>
-          <w:lang w:val="en-AU" w:eastAsia="ru-RU"/>
-        </w:rPr>
-        <w:t>drill_</w:t>
-      </w:r>
-      <w:proofErr w:type="gramStart"/>
-      <w:r>
-        <w:rPr>
-          <w:rFonts w:ascii="JetBrains Mono" w:eastAsia="Times New Roman" w:hAnsi="JetBrains Mono" w:cs="Courier New"/>
-          <w:color w:val="A9B7C6"/>
-          <w:sz w:val="20"/>
-          <w:szCs w:val="20"/>
-          <w:lang w:val="en-AU" w:eastAsia="ru-RU"/>
-        </w:rPr>
-        <w:t>df.alias</w:t>
-      </w:r>
-      <w:proofErr w:type="spellEnd"/>
-      <w:proofErr w:type="gramEnd"/>
-      <w:r>
-        <w:rPr>
-          <w:rFonts w:ascii="JetBrains Mono" w:eastAsia="Times New Roman" w:hAnsi="JetBrains Mono" w:cs="Courier New"/>
-          <w:color w:val="A9B7C6"/>
-          <w:sz w:val="20"/>
-          <w:szCs w:val="20"/>
-          <w:lang w:val="en-AU" w:eastAsia="ru-RU"/>
-        </w:rPr>
-        <w:t>(</w:t>
+      <w:r>
+        <w:rPr>
+          <w:rFonts w:ascii="JetBrains Mono" w:eastAsia="Times New Roman" w:hAnsi="JetBrains Mono" w:cs="Courier New"/>
+          <w:color w:val="A9B7C6"/>
+          <w:sz w:val="20"/>
+          <w:szCs w:val="20"/>
+          <w:lang w:val="en-AU" w:eastAsia="ru-RU"/>
+        </w:rPr>
+        <w:t>join_df = drill_df.alias(</w:t>
       </w:r>
       <w:r>
         <w:rPr>
@@ -1669,29 +1137,7 @@
           <w:lang w:val="en-AU" w:eastAsia="ru-RU"/>
         </w:rPr>
         <w:br/>
-        <w:t xml:space="preserve">            .join(</w:t>
-      </w:r>
-      <w:proofErr w:type="spellStart"/>
-      <w:r>
-        <w:rPr>
-          <w:rFonts w:ascii="JetBrains Mono" w:eastAsia="Times New Roman" w:hAnsi="JetBrains Mono" w:cs="Courier New"/>
-          <w:color w:val="A9B7C6"/>
-          <w:sz w:val="20"/>
-          <w:szCs w:val="20"/>
-          <w:lang w:val="en-AU" w:eastAsia="ru-RU"/>
-        </w:rPr>
-        <w:t>lab_df.alias</w:t>
-      </w:r>
-      <w:proofErr w:type="spellEnd"/>
-      <w:r>
-        <w:rPr>
-          <w:rFonts w:ascii="JetBrains Mono" w:eastAsia="Times New Roman" w:hAnsi="JetBrains Mono" w:cs="Courier New"/>
-          <w:color w:val="A9B7C6"/>
-          <w:sz w:val="20"/>
-          <w:szCs w:val="20"/>
-          <w:lang w:val="en-AU" w:eastAsia="ru-RU"/>
-        </w:rPr>
-        <w:t>(</w:t>
+        <w:t xml:space="preserve">            .join(lab_df.alias(</w:t>
       </w:r>
       <w:r>
         <w:rPr>
@@ -1723,38 +1169,15 @@
         </w:rPr>
         <w:t>,</w:t>
       </w:r>
-      <w:proofErr w:type="spellStart"/>
-      <w:r>
-        <w:rPr>
-          <w:rFonts w:ascii="JetBrains Mono" w:eastAsia="Times New Roman" w:hAnsi="JetBrains Mono" w:cs="Courier New"/>
-          <w:color w:val="A9B7C6"/>
-          <w:sz w:val="20"/>
-          <w:szCs w:val="20"/>
-          <w:lang w:val="en-AU" w:eastAsia="ru-RU"/>
-        </w:rPr>
-        <w:t>lab_df.sample_id</w:t>
-      </w:r>
-      <w:proofErr w:type="spellEnd"/>
-      <w:r>
-        <w:rPr>
-          <w:rFonts w:ascii="JetBrains Mono" w:eastAsia="Times New Roman" w:hAnsi="JetBrains Mono" w:cs="Courier New"/>
-          <w:color w:val="A9B7C6"/>
-          <w:sz w:val="20"/>
-          <w:szCs w:val="20"/>
-          <w:lang w:val="en-AU" w:eastAsia="ru-RU"/>
-        </w:rPr>
-        <w:t xml:space="preserve"> == </w:t>
-      </w:r>
-      <w:proofErr w:type="spellStart"/>
-      <w:r>
-        <w:rPr>
-          <w:rFonts w:ascii="JetBrains Mono" w:eastAsia="Times New Roman" w:hAnsi="JetBrains Mono" w:cs="Courier New"/>
-          <w:color w:val="A9B7C6"/>
-          <w:sz w:val="20"/>
-          <w:szCs w:val="20"/>
-          <w:lang w:val="en-AU" w:eastAsia="ru-RU"/>
-        </w:rPr>
-        <w:t>drill_df.sample_id</w:t>
+      <w:r>
+        <w:rPr>
+          <w:rFonts w:ascii="JetBrains Mono" w:eastAsia="Times New Roman" w:hAnsi="JetBrains Mono" w:cs="Courier New"/>
+          <w:color w:val="A9B7C6"/>
+          <w:sz w:val="20"/>
+          <w:szCs w:val="20"/>
+          <w:lang w:val="en-AU" w:eastAsia="ru-RU"/>
+        </w:rPr>
+        <w:t>lab_df.sample_id == drill_df.sample_id</w:t>
       </w:r>
       <w:r>
         <w:rPr>
@@ -1774,18 +1197,7 @@
           <w:szCs w:val="20"/>
           <w:lang w:val="en-AU" w:eastAsia="ru-RU"/>
         </w:rPr>
-        <w:t>"inner</w:t>
-      </w:r>
-      <w:proofErr w:type="spellEnd"/>
-      <w:r>
-        <w:rPr>
-          <w:rFonts w:ascii="JetBrains Mono" w:eastAsia="Times New Roman" w:hAnsi="JetBrains Mono" w:cs="Courier New"/>
-          <w:color w:val="6A8759"/>
-          <w:sz w:val="20"/>
-          <w:szCs w:val="20"/>
-          <w:lang w:val="en-AU" w:eastAsia="ru-RU"/>
-        </w:rPr>
-        <w:t>"</w:t>
+        <w:t>"inner"</w:t>
       </w:r>
       <w:r>
         <w:rPr>
@@ -1836,29 +1248,7 @@
           <w:szCs w:val="20"/>
           <w:lang w:val="en-AU" w:eastAsia="ru-RU"/>
         </w:rPr>
-        <w:t>"</w:t>
-      </w:r>
-      <w:proofErr w:type="spellStart"/>
-      <w:r>
-        <w:rPr>
-          <w:rFonts w:ascii="JetBrains Mono" w:eastAsia="Times New Roman" w:hAnsi="JetBrains Mono" w:cs="Courier New"/>
-          <w:color w:val="6A8759"/>
-          <w:sz w:val="20"/>
-          <w:szCs w:val="20"/>
-          <w:lang w:val="en-AU" w:eastAsia="ru-RU"/>
-        </w:rPr>
-        <w:t>b.result</w:t>
-      </w:r>
-      <w:proofErr w:type="spellEnd"/>
-      <w:r>
-        <w:rPr>
-          <w:rFonts w:ascii="JetBrains Mono" w:eastAsia="Times New Roman" w:hAnsi="JetBrains Mono" w:cs="Courier New"/>
-          <w:color w:val="6A8759"/>
-          <w:sz w:val="20"/>
-          <w:szCs w:val="20"/>
-          <w:lang w:val="en-AU" w:eastAsia="ru-RU"/>
-        </w:rPr>
-        <w:t>"</w:t>
+        <w:t>"b.result"</w:t>
       </w:r>
       <w:r>
         <w:rPr>
@@ -1889,50 +1279,7 @@
           <w:lang w:val="en-AU" w:eastAsia="ru-RU"/>
         </w:rPr>
         <w:br/>
-      </w:r>
-      <w:proofErr w:type="spellStart"/>
-      <w:r>
-        <w:rPr>
-          <w:rFonts w:ascii="JetBrains Mono" w:eastAsia="Times New Roman" w:hAnsi="JetBrains Mono" w:cs="Courier New"/>
-          <w:color w:val="A9B7C6"/>
-          <w:sz w:val="20"/>
-          <w:szCs w:val="20"/>
-          <w:lang w:val="en-AU" w:eastAsia="ru-RU"/>
-        </w:rPr>
-        <w:t>sorted_df</w:t>
-      </w:r>
-      <w:proofErr w:type="spellEnd"/>
-      <w:r>
-        <w:rPr>
-          <w:rFonts w:ascii="JetBrains Mono" w:eastAsia="Times New Roman" w:hAnsi="JetBrains Mono" w:cs="Courier New"/>
-          <w:color w:val="A9B7C6"/>
-          <w:sz w:val="20"/>
-          <w:szCs w:val="20"/>
-          <w:lang w:val="en-AU" w:eastAsia="ru-RU"/>
-        </w:rPr>
-        <w:t xml:space="preserve"> = </w:t>
-      </w:r>
-      <w:proofErr w:type="spellStart"/>
-      <w:r>
-        <w:rPr>
-          <w:rFonts w:ascii="JetBrains Mono" w:eastAsia="Times New Roman" w:hAnsi="JetBrains Mono" w:cs="Courier New"/>
-          <w:color w:val="A9B7C6"/>
-          <w:sz w:val="20"/>
-          <w:szCs w:val="20"/>
-          <w:lang w:val="en-AU" w:eastAsia="ru-RU"/>
-        </w:rPr>
-        <w:t>join_df</w:t>
-      </w:r>
-      <w:proofErr w:type="spellEnd"/>
-      <w:r>
-        <w:rPr>
-          <w:rFonts w:ascii="JetBrains Mono" w:eastAsia="Times New Roman" w:hAnsi="JetBrains Mono" w:cs="Courier New"/>
-          <w:color w:val="A9B7C6"/>
-          <w:sz w:val="20"/>
-          <w:szCs w:val="20"/>
-          <w:lang w:val="en-AU" w:eastAsia="ru-RU"/>
-        </w:rPr>
-        <w:t>\</w:t>
+        <w:t>sorted_df = join_df\</w:t>
       </w:r>
       <w:r>
         <w:rPr>
@@ -1973,29 +1320,7 @@
           <w:szCs w:val="20"/>
           <w:lang w:val="en-AU" w:eastAsia="ru-RU"/>
         </w:rPr>
-        <w:t>"</w:t>
-      </w:r>
-      <w:proofErr w:type="spellStart"/>
-      <w:r>
-        <w:rPr>
-          <w:rFonts w:ascii="JetBrains Mono" w:eastAsia="Times New Roman" w:hAnsi="JetBrains Mono" w:cs="Courier New"/>
-          <w:color w:val="6A8759"/>
-          <w:sz w:val="20"/>
-          <w:szCs w:val="20"/>
-          <w:lang w:val="en-AU" w:eastAsia="ru-RU"/>
-        </w:rPr>
-        <w:t>depth_from</w:t>
-      </w:r>
-      <w:proofErr w:type="spellEnd"/>
-      <w:r>
-        <w:rPr>
-          <w:rFonts w:ascii="JetBrains Mono" w:eastAsia="Times New Roman" w:hAnsi="JetBrains Mono" w:cs="Courier New"/>
-          <w:color w:val="6A8759"/>
-          <w:sz w:val="20"/>
-          <w:szCs w:val="20"/>
-          <w:lang w:val="en-AU" w:eastAsia="ru-RU"/>
-        </w:rPr>
-        <w:t>"</w:t>
+        <w:t>"depth_from"</w:t>
       </w:r>
       <w:r>
         <w:rPr>
@@ -2026,28 +1351,7 @@
           <w:lang w:val="en-AU" w:eastAsia="ru-RU"/>
         </w:rPr>
         <w:br/>
-      </w:r>
-      <w:proofErr w:type="spellStart"/>
-      <w:r>
-        <w:rPr>
-          <w:rFonts w:ascii="JetBrains Mono" w:eastAsia="Times New Roman" w:hAnsi="JetBrains Mono" w:cs="Courier New"/>
-          <w:color w:val="A9B7C6"/>
-          <w:sz w:val="20"/>
-          <w:szCs w:val="20"/>
-          <w:lang w:val="en-AU" w:eastAsia="ru-RU"/>
-        </w:rPr>
-        <w:t>sorted_df.printSchema</w:t>
-      </w:r>
-      <w:proofErr w:type="spellEnd"/>
-      <w:r>
-        <w:rPr>
-          <w:rFonts w:ascii="JetBrains Mono" w:eastAsia="Times New Roman" w:hAnsi="JetBrains Mono" w:cs="Courier New"/>
-          <w:color w:val="A9B7C6"/>
-          <w:sz w:val="20"/>
-          <w:szCs w:val="20"/>
-          <w:lang w:val="en-AU" w:eastAsia="ru-RU"/>
-        </w:rPr>
-        <w:t>()</w:t>
+        <w:t>sorted_df.printSchema()</w:t>
       </w:r>
       <w:r>
         <w:rPr>
@@ -2058,28 +1362,7 @@
           <w:lang w:val="en-AU" w:eastAsia="ru-RU"/>
         </w:rPr>
         <w:br/>
-      </w:r>
-      <w:proofErr w:type="spellStart"/>
-      <w:r>
-        <w:rPr>
-          <w:rFonts w:ascii="JetBrains Mono" w:eastAsia="Times New Roman" w:hAnsi="JetBrains Mono" w:cs="Courier New"/>
-          <w:color w:val="A9B7C6"/>
-          <w:sz w:val="20"/>
-          <w:szCs w:val="20"/>
-          <w:lang w:val="en-AU" w:eastAsia="ru-RU"/>
-        </w:rPr>
-        <w:t>sorted_df.show</w:t>
-      </w:r>
-      <w:proofErr w:type="spellEnd"/>
-      <w:r>
-        <w:rPr>
-          <w:rFonts w:ascii="JetBrains Mono" w:eastAsia="Times New Roman" w:hAnsi="JetBrains Mono" w:cs="Courier New"/>
-          <w:color w:val="A9B7C6"/>
-          <w:sz w:val="20"/>
-          <w:szCs w:val="20"/>
-          <w:lang w:val="en-AU" w:eastAsia="ru-RU"/>
-        </w:rPr>
-        <w:t>()</w:t>
+        <w:t>sorted_df.show()</w:t>
       </w:r>
     </w:p>
     <w:p>
@@ -2119,7 +1402,7 @@
                     <pic:cNvPicPr/>
                   </pic:nvPicPr>
                   <pic:blipFill>
-                    <a:blip r:embed="rId10"/>
+                    <a:blip r:embed="rId11"/>
                     <a:stretch>
                       <a:fillRect/>
                     </a:stretch>
@@ -2324,44 +1607,8 @@
           <w:szCs w:val="20"/>
           <w:lang w:val="en-AU" w:eastAsia="ru-RU"/>
         </w:rPr>
-        <w:t xml:space="preserve">from </w:t>
-      </w:r>
-      <w:proofErr w:type="spellStart"/>
-      <w:proofErr w:type="gramStart"/>
-      <w:r>
-        <w:rPr>
-          <w:rFonts w:ascii="JetBrains Mono" w:eastAsia="Times New Roman" w:hAnsi="JetBrains Mono" w:cs="Courier New"/>
-          <w:color w:val="808080"/>
-          <w:sz w:val="20"/>
-          <w:szCs w:val="20"/>
-          <w:lang w:val="en-AU" w:eastAsia="ru-RU"/>
-        </w:rPr>
-        <w:t>pyspark.sql.functions</w:t>
-      </w:r>
-      <w:proofErr w:type="spellEnd"/>
-      <w:proofErr w:type="gramEnd"/>
-      <w:r>
-        <w:rPr>
-          <w:rFonts w:ascii="JetBrains Mono" w:eastAsia="Times New Roman" w:hAnsi="JetBrains Mono" w:cs="Courier New"/>
-          <w:color w:val="808080"/>
-          <w:sz w:val="20"/>
-          <w:szCs w:val="20"/>
-          <w:lang w:val="en-AU" w:eastAsia="ru-RU"/>
-        </w:rPr>
-        <w:t xml:space="preserve"> import </w:t>
-      </w:r>
-      <w:proofErr w:type="spellStart"/>
-      <w:r>
-        <w:rPr>
-          <w:rFonts w:ascii="JetBrains Mono" w:eastAsia="Times New Roman" w:hAnsi="JetBrains Mono" w:cs="Courier New"/>
-          <w:color w:val="808080"/>
-          <w:sz w:val="20"/>
-          <w:szCs w:val="20"/>
-          <w:lang w:val="en-AU" w:eastAsia="ru-RU"/>
-        </w:rPr>
-        <w:t>udf</w:t>
-      </w:r>
-      <w:proofErr w:type="spellEnd"/>
+        <w:t>from pyspark.sql.functions import udf</w:t>
+      </w:r>
     </w:p>
     <w:p>
       <w:pPr>
@@ -2426,7 +1673,6 @@
           <w:lang w:eastAsia="ru-RU"/>
         </w:rPr>
       </w:pPr>
-      <w:proofErr w:type="spellStart"/>
       <w:r>
         <w:rPr>
           <w:rFonts w:ascii="JetBrains Mono" w:eastAsia="Times New Roman" w:hAnsi="JetBrains Mono" w:cs="Courier New"/>
@@ -2437,7 +1683,6 @@
         </w:rPr>
         <w:t>Cb</w:t>
       </w:r>
-      <w:proofErr w:type="spellEnd"/>
       <w:r>
         <w:rPr>
           <w:rFonts w:ascii="JetBrains Mono" w:eastAsia="Times New Roman" w:hAnsi="JetBrains Mono" w:cs="Courier New"/>
@@ -2656,7 +1901,6 @@
         </w:rPr>
         <w:t xml:space="preserve">def </w:t>
       </w:r>
-      <w:proofErr w:type="spellStart"/>
       <w:r>
         <w:rPr>
           <w:rFonts w:ascii="JetBrains Mono" w:eastAsia="Times New Roman" w:hAnsi="JetBrains Mono" w:cs="Courier New"/>
@@ -2667,27 +1911,15 @@
         </w:rPr>
         <w:t>get_prev_depth_from</w:t>
       </w:r>
-      <w:proofErr w:type="spellEnd"/>
-      <w:r>
-        <w:rPr>
-          <w:rFonts w:ascii="JetBrains Mono" w:eastAsia="Times New Roman" w:hAnsi="JetBrains Mono" w:cs="Courier New"/>
-          <w:color w:val="A9B7C6"/>
-          <w:sz w:val="20"/>
-          <w:szCs w:val="20"/>
-          <w:lang w:val="en-AU" w:eastAsia="ru-RU"/>
-        </w:rPr>
-        <w:t>(</w:t>
-      </w:r>
-      <w:proofErr w:type="spellStart"/>
-      <w:r>
-        <w:rPr>
-          <w:rFonts w:ascii="JetBrains Mono" w:eastAsia="Times New Roman" w:hAnsi="JetBrains Mono" w:cs="Courier New"/>
-          <w:color w:val="A9B7C6"/>
-          <w:sz w:val="20"/>
-          <w:szCs w:val="20"/>
-          <w:lang w:val="en-AU" w:eastAsia="ru-RU"/>
-        </w:rPr>
-        <w:t>df</w:t>
+      <w:r>
+        <w:rPr>
+          <w:rFonts w:ascii="JetBrains Mono" w:eastAsia="Times New Roman" w:hAnsi="JetBrains Mono" w:cs="Courier New"/>
+          <w:color w:val="A9B7C6"/>
+          <w:sz w:val="20"/>
+          <w:szCs w:val="20"/>
+          <w:lang w:val="en-AU" w:eastAsia="ru-RU"/>
+        </w:rPr>
+        <w:t>(df</w:t>
       </w:r>
       <w:r>
         <w:rPr>
@@ -2709,7 +1941,6 @@
         </w:rPr>
         <w:t>hol</w:t>
       </w:r>
-      <w:proofErr w:type="spellEnd"/>
       <w:r>
         <w:rPr>
           <w:rFonts w:ascii="JetBrains Mono" w:eastAsia="Times New Roman" w:hAnsi="JetBrains Mono" w:cs="Courier New"/>
@@ -2770,29 +2001,7 @@
           <w:lang w:val="en-AU" w:eastAsia="ru-RU"/>
         </w:rPr>
         <w:br/>
-        <w:t xml:space="preserve">        result = </w:t>
-      </w:r>
-      <w:proofErr w:type="spellStart"/>
-      <w:r>
-        <w:rPr>
-          <w:rFonts w:ascii="JetBrains Mono" w:eastAsia="Times New Roman" w:hAnsi="JetBrains Mono" w:cs="Courier New"/>
-          <w:color w:val="A9B7C6"/>
-          <w:sz w:val="20"/>
-          <w:szCs w:val="20"/>
-          <w:lang w:val="en-AU" w:eastAsia="ru-RU"/>
-        </w:rPr>
-        <w:t>df.filter</w:t>
-      </w:r>
-      <w:proofErr w:type="spellEnd"/>
-      <w:r>
-        <w:rPr>
-          <w:rFonts w:ascii="JetBrains Mono" w:eastAsia="Times New Roman" w:hAnsi="JetBrains Mono" w:cs="Courier New"/>
-          <w:color w:val="A9B7C6"/>
-          <w:sz w:val="20"/>
-          <w:szCs w:val="20"/>
-          <w:lang w:val="en-AU" w:eastAsia="ru-RU"/>
-        </w:rPr>
-        <w:t>((df[</w:t>
+        <w:t xml:space="preserve">        result = df.filter((df[</w:t>
       </w:r>
       <w:r>
         <w:rPr>
@@ -2802,9 +2011,18 @@
           <w:szCs w:val="20"/>
           <w:lang w:val="en-AU" w:eastAsia="ru-RU"/>
         </w:rPr>
-        <w:t>"</w:t>
-      </w:r>
-      <w:proofErr w:type="spellStart"/>
+        <w:t>"depth_to"</w:t>
+      </w:r>
+      <w:r>
+        <w:rPr>
+          <w:rFonts w:ascii="JetBrains Mono" w:eastAsia="Times New Roman" w:hAnsi="JetBrains Mono" w:cs="Courier New"/>
+          <w:color w:val="A9B7C6"/>
+          <w:sz w:val="20"/>
+          <w:szCs w:val="20"/>
+          <w:lang w:val="en-AU" w:eastAsia="ru-RU"/>
+        </w:rPr>
+        <w:t>] == f) &amp; (df[</w:t>
+      </w:r>
       <w:r>
         <w:rPr>
           <w:rFonts w:ascii="JetBrains Mono" w:eastAsia="Times New Roman" w:hAnsi="JetBrains Mono" w:cs="Courier New"/>
@@ -2813,60 +2031,7 @@
           <w:szCs w:val="20"/>
           <w:lang w:val="en-AU" w:eastAsia="ru-RU"/>
         </w:rPr>
-        <w:t>depth_to</w:t>
-      </w:r>
-      <w:proofErr w:type="spellEnd"/>
-      <w:r>
-        <w:rPr>
-          <w:rFonts w:ascii="JetBrains Mono" w:eastAsia="Times New Roman" w:hAnsi="JetBrains Mono" w:cs="Courier New"/>
-          <w:color w:val="6A8759"/>
-          <w:sz w:val="20"/>
-          <w:szCs w:val="20"/>
-          <w:lang w:val="en-AU" w:eastAsia="ru-RU"/>
-        </w:rPr>
-        <w:t>"</w:t>
-      </w:r>
-      <w:r>
-        <w:rPr>
-          <w:rFonts w:ascii="JetBrains Mono" w:eastAsia="Times New Roman" w:hAnsi="JetBrains Mono" w:cs="Courier New"/>
-          <w:color w:val="A9B7C6"/>
-          <w:sz w:val="20"/>
-          <w:szCs w:val="20"/>
-          <w:lang w:val="en-AU" w:eastAsia="ru-RU"/>
-        </w:rPr>
-        <w:t>] == f) &amp; (df[</w:t>
-      </w:r>
-      <w:r>
-        <w:rPr>
-          <w:rFonts w:ascii="JetBrains Mono" w:eastAsia="Times New Roman" w:hAnsi="JetBrains Mono" w:cs="Courier New"/>
-          <w:color w:val="6A8759"/>
-          <w:sz w:val="20"/>
-          <w:szCs w:val="20"/>
-          <w:lang w:val="en-AU" w:eastAsia="ru-RU"/>
-        </w:rPr>
-        <w:t>"</w:t>
-      </w:r>
-      <w:proofErr w:type="spellStart"/>
-      <w:r>
-        <w:rPr>
-          <w:rFonts w:ascii="JetBrains Mono" w:eastAsia="Times New Roman" w:hAnsi="JetBrains Mono" w:cs="Courier New"/>
-          <w:color w:val="6A8759"/>
-          <w:sz w:val="20"/>
-          <w:szCs w:val="20"/>
-          <w:lang w:val="en-AU" w:eastAsia="ru-RU"/>
-        </w:rPr>
-        <w:t>hole_id</w:t>
-      </w:r>
-      <w:proofErr w:type="spellEnd"/>
-      <w:r>
-        <w:rPr>
-          <w:rFonts w:ascii="JetBrains Mono" w:eastAsia="Times New Roman" w:hAnsi="JetBrains Mono" w:cs="Courier New"/>
-          <w:color w:val="6A8759"/>
-          <w:sz w:val="20"/>
-          <w:szCs w:val="20"/>
-          <w:lang w:val="en-AU" w:eastAsia="ru-RU"/>
-        </w:rPr>
-        <w:t>"</w:t>
+        <w:t>"hole_id"</w:t>
       </w:r>
       <w:r>
         <w:rPr>
@@ -3050,72 +2215,7 @@
           <w:lang w:val="en-AU" w:eastAsia="ru-RU"/>
         </w:rPr>
         <w:br/>
-      </w:r>
-      <w:proofErr w:type="spellStart"/>
-      <w:r>
-        <w:rPr>
-          <w:rFonts w:ascii="JetBrains Mono" w:eastAsia="Times New Roman" w:hAnsi="JetBrains Mono" w:cs="Courier New"/>
-          <w:color w:val="A9B7C6"/>
-          <w:sz w:val="20"/>
-          <w:szCs w:val="20"/>
-          <w:lang w:val="en-AU" w:eastAsia="ru-RU"/>
-        </w:rPr>
-        <w:t>udf_gpdf</w:t>
-      </w:r>
-      <w:proofErr w:type="spellEnd"/>
-      <w:r>
-        <w:rPr>
-          <w:rFonts w:ascii="JetBrains Mono" w:eastAsia="Times New Roman" w:hAnsi="JetBrains Mono" w:cs="Courier New"/>
-          <w:color w:val="A9B7C6"/>
-          <w:sz w:val="20"/>
-          <w:szCs w:val="20"/>
-          <w:lang w:val="en-AU" w:eastAsia="ru-RU"/>
-        </w:rPr>
-        <w:t xml:space="preserve"> = </w:t>
-      </w:r>
-      <w:proofErr w:type="spellStart"/>
-      <w:r>
-        <w:rPr>
-          <w:rFonts w:ascii="JetBrains Mono" w:eastAsia="Times New Roman" w:hAnsi="JetBrains Mono" w:cs="Courier New"/>
-          <w:color w:val="A9B7C6"/>
-          <w:sz w:val="20"/>
-          <w:szCs w:val="20"/>
-          <w:lang w:val="en-AU" w:eastAsia="ru-RU"/>
-        </w:rPr>
-        <w:t>udf</w:t>
-      </w:r>
-      <w:proofErr w:type="spellEnd"/>
-      <w:r>
-        <w:rPr>
-          <w:rFonts w:ascii="JetBrains Mono" w:eastAsia="Times New Roman" w:hAnsi="JetBrains Mono" w:cs="Courier New"/>
-          <w:color w:val="A9B7C6"/>
-          <w:sz w:val="20"/>
-          <w:szCs w:val="20"/>
-          <w:lang w:val="en-AU" w:eastAsia="ru-RU"/>
-        </w:rPr>
-        <w:t>(</w:t>
-      </w:r>
-      <w:proofErr w:type="spellStart"/>
-      <w:r>
-        <w:rPr>
-          <w:rFonts w:ascii="JetBrains Mono" w:eastAsia="Times New Roman" w:hAnsi="JetBrains Mono" w:cs="Courier New"/>
-          <w:color w:val="A9B7C6"/>
-          <w:sz w:val="20"/>
-          <w:szCs w:val="20"/>
-          <w:lang w:val="en-AU" w:eastAsia="ru-RU"/>
-        </w:rPr>
-        <w:t>get_prev_depth_from</w:t>
-      </w:r>
-      <w:proofErr w:type="spellEnd"/>
-      <w:r>
-        <w:rPr>
-          <w:rFonts w:ascii="JetBrains Mono" w:eastAsia="Times New Roman" w:hAnsi="JetBrains Mono" w:cs="Courier New"/>
-          <w:color w:val="A9B7C6"/>
-          <w:sz w:val="20"/>
-          <w:szCs w:val="20"/>
-          <w:lang w:val="en-AU" w:eastAsia="ru-RU"/>
-        </w:rPr>
-        <w:t>)</w:t>
+        <w:t>udf_gpdf = udf(get_prev_depth_from)</w:t>
       </w:r>
       <w:r>
         <w:rPr>
@@ -3147,7 +2247,6 @@
         </w:rPr>
         <w:t xml:space="preserve">def </w:t>
       </w:r>
-      <w:proofErr w:type="spellStart"/>
       <w:r>
         <w:rPr>
           <w:rFonts w:ascii="JetBrains Mono" w:eastAsia="Times New Roman" w:hAnsi="JetBrains Mono" w:cs="Courier New"/>
@@ -3158,7 +2257,6 @@
         </w:rPr>
         <w:t>get_next_depth_to</w:t>
       </w:r>
-      <w:proofErr w:type="spellEnd"/>
       <w:r>
         <w:rPr>
           <w:rFonts w:ascii="JetBrains Mono" w:eastAsia="Times New Roman" w:hAnsi="JetBrains Mono" w:cs="Courier New"/>
@@ -3179,7 +2277,6 @@
         </w:rPr>
         <w:t xml:space="preserve">, </w:t>
       </w:r>
-      <w:proofErr w:type="spellStart"/>
       <w:r>
         <w:rPr>
           <w:rFonts w:ascii="JetBrains Mono" w:eastAsia="Times New Roman" w:hAnsi="JetBrains Mono" w:cs="Courier New"/>
@@ -3208,18 +2305,7 @@
           <w:szCs w:val="20"/>
           <w:lang w:val="en-AU" w:eastAsia="ru-RU"/>
         </w:rPr>
-        <w:t>t</w:t>
-      </w:r>
-      <w:proofErr w:type="spellEnd"/>
-      <w:r>
-        <w:rPr>
-          <w:rFonts w:ascii="JetBrains Mono" w:eastAsia="Times New Roman" w:hAnsi="JetBrains Mono" w:cs="Courier New"/>
-          <w:color w:val="A9B7C6"/>
-          <w:sz w:val="20"/>
-          <w:szCs w:val="20"/>
-          <w:lang w:val="en-AU" w:eastAsia="ru-RU"/>
-        </w:rPr>
-        <w:t>):</w:t>
+        <w:t>t):</w:t>
       </w:r>
       <w:r>
         <w:rPr>
@@ -3261,29 +2347,7 @@
           <w:lang w:val="en-AU" w:eastAsia="ru-RU"/>
         </w:rPr>
         <w:br/>
-        <w:t xml:space="preserve">        result = </w:t>
-      </w:r>
-      <w:proofErr w:type="spellStart"/>
-      <w:r>
-        <w:rPr>
-          <w:rFonts w:ascii="JetBrains Mono" w:eastAsia="Times New Roman" w:hAnsi="JetBrains Mono" w:cs="Courier New"/>
-          <w:color w:val="A9B7C6"/>
-          <w:sz w:val="20"/>
-          <w:szCs w:val="20"/>
-          <w:lang w:val="en-AU" w:eastAsia="ru-RU"/>
-        </w:rPr>
-        <w:t>df.filter</w:t>
-      </w:r>
-      <w:proofErr w:type="spellEnd"/>
-      <w:r>
-        <w:rPr>
-          <w:rFonts w:ascii="JetBrains Mono" w:eastAsia="Times New Roman" w:hAnsi="JetBrains Mono" w:cs="Courier New"/>
-          <w:color w:val="A9B7C6"/>
-          <w:sz w:val="20"/>
-          <w:szCs w:val="20"/>
-          <w:lang w:val="en-AU" w:eastAsia="ru-RU"/>
-        </w:rPr>
-        <w:t>((df[</w:t>
+        <w:t xml:space="preserve">        result = df.filter((df[</w:t>
       </w:r>
       <w:r>
         <w:rPr>
@@ -3293,9 +2357,18 @@
           <w:szCs w:val="20"/>
           <w:lang w:val="en-AU" w:eastAsia="ru-RU"/>
         </w:rPr>
-        <w:t>"</w:t>
-      </w:r>
-      <w:proofErr w:type="spellStart"/>
+        <w:t>"depth_from"</w:t>
+      </w:r>
+      <w:r>
+        <w:rPr>
+          <w:rFonts w:ascii="JetBrains Mono" w:eastAsia="Times New Roman" w:hAnsi="JetBrains Mono" w:cs="Courier New"/>
+          <w:color w:val="A9B7C6"/>
+          <w:sz w:val="20"/>
+          <w:szCs w:val="20"/>
+          <w:lang w:val="en-AU" w:eastAsia="ru-RU"/>
+        </w:rPr>
+        <w:t>] == t) &amp; (df[</w:t>
+      </w:r>
       <w:r>
         <w:rPr>
           <w:rFonts w:ascii="JetBrains Mono" w:eastAsia="Times New Roman" w:hAnsi="JetBrains Mono" w:cs="Courier New"/>
@@ -3304,9 +2377,18 @@
           <w:szCs w:val="20"/>
           <w:lang w:val="en-AU" w:eastAsia="ru-RU"/>
         </w:rPr>
-        <w:t>depth_from</w:t>
-      </w:r>
-      <w:proofErr w:type="spellEnd"/>
+        <w:t>"hole_id"</w:t>
+      </w:r>
+      <w:r>
+        <w:rPr>
+          <w:rFonts w:ascii="JetBrains Mono" w:eastAsia="Times New Roman" w:hAnsi="JetBrains Mono" w:cs="Courier New"/>
+          <w:color w:val="A9B7C6"/>
+          <w:sz w:val="20"/>
+          <w:szCs w:val="20"/>
+          <w:lang w:val="en-AU" w:eastAsia="ru-RU"/>
+        </w:rPr>
+        <w:t>] == hol)).select([</w:t>
+      </w:r>
       <w:r>
         <w:rPr>
           <w:rFonts w:ascii="JetBrains Mono" w:eastAsia="Times New Roman" w:hAnsi="JetBrains Mono" w:cs="Courier New"/>
@@ -3315,17 +2397,57 @@
           <w:szCs w:val="20"/>
           <w:lang w:val="en-AU" w:eastAsia="ru-RU"/>
         </w:rPr>
-        <w:t>"</w:t>
-      </w:r>
-      <w:r>
-        <w:rPr>
-          <w:rFonts w:ascii="JetBrains Mono" w:eastAsia="Times New Roman" w:hAnsi="JetBrains Mono" w:cs="Courier New"/>
-          <w:color w:val="A9B7C6"/>
-          <w:sz w:val="20"/>
-          <w:szCs w:val="20"/>
-          <w:lang w:val="en-AU" w:eastAsia="ru-RU"/>
-        </w:rPr>
-        <w:t>] == t) &amp; (df[</w:t>
+        <w:t>"depth_to"</w:t>
+      </w:r>
+      <w:r>
+        <w:rPr>
+          <w:rFonts w:ascii="JetBrains Mono" w:eastAsia="Times New Roman" w:hAnsi="JetBrains Mono" w:cs="Courier New"/>
+          <w:color w:val="A9B7C6"/>
+          <w:sz w:val="20"/>
+          <w:szCs w:val="20"/>
+          <w:lang w:val="en-AU" w:eastAsia="ru-RU"/>
+        </w:rPr>
+        <w:t>]).collect()[</w:t>
+      </w:r>
+      <w:r>
+        <w:rPr>
+          <w:rFonts w:ascii="JetBrains Mono" w:eastAsia="Times New Roman" w:hAnsi="JetBrains Mono" w:cs="Courier New"/>
+          <w:color w:val="6897BB"/>
+          <w:sz w:val="20"/>
+          <w:szCs w:val="20"/>
+          <w:lang w:val="en-AU" w:eastAsia="ru-RU"/>
+        </w:rPr>
+        <w:t>0</w:t>
+      </w:r>
+      <w:r>
+        <w:rPr>
+          <w:rFonts w:ascii="JetBrains Mono" w:eastAsia="Times New Roman" w:hAnsi="JetBrains Mono" w:cs="Courier New"/>
+          <w:color w:val="A9B7C6"/>
+          <w:sz w:val="20"/>
+          <w:szCs w:val="20"/>
+          <w:lang w:val="en-AU" w:eastAsia="ru-RU"/>
+        </w:rPr>
+        <w:t>].</w:t>
+      </w:r>
+      <w:r>
+        <w:rPr>
+          <w:rFonts w:ascii="JetBrains Mono" w:eastAsia="Times New Roman" w:hAnsi="JetBrains Mono" w:cs="Courier New"/>
+          <w:color w:val="B200B2"/>
+          <w:sz w:val="20"/>
+          <w:szCs w:val="20"/>
+          <w:lang w:val="en-AU" w:eastAsia="ru-RU"/>
+        </w:rPr>
+        <w:t>__getitem__</w:t>
+      </w:r>
+      <w:r>
+        <w:rPr>
+          <w:rFonts w:ascii="JetBrains Mono" w:eastAsia="Times New Roman" w:hAnsi="JetBrains Mono" w:cs="Courier New"/>
+          <w:color w:val="A9B7C6"/>
+          <w:sz w:val="20"/>
+          <w:szCs w:val="20"/>
+          <w:lang w:val="en-AU" w:eastAsia="ru-RU"/>
+        </w:rPr>
+        <w:t>(</w:t>
       </w:r>
       <w:r>
         <w:rPr>
@@ -3335,197 +2457,7 @@
           <w:szCs w:val="20"/>
           <w:lang w:val="en-AU" w:eastAsia="ru-RU"/>
         </w:rPr>
-        <w:t>"</w:t>
-      </w:r>
-      <w:proofErr w:type="spellStart"/>
-      <w:r>
-        <w:rPr>
-          <w:rFonts w:ascii="JetBrains Mono" w:eastAsia="Times New Roman" w:hAnsi="JetBrains Mono" w:cs="Courier New"/>
-          <w:color w:val="6A8759"/>
-          <w:sz w:val="20"/>
-          <w:szCs w:val="20"/>
-          <w:lang w:val="en-AU" w:eastAsia="ru-RU"/>
-        </w:rPr>
-        <w:t>hole_id</w:t>
-      </w:r>
-      <w:proofErr w:type="spellEnd"/>
-      <w:r>
-        <w:rPr>
-          <w:rFonts w:ascii="JetBrains Mono" w:eastAsia="Times New Roman" w:hAnsi="JetBrains Mono" w:cs="Courier New"/>
-          <w:color w:val="6A8759"/>
-          <w:sz w:val="20"/>
-          <w:szCs w:val="20"/>
-          <w:lang w:val="en-AU" w:eastAsia="ru-RU"/>
-        </w:rPr>
-        <w:t>"</w:t>
-      </w:r>
-      <w:r>
-        <w:rPr>
-          <w:rFonts w:ascii="JetBrains Mono" w:eastAsia="Times New Roman" w:hAnsi="JetBrains Mono" w:cs="Courier New"/>
-          <w:color w:val="A9B7C6"/>
-          <w:sz w:val="20"/>
-          <w:szCs w:val="20"/>
-          <w:lang w:val="en-AU" w:eastAsia="ru-RU"/>
-        </w:rPr>
-        <w:t xml:space="preserve">] == </w:t>
-      </w:r>
-      <w:proofErr w:type="spellStart"/>
-      <w:r>
-        <w:rPr>
-          <w:rFonts w:ascii="JetBrains Mono" w:eastAsia="Times New Roman" w:hAnsi="JetBrains Mono" w:cs="Courier New"/>
-          <w:color w:val="A9B7C6"/>
-          <w:sz w:val="20"/>
-          <w:szCs w:val="20"/>
-          <w:lang w:val="en-AU" w:eastAsia="ru-RU"/>
-        </w:rPr>
-        <w:t>hol</w:t>
-      </w:r>
-      <w:proofErr w:type="spellEnd"/>
-      <w:r>
-        <w:rPr>
-          <w:rFonts w:ascii="JetBrains Mono" w:eastAsia="Times New Roman" w:hAnsi="JetBrains Mono" w:cs="Courier New"/>
-          <w:color w:val="A9B7C6"/>
-          <w:sz w:val="20"/>
-          <w:szCs w:val="20"/>
-          <w:lang w:val="en-AU" w:eastAsia="ru-RU"/>
-        </w:rPr>
-        <w:t>)).select([</w:t>
-      </w:r>
-      <w:r>
-        <w:rPr>
-          <w:rFonts w:ascii="JetBrains Mono" w:eastAsia="Times New Roman" w:hAnsi="JetBrains Mono" w:cs="Courier New"/>
-          <w:color w:val="6A8759"/>
-          <w:sz w:val="20"/>
-          <w:szCs w:val="20"/>
-          <w:lang w:val="en-AU" w:eastAsia="ru-RU"/>
-        </w:rPr>
-        <w:t>"</w:t>
-      </w:r>
-      <w:proofErr w:type="spellStart"/>
-      <w:r>
-        <w:rPr>
-          <w:rFonts w:ascii="JetBrains Mono" w:eastAsia="Times New Roman" w:hAnsi="JetBrains Mono" w:cs="Courier New"/>
-          <w:color w:val="6A8759"/>
-          <w:sz w:val="20"/>
-          <w:szCs w:val="20"/>
-          <w:lang w:val="en-AU" w:eastAsia="ru-RU"/>
-        </w:rPr>
-        <w:t>depth_to</w:t>
-      </w:r>
-      <w:proofErr w:type="spellEnd"/>
-      <w:r>
-        <w:rPr>
-          <w:rFonts w:ascii="JetBrains Mono" w:eastAsia="Times New Roman" w:hAnsi="JetBrains Mono" w:cs="Courier New"/>
-          <w:color w:val="6A8759"/>
-          <w:sz w:val="20"/>
-          <w:szCs w:val="20"/>
-          <w:lang w:val="en-AU" w:eastAsia="ru-RU"/>
-        </w:rPr>
-        <w:t>"</w:t>
-      </w:r>
-      <w:r>
-        <w:rPr>
-          <w:rFonts w:ascii="JetBrains Mono" w:eastAsia="Times New Roman" w:hAnsi="JetBrains Mono" w:cs="Courier New"/>
-          <w:color w:val="A9B7C6"/>
-          <w:sz w:val="20"/>
-          <w:szCs w:val="20"/>
-          <w:lang w:val="en-AU" w:eastAsia="ru-RU"/>
-        </w:rPr>
-        <w:t>]).collect()[</w:t>
-      </w:r>
-      <w:r>
-        <w:rPr>
-          <w:rFonts w:ascii="JetBrains Mono" w:eastAsia="Times New Roman" w:hAnsi="JetBrains Mono" w:cs="Courier New"/>
-          <w:color w:val="6897BB"/>
-          <w:sz w:val="20"/>
-          <w:szCs w:val="20"/>
-          <w:lang w:val="en-AU" w:eastAsia="ru-RU"/>
-        </w:rPr>
-        <w:t>0</w:t>
-      </w:r>
-      <w:r>
-        <w:rPr>
-          <w:rFonts w:ascii="JetBrains Mono" w:eastAsia="Times New Roman" w:hAnsi="JetBrains Mono" w:cs="Courier New"/>
-          <w:color w:val="A9B7C6"/>
-          <w:sz w:val="20"/>
-          <w:szCs w:val="20"/>
-          <w:lang w:val="en-AU" w:eastAsia="ru-RU"/>
-        </w:rPr>
-        <w:t>].</w:t>
-      </w:r>
-      <w:r>
-        <w:rPr>
-          <w:rFonts w:ascii="JetBrains Mono" w:eastAsia="Times New Roman" w:hAnsi="JetBrains Mono" w:cs="Courier New"/>
-          <w:color w:val="B200B2"/>
-          <w:sz w:val="20"/>
-          <w:szCs w:val="20"/>
-          <w:lang w:val="en-AU" w:eastAsia="ru-RU"/>
-        </w:rPr>
-        <w:t>__</w:t>
-      </w:r>
-      <w:proofErr w:type="spellStart"/>
-      <w:r>
-        <w:rPr>
-          <w:rFonts w:ascii="JetBrains Mono" w:eastAsia="Times New Roman" w:hAnsi="JetBrains Mono" w:cs="Courier New"/>
-          <w:color w:val="B200B2"/>
-          <w:sz w:val="20"/>
-          <w:szCs w:val="20"/>
-          <w:lang w:val="en-AU" w:eastAsia="ru-RU"/>
-        </w:rPr>
-        <w:t>getitem</w:t>
-      </w:r>
-      <w:proofErr w:type="spellEnd"/>
-      <w:r>
-        <w:rPr>
-          <w:rFonts w:ascii="JetBrains Mono" w:eastAsia="Times New Roman" w:hAnsi="JetBrains Mono" w:cs="Courier New"/>
-          <w:color w:val="B200B2"/>
-          <w:sz w:val="20"/>
-          <w:szCs w:val="20"/>
-          <w:lang w:val="en-AU" w:eastAsia="ru-RU"/>
-        </w:rPr>
-        <w:t>__</w:t>
-      </w:r>
-      <w:r>
-        <w:rPr>
-          <w:rFonts w:ascii="JetBrains Mono" w:eastAsia="Times New Roman" w:hAnsi="JetBrains Mono" w:cs="Courier New"/>
-          <w:color w:val="A9B7C6"/>
-          <w:sz w:val="20"/>
-          <w:szCs w:val="20"/>
-          <w:lang w:val="en-AU" w:eastAsia="ru-RU"/>
-        </w:rPr>
-        <w:t>(</w:t>
-      </w:r>
-      <w:r>
-        <w:rPr>
-          <w:rFonts w:ascii="JetBrains Mono" w:eastAsia="Times New Roman" w:hAnsi="JetBrains Mono" w:cs="Courier New"/>
-          <w:color w:val="6A8759"/>
-          <w:sz w:val="20"/>
-          <w:szCs w:val="20"/>
-          <w:lang w:val="en-AU" w:eastAsia="ru-RU"/>
-        </w:rPr>
-        <w:t>"</w:t>
-      </w:r>
-      <w:proofErr w:type="spellStart"/>
-      <w:r>
-        <w:rPr>
-          <w:rFonts w:ascii="JetBrains Mono" w:eastAsia="Times New Roman" w:hAnsi="JetBrains Mono" w:cs="Courier New"/>
-          <w:color w:val="6A8759"/>
-          <w:sz w:val="20"/>
-          <w:szCs w:val="20"/>
-          <w:lang w:val="en-AU" w:eastAsia="ru-RU"/>
-        </w:rPr>
-        <w:t>depth_to</w:t>
-      </w:r>
-      <w:proofErr w:type="spellEnd"/>
-      <w:r>
-        <w:rPr>
-          <w:rFonts w:ascii="JetBrains Mono" w:eastAsia="Times New Roman" w:hAnsi="JetBrains Mono" w:cs="Courier New"/>
-          <w:color w:val="6A8759"/>
-          <w:sz w:val="20"/>
-          <w:szCs w:val="20"/>
-          <w:lang w:val="en-AU" w:eastAsia="ru-RU"/>
-        </w:rPr>
-        <w:t>"</w:t>
+        <w:t>"depth_to"</w:t>
       </w:r>
       <w:r>
         <w:rPr>
@@ -3639,72 +2571,7 @@
           <w:lang w:val="en-AU" w:eastAsia="ru-RU"/>
         </w:rPr>
         <w:br/>
-      </w:r>
-      <w:proofErr w:type="spellStart"/>
-      <w:r>
-        <w:rPr>
-          <w:rFonts w:ascii="JetBrains Mono" w:eastAsia="Times New Roman" w:hAnsi="JetBrains Mono" w:cs="Courier New"/>
-          <w:color w:val="A9B7C6"/>
-          <w:sz w:val="20"/>
-          <w:szCs w:val="20"/>
-          <w:lang w:val="en-AU" w:eastAsia="ru-RU"/>
-        </w:rPr>
-        <w:t>udf_gndt</w:t>
-      </w:r>
-      <w:proofErr w:type="spellEnd"/>
-      <w:r>
-        <w:rPr>
-          <w:rFonts w:ascii="JetBrains Mono" w:eastAsia="Times New Roman" w:hAnsi="JetBrains Mono" w:cs="Courier New"/>
-          <w:color w:val="A9B7C6"/>
-          <w:sz w:val="20"/>
-          <w:szCs w:val="20"/>
-          <w:lang w:val="en-AU" w:eastAsia="ru-RU"/>
-        </w:rPr>
-        <w:t xml:space="preserve"> = </w:t>
-      </w:r>
-      <w:proofErr w:type="spellStart"/>
-      <w:r>
-        <w:rPr>
-          <w:rFonts w:ascii="JetBrains Mono" w:eastAsia="Times New Roman" w:hAnsi="JetBrains Mono" w:cs="Courier New"/>
-          <w:color w:val="A9B7C6"/>
-          <w:sz w:val="20"/>
-          <w:szCs w:val="20"/>
-          <w:lang w:val="en-AU" w:eastAsia="ru-RU"/>
-        </w:rPr>
-        <w:t>udf</w:t>
-      </w:r>
-      <w:proofErr w:type="spellEnd"/>
-      <w:r>
-        <w:rPr>
-          <w:rFonts w:ascii="JetBrains Mono" w:eastAsia="Times New Roman" w:hAnsi="JetBrains Mono" w:cs="Courier New"/>
-          <w:color w:val="A9B7C6"/>
-          <w:sz w:val="20"/>
-          <w:szCs w:val="20"/>
-          <w:lang w:val="en-AU" w:eastAsia="ru-RU"/>
-        </w:rPr>
-        <w:t>(</w:t>
-      </w:r>
-      <w:proofErr w:type="spellStart"/>
-      <w:r>
-        <w:rPr>
-          <w:rFonts w:ascii="JetBrains Mono" w:eastAsia="Times New Roman" w:hAnsi="JetBrains Mono" w:cs="Courier New"/>
-          <w:color w:val="A9B7C6"/>
-          <w:sz w:val="20"/>
-          <w:szCs w:val="20"/>
-          <w:lang w:val="en-AU" w:eastAsia="ru-RU"/>
-        </w:rPr>
-        <w:t>get_next_depth_to</w:t>
-      </w:r>
-      <w:proofErr w:type="spellEnd"/>
-      <w:r>
-        <w:rPr>
-          <w:rFonts w:ascii="JetBrains Mono" w:eastAsia="Times New Roman" w:hAnsi="JetBrains Mono" w:cs="Courier New"/>
-          <w:color w:val="A9B7C6"/>
-          <w:sz w:val="20"/>
-          <w:szCs w:val="20"/>
-          <w:lang w:val="en-AU" w:eastAsia="ru-RU"/>
-        </w:rPr>
-        <w:t>)</w:t>
+        <w:t>udf_gndt = udf(get_next_depth_to)</w:t>
       </w:r>
     </w:p>
     <w:p>
@@ -3882,29 +2749,7 @@
           <w:szCs w:val="20"/>
           <w:lang w:val="en-AU" w:eastAsia="ru-RU"/>
         </w:rPr>
-        <w:t xml:space="preserve">res &lt; </w:t>
-      </w:r>
-      <w:proofErr w:type="spellStart"/>
-      <w:r>
-        <w:rPr>
-          <w:rFonts w:ascii="JetBrains Mono" w:eastAsia="Times New Roman" w:hAnsi="JetBrains Mono" w:cs="Courier New"/>
-          <w:color w:val="A9B7C6"/>
-          <w:sz w:val="20"/>
-          <w:szCs w:val="20"/>
-          <w:lang w:val="en-AU" w:eastAsia="ru-RU"/>
-        </w:rPr>
-        <w:t>Cb</w:t>
-      </w:r>
-      <w:proofErr w:type="spellEnd"/>
-      <w:r>
-        <w:rPr>
-          <w:rFonts w:ascii="JetBrains Mono" w:eastAsia="Times New Roman" w:hAnsi="JetBrains Mono" w:cs="Courier New"/>
-          <w:color w:val="A9B7C6"/>
-          <w:sz w:val="20"/>
-          <w:szCs w:val="20"/>
-          <w:lang w:val="en-AU" w:eastAsia="ru-RU"/>
-        </w:rPr>
-        <w:t>:</w:t>
+        <w:t>res &lt; Cb:</w:t>
       </w:r>
       <w:r>
         <w:rPr>
@@ -3917,7 +2762,6 @@
         <w:br/>
         <w:t xml:space="preserve">        result = </w:t>
       </w:r>
-      <w:proofErr w:type="gramStart"/>
       <w:r>
         <w:rPr>
           <w:rFonts w:ascii="JetBrains Mono" w:eastAsia="Times New Roman" w:hAnsi="JetBrains Mono" w:cs="Courier New"/>
@@ -3936,18 +2780,7 @@
           <w:szCs w:val="20"/>
           <w:lang w:val="en-AU" w:eastAsia="ru-RU"/>
         </w:rPr>
-        <w:t>#</w:t>
-      </w:r>
-      <w:proofErr w:type="gramEnd"/>
-      <w:r>
-        <w:rPr>
-          <w:rFonts w:ascii="JetBrains Mono" w:eastAsia="Times New Roman" w:hAnsi="JetBrains Mono" w:cs="Courier New"/>
-          <w:color w:val="808080"/>
-          <w:sz w:val="20"/>
-          <w:szCs w:val="20"/>
-          <w:lang w:val="en-AU" w:eastAsia="ru-RU"/>
-        </w:rPr>
-        <w:t>'</w:t>
+        <w:t>#'</w:t>
       </w:r>
       <w:r>
         <w:rPr>
@@ -4062,7 +2895,6 @@
         <w:br/>
         <w:t xml:space="preserve">    </w:t>
       </w:r>
-      <w:proofErr w:type="spellStart"/>
       <w:r>
         <w:rPr>
           <w:rFonts w:ascii="JetBrains Mono" w:eastAsia="Times New Roman" w:hAnsi="JetBrains Mono" w:cs="Courier New"/>
@@ -4071,20 +2903,18 @@
           <w:szCs w:val="20"/>
           <w:lang w:eastAsia="ru-RU"/>
         </w:rPr>
-        <w:t>return</w:t>
-      </w:r>
-      <w:proofErr w:type="spellEnd"/>
-      <w:r>
-        <w:rPr>
-          <w:rFonts w:ascii="JetBrains Mono" w:eastAsia="Times New Roman" w:hAnsi="JetBrains Mono" w:cs="Courier New"/>
-          <w:color w:val="CC7832"/>
+        <w:t xml:space="preserve">return </w:t>
+      </w:r>
+      <w:r>
+        <w:rPr>
+          <w:rFonts w:ascii="JetBrains Mono" w:eastAsia="Times New Roman" w:hAnsi="JetBrains Mono" w:cs="Courier New"/>
+          <w:color w:val="A9B7C6"/>
           <w:sz w:val="20"/>
           <w:szCs w:val="20"/>
           <w:lang w:eastAsia="ru-RU"/>
         </w:rPr>
-        <w:t xml:space="preserve"> </w:t>
-      </w:r>
-      <w:proofErr w:type="spellStart"/>
+        <w:t>result</w:t>
+      </w:r>
       <w:r>
         <w:rPr>
           <w:rFonts w:ascii="JetBrains Mono" w:eastAsia="Times New Roman" w:hAnsi="JetBrains Mono" w:cs="Courier New"/>
@@ -4093,41 +2923,8 @@
           <w:szCs w:val="20"/>
           <w:lang w:eastAsia="ru-RU"/>
         </w:rPr>
-        <w:t>result</w:t>
-      </w:r>
-      <w:proofErr w:type="spellEnd"/>
-      <w:r>
-        <w:rPr>
-          <w:rFonts w:ascii="JetBrains Mono" w:eastAsia="Times New Roman" w:hAnsi="JetBrains Mono" w:cs="Courier New"/>
-          <w:color w:val="A9B7C6"/>
-          <w:sz w:val="20"/>
-          <w:szCs w:val="20"/>
-          <w:lang w:eastAsia="ru-RU"/>
-        </w:rPr>
         <w:br/>
-        <w:t xml:space="preserve">udf_step1 = </w:t>
-      </w:r>
-      <w:proofErr w:type="spellStart"/>
-      <w:r>
-        <w:rPr>
-          <w:rFonts w:ascii="JetBrains Mono" w:eastAsia="Times New Roman" w:hAnsi="JetBrains Mono" w:cs="Courier New"/>
-          <w:color w:val="A9B7C6"/>
-          <w:sz w:val="20"/>
-          <w:szCs w:val="20"/>
-          <w:lang w:eastAsia="ru-RU"/>
-        </w:rPr>
-        <w:t>udf</w:t>
-      </w:r>
-      <w:proofErr w:type="spellEnd"/>
-      <w:r>
-        <w:rPr>
-          <w:rFonts w:ascii="JetBrains Mono" w:eastAsia="Times New Roman" w:hAnsi="JetBrains Mono" w:cs="Courier New"/>
-          <w:color w:val="A9B7C6"/>
-          <w:sz w:val="20"/>
-          <w:szCs w:val="20"/>
-          <w:lang w:eastAsia="ru-RU"/>
-        </w:rPr>
-        <w:t>(calc_step1)</w:t>
+        <w:t>udf_step1 = udf(calc_step1)</w:t>
       </w:r>
     </w:p>
     <w:p>
@@ -4210,29 +3007,7 @@
           <w:szCs w:val="20"/>
           <w:lang w:val="en-AU" w:eastAsia="ru-RU"/>
         </w:rPr>
-        <w:t xml:space="preserve">df1 = </w:t>
-      </w:r>
-      <w:proofErr w:type="spellStart"/>
-      <w:r>
-        <w:rPr>
-          <w:rFonts w:ascii="JetBrains Mono" w:eastAsia="Times New Roman" w:hAnsi="JetBrains Mono" w:cs="Courier New"/>
-          <w:color w:val="A9B7C6"/>
-          <w:sz w:val="20"/>
-          <w:szCs w:val="20"/>
-          <w:lang w:val="en-AU" w:eastAsia="ru-RU"/>
-        </w:rPr>
-        <w:t>sorted_df</w:t>
-      </w:r>
-      <w:proofErr w:type="spellEnd"/>
-      <w:r>
-        <w:rPr>
-          <w:rFonts w:ascii="JetBrains Mono" w:eastAsia="Times New Roman" w:hAnsi="JetBrains Mono" w:cs="Courier New"/>
-          <w:color w:val="A9B7C6"/>
-          <w:sz w:val="20"/>
-          <w:szCs w:val="20"/>
-          <w:lang w:val="en-AU" w:eastAsia="ru-RU"/>
-        </w:rPr>
-        <w:t xml:space="preserve"> \</w:t>
+        <w:t>df1 = sorted_df \</w:t>
       </w:r>
       <w:r>
         <w:rPr>
@@ -4243,41 +3018,7 @@
           <w:lang w:val="en-AU" w:eastAsia="ru-RU"/>
         </w:rPr>
         <w:br/>
-        <w:t xml:space="preserve">  </w:t>
-      </w:r>
-      <w:proofErr w:type="gramStart"/>
-      <w:r>
-        <w:rPr>
-          <w:rFonts w:ascii="JetBrains Mono" w:eastAsia="Times New Roman" w:hAnsi="JetBrains Mono" w:cs="Courier New"/>
-          <w:color w:val="A9B7C6"/>
-          <w:sz w:val="20"/>
-          <w:szCs w:val="20"/>
-          <w:lang w:val="en-AU" w:eastAsia="ru-RU"/>
-        </w:rPr>
-        <w:t xml:space="preserve">  .</w:t>
-      </w:r>
-      <w:proofErr w:type="spellStart"/>
-      <w:r>
-        <w:rPr>
-          <w:rFonts w:ascii="JetBrains Mono" w:eastAsia="Times New Roman" w:hAnsi="JetBrains Mono" w:cs="Courier New"/>
-          <w:color w:val="A9B7C6"/>
-          <w:sz w:val="20"/>
-          <w:szCs w:val="20"/>
-          <w:lang w:val="en-AU" w:eastAsia="ru-RU"/>
-        </w:rPr>
-        <w:t>withColumn</w:t>
-      </w:r>
-      <w:proofErr w:type="spellEnd"/>
-      <w:proofErr w:type="gramEnd"/>
-      <w:r>
-        <w:rPr>
-          <w:rFonts w:ascii="JetBrains Mono" w:eastAsia="Times New Roman" w:hAnsi="JetBrains Mono" w:cs="Courier New"/>
-          <w:color w:val="A9B7C6"/>
-          <w:sz w:val="20"/>
-          <w:szCs w:val="20"/>
-          <w:lang w:val="en-AU" w:eastAsia="ru-RU"/>
-        </w:rPr>
-        <w:t>(</w:t>
+        <w:t xml:space="preserve">    .withColumn(</w:t>
       </w:r>
       <w:r>
         <w:rPr>
@@ -4307,29 +3048,7 @@
           <w:szCs w:val="20"/>
           <w:lang w:val="en-AU" w:eastAsia="ru-RU"/>
         </w:rPr>
-        <w:t>udf_step1(</w:t>
-      </w:r>
-      <w:proofErr w:type="spellStart"/>
-      <w:r>
-        <w:rPr>
-          <w:rFonts w:ascii="JetBrains Mono" w:eastAsia="Times New Roman" w:hAnsi="JetBrains Mono" w:cs="Courier New"/>
-          <w:color w:val="A9B7C6"/>
-          <w:sz w:val="20"/>
-          <w:szCs w:val="20"/>
-          <w:lang w:val="en-AU" w:eastAsia="ru-RU"/>
-        </w:rPr>
-        <w:t>join_df</w:t>
-      </w:r>
-      <w:proofErr w:type="spellEnd"/>
-      <w:r>
-        <w:rPr>
-          <w:rFonts w:ascii="JetBrains Mono" w:eastAsia="Times New Roman" w:hAnsi="JetBrains Mono" w:cs="Courier New"/>
-          <w:color w:val="A9B7C6"/>
-          <w:sz w:val="20"/>
-          <w:szCs w:val="20"/>
-          <w:lang w:val="en-AU" w:eastAsia="ru-RU"/>
-        </w:rPr>
-        <w:t>[</w:t>
+        <w:t>udf_step1(join_df[</w:t>
       </w:r>
       <w:r>
         <w:rPr>
@@ -4413,89 +3132,6 @@
             <wp:extent cx="3438525" cy="752475"/>
             <wp:effectExtent l="0" t="0" r="9525" b="9525"/>
             <wp:docPr id="8" name="Рисунок 8"/>
-            <wp:cNvGraphicFramePr>
-              <a:graphicFrameLocks xmlns:a="http://schemas.openxmlformats.org/drawingml/2006/main" noChangeAspect="1"/>
-            </wp:cNvGraphicFramePr>
-            <a:graphic xmlns:a="http://schemas.openxmlformats.org/drawingml/2006/main">
-              <a:graphicData uri="http://schemas.openxmlformats.org/drawingml/2006/picture">
-                <pic:pic xmlns:pic="http://schemas.openxmlformats.org/drawingml/2006/picture">
-                  <pic:nvPicPr>
-                    <pic:cNvPr id="1" name=""/>
-                    <pic:cNvPicPr/>
-                  </pic:nvPicPr>
-                  <pic:blipFill>
-                    <a:blip r:embed="rId11"/>
-                    <a:stretch>
-                      <a:fillRect/>
-                    </a:stretch>
-                  </pic:blipFill>
-                  <pic:spPr>
-                    <a:xfrm>
-                      <a:off x="0" y="0"/>
-                      <a:ext cx="3438525" cy="752475"/>
-                    </a:xfrm>
-                    <a:prstGeom prst="rect">
-                      <a:avLst/>
-                    </a:prstGeom>
-                  </pic:spPr>
-                </pic:pic>
-              </a:graphicData>
-            </a:graphic>
-          </wp:inline>
-        </w:drawing>
-      </w:r>
-    </w:p>
-    <w:p>
-      <w:pPr>
-        <w:rPr>
-          <w:b/>
-          <w:bCs/>
-          <w:color w:val="767171" w:themeColor="background2" w:themeShade="80"/>
-          <w:sz w:val="24"/>
-          <w:szCs w:val="24"/>
-        </w:rPr>
-      </w:pPr>
-      <w:r>
-        <w:rPr>
-          <w:rFonts w:hint="eastAsia"/>
-          <w:b/>
-          <w:bCs/>
-          <w:color w:val="767171" w:themeColor="background2" w:themeShade="80"/>
-          <w:sz w:val="24"/>
-          <w:szCs w:val="24"/>
-        </w:rPr>
-        <w:t>А</w:t>
-      </w:r>
-      <w:r>
-        <w:rPr>
-          <w:b/>
-          <w:bCs/>
-          <w:color w:val="767171" w:themeColor="background2" w:themeShade="80"/>
-          <w:sz w:val="24"/>
-          <w:szCs w:val="24"/>
-        </w:rPr>
-        <w:t xml:space="preserve"> зарегистрированная по ней UDF функция выдает ошибку:</w:t>
-      </w:r>
-    </w:p>
-    <w:p>
-      <w:pPr>
-        <w:rPr>
-          <w:rFonts w:ascii="JetBrains Mono" w:eastAsia="Times New Roman" w:hAnsi="JetBrains Mono" w:cs="Courier New"/>
-          <w:color w:val="808080"/>
-          <w:sz w:val="20"/>
-          <w:szCs w:val="20"/>
-          <w:lang w:eastAsia="ru-RU"/>
-        </w:rPr>
-      </w:pPr>
-      <w:r>
-        <w:rPr>
-          <w:noProof/>
-        </w:rPr>
-        <w:drawing>
-          <wp:inline distT="0" distB="0" distL="0" distR="0" wp14:anchorId="023EF56B" wp14:editId="583C1BFB">
-            <wp:extent cx="6840220" cy="1090295"/>
-            <wp:effectExtent l="0" t="0" r="0" b="0"/>
-            <wp:docPr id="9" name="Рисунок 9"/>
             <wp:cNvGraphicFramePr>
               <a:graphicFrameLocks xmlns:a="http://schemas.openxmlformats.org/drawingml/2006/main" noChangeAspect="1"/>
             </wp:cNvGraphicFramePr>
@@ -4515,6 +3151,89 @@
                   <pic:spPr>
                     <a:xfrm>
                       <a:off x="0" y="0"/>
+                      <a:ext cx="3438525" cy="752475"/>
+                    </a:xfrm>
+                    <a:prstGeom prst="rect">
+                      <a:avLst/>
+                    </a:prstGeom>
+                  </pic:spPr>
+                </pic:pic>
+              </a:graphicData>
+            </a:graphic>
+          </wp:inline>
+        </w:drawing>
+      </w:r>
+    </w:p>
+    <w:p>
+      <w:pPr>
+        <w:rPr>
+          <w:b/>
+          <w:bCs/>
+          <w:color w:val="767171" w:themeColor="background2" w:themeShade="80"/>
+          <w:sz w:val="24"/>
+          <w:szCs w:val="24"/>
+        </w:rPr>
+      </w:pPr>
+      <w:r>
+        <w:rPr>
+          <w:rFonts w:hint="eastAsia"/>
+          <w:b/>
+          <w:bCs/>
+          <w:color w:val="767171" w:themeColor="background2" w:themeShade="80"/>
+          <w:sz w:val="24"/>
+          <w:szCs w:val="24"/>
+        </w:rPr>
+        <w:t>А</w:t>
+      </w:r>
+      <w:r>
+        <w:rPr>
+          <w:b/>
+          <w:bCs/>
+          <w:color w:val="767171" w:themeColor="background2" w:themeShade="80"/>
+          <w:sz w:val="24"/>
+          <w:szCs w:val="24"/>
+        </w:rPr>
+        <w:t xml:space="preserve"> зарегистрированная по ней UDF функция выдает ошибку:</w:t>
+      </w:r>
+    </w:p>
+    <w:p>
+      <w:pPr>
+        <w:rPr>
+          <w:rFonts w:ascii="JetBrains Mono" w:eastAsia="Times New Roman" w:hAnsi="JetBrains Mono" w:cs="Courier New"/>
+          <w:color w:val="808080"/>
+          <w:sz w:val="20"/>
+          <w:szCs w:val="20"/>
+          <w:lang w:eastAsia="ru-RU"/>
+        </w:rPr>
+      </w:pPr>
+      <w:r>
+        <w:rPr>
+          <w:noProof/>
+        </w:rPr>
+        <w:drawing>
+          <wp:inline distT="0" distB="0" distL="0" distR="0" wp14:anchorId="023EF56B" wp14:editId="583C1BFB">
+            <wp:extent cx="6840220" cy="1090295"/>
+            <wp:effectExtent l="0" t="0" r="0" b="0"/>
+            <wp:docPr id="9" name="Рисунок 9"/>
+            <wp:cNvGraphicFramePr>
+              <a:graphicFrameLocks xmlns:a="http://schemas.openxmlformats.org/drawingml/2006/main" noChangeAspect="1"/>
+            </wp:cNvGraphicFramePr>
+            <a:graphic xmlns:a="http://schemas.openxmlformats.org/drawingml/2006/main">
+              <a:graphicData uri="http://schemas.openxmlformats.org/drawingml/2006/picture">
+                <pic:pic xmlns:pic="http://schemas.openxmlformats.org/drawingml/2006/picture">
+                  <pic:nvPicPr>
+                    <pic:cNvPr id="1" name=""/>
+                    <pic:cNvPicPr/>
+                  </pic:nvPicPr>
+                  <pic:blipFill>
+                    <a:blip r:embed="rId13"/>
+                    <a:stretch>
+                      <a:fillRect/>
+                    </a:stretch>
+                  </pic:blipFill>
+                  <pic:spPr>
+                    <a:xfrm>
+                      <a:off x="0" y="0"/>
                       <a:ext cx="6840220" cy="1090295"/>
                     </a:xfrm>
                     <a:prstGeom prst="rect">
@@ -4553,151 +3272,7 @@
           <w:color w:val="2C2D30"/>
           <w:shd w:val="clear" w:color="auto" w:fill="FFFFFF"/>
         </w:rPr>
-        <w:t xml:space="preserve">мне кажется вы неправильно </w:t>
-      </w:r>
-      <w:proofErr w:type="spellStart"/>
-      <w:r>
-        <w:rPr>
-          <w:rFonts w:cstheme="minorHAnsi"/>
-          <w:color w:val="2C2D30"/>
-          <w:shd w:val="clear" w:color="auto" w:fill="FFFFFF"/>
-        </w:rPr>
-        <w:t>udf</w:t>
-      </w:r>
-      <w:proofErr w:type="spellEnd"/>
-      <w:r>
-        <w:rPr>
-          <w:rFonts w:cstheme="minorHAnsi"/>
-          <w:color w:val="2C2D30"/>
-          <w:shd w:val="clear" w:color="auto" w:fill="FFFFFF"/>
-        </w:rPr>
-        <w:t xml:space="preserve"> пишете. </w:t>
-      </w:r>
-      <w:proofErr w:type="spellStart"/>
-      <w:r>
-        <w:rPr>
-          <w:rFonts w:cstheme="minorHAnsi"/>
-          <w:color w:val="2C2D30"/>
-          <w:shd w:val="clear" w:color="auto" w:fill="FFFFFF"/>
-        </w:rPr>
-        <w:t>udf</w:t>
-      </w:r>
-      <w:proofErr w:type="spellEnd"/>
-      <w:r>
-        <w:rPr>
-          <w:rFonts w:cstheme="minorHAnsi"/>
-          <w:color w:val="2C2D30"/>
-          <w:shd w:val="clear" w:color="auto" w:fill="FFFFFF"/>
-        </w:rPr>
-        <w:t xml:space="preserve"> функция должна принимать колонку какую то, и все операции делать на колонке или на нескольких колонках, но не на всех </w:t>
-      </w:r>
-      <w:proofErr w:type="spellStart"/>
-      <w:r>
-        <w:rPr>
-          <w:rFonts w:cstheme="minorHAnsi"/>
-          <w:color w:val="2C2D30"/>
-          <w:shd w:val="clear" w:color="auto" w:fill="FFFFFF"/>
-        </w:rPr>
-        <w:t>датафрейме</w:t>
-      </w:r>
-      <w:proofErr w:type="spellEnd"/>
-      <w:r>
-        <w:rPr>
-          <w:rFonts w:cstheme="minorHAnsi"/>
-          <w:color w:val="2C2D30"/>
-          <w:shd w:val="clear" w:color="auto" w:fill="FFFFFF"/>
-        </w:rPr>
-        <w:t xml:space="preserve">. функцию </w:t>
-      </w:r>
-      <w:proofErr w:type="spellStart"/>
-      <w:r>
-        <w:rPr>
-          <w:rFonts w:cstheme="minorHAnsi"/>
-          <w:color w:val="2C2D30"/>
-          <w:shd w:val="clear" w:color="auto" w:fill="FFFFFF"/>
-        </w:rPr>
-        <w:t>collect</w:t>
-      </w:r>
-      <w:proofErr w:type="spellEnd"/>
-      <w:r>
-        <w:rPr>
-          <w:rFonts w:cstheme="minorHAnsi"/>
-          <w:color w:val="2C2D30"/>
-          <w:shd w:val="clear" w:color="auto" w:fill="FFFFFF"/>
-        </w:rPr>
-        <w:t xml:space="preserve"> тоже запрещаю использовать :) </w:t>
-      </w:r>
-      <w:proofErr w:type="spellStart"/>
-      <w:r>
-        <w:rPr>
-          <w:rFonts w:cstheme="minorHAnsi"/>
-          <w:color w:val="2C2D30"/>
-          <w:shd w:val="clear" w:color="auto" w:fill="FFFFFF"/>
-        </w:rPr>
-        <w:t>collect</w:t>
-      </w:r>
-      <w:proofErr w:type="spellEnd"/>
-      <w:r>
-        <w:rPr>
-          <w:rFonts w:cstheme="minorHAnsi"/>
-          <w:color w:val="2C2D30"/>
-          <w:shd w:val="clear" w:color="auto" w:fill="FFFFFF"/>
-        </w:rPr>
-        <w:t xml:space="preserve"> </w:t>
-      </w:r>
-      <w:proofErr w:type="gramStart"/>
-      <w:r>
-        <w:rPr>
-          <w:rFonts w:cstheme="minorHAnsi"/>
-          <w:color w:val="2C2D30"/>
-          <w:shd w:val="clear" w:color="auto" w:fill="FFFFFF"/>
-        </w:rPr>
-        <w:t>( как</w:t>
-      </w:r>
-      <w:proofErr w:type="gramEnd"/>
-      <w:r>
-        <w:rPr>
-          <w:rFonts w:cstheme="minorHAnsi"/>
-          <w:color w:val="2C2D30"/>
-          <w:shd w:val="clear" w:color="auto" w:fill="FFFFFF"/>
-        </w:rPr>
-        <w:t xml:space="preserve"> и </w:t>
-      </w:r>
-      <w:proofErr w:type="spellStart"/>
-      <w:r>
-        <w:rPr>
-          <w:rFonts w:cstheme="minorHAnsi"/>
-          <w:color w:val="2C2D30"/>
-          <w:shd w:val="clear" w:color="auto" w:fill="FFFFFF"/>
-        </w:rPr>
-        <w:t>pandas</w:t>
-      </w:r>
-      <w:proofErr w:type="spellEnd"/>
-      <w:r>
-        <w:rPr>
-          <w:rFonts w:cstheme="minorHAnsi"/>
-          <w:color w:val="2C2D30"/>
-          <w:shd w:val="clear" w:color="auto" w:fill="FFFFFF"/>
-        </w:rPr>
-        <w:t xml:space="preserve">) все результаты вычислений будет скидывать на драйвер, а нам наоборот нужно все </w:t>
-      </w:r>
-      <w:proofErr w:type="spellStart"/>
-      <w:r>
-        <w:rPr>
-          <w:rFonts w:cstheme="minorHAnsi"/>
-          <w:color w:val="2C2D30"/>
-          <w:shd w:val="clear" w:color="auto" w:fill="FFFFFF"/>
-        </w:rPr>
-        <w:t>распаралелить</w:t>
-      </w:r>
-      <w:proofErr w:type="spellEnd"/>
-      <w:r>
-        <w:rPr>
-          <w:rFonts w:cstheme="minorHAnsi"/>
-          <w:color w:val="2C2D30"/>
-          <w:shd w:val="clear" w:color="auto" w:fill="FFFFFF"/>
-        </w:rPr>
-        <w:t xml:space="preserve"> </w:t>
+        <w:t xml:space="preserve">мне кажется вы неправильно udf пишете. udf функция должна принимать колонку какую то, и все операции делать на колонке или на нескольких колонках, но не на всех датафрейме. функцию collect тоже запрещаю использовать :) collect ( как и pandas) все результаты вычислений будет скидывать на драйвер, а нам наоборот нужно все распаралелить </w:t>
       </w:r>
     </w:p>
     <w:p>
@@ -4748,139 +3323,7 @@
           <w:szCs w:val="24"/>
           <w:shd w:val="clear" w:color="auto" w:fill="E5F3FE"/>
         </w:rPr>
-        <w:t xml:space="preserve">я это интуитивно конечно же понимаю. Но! дело в том, что у меня по условию алгоритма при расчете значения в текущей строке </w:t>
-      </w:r>
-      <w:proofErr w:type="spellStart"/>
-      <w:r>
-        <w:rPr>
-          <w:rFonts w:cstheme="minorHAnsi"/>
-          <w:color w:val="2C2D30"/>
-          <w:sz w:val="24"/>
-          <w:szCs w:val="24"/>
-          <w:shd w:val="clear" w:color="auto" w:fill="E5F3FE"/>
-        </w:rPr>
-        <w:t>датафрейма</w:t>
-      </w:r>
-      <w:proofErr w:type="spellEnd"/>
-      <w:r>
-        <w:rPr>
-          <w:rFonts w:cstheme="minorHAnsi"/>
-          <w:color w:val="2C2D30"/>
-          <w:sz w:val="24"/>
-          <w:szCs w:val="24"/>
-          <w:shd w:val="clear" w:color="auto" w:fill="E5F3FE"/>
-        </w:rPr>
-        <w:t xml:space="preserve"> учитываются значения </w:t>
-      </w:r>
-      <w:proofErr w:type="spellStart"/>
-      <w:r>
-        <w:rPr>
-          <w:rFonts w:cstheme="minorHAnsi"/>
-          <w:color w:val="2C2D30"/>
-          <w:sz w:val="24"/>
-          <w:szCs w:val="24"/>
-          <w:shd w:val="clear" w:color="auto" w:fill="E5F3FE"/>
-        </w:rPr>
-        <w:t>раных</w:t>
-      </w:r>
-      <w:proofErr w:type="spellEnd"/>
-      <w:r>
-        <w:rPr>
-          <w:rFonts w:cstheme="minorHAnsi"/>
-          <w:color w:val="2C2D30"/>
-          <w:sz w:val="24"/>
-          <w:szCs w:val="24"/>
-          <w:shd w:val="clear" w:color="auto" w:fill="E5F3FE"/>
-        </w:rPr>
-        <w:t xml:space="preserve"> столбцов в предыдущей и в последующей строке </w:t>
-      </w:r>
-      <w:proofErr w:type="gramStart"/>
-      <w:r>
-        <w:rPr>
-          <w:rFonts w:cstheme="minorHAnsi"/>
-          <w:color w:val="2C2D30"/>
-          <w:sz w:val="24"/>
-          <w:szCs w:val="24"/>
-          <w:shd w:val="clear" w:color="auto" w:fill="E5F3FE"/>
-        </w:rPr>
-        <w:t>--- вот</w:t>
-      </w:r>
-      <w:proofErr w:type="gramEnd"/>
-      <w:r>
-        <w:rPr>
-          <w:rFonts w:cstheme="minorHAnsi"/>
-          <w:color w:val="2C2D30"/>
-          <w:sz w:val="24"/>
-          <w:szCs w:val="24"/>
-          <w:shd w:val="clear" w:color="auto" w:fill="E5F3FE"/>
-        </w:rPr>
-        <w:t xml:space="preserve"> такое вот хитрое </w:t>
-      </w:r>
-      <w:proofErr w:type="spellStart"/>
-      <w:r>
-        <w:rPr>
-          <w:rFonts w:cstheme="minorHAnsi"/>
-          <w:color w:val="2C2D30"/>
-          <w:sz w:val="24"/>
-          <w:szCs w:val="24"/>
-          <w:shd w:val="clear" w:color="auto" w:fill="E5F3FE"/>
-        </w:rPr>
-        <w:t>композитирование</w:t>
-      </w:r>
-      <w:proofErr w:type="spellEnd"/>
-      <w:r>
-        <w:rPr>
-          <w:rFonts w:cstheme="minorHAnsi"/>
-          <w:color w:val="2C2D30"/>
-          <w:sz w:val="24"/>
-          <w:szCs w:val="24"/>
-          <w:shd w:val="clear" w:color="auto" w:fill="E5F3FE"/>
-        </w:rPr>
-        <w:t xml:space="preserve"> :) и я понимаю, что UDF на </w:t>
-      </w:r>
-      <w:proofErr w:type="spellStart"/>
-      <w:r>
-        <w:rPr>
-          <w:rFonts w:cstheme="minorHAnsi"/>
-          <w:color w:val="2C2D30"/>
-          <w:sz w:val="24"/>
-          <w:szCs w:val="24"/>
-          <w:shd w:val="clear" w:color="auto" w:fill="E5F3FE"/>
-        </w:rPr>
-        <w:t>spark</w:t>
-      </w:r>
-      <w:proofErr w:type="spellEnd"/>
-      <w:r>
-        <w:rPr>
-          <w:rFonts w:cstheme="minorHAnsi"/>
-          <w:color w:val="2C2D30"/>
-          <w:sz w:val="24"/>
-          <w:szCs w:val="24"/>
-          <w:shd w:val="clear" w:color="auto" w:fill="E5F3FE"/>
-        </w:rPr>
-        <w:t xml:space="preserve"> </w:t>
-      </w:r>
-      <w:proofErr w:type="spellStart"/>
-      <w:r>
-        <w:rPr>
-          <w:rFonts w:cstheme="minorHAnsi"/>
-          <w:color w:val="2C2D30"/>
-          <w:sz w:val="24"/>
-          <w:szCs w:val="24"/>
-          <w:shd w:val="clear" w:color="auto" w:fill="E5F3FE"/>
-        </w:rPr>
-        <w:t>dataframe</w:t>
-      </w:r>
-      <w:proofErr w:type="spellEnd"/>
-      <w:r>
-        <w:rPr>
-          <w:rFonts w:cstheme="minorHAnsi"/>
-          <w:color w:val="2C2D30"/>
-          <w:sz w:val="24"/>
-          <w:szCs w:val="24"/>
-          <w:shd w:val="clear" w:color="auto" w:fill="E5F3FE"/>
-        </w:rPr>
-        <w:t xml:space="preserve"> здесь не выход</w:t>
+        <w:t>я это интуитивно конечно же понимаю. Но! дело в том, что у меня по условию алгоритма при расчете значения в текущей строке датафрейма учитываются значения раных столбцов в предыдущей и в последующей строке --- вот такое вот хитрое композитирование :) и я понимаю, что UDF на spark dataframe здесь не выход</w:t>
       </w:r>
     </w:p>
     <w:p>
@@ -5136,7 +3579,6 @@
           <w:lang w:eastAsia="ru-RU"/>
         </w:rPr>
       </w:pPr>
-      <w:proofErr w:type="spellStart"/>
       <w:r>
         <w:rPr>
           <w:rFonts w:ascii="JetBrains Mono" w:eastAsia="Times New Roman" w:hAnsi="JetBrains Mono" w:cs="Courier New"/>
@@ -5147,7 +3589,6 @@
         </w:rPr>
         <w:t>Cb</w:t>
       </w:r>
-      <w:proofErr w:type="spellEnd"/>
       <w:r>
         <w:rPr>
           <w:rFonts w:ascii="JetBrains Mono" w:eastAsia="Times New Roman" w:hAnsi="JetBrains Mono" w:cs="Courier New"/>
@@ -5308,23 +3749,13 @@
         </w:rPr>
         <w:br/>
       </w:r>
-      <w:proofErr w:type="spellStart"/>
-      <w:r>
-        <w:rPr>
-          <w:rFonts w:ascii="JetBrains Mono" w:hAnsi="JetBrains Mono"/>
-          <w:color w:val="A9B7C6"/>
-          <w:lang w:val="en-AU"/>
-        </w:rPr>
-        <w:t>sorted_df.createOrReplaceTempView</w:t>
-      </w:r>
-      <w:proofErr w:type="spellEnd"/>
-      <w:r>
-        <w:rPr>
-          <w:rFonts w:ascii="JetBrains Mono" w:hAnsi="JetBrains Mono"/>
-          <w:color w:val="A9B7C6"/>
-          <w:lang w:val="en-AU"/>
-        </w:rPr>
-        <w:t>(</w:t>
+      <w:r>
+        <w:rPr>
+          <w:rFonts w:ascii="JetBrains Mono" w:hAnsi="JetBrains Mono"/>
+          <w:color w:val="A9B7C6"/>
+          <w:lang w:val="en-AU"/>
+        </w:rPr>
+        <w:t>sorted_df.createOrReplaceTempView(</w:t>
       </w:r>
       <w:r>
         <w:rPr>
@@ -5332,25 +3763,7 @@
           <w:color w:val="6A8759"/>
           <w:lang w:val="en-AU"/>
         </w:rPr>
-        <w:t>"</w:t>
-      </w:r>
-      <w:proofErr w:type="spellStart"/>
-      <w:r>
-        <w:rPr>
-          <w:rFonts w:ascii="JetBrains Mono" w:hAnsi="JetBrains Mono"/>
-          <w:color w:val="6A8759"/>
-          <w:lang w:val="en-AU"/>
-        </w:rPr>
-        <w:t>sorted_view</w:t>
-      </w:r>
-      <w:proofErr w:type="spellEnd"/>
-      <w:r>
-        <w:rPr>
-          <w:rFonts w:ascii="JetBrains Mono" w:hAnsi="JetBrains Mono"/>
-          <w:color w:val="6A8759"/>
-          <w:lang w:val="en-AU"/>
-        </w:rPr>
-        <w:t>"</w:t>
+        <w:t>"sorted_view"</w:t>
       </w:r>
       <w:r>
         <w:rPr>
@@ -5480,25 +3893,7 @@
           <w:color w:val="A9B7C6"/>
           <w:lang w:val="en-AU"/>
         </w:rPr>
-        <w:t>(</w:t>
-      </w:r>
-      <w:proofErr w:type="spellStart"/>
-      <w:r>
-        <w:rPr>
-          <w:rFonts w:ascii="JetBrains Mono" w:hAnsi="JetBrains Mono"/>
-          <w:color w:val="A9B7C6"/>
-          <w:lang w:val="en-AU"/>
-        </w:rPr>
-        <w:t>Cb</w:t>
-      </w:r>
-      <w:proofErr w:type="spellEnd"/>
-      <w:r>
-        <w:rPr>
-          <w:rFonts w:ascii="JetBrains Mono" w:hAnsi="JetBrains Mono"/>
-          <w:color w:val="A9B7C6"/>
-          <w:lang w:val="en-AU"/>
-        </w:rPr>
-        <w:t xml:space="preserve">) + </w:t>
+        <w:t xml:space="preserve">(Cb) + </w:t>
       </w:r>
       <w:r>
         <w:rPr>
@@ -5581,32 +3976,14 @@
           <w:color w:val="6A8759"/>
           <w:lang w:val="en-AU"/>
         </w:rPr>
-        <w:t xml:space="preserve">"from </w:t>
-      </w:r>
-      <w:proofErr w:type="spellStart"/>
+        <w:t>"from sorted_view"</w:t>
+      </w:r>
       <w:r>
         <w:rPr>
           <w:rFonts w:ascii="JetBrains Mono" w:hAnsi="JetBrains Mono"/>
           <w:color w:val="6A8759"/>
           <w:lang w:val="en-AU"/>
         </w:rPr>
-        <w:t>sorted_view</w:t>
-      </w:r>
-      <w:proofErr w:type="spellEnd"/>
-      <w:r>
-        <w:rPr>
-          <w:rFonts w:ascii="JetBrains Mono" w:hAnsi="JetBrains Mono"/>
-          <w:color w:val="6A8759"/>
-          <w:lang w:val="en-AU"/>
-        </w:rPr>
-        <w:t>"</w:t>
-      </w:r>
-      <w:r>
-        <w:rPr>
-          <w:rFonts w:ascii="JetBrains Mono" w:hAnsi="JetBrains Mono"/>
-          <w:color w:val="6A8759"/>
-          <w:lang w:val="en-AU"/>
-        </w:rPr>
         <w:br/>
       </w:r>
       <w:r>
@@ -5615,25 +3992,7 @@
           <w:color w:val="808080"/>
           <w:lang w:val="en-AU"/>
         </w:rPr>
-        <w:t xml:space="preserve"># df1 = </w:t>
-      </w:r>
-      <w:proofErr w:type="spellStart"/>
-      <w:r>
-        <w:rPr>
-          <w:rFonts w:ascii="JetBrains Mono" w:hAnsi="JetBrains Mono"/>
-          <w:color w:val="808080"/>
-          <w:lang w:val="en-AU"/>
-        </w:rPr>
-        <w:t>spark.sql</w:t>
-      </w:r>
-      <w:proofErr w:type="spellEnd"/>
-      <w:r>
-        <w:rPr>
-          <w:rFonts w:ascii="JetBrains Mono" w:hAnsi="JetBrains Mono"/>
-          <w:color w:val="808080"/>
-          <w:lang w:val="en-AU"/>
-        </w:rPr>
-        <w:t>(sql1)</w:t>
+        <w:t># df1 = spark.sql(sql1)</w:t>
       </w:r>
       <w:r>
         <w:rPr>
@@ -5643,41 +4002,13 @@
         </w:rPr>
         <w:br/>
       </w:r>
-      <w:proofErr w:type="spellStart"/>
-      <w:r>
-        <w:rPr>
-          <w:rFonts w:ascii="JetBrains Mono" w:hAnsi="JetBrains Mono"/>
-          <w:color w:val="A9B7C6"/>
-          <w:lang w:val="en-AU"/>
-        </w:rPr>
-        <w:t>spark.sql</w:t>
-      </w:r>
-      <w:proofErr w:type="spellEnd"/>
-      <w:r>
-        <w:rPr>
-          <w:rFonts w:ascii="JetBrains Mono" w:hAnsi="JetBrains Mono"/>
-          <w:color w:val="A9B7C6"/>
-          <w:lang w:val="en-AU"/>
-        </w:rPr>
-        <w:t>(sql1).</w:t>
-      </w:r>
-      <w:proofErr w:type="spellStart"/>
-      <w:r>
-        <w:rPr>
-          <w:rFonts w:ascii="JetBrains Mono" w:hAnsi="JetBrains Mono"/>
-          <w:color w:val="A9B7C6"/>
-          <w:lang w:val="en-AU"/>
-        </w:rPr>
-        <w:t>createOrReplaceTempView</w:t>
-      </w:r>
-      <w:proofErr w:type="spellEnd"/>
-      <w:r>
-        <w:rPr>
-          <w:rFonts w:ascii="JetBrains Mono" w:hAnsi="JetBrains Mono"/>
-          <w:color w:val="A9B7C6"/>
-          <w:lang w:val="en-AU"/>
-        </w:rPr>
-        <w:t>(</w:t>
+      <w:r>
+        <w:rPr>
+          <w:rFonts w:ascii="JetBrains Mono" w:hAnsi="JetBrains Mono"/>
+          <w:color w:val="A9B7C6"/>
+          <w:lang w:val="en-AU"/>
+        </w:rPr>
+        <w:t>spark.sql(sql1).createOrReplaceTempView(</w:t>
       </w:r>
       <w:r>
         <w:rPr>
@@ -5897,25 +4228,7 @@
           <w:color w:val="A9B7C6"/>
           <w:lang w:val="en-AU"/>
         </w:rPr>
-        <w:t>(</w:t>
-      </w:r>
-      <w:proofErr w:type="spellStart"/>
-      <w:r>
-        <w:rPr>
-          <w:rFonts w:ascii="JetBrains Mono" w:hAnsi="JetBrains Mono"/>
-          <w:color w:val="A9B7C6"/>
-          <w:lang w:val="en-AU"/>
-        </w:rPr>
-        <w:t>Cb</w:t>
-      </w:r>
-      <w:proofErr w:type="spellEnd"/>
-      <w:r>
-        <w:rPr>
-          <w:rFonts w:ascii="JetBrains Mono" w:hAnsi="JetBrains Mono"/>
-          <w:color w:val="A9B7C6"/>
-          <w:lang w:val="en-AU"/>
-        </w:rPr>
-        <w:t xml:space="preserve">) +  </w:t>
+        <w:t xml:space="preserve">(Cb) +  </w:t>
       </w:r>
       <w:r>
         <w:rPr>
@@ -6038,25 +4351,7 @@
           <w:color w:val="A9B7C6"/>
           <w:lang w:val="en-AU"/>
         </w:rPr>
-        <w:t>(</w:t>
-      </w:r>
-      <w:proofErr w:type="spellStart"/>
-      <w:r>
-        <w:rPr>
-          <w:rFonts w:ascii="JetBrains Mono" w:hAnsi="JetBrains Mono"/>
-          <w:color w:val="A9B7C6"/>
-          <w:lang w:val="en-AU"/>
-        </w:rPr>
-        <w:t>Cb</w:t>
-      </w:r>
-      <w:proofErr w:type="spellEnd"/>
-      <w:r>
-        <w:rPr>
-          <w:rFonts w:ascii="JetBrains Mono" w:hAnsi="JetBrains Mono"/>
-          <w:color w:val="A9B7C6"/>
-          <w:lang w:val="en-AU"/>
-        </w:rPr>
-        <w:t xml:space="preserve">) +  </w:t>
+        <w:t xml:space="preserve">(Cb) +  </w:t>
       </w:r>
       <w:r>
         <w:rPr>
@@ -6177,41 +4472,13 @@
         </w:rPr>
         <w:br/>
       </w:r>
-      <w:proofErr w:type="spellStart"/>
-      <w:r>
-        <w:rPr>
-          <w:rFonts w:ascii="JetBrains Mono" w:hAnsi="JetBrains Mono"/>
-          <w:color w:val="A9B7C6"/>
-          <w:lang w:val="en-AU"/>
-        </w:rPr>
-        <w:t>spark.sql</w:t>
-      </w:r>
-      <w:proofErr w:type="spellEnd"/>
-      <w:r>
-        <w:rPr>
-          <w:rFonts w:ascii="JetBrains Mono" w:hAnsi="JetBrains Mono"/>
-          <w:color w:val="A9B7C6"/>
-          <w:lang w:val="en-AU"/>
-        </w:rPr>
-        <w:t>(sql2).</w:t>
-      </w:r>
-      <w:proofErr w:type="spellStart"/>
-      <w:r>
-        <w:rPr>
-          <w:rFonts w:ascii="JetBrains Mono" w:hAnsi="JetBrains Mono"/>
-          <w:color w:val="A9B7C6"/>
-          <w:lang w:val="en-AU"/>
-        </w:rPr>
-        <w:t>createOrReplaceTempView</w:t>
-      </w:r>
-      <w:proofErr w:type="spellEnd"/>
-      <w:r>
-        <w:rPr>
-          <w:rFonts w:ascii="JetBrains Mono" w:hAnsi="JetBrains Mono"/>
-          <w:color w:val="A9B7C6"/>
-          <w:lang w:val="en-AU"/>
-        </w:rPr>
-        <w:t>(</w:t>
+      <w:r>
+        <w:rPr>
+          <w:rFonts w:ascii="JetBrains Mono" w:hAnsi="JetBrains Mono"/>
+          <w:color w:val="A9B7C6"/>
+          <w:lang w:val="en-AU"/>
+        </w:rPr>
+        <w:t>spark.sql(sql2).createOrReplaceTempView(</w:t>
       </w:r>
       <w:r>
         <w:rPr>
@@ -6374,25 +4641,7 @@
           <w:color w:val="A9B7C6"/>
           <w:lang w:val="en-AU"/>
         </w:rPr>
-        <w:t>(</w:t>
-      </w:r>
-      <w:proofErr w:type="spellStart"/>
-      <w:r>
-        <w:rPr>
-          <w:rFonts w:ascii="JetBrains Mono" w:hAnsi="JetBrains Mono"/>
-          <w:color w:val="A9B7C6"/>
-          <w:lang w:val="en-AU"/>
-        </w:rPr>
-        <w:t>Cb</w:t>
-      </w:r>
-      <w:proofErr w:type="spellEnd"/>
-      <w:r>
-        <w:rPr>
-          <w:rFonts w:ascii="JetBrains Mono" w:hAnsi="JetBrains Mono"/>
-          <w:color w:val="A9B7C6"/>
-          <w:lang w:val="en-AU"/>
-        </w:rPr>
-        <w:t xml:space="preserve">) +  </w:t>
+        <w:t xml:space="preserve">(Cb) +  </w:t>
       </w:r>
       <w:r>
         <w:rPr>
@@ -6449,25 +4698,7 @@
           <w:color w:val="A9B7C6"/>
           <w:lang w:val="en-AU"/>
         </w:rPr>
-        <w:t>(</w:t>
-      </w:r>
-      <w:proofErr w:type="spellStart"/>
-      <w:r>
-        <w:rPr>
-          <w:rFonts w:ascii="JetBrains Mono" w:hAnsi="JetBrains Mono"/>
-          <w:color w:val="A9B7C6"/>
-          <w:lang w:val="en-AU"/>
-        </w:rPr>
-        <w:t>Cb</w:t>
-      </w:r>
-      <w:proofErr w:type="spellEnd"/>
-      <w:r>
-        <w:rPr>
-          <w:rFonts w:ascii="JetBrains Mono" w:hAnsi="JetBrains Mono"/>
-          <w:color w:val="A9B7C6"/>
-          <w:lang w:val="en-AU"/>
-        </w:rPr>
-        <w:t xml:space="preserve">) +  </w:t>
+        <w:t xml:space="preserve">(Cb) +  </w:t>
       </w:r>
       <w:r>
         <w:rPr>
@@ -6524,25 +4755,7 @@
           <w:color w:val="A9B7C6"/>
           <w:lang w:val="en-AU"/>
         </w:rPr>
-        <w:t>(</w:t>
-      </w:r>
-      <w:proofErr w:type="spellStart"/>
-      <w:r>
-        <w:rPr>
-          <w:rFonts w:ascii="JetBrains Mono" w:hAnsi="JetBrains Mono"/>
-          <w:color w:val="A9B7C6"/>
-          <w:lang w:val="en-AU"/>
-        </w:rPr>
-        <w:t>Cb</w:t>
-      </w:r>
-      <w:proofErr w:type="spellEnd"/>
-      <w:r>
-        <w:rPr>
-          <w:rFonts w:ascii="JetBrains Mono" w:hAnsi="JetBrains Mono"/>
-          <w:color w:val="A9B7C6"/>
-          <w:lang w:val="en-AU"/>
-        </w:rPr>
-        <w:t xml:space="preserve">) +  </w:t>
+        <w:t xml:space="preserve">(Cb) +  </w:t>
       </w:r>
       <w:r>
         <w:rPr>
@@ -6593,41 +4806,13 @@
         </w:rPr>
         <w:br/>
       </w:r>
-      <w:proofErr w:type="spellStart"/>
-      <w:r>
-        <w:rPr>
-          <w:rFonts w:ascii="JetBrains Mono" w:hAnsi="JetBrains Mono"/>
-          <w:color w:val="A9B7C6"/>
-          <w:lang w:val="en-AU"/>
-        </w:rPr>
-        <w:t>spark.sql</w:t>
-      </w:r>
-      <w:proofErr w:type="spellEnd"/>
-      <w:r>
-        <w:rPr>
-          <w:rFonts w:ascii="JetBrains Mono" w:hAnsi="JetBrains Mono"/>
-          <w:color w:val="A9B7C6"/>
-          <w:lang w:val="en-AU"/>
-        </w:rPr>
-        <w:t>(sql3).</w:t>
-      </w:r>
-      <w:proofErr w:type="spellStart"/>
-      <w:r>
-        <w:rPr>
-          <w:rFonts w:ascii="JetBrains Mono" w:hAnsi="JetBrains Mono"/>
-          <w:color w:val="A9B7C6"/>
-          <w:lang w:val="en-AU"/>
-        </w:rPr>
-        <w:t>createOrReplaceTempView</w:t>
-      </w:r>
-      <w:proofErr w:type="spellEnd"/>
-      <w:r>
-        <w:rPr>
-          <w:rFonts w:ascii="JetBrains Mono" w:hAnsi="JetBrains Mono"/>
-          <w:color w:val="A9B7C6"/>
-          <w:lang w:val="en-AU"/>
-        </w:rPr>
-        <w:t>(</w:t>
+      <w:r>
+        <w:rPr>
+          <w:rFonts w:ascii="JetBrains Mono" w:hAnsi="JetBrains Mono"/>
+          <w:color w:val="A9B7C6"/>
+          <w:lang w:val="en-AU"/>
+        </w:rPr>
+        <w:t>spark.sql(sql3).createOrReplaceTempView(</w:t>
       </w:r>
       <w:r>
         <w:rPr>
@@ -6991,41 +5176,13 @@
         </w:rPr>
         <w:br/>
       </w:r>
-      <w:proofErr w:type="spellStart"/>
-      <w:r>
-        <w:rPr>
-          <w:rFonts w:ascii="JetBrains Mono" w:hAnsi="JetBrains Mono"/>
-          <w:color w:val="A9B7C6"/>
-          <w:lang w:val="en-AU"/>
-        </w:rPr>
-        <w:t>spark.sql</w:t>
-      </w:r>
-      <w:proofErr w:type="spellEnd"/>
-      <w:r>
-        <w:rPr>
-          <w:rFonts w:ascii="JetBrains Mono" w:hAnsi="JetBrains Mono"/>
-          <w:color w:val="A9B7C6"/>
-          <w:lang w:val="en-AU"/>
-        </w:rPr>
-        <w:t>(sql4).</w:t>
-      </w:r>
-      <w:proofErr w:type="spellStart"/>
-      <w:r>
-        <w:rPr>
-          <w:rFonts w:ascii="JetBrains Mono" w:hAnsi="JetBrains Mono"/>
-          <w:color w:val="A9B7C6"/>
-          <w:lang w:val="en-AU"/>
-        </w:rPr>
-        <w:t>createOrReplaceTempView</w:t>
-      </w:r>
-      <w:proofErr w:type="spellEnd"/>
-      <w:r>
-        <w:rPr>
-          <w:rFonts w:ascii="JetBrains Mono" w:hAnsi="JetBrains Mono"/>
-          <w:color w:val="A9B7C6"/>
-          <w:lang w:val="en-AU"/>
-        </w:rPr>
-        <w:t>(</w:t>
+      <w:r>
+        <w:rPr>
+          <w:rFonts w:ascii="JetBrains Mono" w:hAnsi="JetBrains Mono"/>
+          <w:color w:val="A9B7C6"/>
+          <w:lang w:val="en-AU"/>
+        </w:rPr>
+        <w:t>spark.sql(sql4).createOrReplaceTempView(</w:t>
       </w:r>
       <w:r>
         <w:rPr>
@@ -7164,52 +5321,16 @@
           <w:lang w:val="en-AU" w:eastAsia="ru-RU"/>
         </w:rPr>
       </w:pPr>
-      <w:proofErr w:type="spellStart"/>
-      <w:r>
-        <w:rPr>
-          <w:rFonts w:ascii="JetBrains Mono" w:eastAsia="Times New Roman" w:hAnsi="JetBrains Mono" w:cs="Courier New"/>
-          <w:color w:val="A9B7C6"/>
-          <w:sz w:val="20"/>
-          <w:szCs w:val="20"/>
-          <w:lang w:val="en-AU" w:eastAsia="ru-RU"/>
-        </w:rPr>
-        <w:t>df_composite</w:t>
-      </w:r>
-      <w:proofErr w:type="spellEnd"/>
-      <w:r>
-        <w:rPr>
-          <w:rFonts w:ascii="JetBrains Mono" w:eastAsia="Times New Roman" w:hAnsi="JetBrains Mono" w:cs="Courier New"/>
-          <w:color w:val="A9B7C6"/>
-          <w:sz w:val="20"/>
-          <w:szCs w:val="20"/>
-          <w:lang w:val="en-AU" w:eastAsia="ru-RU"/>
-        </w:rPr>
-        <w:t xml:space="preserve"> = </w:t>
-      </w:r>
-      <w:proofErr w:type="spellStart"/>
-      <w:proofErr w:type="gramStart"/>
-      <w:r>
-        <w:rPr>
-          <w:rFonts w:ascii="JetBrains Mono" w:eastAsia="Times New Roman" w:hAnsi="JetBrains Mono" w:cs="Courier New"/>
-          <w:color w:val="A9B7C6"/>
-          <w:sz w:val="20"/>
-          <w:szCs w:val="20"/>
-          <w:lang w:val="en-AU" w:eastAsia="ru-RU"/>
-        </w:rPr>
-        <w:t>spark.sql</w:t>
-      </w:r>
-      <w:proofErr w:type="spellEnd"/>
-      <w:r>
-        <w:rPr>
-          <w:rFonts w:ascii="JetBrains Mono" w:eastAsia="Times New Roman" w:hAnsi="JetBrains Mono" w:cs="Courier New"/>
-          <w:color w:val="A9B7C6"/>
-          <w:sz w:val="20"/>
-          <w:szCs w:val="20"/>
-          <w:lang w:val="en-AU" w:eastAsia="ru-RU"/>
-        </w:rPr>
-        <w:t>(</w:t>
-      </w:r>
-      <w:proofErr w:type="gramEnd"/>
+      <w:r>
+        <w:rPr>
+          <w:rFonts w:ascii="JetBrains Mono" w:eastAsia="Times New Roman" w:hAnsi="JetBrains Mono" w:cs="Courier New"/>
+          <w:color w:val="A9B7C6"/>
+          <w:sz w:val="20"/>
+          <w:szCs w:val="20"/>
+          <w:lang w:val="en-AU" w:eastAsia="ru-RU"/>
+        </w:rPr>
+        <w:t>df_composite = spark.sql(</w:t>
+      </w:r>
       <w:r>
         <w:rPr>
           <w:rFonts w:ascii="JetBrains Mono" w:eastAsia="Times New Roman" w:hAnsi="JetBrains Mono" w:cs="Courier New"/>
@@ -7218,51 +5339,7 @@
           <w:szCs w:val="20"/>
           <w:lang w:val="en-AU" w:eastAsia="ru-RU"/>
         </w:rPr>
-        <w:t xml:space="preserve">"select * from df4 order by </w:t>
-      </w:r>
-      <w:proofErr w:type="spellStart"/>
-      <w:r>
-        <w:rPr>
-          <w:rFonts w:ascii="JetBrains Mono" w:eastAsia="Times New Roman" w:hAnsi="JetBrains Mono" w:cs="Courier New"/>
-          <w:color w:val="6A8759"/>
-          <w:sz w:val="20"/>
-          <w:szCs w:val="20"/>
-          <w:lang w:val="en-AU" w:eastAsia="ru-RU"/>
-        </w:rPr>
-        <w:t>hole_id</w:t>
-      </w:r>
-      <w:proofErr w:type="spellEnd"/>
-      <w:r>
-        <w:rPr>
-          <w:rFonts w:ascii="JetBrains Mono" w:eastAsia="Times New Roman" w:hAnsi="JetBrains Mono" w:cs="Courier New"/>
-          <w:color w:val="6A8759"/>
-          <w:sz w:val="20"/>
-          <w:szCs w:val="20"/>
-          <w:lang w:val="en-AU" w:eastAsia="ru-RU"/>
-        </w:rPr>
-        <w:t xml:space="preserve">, </w:t>
-      </w:r>
-      <w:proofErr w:type="spellStart"/>
-      <w:r>
-        <w:rPr>
-          <w:rFonts w:ascii="JetBrains Mono" w:eastAsia="Times New Roman" w:hAnsi="JetBrains Mono" w:cs="Courier New"/>
-          <w:color w:val="6A8759"/>
-          <w:sz w:val="20"/>
-          <w:szCs w:val="20"/>
-          <w:lang w:val="en-AU" w:eastAsia="ru-RU"/>
-        </w:rPr>
-        <w:t>depth_from</w:t>
-      </w:r>
-      <w:proofErr w:type="spellEnd"/>
-      <w:r>
-        <w:rPr>
-          <w:rFonts w:ascii="JetBrains Mono" w:eastAsia="Times New Roman" w:hAnsi="JetBrains Mono" w:cs="Courier New"/>
-          <w:color w:val="6A8759"/>
-          <w:sz w:val="20"/>
-          <w:szCs w:val="20"/>
-          <w:lang w:val="en-AU" w:eastAsia="ru-RU"/>
-        </w:rPr>
-        <w:t>"</w:t>
+        <w:t>"select * from df4 order by hole_id, depth_from"</w:t>
       </w:r>
       <w:r>
         <w:rPr>
@@ -7283,28 +5360,7 @@
           <w:lang w:val="en-AU" w:eastAsia="ru-RU"/>
         </w:rPr>
         <w:br/>
-      </w:r>
-      <w:proofErr w:type="spellStart"/>
-      <w:r>
-        <w:rPr>
-          <w:rFonts w:ascii="JetBrains Mono" w:eastAsia="Times New Roman" w:hAnsi="JetBrains Mono" w:cs="Courier New"/>
-          <w:color w:val="A9B7C6"/>
-          <w:sz w:val="20"/>
-          <w:szCs w:val="20"/>
-          <w:lang w:val="en-AU" w:eastAsia="ru-RU"/>
-        </w:rPr>
-        <w:t>df_composite.show</w:t>
-      </w:r>
-      <w:proofErr w:type="spellEnd"/>
-      <w:r>
-        <w:rPr>
-          <w:rFonts w:ascii="JetBrains Mono" w:eastAsia="Times New Roman" w:hAnsi="JetBrains Mono" w:cs="Courier New"/>
-          <w:color w:val="A9B7C6"/>
-          <w:sz w:val="20"/>
-          <w:szCs w:val="20"/>
-          <w:lang w:val="en-AU" w:eastAsia="ru-RU"/>
-        </w:rPr>
-        <w:t>()</w:t>
+        <w:t>df_composite.show()</w:t>
       </w:r>
     </w:p>
     <w:p>
@@ -7358,7 +5414,7 @@
                     <pic:cNvPicPr/>
                   </pic:nvPicPr>
                   <pic:blipFill>
-                    <a:blip r:embed="rId13"/>
+                    <a:blip r:embed="rId14"/>
                     <a:stretch>
                       <a:fillRect/>
                     </a:stretch>
@@ -7928,9 +5984,4521 @@
         <w:t>)</w:t>
       </w:r>
     </w:p>
+    <w:p>
+      <w:pPr>
+        <w:rPr>
+          <w:lang w:val="en-AU"/>
+        </w:rPr>
+      </w:pPr>
+    </w:p>
+    <w:p>
+      <w:pPr>
+        <w:rPr>
+          <w:lang w:val="en-AU"/>
+        </w:rPr>
+      </w:pPr>
+    </w:p>
+    <w:p>
+      <w:pPr>
+        <w:pStyle w:val="1"/>
+        <w:rPr>
+          <w:rFonts w:asciiTheme="minorHAnsi" w:hAnsiTheme="minorHAnsi" w:cstheme="minorHAnsi"/>
+          <w:b/>
+          <w:bCs/>
+        </w:rPr>
+      </w:pPr>
+      <w:r>
+        <w:rPr>
+          <w:rFonts w:asciiTheme="minorHAnsi" w:hAnsiTheme="minorHAnsi" w:cstheme="minorHAnsi"/>
+          <w:b/>
+          <w:bCs/>
+        </w:rPr>
+        <w:t>РАСЧЕТ</w:t>
+      </w:r>
+      <w:r>
+        <w:rPr>
+          <w:rFonts w:asciiTheme="minorHAnsi" w:hAnsiTheme="minorHAnsi" w:cstheme="minorHAnsi"/>
+          <w:b/>
+          <w:bCs/>
+        </w:rPr>
+        <w:t xml:space="preserve"> </w:t>
+      </w:r>
+      <w:r>
+        <w:rPr>
+          <w:rFonts w:asciiTheme="minorHAnsi" w:hAnsiTheme="minorHAnsi" w:cstheme="minorHAnsi"/>
+          <w:b/>
+          <w:bCs/>
+        </w:rPr>
+        <w:t>КОМПОЗИТОВ</w:t>
+      </w:r>
+      <w:r>
+        <w:rPr>
+          <w:rFonts w:asciiTheme="minorHAnsi" w:hAnsiTheme="minorHAnsi" w:cstheme="minorHAnsi"/>
+          <w:b/>
+          <w:bCs/>
+        </w:rPr>
+        <w:t xml:space="preserve"> (</w:t>
+      </w:r>
+      <w:r>
+        <w:rPr>
+          <w:rFonts w:asciiTheme="minorHAnsi" w:hAnsiTheme="minorHAnsi" w:cstheme="minorHAnsi"/>
+          <w:b/>
+          <w:bCs/>
+          <w:lang w:val="en-AU"/>
+        </w:rPr>
+        <w:t>SQL</w:t>
+      </w:r>
+      <w:r>
+        <w:rPr>
+          <w:rFonts w:asciiTheme="minorHAnsi" w:hAnsiTheme="minorHAnsi" w:cstheme="minorHAnsi"/>
+          <w:b/>
+          <w:bCs/>
+        </w:rPr>
+        <w:t xml:space="preserve"> +</w:t>
+      </w:r>
+      <w:r>
+        <w:rPr>
+          <w:rFonts w:asciiTheme="minorHAnsi" w:hAnsiTheme="minorHAnsi" w:cstheme="minorHAnsi"/>
+          <w:b/>
+          <w:bCs/>
+          <w:lang w:val="en-AU"/>
+        </w:rPr>
+        <w:t>Window</w:t>
+      </w:r>
+      <w:r>
+        <w:rPr>
+          <w:rFonts w:asciiTheme="minorHAnsi" w:hAnsiTheme="minorHAnsi" w:cstheme="minorHAnsi"/>
+          <w:b/>
+          <w:bCs/>
+        </w:rPr>
+        <w:t xml:space="preserve">) -- </w:t>
+      </w:r>
+      <w:r>
+        <w:rPr>
+          <w:rFonts w:asciiTheme="minorHAnsi" w:hAnsiTheme="minorHAnsi" w:cstheme="minorHAnsi"/>
+          <w:b/>
+          <w:bCs/>
+          <w:lang w:val="en-AU"/>
+        </w:rPr>
+        <w:t>SUCCESS</w:t>
+      </w:r>
+    </w:p>
     <w:p/>
     <w:p>
       <w:pPr>
+        <w:rPr>
+          <w:b/>
+          <w:bCs/>
+          <w:color w:val="767171" w:themeColor="background2" w:themeShade="80"/>
+          <w:sz w:val="24"/>
+          <w:szCs w:val="24"/>
+        </w:rPr>
+      </w:pPr>
+      <w:r>
+        <w:rPr>
+          <w:b/>
+          <w:bCs/>
+          <w:color w:val="767171" w:themeColor="background2" w:themeShade="80"/>
+          <w:sz w:val="24"/>
+          <w:szCs w:val="24"/>
+        </w:rPr>
+        <w:t xml:space="preserve">По результату получения обратной связи от преподавателя было решено доработать </w:t>
+      </w:r>
+      <w:r>
+        <w:rPr>
+          <w:b/>
+          <w:bCs/>
+          <w:color w:val="767171" w:themeColor="background2" w:themeShade="80"/>
+          <w:sz w:val="24"/>
+          <w:szCs w:val="24"/>
+        </w:rPr>
+        <w:t xml:space="preserve">предыдущее </w:t>
+      </w:r>
+      <w:r>
+        <w:rPr>
+          <w:b/>
+          <w:bCs/>
+          <w:color w:val="767171" w:themeColor="background2" w:themeShade="80"/>
+          <w:sz w:val="24"/>
+          <w:szCs w:val="24"/>
+        </w:rPr>
+        <w:t xml:space="preserve">решение, применив </w:t>
+      </w:r>
+      <w:r>
+        <w:rPr>
+          <w:b/>
+          <w:bCs/>
+          <w:color w:val="767171" w:themeColor="background2" w:themeShade="80"/>
+          <w:sz w:val="24"/>
+          <w:szCs w:val="24"/>
+          <w:lang w:val="en-AU"/>
+        </w:rPr>
+        <w:t>Window</w:t>
+      </w:r>
+      <w:r>
+        <w:rPr>
+          <w:b/>
+          <w:bCs/>
+          <w:color w:val="767171" w:themeColor="background2" w:themeShade="80"/>
+          <w:sz w:val="24"/>
+          <w:szCs w:val="24"/>
+        </w:rPr>
+        <w:t xml:space="preserve"> </w:t>
+      </w:r>
+      <w:r>
+        <w:rPr>
+          <w:b/>
+          <w:bCs/>
+          <w:color w:val="767171" w:themeColor="background2" w:themeShade="80"/>
+          <w:sz w:val="24"/>
+          <w:szCs w:val="24"/>
+        </w:rPr>
+        <w:t xml:space="preserve">функции </w:t>
+      </w:r>
+      <w:r>
+        <w:rPr>
+          <w:b/>
+          <w:bCs/>
+          <w:color w:val="767171" w:themeColor="background2" w:themeShade="80"/>
+          <w:sz w:val="24"/>
+          <w:szCs w:val="24"/>
+          <w:lang w:val="en-AU"/>
+        </w:rPr>
+        <w:t>lead</w:t>
+      </w:r>
+      <w:r>
+        <w:rPr>
+          <w:b/>
+          <w:bCs/>
+          <w:color w:val="767171" w:themeColor="background2" w:themeShade="80"/>
+          <w:sz w:val="24"/>
+          <w:szCs w:val="24"/>
+        </w:rPr>
+        <w:t xml:space="preserve">, </w:t>
+      </w:r>
+      <w:r>
+        <w:rPr>
+          <w:b/>
+          <w:bCs/>
+          <w:color w:val="767171" w:themeColor="background2" w:themeShade="80"/>
+          <w:sz w:val="24"/>
+          <w:szCs w:val="24"/>
+          <w:lang w:val="en-AU"/>
+        </w:rPr>
+        <w:t>lag</w:t>
+      </w:r>
+      <w:r>
+        <w:rPr>
+          <w:b/>
+          <w:bCs/>
+          <w:color w:val="767171" w:themeColor="background2" w:themeShade="80"/>
+          <w:sz w:val="24"/>
+          <w:szCs w:val="24"/>
+        </w:rPr>
+        <w:t>.</w:t>
+      </w:r>
+    </w:p>
+    <w:p>
+      <w:pPr>
+        <w:rPr>
+          <w:b/>
+          <w:bCs/>
+          <w:color w:val="767171" w:themeColor="background2" w:themeShade="80"/>
+          <w:sz w:val="24"/>
+          <w:szCs w:val="24"/>
+        </w:rPr>
+      </w:pPr>
+      <w:r>
+        <w:rPr>
+          <w:b/>
+          <w:bCs/>
+          <w:color w:val="767171" w:themeColor="background2" w:themeShade="80"/>
+          <w:sz w:val="24"/>
+          <w:szCs w:val="24"/>
+        </w:rPr>
+        <w:t xml:space="preserve">Это позволило избежать применения </w:t>
+      </w:r>
+      <w:r>
+        <w:rPr>
+          <w:b/>
+          <w:bCs/>
+          <w:color w:val="767171" w:themeColor="background2" w:themeShade="80"/>
+          <w:sz w:val="24"/>
+          <w:szCs w:val="24"/>
+        </w:rPr>
+        <w:t xml:space="preserve">многочисленных </w:t>
+      </w:r>
+      <w:r>
+        <w:rPr>
+          <w:b/>
+          <w:bCs/>
+          <w:color w:val="767171" w:themeColor="background2" w:themeShade="80"/>
+          <w:sz w:val="24"/>
+          <w:szCs w:val="24"/>
+          <w:lang w:val="en-AU"/>
+        </w:rPr>
+        <w:t>sub</w:t>
+      </w:r>
+      <w:r>
+        <w:rPr>
+          <w:b/>
+          <w:bCs/>
+          <w:color w:val="767171" w:themeColor="background2" w:themeShade="80"/>
+          <w:sz w:val="24"/>
+          <w:szCs w:val="24"/>
+        </w:rPr>
+        <w:t>-</w:t>
+      </w:r>
+      <w:r>
+        <w:rPr>
+          <w:b/>
+          <w:bCs/>
+          <w:color w:val="767171" w:themeColor="background2" w:themeShade="80"/>
+          <w:sz w:val="24"/>
+          <w:szCs w:val="24"/>
+          <w:lang w:val="en-AU"/>
+        </w:rPr>
+        <w:t>query</w:t>
+      </w:r>
+      <w:r>
+        <w:rPr>
+          <w:b/>
+          <w:bCs/>
+          <w:color w:val="767171" w:themeColor="background2" w:themeShade="80"/>
+          <w:sz w:val="24"/>
+          <w:szCs w:val="24"/>
+        </w:rPr>
+        <w:t xml:space="preserve"> </w:t>
+      </w:r>
+      <w:r>
+        <w:rPr>
+          <w:b/>
+          <w:bCs/>
+          <w:color w:val="767171" w:themeColor="background2" w:themeShade="80"/>
+          <w:sz w:val="24"/>
+          <w:szCs w:val="24"/>
+        </w:rPr>
+        <w:t xml:space="preserve">в </w:t>
+      </w:r>
+      <w:r>
+        <w:rPr>
+          <w:b/>
+          <w:bCs/>
+          <w:color w:val="767171" w:themeColor="background2" w:themeShade="80"/>
+          <w:sz w:val="24"/>
+          <w:szCs w:val="24"/>
+          <w:lang w:val="en-AU"/>
+        </w:rPr>
+        <w:t>SQL</w:t>
+      </w:r>
+      <w:r>
+        <w:rPr>
+          <w:b/>
+          <w:bCs/>
+          <w:color w:val="767171" w:themeColor="background2" w:themeShade="80"/>
+          <w:sz w:val="24"/>
+          <w:szCs w:val="24"/>
+        </w:rPr>
+        <w:t xml:space="preserve"> </w:t>
+      </w:r>
+      <w:r>
+        <w:rPr>
+          <w:b/>
+          <w:bCs/>
+          <w:color w:val="767171" w:themeColor="background2" w:themeShade="80"/>
+          <w:sz w:val="24"/>
+          <w:szCs w:val="24"/>
+        </w:rPr>
+        <w:t>сценариях</w:t>
+      </w:r>
+      <w:r>
+        <w:rPr>
+          <w:b/>
+          <w:bCs/>
+          <w:color w:val="767171" w:themeColor="background2" w:themeShade="80"/>
+          <w:sz w:val="24"/>
+          <w:szCs w:val="24"/>
+        </w:rPr>
+        <w:t>, что значительно повысило быстродействие кода, сделало его более понятным и оптимальным.</w:t>
+      </w:r>
+    </w:p>
+    <w:p>
+      <w:pPr>
+        <w:shd w:val="clear" w:color="auto" w:fill="2B2B2B"/>
+        <w:tabs>
+          <w:tab w:val="left" w:pos="916"/>
+          <w:tab w:val="left" w:pos="1832"/>
+          <w:tab w:val="left" w:pos="2748"/>
+          <w:tab w:val="left" w:pos="3664"/>
+          <w:tab w:val="left" w:pos="4580"/>
+          <w:tab w:val="left" w:pos="5496"/>
+          <w:tab w:val="left" w:pos="6412"/>
+          <w:tab w:val="left" w:pos="7328"/>
+          <w:tab w:val="left" w:pos="8244"/>
+          <w:tab w:val="left" w:pos="9160"/>
+          <w:tab w:val="left" w:pos="10076"/>
+          <w:tab w:val="left" w:pos="10992"/>
+          <w:tab w:val="left" w:pos="11908"/>
+          <w:tab w:val="left" w:pos="12824"/>
+          <w:tab w:val="left" w:pos="13740"/>
+          <w:tab w:val="left" w:pos="14656"/>
+        </w:tabs>
+        <w:spacing w:after="0" w:line="240" w:lineRule="auto"/>
+        <w:rPr>
+          <w:rFonts w:ascii="JetBrains Mono" w:eastAsia="Times New Roman" w:hAnsi="JetBrains Mono" w:cs="Courier New"/>
+          <w:color w:val="A9B7C6"/>
+          <w:sz w:val="20"/>
+          <w:szCs w:val="20"/>
+          <w:lang w:val="en-AU" w:eastAsia="ru-RU"/>
+        </w:rPr>
+      </w:pPr>
+      <w:r>
+        <w:rPr>
+          <w:rFonts w:ascii="JetBrains Mono" w:eastAsia="Times New Roman" w:hAnsi="JetBrains Mono" w:cs="Courier New"/>
+          <w:color w:val="A9B7C6"/>
+          <w:sz w:val="20"/>
+          <w:szCs w:val="20"/>
+          <w:lang w:val="en-AU" w:eastAsia="ru-RU"/>
+        </w:rPr>
+        <w:t xml:space="preserve">Cb = </w:t>
+      </w:r>
+      <w:r>
+        <w:rPr>
+          <w:rFonts w:ascii="JetBrains Mono" w:eastAsia="Times New Roman" w:hAnsi="JetBrains Mono" w:cs="Courier New"/>
+          <w:color w:val="6897BB"/>
+          <w:sz w:val="20"/>
+          <w:szCs w:val="20"/>
+          <w:lang w:val="en-AU" w:eastAsia="ru-RU"/>
+        </w:rPr>
+        <w:t>0.37</w:t>
+      </w:r>
+      <w:r>
+        <w:rPr>
+          <w:rFonts w:ascii="JetBrains Mono" w:eastAsia="Times New Roman" w:hAnsi="JetBrains Mono" w:cs="Courier New"/>
+          <w:color w:val="6897BB"/>
+          <w:sz w:val="20"/>
+          <w:szCs w:val="20"/>
+          <w:lang w:val="en-AU" w:eastAsia="ru-RU"/>
+        </w:rPr>
+        <w:br/>
+      </w:r>
+      <w:r>
+        <w:rPr>
+          <w:rFonts w:ascii="JetBrains Mono" w:eastAsia="Times New Roman" w:hAnsi="JetBrains Mono" w:cs="Courier New"/>
+          <w:color w:val="A9B7C6"/>
+          <w:sz w:val="20"/>
+          <w:szCs w:val="20"/>
+          <w:lang w:val="en-AU" w:eastAsia="ru-RU"/>
+        </w:rPr>
+        <w:t xml:space="preserve">Mr = </w:t>
+      </w:r>
+      <w:r>
+        <w:rPr>
+          <w:rFonts w:ascii="JetBrains Mono" w:eastAsia="Times New Roman" w:hAnsi="JetBrains Mono" w:cs="Courier New"/>
+          <w:color w:val="6897BB"/>
+          <w:sz w:val="20"/>
+          <w:szCs w:val="20"/>
+          <w:lang w:val="en-AU" w:eastAsia="ru-RU"/>
+        </w:rPr>
+        <w:t>2</w:t>
+      </w:r>
+      <w:r>
+        <w:rPr>
+          <w:rFonts w:ascii="JetBrains Mono" w:eastAsia="Times New Roman" w:hAnsi="JetBrains Mono" w:cs="Courier New"/>
+          <w:color w:val="6897BB"/>
+          <w:sz w:val="20"/>
+          <w:szCs w:val="20"/>
+          <w:lang w:val="en-AU" w:eastAsia="ru-RU"/>
+        </w:rPr>
+        <w:br/>
+      </w:r>
+      <w:r>
+        <w:rPr>
+          <w:rFonts w:ascii="JetBrains Mono" w:eastAsia="Times New Roman" w:hAnsi="JetBrains Mono" w:cs="Courier New"/>
+          <w:color w:val="808080"/>
+          <w:sz w:val="20"/>
+          <w:szCs w:val="20"/>
+          <w:lang w:val="en-AU" w:eastAsia="ru-RU"/>
+        </w:rPr>
+        <w:t>#STEPS EXECUTING</w:t>
+      </w:r>
+      <w:r>
+        <w:rPr>
+          <w:rFonts w:ascii="JetBrains Mono" w:eastAsia="Times New Roman" w:hAnsi="JetBrains Mono" w:cs="Courier New"/>
+          <w:color w:val="808080"/>
+          <w:sz w:val="20"/>
+          <w:szCs w:val="20"/>
+          <w:lang w:val="en-AU" w:eastAsia="ru-RU"/>
+        </w:rPr>
+        <w:br/>
+      </w:r>
+      <w:r>
+        <w:rPr>
+          <w:rFonts w:ascii="JetBrains Mono" w:eastAsia="Times New Roman" w:hAnsi="JetBrains Mono" w:cs="Courier New"/>
+          <w:color w:val="808080"/>
+          <w:sz w:val="20"/>
+          <w:szCs w:val="20"/>
+          <w:lang w:val="en-AU" w:eastAsia="ru-RU"/>
+        </w:rPr>
+        <w:br/>
+        <w:t>#step1</w:t>
+      </w:r>
+      <w:r>
+        <w:rPr>
+          <w:rFonts w:ascii="JetBrains Mono" w:eastAsia="Times New Roman" w:hAnsi="JetBrains Mono" w:cs="Courier New"/>
+          <w:color w:val="808080"/>
+          <w:sz w:val="20"/>
+          <w:szCs w:val="20"/>
+          <w:lang w:val="en-AU" w:eastAsia="ru-RU"/>
+        </w:rPr>
+        <w:br/>
+      </w:r>
+      <w:r>
+        <w:rPr>
+          <w:rFonts w:ascii="JetBrains Mono" w:eastAsia="Times New Roman" w:hAnsi="JetBrains Mono" w:cs="Courier New"/>
+          <w:color w:val="CC7832"/>
+          <w:sz w:val="20"/>
+          <w:szCs w:val="20"/>
+          <w:lang w:val="en-AU" w:eastAsia="ru-RU"/>
+        </w:rPr>
+        <w:lastRenderedPageBreak/>
+        <w:t xml:space="preserve">from </w:t>
+      </w:r>
+      <w:r>
+        <w:rPr>
+          <w:rFonts w:ascii="JetBrains Mono" w:eastAsia="Times New Roman" w:hAnsi="JetBrains Mono" w:cs="Courier New"/>
+          <w:color w:val="A9B7C6"/>
+          <w:sz w:val="20"/>
+          <w:szCs w:val="20"/>
+          <w:lang w:val="en-AU" w:eastAsia="ru-RU"/>
+        </w:rPr>
+        <w:t xml:space="preserve">pyspark.sql.functions </w:t>
+      </w:r>
+      <w:r>
+        <w:rPr>
+          <w:rFonts w:ascii="JetBrains Mono" w:eastAsia="Times New Roman" w:hAnsi="JetBrains Mono" w:cs="Courier New"/>
+          <w:color w:val="CC7832"/>
+          <w:sz w:val="20"/>
+          <w:szCs w:val="20"/>
+          <w:lang w:val="en-AU" w:eastAsia="ru-RU"/>
+        </w:rPr>
+        <w:t xml:space="preserve">import </w:t>
+      </w:r>
+      <w:r>
+        <w:rPr>
+          <w:rFonts w:ascii="JetBrains Mono" w:eastAsia="Times New Roman" w:hAnsi="JetBrains Mono" w:cs="Courier New"/>
+          <w:color w:val="A9B7C6"/>
+          <w:sz w:val="20"/>
+          <w:szCs w:val="20"/>
+          <w:lang w:val="en-AU" w:eastAsia="ru-RU"/>
+        </w:rPr>
+        <w:t>udf</w:t>
+      </w:r>
+      <w:r>
+        <w:rPr>
+          <w:rFonts w:ascii="JetBrains Mono" w:eastAsia="Times New Roman" w:hAnsi="JetBrains Mono" w:cs="Courier New"/>
+          <w:color w:val="A9B7C6"/>
+          <w:sz w:val="20"/>
+          <w:szCs w:val="20"/>
+          <w:lang w:val="en-AU" w:eastAsia="ru-RU"/>
+        </w:rPr>
+        <w:br/>
+      </w:r>
+      <w:r>
+        <w:rPr>
+          <w:rFonts w:ascii="JetBrains Mono" w:eastAsia="Times New Roman" w:hAnsi="JetBrains Mono" w:cs="Courier New"/>
+          <w:color w:val="CC7832"/>
+          <w:sz w:val="20"/>
+          <w:szCs w:val="20"/>
+          <w:lang w:val="en-AU" w:eastAsia="ru-RU"/>
+        </w:rPr>
+        <w:t xml:space="preserve">def </w:t>
+      </w:r>
+      <w:r>
+        <w:rPr>
+          <w:rFonts w:ascii="JetBrains Mono" w:eastAsia="Times New Roman" w:hAnsi="JetBrains Mono" w:cs="Courier New"/>
+          <w:color w:val="FFC66D"/>
+          <w:sz w:val="20"/>
+          <w:szCs w:val="20"/>
+          <w:lang w:val="en-AU" w:eastAsia="ru-RU"/>
+        </w:rPr>
+        <w:t>step1</w:t>
+      </w:r>
+      <w:r>
+        <w:rPr>
+          <w:rFonts w:ascii="JetBrains Mono" w:eastAsia="Times New Roman" w:hAnsi="JetBrains Mono" w:cs="Courier New"/>
+          <w:color w:val="A9B7C6"/>
+          <w:sz w:val="20"/>
+          <w:szCs w:val="20"/>
+          <w:lang w:val="en-AU" w:eastAsia="ru-RU"/>
+        </w:rPr>
+        <w:t>(r):</w:t>
+      </w:r>
+      <w:r>
+        <w:rPr>
+          <w:rFonts w:ascii="JetBrains Mono" w:eastAsia="Times New Roman" w:hAnsi="JetBrains Mono" w:cs="Courier New"/>
+          <w:color w:val="A9B7C6"/>
+          <w:sz w:val="20"/>
+          <w:szCs w:val="20"/>
+          <w:lang w:val="en-AU" w:eastAsia="ru-RU"/>
+        </w:rPr>
+        <w:br/>
+        <w:t xml:space="preserve">    </w:t>
+      </w:r>
+      <w:r>
+        <w:rPr>
+          <w:rFonts w:ascii="JetBrains Mono" w:eastAsia="Times New Roman" w:hAnsi="JetBrains Mono" w:cs="Courier New"/>
+          <w:color w:val="CC7832"/>
+          <w:sz w:val="20"/>
+          <w:szCs w:val="20"/>
+          <w:lang w:val="en-AU" w:eastAsia="ru-RU"/>
+        </w:rPr>
+        <w:t xml:space="preserve">if </w:t>
+      </w:r>
+      <w:r>
+        <w:rPr>
+          <w:rFonts w:ascii="JetBrains Mono" w:eastAsia="Times New Roman" w:hAnsi="JetBrains Mono" w:cs="Courier New"/>
+          <w:color w:val="A9B7C6"/>
+          <w:sz w:val="20"/>
+          <w:szCs w:val="20"/>
+          <w:lang w:val="en-AU" w:eastAsia="ru-RU"/>
+        </w:rPr>
+        <w:t>r &gt;= Cb:</w:t>
+      </w:r>
+      <w:r>
+        <w:rPr>
+          <w:rFonts w:ascii="JetBrains Mono" w:eastAsia="Times New Roman" w:hAnsi="JetBrains Mono" w:cs="Courier New"/>
+          <w:color w:val="A9B7C6"/>
+          <w:sz w:val="20"/>
+          <w:szCs w:val="20"/>
+          <w:lang w:val="en-AU" w:eastAsia="ru-RU"/>
+        </w:rPr>
+        <w:br/>
+        <w:t xml:space="preserve">        result = </w:t>
+      </w:r>
+      <w:r>
+        <w:rPr>
+          <w:rFonts w:ascii="JetBrains Mono" w:eastAsia="Times New Roman" w:hAnsi="JetBrains Mono" w:cs="Courier New"/>
+          <w:color w:val="6897BB"/>
+          <w:sz w:val="20"/>
+          <w:szCs w:val="20"/>
+          <w:lang w:val="en-AU" w:eastAsia="ru-RU"/>
+        </w:rPr>
+        <w:t>1</w:t>
+      </w:r>
+      <w:r>
+        <w:rPr>
+          <w:rFonts w:ascii="JetBrains Mono" w:eastAsia="Times New Roman" w:hAnsi="JetBrains Mono" w:cs="Courier New"/>
+          <w:color w:val="6897BB"/>
+          <w:sz w:val="20"/>
+          <w:szCs w:val="20"/>
+          <w:lang w:val="en-AU" w:eastAsia="ru-RU"/>
+        </w:rPr>
+        <w:br/>
+        <w:t xml:space="preserve">    </w:t>
+      </w:r>
+      <w:r>
+        <w:rPr>
+          <w:rFonts w:ascii="JetBrains Mono" w:eastAsia="Times New Roman" w:hAnsi="JetBrains Mono" w:cs="Courier New"/>
+          <w:color w:val="CC7832"/>
+          <w:sz w:val="20"/>
+          <w:szCs w:val="20"/>
+          <w:lang w:val="en-AU" w:eastAsia="ru-RU"/>
+        </w:rPr>
+        <w:t>else</w:t>
+      </w:r>
+      <w:r>
+        <w:rPr>
+          <w:rFonts w:ascii="JetBrains Mono" w:eastAsia="Times New Roman" w:hAnsi="JetBrains Mono" w:cs="Courier New"/>
+          <w:color w:val="A9B7C6"/>
+          <w:sz w:val="20"/>
+          <w:szCs w:val="20"/>
+          <w:lang w:val="en-AU" w:eastAsia="ru-RU"/>
+        </w:rPr>
+        <w:t>:</w:t>
+      </w:r>
+      <w:r>
+        <w:rPr>
+          <w:rFonts w:ascii="JetBrains Mono" w:eastAsia="Times New Roman" w:hAnsi="JetBrains Mono" w:cs="Courier New"/>
+          <w:color w:val="A9B7C6"/>
+          <w:sz w:val="20"/>
+          <w:szCs w:val="20"/>
+          <w:lang w:val="en-AU" w:eastAsia="ru-RU"/>
+        </w:rPr>
+        <w:br/>
+        <w:t xml:space="preserve">        result = </w:t>
+      </w:r>
+      <w:r>
+        <w:rPr>
+          <w:rFonts w:ascii="JetBrains Mono" w:eastAsia="Times New Roman" w:hAnsi="JetBrains Mono" w:cs="Courier New"/>
+          <w:color w:val="6897BB"/>
+          <w:sz w:val="20"/>
+          <w:szCs w:val="20"/>
+          <w:lang w:val="en-AU" w:eastAsia="ru-RU"/>
+        </w:rPr>
+        <w:t>0</w:t>
+      </w:r>
+      <w:r>
+        <w:rPr>
+          <w:rFonts w:ascii="JetBrains Mono" w:eastAsia="Times New Roman" w:hAnsi="JetBrains Mono" w:cs="Courier New"/>
+          <w:color w:val="6897BB"/>
+          <w:sz w:val="20"/>
+          <w:szCs w:val="20"/>
+          <w:lang w:val="en-AU" w:eastAsia="ru-RU"/>
+        </w:rPr>
+        <w:br/>
+        <w:t xml:space="preserve">    </w:t>
+      </w:r>
+      <w:r>
+        <w:rPr>
+          <w:rFonts w:ascii="JetBrains Mono" w:eastAsia="Times New Roman" w:hAnsi="JetBrains Mono" w:cs="Courier New"/>
+          <w:color w:val="CC7832"/>
+          <w:sz w:val="20"/>
+          <w:szCs w:val="20"/>
+          <w:lang w:val="en-AU" w:eastAsia="ru-RU"/>
+        </w:rPr>
+        <w:t xml:space="preserve">return </w:t>
+      </w:r>
+      <w:r>
+        <w:rPr>
+          <w:rFonts w:ascii="JetBrains Mono" w:eastAsia="Times New Roman" w:hAnsi="JetBrains Mono" w:cs="Courier New"/>
+          <w:color w:val="A9B7C6"/>
+          <w:sz w:val="20"/>
+          <w:szCs w:val="20"/>
+          <w:lang w:val="en-AU" w:eastAsia="ru-RU"/>
+        </w:rPr>
+        <w:t>result</w:t>
+      </w:r>
+      <w:r>
+        <w:rPr>
+          <w:rFonts w:ascii="JetBrains Mono" w:eastAsia="Times New Roman" w:hAnsi="JetBrains Mono" w:cs="Courier New"/>
+          <w:color w:val="A9B7C6"/>
+          <w:sz w:val="20"/>
+          <w:szCs w:val="20"/>
+          <w:lang w:val="en-AU" w:eastAsia="ru-RU"/>
+        </w:rPr>
+        <w:br/>
+        <w:t>udf_step1 = udf(step1)</w:t>
+      </w:r>
+      <w:r>
+        <w:rPr>
+          <w:rFonts w:ascii="JetBrains Mono" w:eastAsia="Times New Roman" w:hAnsi="JetBrains Mono" w:cs="Courier New"/>
+          <w:color w:val="A9B7C6"/>
+          <w:sz w:val="20"/>
+          <w:szCs w:val="20"/>
+          <w:lang w:val="en-AU" w:eastAsia="ru-RU"/>
+        </w:rPr>
+        <w:br/>
+      </w:r>
+    </w:p>
+    <w:p>
+      <w:pPr>
+        <w:rPr>
+          <w:b/>
+          <w:bCs/>
+          <w:color w:val="767171" w:themeColor="background2" w:themeShade="80"/>
+          <w:sz w:val="24"/>
+          <w:szCs w:val="24"/>
+        </w:rPr>
+      </w:pPr>
+      <w:r>
+        <w:rPr>
+          <w:b/>
+          <w:bCs/>
+          <w:color w:val="767171" w:themeColor="background2" w:themeShade="80"/>
+          <w:sz w:val="24"/>
+          <w:szCs w:val="24"/>
+        </w:rPr>
+        <w:t xml:space="preserve">Данная </w:t>
+      </w:r>
+      <w:r>
+        <w:rPr>
+          <w:b/>
+          <w:bCs/>
+          <w:color w:val="767171" w:themeColor="background2" w:themeShade="80"/>
+          <w:sz w:val="24"/>
+          <w:szCs w:val="24"/>
+          <w:lang w:val="en-AU"/>
+        </w:rPr>
+        <w:t>udf</w:t>
+      </w:r>
+      <w:r>
+        <w:rPr>
+          <w:b/>
+          <w:bCs/>
+          <w:color w:val="767171" w:themeColor="background2" w:themeShade="80"/>
+          <w:sz w:val="24"/>
+          <w:szCs w:val="24"/>
+        </w:rPr>
+        <w:t>-</w:t>
+      </w:r>
+      <w:r>
+        <w:rPr>
+          <w:b/>
+          <w:bCs/>
+          <w:color w:val="767171" w:themeColor="background2" w:themeShade="80"/>
+          <w:sz w:val="24"/>
+          <w:szCs w:val="24"/>
+        </w:rPr>
+        <w:t xml:space="preserve">функция будет использована для вычисления столбца </w:t>
+      </w:r>
+      <w:r>
+        <w:rPr>
+          <w:b/>
+          <w:bCs/>
+          <w:color w:val="767171" w:themeColor="background2" w:themeShade="80"/>
+          <w:sz w:val="24"/>
+          <w:szCs w:val="24"/>
+          <w:lang w:val="en-AU"/>
+        </w:rPr>
+        <w:t>step</w:t>
+      </w:r>
+      <w:r>
+        <w:rPr>
+          <w:b/>
+          <w:bCs/>
+          <w:color w:val="767171" w:themeColor="background2" w:themeShade="80"/>
+          <w:sz w:val="24"/>
+          <w:szCs w:val="24"/>
+        </w:rPr>
+        <w:t>1.</w:t>
+      </w:r>
+    </w:p>
+    <w:p>
+      <w:pPr>
+        <w:rPr>
+          <w:b/>
+          <w:bCs/>
+          <w:color w:val="767171" w:themeColor="background2" w:themeShade="80"/>
+          <w:sz w:val="24"/>
+          <w:szCs w:val="24"/>
+        </w:rPr>
+      </w:pPr>
+      <w:r>
+        <w:rPr>
+          <w:b/>
+          <w:bCs/>
+          <w:color w:val="767171" w:themeColor="background2" w:themeShade="80"/>
+          <w:sz w:val="24"/>
+          <w:szCs w:val="24"/>
+        </w:rPr>
+        <w:t>Для</w:t>
+      </w:r>
+      <w:r>
+        <w:rPr>
+          <w:b/>
+          <w:bCs/>
+          <w:color w:val="767171" w:themeColor="background2" w:themeShade="80"/>
+          <w:sz w:val="24"/>
+          <w:szCs w:val="24"/>
+        </w:rPr>
+        <w:t xml:space="preserve"> </w:t>
+      </w:r>
+      <w:r>
+        <w:rPr>
+          <w:b/>
+          <w:bCs/>
+          <w:color w:val="767171" w:themeColor="background2" w:themeShade="80"/>
+          <w:sz w:val="24"/>
+          <w:szCs w:val="24"/>
+        </w:rPr>
+        <w:t>вычисления</w:t>
+      </w:r>
+      <w:r>
+        <w:rPr>
+          <w:b/>
+          <w:bCs/>
+          <w:color w:val="767171" w:themeColor="background2" w:themeShade="80"/>
+          <w:sz w:val="24"/>
+          <w:szCs w:val="24"/>
+        </w:rPr>
+        <w:t xml:space="preserve"> </w:t>
+      </w:r>
+      <w:r>
+        <w:rPr>
+          <w:b/>
+          <w:bCs/>
+          <w:color w:val="767171" w:themeColor="background2" w:themeShade="80"/>
+          <w:sz w:val="24"/>
+          <w:szCs w:val="24"/>
+        </w:rPr>
+        <w:t>шагов</w:t>
+      </w:r>
+      <w:r>
+        <w:rPr>
+          <w:b/>
+          <w:bCs/>
+          <w:color w:val="767171" w:themeColor="background2" w:themeShade="80"/>
+          <w:sz w:val="24"/>
+          <w:szCs w:val="24"/>
+        </w:rPr>
+        <w:t xml:space="preserve"> 2-4 </w:t>
+      </w:r>
+      <w:r>
+        <w:rPr>
+          <w:b/>
+          <w:bCs/>
+          <w:color w:val="767171" w:themeColor="background2" w:themeShade="80"/>
+          <w:sz w:val="24"/>
+          <w:szCs w:val="24"/>
+        </w:rPr>
+        <w:t>нам</w:t>
+      </w:r>
+      <w:r>
+        <w:rPr>
+          <w:b/>
+          <w:bCs/>
+          <w:color w:val="767171" w:themeColor="background2" w:themeShade="80"/>
+          <w:sz w:val="24"/>
+          <w:szCs w:val="24"/>
+        </w:rPr>
+        <w:t xml:space="preserve"> </w:t>
+      </w:r>
+      <w:r>
+        <w:rPr>
+          <w:b/>
+          <w:bCs/>
+          <w:color w:val="767171" w:themeColor="background2" w:themeShade="80"/>
+          <w:sz w:val="24"/>
+          <w:szCs w:val="24"/>
+        </w:rPr>
+        <w:t xml:space="preserve">понадобится обогатить наши данные доп. вычисляемыми столбцами на основе </w:t>
+      </w:r>
+      <w:r>
+        <w:rPr>
+          <w:b/>
+          <w:bCs/>
+          <w:color w:val="767171" w:themeColor="background2" w:themeShade="80"/>
+          <w:sz w:val="24"/>
+          <w:szCs w:val="24"/>
+          <w:lang w:val="en-AU"/>
+        </w:rPr>
+        <w:t>window</w:t>
+      </w:r>
+      <w:r>
+        <w:rPr>
+          <w:b/>
+          <w:bCs/>
+          <w:color w:val="767171" w:themeColor="background2" w:themeShade="80"/>
+          <w:sz w:val="24"/>
+          <w:szCs w:val="24"/>
+        </w:rPr>
+        <w:t>-</w:t>
+      </w:r>
+      <w:r>
+        <w:rPr>
+          <w:b/>
+          <w:bCs/>
+          <w:color w:val="767171" w:themeColor="background2" w:themeShade="80"/>
+          <w:sz w:val="24"/>
+          <w:szCs w:val="24"/>
+        </w:rPr>
+        <w:t>функций.</w:t>
+      </w:r>
+    </w:p>
+    <w:p>
+      <w:pPr>
+        <w:shd w:val="clear" w:color="auto" w:fill="2B2B2B"/>
+        <w:tabs>
+          <w:tab w:val="left" w:pos="916"/>
+          <w:tab w:val="left" w:pos="1832"/>
+          <w:tab w:val="left" w:pos="2748"/>
+          <w:tab w:val="left" w:pos="3664"/>
+          <w:tab w:val="left" w:pos="4580"/>
+          <w:tab w:val="left" w:pos="5496"/>
+          <w:tab w:val="left" w:pos="6412"/>
+          <w:tab w:val="left" w:pos="7328"/>
+          <w:tab w:val="left" w:pos="8244"/>
+          <w:tab w:val="left" w:pos="9160"/>
+          <w:tab w:val="left" w:pos="10076"/>
+          <w:tab w:val="left" w:pos="10992"/>
+          <w:tab w:val="left" w:pos="11908"/>
+          <w:tab w:val="left" w:pos="12824"/>
+          <w:tab w:val="left" w:pos="13740"/>
+          <w:tab w:val="left" w:pos="14656"/>
+        </w:tabs>
+        <w:spacing w:after="0" w:line="240" w:lineRule="auto"/>
+        <w:rPr>
+          <w:rFonts w:ascii="JetBrains Mono" w:eastAsia="Times New Roman" w:hAnsi="JetBrains Mono" w:cs="Courier New"/>
+          <w:color w:val="A9B7C6"/>
+          <w:sz w:val="20"/>
+          <w:szCs w:val="20"/>
+          <w:lang w:val="en-AU" w:eastAsia="ru-RU"/>
+        </w:rPr>
+      </w:pPr>
+      <w:r>
+        <w:rPr>
+          <w:rFonts w:ascii="JetBrains Mono" w:eastAsia="Times New Roman" w:hAnsi="JetBrains Mono" w:cs="Courier New"/>
+          <w:color w:val="CC7832"/>
+          <w:sz w:val="20"/>
+          <w:szCs w:val="20"/>
+          <w:lang w:val="en-AU" w:eastAsia="ru-RU"/>
+        </w:rPr>
+        <w:t xml:space="preserve">from </w:t>
+      </w:r>
+      <w:r>
+        <w:rPr>
+          <w:rFonts w:ascii="JetBrains Mono" w:eastAsia="Times New Roman" w:hAnsi="JetBrains Mono" w:cs="Courier New"/>
+          <w:color w:val="A9B7C6"/>
+          <w:sz w:val="20"/>
+          <w:szCs w:val="20"/>
+          <w:lang w:val="en-AU" w:eastAsia="ru-RU"/>
+        </w:rPr>
+        <w:t xml:space="preserve">pyspark.sql.functions </w:t>
+      </w:r>
+      <w:r>
+        <w:rPr>
+          <w:rFonts w:ascii="JetBrains Mono" w:eastAsia="Times New Roman" w:hAnsi="JetBrains Mono" w:cs="Courier New"/>
+          <w:color w:val="CC7832"/>
+          <w:sz w:val="20"/>
+          <w:szCs w:val="20"/>
+          <w:lang w:val="en-AU" w:eastAsia="ru-RU"/>
+        </w:rPr>
+        <w:t xml:space="preserve">import </w:t>
+      </w:r>
+      <w:r>
+        <w:rPr>
+          <w:rFonts w:ascii="JetBrains Mono" w:eastAsia="Times New Roman" w:hAnsi="JetBrains Mono" w:cs="Courier New"/>
+          <w:color w:val="A9B7C6"/>
+          <w:sz w:val="20"/>
+          <w:szCs w:val="20"/>
+          <w:lang w:val="en-AU" w:eastAsia="ru-RU"/>
+        </w:rPr>
+        <w:t>lag</w:t>
+      </w:r>
+      <w:r>
+        <w:rPr>
+          <w:rFonts w:ascii="JetBrains Mono" w:eastAsia="Times New Roman" w:hAnsi="JetBrains Mono" w:cs="Courier New"/>
+          <w:color w:val="CC7832"/>
+          <w:sz w:val="20"/>
+          <w:szCs w:val="20"/>
+          <w:lang w:val="en-AU" w:eastAsia="ru-RU"/>
+        </w:rPr>
+        <w:t>,</w:t>
+      </w:r>
+      <w:r>
+        <w:rPr>
+          <w:rFonts w:ascii="JetBrains Mono" w:eastAsia="Times New Roman" w:hAnsi="JetBrains Mono" w:cs="Courier New"/>
+          <w:color w:val="A9B7C6"/>
+          <w:sz w:val="20"/>
+          <w:szCs w:val="20"/>
+          <w:lang w:val="en-AU" w:eastAsia="ru-RU"/>
+        </w:rPr>
+        <w:t>lead</w:t>
+      </w:r>
+      <w:r>
+        <w:rPr>
+          <w:rFonts w:ascii="JetBrains Mono" w:eastAsia="Times New Roman" w:hAnsi="JetBrains Mono" w:cs="Courier New"/>
+          <w:color w:val="CC7832"/>
+          <w:sz w:val="20"/>
+          <w:szCs w:val="20"/>
+          <w:lang w:val="en-AU" w:eastAsia="ru-RU"/>
+        </w:rPr>
+        <w:t>,</w:t>
+      </w:r>
+      <w:r>
+        <w:rPr>
+          <w:rFonts w:ascii="JetBrains Mono" w:eastAsia="Times New Roman" w:hAnsi="JetBrains Mono" w:cs="Courier New"/>
+          <w:color w:val="A9B7C6"/>
+          <w:sz w:val="20"/>
+          <w:szCs w:val="20"/>
+          <w:lang w:val="en-AU" w:eastAsia="ru-RU"/>
+        </w:rPr>
+        <w:t>min</w:t>
+      </w:r>
+      <w:r>
+        <w:rPr>
+          <w:rFonts w:ascii="JetBrains Mono" w:eastAsia="Times New Roman" w:hAnsi="JetBrains Mono" w:cs="Courier New"/>
+          <w:color w:val="A9B7C6"/>
+          <w:sz w:val="20"/>
+          <w:szCs w:val="20"/>
+          <w:lang w:val="en-AU" w:eastAsia="ru-RU"/>
+        </w:rPr>
+        <w:br/>
+      </w:r>
+      <w:r>
+        <w:rPr>
+          <w:rFonts w:ascii="JetBrains Mono" w:eastAsia="Times New Roman" w:hAnsi="JetBrains Mono" w:cs="Courier New"/>
+          <w:color w:val="CC7832"/>
+          <w:sz w:val="20"/>
+          <w:szCs w:val="20"/>
+          <w:lang w:val="en-AU" w:eastAsia="ru-RU"/>
+        </w:rPr>
+        <w:t xml:space="preserve">from </w:t>
+      </w:r>
+      <w:r>
+        <w:rPr>
+          <w:rFonts w:ascii="JetBrains Mono" w:eastAsia="Times New Roman" w:hAnsi="JetBrains Mono" w:cs="Courier New"/>
+          <w:color w:val="A9B7C6"/>
+          <w:sz w:val="20"/>
+          <w:szCs w:val="20"/>
+          <w:lang w:val="en-AU" w:eastAsia="ru-RU"/>
+        </w:rPr>
+        <w:t xml:space="preserve">pyspark.sql.window </w:t>
+      </w:r>
+      <w:r>
+        <w:rPr>
+          <w:rFonts w:ascii="JetBrains Mono" w:eastAsia="Times New Roman" w:hAnsi="JetBrains Mono" w:cs="Courier New"/>
+          <w:color w:val="CC7832"/>
+          <w:sz w:val="20"/>
+          <w:szCs w:val="20"/>
+          <w:lang w:val="en-AU" w:eastAsia="ru-RU"/>
+        </w:rPr>
+        <w:t xml:space="preserve">import </w:t>
+      </w:r>
+      <w:r>
+        <w:rPr>
+          <w:rFonts w:ascii="JetBrains Mono" w:eastAsia="Times New Roman" w:hAnsi="JetBrains Mono" w:cs="Courier New"/>
+          <w:color w:val="A9B7C6"/>
+          <w:sz w:val="20"/>
+          <w:szCs w:val="20"/>
+          <w:lang w:val="en-AU" w:eastAsia="ru-RU"/>
+        </w:rPr>
+        <w:t>Window</w:t>
+      </w:r>
+      <w:r>
+        <w:rPr>
+          <w:rFonts w:ascii="JetBrains Mono" w:eastAsia="Times New Roman" w:hAnsi="JetBrains Mono" w:cs="Courier New"/>
+          <w:color w:val="A9B7C6"/>
+          <w:sz w:val="20"/>
+          <w:szCs w:val="20"/>
+          <w:lang w:val="en-AU" w:eastAsia="ru-RU"/>
+        </w:rPr>
+        <w:br/>
+        <w:t>window = Window.partitionBy(</w:t>
+      </w:r>
+      <w:r>
+        <w:rPr>
+          <w:rFonts w:ascii="JetBrains Mono" w:eastAsia="Times New Roman" w:hAnsi="JetBrains Mono" w:cs="Courier New"/>
+          <w:color w:val="6A8759"/>
+          <w:sz w:val="20"/>
+          <w:szCs w:val="20"/>
+          <w:lang w:val="en-AU" w:eastAsia="ru-RU"/>
+        </w:rPr>
+        <w:t>"hole_id"</w:t>
+      </w:r>
+      <w:r>
+        <w:rPr>
+          <w:rFonts w:ascii="JetBrains Mono" w:eastAsia="Times New Roman" w:hAnsi="JetBrains Mono" w:cs="Courier New"/>
+          <w:color w:val="A9B7C6"/>
+          <w:sz w:val="20"/>
+          <w:szCs w:val="20"/>
+          <w:lang w:val="en-AU" w:eastAsia="ru-RU"/>
+        </w:rPr>
+        <w:t>).orderBy(</w:t>
+      </w:r>
+      <w:r>
+        <w:rPr>
+          <w:rFonts w:ascii="JetBrains Mono" w:eastAsia="Times New Roman" w:hAnsi="JetBrains Mono" w:cs="Courier New"/>
+          <w:color w:val="6A8759"/>
+          <w:sz w:val="20"/>
+          <w:szCs w:val="20"/>
+          <w:lang w:val="en-AU" w:eastAsia="ru-RU"/>
+        </w:rPr>
+        <w:t>"depth_from"</w:t>
+      </w:r>
+      <w:r>
+        <w:rPr>
+          <w:rFonts w:ascii="JetBrains Mono" w:eastAsia="Times New Roman" w:hAnsi="JetBrains Mono" w:cs="Courier New"/>
+          <w:color w:val="A9B7C6"/>
+          <w:sz w:val="20"/>
+          <w:szCs w:val="20"/>
+          <w:lang w:val="en-AU" w:eastAsia="ru-RU"/>
+        </w:rPr>
+        <w:t>)</w:t>
+      </w:r>
+      <w:r>
+        <w:rPr>
+          <w:rFonts w:ascii="JetBrains Mono" w:eastAsia="Times New Roman" w:hAnsi="JetBrains Mono" w:cs="Courier New"/>
+          <w:color w:val="A9B7C6"/>
+          <w:sz w:val="20"/>
+          <w:szCs w:val="20"/>
+          <w:lang w:val="en-AU" w:eastAsia="ru-RU"/>
+        </w:rPr>
+        <w:br/>
+      </w:r>
+    </w:p>
+    <w:p>
+      <w:pPr>
+        <w:shd w:val="clear" w:color="auto" w:fill="2B2B2B"/>
+        <w:tabs>
+          <w:tab w:val="left" w:pos="916"/>
+          <w:tab w:val="left" w:pos="1832"/>
+          <w:tab w:val="left" w:pos="2748"/>
+          <w:tab w:val="left" w:pos="3664"/>
+          <w:tab w:val="left" w:pos="4580"/>
+          <w:tab w:val="left" w:pos="5496"/>
+          <w:tab w:val="left" w:pos="6412"/>
+          <w:tab w:val="left" w:pos="7328"/>
+          <w:tab w:val="left" w:pos="8244"/>
+          <w:tab w:val="left" w:pos="9160"/>
+          <w:tab w:val="left" w:pos="10076"/>
+          <w:tab w:val="left" w:pos="10992"/>
+          <w:tab w:val="left" w:pos="11908"/>
+          <w:tab w:val="left" w:pos="12824"/>
+          <w:tab w:val="left" w:pos="13740"/>
+          <w:tab w:val="left" w:pos="14656"/>
+        </w:tabs>
+        <w:spacing w:after="0" w:line="240" w:lineRule="auto"/>
+        <w:rPr>
+          <w:rFonts w:ascii="JetBrains Mono" w:eastAsia="Times New Roman" w:hAnsi="JetBrains Mono" w:cs="Courier New"/>
+          <w:color w:val="A9B7C6"/>
+          <w:sz w:val="20"/>
+          <w:szCs w:val="20"/>
+          <w:lang w:val="en-AU" w:eastAsia="ru-RU"/>
+        </w:rPr>
+      </w:pPr>
+      <w:r>
+        <w:rPr>
+          <w:rFonts w:ascii="JetBrains Mono" w:eastAsia="Times New Roman" w:hAnsi="JetBrains Mono" w:cs="Courier New"/>
+          <w:color w:val="A9B7C6"/>
+          <w:sz w:val="20"/>
+          <w:szCs w:val="20"/>
+          <w:lang w:val="en-AU" w:eastAsia="ru-RU"/>
+        </w:rPr>
+        <w:t>df = sorted_df \</w:t>
+      </w:r>
+      <w:r>
+        <w:rPr>
+          <w:rFonts w:ascii="JetBrains Mono" w:eastAsia="Times New Roman" w:hAnsi="JetBrains Mono" w:cs="Courier New"/>
+          <w:color w:val="A9B7C6"/>
+          <w:sz w:val="20"/>
+          <w:szCs w:val="20"/>
+          <w:lang w:val="en-AU" w:eastAsia="ru-RU"/>
+        </w:rPr>
+        <w:br/>
+        <w:t xml:space="preserve">    .withColumn(</w:t>
+      </w:r>
+      <w:r>
+        <w:rPr>
+          <w:rFonts w:ascii="JetBrains Mono" w:eastAsia="Times New Roman" w:hAnsi="JetBrains Mono" w:cs="Courier New"/>
+          <w:color w:val="6A8759"/>
+          <w:sz w:val="20"/>
+          <w:szCs w:val="20"/>
+          <w:lang w:val="en-AU" w:eastAsia="ru-RU"/>
+        </w:rPr>
+        <w:t>"first_depth_from"</w:t>
+      </w:r>
+      <w:r>
+        <w:rPr>
+          <w:rFonts w:ascii="JetBrains Mono" w:eastAsia="Times New Roman" w:hAnsi="JetBrains Mono" w:cs="Courier New"/>
+          <w:color w:val="CC7832"/>
+          <w:sz w:val="20"/>
+          <w:szCs w:val="20"/>
+          <w:lang w:val="en-AU" w:eastAsia="ru-RU"/>
+        </w:rPr>
+        <w:t xml:space="preserve">, </w:t>
+      </w:r>
+      <w:r>
+        <w:rPr>
+          <w:rFonts w:ascii="JetBrains Mono" w:eastAsia="Times New Roman" w:hAnsi="JetBrains Mono" w:cs="Courier New"/>
+          <w:color w:val="A9B7C6"/>
+          <w:sz w:val="20"/>
+          <w:szCs w:val="20"/>
+          <w:lang w:val="en-AU" w:eastAsia="ru-RU"/>
+        </w:rPr>
+        <w:t>min(</w:t>
+      </w:r>
+      <w:r>
+        <w:rPr>
+          <w:rFonts w:ascii="JetBrains Mono" w:eastAsia="Times New Roman" w:hAnsi="JetBrains Mono" w:cs="Courier New"/>
+          <w:color w:val="6A8759"/>
+          <w:sz w:val="20"/>
+          <w:szCs w:val="20"/>
+          <w:lang w:val="en-AU" w:eastAsia="ru-RU"/>
+        </w:rPr>
+        <w:t>"depth_from"</w:t>
+      </w:r>
+      <w:r>
+        <w:rPr>
+          <w:rFonts w:ascii="JetBrains Mono" w:eastAsia="Times New Roman" w:hAnsi="JetBrains Mono" w:cs="Courier New"/>
+          <w:color w:val="A9B7C6"/>
+          <w:sz w:val="20"/>
+          <w:szCs w:val="20"/>
+          <w:lang w:val="en-AU" w:eastAsia="ru-RU"/>
+        </w:rPr>
+        <w:t>).over(window))\</w:t>
+      </w:r>
+      <w:r>
+        <w:rPr>
+          <w:rFonts w:ascii="JetBrains Mono" w:eastAsia="Times New Roman" w:hAnsi="JetBrains Mono" w:cs="Courier New"/>
+          <w:color w:val="A9B7C6"/>
+          <w:sz w:val="20"/>
+          <w:szCs w:val="20"/>
+          <w:lang w:val="en-AU" w:eastAsia="ru-RU"/>
+        </w:rPr>
+        <w:br/>
+        <w:t xml:space="preserve">    .withColumn(</w:t>
+      </w:r>
+      <w:r>
+        <w:rPr>
+          <w:rFonts w:ascii="JetBrains Mono" w:eastAsia="Times New Roman" w:hAnsi="JetBrains Mono" w:cs="Courier New"/>
+          <w:color w:val="6A8759"/>
+          <w:sz w:val="20"/>
+          <w:szCs w:val="20"/>
+          <w:lang w:val="en-AU" w:eastAsia="ru-RU"/>
+        </w:rPr>
+        <w:t>"prev_depth_from"</w:t>
+      </w:r>
+      <w:r>
+        <w:rPr>
+          <w:rFonts w:ascii="JetBrains Mono" w:eastAsia="Times New Roman" w:hAnsi="JetBrains Mono" w:cs="Courier New"/>
+          <w:color w:val="CC7832"/>
+          <w:sz w:val="20"/>
+          <w:szCs w:val="20"/>
+          <w:lang w:val="en-AU" w:eastAsia="ru-RU"/>
+        </w:rPr>
+        <w:t xml:space="preserve">, </w:t>
+      </w:r>
+      <w:r>
+        <w:rPr>
+          <w:rFonts w:ascii="JetBrains Mono" w:eastAsia="Times New Roman" w:hAnsi="JetBrains Mono" w:cs="Courier New"/>
+          <w:color w:val="A9B7C6"/>
+          <w:sz w:val="20"/>
+          <w:szCs w:val="20"/>
+          <w:lang w:val="en-AU" w:eastAsia="ru-RU"/>
+        </w:rPr>
+        <w:t>lag(</w:t>
+      </w:r>
+      <w:r>
+        <w:rPr>
+          <w:rFonts w:ascii="JetBrains Mono" w:eastAsia="Times New Roman" w:hAnsi="JetBrains Mono" w:cs="Courier New"/>
+          <w:color w:val="6A8759"/>
+          <w:sz w:val="20"/>
+          <w:szCs w:val="20"/>
+          <w:lang w:val="en-AU" w:eastAsia="ru-RU"/>
+        </w:rPr>
+        <w:t>"depth_from"</w:t>
+      </w:r>
+      <w:r>
+        <w:rPr>
+          <w:rFonts w:ascii="JetBrains Mono" w:eastAsia="Times New Roman" w:hAnsi="JetBrains Mono" w:cs="Courier New"/>
+          <w:color w:val="CC7832"/>
+          <w:sz w:val="20"/>
+          <w:szCs w:val="20"/>
+          <w:lang w:val="en-AU" w:eastAsia="ru-RU"/>
+        </w:rPr>
+        <w:t xml:space="preserve">, </w:t>
+      </w:r>
+      <w:r>
+        <w:rPr>
+          <w:rFonts w:ascii="JetBrains Mono" w:eastAsia="Times New Roman" w:hAnsi="JetBrains Mono" w:cs="Courier New"/>
+          <w:color w:val="6897BB"/>
+          <w:sz w:val="20"/>
+          <w:szCs w:val="20"/>
+          <w:lang w:val="en-AU" w:eastAsia="ru-RU"/>
+        </w:rPr>
+        <w:t>1</w:t>
+      </w:r>
+      <w:r>
+        <w:rPr>
+          <w:rFonts w:ascii="JetBrains Mono" w:eastAsia="Times New Roman" w:hAnsi="JetBrains Mono" w:cs="Courier New"/>
+          <w:color w:val="A9B7C6"/>
+          <w:sz w:val="20"/>
+          <w:szCs w:val="20"/>
+          <w:lang w:val="en-AU" w:eastAsia="ru-RU"/>
+        </w:rPr>
+        <w:t>).over(window))\</w:t>
+      </w:r>
+      <w:r>
+        <w:rPr>
+          <w:rFonts w:ascii="JetBrains Mono" w:eastAsia="Times New Roman" w:hAnsi="JetBrains Mono" w:cs="Courier New"/>
+          <w:color w:val="A9B7C6"/>
+          <w:sz w:val="20"/>
+          <w:szCs w:val="20"/>
+          <w:lang w:val="en-AU" w:eastAsia="ru-RU"/>
+        </w:rPr>
+        <w:br/>
+        <w:t xml:space="preserve">    .withColumn(</w:t>
+      </w:r>
+      <w:r>
+        <w:rPr>
+          <w:rFonts w:ascii="JetBrains Mono" w:eastAsia="Times New Roman" w:hAnsi="JetBrains Mono" w:cs="Courier New"/>
+          <w:color w:val="6A8759"/>
+          <w:sz w:val="20"/>
+          <w:szCs w:val="20"/>
+          <w:lang w:val="en-AU" w:eastAsia="ru-RU"/>
+        </w:rPr>
+        <w:t>"next_depth_to"</w:t>
+      </w:r>
+      <w:r>
+        <w:rPr>
+          <w:rFonts w:ascii="JetBrains Mono" w:eastAsia="Times New Roman" w:hAnsi="JetBrains Mono" w:cs="Courier New"/>
+          <w:color w:val="CC7832"/>
+          <w:sz w:val="20"/>
+          <w:szCs w:val="20"/>
+          <w:lang w:val="en-AU" w:eastAsia="ru-RU"/>
+        </w:rPr>
+        <w:t xml:space="preserve">, </w:t>
+      </w:r>
+      <w:r>
+        <w:rPr>
+          <w:rFonts w:ascii="JetBrains Mono" w:eastAsia="Times New Roman" w:hAnsi="JetBrains Mono" w:cs="Courier New"/>
+          <w:color w:val="A9B7C6"/>
+          <w:sz w:val="20"/>
+          <w:szCs w:val="20"/>
+          <w:lang w:val="en-AU" w:eastAsia="ru-RU"/>
+        </w:rPr>
+        <w:t>lead(</w:t>
+      </w:r>
+      <w:r>
+        <w:rPr>
+          <w:rFonts w:ascii="JetBrains Mono" w:eastAsia="Times New Roman" w:hAnsi="JetBrains Mono" w:cs="Courier New"/>
+          <w:color w:val="6A8759"/>
+          <w:sz w:val="20"/>
+          <w:szCs w:val="20"/>
+          <w:lang w:val="en-AU" w:eastAsia="ru-RU"/>
+        </w:rPr>
+        <w:t>"depth_to"</w:t>
+      </w:r>
+      <w:r>
+        <w:rPr>
+          <w:rFonts w:ascii="JetBrains Mono" w:eastAsia="Times New Roman" w:hAnsi="JetBrains Mono" w:cs="Courier New"/>
+          <w:color w:val="CC7832"/>
+          <w:sz w:val="20"/>
+          <w:szCs w:val="20"/>
+          <w:lang w:val="en-AU" w:eastAsia="ru-RU"/>
+        </w:rPr>
+        <w:t xml:space="preserve">, </w:t>
+      </w:r>
+      <w:r>
+        <w:rPr>
+          <w:rFonts w:ascii="JetBrains Mono" w:eastAsia="Times New Roman" w:hAnsi="JetBrains Mono" w:cs="Courier New"/>
+          <w:color w:val="6897BB"/>
+          <w:sz w:val="20"/>
+          <w:szCs w:val="20"/>
+          <w:lang w:val="en-AU" w:eastAsia="ru-RU"/>
+        </w:rPr>
+        <w:t>1</w:t>
+      </w:r>
+      <w:r>
+        <w:rPr>
+          <w:rFonts w:ascii="JetBrains Mono" w:eastAsia="Times New Roman" w:hAnsi="JetBrains Mono" w:cs="Courier New"/>
+          <w:color w:val="A9B7C6"/>
+          <w:sz w:val="20"/>
+          <w:szCs w:val="20"/>
+          <w:lang w:val="en-AU" w:eastAsia="ru-RU"/>
+        </w:rPr>
+        <w:t>).over(window))\</w:t>
+      </w:r>
+      <w:r>
+        <w:rPr>
+          <w:rFonts w:ascii="JetBrains Mono" w:eastAsia="Times New Roman" w:hAnsi="JetBrains Mono" w:cs="Courier New"/>
+          <w:color w:val="A9B7C6"/>
+          <w:sz w:val="20"/>
+          <w:szCs w:val="20"/>
+          <w:lang w:val="en-AU" w:eastAsia="ru-RU"/>
+        </w:rPr>
+        <w:br/>
+        <w:t xml:space="preserve">    .withColumn(</w:t>
+      </w:r>
+      <w:r>
+        <w:rPr>
+          <w:rFonts w:ascii="JetBrains Mono" w:eastAsia="Times New Roman" w:hAnsi="JetBrains Mono" w:cs="Courier New"/>
+          <w:color w:val="6A8759"/>
+          <w:sz w:val="20"/>
+          <w:szCs w:val="20"/>
+          <w:lang w:val="en-AU" w:eastAsia="ru-RU"/>
+        </w:rPr>
+        <w:t>"prev_result"</w:t>
+      </w:r>
+      <w:r>
+        <w:rPr>
+          <w:rFonts w:ascii="JetBrains Mono" w:eastAsia="Times New Roman" w:hAnsi="JetBrains Mono" w:cs="Courier New"/>
+          <w:color w:val="CC7832"/>
+          <w:sz w:val="20"/>
+          <w:szCs w:val="20"/>
+          <w:lang w:val="en-AU" w:eastAsia="ru-RU"/>
+        </w:rPr>
+        <w:t xml:space="preserve">, </w:t>
+      </w:r>
+      <w:r>
+        <w:rPr>
+          <w:rFonts w:ascii="JetBrains Mono" w:eastAsia="Times New Roman" w:hAnsi="JetBrains Mono" w:cs="Courier New"/>
+          <w:color w:val="A9B7C6"/>
+          <w:sz w:val="20"/>
+          <w:szCs w:val="20"/>
+          <w:lang w:val="en-AU" w:eastAsia="ru-RU"/>
+        </w:rPr>
+        <w:t>lag(</w:t>
+      </w:r>
+      <w:r>
+        <w:rPr>
+          <w:rFonts w:ascii="JetBrains Mono" w:eastAsia="Times New Roman" w:hAnsi="JetBrains Mono" w:cs="Courier New"/>
+          <w:color w:val="6A8759"/>
+          <w:sz w:val="20"/>
+          <w:szCs w:val="20"/>
+          <w:lang w:val="en-AU" w:eastAsia="ru-RU"/>
+        </w:rPr>
+        <w:t>"result"</w:t>
+      </w:r>
+      <w:r>
+        <w:rPr>
+          <w:rFonts w:ascii="JetBrains Mono" w:eastAsia="Times New Roman" w:hAnsi="JetBrains Mono" w:cs="Courier New"/>
+          <w:color w:val="CC7832"/>
+          <w:sz w:val="20"/>
+          <w:szCs w:val="20"/>
+          <w:lang w:val="en-AU" w:eastAsia="ru-RU"/>
+        </w:rPr>
+        <w:t xml:space="preserve">, </w:t>
+      </w:r>
+      <w:r>
+        <w:rPr>
+          <w:rFonts w:ascii="JetBrains Mono" w:eastAsia="Times New Roman" w:hAnsi="JetBrains Mono" w:cs="Courier New"/>
+          <w:color w:val="6897BB"/>
+          <w:sz w:val="20"/>
+          <w:szCs w:val="20"/>
+          <w:lang w:val="en-AU" w:eastAsia="ru-RU"/>
+        </w:rPr>
+        <w:t>1</w:t>
+      </w:r>
+      <w:r>
+        <w:rPr>
+          <w:rFonts w:ascii="JetBrains Mono" w:eastAsia="Times New Roman" w:hAnsi="JetBrains Mono" w:cs="Courier New"/>
+          <w:color w:val="A9B7C6"/>
+          <w:sz w:val="20"/>
+          <w:szCs w:val="20"/>
+          <w:lang w:val="en-AU" w:eastAsia="ru-RU"/>
+        </w:rPr>
+        <w:t>).over(window))\</w:t>
+      </w:r>
+      <w:r>
+        <w:rPr>
+          <w:rFonts w:ascii="JetBrains Mono" w:eastAsia="Times New Roman" w:hAnsi="JetBrains Mono" w:cs="Courier New"/>
+          <w:color w:val="A9B7C6"/>
+          <w:sz w:val="20"/>
+          <w:szCs w:val="20"/>
+          <w:lang w:val="en-AU" w:eastAsia="ru-RU"/>
+        </w:rPr>
+        <w:br/>
+        <w:t xml:space="preserve">    .withColumn(</w:t>
+      </w:r>
+      <w:r>
+        <w:rPr>
+          <w:rFonts w:ascii="JetBrains Mono" w:eastAsia="Times New Roman" w:hAnsi="JetBrains Mono" w:cs="Courier New"/>
+          <w:color w:val="6A8759"/>
+          <w:sz w:val="20"/>
+          <w:szCs w:val="20"/>
+          <w:lang w:val="en-AU" w:eastAsia="ru-RU"/>
+        </w:rPr>
+        <w:t>"next_result"</w:t>
+      </w:r>
+      <w:r>
+        <w:rPr>
+          <w:rFonts w:ascii="JetBrains Mono" w:eastAsia="Times New Roman" w:hAnsi="JetBrains Mono" w:cs="Courier New"/>
+          <w:color w:val="CC7832"/>
+          <w:sz w:val="20"/>
+          <w:szCs w:val="20"/>
+          <w:lang w:val="en-AU" w:eastAsia="ru-RU"/>
+        </w:rPr>
+        <w:t xml:space="preserve">, </w:t>
+      </w:r>
+      <w:r>
+        <w:rPr>
+          <w:rFonts w:ascii="JetBrains Mono" w:eastAsia="Times New Roman" w:hAnsi="JetBrains Mono" w:cs="Courier New"/>
+          <w:color w:val="A9B7C6"/>
+          <w:sz w:val="20"/>
+          <w:szCs w:val="20"/>
+          <w:lang w:val="en-AU" w:eastAsia="ru-RU"/>
+        </w:rPr>
+        <w:t>lead(</w:t>
+      </w:r>
+      <w:r>
+        <w:rPr>
+          <w:rFonts w:ascii="JetBrains Mono" w:eastAsia="Times New Roman" w:hAnsi="JetBrains Mono" w:cs="Courier New"/>
+          <w:color w:val="6A8759"/>
+          <w:sz w:val="20"/>
+          <w:szCs w:val="20"/>
+          <w:lang w:val="en-AU" w:eastAsia="ru-RU"/>
+        </w:rPr>
+        <w:t>"result"</w:t>
+      </w:r>
+      <w:r>
+        <w:rPr>
+          <w:rFonts w:ascii="JetBrains Mono" w:eastAsia="Times New Roman" w:hAnsi="JetBrains Mono" w:cs="Courier New"/>
+          <w:color w:val="CC7832"/>
+          <w:sz w:val="20"/>
+          <w:szCs w:val="20"/>
+          <w:lang w:val="en-AU" w:eastAsia="ru-RU"/>
+        </w:rPr>
+        <w:t xml:space="preserve">, </w:t>
+      </w:r>
+      <w:r>
+        <w:rPr>
+          <w:rFonts w:ascii="JetBrains Mono" w:eastAsia="Times New Roman" w:hAnsi="JetBrains Mono" w:cs="Courier New"/>
+          <w:color w:val="6897BB"/>
+          <w:sz w:val="20"/>
+          <w:szCs w:val="20"/>
+          <w:lang w:val="en-AU" w:eastAsia="ru-RU"/>
+        </w:rPr>
+        <w:t>1</w:t>
+      </w:r>
+      <w:r>
+        <w:rPr>
+          <w:rFonts w:ascii="JetBrains Mono" w:eastAsia="Times New Roman" w:hAnsi="JetBrains Mono" w:cs="Courier New"/>
+          <w:color w:val="A9B7C6"/>
+          <w:sz w:val="20"/>
+          <w:szCs w:val="20"/>
+          <w:lang w:val="en-AU" w:eastAsia="ru-RU"/>
+        </w:rPr>
+        <w:t>).over(window))\</w:t>
+      </w:r>
+      <w:r>
+        <w:rPr>
+          <w:rFonts w:ascii="JetBrains Mono" w:eastAsia="Times New Roman" w:hAnsi="JetBrains Mono" w:cs="Courier New"/>
+          <w:color w:val="A9B7C6"/>
+          <w:sz w:val="20"/>
+          <w:szCs w:val="20"/>
+          <w:lang w:val="en-AU" w:eastAsia="ru-RU"/>
+        </w:rPr>
+        <w:br/>
+        <w:t xml:space="preserve">    .withColumn(</w:t>
+      </w:r>
+      <w:r>
+        <w:rPr>
+          <w:rFonts w:ascii="JetBrains Mono" w:eastAsia="Times New Roman" w:hAnsi="JetBrains Mono" w:cs="Courier New"/>
+          <w:color w:val="6A8759"/>
+          <w:sz w:val="20"/>
+          <w:szCs w:val="20"/>
+          <w:lang w:val="en-AU" w:eastAsia="ru-RU"/>
+        </w:rPr>
+        <w:t>"step1"</w:t>
+      </w:r>
+      <w:r>
+        <w:rPr>
+          <w:rFonts w:ascii="JetBrains Mono" w:eastAsia="Times New Roman" w:hAnsi="JetBrains Mono" w:cs="Courier New"/>
+          <w:color w:val="CC7832"/>
+          <w:sz w:val="20"/>
+          <w:szCs w:val="20"/>
+          <w:lang w:val="en-AU" w:eastAsia="ru-RU"/>
+        </w:rPr>
+        <w:t xml:space="preserve">, </w:t>
+      </w:r>
+      <w:r>
+        <w:rPr>
+          <w:rFonts w:ascii="JetBrains Mono" w:eastAsia="Times New Roman" w:hAnsi="JetBrains Mono" w:cs="Courier New"/>
+          <w:color w:val="A9B7C6"/>
+          <w:sz w:val="20"/>
+          <w:szCs w:val="20"/>
+          <w:lang w:val="en-AU" w:eastAsia="ru-RU"/>
+        </w:rPr>
+        <w:t>udf_step1(join_df[</w:t>
+      </w:r>
+      <w:r>
+        <w:rPr>
+          <w:rFonts w:ascii="JetBrains Mono" w:eastAsia="Times New Roman" w:hAnsi="JetBrains Mono" w:cs="Courier New"/>
+          <w:color w:val="6A8759"/>
+          <w:sz w:val="20"/>
+          <w:szCs w:val="20"/>
+          <w:lang w:val="en-AU" w:eastAsia="ru-RU"/>
+        </w:rPr>
+        <w:t>"result"</w:t>
+      </w:r>
+      <w:r>
+        <w:rPr>
+          <w:rFonts w:ascii="JetBrains Mono" w:eastAsia="Times New Roman" w:hAnsi="JetBrains Mono" w:cs="Courier New"/>
+          <w:color w:val="A9B7C6"/>
+          <w:sz w:val="20"/>
+          <w:szCs w:val="20"/>
+          <w:lang w:val="en-AU" w:eastAsia="ru-RU"/>
+        </w:rPr>
+        <w:t>]))\</w:t>
+      </w:r>
+      <w:r>
+        <w:rPr>
+          <w:rFonts w:ascii="JetBrains Mono" w:eastAsia="Times New Roman" w:hAnsi="JetBrains Mono" w:cs="Courier New"/>
+          <w:color w:val="A9B7C6"/>
+          <w:sz w:val="20"/>
+          <w:szCs w:val="20"/>
+          <w:lang w:val="en-AU" w:eastAsia="ru-RU"/>
+        </w:rPr>
+        <w:br/>
+        <w:t xml:space="preserve">    .sort(</w:t>
+      </w:r>
+      <w:r>
+        <w:rPr>
+          <w:rFonts w:ascii="JetBrains Mono" w:eastAsia="Times New Roman" w:hAnsi="JetBrains Mono" w:cs="Courier New"/>
+          <w:color w:val="6A8759"/>
+          <w:sz w:val="20"/>
+          <w:szCs w:val="20"/>
+          <w:lang w:val="en-AU" w:eastAsia="ru-RU"/>
+        </w:rPr>
+        <w:t>"hole_id"</w:t>
+      </w:r>
+      <w:r>
+        <w:rPr>
+          <w:rFonts w:ascii="JetBrains Mono" w:eastAsia="Times New Roman" w:hAnsi="JetBrains Mono" w:cs="Courier New"/>
+          <w:color w:val="CC7832"/>
+          <w:sz w:val="20"/>
+          <w:szCs w:val="20"/>
+          <w:lang w:val="en-AU" w:eastAsia="ru-RU"/>
+        </w:rPr>
+        <w:t>,</w:t>
+      </w:r>
+      <w:r>
+        <w:rPr>
+          <w:rFonts w:ascii="JetBrains Mono" w:eastAsia="Times New Roman" w:hAnsi="JetBrains Mono" w:cs="Courier New"/>
+          <w:color w:val="6A8759"/>
+          <w:sz w:val="20"/>
+          <w:szCs w:val="20"/>
+          <w:lang w:val="en-AU" w:eastAsia="ru-RU"/>
+        </w:rPr>
+        <w:t>"depth_from"</w:t>
+      </w:r>
+      <w:r>
+        <w:rPr>
+          <w:rFonts w:ascii="JetBrains Mono" w:eastAsia="Times New Roman" w:hAnsi="JetBrains Mono" w:cs="Courier New"/>
+          <w:color w:val="A9B7C6"/>
+          <w:sz w:val="20"/>
+          <w:szCs w:val="20"/>
+          <w:lang w:val="en-AU" w:eastAsia="ru-RU"/>
+        </w:rPr>
+        <w:t>).sort(</w:t>
+      </w:r>
+      <w:r>
+        <w:rPr>
+          <w:rFonts w:ascii="JetBrains Mono" w:eastAsia="Times New Roman" w:hAnsi="JetBrains Mono" w:cs="Courier New"/>
+          <w:color w:val="6A8759"/>
+          <w:sz w:val="20"/>
+          <w:szCs w:val="20"/>
+          <w:lang w:val="en-AU" w:eastAsia="ru-RU"/>
+        </w:rPr>
+        <w:t>"hole_id"</w:t>
+      </w:r>
+      <w:r>
+        <w:rPr>
+          <w:rFonts w:ascii="JetBrains Mono" w:eastAsia="Times New Roman" w:hAnsi="JetBrains Mono" w:cs="Courier New"/>
+          <w:color w:val="CC7832"/>
+          <w:sz w:val="20"/>
+          <w:szCs w:val="20"/>
+          <w:lang w:val="en-AU" w:eastAsia="ru-RU"/>
+        </w:rPr>
+        <w:t>,</w:t>
+      </w:r>
+      <w:r>
+        <w:rPr>
+          <w:rFonts w:ascii="JetBrains Mono" w:eastAsia="Times New Roman" w:hAnsi="JetBrains Mono" w:cs="Courier New"/>
+          <w:color w:val="6A8759"/>
+          <w:sz w:val="20"/>
+          <w:szCs w:val="20"/>
+          <w:lang w:val="en-AU" w:eastAsia="ru-RU"/>
+        </w:rPr>
+        <w:t>"depth_from"</w:t>
+      </w:r>
+      <w:r>
+        <w:rPr>
+          <w:rFonts w:ascii="JetBrains Mono" w:eastAsia="Times New Roman" w:hAnsi="JetBrains Mono" w:cs="Courier New"/>
+          <w:color w:val="A9B7C6"/>
+          <w:sz w:val="20"/>
+          <w:szCs w:val="20"/>
+          <w:lang w:val="en-AU" w:eastAsia="ru-RU"/>
+        </w:rPr>
+        <w:t>)</w:t>
+      </w:r>
+      <w:r>
+        <w:rPr>
+          <w:rFonts w:ascii="JetBrains Mono" w:eastAsia="Times New Roman" w:hAnsi="JetBrains Mono" w:cs="Courier New"/>
+          <w:color w:val="A9B7C6"/>
+          <w:sz w:val="20"/>
+          <w:szCs w:val="20"/>
+          <w:lang w:val="en-AU" w:eastAsia="ru-RU"/>
+        </w:rPr>
+        <w:br/>
+      </w:r>
+      <w:r>
+        <w:rPr>
+          <w:rFonts w:ascii="JetBrains Mono" w:eastAsia="Times New Roman" w:hAnsi="JetBrains Mono" w:cs="Courier New"/>
+          <w:color w:val="A9B7C6"/>
+          <w:sz w:val="20"/>
+          <w:szCs w:val="20"/>
+          <w:lang w:val="en-AU" w:eastAsia="ru-RU"/>
+        </w:rPr>
+        <w:br/>
+        <w:t>df.createOrReplaceTempView(</w:t>
+      </w:r>
+      <w:r>
+        <w:rPr>
+          <w:rFonts w:ascii="JetBrains Mono" w:eastAsia="Times New Roman" w:hAnsi="JetBrains Mono" w:cs="Courier New"/>
+          <w:color w:val="6A8759"/>
+          <w:sz w:val="20"/>
+          <w:szCs w:val="20"/>
+          <w:lang w:val="en-AU" w:eastAsia="ru-RU"/>
+        </w:rPr>
+        <w:t>"df1"</w:t>
+      </w:r>
+      <w:r>
+        <w:rPr>
+          <w:rFonts w:ascii="JetBrains Mono" w:eastAsia="Times New Roman" w:hAnsi="JetBrains Mono" w:cs="Courier New"/>
+          <w:color w:val="A9B7C6"/>
+          <w:sz w:val="20"/>
+          <w:szCs w:val="20"/>
+          <w:lang w:val="en-AU" w:eastAsia="ru-RU"/>
+        </w:rPr>
+        <w:t>)</w:t>
+      </w:r>
+      <w:r>
+        <w:rPr>
+          <w:rFonts w:ascii="JetBrains Mono" w:eastAsia="Times New Roman" w:hAnsi="JetBrains Mono" w:cs="Courier New"/>
+          <w:color w:val="A9B7C6"/>
+          <w:sz w:val="20"/>
+          <w:szCs w:val="20"/>
+          <w:lang w:val="en-AU" w:eastAsia="ru-RU"/>
+        </w:rPr>
+        <w:br/>
+        <w:t>spark.sql(</w:t>
+      </w:r>
+      <w:r>
+        <w:rPr>
+          <w:rFonts w:ascii="JetBrains Mono" w:eastAsia="Times New Roman" w:hAnsi="JetBrains Mono" w:cs="Courier New"/>
+          <w:color w:val="6A8759"/>
+          <w:sz w:val="20"/>
+          <w:szCs w:val="20"/>
+          <w:lang w:val="en-AU" w:eastAsia="ru-RU"/>
+        </w:rPr>
+        <w:t>"select * from df1"</w:t>
+      </w:r>
+      <w:r>
+        <w:rPr>
+          <w:rFonts w:ascii="JetBrains Mono" w:eastAsia="Times New Roman" w:hAnsi="JetBrains Mono" w:cs="Courier New"/>
+          <w:color w:val="A9B7C6"/>
+          <w:sz w:val="20"/>
+          <w:szCs w:val="20"/>
+          <w:lang w:val="en-AU" w:eastAsia="ru-RU"/>
+        </w:rPr>
+        <w:t>).show()</w:t>
+      </w:r>
+      <w:r>
+        <w:rPr>
+          <w:rFonts w:ascii="JetBrains Mono" w:eastAsia="Times New Roman" w:hAnsi="JetBrains Mono" w:cs="Courier New"/>
+          <w:color w:val="A9B7C6"/>
+          <w:sz w:val="20"/>
+          <w:szCs w:val="20"/>
+          <w:lang w:val="en-AU" w:eastAsia="ru-RU"/>
+        </w:rPr>
+        <w:br/>
+      </w:r>
+      <w:r>
+        <w:rPr>
+          <w:rFonts w:ascii="JetBrains Mono" w:eastAsia="Times New Roman" w:hAnsi="JetBrains Mono" w:cs="Courier New"/>
+          <w:color w:val="A9B7C6"/>
+          <w:sz w:val="20"/>
+          <w:szCs w:val="20"/>
+          <w:lang w:val="en-AU" w:eastAsia="ru-RU"/>
+        </w:rPr>
+        <w:br/>
+      </w:r>
+      <w:r>
+        <w:rPr>
+          <w:noProof/>
+        </w:rPr>
+        <w:drawing>
+          <wp:inline distT="0" distB="0" distL="0" distR="0" wp14:anchorId="71495712" wp14:editId="44DAFCF7">
+            <wp:extent cx="6840220" cy="2639695"/>
+            <wp:effectExtent l="0" t="0" r="0" b="8255"/>
+            <wp:docPr id="11" name="Рисунок 11"/>
+            <wp:cNvGraphicFramePr>
+              <a:graphicFrameLocks xmlns:a="http://schemas.openxmlformats.org/drawingml/2006/main" noChangeAspect="1"/>
+            </wp:cNvGraphicFramePr>
+            <a:graphic xmlns:a="http://schemas.openxmlformats.org/drawingml/2006/main">
+              <a:graphicData uri="http://schemas.openxmlformats.org/drawingml/2006/picture">
+                <pic:pic xmlns:pic="http://schemas.openxmlformats.org/drawingml/2006/picture">
+                  <pic:nvPicPr>
+                    <pic:cNvPr id="1" name=""/>
+                    <pic:cNvPicPr/>
+                  </pic:nvPicPr>
+                  <pic:blipFill>
+                    <a:blip r:embed="rId15"/>
+                    <a:stretch>
+                      <a:fillRect/>
+                    </a:stretch>
+                  </pic:blipFill>
+                  <pic:spPr>
+                    <a:xfrm>
+                      <a:off x="0" y="0"/>
+                      <a:ext cx="6840220" cy="2639695"/>
+                    </a:xfrm>
+                    <a:prstGeom prst="rect">
+                      <a:avLst/>
+                    </a:prstGeom>
+                  </pic:spPr>
+                </pic:pic>
+              </a:graphicData>
+            </a:graphic>
+          </wp:inline>
+        </w:drawing>
+      </w:r>
+    </w:p>
+    <w:p>
+      <w:pPr>
+        <w:shd w:val="clear" w:color="auto" w:fill="2B2B2B"/>
+        <w:tabs>
+          <w:tab w:val="left" w:pos="916"/>
+          <w:tab w:val="left" w:pos="1832"/>
+          <w:tab w:val="left" w:pos="2748"/>
+          <w:tab w:val="left" w:pos="3664"/>
+          <w:tab w:val="left" w:pos="4580"/>
+          <w:tab w:val="left" w:pos="5496"/>
+          <w:tab w:val="left" w:pos="6412"/>
+          <w:tab w:val="left" w:pos="7328"/>
+          <w:tab w:val="left" w:pos="8244"/>
+          <w:tab w:val="left" w:pos="9160"/>
+          <w:tab w:val="left" w:pos="10076"/>
+          <w:tab w:val="left" w:pos="10992"/>
+          <w:tab w:val="left" w:pos="11908"/>
+          <w:tab w:val="left" w:pos="12824"/>
+          <w:tab w:val="left" w:pos="13740"/>
+          <w:tab w:val="left" w:pos="14656"/>
+        </w:tabs>
+        <w:spacing w:after="0" w:line="240" w:lineRule="auto"/>
+        <w:rPr>
+          <w:rFonts w:ascii="JetBrains Mono" w:eastAsia="Times New Roman" w:hAnsi="JetBrains Mono" w:cs="Courier New"/>
+          <w:color w:val="A9B7C6"/>
+          <w:sz w:val="20"/>
+          <w:szCs w:val="20"/>
+          <w:lang w:val="en-AU" w:eastAsia="ru-RU"/>
+        </w:rPr>
+      </w:pPr>
+      <w:r>
+        <w:rPr>
+          <w:rFonts w:ascii="JetBrains Mono" w:eastAsia="Times New Roman" w:hAnsi="JetBrains Mono" w:cs="Courier New"/>
+          <w:color w:val="A9B7C6"/>
+          <w:sz w:val="20"/>
+          <w:szCs w:val="20"/>
+          <w:lang w:val="en-AU" w:eastAsia="ru-RU"/>
+        </w:rPr>
+        <w:br/>
+      </w:r>
+      <w:r>
+        <w:rPr>
+          <w:rFonts w:ascii="JetBrains Mono" w:eastAsia="Times New Roman" w:hAnsi="JetBrains Mono" w:cs="Courier New"/>
+          <w:color w:val="808080"/>
+          <w:sz w:val="20"/>
+          <w:szCs w:val="20"/>
+          <w:lang w:val="en-AU" w:eastAsia="ru-RU"/>
+        </w:rPr>
+        <w:t>#step2</w:t>
+      </w:r>
+      <w:r>
+        <w:rPr>
+          <w:rFonts w:ascii="JetBrains Mono" w:eastAsia="Times New Roman" w:hAnsi="JetBrains Mono" w:cs="Courier New"/>
+          <w:color w:val="808080"/>
+          <w:sz w:val="20"/>
+          <w:szCs w:val="20"/>
+          <w:lang w:val="en-AU" w:eastAsia="ru-RU"/>
+        </w:rPr>
+        <w:br/>
+      </w:r>
+      <w:r>
+        <w:rPr>
+          <w:rFonts w:ascii="JetBrains Mono" w:eastAsia="Times New Roman" w:hAnsi="JetBrains Mono" w:cs="Courier New"/>
+          <w:color w:val="A9B7C6"/>
+          <w:sz w:val="20"/>
+          <w:szCs w:val="20"/>
+          <w:lang w:val="en-AU" w:eastAsia="ru-RU"/>
+        </w:rPr>
+        <w:t xml:space="preserve">sql2 = </w:t>
+      </w:r>
+      <w:r>
+        <w:rPr>
+          <w:rFonts w:ascii="JetBrains Mono" w:eastAsia="Times New Roman" w:hAnsi="JetBrains Mono" w:cs="Courier New"/>
+          <w:color w:val="6A8759"/>
+          <w:sz w:val="20"/>
+          <w:szCs w:val="20"/>
+          <w:lang w:val="en-AU" w:eastAsia="ru-RU"/>
+        </w:rPr>
+        <w:t xml:space="preserve">"select df1.*" </w:t>
+      </w:r>
+      <w:r>
+        <w:rPr>
+          <w:rFonts w:ascii="JetBrains Mono" w:eastAsia="Times New Roman" w:hAnsi="JetBrains Mono" w:cs="Courier New"/>
+          <w:color w:val="A9B7C6"/>
+          <w:sz w:val="20"/>
+          <w:szCs w:val="20"/>
+          <w:lang w:val="en-AU" w:eastAsia="ru-RU"/>
+        </w:rPr>
+        <w:t>\</w:t>
+      </w:r>
+      <w:r>
+        <w:rPr>
+          <w:rFonts w:ascii="JetBrains Mono" w:eastAsia="Times New Roman" w:hAnsi="JetBrains Mono" w:cs="Courier New"/>
+          <w:color w:val="A9B7C6"/>
+          <w:sz w:val="20"/>
+          <w:szCs w:val="20"/>
+          <w:lang w:val="en-AU" w:eastAsia="ru-RU"/>
+        </w:rPr>
+        <w:br/>
+        <w:t xml:space="preserve">       </w:t>
+      </w:r>
+      <w:r>
+        <w:rPr>
+          <w:rFonts w:ascii="JetBrains Mono" w:eastAsia="Times New Roman" w:hAnsi="JetBrains Mono" w:cs="Courier New"/>
+          <w:color w:val="6A8759"/>
+          <w:sz w:val="20"/>
+          <w:szCs w:val="20"/>
+          <w:lang w:val="en-AU" w:eastAsia="ru-RU"/>
+        </w:rPr>
+        <w:t xml:space="preserve">", case when (df1.depth_from &lt;&gt; df1.first_depth_from) " </w:t>
+      </w:r>
+      <w:r>
+        <w:rPr>
+          <w:rFonts w:ascii="JetBrains Mono" w:eastAsia="Times New Roman" w:hAnsi="JetBrains Mono" w:cs="Courier New"/>
+          <w:color w:val="A9B7C6"/>
+          <w:sz w:val="20"/>
+          <w:szCs w:val="20"/>
+          <w:lang w:val="en-AU" w:eastAsia="ru-RU"/>
+        </w:rPr>
+        <w:t>\</w:t>
+      </w:r>
+      <w:r>
+        <w:rPr>
+          <w:rFonts w:ascii="JetBrains Mono" w:eastAsia="Times New Roman" w:hAnsi="JetBrains Mono" w:cs="Courier New"/>
+          <w:color w:val="A9B7C6"/>
+          <w:sz w:val="20"/>
+          <w:szCs w:val="20"/>
+          <w:lang w:val="en-AU" w:eastAsia="ru-RU"/>
+        </w:rPr>
+        <w:br/>
+        <w:t xml:space="preserve">       </w:t>
+      </w:r>
+      <w:r>
+        <w:rPr>
+          <w:rFonts w:ascii="JetBrains Mono" w:eastAsia="Times New Roman" w:hAnsi="JetBrains Mono" w:cs="Courier New"/>
+          <w:color w:val="6A8759"/>
+          <w:sz w:val="20"/>
+          <w:szCs w:val="20"/>
+          <w:lang w:val="en-AU" w:eastAsia="ru-RU"/>
+        </w:rPr>
+        <w:t xml:space="preserve">"and (df1.step1 = 1) and " </w:t>
+      </w:r>
+      <w:r>
+        <w:rPr>
+          <w:rFonts w:ascii="JetBrains Mono" w:eastAsia="Times New Roman" w:hAnsi="JetBrains Mono" w:cs="Courier New"/>
+          <w:color w:val="A9B7C6"/>
+          <w:sz w:val="20"/>
+          <w:szCs w:val="20"/>
+          <w:lang w:val="en-AU" w:eastAsia="ru-RU"/>
+        </w:rPr>
+        <w:t>\</w:t>
+      </w:r>
+      <w:r>
+        <w:rPr>
+          <w:rFonts w:ascii="JetBrains Mono" w:eastAsia="Times New Roman" w:hAnsi="JetBrains Mono" w:cs="Courier New"/>
+          <w:color w:val="A9B7C6"/>
+          <w:sz w:val="20"/>
+          <w:szCs w:val="20"/>
+          <w:lang w:val="en-AU" w:eastAsia="ru-RU"/>
+        </w:rPr>
+        <w:br/>
+        <w:t xml:space="preserve">       </w:t>
+      </w:r>
+      <w:r>
+        <w:rPr>
+          <w:rFonts w:ascii="JetBrains Mono" w:eastAsia="Times New Roman" w:hAnsi="JetBrains Mono" w:cs="Courier New"/>
+          <w:color w:val="6A8759"/>
+          <w:sz w:val="20"/>
+          <w:szCs w:val="20"/>
+          <w:lang w:val="en-AU" w:eastAsia="ru-RU"/>
+        </w:rPr>
+        <w:t xml:space="preserve">"((((df1.depth_to - df1.prev_depth_from)&gt;=" </w:t>
+      </w:r>
+      <w:r>
+        <w:rPr>
+          <w:rFonts w:ascii="JetBrains Mono" w:eastAsia="Times New Roman" w:hAnsi="JetBrains Mono" w:cs="Courier New"/>
+          <w:color w:val="A9B7C6"/>
+          <w:sz w:val="20"/>
+          <w:szCs w:val="20"/>
+          <w:lang w:val="en-AU" w:eastAsia="ru-RU"/>
+        </w:rPr>
+        <w:t xml:space="preserve">+ </w:t>
+      </w:r>
+      <w:r>
+        <w:rPr>
+          <w:rFonts w:ascii="JetBrains Mono" w:eastAsia="Times New Roman" w:hAnsi="JetBrains Mono" w:cs="Courier New"/>
+          <w:color w:val="8888C6"/>
+          <w:sz w:val="20"/>
+          <w:szCs w:val="20"/>
+          <w:lang w:val="en-AU" w:eastAsia="ru-RU"/>
+        </w:rPr>
+        <w:t>str</w:t>
+      </w:r>
+      <w:r>
+        <w:rPr>
+          <w:rFonts w:ascii="JetBrains Mono" w:eastAsia="Times New Roman" w:hAnsi="JetBrains Mono" w:cs="Courier New"/>
+          <w:color w:val="A9B7C6"/>
+          <w:sz w:val="20"/>
+          <w:szCs w:val="20"/>
+          <w:lang w:val="en-AU" w:eastAsia="ru-RU"/>
+        </w:rPr>
+        <w:t xml:space="preserve">(Mr) +  </w:t>
+      </w:r>
+      <w:r>
+        <w:rPr>
+          <w:rFonts w:ascii="JetBrains Mono" w:eastAsia="Times New Roman" w:hAnsi="JetBrains Mono" w:cs="Courier New"/>
+          <w:color w:val="6A8759"/>
+          <w:sz w:val="20"/>
+          <w:szCs w:val="20"/>
+          <w:lang w:val="en-AU" w:eastAsia="ru-RU"/>
+        </w:rPr>
+        <w:t xml:space="preserve">") " </w:t>
+      </w:r>
+      <w:r>
+        <w:rPr>
+          <w:rFonts w:ascii="JetBrains Mono" w:eastAsia="Times New Roman" w:hAnsi="JetBrains Mono" w:cs="Courier New"/>
+          <w:color w:val="A9B7C6"/>
+          <w:sz w:val="20"/>
+          <w:szCs w:val="20"/>
+          <w:lang w:val="en-AU" w:eastAsia="ru-RU"/>
+        </w:rPr>
+        <w:t>\</w:t>
+      </w:r>
+      <w:r>
+        <w:rPr>
+          <w:rFonts w:ascii="JetBrains Mono" w:eastAsia="Times New Roman" w:hAnsi="JetBrains Mono" w:cs="Courier New"/>
+          <w:color w:val="A9B7C6"/>
+          <w:sz w:val="20"/>
+          <w:szCs w:val="20"/>
+          <w:lang w:val="en-AU" w:eastAsia="ru-RU"/>
+        </w:rPr>
+        <w:br/>
+        <w:t xml:space="preserve">       </w:t>
+      </w:r>
+      <w:r>
+        <w:rPr>
+          <w:rFonts w:ascii="JetBrains Mono" w:eastAsia="Times New Roman" w:hAnsi="JetBrains Mono" w:cs="Courier New"/>
+          <w:color w:val="6A8759"/>
+          <w:sz w:val="20"/>
+          <w:szCs w:val="20"/>
+          <w:lang w:val="en-AU" w:eastAsia="ru-RU"/>
+        </w:rPr>
+        <w:t xml:space="preserve">"and (df1.prev_result &gt;= " </w:t>
+      </w:r>
+      <w:r>
+        <w:rPr>
+          <w:rFonts w:ascii="JetBrains Mono" w:eastAsia="Times New Roman" w:hAnsi="JetBrains Mono" w:cs="Courier New"/>
+          <w:color w:val="A9B7C6"/>
+          <w:sz w:val="20"/>
+          <w:szCs w:val="20"/>
+          <w:lang w:val="en-AU" w:eastAsia="ru-RU"/>
+        </w:rPr>
+        <w:t xml:space="preserve">+ </w:t>
+      </w:r>
+      <w:r>
+        <w:rPr>
+          <w:rFonts w:ascii="JetBrains Mono" w:eastAsia="Times New Roman" w:hAnsi="JetBrains Mono" w:cs="Courier New"/>
+          <w:color w:val="8888C6"/>
+          <w:sz w:val="20"/>
+          <w:szCs w:val="20"/>
+          <w:lang w:val="en-AU" w:eastAsia="ru-RU"/>
+        </w:rPr>
+        <w:t>str</w:t>
+      </w:r>
+      <w:r>
+        <w:rPr>
+          <w:rFonts w:ascii="JetBrains Mono" w:eastAsia="Times New Roman" w:hAnsi="JetBrains Mono" w:cs="Courier New"/>
+          <w:color w:val="A9B7C6"/>
+          <w:sz w:val="20"/>
+          <w:szCs w:val="20"/>
+          <w:lang w:val="en-AU" w:eastAsia="ru-RU"/>
+        </w:rPr>
+        <w:t xml:space="preserve">(Cb) +  </w:t>
+      </w:r>
+      <w:r>
+        <w:rPr>
+          <w:rFonts w:ascii="JetBrains Mono" w:eastAsia="Times New Roman" w:hAnsi="JetBrains Mono" w:cs="Courier New"/>
+          <w:color w:val="6A8759"/>
+          <w:sz w:val="20"/>
+          <w:szCs w:val="20"/>
+          <w:lang w:val="en-AU" w:eastAsia="ru-RU"/>
+        </w:rPr>
+        <w:t xml:space="preserve">")) " </w:t>
+      </w:r>
+      <w:r>
+        <w:rPr>
+          <w:rFonts w:ascii="JetBrains Mono" w:eastAsia="Times New Roman" w:hAnsi="JetBrains Mono" w:cs="Courier New"/>
+          <w:color w:val="A9B7C6"/>
+          <w:sz w:val="20"/>
+          <w:szCs w:val="20"/>
+          <w:lang w:val="en-AU" w:eastAsia="ru-RU"/>
+        </w:rPr>
+        <w:t>\</w:t>
+      </w:r>
+      <w:r>
+        <w:rPr>
+          <w:rFonts w:ascii="JetBrains Mono" w:eastAsia="Times New Roman" w:hAnsi="JetBrains Mono" w:cs="Courier New"/>
+          <w:color w:val="A9B7C6"/>
+          <w:sz w:val="20"/>
+          <w:szCs w:val="20"/>
+          <w:lang w:val="en-AU" w:eastAsia="ru-RU"/>
+        </w:rPr>
+        <w:br/>
+        <w:t xml:space="preserve">       </w:t>
+      </w:r>
+      <w:r>
+        <w:rPr>
+          <w:rFonts w:ascii="JetBrains Mono" w:eastAsia="Times New Roman" w:hAnsi="JetBrains Mono" w:cs="Courier New"/>
+          <w:color w:val="6A8759"/>
+          <w:sz w:val="20"/>
+          <w:szCs w:val="20"/>
+          <w:lang w:val="en-AU" w:eastAsia="ru-RU"/>
+        </w:rPr>
+        <w:t xml:space="preserve">"or (((df1.next_depth_to - df1.depth_from)&gt;=" </w:t>
+      </w:r>
+      <w:r>
+        <w:rPr>
+          <w:rFonts w:ascii="JetBrains Mono" w:eastAsia="Times New Roman" w:hAnsi="JetBrains Mono" w:cs="Courier New"/>
+          <w:color w:val="A9B7C6"/>
+          <w:sz w:val="20"/>
+          <w:szCs w:val="20"/>
+          <w:lang w:val="en-AU" w:eastAsia="ru-RU"/>
+        </w:rPr>
+        <w:t xml:space="preserve">+ </w:t>
+      </w:r>
+      <w:r>
+        <w:rPr>
+          <w:rFonts w:ascii="JetBrains Mono" w:eastAsia="Times New Roman" w:hAnsi="JetBrains Mono" w:cs="Courier New"/>
+          <w:color w:val="8888C6"/>
+          <w:sz w:val="20"/>
+          <w:szCs w:val="20"/>
+          <w:lang w:val="en-AU" w:eastAsia="ru-RU"/>
+        </w:rPr>
+        <w:t>str</w:t>
+      </w:r>
+      <w:r>
+        <w:rPr>
+          <w:rFonts w:ascii="JetBrains Mono" w:eastAsia="Times New Roman" w:hAnsi="JetBrains Mono" w:cs="Courier New"/>
+          <w:color w:val="A9B7C6"/>
+          <w:sz w:val="20"/>
+          <w:szCs w:val="20"/>
+          <w:lang w:val="en-AU" w:eastAsia="ru-RU"/>
+        </w:rPr>
+        <w:t xml:space="preserve">(Mr) +  </w:t>
+      </w:r>
+      <w:r>
+        <w:rPr>
+          <w:rFonts w:ascii="JetBrains Mono" w:eastAsia="Times New Roman" w:hAnsi="JetBrains Mono" w:cs="Courier New"/>
+          <w:color w:val="6A8759"/>
+          <w:sz w:val="20"/>
+          <w:szCs w:val="20"/>
+          <w:lang w:val="en-AU" w:eastAsia="ru-RU"/>
+        </w:rPr>
+        <w:t xml:space="preserve">") " </w:t>
+      </w:r>
+      <w:r>
+        <w:rPr>
+          <w:rFonts w:ascii="JetBrains Mono" w:eastAsia="Times New Roman" w:hAnsi="JetBrains Mono" w:cs="Courier New"/>
+          <w:color w:val="A9B7C6"/>
+          <w:sz w:val="20"/>
+          <w:szCs w:val="20"/>
+          <w:lang w:val="en-AU" w:eastAsia="ru-RU"/>
+        </w:rPr>
+        <w:t>\</w:t>
+      </w:r>
+      <w:r>
+        <w:rPr>
+          <w:rFonts w:ascii="JetBrains Mono" w:eastAsia="Times New Roman" w:hAnsi="JetBrains Mono" w:cs="Courier New"/>
+          <w:color w:val="A9B7C6"/>
+          <w:sz w:val="20"/>
+          <w:szCs w:val="20"/>
+          <w:lang w:val="en-AU" w:eastAsia="ru-RU"/>
+        </w:rPr>
+        <w:br/>
+        <w:t xml:space="preserve">       </w:t>
+      </w:r>
+      <w:r>
+        <w:rPr>
+          <w:rFonts w:ascii="JetBrains Mono" w:eastAsia="Times New Roman" w:hAnsi="JetBrains Mono" w:cs="Courier New"/>
+          <w:color w:val="6A8759"/>
+          <w:sz w:val="20"/>
+          <w:szCs w:val="20"/>
+          <w:lang w:val="en-AU" w:eastAsia="ru-RU"/>
+        </w:rPr>
+        <w:t xml:space="preserve">"and (df1.next_result &gt;= " </w:t>
+      </w:r>
+      <w:r>
+        <w:rPr>
+          <w:rFonts w:ascii="JetBrains Mono" w:eastAsia="Times New Roman" w:hAnsi="JetBrains Mono" w:cs="Courier New"/>
+          <w:color w:val="A9B7C6"/>
+          <w:sz w:val="20"/>
+          <w:szCs w:val="20"/>
+          <w:lang w:val="en-AU" w:eastAsia="ru-RU"/>
+        </w:rPr>
+        <w:t xml:space="preserve">+ </w:t>
+      </w:r>
+      <w:r>
+        <w:rPr>
+          <w:rFonts w:ascii="JetBrains Mono" w:eastAsia="Times New Roman" w:hAnsi="JetBrains Mono" w:cs="Courier New"/>
+          <w:color w:val="8888C6"/>
+          <w:sz w:val="20"/>
+          <w:szCs w:val="20"/>
+          <w:lang w:val="en-AU" w:eastAsia="ru-RU"/>
+        </w:rPr>
+        <w:t>str</w:t>
+      </w:r>
+      <w:r>
+        <w:rPr>
+          <w:rFonts w:ascii="JetBrains Mono" w:eastAsia="Times New Roman" w:hAnsi="JetBrains Mono" w:cs="Courier New"/>
+          <w:color w:val="A9B7C6"/>
+          <w:sz w:val="20"/>
+          <w:szCs w:val="20"/>
+          <w:lang w:val="en-AU" w:eastAsia="ru-RU"/>
+        </w:rPr>
+        <w:t xml:space="preserve">(Cb) +  </w:t>
+      </w:r>
+      <w:r>
+        <w:rPr>
+          <w:rFonts w:ascii="JetBrains Mono" w:eastAsia="Times New Roman" w:hAnsi="JetBrains Mono" w:cs="Courier New"/>
+          <w:color w:val="6A8759"/>
+          <w:sz w:val="20"/>
+          <w:szCs w:val="20"/>
+          <w:lang w:val="en-AU" w:eastAsia="ru-RU"/>
+        </w:rPr>
+        <w:t xml:space="preserve">"))) " </w:t>
+      </w:r>
+      <w:r>
+        <w:rPr>
+          <w:rFonts w:ascii="JetBrains Mono" w:eastAsia="Times New Roman" w:hAnsi="JetBrains Mono" w:cs="Courier New"/>
+          <w:color w:val="A9B7C6"/>
+          <w:sz w:val="20"/>
+          <w:szCs w:val="20"/>
+          <w:lang w:val="en-AU" w:eastAsia="ru-RU"/>
+        </w:rPr>
+        <w:t>\</w:t>
+      </w:r>
+      <w:r>
+        <w:rPr>
+          <w:rFonts w:ascii="JetBrains Mono" w:eastAsia="Times New Roman" w:hAnsi="JetBrains Mono" w:cs="Courier New"/>
+          <w:color w:val="A9B7C6"/>
+          <w:sz w:val="20"/>
+          <w:szCs w:val="20"/>
+          <w:lang w:val="en-AU" w:eastAsia="ru-RU"/>
+        </w:rPr>
+        <w:br/>
+        <w:t xml:space="preserve">       </w:t>
+      </w:r>
+      <w:r>
+        <w:rPr>
+          <w:rFonts w:ascii="JetBrains Mono" w:eastAsia="Times New Roman" w:hAnsi="JetBrains Mono" w:cs="Courier New"/>
+          <w:color w:val="6A8759"/>
+          <w:sz w:val="20"/>
+          <w:szCs w:val="20"/>
+          <w:lang w:val="en-AU" w:eastAsia="ru-RU"/>
+        </w:rPr>
+        <w:t>"then 1 else 0 end as step2 from df1 order by df1.hole_id, df1.depth_from"</w:t>
+      </w:r>
+      <w:r>
+        <w:rPr>
+          <w:rFonts w:ascii="JetBrains Mono" w:eastAsia="Times New Roman" w:hAnsi="JetBrains Mono" w:cs="Courier New"/>
+          <w:color w:val="6A8759"/>
+          <w:sz w:val="20"/>
+          <w:szCs w:val="20"/>
+          <w:lang w:val="en-AU" w:eastAsia="ru-RU"/>
+        </w:rPr>
+        <w:br/>
+      </w:r>
+      <w:r>
+        <w:rPr>
+          <w:rFonts w:ascii="JetBrains Mono" w:eastAsia="Times New Roman" w:hAnsi="JetBrains Mono" w:cs="Courier New"/>
+          <w:color w:val="6A8759"/>
+          <w:sz w:val="20"/>
+          <w:szCs w:val="20"/>
+          <w:lang w:val="en-AU" w:eastAsia="ru-RU"/>
+        </w:rPr>
+        <w:br/>
+      </w:r>
+      <w:r>
+        <w:rPr>
+          <w:rFonts w:ascii="JetBrains Mono" w:eastAsia="Times New Roman" w:hAnsi="JetBrains Mono" w:cs="Courier New"/>
+          <w:color w:val="A9B7C6"/>
+          <w:sz w:val="20"/>
+          <w:szCs w:val="20"/>
+          <w:lang w:val="en-AU" w:eastAsia="ru-RU"/>
+        </w:rPr>
+        <w:t>spark.sql(sql2).createOrReplaceTempView(</w:t>
+      </w:r>
+      <w:r>
+        <w:rPr>
+          <w:rFonts w:ascii="JetBrains Mono" w:eastAsia="Times New Roman" w:hAnsi="JetBrains Mono" w:cs="Courier New"/>
+          <w:color w:val="6A8759"/>
+          <w:sz w:val="20"/>
+          <w:szCs w:val="20"/>
+          <w:lang w:val="en-AU" w:eastAsia="ru-RU"/>
+        </w:rPr>
+        <w:t>"df2"</w:t>
+      </w:r>
+      <w:r>
+        <w:rPr>
+          <w:rFonts w:ascii="JetBrains Mono" w:eastAsia="Times New Roman" w:hAnsi="JetBrains Mono" w:cs="Courier New"/>
+          <w:color w:val="A9B7C6"/>
+          <w:sz w:val="20"/>
+          <w:szCs w:val="20"/>
+          <w:lang w:val="en-AU" w:eastAsia="ru-RU"/>
+        </w:rPr>
+        <w:t>)</w:t>
+      </w:r>
+      <w:r>
+        <w:rPr>
+          <w:rFonts w:ascii="JetBrains Mono" w:eastAsia="Times New Roman" w:hAnsi="JetBrains Mono" w:cs="Courier New"/>
+          <w:color w:val="A9B7C6"/>
+          <w:sz w:val="20"/>
+          <w:szCs w:val="20"/>
+          <w:lang w:val="en-AU" w:eastAsia="ru-RU"/>
+        </w:rPr>
+        <w:br/>
+      </w:r>
+      <w:r>
+        <w:rPr>
+          <w:rFonts w:ascii="JetBrains Mono" w:eastAsia="Times New Roman" w:hAnsi="JetBrains Mono" w:cs="Courier New"/>
+          <w:color w:val="A9B7C6"/>
+          <w:sz w:val="20"/>
+          <w:szCs w:val="20"/>
+          <w:lang w:val="en-AU" w:eastAsia="ru-RU"/>
+        </w:rPr>
+        <w:lastRenderedPageBreak/>
+        <w:t>spark.sql(</w:t>
+      </w:r>
+      <w:r>
+        <w:rPr>
+          <w:rFonts w:ascii="JetBrains Mono" w:eastAsia="Times New Roman" w:hAnsi="JetBrains Mono" w:cs="Courier New"/>
+          <w:color w:val="6A8759"/>
+          <w:sz w:val="20"/>
+          <w:szCs w:val="20"/>
+          <w:lang w:val="en-AU" w:eastAsia="ru-RU"/>
+        </w:rPr>
+        <w:t>"select * from df2"</w:t>
+      </w:r>
+      <w:r>
+        <w:rPr>
+          <w:rFonts w:ascii="JetBrains Mono" w:eastAsia="Times New Roman" w:hAnsi="JetBrains Mono" w:cs="Courier New"/>
+          <w:color w:val="A9B7C6"/>
+          <w:sz w:val="20"/>
+          <w:szCs w:val="20"/>
+          <w:lang w:val="en-AU" w:eastAsia="ru-RU"/>
+        </w:rPr>
+        <w:t>).show()</w:t>
+      </w:r>
+      <w:r>
+        <w:rPr>
+          <w:rFonts w:ascii="JetBrains Mono" w:eastAsia="Times New Roman" w:hAnsi="JetBrains Mono" w:cs="Courier New"/>
+          <w:color w:val="A9B7C6"/>
+          <w:sz w:val="20"/>
+          <w:szCs w:val="20"/>
+          <w:lang w:val="en-AU" w:eastAsia="ru-RU"/>
+        </w:rPr>
+        <w:br/>
+      </w:r>
+      <w:r>
+        <w:rPr>
+          <w:rFonts w:ascii="JetBrains Mono" w:eastAsia="Times New Roman" w:hAnsi="JetBrains Mono" w:cs="Courier New"/>
+          <w:color w:val="A9B7C6"/>
+          <w:sz w:val="20"/>
+          <w:szCs w:val="20"/>
+          <w:lang w:val="en-AU" w:eastAsia="ru-RU"/>
+        </w:rPr>
+        <w:br/>
+      </w:r>
+      <w:r>
+        <w:rPr>
+          <w:rFonts w:ascii="JetBrains Mono" w:eastAsia="Times New Roman" w:hAnsi="JetBrains Mono" w:cs="Courier New"/>
+          <w:color w:val="808080"/>
+          <w:sz w:val="20"/>
+          <w:szCs w:val="20"/>
+          <w:lang w:val="en-AU" w:eastAsia="ru-RU"/>
+        </w:rPr>
+        <w:t>#step3</w:t>
+      </w:r>
+      <w:r>
+        <w:rPr>
+          <w:rFonts w:ascii="JetBrains Mono" w:eastAsia="Times New Roman" w:hAnsi="JetBrains Mono" w:cs="Courier New"/>
+          <w:color w:val="808080"/>
+          <w:sz w:val="20"/>
+          <w:szCs w:val="20"/>
+          <w:lang w:val="en-AU" w:eastAsia="ru-RU"/>
+        </w:rPr>
+        <w:br/>
+      </w:r>
+      <w:r>
+        <w:rPr>
+          <w:rFonts w:ascii="JetBrains Mono" w:eastAsia="Times New Roman" w:hAnsi="JetBrains Mono" w:cs="Courier New"/>
+          <w:color w:val="A9B7C6"/>
+          <w:sz w:val="20"/>
+          <w:szCs w:val="20"/>
+          <w:lang w:val="en-AU" w:eastAsia="ru-RU"/>
+        </w:rPr>
+        <w:t xml:space="preserve">sql3 = </w:t>
+      </w:r>
+      <w:r>
+        <w:rPr>
+          <w:rFonts w:ascii="JetBrains Mono" w:eastAsia="Times New Roman" w:hAnsi="JetBrains Mono" w:cs="Courier New"/>
+          <w:color w:val="6A8759"/>
+          <w:sz w:val="20"/>
+          <w:szCs w:val="20"/>
+          <w:lang w:val="en-AU" w:eastAsia="ru-RU"/>
+        </w:rPr>
+        <w:t xml:space="preserve">"select df2.*, " </w:t>
+      </w:r>
+      <w:r>
+        <w:rPr>
+          <w:rFonts w:ascii="JetBrains Mono" w:eastAsia="Times New Roman" w:hAnsi="JetBrains Mono" w:cs="Courier New"/>
+          <w:color w:val="A9B7C6"/>
+          <w:sz w:val="20"/>
+          <w:szCs w:val="20"/>
+          <w:lang w:val="en-AU" w:eastAsia="ru-RU"/>
+        </w:rPr>
+        <w:t>\</w:t>
+      </w:r>
+      <w:r>
+        <w:rPr>
+          <w:rFonts w:ascii="JetBrains Mono" w:eastAsia="Times New Roman" w:hAnsi="JetBrains Mono" w:cs="Courier New"/>
+          <w:color w:val="A9B7C6"/>
+          <w:sz w:val="20"/>
+          <w:szCs w:val="20"/>
+          <w:lang w:val="en-AU" w:eastAsia="ru-RU"/>
+        </w:rPr>
+        <w:br/>
+        <w:t xml:space="preserve">       </w:t>
+      </w:r>
+      <w:r>
+        <w:rPr>
+          <w:rFonts w:ascii="JetBrains Mono" w:eastAsia="Times New Roman" w:hAnsi="JetBrains Mono" w:cs="Courier New"/>
+          <w:color w:val="6A8759"/>
+          <w:sz w:val="20"/>
+          <w:szCs w:val="20"/>
+          <w:lang w:val="en-AU" w:eastAsia="ru-RU"/>
+        </w:rPr>
+        <w:t xml:space="preserve">"case when " </w:t>
+      </w:r>
+      <w:r>
+        <w:rPr>
+          <w:rFonts w:ascii="JetBrains Mono" w:eastAsia="Times New Roman" w:hAnsi="JetBrains Mono" w:cs="Courier New"/>
+          <w:color w:val="A9B7C6"/>
+          <w:sz w:val="20"/>
+          <w:szCs w:val="20"/>
+          <w:lang w:val="en-AU" w:eastAsia="ru-RU"/>
+        </w:rPr>
+        <w:t>\</w:t>
+      </w:r>
+      <w:r>
+        <w:rPr>
+          <w:rFonts w:ascii="JetBrains Mono" w:eastAsia="Times New Roman" w:hAnsi="JetBrains Mono" w:cs="Courier New"/>
+          <w:color w:val="A9B7C6"/>
+          <w:sz w:val="20"/>
+          <w:szCs w:val="20"/>
+          <w:lang w:val="en-AU" w:eastAsia="ru-RU"/>
+        </w:rPr>
+        <w:br/>
+        <w:t xml:space="preserve">       </w:t>
+      </w:r>
+      <w:r>
+        <w:rPr>
+          <w:rFonts w:ascii="JetBrains Mono" w:eastAsia="Times New Roman" w:hAnsi="JetBrains Mono" w:cs="Courier New"/>
+          <w:color w:val="6A8759"/>
+          <w:sz w:val="20"/>
+          <w:szCs w:val="20"/>
+          <w:lang w:val="en-AU" w:eastAsia="ru-RU"/>
+        </w:rPr>
+        <w:t xml:space="preserve">"(df2.depth_from &lt;&gt; df2.first_depth_from) " </w:t>
+      </w:r>
+      <w:r>
+        <w:rPr>
+          <w:rFonts w:ascii="JetBrains Mono" w:eastAsia="Times New Roman" w:hAnsi="JetBrains Mono" w:cs="Courier New"/>
+          <w:color w:val="A9B7C6"/>
+          <w:sz w:val="20"/>
+          <w:szCs w:val="20"/>
+          <w:lang w:val="en-AU" w:eastAsia="ru-RU"/>
+        </w:rPr>
+        <w:t>\</w:t>
+      </w:r>
+      <w:r>
+        <w:rPr>
+          <w:rFonts w:ascii="JetBrains Mono" w:eastAsia="Times New Roman" w:hAnsi="JetBrains Mono" w:cs="Courier New"/>
+          <w:color w:val="A9B7C6"/>
+          <w:sz w:val="20"/>
+          <w:szCs w:val="20"/>
+          <w:lang w:val="en-AU" w:eastAsia="ru-RU"/>
+        </w:rPr>
+        <w:br/>
+        <w:t xml:space="preserve">       </w:t>
+      </w:r>
+      <w:r>
+        <w:rPr>
+          <w:rFonts w:ascii="JetBrains Mono" w:eastAsia="Times New Roman" w:hAnsi="JetBrains Mono" w:cs="Courier New"/>
+          <w:color w:val="6A8759"/>
+          <w:sz w:val="20"/>
+          <w:szCs w:val="20"/>
+          <w:lang w:val="en-AU" w:eastAsia="ru-RU"/>
+        </w:rPr>
+        <w:t xml:space="preserve">"and df2.result &lt; " </w:t>
+      </w:r>
+      <w:r>
+        <w:rPr>
+          <w:rFonts w:ascii="JetBrains Mono" w:eastAsia="Times New Roman" w:hAnsi="JetBrains Mono" w:cs="Courier New"/>
+          <w:color w:val="A9B7C6"/>
+          <w:sz w:val="20"/>
+          <w:szCs w:val="20"/>
+          <w:lang w:val="en-AU" w:eastAsia="ru-RU"/>
+        </w:rPr>
+        <w:t xml:space="preserve">+ </w:t>
+      </w:r>
+      <w:r>
+        <w:rPr>
+          <w:rFonts w:ascii="JetBrains Mono" w:eastAsia="Times New Roman" w:hAnsi="JetBrains Mono" w:cs="Courier New"/>
+          <w:color w:val="8888C6"/>
+          <w:sz w:val="20"/>
+          <w:szCs w:val="20"/>
+          <w:lang w:val="en-AU" w:eastAsia="ru-RU"/>
+        </w:rPr>
+        <w:t>str</w:t>
+      </w:r>
+      <w:r>
+        <w:rPr>
+          <w:rFonts w:ascii="JetBrains Mono" w:eastAsia="Times New Roman" w:hAnsi="JetBrains Mono" w:cs="Courier New"/>
+          <w:color w:val="A9B7C6"/>
+          <w:sz w:val="20"/>
+          <w:szCs w:val="20"/>
+          <w:lang w:val="en-AU" w:eastAsia="ru-RU"/>
+        </w:rPr>
+        <w:t xml:space="preserve">(Cb) +  </w:t>
+      </w:r>
+      <w:r>
+        <w:rPr>
+          <w:rFonts w:ascii="JetBrains Mono" w:eastAsia="Times New Roman" w:hAnsi="JetBrains Mono" w:cs="Courier New"/>
+          <w:color w:val="6A8759"/>
+          <w:sz w:val="20"/>
+          <w:szCs w:val="20"/>
+          <w:lang w:val="en-AU" w:eastAsia="ru-RU"/>
+        </w:rPr>
+        <w:t xml:space="preserve">" " </w:t>
+      </w:r>
+      <w:r>
+        <w:rPr>
+          <w:rFonts w:ascii="JetBrains Mono" w:eastAsia="Times New Roman" w:hAnsi="JetBrains Mono" w:cs="Courier New"/>
+          <w:color w:val="A9B7C6"/>
+          <w:sz w:val="20"/>
+          <w:szCs w:val="20"/>
+          <w:lang w:val="en-AU" w:eastAsia="ru-RU"/>
+        </w:rPr>
+        <w:t>\</w:t>
+      </w:r>
+      <w:r>
+        <w:rPr>
+          <w:rFonts w:ascii="JetBrains Mono" w:eastAsia="Times New Roman" w:hAnsi="JetBrains Mono" w:cs="Courier New"/>
+          <w:color w:val="A9B7C6"/>
+          <w:sz w:val="20"/>
+          <w:szCs w:val="20"/>
+          <w:lang w:val="en-AU" w:eastAsia="ru-RU"/>
+        </w:rPr>
+        <w:br/>
+        <w:t xml:space="preserve">       </w:t>
+      </w:r>
+      <w:r>
+        <w:rPr>
+          <w:rFonts w:ascii="JetBrains Mono" w:eastAsia="Times New Roman" w:hAnsi="JetBrains Mono" w:cs="Courier New"/>
+          <w:color w:val="6A8759"/>
+          <w:sz w:val="20"/>
+          <w:szCs w:val="20"/>
+          <w:lang w:val="en-AU" w:eastAsia="ru-RU"/>
+        </w:rPr>
+        <w:t xml:space="preserve">"and df2.prev_result&gt;=" </w:t>
+      </w:r>
+      <w:r>
+        <w:rPr>
+          <w:rFonts w:ascii="JetBrains Mono" w:eastAsia="Times New Roman" w:hAnsi="JetBrains Mono" w:cs="Courier New"/>
+          <w:color w:val="A9B7C6"/>
+          <w:sz w:val="20"/>
+          <w:szCs w:val="20"/>
+          <w:lang w:val="en-AU" w:eastAsia="ru-RU"/>
+        </w:rPr>
+        <w:t xml:space="preserve">+ </w:t>
+      </w:r>
+      <w:r>
+        <w:rPr>
+          <w:rFonts w:ascii="JetBrains Mono" w:eastAsia="Times New Roman" w:hAnsi="JetBrains Mono" w:cs="Courier New"/>
+          <w:color w:val="8888C6"/>
+          <w:sz w:val="20"/>
+          <w:szCs w:val="20"/>
+          <w:lang w:val="en-AU" w:eastAsia="ru-RU"/>
+        </w:rPr>
+        <w:t>str</w:t>
+      </w:r>
+      <w:r>
+        <w:rPr>
+          <w:rFonts w:ascii="JetBrains Mono" w:eastAsia="Times New Roman" w:hAnsi="JetBrains Mono" w:cs="Courier New"/>
+          <w:color w:val="A9B7C6"/>
+          <w:sz w:val="20"/>
+          <w:szCs w:val="20"/>
+          <w:lang w:val="en-AU" w:eastAsia="ru-RU"/>
+        </w:rPr>
+        <w:t xml:space="preserve">(Cb) +  </w:t>
+      </w:r>
+      <w:r>
+        <w:rPr>
+          <w:rFonts w:ascii="JetBrains Mono" w:eastAsia="Times New Roman" w:hAnsi="JetBrains Mono" w:cs="Courier New"/>
+          <w:color w:val="6A8759"/>
+          <w:sz w:val="20"/>
+          <w:szCs w:val="20"/>
+          <w:lang w:val="en-AU" w:eastAsia="ru-RU"/>
+        </w:rPr>
+        <w:t xml:space="preserve">" " </w:t>
+      </w:r>
+      <w:r>
+        <w:rPr>
+          <w:rFonts w:ascii="JetBrains Mono" w:eastAsia="Times New Roman" w:hAnsi="JetBrains Mono" w:cs="Courier New"/>
+          <w:color w:val="A9B7C6"/>
+          <w:sz w:val="20"/>
+          <w:szCs w:val="20"/>
+          <w:lang w:val="en-AU" w:eastAsia="ru-RU"/>
+        </w:rPr>
+        <w:t>\</w:t>
+      </w:r>
+      <w:r>
+        <w:rPr>
+          <w:rFonts w:ascii="JetBrains Mono" w:eastAsia="Times New Roman" w:hAnsi="JetBrains Mono" w:cs="Courier New"/>
+          <w:color w:val="A9B7C6"/>
+          <w:sz w:val="20"/>
+          <w:szCs w:val="20"/>
+          <w:lang w:val="en-AU" w:eastAsia="ru-RU"/>
+        </w:rPr>
+        <w:br/>
+        <w:t xml:space="preserve">       </w:t>
+      </w:r>
+      <w:r>
+        <w:rPr>
+          <w:rFonts w:ascii="JetBrains Mono" w:eastAsia="Times New Roman" w:hAnsi="JetBrains Mono" w:cs="Courier New"/>
+          <w:color w:val="6A8759"/>
+          <w:sz w:val="20"/>
+          <w:szCs w:val="20"/>
+          <w:lang w:val="en-AU" w:eastAsia="ru-RU"/>
+        </w:rPr>
+        <w:t xml:space="preserve">"and df2.next_result&gt;=" </w:t>
+      </w:r>
+      <w:r>
+        <w:rPr>
+          <w:rFonts w:ascii="JetBrains Mono" w:eastAsia="Times New Roman" w:hAnsi="JetBrains Mono" w:cs="Courier New"/>
+          <w:color w:val="A9B7C6"/>
+          <w:sz w:val="20"/>
+          <w:szCs w:val="20"/>
+          <w:lang w:val="en-AU" w:eastAsia="ru-RU"/>
+        </w:rPr>
+        <w:t xml:space="preserve">+ </w:t>
+      </w:r>
+      <w:r>
+        <w:rPr>
+          <w:rFonts w:ascii="JetBrains Mono" w:eastAsia="Times New Roman" w:hAnsi="JetBrains Mono" w:cs="Courier New"/>
+          <w:color w:val="8888C6"/>
+          <w:sz w:val="20"/>
+          <w:szCs w:val="20"/>
+          <w:lang w:val="en-AU" w:eastAsia="ru-RU"/>
+        </w:rPr>
+        <w:t>str</w:t>
+      </w:r>
+      <w:r>
+        <w:rPr>
+          <w:rFonts w:ascii="JetBrains Mono" w:eastAsia="Times New Roman" w:hAnsi="JetBrains Mono" w:cs="Courier New"/>
+          <w:color w:val="A9B7C6"/>
+          <w:sz w:val="20"/>
+          <w:szCs w:val="20"/>
+          <w:lang w:val="en-AU" w:eastAsia="ru-RU"/>
+        </w:rPr>
+        <w:t xml:space="preserve">(Cb) +  </w:t>
+      </w:r>
+      <w:r>
+        <w:rPr>
+          <w:rFonts w:ascii="JetBrains Mono" w:eastAsia="Times New Roman" w:hAnsi="JetBrains Mono" w:cs="Courier New"/>
+          <w:color w:val="6A8759"/>
+          <w:sz w:val="20"/>
+          <w:szCs w:val="20"/>
+          <w:lang w:val="en-AU" w:eastAsia="ru-RU"/>
+        </w:rPr>
+        <w:t xml:space="preserve">" " </w:t>
+      </w:r>
+      <w:r>
+        <w:rPr>
+          <w:rFonts w:ascii="JetBrains Mono" w:eastAsia="Times New Roman" w:hAnsi="JetBrains Mono" w:cs="Courier New"/>
+          <w:color w:val="A9B7C6"/>
+          <w:sz w:val="20"/>
+          <w:szCs w:val="20"/>
+          <w:lang w:val="en-AU" w:eastAsia="ru-RU"/>
+        </w:rPr>
+        <w:t>\</w:t>
+      </w:r>
+      <w:r>
+        <w:rPr>
+          <w:rFonts w:ascii="JetBrains Mono" w:eastAsia="Times New Roman" w:hAnsi="JetBrains Mono" w:cs="Courier New"/>
+          <w:color w:val="A9B7C6"/>
+          <w:sz w:val="20"/>
+          <w:szCs w:val="20"/>
+          <w:lang w:val="en-AU" w:eastAsia="ru-RU"/>
+        </w:rPr>
+        <w:br/>
+        <w:t xml:space="preserve">       </w:t>
+      </w:r>
+      <w:r>
+        <w:rPr>
+          <w:rFonts w:ascii="JetBrains Mono" w:eastAsia="Times New Roman" w:hAnsi="JetBrains Mono" w:cs="Courier New"/>
+          <w:color w:val="6A8759"/>
+          <w:sz w:val="20"/>
+          <w:szCs w:val="20"/>
+          <w:lang w:val="en-AU" w:eastAsia="ru-RU"/>
+        </w:rPr>
+        <w:t>"then 1 else step2 end step3 from df2 order by df2.hole_id, df2.depth_from"</w:t>
+      </w:r>
+      <w:r>
+        <w:rPr>
+          <w:rFonts w:ascii="JetBrains Mono" w:eastAsia="Times New Roman" w:hAnsi="JetBrains Mono" w:cs="Courier New"/>
+          <w:color w:val="6A8759"/>
+          <w:sz w:val="20"/>
+          <w:szCs w:val="20"/>
+          <w:lang w:val="en-AU" w:eastAsia="ru-RU"/>
+        </w:rPr>
+        <w:br/>
+      </w:r>
+      <w:r>
+        <w:rPr>
+          <w:rFonts w:ascii="JetBrains Mono" w:eastAsia="Times New Roman" w:hAnsi="JetBrains Mono" w:cs="Courier New"/>
+          <w:color w:val="6A8759"/>
+          <w:sz w:val="20"/>
+          <w:szCs w:val="20"/>
+          <w:lang w:val="en-AU" w:eastAsia="ru-RU"/>
+        </w:rPr>
+        <w:br/>
+      </w:r>
+      <w:r>
+        <w:rPr>
+          <w:rFonts w:ascii="JetBrains Mono" w:eastAsia="Times New Roman" w:hAnsi="JetBrains Mono" w:cs="Courier New"/>
+          <w:color w:val="808080"/>
+          <w:sz w:val="20"/>
+          <w:szCs w:val="20"/>
+          <w:lang w:val="en-AU" w:eastAsia="ru-RU"/>
+        </w:rPr>
+        <w:t>#before final step we need to add other columns</w:t>
+      </w:r>
+      <w:r>
+        <w:rPr>
+          <w:rFonts w:ascii="JetBrains Mono" w:eastAsia="Times New Roman" w:hAnsi="JetBrains Mono" w:cs="Courier New"/>
+          <w:color w:val="808080"/>
+          <w:sz w:val="20"/>
+          <w:szCs w:val="20"/>
+          <w:lang w:val="en-AU" w:eastAsia="ru-RU"/>
+        </w:rPr>
+        <w:br/>
+      </w:r>
+      <w:r>
+        <w:rPr>
+          <w:rFonts w:ascii="JetBrains Mono" w:eastAsia="Times New Roman" w:hAnsi="JetBrains Mono" w:cs="Courier New"/>
+          <w:color w:val="A9B7C6"/>
+          <w:sz w:val="20"/>
+          <w:szCs w:val="20"/>
+          <w:lang w:val="en-AU" w:eastAsia="ru-RU"/>
+        </w:rPr>
+        <w:t>df_temp = spark.sql(sql3)</w:t>
+      </w:r>
+      <w:r>
+        <w:rPr>
+          <w:rFonts w:ascii="JetBrains Mono" w:eastAsia="Times New Roman" w:hAnsi="JetBrains Mono" w:cs="Courier New"/>
+          <w:color w:val="A9B7C6"/>
+          <w:sz w:val="20"/>
+          <w:szCs w:val="20"/>
+          <w:lang w:val="en-AU" w:eastAsia="ru-RU"/>
+        </w:rPr>
+        <w:br/>
+        <w:t>df_temp.show()</w:t>
+      </w:r>
+      <w:r>
+        <w:rPr>
+          <w:rFonts w:ascii="JetBrains Mono" w:eastAsia="Times New Roman" w:hAnsi="JetBrains Mono" w:cs="Courier New"/>
+          <w:color w:val="A9B7C6"/>
+          <w:sz w:val="20"/>
+          <w:szCs w:val="20"/>
+          <w:lang w:val="en-AU" w:eastAsia="ru-RU"/>
+        </w:rPr>
+        <w:br/>
+      </w:r>
+      <w:r>
+        <w:rPr>
+          <w:rFonts w:ascii="JetBrains Mono" w:eastAsia="Times New Roman" w:hAnsi="JetBrains Mono" w:cs="Courier New"/>
+          <w:color w:val="A9B7C6"/>
+          <w:sz w:val="20"/>
+          <w:szCs w:val="20"/>
+          <w:lang w:val="en-AU" w:eastAsia="ru-RU"/>
+        </w:rPr>
+        <w:br/>
+        <w:t>df_temp = df_temp\</w:t>
+      </w:r>
+      <w:r>
+        <w:rPr>
+          <w:rFonts w:ascii="JetBrains Mono" w:eastAsia="Times New Roman" w:hAnsi="JetBrains Mono" w:cs="Courier New"/>
+          <w:color w:val="A9B7C6"/>
+          <w:sz w:val="20"/>
+          <w:szCs w:val="20"/>
+          <w:lang w:val="en-AU" w:eastAsia="ru-RU"/>
+        </w:rPr>
+        <w:br/>
+        <w:t xml:space="preserve">    .withColumn(</w:t>
+      </w:r>
+      <w:r>
+        <w:rPr>
+          <w:rFonts w:ascii="JetBrains Mono" w:eastAsia="Times New Roman" w:hAnsi="JetBrains Mono" w:cs="Courier New"/>
+          <w:color w:val="6A8759"/>
+          <w:sz w:val="20"/>
+          <w:szCs w:val="20"/>
+          <w:lang w:val="en-AU" w:eastAsia="ru-RU"/>
+        </w:rPr>
+        <w:t>"prev_step1"</w:t>
+      </w:r>
+      <w:r>
+        <w:rPr>
+          <w:rFonts w:ascii="JetBrains Mono" w:eastAsia="Times New Roman" w:hAnsi="JetBrains Mono" w:cs="Courier New"/>
+          <w:color w:val="CC7832"/>
+          <w:sz w:val="20"/>
+          <w:szCs w:val="20"/>
+          <w:lang w:val="en-AU" w:eastAsia="ru-RU"/>
+        </w:rPr>
+        <w:t xml:space="preserve">, </w:t>
+      </w:r>
+      <w:r>
+        <w:rPr>
+          <w:rFonts w:ascii="JetBrains Mono" w:eastAsia="Times New Roman" w:hAnsi="JetBrains Mono" w:cs="Courier New"/>
+          <w:color w:val="A9B7C6"/>
+          <w:sz w:val="20"/>
+          <w:szCs w:val="20"/>
+          <w:lang w:val="en-AU" w:eastAsia="ru-RU"/>
+        </w:rPr>
+        <w:t>lag(</w:t>
+      </w:r>
+      <w:r>
+        <w:rPr>
+          <w:rFonts w:ascii="JetBrains Mono" w:eastAsia="Times New Roman" w:hAnsi="JetBrains Mono" w:cs="Courier New"/>
+          <w:color w:val="6A8759"/>
+          <w:sz w:val="20"/>
+          <w:szCs w:val="20"/>
+          <w:lang w:val="en-AU" w:eastAsia="ru-RU"/>
+        </w:rPr>
+        <w:t>"step1"</w:t>
+      </w:r>
+      <w:r>
+        <w:rPr>
+          <w:rFonts w:ascii="JetBrains Mono" w:eastAsia="Times New Roman" w:hAnsi="JetBrains Mono" w:cs="Courier New"/>
+          <w:color w:val="CC7832"/>
+          <w:sz w:val="20"/>
+          <w:szCs w:val="20"/>
+          <w:lang w:val="en-AU" w:eastAsia="ru-RU"/>
+        </w:rPr>
+        <w:t xml:space="preserve">, </w:t>
+      </w:r>
+      <w:r>
+        <w:rPr>
+          <w:rFonts w:ascii="JetBrains Mono" w:eastAsia="Times New Roman" w:hAnsi="JetBrains Mono" w:cs="Courier New"/>
+          <w:color w:val="6897BB"/>
+          <w:sz w:val="20"/>
+          <w:szCs w:val="20"/>
+          <w:lang w:val="en-AU" w:eastAsia="ru-RU"/>
+        </w:rPr>
+        <w:t>1</w:t>
+      </w:r>
+      <w:r>
+        <w:rPr>
+          <w:rFonts w:ascii="JetBrains Mono" w:eastAsia="Times New Roman" w:hAnsi="JetBrains Mono" w:cs="Courier New"/>
+          <w:color w:val="A9B7C6"/>
+          <w:sz w:val="20"/>
+          <w:szCs w:val="20"/>
+          <w:lang w:val="en-AU" w:eastAsia="ru-RU"/>
+        </w:rPr>
+        <w:t>).over(window))\</w:t>
+      </w:r>
+      <w:r>
+        <w:rPr>
+          <w:rFonts w:ascii="JetBrains Mono" w:eastAsia="Times New Roman" w:hAnsi="JetBrains Mono" w:cs="Courier New"/>
+          <w:color w:val="A9B7C6"/>
+          <w:sz w:val="20"/>
+          <w:szCs w:val="20"/>
+          <w:lang w:val="en-AU" w:eastAsia="ru-RU"/>
+        </w:rPr>
+        <w:br/>
+        <w:t xml:space="preserve">    .withColumn(</w:t>
+      </w:r>
+      <w:r>
+        <w:rPr>
+          <w:rFonts w:ascii="JetBrains Mono" w:eastAsia="Times New Roman" w:hAnsi="JetBrains Mono" w:cs="Courier New"/>
+          <w:color w:val="6A8759"/>
+          <w:sz w:val="20"/>
+          <w:szCs w:val="20"/>
+          <w:lang w:val="en-AU" w:eastAsia="ru-RU"/>
+        </w:rPr>
+        <w:t>"next_step1"</w:t>
+      </w:r>
+      <w:r>
+        <w:rPr>
+          <w:rFonts w:ascii="JetBrains Mono" w:eastAsia="Times New Roman" w:hAnsi="JetBrains Mono" w:cs="Courier New"/>
+          <w:color w:val="CC7832"/>
+          <w:sz w:val="20"/>
+          <w:szCs w:val="20"/>
+          <w:lang w:val="en-AU" w:eastAsia="ru-RU"/>
+        </w:rPr>
+        <w:t xml:space="preserve">, </w:t>
+      </w:r>
+      <w:r>
+        <w:rPr>
+          <w:rFonts w:ascii="JetBrains Mono" w:eastAsia="Times New Roman" w:hAnsi="JetBrains Mono" w:cs="Courier New"/>
+          <w:color w:val="A9B7C6"/>
+          <w:sz w:val="20"/>
+          <w:szCs w:val="20"/>
+          <w:lang w:val="en-AU" w:eastAsia="ru-RU"/>
+        </w:rPr>
+        <w:t>lead(</w:t>
+      </w:r>
+      <w:r>
+        <w:rPr>
+          <w:rFonts w:ascii="JetBrains Mono" w:eastAsia="Times New Roman" w:hAnsi="JetBrains Mono" w:cs="Courier New"/>
+          <w:color w:val="6A8759"/>
+          <w:sz w:val="20"/>
+          <w:szCs w:val="20"/>
+          <w:lang w:val="en-AU" w:eastAsia="ru-RU"/>
+        </w:rPr>
+        <w:t>"step1"</w:t>
+      </w:r>
+      <w:r>
+        <w:rPr>
+          <w:rFonts w:ascii="JetBrains Mono" w:eastAsia="Times New Roman" w:hAnsi="JetBrains Mono" w:cs="Courier New"/>
+          <w:color w:val="CC7832"/>
+          <w:sz w:val="20"/>
+          <w:szCs w:val="20"/>
+          <w:lang w:val="en-AU" w:eastAsia="ru-RU"/>
+        </w:rPr>
+        <w:t xml:space="preserve">, </w:t>
+      </w:r>
+      <w:r>
+        <w:rPr>
+          <w:rFonts w:ascii="JetBrains Mono" w:eastAsia="Times New Roman" w:hAnsi="JetBrains Mono" w:cs="Courier New"/>
+          <w:color w:val="6897BB"/>
+          <w:sz w:val="20"/>
+          <w:szCs w:val="20"/>
+          <w:lang w:val="en-AU" w:eastAsia="ru-RU"/>
+        </w:rPr>
+        <w:t>1</w:t>
+      </w:r>
+      <w:r>
+        <w:rPr>
+          <w:rFonts w:ascii="JetBrains Mono" w:eastAsia="Times New Roman" w:hAnsi="JetBrains Mono" w:cs="Courier New"/>
+          <w:color w:val="A9B7C6"/>
+          <w:sz w:val="20"/>
+          <w:szCs w:val="20"/>
+          <w:lang w:val="en-AU" w:eastAsia="ru-RU"/>
+        </w:rPr>
+        <w:t>).over(window))\</w:t>
+      </w:r>
+      <w:r>
+        <w:rPr>
+          <w:rFonts w:ascii="JetBrains Mono" w:eastAsia="Times New Roman" w:hAnsi="JetBrains Mono" w:cs="Courier New"/>
+          <w:color w:val="A9B7C6"/>
+          <w:sz w:val="20"/>
+          <w:szCs w:val="20"/>
+          <w:lang w:val="en-AU" w:eastAsia="ru-RU"/>
+        </w:rPr>
+        <w:br/>
+        <w:t xml:space="preserve">    .withColumn(</w:t>
+      </w:r>
+      <w:r>
+        <w:rPr>
+          <w:rFonts w:ascii="JetBrains Mono" w:eastAsia="Times New Roman" w:hAnsi="JetBrains Mono" w:cs="Courier New"/>
+          <w:color w:val="6A8759"/>
+          <w:sz w:val="20"/>
+          <w:szCs w:val="20"/>
+          <w:lang w:val="en-AU" w:eastAsia="ru-RU"/>
+        </w:rPr>
+        <w:t>"prev_step3"</w:t>
+      </w:r>
+      <w:r>
+        <w:rPr>
+          <w:rFonts w:ascii="JetBrains Mono" w:eastAsia="Times New Roman" w:hAnsi="JetBrains Mono" w:cs="Courier New"/>
+          <w:color w:val="CC7832"/>
+          <w:sz w:val="20"/>
+          <w:szCs w:val="20"/>
+          <w:lang w:val="en-AU" w:eastAsia="ru-RU"/>
+        </w:rPr>
+        <w:t xml:space="preserve">, </w:t>
+      </w:r>
+      <w:r>
+        <w:rPr>
+          <w:rFonts w:ascii="JetBrains Mono" w:eastAsia="Times New Roman" w:hAnsi="JetBrains Mono" w:cs="Courier New"/>
+          <w:color w:val="A9B7C6"/>
+          <w:sz w:val="20"/>
+          <w:szCs w:val="20"/>
+          <w:lang w:val="en-AU" w:eastAsia="ru-RU"/>
+        </w:rPr>
+        <w:t>lag(</w:t>
+      </w:r>
+      <w:r>
+        <w:rPr>
+          <w:rFonts w:ascii="JetBrains Mono" w:eastAsia="Times New Roman" w:hAnsi="JetBrains Mono" w:cs="Courier New"/>
+          <w:color w:val="6A8759"/>
+          <w:sz w:val="20"/>
+          <w:szCs w:val="20"/>
+          <w:lang w:val="en-AU" w:eastAsia="ru-RU"/>
+        </w:rPr>
+        <w:t>"step3"</w:t>
+      </w:r>
+      <w:r>
+        <w:rPr>
+          <w:rFonts w:ascii="JetBrains Mono" w:eastAsia="Times New Roman" w:hAnsi="JetBrains Mono" w:cs="Courier New"/>
+          <w:color w:val="CC7832"/>
+          <w:sz w:val="20"/>
+          <w:szCs w:val="20"/>
+          <w:lang w:val="en-AU" w:eastAsia="ru-RU"/>
+        </w:rPr>
+        <w:t xml:space="preserve">, </w:t>
+      </w:r>
+      <w:r>
+        <w:rPr>
+          <w:rFonts w:ascii="JetBrains Mono" w:eastAsia="Times New Roman" w:hAnsi="JetBrains Mono" w:cs="Courier New"/>
+          <w:color w:val="6897BB"/>
+          <w:sz w:val="20"/>
+          <w:szCs w:val="20"/>
+          <w:lang w:val="en-AU" w:eastAsia="ru-RU"/>
+        </w:rPr>
+        <w:t>1</w:t>
+      </w:r>
+      <w:r>
+        <w:rPr>
+          <w:rFonts w:ascii="JetBrains Mono" w:eastAsia="Times New Roman" w:hAnsi="JetBrains Mono" w:cs="Courier New"/>
+          <w:color w:val="A9B7C6"/>
+          <w:sz w:val="20"/>
+          <w:szCs w:val="20"/>
+          <w:lang w:val="en-AU" w:eastAsia="ru-RU"/>
+        </w:rPr>
+        <w:t>).over(window))\</w:t>
+      </w:r>
+      <w:r>
+        <w:rPr>
+          <w:rFonts w:ascii="JetBrains Mono" w:eastAsia="Times New Roman" w:hAnsi="JetBrains Mono" w:cs="Courier New"/>
+          <w:color w:val="A9B7C6"/>
+          <w:sz w:val="20"/>
+          <w:szCs w:val="20"/>
+          <w:lang w:val="en-AU" w:eastAsia="ru-RU"/>
+        </w:rPr>
+        <w:br/>
+        <w:t xml:space="preserve">    .withColumn(</w:t>
+      </w:r>
+      <w:r>
+        <w:rPr>
+          <w:rFonts w:ascii="JetBrains Mono" w:eastAsia="Times New Roman" w:hAnsi="JetBrains Mono" w:cs="Courier New"/>
+          <w:color w:val="6A8759"/>
+          <w:sz w:val="20"/>
+          <w:szCs w:val="20"/>
+          <w:lang w:val="en-AU" w:eastAsia="ru-RU"/>
+        </w:rPr>
+        <w:t>"next_step3"</w:t>
+      </w:r>
+      <w:r>
+        <w:rPr>
+          <w:rFonts w:ascii="JetBrains Mono" w:eastAsia="Times New Roman" w:hAnsi="JetBrains Mono" w:cs="Courier New"/>
+          <w:color w:val="CC7832"/>
+          <w:sz w:val="20"/>
+          <w:szCs w:val="20"/>
+          <w:lang w:val="en-AU" w:eastAsia="ru-RU"/>
+        </w:rPr>
+        <w:t xml:space="preserve">, </w:t>
+      </w:r>
+      <w:r>
+        <w:rPr>
+          <w:rFonts w:ascii="JetBrains Mono" w:eastAsia="Times New Roman" w:hAnsi="JetBrains Mono" w:cs="Courier New"/>
+          <w:color w:val="A9B7C6"/>
+          <w:sz w:val="20"/>
+          <w:szCs w:val="20"/>
+          <w:lang w:val="en-AU" w:eastAsia="ru-RU"/>
+        </w:rPr>
+        <w:t>lead(</w:t>
+      </w:r>
+      <w:r>
+        <w:rPr>
+          <w:rFonts w:ascii="JetBrains Mono" w:eastAsia="Times New Roman" w:hAnsi="JetBrains Mono" w:cs="Courier New"/>
+          <w:color w:val="6A8759"/>
+          <w:sz w:val="20"/>
+          <w:szCs w:val="20"/>
+          <w:lang w:val="en-AU" w:eastAsia="ru-RU"/>
+        </w:rPr>
+        <w:t>"step3"</w:t>
+      </w:r>
+      <w:r>
+        <w:rPr>
+          <w:rFonts w:ascii="JetBrains Mono" w:eastAsia="Times New Roman" w:hAnsi="JetBrains Mono" w:cs="Courier New"/>
+          <w:color w:val="CC7832"/>
+          <w:sz w:val="20"/>
+          <w:szCs w:val="20"/>
+          <w:lang w:val="en-AU" w:eastAsia="ru-RU"/>
+        </w:rPr>
+        <w:t xml:space="preserve">, </w:t>
+      </w:r>
+      <w:r>
+        <w:rPr>
+          <w:rFonts w:ascii="JetBrains Mono" w:eastAsia="Times New Roman" w:hAnsi="JetBrains Mono" w:cs="Courier New"/>
+          <w:color w:val="6897BB"/>
+          <w:sz w:val="20"/>
+          <w:szCs w:val="20"/>
+          <w:lang w:val="en-AU" w:eastAsia="ru-RU"/>
+        </w:rPr>
+        <w:t>1</w:t>
+      </w:r>
+      <w:r>
+        <w:rPr>
+          <w:rFonts w:ascii="JetBrains Mono" w:eastAsia="Times New Roman" w:hAnsi="JetBrains Mono" w:cs="Courier New"/>
+          <w:color w:val="A9B7C6"/>
+          <w:sz w:val="20"/>
+          <w:szCs w:val="20"/>
+          <w:lang w:val="en-AU" w:eastAsia="ru-RU"/>
+        </w:rPr>
+        <w:t>).over(window))</w:t>
+      </w:r>
+      <w:r>
+        <w:rPr>
+          <w:rFonts w:ascii="JetBrains Mono" w:eastAsia="Times New Roman" w:hAnsi="JetBrains Mono" w:cs="Courier New"/>
+          <w:color w:val="A9B7C6"/>
+          <w:sz w:val="20"/>
+          <w:szCs w:val="20"/>
+          <w:lang w:val="en-AU" w:eastAsia="ru-RU"/>
+        </w:rPr>
+        <w:br/>
+      </w:r>
+      <w:r>
+        <w:rPr>
+          <w:rFonts w:ascii="JetBrains Mono" w:eastAsia="Times New Roman" w:hAnsi="JetBrains Mono" w:cs="Courier New"/>
+          <w:color w:val="808080"/>
+          <w:sz w:val="20"/>
+          <w:szCs w:val="20"/>
+          <w:lang w:val="en-AU" w:eastAsia="ru-RU"/>
+        </w:rPr>
+        <w:t># df_temp.show()</w:t>
+      </w:r>
+      <w:r>
+        <w:rPr>
+          <w:rFonts w:ascii="JetBrains Mono" w:eastAsia="Times New Roman" w:hAnsi="JetBrains Mono" w:cs="Courier New"/>
+          <w:color w:val="808080"/>
+          <w:sz w:val="20"/>
+          <w:szCs w:val="20"/>
+          <w:lang w:val="en-AU" w:eastAsia="ru-RU"/>
+        </w:rPr>
+        <w:br/>
+      </w:r>
+      <w:r>
+        <w:rPr>
+          <w:rFonts w:ascii="JetBrains Mono" w:eastAsia="Times New Roman" w:hAnsi="JetBrains Mono" w:cs="Courier New"/>
+          <w:color w:val="808080"/>
+          <w:sz w:val="20"/>
+          <w:szCs w:val="20"/>
+          <w:lang w:val="en-AU" w:eastAsia="ru-RU"/>
+        </w:rPr>
+        <w:br/>
+      </w:r>
+      <w:r>
+        <w:rPr>
+          <w:rFonts w:ascii="JetBrains Mono" w:eastAsia="Times New Roman" w:hAnsi="JetBrains Mono" w:cs="Courier New"/>
+          <w:color w:val="A9B7C6"/>
+          <w:sz w:val="20"/>
+          <w:szCs w:val="20"/>
+          <w:lang w:val="en-AU" w:eastAsia="ru-RU"/>
+        </w:rPr>
+        <w:t>df_temp.createOrReplaceTempView(</w:t>
+      </w:r>
+      <w:r>
+        <w:rPr>
+          <w:rFonts w:ascii="JetBrains Mono" w:eastAsia="Times New Roman" w:hAnsi="JetBrains Mono" w:cs="Courier New"/>
+          <w:color w:val="6A8759"/>
+          <w:sz w:val="20"/>
+          <w:szCs w:val="20"/>
+          <w:lang w:val="en-AU" w:eastAsia="ru-RU"/>
+        </w:rPr>
+        <w:t>"df3"</w:t>
+      </w:r>
+      <w:r>
+        <w:rPr>
+          <w:rFonts w:ascii="JetBrains Mono" w:eastAsia="Times New Roman" w:hAnsi="JetBrains Mono" w:cs="Courier New"/>
+          <w:color w:val="A9B7C6"/>
+          <w:sz w:val="20"/>
+          <w:szCs w:val="20"/>
+          <w:lang w:val="en-AU" w:eastAsia="ru-RU"/>
+        </w:rPr>
+        <w:t>)</w:t>
+      </w:r>
+      <w:r>
+        <w:rPr>
+          <w:rFonts w:ascii="JetBrains Mono" w:eastAsia="Times New Roman" w:hAnsi="JetBrains Mono" w:cs="Courier New"/>
+          <w:color w:val="A9B7C6"/>
+          <w:sz w:val="20"/>
+          <w:szCs w:val="20"/>
+          <w:lang w:val="en-AU" w:eastAsia="ru-RU"/>
+        </w:rPr>
+        <w:br/>
+        <w:t>spark.sql(</w:t>
+      </w:r>
+      <w:r>
+        <w:rPr>
+          <w:rFonts w:ascii="JetBrains Mono" w:eastAsia="Times New Roman" w:hAnsi="JetBrains Mono" w:cs="Courier New"/>
+          <w:color w:val="6A8759"/>
+          <w:sz w:val="20"/>
+          <w:szCs w:val="20"/>
+          <w:lang w:val="en-AU" w:eastAsia="ru-RU"/>
+        </w:rPr>
+        <w:t>"select * from df3"</w:t>
+      </w:r>
+      <w:r>
+        <w:rPr>
+          <w:rFonts w:ascii="JetBrains Mono" w:eastAsia="Times New Roman" w:hAnsi="JetBrains Mono" w:cs="Courier New"/>
+          <w:color w:val="A9B7C6"/>
+          <w:sz w:val="20"/>
+          <w:szCs w:val="20"/>
+          <w:lang w:val="en-AU" w:eastAsia="ru-RU"/>
+        </w:rPr>
+        <w:t>).show()</w:t>
+      </w:r>
+      <w:r>
+        <w:rPr>
+          <w:rFonts w:ascii="JetBrains Mono" w:eastAsia="Times New Roman" w:hAnsi="JetBrains Mono" w:cs="Courier New"/>
+          <w:color w:val="A9B7C6"/>
+          <w:sz w:val="20"/>
+          <w:szCs w:val="20"/>
+          <w:lang w:val="en-AU" w:eastAsia="ru-RU"/>
+        </w:rPr>
+        <w:br/>
+      </w:r>
+    </w:p>
+    <w:p>
+      <w:pPr>
+        <w:shd w:val="clear" w:color="auto" w:fill="2B2B2B"/>
+        <w:tabs>
+          <w:tab w:val="left" w:pos="916"/>
+          <w:tab w:val="left" w:pos="1832"/>
+          <w:tab w:val="left" w:pos="2748"/>
+          <w:tab w:val="left" w:pos="3664"/>
+          <w:tab w:val="left" w:pos="4580"/>
+          <w:tab w:val="left" w:pos="5496"/>
+          <w:tab w:val="left" w:pos="6412"/>
+          <w:tab w:val="left" w:pos="7328"/>
+          <w:tab w:val="left" w:pos="8244"/>
+          <w:tab w:val="left" w:pos="9160"/>
+          <w:tab w:val="left" w:pos="10076"/>
+          <w:tab w:val="left" w:pos="10992"/>
+          <w:tab w:val="left" w:pos="11908"/>
+          <w:tab w:val="left" w:pos="12824"/>
+          <w:tab w:val="left" w:pos="13740"/>
+          <w:tab w:val="left" w:pos="14656"/>
+        </w:tabs>
+        <w:spacing w:after="0" w:line="240" w:lineRule="auto"/>
+        <w:rPr>
+          <w:rFonts w:ascii="JetBrains Mono" w:eastAsia="Times New Roman" w:hAnsi="JetBrains Mono" w:cs="Courier New"/>
+          <w:color w:val="A9B7C6"/>
+          <w:sz w:val="20"/>
+          <w:szCs w:val="20"/>
+          <w:lang w:val="en-AU" w:eastAsia="ru-RU"/>
+        </w:rPr>
+      </w:pPr>
+      <w:r>
+        <w:rPr>
+          <w:noProof/>
+        </w:rPr>
+        <w:drawing>
+          <wp:inline distT="0" distB="0" distL="0" distR="0" wp14:anchorId="19410136" wp14:editId="3E94F763">
+            <wp:extent cx="6840220" cy="2451735"/>
+            <wp:effectExtent l="0" t="0" r="0" b="5715"/>
+            <wp:docPr id="10" name="Рисунок 10"/>
+            <wp:cNvGraphicFramePr>
+              <a:graphicFrameLocks xmlns:a="http://schemas.openxmlformats.org/drawingml/2006/main" noChangeAspect="1"/>
+            </wp:cNvGraphicFramePr>
+            <a:graphic xmlns:a="http://schemas.openxmlformats.org/drawingml/2006/main">
+              <a:graphicData uri="http://schemas.openxmlformats.org/drawingml/2006/picture">
+                <pic:pic xmlns:pic="http://schemas.openxmlformats.org/drawingml/2006/picture">
+                  <pic:nvPicPr>
+                    <pic:cNvPr id="1" name=""/>
+                    <pic:cNvPicPr/>
+                  </pic:nvPicPr>
+                  <pic:blipFill>
+                    <a:blip r:embed="rId16"/>
+                    <a:stretch>
+                      <a:fillRect/>
+                    </a:stretch>
+                  </pic:blipFill>
+                  <pic:spPr>
+                    <a:xfrm>
+                      <a:off x="0" y="0"/>
+                      <a:ext cx="6840220" cy="2451735"/>
+                    </a:xfrm>
+                    <a:prstGeom prst="rect">
+                      <a:avLst/>
+                    </a:prstGeom>
+                  </pic:spPr>
+                </pic:pic>
+              </a:graphicData>
+            </a:graphic>
+          </wp:inline>
+        </w:drawing>
+      </w:r>
+    </w:p>
+    <w:p>
+      <w:pPr>
+        <w:shd w:val="clear" w:color="auto" w:fill="2B2B2B"/>
+        <w:tabs>
+          <w:tab w:val="left" w:pos="916"/>
+          <w:tab w:val="left" w:pos="1832"/>
+          <w:tab w:val="left" w:pos="2748"/>
+          <w:tab w:val="left" w:pos="3664"/>
+          <w:tab w:val="left" w:pos="4580"/>
+          <w:tab w:val="left" w:pos="5496"/>
+          <w:tab w:val="left" w:pos="6412"/>
+          <w:tab w:val="left" w:pos="7328"/>
+          <w:tab w:val="left" w:pos="8244"/>
+          <w:tab w:val="left" w:pos="9160"/>
+          <w:tab w:val="left" w:pos="10076"/>
+          <w:tab w:val="left" w:pos="10992"/>
+          <w:tab w:val="left" w:pos="11908"/>
+          <w:tab w:val="left" w:pos="12824"/>
+          <w:tab w:val="left" w:pos="13740"/>
+          <w:tab w:val="left" w:pos="14656"/>
+        </w:tabs>
+        <w:spacing w:after="0" w:line="240" w:lineRule="auto"/>
+        <w:rPr>
+          <w:rFonts w:ascii="JetBrains Mono" w:eastAsia="Times New Roman" w:hAnsi="JetBrains Mono" w:cs="Courier New"/>
+          <w:color w:val="808080"/>
+          <w:sz w:val="20"/>
+          <w:szCs w:val="20"/>
+          <w:lang w:val="en-AU" w:eastAsia="ru-RU"/>
+        </w:rPr>
+      </w:pPr>
+    </w:p>
+    <w:p>
+      <w:pPr>
+        <w:shd w:val="clear" w:color="auto" w:fill="2B2B2B"/>
+        <w:tabs>
+          <w:tab w:val="left" w:pos="916"/>
+          <w:tab w:val="left" w:pos="1832"/>
+          <w:tab w:val="left" w:pos="2748"/>
+          <w:tab w:val="left" w:pos="3664"/>
+          <w:tab w:val="left" w:pos="4580"/>
+          <w:tab w:val="left" w:pos="5496"/>
+          <w:tab w:val="left" w:pos="6412"/>
+          <w:tab w:val="left" w:pos="7328"/>
+          <w:tab w:val="left" w:pos="8244"/>
+          <w:tab w:val="left" w:pos="9160"/>
+          <w:tab w:val="left" w:pos="10076"/>
+          <w:tab w:val="left" w:pos="10992"/>
+          <w:tab w:val="left" w:pos="11908"/>
+          <w:tab w:val="left" w:pos="12824"/>
+          <w:tab w:val="left" w:pos="13740"/>
+          <w:tab w:val="left" w:pos="14656"/>
+        </w:tabs>
+        <w:spacing w:after="0" w:line="240" w:lineRule="auto"/>
+        <w:rPr>
+          <w:rFonts w:ascii="JetBrains Mono" w:eastAsia="Times New Roman" w:hAnsi="JetBrains Mono" w:cs="Courier New"/>
+          <w:color w:val="808080"/>
+          <w:sz w:val="20"/>
+          <w:szCs w:val="20"/>
+          <w:lang w:val="en-AU" w:eastAsia="ru-RU"/>
+        </w:rPr>
+      </w:pPr>
+    </w:p>
+    <w:p>
+      <w:pPr>
+        <w:shd w:val="clear" w:color="auto" w:fill="2B2B2B"/>
+        <w:tabs>
+          <w:tab w:val="left" w:pos="916"/>
+          <w:tab w:val="left" w:pos="1832"/>
+          <w:tab w:val="left" w:pos="2748"/>
+          <w:tab w:val="left" w:pos="3664"/>
+          <w:tab w:val="left" w:pos="4580"/>
+          <w:tab w:val="left" w:pos="5496"/>
+          <w:tab w:val="left" w:pos="6412"/>
+          <w:tab w:val="left" w:pos="7328"/>
+          <w:tab w:val="left" w:pos="8244"/>
+          <w:tab w:val="left" w:pos="9160"/>
+          <w:tab w:val="left" w:pos="10076"/>
+          <w:tab w:val="left" w:pos="10992"/>
+          <w:tab w:val="left" w:pos="11908"/>
+          <w:tab w:val="left" w:pos="12824"/>
+          <w:tab w:val="left" w:pos="13740"/>
+          <w:tab w:val="left" w:pos="14656"/>
+        </w:tabs>
+        <w:spacing w:after="0" w:line="240" w:lineRule="auto"/>
+        <w:rPr>
+          <w:rFonts w:ascii="JetBrains Mono" w:eastAsia="Times New Roman" w:hAnsi="JetBrains Mono" w:cs="Courier New"/>
+          <w:color w:val="A9B7C6"/>
+          <w:sz w:val="20"/>
+          <w:szCs w:val="20"/>
+          <w:lang w:val="en-AU" w:eastAsia="ru-RU"/>
+        </w:rPr>
+      </w:pPr>
+      <w:r>
+        <w:rPr>
+          <w:rFonts w:ascii="JetBrains Mono" w:eastAsia="Times New Roman" w:hAnsi="JetBrains Mono" w:cs="Courier New"/>
+          <w:color w:val="808080"/>
+          <w:sz w:val="20"/>
+          <w:szCs w:val="20"/>
+          <w:lang w:val="en-AU" w:eastAsia="ru-RU"/>
+        </w:rPr>
+        <w:t># step4</w:t>
+      </w:r>
+      <w:r>
+        <w:rPr>
+          <w:rFonts w:ascii="JetBrains Mono" w:eastAsia="Times New Roman" w:hAnsi="JetBrains Mono" w:cs="Courier New"/>
+          <w:color w:val="808080"/>
+          <w:sz w:val="20"/>
+          <w:szCs w:val="20"/>
+          <w:lang w:val="en-AU" w:eastAsia="ru-RU"/>
+        </w:rPr>
+        <w:br/>
+      </w:r>
+      <w:r>
+        <w:rPr>
+          <w:rFonts w:ascii="JetBrains Mono" w:eastAsia="Times New Roman" w:hAnsi="JetBrains Mono" w:cs="Courier New"/>
+          <w:color w:val="A9B7C6"/>
+          <w:sz w:val="20"/>
+          <w:szCs w:val="20"/>
+          <w:lang w:val="en-AU" w:eastAsia="ru-RU"/>
+        </w:rPr>
+        <w:t xml:space="preserve">sql4 = </w:t>
+      </w:r>
+      <w:r>
+        <w:rPr>
+          <w:rFonts w:ascii="JetBrains Mono" w:eastAsia="Times New Roman" w:hAnsi="JetBrains Mono" w:cs="Courier New"/>
+          <w:color w:val="6A8759"/>
+          <w:sz w:val="20"/>
+          <w:szCs w:val="20"/>
+          <w:lang w:val="en-AU" w:eastAsia="ru-RU"/>
+        </w:rPr>
+        <w:t xml:space="preserve">"select df3.*, " </w:t>
+      </w:r>
+      <w:r>
+        <w:rPr>
+          <w:rFonts w:ascii="JetBrains Mono" w:eastAsia="Times New Roman" w:hAnsi="JetBrains Mono" w:cs="Courier New"/>
+          <w:color w:val="A9B7C6"/>
+          <w:sz w:val="20"/>
+          <w:szCs w:val="20"/>
+          <w:lang w:val="en-AU" w:eastAsia="ru-RU"/>
+        </w:rPr>
+        <w:t>\</w:t>
+      </w:r>
+      <w:r>
+        <w:rPr>
+          <w:rFonts w:ascii="JetBrains Mono" w:eastAsia="Times New Roman" w:hAnsi="JetBrains Mono" w:cs="Courier New"/>
+          <w:color w:val="A9B7C6"/>
+          <w:sz w:val="20"/>
+          <w:szCs w:val="20"/>
+          <w:lang w:val="en-AU" w:eastAsia="ru-RU"/>
+        </w:rPr>
+        <w:br/>
+        <w:t xml:space="preserve">       </w:t>
+      </w:r>
+      <w:r>
+        <w:rPr>
+          <w:rFonts w:ascii="JetBrains Mono" w:eastAsia="Times New Roman" w:hAnsi="JetBrains Mono" w:cs="Courier New"/>
+          <w:color w:val="6A8759"/>
+          <w:sz w:val="20"/>
+          <w:szCs w:val="20"/>
+          <w:lang w:val="en-AU" w:eastAsia="ru-RU"/>
+        </w:rPr>
+        <w:t xml:space="preserve">"case when " </w:t>
+      </w:r>
+      <w:r>
+        <w:rPr>
+          <w:rFonts w:ascii="JetBrains Mono" w:eastAsia="Times New Roman" w:hAnsi="JetBrains Mono" w:cs="Courier New"/>
+          <w:color w:val="A9B7C6"/>
+          <w:sz w:val="20"/>
+          <w:szCs w:val="20"/>
+          <w:lang w:val="en-AU" w:eastAsia="ru-RU"/>
+        </w:rPr>
+        <w:t>\</w:t>
+      </w:r>
+      <w:r>
+        <w:rPr>
+          <w:rFonts w:ascii="JetBrains Mono" w:eastAsia="Times New Roman" w:hAnsi="JetBrains Mono" w:cs="Courier New"/>
+          <w:color w:val="A9B7C6"/>
+          <w:sz w:val="20"/>
+          <w:szCs w:val="20"/>
+          <w:lang w:val="en-AU" w:eastAsia="ru-RU"/>
+        </w:rPr>
+        <w:br/>
+        <w:t xml:space="preserve">       </w:t>
+      </w:r>
+      <w:r>
+        <w:rPr>
+          <w:rFonts w:ascii="JetBrains Mono" w:eastAsia="Times New Roman" w:hAnsi="JetBrains Mono" w:cs="Courier New"/>
+          <w:color w:val="6A8759"/>
+          <w:sz w:val="20"/>
+          <w:szCs w:val="20"/>
+          <w:lang w:val="en-AU" w:eastAsia="ru-RU"/>
+        </w:rPr>
+        <w:t xml:space="preserve">"(df3.depth_from &lt;&gt; df3.first_depth_from) " </w:t>
+      </w:r>
+      <w:r>
+        <w:rPr>
+          <w:rFonts w:ascii="JetBrains Mono" w:eastAsia="Times New Roman" w:hAnsi="JetBrains Mono" w:cs="Courier New"/>
+          <w:color w:val="A9B7C6"/>
+          <w:sz w:val="20"/>
+          <w:szCs w:val="20"/>
+          <w:lang w:val="en-AU" w:eastAsia="ru-RU"/>
+        </w:rPr>
+        <w:t>\</w:t>
+      </w:r>
+      <w:r>
+        <w:rPr>
+          <w:rFonts w:ascii="JetBrains Mono" w:eastAsia="Times New Roman" w:hAnsi="JetBrains Mono" w:cs="Courier New"/>
+          <w:color w:val="A9B7C6"/>
+          <w:sz w:val="20"/>
+          <w:szCs w:val="20"/>
+          <w:lang w:val="en-AU" w:eastAsia="ru-RU"/>
+        </w:rPr>
+        <w:br/>
+        <w:t xml:space="preserve">       </w:t>
+      </w:r>
+      <w:r>
+        <w:rPr>
+          <w:rFonts w:ascii="JetBrains Mono" w:eastAsia="Times New Roman" w:hAnsi="JetBrains Mono" w:cs="Courier New"/>
+          <w:color w:val="6A8759"/>
+          <w:sz w:val="20"/>
+          <w:szCs w:val="20"/>
+          <w:lang w:val="en-AU" w:eastAsia="ru-RU"/>
+        </w:rPr>
+        <w:t xml:space="preserve">"and ((df3.step1 = 1) or (df3.step3 = 1)) " </w:t>
+      </w:r>
+      <w:r>
+        <w:rPr>
+          <w:rFonts w:ascii="JetBrains Mono" w:eastAsia="Times New Roman" w:hAnsi="JetBrains Mono" w:cs="Courier New"/>
+          <w:color w:val="A9B7C6"/>
+          <w:sz w:val="20"/>
+          <w:szCs w:val="20"/>
+          <w:lang w:val="en-AU" w:eastAsia="ru-RU"/>
+        </w:rPr>
+        <w:t>\</w:t>
+      </w:r>
+      <w:r>
+        <w:rPr>
+          <w:rFonts w:ascii="JetBrains Mono" w:eastAsia="Times New Roman" w:hAnsi="JetBrains Mono" w:cs="Courier New"/>
+          <w:color w:val="A9B7C6"/>
+          <w:sz w:val="20"/>
+          <w:szCs w:val="20"/>
+          <w:lang w:val="en-AU" w:eastAsia="ru-RU"/>
+        </w:rPr>
+        <w:br/>
+        <w:t xml:space="preserve">       </w:t>
+      </w:r>
+      <w:r>
+        <w:rPr>
+          <w:rFonts w:ascii="JetBrains Mono" w:eastAsia="Times New Roman" w:hAnsi="JetBrains Mono" w:cs="Courier New"/>
+          <w:color w:val="6A8759"/>
+          <w:sz w:val="20"/>
+          <w:szCs w:val="20"/>
+          <w:lang w:val="en-AU" w:eastAsia="ru-RU"/>
+        </w:rPr>
+        <w:t xml:space="preserve">"and ( (df3.prev_step3&lt;&gt;0) " </w:t>
+      </w:r>
+      <w:r>
+        <w:rPr>
+          <w:rFonts w:ascii="JetBrains Mono" w:eastAsia="Times New Roman" w:hAnsi="JetBrains Mono" w:cs="Courier New"/>
+          <w:color w:val="A9B7C6"/>
+          <w:sz w:val="20"/>
+          <w:szCs w:val="20"/>
+          <w:lang w:val="en-AU" w:eastAsia="ru-RU"/>
+        </w:rPr>
+        <w:t>\</w:t>
+      </w:r>
+      <w:r>
+        <w:rPr>
+          <w:rFonts w:ascii="JetBrains Mono" w:eastAsia="Times New Roman" w:hAnsi="JetBrains Mono" w:cs="Courier New"/>
+          <w:color w:val="A9B7C6"/>
+          <w:sz w:val="20"/>
+          <w:szCs w:val="20"/>
+          <w:lang w:val="en-AU" w:eastAsia="ru-RU"/>
+        </w:rPr>
+        <w:br/>
+        <w:t xml:space="preserve">       </w:t>
+      </w:r>
+      <w:r>
+        <w:rPr>
+          <w:rFonts w:ascii="JetBrains Mono" w:eastAsia="Times New Roman" w:hAnsi="JetBrains Mono" w:cs="Courier New"/>
+          <w:color w:val="6A8759"/>
+          <w:sz w:val="20"/>
+          <w:szCs w:val="20"/>
+          <w:lang w:val="en-AU" w:eastAsia="ru-RU"/>
+        </w:rPr>
+        <w:t xml:space="preserve">"or (df3.next_step3&lt;&gt;0) " </w:t>
+      </w:r>
+      <w:r>
+        <w:rPr>
+          <w:rFonts w:ascii="JetBrains Mono" w:eastAsia="Times New Roman" w:hAnsi="JetBrains Mono" w:cs="Courier New"/>
+          <w:color w:val="A9B7C6"/>
+          <w:sz w:val="20"/>
+          <w:szCs w:val="20"/>
+          <w:lang w:val="en-AU" w:eastAsia="ru-RU"/>
+        </w:rPr>
+        <w:t>\</w:t>
+      </w:r>
+      <w:r>
+        <w:rPr>
+          <w:rFonts w:ascii="JetBrains Mono" w:eastAsia="Times New Roman" w:hAnsi="JetBrains Mono" w:cs="Courier New"/>
+          <w:color w:val="A9B7C6"/>
+          <w:sz w:val="20"/>
+          <w:szCs w:val="20"/>
+          <w:lang w:val="en-AU" w:eastAsia="ru-RU"/>
+        </w:rPr>
+        <w:br/>
+        <w:t xml:space="preserve">       </w:t>
+      </w:r>
+      <w:r>
+        <w:rPr>
+          <w:rFonts w:ascii="JetBrains Mono" w:eastAsia="Times New Roman" w:hAnsi="JetBrains Mono" w:cs="Courier New"/>
+          <w:color w:val="6A8759"/>
+          <w:sz w:val="20"/>
+          <w:szCs w:val="20"/>
+          <w:lang w:val="en-AU" w:eastAsia="ru-RU"/>
+        </w:rPr>
+        <w:t xml:space="preserve">"or ( (df3.prev_step1&lt;&gt;0) " </w:t>
+      </w:r>
+      <w:r>
+        <w:rPr>
+          <w:rFonts w:ascii="JetBrains Mono" w:eastAsia="Times New Roman" w:hAnsi="JetBrains Mono" w:cs="Courier New"/>
+          <w:color w:val="A9B7C6"/>
+          <w:sz w:val="20"/>
+          <w:szCs w:val="20"/>
+          <w:lang w:val="en-AU" w:eastAsia="ru-RU"/>
+        </w:rPr>
+        <w:t>\</w:t>
+      </w:r>
+      <w:r>
+        <w:rPr>
+          <w:rFonts w:ascii="JetBrains Mono" w:eastAsia="Times New Roman" w:hAnsi="JetBrains Mono" w:cs="Courier New"/>
+          <w:color w:val="A9B7C6"/>
+          <w:sz w:val="20"/>
+          <w:szCs w:val="20"/>
+          <w:lang w:val="en-AU" w:eastAsia="ru-RU"/>
+        </w:rPr>
+        <w:br/>
+        <w:t xml:space="preserve">       </w:t>
+      </w:r>
+      <w:r>
+        <w:rPr>
+          <w:rFonts w:ascii="JetBrains Mono" w:eastAsia="Times New Roman" w:hAnsi="JetBrains Mono" w:cs="Courier New"/>
+          <w:color w:val="6A8759"/>
+          <w:sz w:val="20"/>
+          <w:szCs w:val="20"/>
+          <w:lang w:val="en-AU" w:eastAsia="ru-RU"/>
+        </w:rPr>
+        <w:t xml:space="preserve">"and (df3.next_step1&lt;&gt;0) " </w:t>
+      </w:r>
+      <w:r>
+        <w:rPr>
+          <w:rFonts w:ascii="JetBrains Mono" w:eastAsia="Times New Roman" w:hAnsi="JetBrains Mono" w:cs="Courier New"/>
+          <w:color w:val="A9B7C6"/>
+          <w:sz w:val="20"/>
+          <w:szCs w:val="20"/>
+          <w:lang w:val="en-AU" w:eastAsia="ru-RU"/>
+        </w:rPr>
+        <w:t>\</w:t>
+      </w:r>
+      <w:r>
+        <w:rPr>
+          <w:rFonts w:ascii="JetBrains Mono" w:eastAsia="Times New Roman" w:hAnsi="JetBrains Mono" w:cs="Courier New"/>
+          <w:color w:val="A9B7C6"/>
+          <w:sz w:val="20"/>
+          <w:szCs w:val="20"/>
+          <w:lang w:val="en-AU" w:eastAsia="ru-RU"/>
+        </w:rPr>
+        <w:br/>
+        <w:t xml:space="preserve">       </w:t>
+      </w:r>
+      <w:r>
+        <w:rPr>
+          <w:rFonts w:ascii="JetBrains Mono" w:eastAsia="Times New Roman" w:hAnsi="JetBrains Mono" w:cs="Courier New"/>
+          <w:color w:val="6A8759"/>
+          <w:sz w:val="20"/>
+          <w:szCs w:val="20"/>
+          <w:lang w:val="en-AU" w:eastAsia="ru-RU"/>
+        </w:rPr>
+        <w:t xml:space="preserve">"and ( df3.next_depth_to - df3.prev_depth_from ) &gt;= " </w:t>
+      </w:r>
+      <w:r>
+        <w:rPr>
+          <w:rFonts w:ascii="JetBrains Mono" w:eastAsia="Times New Roman" w:hAnsi="JetBrains Mono" w:cs="Courier New"/>
+          <w:color w:val="A9B7C6"/>
+          <w:sz w:val="20"/>
+          <w:szCs w:val="20"/>
+          <w:lang w:val="en-AU" w:eastAsia="ru-RU"/>
+        </w:rPr>
+        <w:t xml:space="preserve">+ </w:t>
+      </w:r>
+      <w:r>
+        <w:rPr>
+          <w:rFonts w:ascii="JetBrains Mono" w:eastAsia="Times New Roman" w:hAnsi="JetBrains Mono" w:cs="Courier New"/>
+          <w:color w:val="8888C6"/>
+          <w:sz w:val="20"/>
+          <w:szCs w:val="20"/>
+          <w:lang w:val="en-AU" w:eastAsia="ru-RU"/>
+        </w:rPr>
+        <w:t>str</w:t>
+      </w:r>
+      <w:r>
+        <w:rPr>
+          <w:rFonts w:ascii="JetBrains Mono" w:eastAsia="Times New Roman" w:hAnsi="JetBrains Mono" w:cs="Courier New"/>
+          <w:color w:val="A9B7C6"/>
+          <w:sz w:val="20"/>
+          <w:szCs w:val="20"/>
+          <w:lang w:val="en-AU" w:eastAsia="ru-RU"/>
+        </w:rPr>
+        <w:t xml:space="preserve">(Mr) + </w:t>
+      </w:r>
+      <w:r>
+        <w:rPr>
+          <w:rFonts w:ascii="JetBrains Mono" w:eastAsia="Times New Roman" w:hAnsi="JetBrains Mono" w:cs="Courier New"/>
+          <w:color w:val="6A8759"/>
+          <w:sz w:val="20"/>
+          <w:szCs w:val="20"/>
+          <w:lang w:val="en-AU" w:eastAsia="ru-RU"/>
+        </w:rPr>
+        <w:t xml:space="preserve">")) " </w:t>
+      </w:r>
+      <w:r>
+        <w:rPr>
+          <w:rFonts w:ascii="JetBrains Mono" w:eastAsia="Times New Roman" w:hAnsi="JetBrains Mono" w:cs="Courier New"/>
+          <w:color w:val="A9B7C6"/>
+          <w:sz w:val="20"/>
+          <w:szCs w:val="20"/>
+          <w:lang w:val="en-AU" w:eastAsia="ru-RU"/>
+        </w:rPr>
+        <w:t>\</w:t>
+      </w:r>
+      <w:r>
+        <w:rPr>
+          <w:rFonts w:ascii="JetBrains Mono" w:eastAsia="Times New Roman" w:hAnsi="JetBrains Mono" w:cs="Courier New"/>
+          <w:color w:val="A9B7C6"/>
+          <w:sz w:val="20"/>
+          <w:szCs w:val="20"/>
+          <w:lang w:val="en-AU" w:eastAsia="ru-RU"/>
+        </w:rPr>
+        <w:br/>
+        <w:t xml:space="preserve">       </w:t>
+      </w:r>
+      <w:r>
+        <w:rPr>
+          <w:rFonts w:ascii="JetBrains Mono" w:eastAsia="Times New Roman" w:hAnsi="JetBrains Mono" w:cs="Courier New"/>
+          <w:color w:val="6A8759"/>
+          <w:sz w:val="20"/>
+          <w:szCs w:val="20"/>
+          <w:lang w:val="en-AU" w:eastAsia="ru-RU"/>
+        </w:rPr>
+        <w:t>"then 1 else 0 end composite from df3 order by df3.hole_id, df3.depth_from"</w:t>
+      </w:r>
+      <w:r>
+        <w:rPr>
+          <w:rFonts w:ascii="JetBrains Mono" w:eastAsia="Times New Roman" w:hAnsi="JetBrains Mono" w:cs="Courier New"/>
+          <w:color w:val="6A8759"/>
+          <w:sz w:val="20"/>
+          <w:szCs w:val="20"/>
+          <w:lang w:val="en-AU" w:eastAsia="ru-RU"/>
+        </w:rPr>
+        <w:br/>
+      </w:r>
+      <w:r>
+        <w:rPr>
+          <w:rFonts w:ascii="JetBrains Mono" w:eastAsia="Times New Roman" w:hAnsi="JetBrains Mono" w:cs="Courier New"/>
+          <w:color w:val="6A8759"/>
+          <w:sz w:val="20"/>
+          <w:szCs w:val="20"/>
+          <w:lang w:val="en-AU" w:eastAsia="ru-RU"/>
+        </w:rPr>
+        <w:br/>
+      </w:r>
+      <w:r>
+        <w:rPr>
+          <w:rFonts w:ascii="JetBrains Mono" w:eastAsia="Times New Roman" w:hAnsi="JetBrains Mono" w:cs="Courier New"/>
+          <w:color w:val="A9B7C6"/>
+          <w:sz w:val="20"/>
+          <w:szCs w:val="20"/>
+          <w:lang w:val="en-AU" w:eastAsia="ru-RU"/>
+        </w:rPr>
+        <w:t>spark.sql(sql4).createOrReplaceTempView(</w:t>
+      </w:r>
+      <w:r>
+        <w:rPr>
+          <w:rFonts w:ascii="JetBrains Mono" w:eastAsia="Times New Roman" w:hAnsi="JetBrains Mono" w:cs="Courier New"/>
+          <w:color w:val="6A8759"/>
+          <w:sz w:val="20"/>
+          <w:szCs w:val="20"/>
+          <w:lang w:val="en-AU" w:eastAsia="ru-RU"/>
+        </w:rPr>
+        <w:t>"df4"</w:t>
+      </w:r>
+      <w:r>
+        <w:rPr>
+          <w:rFonts w:ascii="JetBrains Mono" w:eastAsia="Times New Roman" w:hAnsi="JetBrains Mono" w:cs="Courier New"/>
+          <w:color w:val="A9B7C6"/>
+          <w:sz w:val="20"/>
+          <w:szCs w:val="20"/>
+          <w:lang w:val="en-AU" w:eastAsia="ru-RU"/>
+        </w:rPr>
+        <w:t>)</w:t>
+      </w:r>
+      <w:r>
+        <w:rPr>
+          <w:rFonts w:ascii="JetBrains Mono" w:eastAsia="Times New Roman" w:hAnsi="JetBrains Mono" w:cs="Courier New"/>
+          <w:color w:val="A9B7C6"/>
+          <w:sz w:val="20"/>
+          <w:szCs w:val="20"/>
+          <w:lang w:val="en-AU" w:eastAsia="ru-RU"/>
+        </w:rPr>
+        <w:br/>
+        <w:t>df_composite = spark.sql(</w:t>
+      </w:r>
+      <w:r>
+        <w:rPr>
+          <w:rFonts w:ascii="JetBrains Mono" w:eastAsia="Times New Roman" w:hAnsi="JetBrains Mono" w:cs="Courier New"/>
+          <w:color w:val="6A8759"/>
+          <w:sz w:val="20"/>
+          <w:szCs w:val="20"/>
+          <w:lang w:val="en-AU" w:eastAsia="ru-RU"/>
+        </w:rPr>
+        <w:t>"select * from df4 order by hole_id, depth_from"</w:t>
+      </w:r>
+      <w:r>
+        <w:rPr>
+          <w:rFonts w:ascii="JetBrains Mono" w:eastAsia="Times New Roman" w:hAnsi="JetBrains Mono" w:cs="Courier New"/>
+          <w:color w:val="A9B7C6"/>
+          <w:sz w:val="20"/>
+          <w:szCs w:val="20"/>
+          <w:lang w:val="en-AU" w:eastAsia="ru-RU"/>
+        </w:rPr>
+        <w:t>)</w:t>
+      </w:r>
+      <w:r>
+        <w:rPr>
+          <w:rFonts w:ascii="JetBrains Mono" w:eastAsia="Times New Roman" w:hAnsi="JetBrains Mono" w:cs="Courier New"/>
+          <w:color w:val="A9B7C6"/>
+          <w:sz w:val="20"/>
+          <w:szCs w:val="20"/>
+          <w:lang w:val="en-AU" w:eastAsia="ru-RU"/>
+        </w:rPr>
+        <w:br/>
+        <w:t>df_composite.show()</w:t>
+      </w:r>
+      <w:r>
+        <w:rPr>
+          <w:rFonts w:ascii="JetBrains Mono" w:eastAsia="Times New Roman" w:hAnsi="JetBrains Mono" w:cs="Courier New"/>
+          <w:color w:val="A9B7C6"/>
+          <w:sz w:val="20"/>
+          <w:szCs w:val="20"/>
+          <w:lang w:val="en-AU" w:eastAsia="ru-RU"/>
+        </w:rPr>
+        <w:br/>
+      </w:r>
+    </w:p>
+    <w:p>
+      <w:pPr>
+        <w:rPr>
+          <w:b/>
+          <w:bCs/>
+          <w:color w:val="767171" w:themeColor="background2" w:themeShade="80"/>
+          <w:sz w:val="24"/>
+          <w:szCs w:val="24"/>
+          <w:lang w:val="en-AU"/>
+        </w:rPr>
+      </w:pPr>
+    </w:p>
+    <w:p>
+      <w:pPr>
+        <w:rPr>
+          <w:b/>
+          <w:bCs/>
+          <w:color w:val="767171" w:themeColor="background2" w:themeShade="80"/>
+          <w:sz w:val="24"/>
+          <w:szCs w:val="24"/>
+        </w:rPr>
+      </w:pPr>
+      <w:r>
+        <w:rPr>
+          <w:b/>
+          <w:bCs/>
+          <w:color w:val="767171" w:themeColor="background2" w:themeShade="80"/>
+          <w:sz w:val="24"/>
+          <w:szCs w:val="24"/>
+        </w:rPr>
+        <w:t xml:space="preserve">Сохраняем вычисленные датафрейм в </w:t>
+      </w:r>
+      <w:r>
+        <w:rPr>
+          <w:b/>
+          <w:bCs/>
+          <w:color w:val="767171" w:themeColor="background2" w:themeShade="80"/>
+          <w:sz w:val="24"/>
+          <w:szCs w:val="24"/>
+          <w:lang w:val="en-AU"/>
+        </w:rPr>
+        <w:t>CSV</w:t>
+      </w:r>
+      <w:r>
+        <w:rPr>
+          <w:b/>
+          <w:bCs/>
+          <w:color w:val="767171" w:themeColor="background2" w:themeShade="80"/>
+          <w:sz w:val="24"/>
+          <w:szCs w:val="24"/>
+        </w:rPr>
+        <w:t>.</w:t>
+      </w:r>
+    </w:p>
+    <w:p>
+      <w:pPr>
+        <w:shd w:val="clear" w:color="auto" w:fill="2B2B2B"/>
+        <w:tabs>
+          <w:tab w:val="left" w:pos="916"/>
+          <w:tab w:val="left" w:pos="1832"/>
+          <w:tab w:val="left" w:pos="2748"/>
+          <w:tab w:val="left" w:pos="3664"/>
+          <w:tab w:val="left" w:pos="4580"/>
+          <w:tab w:val="left" w:pos="5496"/>
+          <w:tab w:val="left" w:pos="6412"/>
+          <w:tab w:val="left" w:pos="7328"/>
+          <w:tab w:val="left" w:pos="8244"/>
+          <w:tab w:val="left" w:pos="9160"/>
+          <w:tab w:val="left" w:pos="10076"/>
+          <w:tab w:val="left" w:pos="10992"/>
+          <w:tab w:val="left" w:pos="11908"/>
+          <w:tab w:val="left" w:pos="12824"/>
+          <w:tab w:val="left" w:pos="13740"/>
+          <w:tab w:val="left" w:pos="14656"/>
+        </w:tabs>
+        <w:spacing w:after="0" w:line="240" w:lineRule="auto"/>
+        <w:rPr>
+          <w:rFonts w:ascii="JetBrains Mono" w:eastAsia="Times New Roman" w:hAnsi="JetBrains Mono" w:cs="Courier New"/>
+          <w:color w:val="A9B7C6"/>
+          <w:sz w:val="20"/>
+          <w:szCs w:val="20"/>
+          <w:lang w:eastAsia="ru-RU"/>
+        </w:rPr>
+      </w:pPr>
+    </w:p>
+    <w:p>
+      <w:pPr>
+        <w:shd w:val="clear" w:color="auto" w:fill="2B2B2B"/>
+        <w:tabs>
+          <w:tab w:val="left" w:pos="916"/>
+          <w:tab w:val="left" w:pos="1832"/>
+          <w:tab w:val="left" w:pos="2748"/>
+          <w:tab w:val="left" w:pos="3664"/>
+          <w:tab w:val="left" w:pos="4580"/>
+          <w:tab w:val="left" w:pos="5496"/>
+          <w:tab w:val="left" w:pos="6412"/>
+          <w:tab w:val="left" w:pos="7328"/>
+          <w:tab w:val="left" w:pos="8244"/>
+          <w:tab w:val="left" w:pos="9160"/>
+          <w:tab w:val="left" w:pos="10076"/>
+          <w:tab w:val="left" w:pos="10992"/>
+          <w:tab w:val="left" w:pos="11908"/>
+          <w:tab w:val="left" w:pos="12824"/>
+          <w:tab w:val="left" w:pos="13740"/>
+          <w:tab w:val="left" w:pos="14656"/>
+        </w:tabs>
+        <w:spacing w:after="0" w:line="240" w:lineRule="auto"/>
+        <w:rPr>
+          <w:rFonts w:ascii="JetBrains Mono" w:eastAsia="Times New Roman" w:hAnsi="JetBrains Mono" w:cs="Courier New"/>
+          <w:color w:val="A9B7C6"/>
+          <w:sz w:val="20"/>
+          <w:szCs w:val="20"/>
+          <w:lang w:val="en-AU" w:eastAsia="ru-RU"/>
+        </w:rPr>
+      </w:pPr>
+      <w:r>
+        <w:rPr>
+          <w:rFonts w:ascii="JetBrains Mono" w:eastAsia="Times New Roman" w:hAnsi="JetBrains Mono" w:cs="Courier New"/>
+          <w:color w:val="808080"/>
+          <w:sz w:val="20"/>
+          <w:szCs w:val="20"/>
+          <w:lang w:val="en-AU" w:eastAsia="ru-RU"/>
+        </w:rPr>
+        <w:t>#SAVING</w:t>
+      </w:r>
+      <w:r>
+        <w:rPr>
+          <w:rFonts w:ascii="JetBrains Mono" w:eastAsia="Times New Roman" w:hAnsi="JetBrains Mono" w:cs="Courier New"/>
+          <w:color w:val="808080"/>
+          <w:sz w:val="20"/>
+          <w:szCs w:val="20"/>
+          <w:lang w:val="en-AU" w:eastAsia="ru-RU"/>
+        </w:rPr>
+        <w:br/>
+      </w:r>
+      <w:r>
+        <w:rPr>
+          <w:rFonts w:ascii="JetBrains Mono" w:eastAsia="Times New Roman" w:hAnsi="JetBrains Mono" w:cs="Courier New"/>
+          <w:color w:val="A9B7C6"/>
+          <w:sz w:val="20"/>
+          <w:szCs w:val="20"/>
+          <w:lang w:val="en-AU" w:eastAsia="ru-RU"/>
+        </w:rPr>
+        <w:t>df_composite.select(</w:t>
+      </w:r>
+      <w:r>
+        <w:rPr>
+          <w:rFonts w:ascii="JetBrains Mono" w:eastAsia="Times New Roman" w:hAnsi="JetBrains Mono" w:cs="Courier New"/>
+          <w:color w:val="6A8759"/>
+          <w:sz w:val="20"/>
+          <w:szCs w:val="20"/>
+          <w:lang w:val="en-AU" w:eastAsia="ru-RU"/>
+        </w:rPr>
+        <w:t>"hole_id"</w:t>
+      </w:r>
+      <w:r>
+        <w:rPr>
+          <w:rFonts w:ascii="JetBrains Mono" w:eastAsia="Times New Roman" w:hAnsi="JetBrains Mono" w:cs="Courier New"/>
+          <w:color w:val="CC7832"/>
+          <w:sz w:val="20"/>
+          <w:szCs w:val="20"/>
+          <w:lang w:val="en-AU" w:eastAsia="ru-RU"/>
+        </w:rPr>
+        <w:t xml:space="preserve">, </w:t>
+      </w:r>
+      <w:r>
+        <w:rPr>
+          <w:rFonts w:ascii="JetBrains Mono" w:eastAsia="Times New Roman" w:hAnsi="JetBrains Mono" w:cs="Courier New"/>
+          <w:color w:val="6A8759"/>
+          <w:sz w:val="20"/>
+          <w:szCs w:val="20"/>
+          <w:lang w:val="en-AU" w:eastAsia="ru-RU"/>
+        </w:rPr>
+        <w:t>"depth_from"</w:t>
+      </w:r>
+      <w:r>
+        <w:rPr>
+          <w:rFonts w:ascii="JetBrains Mono" w:eastAsia="Times New Roman" w:hAnsi="JetBrains Mono" w:cs="Courier New"/>
+          <w:color w:val="CC7832"/>
+          <w:sz w:val="20"/>
+          <w:szCs w:val="20"/>
+          <w:lang w:val="en-AU" w:eastAsia="ru-RU"/>
+        </w:rPr>
+        <w:t xml:space="preserve">, </w:t>
+      </w:r>
+      <w:r>
+        <w:rPr>
+          <w:rFonts w:ascii="JetBrains Mono" w:eastAsia="Times New Roman" w:hAnsi="JetBrains Mono" w:cs="Courier New"/>
+          <w:color w:val="6A8759"/>
+          <w:sz w:val="20"/>
+          <w:szCs w:val="20"/>
+          <w:lang w:val="en-AU" w:eastAsia="ru-RU"/>
+        </w:rPr>
+        <w:t>"depth_to"</w:t>
+      </w:r>
+      <w:r>
+        <w:rPr>
+          <w:rFonts w:ascii="JetBrains Mono" w:eastAsia="Times New Roman" w:hAnsi="JetBrains Mono" w:cs="Courier New"/>
+          <w:color w:val="CC7832"/>
+          <w:sz w:val="20"/>
+          <w:szCs w:val="20"/>
+          <w:lang w:val="en-AU" w:eastAsia="ru-RU"/>
+        </w:rPr>
+        <w:t xml:space="preserve">, </w:t>
+      </w:r>
+      <w:r>
+        <w:rPr>
+          <w:rFonts w:ascii="JetBrains Mono" w:eastAsia="Times New Roman" w:hAnsi="JetBrains Mono" w:cs="Courier New"/>
+          <w:color w:val="6A8759"/>
+          <w:sz w:val="20"/>
+          <w:szCs w:val="20"/>
+          <w:lang w:val="en-AU" w:eastAsia="ru-RU"/>
+        </w:rPr>
+        <w:t>"sample_id"</w:t>
+      </w:r>
+      <w:r>
+        <w:rPr>
+          <w:rFonts w:ascii="JetBrains Mono" w:eastAsia="Times New Roman" w:hAnsi="JetBrains Mono" w:cs="Courier New"/>
+          <w:color w:val="CC7832"/>
+          <w:sz w:val="20"/>
+          <w:szCs w:val="20"/>
+          <w:lang w:val="en-AU" w:eastAsia="ru-RU"/>
+        </w:rPr>
+        <w:t xml:space="preserve">, </w:t>
+      </w:r>
+      <w:r>
+        <w:rPr>
+          <w:rFonts w:ascii="JetBrains Mono" w:eastAsia="Times New Roman" w:hAnsi="JetBrains Mono" w:cs="Courier New"/>
+          <w:color w:val="6A8759"/>
+          <w:sz w:val="20"/>
+          <w:szCs w:val="20"/>
+          <w:lang w:val="en-AU" w:eastAsia="ru-RU"/>
+        </w:rPr>
+        <w:t>"result"</w:t>
+      </w:r>
+      <w:r>
+        <w:rPr>
+          <w:rFonts w:ascii="JetBrains Mono" w:eastAsia="Times New Roman" w:hAnsi="JetBrains Mono" w:cs="Courier New"/>
+          <w:color w:val="CC7832"/>
+          <w:sz w:val="20"/>
+          <w:szCs w:val="20"/>
+          <w:lang w:val="en-AU" w:eastAsia="ru-RU"/>
+        </w:rPr>
+        <w:t xml:space="preserve">, </w:t>
+      </w:r>
+      <w:r>
+        <w:rPr>
+          <w:rFonts w:ascii="JetBrains Mono" w:eastAsia="Times New Roman" w:hAnsi="JetBrains Mono" w:cs="Courier New"/>
+          <w:color w:val="6A8759"/>
+          <w:sz w:val="20"/>
+          <w:szCs w:val="20"/>
+          <w:lang w:val="en-AU" w:eastAsia="ru-RU"/>
+        </w:rPr>
+        <w:t>"composite"</w:t>
+      </w:r>
+      <w:r>
+        <w:rPr>
+          <w:rFonts w:ascii="JetBrains Mono" w:eastAsia="Times New Roman" w:hAnsi="JetBrains Mono" w:cs="Courier New"/>
+          <w:color w:val="A9B7C6"/>
+          <w:sz w:val="20"/>
+          <w:szCs w:val="20"/>
+          <w:lang w:val="en-AU" w:eastAsia="ru-RU"/>
+        </w:rPr>
+        <w:t>)\</w:t>
+      </w:r>
+      <w:r>
+        <w:rPr>
+          <w:rFonts w:ascii="JetBrains Mono" w:eastAsia="Times New Roman" w:hAnsi="JetBrains Mono" w:cs="Courier New"/>
+          <w:color w:val="A9B7C6"/>
+          <w:sz w:val="20"/>
+          <w:szCs w:val="20"/>
+          <w:lang w:val="en-AU" w:eastAsia="ru-RU"/>
+        </w:rPr>
+        <w:br/>
+        <w:t xml:space="preserve">    .write\</w:t>
+      </w:r>
+      <w:r>
+        <w:rPr>
+          <w:rFonts w:ascii="JetBrains Mono" w:eastAsia="Times New Roman" w:hAnsi="JetBrains Mono" w:cs="Courier New"/>
+          <w:color w:val="A9B7C6"/>
+          <w:sz w:val="20"/>
+          <w:szCs w:val="20"/>
+          <w:lang w:val="en-AU" w:eastAsia="ru-RU"/>
+        </w:rPr>
+        <w:br/>
+        <w:t xml:space="preserve">    .format(</w:t>
+      </w:r>
+      <w:r>
+        <w:rPr>
+          <w:rFonts w:ascii="JetBrains Mono" w:eastAsia="Times New Roman" w:hAnsi="JetBrains Mono" w:cs="Courier New"/>
+          <w:color w:val="6A8759"/>
+          <w:sz w:val="20"/>
+          <w:szCs w:val="20"/>
+          <w:lang w:val="en-AU" w:eastAsia="ru-RU"/>
+        </w:rPr>
+        <w:t>"csv"</w:t>
+      </w:r>
+      <w:r>
+        <w:rPr>
+          <w:rFonts w:ascii="JetBrains Mono" w:eastAsia="Times New Roman" w:hAnsi="JetBrains Mono" w:cs="Courier New"/>
+          <w:color w:val="A9B7C6"/>
+          <w:sz w:val="20"/>
+          <w:szCs w:val="20"/>
+          <w:lang w:val="en-AU" w:eastAsia="ru-RU"/>
+        </w:rPr>
+        <w:t>)\</w:t>
+      </w:r>
+      <w:r>
+        <w:rPr>
+          <w:rFonts w:ascii="JetBrains Mono" w:eastAsia="Times New Roman" w:hAnsi="JetBrains Mono" w:cs="Courier New"/>
+          <w:color w:val="A9B7C6"/>
+          <w:sz w:val="20"/>
+          <w:szCs w:val="20"/>
+          <w:lang w:val="en-AU" w:eastAsia="ru-RU"/>
+        </w:rPr>
+        <w:br/>
+        <w:t xml:space="preserve">    .save(</w:t>
+      </w:r>
+      <w:r>
+        <w:rPr>
+          <w:rFonts w:ascii="JetBrains Mono" w:eastAsia="Times New Roman" w:hAnsi="JetBrains Mono" w:cs="Courier New"/>
+          <w:color w:val="6A8759"/>
+          <w:sz w:val="20"/>
+          <w:szCs w:val="20"/>
+          <w:lang w:val="en-AU" w:eastAsia="ru-RU"/>
+        </w:rPr>
+        <w:t>"final_project/composite.csv"</w:t>
+      </w:r>
+      <w:r>
+        <w:rPr>
+          <w:rFonts w:ascii="JetBrains Mono" w:eastAsia="Times New Roman" w:hAnsi="JetBrains Mono" w:cs="Courier New"/>
+          <w:color w:val="A9B7C6"/>
+          <w:sz w:val="20"/>
+          <w:szCs w:val="20"/>
+          <w:lang w:val="en-AU" w:eastAsia="ru-RU"/>
+        </w:rPr>
+        <w:t>)</w:t>
+      </w:r>
+      <w:r>
+        <w:rPr>
+          <w:rFonts w:ascii="JetBrains Mono" w:eastAsia="Times New Roman" w:hAnsi="JetBrains Mono" w:cs="Courier New"/>
+          <w:color w:val="A9B7C6"/>
+          <w:sz w:val="20"/>
+          <w:szCs w:val="20"/>
+          <w:lang w:val="en-AU" w:eastAsia="ru-RU"/>
+        </w:rPr>
+        <w:br/>
+      </w:r>
+      <w:r>
+        <w:rPr>
+          <w:rFonts w:ascii="JetBrains Mono" w:eastAsia="Times New Roman" w:hAnsi="JetBrains Mono" w:cs="Courier New"/>
+          <w:color w:val="A9B7C6"/>
+          <w:sz w:val="20"/>
+          <w:szCs w:val="20"/>
+          <w:lang w:val="en-AU" w:eastAsia="ru-RU"/>
+        </w:rPr>
+        <w:br/>
+      </w:r>
+      <w:r>
+        <w:rPr>
+          <w:rFonts w:ascii="JetBrains Mono" w:eastAsia="Times New Roman" w:hAnsi="JetBrains Mono" w:cs="Courier New"/>
+          <w:color w:val="808080"/>
+          <w:sz w:val="20"/>
+          <w:szCs w:val="20"/>
+          <w:lang w:val="en-AU" w:eastAsia="ru-RU"/>
+        </w:rPr>
+        <w:t>#checking a loading our CSV</w:t>
+      </w:r>
+      <w:r>
+        <w:rPr>
+          <w:rFonts w:ascii="JetBrains Mono" w:eastAsia="Times New Roman" w:hAnsi="JetBrains Mono" w:cs="Courier New"/>
+          <w:color w:val="808080"/>
+          <w:sz w:val="20"/>
+          <w:szCs w:val="20"/>
+          <w:lang w:val="en-AU" w:eastAsia="ru-RU"/>
+        </w:rPr>
+        <w:br/>
+      </w:r>
+      <w:r>
+        <w:rPr>
+          <w:rFonts w:ascii="JetBrains Mono" w:eastAsia="Times New Roman" w:hAnsi="JetBrains Mono" w:cs="Courier New"/>
+          <w:color w:val="A9B7C6"/>
+          <w:sz w:val="20"/>
+          <w:szCs w:val="20"/>
+          <w:lang w:val="en-AU" w:eastAsia="ru-RU"/>
+        </w:rPr>
+        <w:t>df = spark.read.format(</w:t>
+      </w:r>
+      <w:r>
+        <w:rPr>
+          <w:rFonts w:ascii="JetBrains Mono" w:eastAsia="Times New Roman" w:hAnsi="JetBrains Mono" w:cs="Courier New"/>
+          <w:color w:val="6A8759"/>
+          <w:sz w:val="20"/>
+          <w:szCs w:val="20"/>
+          <w:lang w:val="en-AU" w:eastAsia="ru-RU"/>
+        </w:rPr>
+        <w:t>"csv"</w:t>
+      </w:r>
+      <w:r>
+        <w:rPr>
+          <w:rFonts w:ascii="JetBrains Mono" w:eastAsia="Times New Roman" w:hAnsi="JetBrains Mono" w:cs="Courier New"/>
+          <w:color w:val="A9B7C6"/>
+          <w:sz w:val="20"/>
+          <w:szCs w:val="20"/>
+          <w:lang w:val="en-AU" w:eastAsia="ru-RU"/>
+        </w:rPr>
+        <w:t>)\</w:t>
+      </w:r>
+      <w:r>
+        <w:rPr>
+          <w:rFonts w:ascii="JetBrains Mono" w:eastAsia="Times New Roman" w:hAnsi="JetBrains Mono" w:cs="Courier New"/>
+          <w:color w:val="A9B7C6"/>
+          <w:sz w:val="20"/>
+          <w:szCs w:val="20"/>
+          <w:lang w:val="en-AU" w:eastAsia="ru-RU"/>
+        </w:rPr>
+        <w:br/>
+        <w:t xml:space="preserve">            .option(</w:t>
+      </w:r>
+      <w:r>
+        <w:rPr>
+          <w:rFonts w:ascii="JetBrains Mono" w:eastAsia="Times New Roman" w:hAnsi="JetBrains Mono" w:cs="Courier New"/>
+          <w:color w:val="6A8759"/>
+          <w:sz w:val="20"/>
+          <w:szCs w:val="20"/>
+          <w:lang w:val="en-AU" w:eastAsia="ru-RU"/>
+        </w:rPr>
+        <w:t>"header"</w:t>
+      </w:r>
+      <w:r>
+        <w:rPr>
+          <w:rFonts w:ascii="JetBrains Mono" w:eastAsia="Times New Roman" w:hAnsi="JetBrains Mono" w:cs="Courier New"/>
+          <w:color w:val="CC7832"/>
+          <w:sz w:val="20"/>
+          <w:szCs w:val="20"/>
+          <w:lang w:val="en-AU" w:eastAsia="ru-RU"/>
+        </w:rPr>
+        <w:t xml:space="preserve">, </w:t>
+      </w:r>
+      <w:r>
+        <w:rPr>
+          <w:rFonts w:ascii="JetBrains Mono" w:eastAsia="Times New Roman" w:hAnsi="JetBrains Mono" w:cs="Courier New"/>
+          <w:color w:val="6A8759"/>
+          <w:sz w:val="20"/>
+          <w:szCs w:val="20"/>
+          <w:lang w:val="en-AU" w:eastAsia="ru-RU"/>
+        </w:rPr>
+        <w:t>"false"</w:t>
+      </w:r>
+      <w:r>
+        <w:rPr>
+          <w:rFonts w:ascii="JetBrains Mono" w:eastAsia="Times New Roman" w:hAnsi="JetBrains Mono" w:cs="Courier New"/>
+          <w:color w:val="A9B7C6"/>
+          <w:sz w:val="20"/>
+          <w:szCs w:val="20"/>
+          <w:lang w:val="en-AU" w:eastAsia="ru-RU"/>
+        </w:rPr>
+        <w:t>)\</w:t>
+      </w:r>
+      <w:r>
+        <w:rPr>
+          <w:rFonts w:ascii="JetBrains Mono" w:eastAsia="Times New Roman" w:hAnsi="JetBrains Mono" w:cs="Courier New"/>
+          <w:color w:val="A9B7C6"/>
+          <w:sz w:val="20"/>
+          <w:szCs w:val="20"/>
+          <w:lang w:val="en-AU" w:eastAsia="ru-RU"/>
+        </w:rPr>
+        <w:br/>
+        <w:t xml:space="preserve">            .schema(</w:t>
+      </w:r>
+      <w:r>
+        <w:rPr>
+          <w:rFonts w:ascii="JetBrains Mono" w:eastAsia="Times New Roman" w:hAnsi="JetBrains Mono" w:cs="Courier New"/>
+          <w:color w:val="6A8759"/>
+          <w:sz w:val="20"/>
+          <w:szCs w:val="20"/>
+          <w:lang w:val="en-AU" w:eastAsia="ru-RU"/>
+        </w:rPr>
+        <w:t>"hole_id STRING, depth_from float, depth_to float, sample_id STRING, result float, composite integer"</w:t>
+      </w:r>
+      <w:r>
+        <w:rPr>
+          <w:rFonts w:ascii="JetBrains Mono" w:eastAsia="Times New Roman" w:hAnsi="JetBrains Mono" w:cs="Courier New"/>
+          <w:color w:val="A9B7C6"/>
+          <w:sz w:val="20"/>
+          <w:szCs w:val="20"/>
+          <w:lang w:val="en-AU" w:eastAsia="ru-RU"/>
+        </w:rPr>
+        <w:t>)\</w:t>
+      </w:r>
+      <w:r>
+        <w:rPr>
+          <w:rFonts w:ascii="JetBrains Mono" w:eastAsia="Times New Roman" w:hAnsi="JetBrains Mono" w:cs="Courier New"/>
+          <w:color w:val="A9B7C6"/>
+          <w:sz w:val="20"/>
+          <w:szCs w:val="20"/>
+          <w:lang w:val="en-AU" w:eastAsia="ru-RU"/>
+        </w:rPr>
+        <w:br/>
+        <w:t xml:space="preserve">            .load(</w:t>
+      </w:r>
+      <w:r>
+        <w:rPr>
+          <w:rFonts w:ascii="JetBrains Mono" w:eastAsia="Times New Roman" w:hAnsi="JetBrains Mono" w:cs="Courier New"/>
+          <w:color w:val="6A8759"/>
+          <w:sz w:val="20"/>
+          <w:szCs w:val="20"/>
+          <w:lang w:val="en-AU" w:eastAsia="ru-RU"/>
+        </w:rPr>
+        <w:t>"final_project/composite.csv"</w:t>
+      </w:r>
+      <w:r>
+        <w:rPr>
+          <w:rFonts w:ascii="JetBrains Mono" w:eastAsia="Times New Roman" w:hAnsi="JetBrains Mono" w:cs="Courier New"/>
+          <w:color w:val="A9B7C6"/>
+          <w:sz w:val="20"/>
+          <w:szCs w:val="20"/>
+          <w:lang w:val="en-AU" w:eastAsia="ru-RU"/>
+        </w:rPr>
+        <w:t>)\</w:t>
+      </w:r>
+      <w:r>
+        <w:rPr>
+          <w:rFonts w:ascii="JetBrains Mono" w:eastAsia="Times New Roman" w:hAnsi="JetBrains Mono" w:cs="Courier New"/>
+          <w:color w:val="A9B7C6"/>
+          <w:sz w:val="20"/>
+          <w:szCs w:val="20"/>
+          <w:lang w:val="en-AU" w:eastAsia="ru-RU"/>
+        </w:rPr>
+        <w:br/>
+        <w:t xml:space="preserve">            .sort(</w:t>
+      </w:r>
+      <w:r>
+        <w:rPr>
+          <w:rFonts w:ascii="JetBrains Mono" w:eastAsia="Times New Roman" w:hAnsi="JetBrains Mono" w:cs="Courier New"/>
+          <w:color w:val="6A8759"/>
+          <w:sz w:val="20"/>
+          <w:szCs w:val="20"/>
+          <w:lang w:val="en-AU" w:eastAsia="ru-RU"/>
+        </w:rPr>
+        <w:t>"hole_id"</w:t>
+      </w:r>
+      <w:r>
+        <w:rPr>
+          <w:rFonts w:ascii="JetBrains Mono" w:eastAsia="Times New Roman" w:hAnsi="JetBrains Mono" w:cs="Courier New"/>
+          <w:color w:val="CC7832"/>
+          <w:sz w:val="20"/>
+          <w:szCs w:val="20"/>
+          <w:lang w:val="en-AU" w:eastAsia="ru-RU"/>
+        </w:rPr>
+        <w:t>,</w:t>
+      </w:r>
+      <w:r>
+        <w:rPr>
+          <w:rFonts w:ascii="JetBrains Mono" w:eastAsia="Times New Roman" w:hAnsi="JetBrains Mono" w:cs="Courier New"/>
+          <w:color w:val="6A8759"/>
+          <w:sz w:val="20"/>
+          <w:szCs w:val="20"/>
+          <w:lang w:val="en-AU" w:eastAsia="ru-RU"/>
+        </w:rPr>
+        <w:t>"depth_from"</w:t>
+      </w:r>
+      <w:r>
+        <w:rPr>
+          <w:rFonts w:ascii="JetBrains Mono" w:eastAsia="Times New Roman" w:hAnsi="JetBrains Mono" w:cs="Courier New"/>
+          <w:color w:val="A9B7C6"/>
+          <w:sz w:val="20"/>
+          <w:szCs w:val="20"/>
+          <w:lang w:val="en-AU" w:eastAsia="ru-RU"/>
+        </w:rPr>
+        <w:t>)</w:t>
+      </w:r>
+    </w:p>
+    <w:p>
+      <w:pPr>
+        <w:rPr>
+          <w:b/>
+          <w:bCs/>
+          <w:color w:val="767171" w:themeColor="background2" w:themeShade="80"/>
+          <w:sz w:val="24"/>
+          <w:szCs w:val="24"/>
+          <w:lang w:val="en-AU"/>
+        </w:rPr>
+      </w:pPr>
+    </w:p>
+    <w:p>
+      <w:pPr>
+        <w:rPr>
+          <w:b/>
+          <w:bCs/>
+          <w:color w:val="767171" w:themeColor="background2" w:themeShade="80"/>
+          <w:sz w:val="24"/>
+          <w:szCs w:val="24"/>
+          <w:lang w:val="en-AU"/>
+        </w:rPr>
+      </w:pPr>
+    </w:p>
+    <w:p>
+      <w:pPr>
+        <w:rPr>
+          <w:b/>
+          <w:bCs/>
+          <w:color w:val="767171" w:themeColor="background2" w:themeShade="80"/>
+          <w:sz w:val="24"/>
+          <w:szCs w:val="24"/>
+          <w:lang w:val="en-AU"/>
+        </w:rPr>
+      </w:pPr>
+    </w:p>
+    <w:p>
+      <w:pPr>
+        <w:rPr>
+          <w:lang w:val="en-AU"/>
+        </w:rPr>
         <w:sectPr>
           <w:pgSz w:w="11906" w:h="16838"/>
           <w:pgMar w:top="1134" w:right="567" w:bottom="1134" w:left="567" w:header="709" w:footer="709" w:gutter="0"/>
@@ -7947,6 +10515,7 @@
           <w:rFonts w:asciiTheme="minorHAnsi" w:hAnsiTheme="minorHAnsi" w:cstheme="minorHAnsi"/>
           <w:b/>
           <w:bCs/>
+          <w:lang w:val="en-AU"/>
         </w:rPr>
       </w:pPr>
       <w:r>
@@ -7959,107 +10528,152 @@
         <w:t>ПРИЛОЖЕНИЕ</w:t>
       </w:r>
     </w:p>
-    <w:p/>
     <w:p>
       <w:pPr>
         <w:rPr>
           <w:lang w:val="en-AU"/>
         </w:rPr>
       </w:pPr>
-      <w:r>
-        <w:t>Для</w:t>
-      </w:r>
-      <w:r>
-        <w:rPr>
-          <w:lang w:val="en-AU"/>
-        </w:rPr>
-        <w:t xml:space="preserve"> </w:t>
-      </w:r>
-      <w:r>
-        <w:t>отладки</w:t>
-      </w:r>
-      <w:r>
-        <w:rPr>
-          <w:lang w:val="en-AU"/>
-        </w:rPr>
-        <w:t xml:space="preserve"> </w:t>
-      </w:r>
-      <w:r>
-        <w:rPr>
-          <w:lang w:val="en-AU"/>
-        </w:rPr>
-        <w:t>SQL</w:t>
-      </w:r>
-      <w:r>
-        <w:rPr>
-          <w:lang w:val="en-AU"/>
-        </w:rPr>
-        <w:t>-</w:t>
-      </w:r>
-      <w:r>
-        <w:t>логики</w:t>
-      </w:r>
-      <w:r>
-        <w:rPr>
-          <w:lang w:val="en-AU"/>
-        </w:rPr>
-        <w:t xml:space="preserve"> </w:t>
-      </w:r>
-      <w:r>
-        <w:t>использована</w:t>
-      </w:r>
-      <w:r>
-        <w:rPr>
-          <w:lang w:val="en-AU"/>
-        </w:rPr>
-        <w:t xml:space="preserve"> </w:t>
-      </w:r>
-      <w:r>
-        <w:rPr>
-          <w:lang w:val="en-AU"/>
-        </w:rPr>
-        <w:t>SQL</w:t>
-      </w:r>
-      <w:r>
-        <w:rPr>
-          <w:lang w:val="en-AU"/>
-        </w:rPr>
-        <w:t xml:space="preserve"> </w:t>
-      </w:r>
-      <w:r>
-        <w:rPr>
-          <w:lang w:val="en-AU"/>
-        </w:rPr>
-        <w:t>Server</w:t>
-      </w:r>
-      <w:r>
-        <w:rPr>
-          <w:lang w:val="en-AU"/>
-        </w:rPr>
-        <w:t xml:space="preserve"> </w:t>
-      </w:r>
-      <w:r>
-        <w:rPr>
-          <w:lang w:val="en-AU"/>
-        </w:rPr>
-        <w:t>Management</w:t>
-      </w:r>
-      <w:r>
-        <w:rPr>
-          <w:lang w:val="en-AU"/>
-        </w:rPr>
-        <w:t xml:space="preserve"> </w:t>
-      </w:r>
-      <w:r>
-        <w:rPr>
-          <w:lang w:val="en-AU"/>
-        </w:rPr>
-        <w:t>Studio.</w:t>
-      </w:r>
     </w:p>
     <w:p>
-      <w:r>
-        <w:t xml:space="preserve">Ниже приведен алгоритм расчета композитов, реализованный в </w:t>
+      <w:pPr>
+        <w:rPr>
+          <w:lang w:val="en-AU"/>
+        </w:rPr>
+      </w:pPr>
+      <w:r>
+        <w:t>Для</w:t>
+      </w:r>
+      <w:r>
+        <w:rPr>
+          <w:lang w:val="en-AU"/>
+        </w:rPr>
+        <w:t xml:space="preserve"> </w:t>
+      </w:r>
+      <w:r>
+        <w:t>отладки</w:t>
+      </w:r>
+      <w:r>
+        <w:rPr>
+          <w:lang w:val="en-AU"/>
+        </w:rPr>
+        <w:t xml:space="preserve"> </w:t>
+      </w:r>
+      <w:r>
+        <w:rPr>
+          <w:lang w:val="en-AU"/>
+        </w:rPr>
+        <w:t>SQL</w:t>
+      </w:r>
+      <w:r>
+        <w:rPr>
+          <w:lang w:val="en-AU"/>
+        </w:rPr>
+        <w:t>-</w:t>
+      </w:r>
+      <w:r>
+        <w:t>логики</w:t>
+      </w:r>
+      <w:r>
+        <w:rPr>
+          <w:lang w:val="en-AU"/>
+        </w:rPr>
+        <w:t xml:space="preserve"> </w:t>
+      </w:r>
+      <w:r>
+        <w:t>использована</w:t>
+      </w:r>
+      <w:r>
+        <w:rPr>
+          <w:lang w:val="en-AU"/>
+        </w:rPr>
+        <w:t xml:space="preserve"> </w:t>
+      </w:r>
+      <w:r>
+        <w:rPr>
+          <w:lang w:val="en-AU"/>
+        </w:rPr>
+        <w:t>SQL</w:t>
+      </w:r>
+      <w:r>
+        <w:rPr>
+          <w:lang w:val="en-AU"/>
+        </w:rPr>
+        <w:t xml:space="preserve"> </w:t>
+      </w:r>
+      <w:r>
+        <w:rPr>
+          <w:lang w:val="en-AU"/>
+        </w:rPr>
+        <w:t>Server</w:t>
+      </w:r>
+      <w:r>
+        <w:rPr>
+          <w:lang w:val="en-AU"/>
+        </w:rPr>
+        <w:t xml:space="preserve"> </w:t>
+      </w:r>
+      <w:r>
+        <w:rPr>
+          <w:lang w:val="en-AU"/>
+        </w:rPr>
+        <w:t>Management</w:t>
+      </w:r>
+      <w:r>
+        <w:rPr>
+          <w:lang w:val="en-AU"/>
+        </w:rPr>
+        <w:t xml:space="preserve"> </w:t>
+      </w:r>
+      <w:r>
+        <w:rPr>
+          <w:lang w:val="en-AU"/>
+        </w:rPr>
+        <w:t>Studio.</w:t>
+      </w:r>
+    </w:p>
+    <w:p>
+      <w:r>
+        <w:t>Ниже</w:t>
+      </w:r>
+      <w:r>
+        <w:t xml:space="preserve"> </w:t>
+      </w:r>
+      <w:r>
+        <w:t>приведен</w:t>
+      </w:r>
+      <w:r>
+        <w:t xml:space="preserve"> </w:t>
+      </w:r>
+      <w:r>
+        <w:t>алгоритм</w:t>
+      </w:r>
+      <w:r>
+        <w:t xml:space="preserve"> </w:t>
+      </w:r>
+      <w:r>
+        <w:t>расчета</w:t>
+      </w:r>
+      <w:r>
+        <w:t xml:space="preserve"> </w:t>
+      </w:r>
+      <w:r>
+        <w:t>композитов</w:t>
+      </w:r>
+      <w:r>
+        <w:t xml:space="preserve">, </w:t>
+      </w:r>
+      <w:r>
+        <w:t>реализованный</w:t>
+      </w:r>
+      <w:r>
+        <w:t xml:space="preserve"> </w:t>
+      </w:r>
+      <w:r>
+        <w:t>в</w:t>
+      </w:r>
+      <w:r>
+        <w:t xml:space="preserve"> </w:t>
       </w:r>
       <w:r>
         <w:rPr>
@@ -8386,7 +11000,6 @@
           <w:lang w:val="en-AU"/>
         </w:rPr>
       </w:pPr>
-      <w:proofErr w:type="gramStart"/>
       <w:r>
         <w:rPr>
           <w:rFonts w:ascii="Consolas" w:hAnsi="Consolas" w:cs="Consolas"/>
@@ -8396,43 +11009,7 @@
           <w:highlight w:val="white"/>
           <w:lang w:val="en-AU"/>
         </w:rPr>
-        <w:t>--;with</w:t>
-      </w:r>
-      <w:proofErr w:type="gramEnd"/>
-      <w:r>
-        <w:rPr>
-          <w:rFonts w:ascii="Consolas" w:hAnsi="Consolas" w:cs="Consolas"/>
-          <w:color w:val="008000"/>
-          <w:sz w:val="19"/>
-          <w:szCs w:val="19"/>
-          <w:highlight w:val="white"/>
-          <w:lang w:val="en-AU"/>
-        </w:rPr>
-        <w:t xml:space="preserve"> </w:t>
-      </w:r>
-      <w:proofErr w:type="spellStart"/>
-      <w:r>
-        <w:rPr>
-          <w:rFonts w:ascii="Consolas" w:hAnsi="Consolas" w:cs="Consolas"/>
-          <w:color w:val="008000"/>
-          <w:sz w:val="19"/>
-          <w:szCs w:val="19"/>
-          <w:highlight w:val="white"/>
-          <w:lang w:val="en-AU"/>
-        </w:rPr>
-        <w:t>sorted_df</w:t>
-      </w:r>
-      <w:proofErr w:type="spellEnd"/>
-      <w:r>
-        <w:rPr>
-          <w:rFonts w:ascii="Consolas" w:hAnsi="Consolas" w:cs="Consolas"/>
-          <w:color w:val="008000"/>
-          <w:sz w:val="19"/>
-          <w:szCs w:val="19"/>
-          <w:highlight w:val="white"/>
-          <w:lang w:val="en-AU"/>
-        </w:rPr>
-        <w:t xml:space="preserve"> as (select * from df order by 1,2)</w:t>
+        <w:t>--;with sorted_df as (select * from df order by 1,2)</w:t>
       </w:r>
     </w:p>
     <w:p>
@@ -8475,44 +11052,7 @@
           <w:highlight w:val="white"/>
           <w:lang w:val="en-AU"/>
         </w:rPr>
-        <w:t>--IF OBJECT_ID('</w:t>
-      </w:r>
-      <w:proofErr w:type="spellStart"/>
-      <w:proofErr w:type="gramStart"/>
-      <w:r>
-        <w:rPr>
-          <w:rFonts w:ascii="Consolas" w:hAnsi="Consolas" w:cs="Consolas"/>
-          <w:color w:val="008000"/>
-          <w:sz w:val="19"/>
-          <w:szCs w:val="19"/>
-          <w:highlight w:val="white"/>
-          <w:lang w:val="en-AU"/>
-        </w:rPr>
-        <w:t>dbo</w:t>
-      </w:r>
-      <w:proofErr w:type="spellEnd"/>
-      <w:r>
-        <w:rPr>
-          <w:rFonts w:ascii="Consolas" w:hAnsi="Consolas" w:cs="Consolas"/>
-          <w:color w:val="008000"/>
-          <w:sz w:val="19"/>
-          <w:szCs w:val="19"/>
-          <w:highlight w:val="white"/>
-          <w:lang w:val="en-AU"/>
-        </w:rPr>
-        <w:t>.#</w:t>
-      </w:r>
-      <w:proofErr w:type="gramEnd"/>
-      <w:r>
-        <w:rPr>
-          <w:rFonts w:ascii="Consolas" w:hAnsi="Consolas" w:cs="Consolas"/>
-          <w:color w:val="008000"/>
-          <w:sz w:val="19"/>
-          <w:szCs w:val="19"/>
-          <w:highlight w:val="white"/>
-          <w:lang w:val="en-AU"/>
-        </w:rPr>
-        <w:t xml:space="preserve">df') IS NOT NULL </w:t>
+        <w:t xml:space="preserve">--IF OBJECT_ID('dbo.#df') IS NOT NULL </w:t>
       </w:r>
     </w:p>
     <w:p>
@@ -8632,19 +11172,7 @@
           <w:highlight w:val="white"/>
           <w:lang w:val="en-AU"/>
         </w:rPr>
-        <w:t xml:space="preserve"> #</w:t>
-      </w:r>
-      <w:proofErr w:type="gramStart"/>
-      <w:r>
-        <w:rPr>
-          <w:rFonts w:ascii="Consolas" w:hAnsi="Consolas" w:cs="Consolas"/>
-          <w:color w:val="000000"/>
-          <w:sz w:val="19"/>
-          <w:szCs w:val="19"/>
-          <w:highlight w:val="white"/>
-          <w:lang w:val="en-AU"/>
-        </w:rPr>
-        <w:t>df</w:t>
+        <w:t xml:space="preserve"> #df</w:t>
       </w:r>
       <w:r>
         <w:rPr>
@@ -8657,7 +11185,6 @@
         </w:rPr>
         <w:t>(</w:t>
       </w:r>
-      <w:proofErr w:type="gramEnd"/>
       <w:r>
         <w:rPr>
           <w:rFonts w:ascii="Consolas" w:hAnsi="Consolas" w:cs="Consolas"/>
@@ -8669,7 +11196,6 @@
         </w:rPr>
         <w:t xml:space="preserve">hole_id </w:t>
       </w:r>
-      <w:proofErr w:type="spellStart"/>
       <w:r>
         <w:rPr>
           <w:rFonts w:ascii="Consolas" w:hAnsi="Consolas" w:cs="Consolas"/>
@@ -8681,7 +11207,6 @@
         </w:rPr>
         <w:t>nvarchar</w:t>
       </w:r>
-      <w:proofErr w:type="spellEnd"/>
       <w:r>
         <w:rPr>
           <w:rFonts w:ascii="Consolas" w:hAnsi="Consolas" w:cs="Consolas"/>
@@ -8724,31 +11249,7 @@
           <w:highlight w:val="white"/>
           <w:lang w:val="en-AU"/>
         </w:rPr>
-        <w:t xml:space="preserve"> </w:t>
-      </w:r>
-      <w:proofErr w:type="spellStart"/>
-      <w:r>
-        <w:rPr>
-          <w:rFonts w:ascii="Consolas" w:hAnsi="Consolas" w:cs="Consolas"/>
-          <w:color w:val="000000"/>
-          <w:sz w:val="19"/>
-          <w:szCs w:val="19"/>
-          <w:highlight w:val="white"/>
-          <w:lang w:val="en-AU"/>
-        </w:rPr>
-        <w:t>depth_from</w:t>
-      </w:r>
-      <w:proofErr w:type="spellEnd"/>
-      <w:r>
-        <w:rPr>
-          <w:rFonts w:ascii="Consolas" w:hAnsi="Consolas" w:cs="Consolas"/>
-          <w:color w:val="000000"/>
-          <w:sz w:val="19"/>
-          <w:szCs w:val="19"/>
-          <w:highlight w:val="white"/>
-          <w:lang w:val="en-AU"/>
-        </w:rPr>
-        <w:t xml:space="preserve"> </w:t>
+        <w:t xml:space="preserve"> depth_from </w:t>
       </w:r>
       <w:r>
         <w:rPr>
@@ -8781,31 +11282,7 @@
           <w:highlight w:val="white"/>
           <w:lang w:val="en-AU"/>
         </w:rPr>
-        <w:t xml:space="preserve"> </w:t>
-      </w:r>
-      <w:proofErr w:type="spellStart"/>
-      <w:r>
-        <w:rPr>
-          <w:rFonts w:ascii="Consolas" w:hAnsi="Consolas" w:cs="Consolas"/>
-          <w:color w:val="000000"/>
-          <w:sz w:val="19"/>
-          <w:szCs w:val="19"/>
-          <w:highlight w:val="white"/>
-          <w:lang w:val="en-AU"/>
-        </w:rPr>
-        <w:t>depth_to</w:t>
-      </w:r>
-      <w:proofErr w:type="spellEnd"/>
-      <w:r>
-        <w:rPr>
-          <w:rFonts w:ascii="Consolas" w:hAnsi="Consolas" w:cs="Consolas"/>
-          <w:color w:val="000000"/>
-          <w:sz w:val="19"/>
-          <w:szCs w:val="19"/>
-          <w:highlight w:val="white"/>
-          <w:lang w:val="en-AU"/>
-        </w:rPr>
-        <w:t xml:space="preserve"> </w:t>
+        <w:t xml:space="preserve"> depth_to </w:t>
       </w:r>
       <w:r>
         <w:rPr>
@@ -8838,33 +11315,8 @@
           <w:highlight w:val="white"/>
           <w:lang w:val="en-AU"/>
         </w:rPr>
-        <w:t xml:space="preserve"> </w:t>
-      </w:r>
-      <w:proofErr w:type="spellStart"/>
-      <w:r>
-        <w:rPr>
-          <w:rFonts w:ascii="Consolas" w:hAnsi="Consolas" w:cs="Consolas"/>
-          <w:color w:val="000000"/>
-          <w:sz w:val="19"/>
-          <w:szCs w:val="19"/>
-          <w:highlight w:val="white"/>
-          <w:lang w:val="en-AU"/>
-        </w:rPr>
-        <w:t>sample_id</w:t>
-      </w:r>
-      <w:proofErr w:type="spellEnd"/>
-      <w:r>
-        <w:rPr>
-          <w:rFonts w:ascii="Consolas" w:hAnsi="Consolas" w:cs="Consolas"/>
-          <w:color w:val="000000"/>
-          <w:sz w:val="19"/>
-          <w:szCs w:val="19"/>
-          <w:highlight w:val="white"/>
-          <w:lang w:val="en-AU"/>
-        </w:rPr>
-        <w:t xml:space="preserve"> </w:t>
-      </w:r>
-      <w:proofErr w:type="spellStart"/>
+        <w:t xml:space="preserve"> sample_id </w:t>
+      </w:r>
       <w:r>
         <w:rPr>
           <w:rFonts w:ascii="Consolas" w:hAnsi="Consolas" w:cs="Consolas"/>
@@ -8876,7 +11328,6 @@
         </w:rPr>
         <w:t>nvarchar</w:t>
       </w:r>
-      <w:proofErr w:type="spellEnd"/>
       <w:r>
         <w:rPr>
           <w:rFonts w:ascii="Consolas" w:hAnsi="Consolas" w:cs="Consolas"/>
@@ -9017,21 +11468,8 @@
           <w:highlight w:val="white"/>
           <w:lang w:val="en-AU"/>
         </w:rPr>
-        <w:t xml:space="preserve"> #</w:t>
-      </w:r>
-      <w:proofErr w:type="gramStart"/>
-      <w:r>
-        <w:rPr>
-          <w:rFonts w:ascii="Consolas" w:hAnsi="Consolas" w:cs="Consolas"/>
-          <w:color w:val="000000"/>
-          <w:sz w:val="19"/>
-          <w:szCs w:val="19"/>
-          <w:highlight w:val="white"/>
-          <w:lang w:val="en-AU"/>
-        </w:rPr>
-        <w:t>df</w:t>
-      </w:r>
-      <w:proofErr w:type="gramEnd"/>
+        <w:t xml:space="preserve"> #df</w:t>
+      </w:r>
     </w:p>
     <w:p>
       <w:pPr>
@@ -9239,7 +11677,6 @@
           <w:lang w:val="en-AU"/>
         </w:rPr>
       </w:pPr>
-      <w:proofErr w:type="gramStart"/>
       <w:r>
         <w:rPr>
           <w:rFonts w:ascii="Consolas" w:hAnsi="Consolas" w:cs="Consolas"/>
@@ -9262,7 +11699,6 @@
         </w:rPr>
         <w:t>with</w:t>
       </w:r>
-      <w:proofErr w:type="gramEnd"/>
       <w:r>
         <w:rPr>
           <w:rFonts w:ascii="Consolas" w:hAnsi="Consolas" w:cs="Consolas"/>
@@ -9383,7 +11819,6 @@
         </w:rPr>
         <w:tab/>
       </w:r>
-      <w:proofErr w:type="gramStart"/>
       <w:r>
         <w:rPr>
           <w:rFonts w:ascii="Consolas" w:hAnsi="Consolas" w:cs="Consolas"/>
@@ -9406,7 +11841,6 @@
         </w:rPr>
         <w:t>case</w:t>
       </w:r>
-      <w:proofErr w:type="gramEnd"/>
       <w:r>
         <w:rPr>
           <w:rFonts w:ascii="Consolas" w:hAnsi="Consolas" w:cs="Consolas"/>
@@ -9793,19 +12227,7 @@
           <w:lang w:val="en-AU"/>
         </w:rPr>
         <w:tab/>
-        <w:t>df</w:t>
-      </w:r>
-      <w:proofErr w:type="gramStart"/>
-      <w:r>
-        <w:rPr>
-          <w:rFonts w:ascii="Consolas" w:hAnsi="Consolas" w:cs="Consolas"/>
-          <w:color w:val="000000"/>
-          <w:sz w:val="19"/>
-          <w:szCs w:val="19"/>
-          <w:highlight w:val="white"/>
-          <w:lang w:val="en-AU"/>
-        </w:rPr>
-        <w:t>1</w:t>
+        <w:t>df1</w:t>
       </w:r>
       <w:r>
         <w:rPr>
@@ -9818,7 +12240,6 @@
         </w:rPr>
         <w:t>.*</w:t>
       </w:r>
-      <w:proofErr w:type="gramEnd"/>
     </w:p>
     <w:p>
       <w:pPr>
@@ -9846,7 +12267,6 @@
         </w:rPr>
         <w:tab/>
       </w:r>
-      <w:proofErr w:type="gramStart"/>
       <w:r>
         <w:rPr>
           <w:rFonts w:ascii="Consolas" w:hAnsi="Consolas" w:cs="Consolas"/>
@@ -9869,7 +12289,6 @@
         </w:rPr>
         <w:t>case</w:t>
       </w:r>
-      <w:proofErr w:type="gramEnd"/>
     </w:p>
     <w:p>
       <w:pPr>
@@ -9946,7 +12365,6 @@
         </w:rPr>
         <w:tab/>
       </w:r>
-      <w:proofErr w:type="gramStart"/>
       <w:r>
         <w:rPr>
           <w:rFonts w:ascii="Consolas" w:hAnsi="Consolas" w:cs="Consolas"/>
@@ -9958,7 +12376,6 @@
         </w:rPr>
         <w:t>when</w:t>
       </w:r>
-      <w:proofErr w:type="gramEnd"/>
       <w:r>
         <w:rPr>
           <w:rFonts w:ascii="Consolas" w:hAnsi="Consolas" w:cs="Consolas"/>
@@ -10149,19 +12566,7 @@
           <w:highlight w:val="white"/>
           <w:lang w:val="en-AU"/>
         </w:rPr>
-        <w:t>t</w:t>
-      </w:r>
-      <w:proofErr w:type="gramStart"/>
-      <w:r>
-        <w:rPr>
-          <w:rFonts w:ascii="Consolas" w:hAnsi="Consolas" w:cs="Consolas"/>
-          <w:color w:val="000000"/>
-          <w:sz w:val="19"/>
-          <w:szCs w:val="19"/>
-          <w:highlight w:val="white"/>
-          <w:lang w:val="en-AU"/>
-        </w:rPr>
-        <w:t>2</w:t>
+        <w:t>t2</w:t>
       </w:r>
       <w:r>
         <w:rPr>
@@ -10183,19 +12588,7 @@
           <w:highlight w:val="white"/>
           <w:lang w:val="en-AU"/>
         </w:rPr>
-        <w:t>depth</w:t>
-      </w:r>
-      <w:proofErr w:type="gramEnd"/>
-      <w:r>
-        <w:rPr>
-          <w:rFonts w:ascii="Consolas" w:hAnsi="Consolas" w:cs="Consolas"/>
-          <w:color w:val="000000"/>
-          <w:sz w:val="19"/>
-          <w:szCs w:val="19"/>
-          <w:highlight w:val="white"/>
-          <w:lang w:val="en-AU"/>
-        </w:rPr>
-        <w:t>_from</w:t>
+        <w:t>depth_from</w:t>
       </w:r>
       <w:r>
         <w:rPr>
@@ -10760,19 +13153,7 @@
           <w:highlight w:val="white"/>
           <w:lang w:val="en-AU"/>
         </w:rPr>
-        <w:t xml:space="preserve"> t</w:t>
-      </w:r>
-      <w:proofErr w:type="gramStart"/>
-      <w:r>
-        <w:rPr>
-          <w:rFonts w:ascii="Consolas" w:hAnsi="Consolas" w:cs="Consolas"/>
-          <w:color w:val="000000"/>
-          <w:sz w:val="19"/>
-          <w:szCs w:val="19"/>
-          <w:highlight w:val="white"/>
-          <w:lang w:val="en-AU"/>
-        </w:rPr>
-        <w:t>2</w:t>
+        <w:t xml:space="preserve"> t2</w:t>
       </w:r>
       <w:r>
         <w:rPr>
@@ -10794,19 +13175,7 @@
           <w:highlight w:val="white"/>
           <w:lang w:val="en-AU"/>
         </w:rPr>
-        <w:t>depth</w:t>
-      </w:r>
-      <w:proofErr w:type="gramEnd"/>
-      <w:r>
-        <w:rPr>
-          <w:rFonts w:ascii="Consolas" w:hAnsi="Consolas" w:cs="Consolas"/>
-          <w:color w:val="000000"/>
-          <w:sz w:val="19"/>
-          <w:szCs w:val="19"/>
-          <w:highlight w:val="white"/>
-          <w:lang w:val="en-AU"/>
-        </w:rPr>
-        <w:t xml:space="preserve">_from </w:t>
+        <w:t xml:space="preserve">depth_from </w:t>
       </w:r>
       <w:r>
         <w:rPr>
@@ -11629,19 +13998,7 @@
           <w:highlight w:val="white"/>
           <w:lang w:val="en-AU"/>
         </w:rPr>
-        <w:t xml:space="preserve"> t</w:t>
-      </w:r>
-      <w:proofErr w:type="gramStart"/>
-      <w:r>
-        <w:rPr>
-          <w:rFonts w:ascii="Consolas" w:hAnsi="Consolas" w:cs="Consolas"/>
-          <w:color w:val="000000"/>
-          <w:sz w:val="19"/>
-          <w:szCs w:val="19"/>
-          <w:highlight w:val="white"/>
-          <w:lang w:val="en-AU"/>
-        </w:rPr>
-        <w:t>2</w:t>
+        <w:t xml:space="preserve"> t2</w:t>
       </w:r>
       <w:r>
         <w:rPr>
@@ -11663,19 +14020,7 @@
           <w:highlight w:val="white"/>
           <w:lang w:val="en-AU"/>
         </w:rPr>
-        <w:t>depth</w:t>
-      </w:r>
-      <w:proofErr w:type="gramEnd"/>
-      <w:r>
-        <w:rPr>
-          <w:rFonts w:ascii="Consolas" w:hAnsi="Consolas" w:cs="Consolas"/>
-          <w:color w:val="000000"/>
-          <w:sz w:val="19"/>
-          <w:szCs w:val="19"/>
-          <w:highlight w:val="white"/>
-          <w:lang w:val="en-AU"/>
-        </w:rPr>
-        <w:t xml:space="preserve">_to </w:t>
+        <w:t xml:space="preserve">depth_to </w:t>
       </w:r>
       <w:r>
         <w:rPr>
@@ -12829,19 +15174,7 @@
           <w:lang w:val="en-AU"/>
         </w:rPr>
         <w:tab/>
-        <w:t>df</w:t>
-      </w:r>
-      <w:proofErr w:type="gramStart"/>
-      <w:r>
-        <w:rPr>
-          <w:rFonts w:ascii="Consolas" w:hAnsi="Consolas" w:cs="Consolas"/>
-          <w:color w:val="000000"/>
-          <w:sz w:val="19"/>
-          <w:szCs w:val="19"/>
-          <w:highlight w:val="white"/>
-          <w:lang w:val="en-AU"/>
-        </w:rPr>
-        <w:t>2</w:t>
+        <w:t>df2</w:t>
       </w:r>
       <w:r>
         <w:rPr>
@@ -12854,7 +15187,6 @@
         </w:rPr>
         <w:t>.*</w:t>
       </w:r>
-      <w:proofErr w:type="gramEnd"/>
     </w:p>
     <w:p>
       <w:pPr>
@@ -12882,7 +15214,6 @@
         </w:rPr>
         <w:tab/>
       </w:r>
-      <w:proofErr w:type="gramStart"/>
       <w:r>
         <w:rPr>
           <w:rFonts w:ascii="Consolas" w:hAnsi="Consolas" w:cs="Consolas"/>
@@ -12905,7 +15236,6 @@
         </w:rPr>
         <w:t>case</w:t>
       </w:r>
-      <w:proofErr w:type="gramEnd"/>
       <w:r>
         <w:rPr>
           <w:rFonts w:ascii="Consolas" w:hAnsi="Consolas" w:cs="Consolas"/>
@@ -12993,7 +15323,6 @@
         </w:rPr>
         <w:tab/>
       </w:r>
-      <w:proofErr w:type="gramStart"/>
       <w:r>
         <w:rPr>
           <w:rFonts w:ascii="Consolas" w:hAnsi="Consolas" w:cs="Consolas"/>
@@ -13005,7 +15334,6 @@
         </w:rPr>
         <w:t>when</w:t>
       </w:r>
-      <w:proofErr w:type="gramEnd"/>
       <w:r>
         <w:rPr>
           <w:rFonts w:ascii="Consolas" w:hAnsi="Consolas" w:cs="Consolas"/>
@@ -13196,19 +15524,7 @@
           <w:highlight w:val="white"/>
           <w:lang w:val="en-AU"/>
         </w:rPr>
-        <w:t>t</w:t>
-      </w:r>
-      <w:proofErr w:type="gramStart"/>
-      <w:r>
-        <w:rPr>
-          <w:rFonts w:ascii="Consolas" w:hAnsi="Consolas" w:cs="Consolas"/>
-          <w:color w:val="000000"/>
-          <w:sz w:val="19"/>
-          <w:szCs w:val="19"/>
-          <w:highlight w:val="white"/>
-          <w:lang w:val="en-AU"/>
-        </w:rPr>
-        <w:t>2</w:t>
+        <w:t>t2</w:t>
       </w:r>
       <w:r>
         <w:rPr>
@@ -13230,19 +15546,7 @@
           <w:highlight w:val="white"/>
           <w:lang w:val="en-AU"/>
         </w:rPr>
-        <w:t>depth</w:t>
-      </w:r>
-      <w:proofErr w:type="gramEnd"/>
-      <w:r>
-        <w:rPr>
-          <w:rFonts w:ascii="Consolas" w:hAnsi="Consolas" w:cs="Consolas"/>
-          <w:color w:val="000000"/>
-          <w:sz w:val="19"/>
-          <w:szCs w:val="19"/>
-          <w:highlight w:val="white"/>
-          <w:lang w:val="en-AU"/>
-        </w:rPr>
-        <w:t>_from</w:t>
+        <w:t>depth_from</w:t>
       </w:r>
       <w:r>
         <w:rPr>
@@ -13593,19 +15897,7 @@
           <w:highlight w:val="white"/>
           <w:lang w:val="en-AU"/>
         </w:rPr>
-        <w:t xml:space="preserve"> t</w:t>
-      </w:r>
-      <w:proofErr w:type="gramStart"/>
-      <w:r>
-        <w:rPr>
-          <w:rFonts w:ascii="Consolas" w:hAnsi="Consolas" w:cs="Consolas"/>
-          <w:color w:val="000000"/>
-          <w:sz w:val="19"/>
-          <w:szCs w:val="19"/>
-          <w:highlight w:val="white"/>
-          <w:lang w:val="en-AU"/>
-        </w:rPr>
-        <w:t>2</w:t>
+        <w:t xml:space="preserve"> t2</w:t>
       </w:r>
       <w:r>
         <w:rPr>
@@ -13627,19 +15919,7 @@
           <w:highlight w:val="white"/>
           <w:lang w:val="en-AU"/>
         </w:rPr>
-        <w:t>result</w:t>
-      </w:r>
-      <w:proofErr w:type="gramEnd"/>
-      <w:r>
-        <w:rPr>
-          <w:rFonts w:ascii="Consolas" w:hAnsi="Consolas" w:cs="Consolas"/>
-          <w:color w:val="000000"/>
-          <w:sz w:val="19"/>
-          <w:szCs w:val="19"/>
-          <w:highlight w:val="white"/>
-          <w:lang w:val="en-AU"/>
-        </w:rPr>
-        <w:t xml:space="preserve"> </w:t>
+        <w:t xml:space="preserve">result </w:t>
       </w:r>
       <w:r>
         <w:rPr>
@@ -13963,19 +16243,7 @@
           <w:highlight w:val="white"/>
           <w:lang w:val="en-AU"/>
         </w:rPr>
-        <w:t xml:space="preserve"> t</w:t>
-      </w:r>
-      <w:proofErr w:type="gramStart"/>
-      <w:r>
-        <w:rPr>
-          <w:rFonts w:ascii="Consolas" w:hAnsi="Consolas" w:cs="Consolas"/>
-          <w:color w:val="000000"/>
-          <w:sz w:val="19"/>
-          <w:szCs w:val="19"/>
-          <w:highlight w:val="white"/>
-          <w:lang w:val="en-AU"/>
-        </w:rPr>
-        <w:t>2</w:t>
+        <w:t xml:space="preserve"> t2</w:t>
       </w:r>
       <w:r>
         <w:rPr>
@@ -13997,19 +16265,7 @@
           <w:highlight w:val="white"/>
           <w:lang w:val="en-AU"/>
         </w:rPr>
-        <w:t>result</w:t>
-      </w:r>
-      <w:proofErr w:type="gramEnd"/>
-      <w:r>
-        <w:rPr>
-          <w:rFonts w:ascii="Consolas" w:hAnsi="Consolas" w:cs="Consolas"/>
-          <w:color w:val="000000"/>
-          <w:sz w:val="19"/>
-          <w:szCs w:val="19"/>
-          <w:highlight w:val="white"/>
-          <w:lang w:val="en-AU"/>
-        </w:rPr>
-        <w:t xml:space="preserve"> </w:t>
+        <w:t xml:space="preserve">result </w:t>
       </w:r>
       <w:r>
         <w:rPr>
@@ -14502,19 +16758,7 @@
           <w:lang w:val="en-AU"/>
         </w:rPr>
         <w:tab/>
-        <w:t>df</w:t>
-      </w:r>
-      <w:proofErr w:type="gramStart"/>
-      <w:r>
-        <w:rPr>
-          <w:rFonts w:ascii="Consolas" w:hAnsi="Consolas" w:cs="Consolas"/>
-          <w:color w:val="000000"/>
-          <w:sz w:val="19"/>
-          <w:szCs w:val="19"/>
-          <w:highlight w:val="white"/>
-          <w:lang w:val="en-AU"/>
-        </w:rPr>
-        <w:t>3</w:t>
+        <w:t>df3</w:t>
       </w:r>
       <w:r>
         <w:rPr>
@@ -14527,7 +16771,6 @@
         </w:rPr>
         <w:t>.*</w:t>
       </w:r>
-      <w:proofErr w:type="gramEnd"/>
     </w:p>
     <w:p>
       <w:pPr>
@@ -14555,7 +16798,6 @@
         </w:rPr>
         <w:tab/>
       </w:r>
-      <w:proofErr w:type="gramStart"/>
       <w:r>
         <w:rPr>
           <w:rFonts w:ascii="Consolas" w:hAnsi="Consolas" w:cs="Consolas"/>
@@ -14578,7 +16820,6 @@
         </w:rPr>
         <w:t>case</w:t>
       </w:r>
-      <w:proofErr w:type="gramEnd"/>
     </w:p>
     <w:p>
       <w:pPr>
@@ -14617,7 +16858,6 @@
         </w:rPr>
         <w:tab/>
       </w:r>
-      <w:proofErr w:type="gramStart"/>
       <w:r>
         <w:rPr>
           <w:rFonts w:ascii="Consolas" w:hAnsi="Consolas" w:cs="Consolas"/>
@@ -14629,7 +16869,6 @@
         </w:rPr>
         <w:t>when</w:t>
       </w:r>
-      <w:proofErr w:type="gramEnd"/>
     </w:p>
     <w:p>
       <w:pPr>
@@ -14809,19 +17048,7 @@
           <w:highlight w:val="white"/>
           <w:lang w:val="en-AU"/>
         </w:rPr>
-        <w:t>t</w:t>
-      </w:r>
-      <w:proofErr w:type="gramStart"/>
-      <w:r>
-        <w:rPr>
-          <w:rFonts w:ascii="Consolas" w:hAnsi="Consolas" w:cs="Consolas"/>
-          <w:color w:val="000000"/>
-          <w:sz w:val="19"/>
-          <w:szCs w:val="19"/>
-          <w:highlight w:val="white"/>
-          <w:lang w:val="en-AU"/>
-        </w:rPr>
-        <w:t>2</w:t>
+        <w:t>t2</w:t>
       </w:r>
       <w:r>
         <w:rPr>
@@ -14843,19 +17070,7 @@
           <w:highlight w:val="white"/>
           <w:lang w:val="en-AU"/>
         </w:rPr>
-        <w:t>depth</w:t>
-      </w:r>
-      <w:proofErr w:type="gramEnd"/>
-      <w:r>
-        <w:rPr>
-          <w:rFonts w:ascii="Consolas" w:hAnsi="Consolas" w:cs="Consolas"/>
-          <w:color w:val="000000"/>
-          <w:sz w:val="19"/>
-          <w:szCs w:val="19"/>
-          <w:highlight w:val="white"/>
-          <w:lang w:val="en-AU"/>
-        </w:rPr>
-        <w:t>_from</w:t>
+        <w:t>depth_from</w:t>
       </w:r>
       <w:r>
         <w:rPr>
@@ -15491,19 +17706,7 @@
           <w:highlight w:val="white"/>
           <w:lang w:val="en-AU"/>
         </w:rPr>
-        <w:t xml:space="preserve"> t</w:t>
-      </w:r>
-      <w:proofErr w:type="gramStart"/>
-      <w:r>
-        <w:rPr>
-          <w:rFonts w:ascii="Consolas" w:hAnsi="Consolas" w:cs="Consolas"/>
-          <w:color w:val="000000"/>
-          <w:sz w:val="19"/>
-          <w:szCs w:val="19"/>
-          <w:highlight w:val="white"/>
-          <w:lang w:val="en-AU"/>
-        </w:rPr>
-        <w:t>2</w:t>
+        <w:t xml:space="preserve"> t2</w:t>
       </w:r>
       <w:r>
         <w:rPr>
@@ -15525,19 +17728,7 @@
           <w:highlight w:val="white"/>
           <w:lang w:val="en-AU"/>
         </w:rPr>
-        <w:t>step</w:t>
-      </w:r>
-      <w:proofErr w:type="gramEnd"/>
-      <w:r>
-        <w:rPr>
-          <w:rFonts w:ascii="Consolas" w:hAnsi="Consolas" w:cs="Consolas"/>
-          <w:color w:val="000000"/>
-          <w:sz w:val="19"/>
-          <w:szCs w:val="19"/>
-          <w:highlight w:val="white"/>
-          <w:lang w:val="en-AU"/>
-        </w:rPr>
-        <w:t xml:space="preserve">3 </w:t>
+        <w:t xml:space="preserve">step3 </w:t>
       </w:r>
       <w:r>
         <w:rPr>
@@ -15894,19 +18085,7 @@
           <w:highlight w:val="white"/>
           <w:lang w:val="en-AU"/>
         </w:rPr>
-        <w:t xml:space="preserve"> t</w:t>
-      </w:r>
-      <w:proofErr w:type="gramStart"/>
-      <w:r>
-        <w:rPr>
-          <w:rFonts w:ascii="Consolas" w:hAnsi="Consolas" w:cs="Consolas"/>
-          <w:color w:val="000000"/>
-          <w:sz w:val="19"/>
-          <w:szCs w:val="19"/>
-          <w:highlight w:val="white"/>
-          <w:lang w:val="en-AU"/>
-        </w:rPr>
-        <w:t>2</w:t>
+        <w:t xml:space="preserve"> t2</w:t>
       </w:r>
       <w:r>
         <w:rPr>
@@ -15928,19 +18107,7 @@
           <w:highlight w:val="white"/>
           <w:lang w:val="en-AU"/>
         </w:rPr>
-        <w:t>step</w:t>
-      </w:r>
-      <w:proofErr w:type="gramEnd"/>
-      <w:r>
-        <w:rPr>
-          <w:rFonts w:ascii="Consolas" w:hAnsi="Consolas" w:cs="Consolas"/>
-          <w:color w:val="000000"/>
-          <w:sz w:val="19"/>
-          <w:szCs w:val="19"/>
-          <w:highlight w:val="white"/>
-          <w:lang w:val="en-AU"/>
-        </w:rPr>
-        <w:t xml:space="preserve">3 </w:t>
+        <w:t xml:space="preserve">step3 </w:t>
       </w:r>
       <w:r>
         <w:rPr>
@@ -16379,19 +18546,7 @@
           <w:highlight w:val="white"/>
           <w:lang w:val="en-AU"/>
         </w:rPr>
-        <w:t xml:space="preserve"> t</w:t>
-      </w:r>
-      <w:proofErr w:type="gramStart"/>
-      <w:r>
-        <w:rPr>
-          <w:rFonts w:ascii="Consolas" w:hAnsi="Consolas" w:cs="Consolas"/>
-          <w:color w:val="000000"/>
-          <w:sz w:val="19"/>
-          <w:szCs w:val="19"/>
-          <w:highlight w:val="white"/>
-          <w:lang w:val="en-AU"/>
-        </w:rPr>
-        <w:t>2</w:t>
+        <w:t xml:space="preserve"> t2</w:t>
       </w:r>
       <w:r>
         <w:rPr>
@@ -16413,19 +18568,7 @@
           <w:highlight w:val="white"/>
           <w:lang w:val="en-AU"/>
         </w:rPr>
-        <w:t>step</w:t>
-      </w:r>
-      <w:proofErr w:type="gramEnd"/>
-      <w:r>
-        <w:rPr>
-          <w:rFonts w:ascii="Consolas" w:hAnsi="Consolas" w:cs="Consolas"/>
-          <w:color w:val="000000"/>
-          <w:sz w:val="19"/>
-          <w:szCs w:val="19"/>
-          <w:highlight w:val="white"/>
-          <w:lang w:val="en-AU"/>
-        </w:rPr>
-        <w:t xml:space="preserve">1 </w:t>
+        <w:t xml:space="preserve">step1 </w:t>
       </w:r>
       <w:r>
         <w:rPr>
@@ -16782,19 +18925,7 @@
           <w:highlight w:val="white"/>
           <w:lang w:val="en-AU"/>
         </w:rPr>
-        <w:t xml:space="preserve"> t</w:t>
-      </w:r>
-      <w:proofErr w:type="gramStart"/>
-      <w:r>
-        <w:rPr>
-          <w:rFonts w:ascii="Consolas" w:hAnsi="Consolas" w:cs="Consolas"/>
-          <w:color w:val="000000"/>
-          <w:sz w:val="19"/>
-          <w:szCs w:val="19"/>
-          <w:highlight w:val="white"/>
-          <w:lang w:val="en-AU"/>
-        </w:rPr>
-        <w:t>2</w:t>
+        <w:t xml:space="preserve"> t2</w:t>
       </w:r>
       <w:r>
         <w:rPr>
@@ -16816,19 +18947,7 @@
           <w:highlight w:val="white"/>
           <w:lang w:val="en-AU"/>
         </w:rPr>
-        <w:t>step</w:t>
-      </w:r>
-      <w:proofErr w:type="gramEnd"/>
-      <w:r>
-        <w:rPr>
-          <w:rFonts w:ascii="Consolas" w:hAnsi="Consolas" w:cs="Consolas"/>
-          <w:color w:val="000000"/>
-          <w:sz w:val="19"/>
-          <w:szCs w:val="19"/>
-          <w:highlight w:val="white"/>
-          <w:lang w:val="en-AU"/>
-        </w:rPr>
-        <w:t xml:space="preserve">1 </w:t>
+        <w:t xml:space="preserve">step1 </w:t>
       </w:r>
       <w:r>
         <w:rPr>
@@ -17154,7 +19273,6 @@
         </w:rPr>
         <w:t xml:space="preserve"> </w:t>
       </w:r>
-      <w:proofErr w:type="gramStart"/>
       <w:r>
         <w:rPr>
           <w:rFonts w:ascii="Consolas" w:hAnsi="Consolas" w:cs="Consolas"/>
@@ -17188,7 +19306,6 @@
         </w:rPr>
         <w:t>(</w:t>
       </w:r>
-      <w:proofErr w:type="gramEnd"/>
       <w:r>
         <w:rPr>
           <w:rFonts w:ascii="Consolas" w:hAnsi="Consolas" w:cs="Consolas"/>
@@ -17566,19 +19683,7 @@
           <w:highlight w:val="white"/>
           <w:lang w:val="en-AU"/>
         </w:rPr>
-        <w:t xml:space="preserve"> t</w:t>
-      </w:r>
-      <w:proofErr w:type="gramStart"/>
-      <w:r>
-        <w:rPr>
-          <w:rFonts w:ascii="Consolas" w:hAnsi="Consolas" w:cs="Consolas"/>
-          <w:color w:val="000000"/>
-          <w:sz w:val="19"/>
-          <w:szCs w:val="19"/>
-          <w:highlight w:val="white"/>
-          <w:lang w:val="en-AU"/>
-        </w:rPr>
-        <w:t>2</w:t>
+        <w:t xml:space="preserve"> t2</w:t>
       </w:r>
       <w:r>
         <w:rPr>
@@ -17600,19 +19705,7 @@
           <w:highlight w:val="white"/>
           <w:lang w:val="en-AU"/>
         </w:rPr>
-        <w:t>depth</w:t>
-      </w:r>
-      <w:proofErr w:type="gramEnd"/>
-      <w:r>
-        <w:rPr>
-          <w:rFonts w:ascii="Consolas" w:hAnsi="Consolas" w:cs="Consolas"/>
-          <w:color w:val="000000"/>
-          <w:sz w:val="19"/>
-          <w:szCs w:val="19"/>
-          <w:highlight w:val="white"/>
-          <w:lang w:val="en-AU"/>
-        </w:rPr>
-        <w:t xml:space="preserve">_from </w:t>
+        <w:t xml:space="preserve">depth_from </w:t>
       </w:r>
       <w:r>
         <w:rPr>
